--- a/cv/CV_YasuhiroSato.docx
+++ b/cv/CV_YasuhiroSato.docx
@@ -29,7 +29,7 @@
         <w:rPr>
           <w:rFonts w:ascii="Palatino" w:hAnsi="Palatino"/>
         </w:rPr>
-        <w:t>8 August 2022</w:t>
+        <w:t>Updated on 8 August 2022</w:t>
       </w:r>
     </w:p>
     <w:p>
@@ -43,7 +43,7 @@
           <w:rFonts w:ascii="Palatino" w:hAnsi="Palatino"/>
           <w:noProof/>
         </w:rPr>
-        <w:pict w14:anchorId="2EC2EF07">
+        <w:pict w14:anchorId="5A16DD91">
           <v:rect id="_x0000_i1026" alt="" style="width:451.15pt;height:.05pt;mso-width-percent:0;mso-height-percent:0;mso-width-percent:0;mso-height-percent:0" o:hrpct="964" o:hralign="center" o:hrstd="t" o:hr="t"/>
         </w:pict>
       </w:r>
@@ -2356,8 +2356,8 @@
           <w:rFonts w:ascii="Palatino" w:hAnsi="Palatino"/>
           <w:noProof/>
         </w:rPr>
-        <w:pict w14:anchorId="6DA5261F">
-          <v:rect id="_x0000_i1025" alt="" style="width:451.15pt;height:.05pt;mso-width-percent:0;mso-height-percent:0;mso-width-percent:0;mso-height-percent:0" o:hrpct="964" o:hralign="center" o:hrstd="t" o:hr="t"/>
+        <w:pict w14:anchorId="19B937A3">
+          <v:rect id="_x0000_i1025" alt="" style="width:468pt;height:.05pt;mso-width-percent:0;mso-height-percent:0;mso-width-percent:0;mso-height-percent:0" o:hralign="center" o:hrstd="t" o:hr="t"/>
         </w:pict>
       </w:r>
     </w:p>
@@ -2402,24 +2402,7 @@
           <w:i/>
           <w:iCs/>
         </w:rPr>
-        <w:t xml:space="preserve">Equal contribution; </w:t>
-      </w:r>
-      <w:r>
-        <w:rPr>
-          <w:rFonts w:ascii="Palatino" w:hAnsi="Palatino"/>
-          <w:i/>
-          <w:iCs/>
-          <w:vertAlign w:val="superscript"/>
-        </w:rPr>
-        <w:t>*</w:t>
-      </w:r>
-      <w:r>
-        <w:rPr>
-          <w:rFonts w:ascii="Palatino" w:hAnsi="Palatino"/>
-          <w:i/>
-          <w:iCs/>
-        </w:rPr>
-        <w:t>Correspondence</w:t>
+        <w:t>Equal contribution; *Correspondence</w:t>
       </w:r>
     </w:p>
     <w:p>
@@ -2489,15 +2472,8 @@
       <w:r>
         <w:rPr>
           <w:rFonts w:ascii="Palatino" w:hAnsi="Palatino"/>
-          <w:vertAlign w:val="superscript"/>
-        </w:rPr>
-        <w:t>*</w:t>
-      </w:r>
-      <w:r>
-        <w:rPr>
-          <w:rFonts w:ascii="Palatino" w:hAnsi="Palatino"/>
-        </w:rPr>
-        <w:t xml:space="preserve">, </w:t>
+        </w:rPr>
+        <w:t xml:space="preserve">*, </w:t>
       </w:r>
       <w:r>
         <w:rPr>
@@ -2593,33 +2569,7 @@
         <w:rPr>
           <w:rFonts w:ascii="Palatino" w:hAnsi="Palatino"/>
         </w:rPr>
-        <w:t>, Yamamoto E, Shimizu KK</w:t>
-      </w:r>
-      <w:r>
-        <w:rPr>
-          <w:rFonts w:ascii="Palatino" w:hAnsi="Palatino"/>
-          <w:vertAlign w:val="superscript"/>
-        </w:rPr>
-        <w:t>*</w:t>
-      </w:r>
-      <w:r>
-        <w:rPr>
-          <w:rFonts w:ascii="Palatino" w:hAnsi="Palatino"/>
-        </w:rPr>
-        <w:t>, Nagano AJ</w:t>
-      </w:r>
-      <w:r>
-        <w:rPr>
-          <w:rFonts w:ascii="Palatino" w:hAnsi="Palatino"/>
-          <w:vertAlign w:val="superscript"/>
-        </w:rPr>
-        <w:t>*</w:t>
-      </w:r>
-      <w:r>
-        <w:rPr>
-          <w:rFonts w:ascii="Palatino" w:hAnsi="Palatino"/>
-        </w:rPr>
-        <w:t xml:space="preserve">. (2021) Neighbor GWAS: incorporating neighbor genotypic identity into genome-wide association studies of field herbivory. </w:t>
+        <w:t xml:space="preserve">, Yamamoto E, Shimizu KK*, Nagano AJ*. (2021) Neighbor GWAS: incorporating neighbor genotypic identity into genome-wide association studies of field herbivory. </w:t>
       </w:r>
       <w:r>
         <w:rPr>
@@ -2665,6 +2615,7 @@
           <w:b/>
           <w:bCs/>
         </w:rPr>
+        <w:lastRenderedPageBreak/>
         <w:t>Sato Y</w:t>
       </w:r>
       <m:oMath>
@@ -2700,15 +2651,8 @@
       <w:r>
         <w:rPr>
           <w:rFonts w:ascii="Palatino" w:hAnsi="Palatino"/>
-          <w:vertAlign w:val="superscript"/>
-        </w:rPr>
-        <w:t>*</w:t>
-      </w:r>
-      <w:r>
-        <w:rPr>
-          <w:rFonts w:ascii="Palatino" w:hAnsi="Palatino"/>
-        </w:rPr>
-        <w:t>, Takeda K</w:t>
+        </w:rPr>
+        <w:t>*, Takeda K</w:t>
       </w:r>
       <m:oMath>
         <m:sSup>
@@ -2744,20 +2688,7 @@
         <w:rPr>
           <w:rFonts w:ascii="Palatino" w:hAnsi="Palatino"/>
         </w:rPr>
-        <w:t>, Nagano AJ</w:t>
-      </w:r>
-      <w:r>
-        <w:rPr>
-          <w:rFonts w:ascii="Palatino" w:hAnsi="Palatino"/>
-          <w:vertAlign w:val="superscript"/>
-        </w:rPr>
-        <w:t>*</w:t>
-      </w:r>
-      <w:r>
-        <w:rPr>
-          <w:rFonts w:ascii="Palatino" w:hAnsi="Palatino"/>
-        </w:rPr>
-        <w:t xml:space="preserve">. (2021) Neighbor QTL: an interval mapping method for quantitative trait loci underlying plant neighborhood effects. </w:t>
+        <w:t xml:space="preserve">, Nagano AJ*. (2021) Neighbor QTL: an interval mapping method for quantitative trait loci underlying plant neighborhood effects. </w:t>
       </w:r>
       <w:r>
         <w:rPr>
@@ -2801,20 +2732,7 @@
         <w:rPr>
           <w:rFonts w:ascii="Palatino" w:hAnsi="Palatino"/>
         </w:rPr>
-        <w:t>Shimizu-Inatsugi R</w:t>
-      </w:r>
-      <w:r>
-        <w:rPr>
-          <w:rFonts w:ascii="Palatino" w:hAnsi="Palatino"/>
-          <w:vertAlign w:val="superscript"/>
-        </w:rPr>
-        <w:t>*</w:t>
-      </w:r>
-      <w:r>
-        <w:rPr>
-          <w:rFonts w:ascii="Palatino" w:hAnsi="Palatino"/>
-        </w:rPr>
-        <w:t xml:space="preserve">, Milosavljevic S, Shimizu KK, Schaepman-Strub G, Tanoi K, </w:t>
+        <w:t xml:space="preserve">Shimizu-Inatsugi R*, Milosavljevic S, Shimizu KK, Schaepman-Strub G, Tanoi K, </w:t>
       </w:r>
       <w:r>
         <w:rPr>
@@ -2908,33 +2826,7 @@
         <w:rPr>
           <w:rFonts w:ascii="Palatino" w:hAnsi="Palatino"/>
         </w:rPr>
-        <w:t>, Tezuka A, Kashima M, Deguchi A, Shimizu-Inatsugi R, Yamazaki M, Shimizu KK</w:t>
-      </w:r>
-      <w:r>
-        <w:rPr>
-          <w:rFonts w:ascii="Palatino" w:hAnsi="Palatino"/>
-          <w:vertAlign w:val="superscript"/>
-        </w:rPr>
-        <w:t>*</w:t>
-      </w:r>
-      <w:r>
-        <w:rPr>
-          <w:rFonts w:ascii="Palatino" w:hAnsi="Palatino"/>
-        </w:rPr>
-        <w:t>, Nagano AJ</w:t>
-      </w:r>
-      <w:r>
-        <w:rPr>
-          <w:rFonts w:ascii="Palatino" w:hAnsi="Palatino"/>
-          <w:vertAlign w:val="superscript"/>
-        </w:rPr>
-        <w:t>*</w:t>
-      </w:r>
-      <w:r>
-        <w:rPr>
-          <w:rFonts w:ascii="Palatino" w:hAnsi="Palatino"/>
-        </w:rPr>
-        <w:t xml:space="preserve">. (2019) Transcriptional variation in glucosinolate biosynthetic genes and inducible responses to aphid herbivory on field-grown </w:t>
+        <w:t xml:space="preserve">, Tezuka A, Kashima M, Deguchi A, Shimizu-Inatsugi R, Yamazaki M, Shimizu KK*, Nagano AJ*. (2019) Transcriptional variation in glucosinolate biosynthetic genes and inducible responses to aphid herbivory on field-grown </w:t>
       </w:r>
       <w:r>
         <w:rPr>
@@ -3000,33 +2892,7 @@
         <w:rPr>
           <w:rFonts w:ascii="Palatino" w:hAnsi="Palatino"/>
         </w:rPr>
-        <w:t>, Shimizu-Inatsugi R, Yamazaki M, Shimizu KK</w:t>
-      </w:r>
-      <w:r>
-        <w:rPr>
-          <w:rFonts w:ascii="Palatino" w:hAnsi="Palatino"/>
-          <w:vertAlign w:val="superscript"/>
-        </w:rPr>
-        <w:t>*</w:t>
-      </w:r>
-      <w:r>
-        <w:rPr>
-          <w:rFonts w:ascii="Palatino" w:hAnsi="Palatino"/>
-        </w:rPr>
-        <w:t>, Nagano AJ</w:t>
-      </w:r>
-      <w:r>
-        <w:rPr>
-          <w:rFonts w:ascii="Palatino" w:hAnsi="Palatino"/>
-          <w:vertAlign w:val="superscript"/>
-        </w:rPr>
-        <w:t>*</w:t>
-      </w:r>
-      <w:r>
-        <w:rPr>
-          <w:rFonts w:ascii="Palatino" w:hAnsi="Palatino"/>
-        </w:rPr>
-        <w:t xml:space="preserve">. (2019) Plant trichomes and a single gene </w:t>
+        <w:t xml:space="preserve">, Shimizu-Inatsugi R, Yamazaki M, Shimizu KK*, Nagano AJ*. (2019) Plant trichomes and a single gene </w:t>
       </w:r>
       <w:r>
         <w:rPr>
@@ -3040,14 +2906,7 @@
         <w:rPr>
           <w:rFonts w:ascii="Palatino" w:hAnsi="Palatino"/>
         </w:rPr>
-        <w:t xml:space="preserve"> contribute to insect community </w:t>
-      </w:r>
-      <w:r>
-        <w:rPr>
-          <w:rFonts w:ascii="Palatino" w:hAnsi="Palatino"/>
-        </w:rPr>
-        <w:lastRenderedPageBreak/>
-        <w:t xml:space="preserve">composition on field-grown </w:t>
+        <w:t xml:space="preserve"> contribute to insect community composition on field-grown </w:t>
       </w:r>
       <w:r>
         <w:rPr>
@@ -3140,15 +2999,8 @@
       <w:r>
         <w:rPr>
           <w:rFonts w:ascii="Palatino" w:hAnsi="Palatino"/>
-          <w:vertAlign w:val="superscript"/>
-        </w:rPr>
-        <w:t>*</w:t>
-      </w:r>
-      <w:r>
-        <w:rPr>
-          <w:rFonts w:ascii="Palatino" w:hAnsi="Palatino"/>
-        </w:rPr>
-        <w:t>, Hashimoto K</w:t>
+        </w:rPr>
+        <w:t>*, Hashimoto K</w:t>
       </w:r>
       <m:oMath>
         <m:sSup>
@@ -3279,15 +3131,8 @@
       <w:r>
         <w:rPr>
           <w:rFonts w:ascii="Palatino" w:hAnsi="Palatino"/>
-          <w:vertAlign w:val="superscript"/>
-        </w:rPr>
-        <w:t>*</w:t>
-      </w:r>
-      <w:r>
-        <w:rPr>
-          <w:rFonts w:ascii="Palatino" w:hAnsi="Palatino"/>
-        </w:rPr>
-        <w:t>, Ito K</w:t>
+        </w:rPr>
+        <w:t>*, Ito K</w:t>
       </w:r>
       <m:oMath>
         <m:sSup>
@@ -3374,15 +3219,8 @@
       <w:r>
         <w:rPr>
           <w:rFonts w:ascii="Palatino" w:hAnsi="Palatino"/>
-          <w:vertAlign w:val="superscript"/>
-        </w:rPr>
-        <w:t>*</w:t>
-      </w:r>
-      <w:r>
-        <w:rPr>
-          <w:rFonts w:ascii="Palatino" w:hAnsi="Palatino"/>
-        </w:rPr>
-        <w:t xml:space="preserve">, Kudoh H. (2017) Herbivore-mediated interaction promotes the maintenance of trichome dimorphism through negative frequency-dependent selection. </w:t>
+        </w:rPr>
+        <w:t xml:space="preserve">*, Kudoh H. (2017) Herbivore-mediated interaction promotes the maintenance of trichome dimorphism through negative frequency-dependent selection. </w:t>
       </w:r>
       <w:r>
         <w:rPr>
@@ -3433,15 +3271,8 @@
       <w:r>
         <w:rPr>
           <w:rFonts w:ascii="Palatino" w:hAnsi="Palatino"/>
-          <w:vertAlign w:val="superscript"/>
-        </w:rPr>
-        <w:t>*</w:t>
-      </w:r>
-      <w:r>
-        <w:rPr>
-          <w:rFonts w:ascii="Palatino" w:hAnsi="Palatino"/>
-        </w:rPr>
-        <w:t xml:space="preserve">, Kudoh H. (2017) Fine-scale frequency differentiation along a herbivory gradient in the trichome dimorphism of a wild </w:t>
+        </w:rPr>
+        <w:t xml:space="preserve">*, Kudoh H. (2017) Fine-scale frequency differentiation along a herbivory gradient in the trichome dimorphism of a wild </w:t>
       </w:r>
       <w:r>
         <w:rPr>
@@ -3506,15 +3337,8 @@
       <w:r>
         <w:rPr>
           <w:rFonts w:ascii="Palatino" w:hAnsi="Palatino"/>
-          <w:vertAlign w:val="superscript"/>
-        </w:rPr>
-        <w:t>*</w:t>
-      </w:r>
-      <w:r>
-        <w:rPr>
-          <w:rFonts w:ascii="Palatino" w:hAnsi="Palatino"/>
-        </w:rPr>
-        <w:t xml:space="preserve">, Kudoh H. (2016) Presence of substitute diets alters plant resistance to specialist and generalist herbivores: a meta-analysis. </w:t>
+        </w:rPr>
+        <w:t xml:space="preserve">*, Kudoh H. (2016) Presence of substitute diets alters plant resistance to specialist and generalist herbivores: a meta-analysis. </w:t>
       </w:r>
       <w:r>
         <w:rPr>
@@ -3565,15 +3389,8 @@
       <w:r>
         <w:rPr>
           <w:rFonts w:ascii="Palatino" w:hAnsi="Palatino"/>
-          <w:vertAlign w:val="superscript"/>
-        </w:rPr>
-        <w:t>*</w:t>
-      </w:r>
-      <w:r>
-        <w:rPr>
-          <w:rFonts w:ascii="Palatino" w:hAnsi="Palatino"/>
-        </w:rPr>
-        <w:t xml:space="preserve">, Kudoh H. (2016) Associational effects against a leaf beetle mediate a minority advantage in defense and growth between hairy and glabrous plants. </w:t>
+        </w:rPr>
+        <w:t xml:space="preserve">*, Kudoh H. (2016) Associational effects against a leaf beetle mediate a minority advantage in defense and growth between hairy and glabrous plants. </w:t>
       </w:r>
       <w:r>
         <w:rPr>
@@ -3624,15 +3441,8 @@
       <w:r>
         <w:rPr>
           <w:rFonts w:ascii="Palatino" w:hAnsi="Palatino"/>
-          <w:vertAlign w:val="superscript"/>
-        </w:rPr>
-        <w:t>*</w:t>
-      </w:r>
-      <w:r>
-        <w:rPr>
-          <w:rFonts w:ascii="Palatino" w:hAnsi="Palatino"/>
-        </w:rPr>
-        <w:t xml:space="preserve">, Sato S. (2015) Spring temperature predicts the long-term molting phenology of two cicadas, </w:t>
+        </w:rPr>
+        <w:t xml:space="preserve">*, Sato S. (2015) Spring temperature predicts the long-term molting phenology of two cicadas, </w:t>
       </w:r>
       <w:r>
         <w:rPr>
@@ -3711,15 +3521,8 @@
       <w:r>
         <w:rPr>
           <w:rFonts w:ascii="Palatino" w:hAnsi="Palatino"/>
-          <w:vertAlign w:val="superscript"/>
-        </w:rPr>
-        <w:t>*</w:t>
-      </w:r>
-      <w:r>
-        <w:rPr>
-          <w:rFonts w:ascii="Palatino" w:hAnsi="Palatino"/>
-        </w:rPr>
-        <w:t xml:space="preserve">, Kudoh H. (2015) Tests of associational defence provided by hairy plants for glabrous plants of </w:t>
+        </w:rPr>
+        <w:t xml:space="preserve">*, Kudoh H. (2015) Tests of associational defence provided by hairy plants for glabrous plants of </w:t>
       </w:r>
       <w:r>
         <w:rPr>
@@ -3793,26 +3596,14 @@
           <w:b/>
           <w:bCs/>
         </w:rPr>
+        <w:lastRenderedPageBreak/>
         <w:t>Sato Y</w:t>
       </w:r>
       <w:r>
         <w:rPr>
           <w:rFonts w:ascii="Palatino" w:hAnsi="Palatino"/>
         </w:rPr>
-        <w:t>, Kudoh H*</w:t>
-      </w:r>
-      <w:r>
-        <w:rPr>
-          <w:rFonts w:ascii="Palatino" w:hAnsi="Palatino"/>
-          <w:vertAlign w:val="superscript"/>
-        </w:rPr>
-        <w:t>*</w:t>
-      </w:r>
-      <w:r>
-        <w:rPr>
-          <w:rFonts w:ascii="Palatino" w:hAnsi="Palatino"/>
-        </w:rPr>
-        <w:t xml:space="preserve">. (2014) Fine-scale genetic differentiation of a temperate herb: relevance of local environments and demographic change. </w:t>
+        <w:t xml:space="preserve">, Kudoh H*. (2014) Fine-scale genetic differentiation of a temperate herb: relevance of local environments and demographic change. </w:t>
       </w:r>
       <w:r>
         <w:rPr>
@@ -3863,15 +3654,8 @@
       <w:r>
         <w:rPr>
           <w:rFonts w:ascii="Palatino" w:hAnsi="Palatino"/>
-          <w:vertAlign w:val="superscript"/>
-        </w:rPr>
-        <w:t>*</w:t>
-      </w:r>
-      <w:r>
-        <w:rPr>
-          <w:rFonts w:ascii="Palatino" w:hAnsi="Palatino"/>
-        </w:rPr>
-        <w:t xml:space="preserve">, Kawagoe T, Sawada Y, Hirai MY, Kudoh H. (2014) Frequency-dependent herbivory by a leaf beetle, </w:t>
+        </w:rPr>
+        <w:t xml:space="preserve">*, Kawagoe T, Sawada Y, Hirai MY, Kudoh H. (2014) Frequency-dependent herbivory by a leaf beetle, </w:t>
       </w:r>
       <w:r>
         <w:rPr>
@@ -3964,15 +3748,8 @@
       <w:r>
         <w:rPr>
           <w:rFonts w:ascii="Palatino" w:hAnsi="Palatino"/>
-          <w:vertAlign w:val="superscript"/>
-        </w:rPr>
-        <w:t>*</w:t>
-      </w:r>
-      <w:r>
-        <w:rPr>
-          <w:rFonts w:ascii="Palatino" w:hAnsi="Palatino"/>
-        </w:rPr>
-        <w:t xml:space="preserve">, Kudoh H. (2013) Relative strength of phenotypic selection on the height and number of flowering-stalks in the rosette annual </w:t>
+        </w:rPr>
+        <w:t xml:space="preserve">*, Kudoh H. (2013) Relative strength of phenotypic selection on the height and number of flowering-stalks in the rosette annual </w:t>
       </w:r>
       <w:r>
         <w:rPr>
@@ -4037,15 +3814,8 @@
       <w:r>
         <w:rPr>
           <w:rFonts w:ascii="Palatino" w:hAnsi="Palatino"/>
-          <w:vertAlign w:val="superscript"/>
-        </w:rPr>
-        <w:t>*</w:t>
-      </w:r>
-      <w:r>
-        <w:rPr>
-          <w:rFonts w:ascii="Palatino" w:hAnsi="Palatino"/>
-        </w:rPr>
-        <w:t xml:space="preserve">, Takakura KI, Nishida S, Nishida T. (2013) Dominant occurrence of cleistogamous flowers of </w:t>
+        </w:rPr>
+        <w:t xml:space="preserve">*, Takakura KI, Nishida S, Nishida T. (2013) Dominant occurrence of cleistogamous flowers of </w:t>
       </w:r>
       <w:r>
         <w:rPr>
@@ -4110,15 +3880,14 @@
           <w:color w:val="auto"/>
         </w:rPr>
       </w:pPr>
-      <w:bookmarkStart w:id="17" w:name="peer-reviewed-booksmonographs"/>
+      <w:bookmarkStart w:id="17" w:name="peer-reviewed-monographs"/>
       <w:bookmarkEnd w:id="16"/>
       <w:r>
         <w:rPr>
           <w:rFonts w:ascii="Palatino" w:hAnsi="Palatino"/>
           <w:color w:val="auto"/>
         </w:rPr>
-        <w:lastRenderedPageBreak/>
-        <w:t>Peer-reviewed books/monographs</w:t>
+        <w:t>Peer-reviewed monographs</w:t>
       </w:r>
     </w:p>
     <w:p>
@@ -4138,24 +3907,7 @@
           <w:b/>
           <w:bCs/>
         </w:rPr>
-        <w:t>Sato Y</w:t>
-      </w:r>
-      <w:r>
-        <w:rPr>
-          <w:rFonts w:ascii="Palatino" w:hAnsi="Palatino"/>
-          <w:b/>
-          <w:bCs/>
-          <w:vertAlign w:val="superscript"/>
-        </w:rPr>
-        <w:t>*</w:t>
-      </w:r>
-      <w:r>
-        <w:rPr>
-          <w:rFonts w:ascii="Palatino" w:hAnsi="Palatino"/>
-          <w:b/>
-          <w:bCs/>
-        </w:rPr>
-        <w:t>.</w:t>
+        <w:t>Sato Y*.</w:t>
       </w:r>
       <w:r>
         <w:rPr>
@@ -4192,6 +3944,64 @@
     </w:p>
     <w:p>
       <w:pPr>
+        <w:pStyle w:val="Compact"/>
+        <w:numPr>
+          <w:ilvl w:val="0"/>
+          <w:numId w:val="15"/>
+        </w:numPr>
+        <w:rPr>
+          <w:rFonts w:ascii="Palatino" w:hAnsi="Palatino"/>
+        </w:rPr>
+      </w:pPr>
+      <w:r>
+        <w:rPr>
+          <w:rFonts w:ascii="Palatino" w:hAnsi="Palatino"/>
+        </w:rPr>
+        <w:t xml:space="preserve">Sakata Y*, </w:t>
+      </w:r>
+      <w:r>
+        <w:rPr>
+          <w:rFonts w:ascii="Palatino" w:hAnsi="Palatino"/>
+          <w:b/>
+          <w:bCs/>
+        </w:rPr>
+        <w:t>Sato Y.</w:t>
+      </w:r>
+      <w:r>
+        <w:rPr>
+          <w:rFonts w:ascii="Palatino" w:hAnsi="Palatino"/>
+        </w:rPr>
+        <w:t xml:space="preserve"> (2017) Evolutionary ecology of plant defense: integrating different spatial scales within and among species (in Japanese). </w:t>
+      </w:r>
+      <w:r>
+        <w:rPr>
+          <w:rFonts w:ascii="Palatino" w:hAnsi="Palatino"/>
+          <w:b/>
+          <w:bCs/>
+          <w:i/>
+          <w:iCs/>
+        </w:rPr>
+        <w:t>Japanese Journal of Ecology</w:t>
+      </w:r>
+      <w:r>
+        <w:rPr>
+          <w:rFonts w:ascii="Palatino" w:hAnsi="Palatino"/>
+        </w:rPr>
+        <w:t xml:space="preserve"> 67(3):287-306. </w:t>
+      </w:r>
+      <w:hyperlink r:id="rId42">
+        <w:r>
+          <w:rPr>
+            <w:rStyle w:val="Hyperlink"/>
+            <w:rFonts w:ascii="Palatino" w:hAnsi="Palatino"/>
+            <w:color w:val="auto"/>
+          </w:rPr>
+          <w:t>https://doi.org/10.18960/seitai.67.3_287</w:t>
+        </w:r>
+      </w:hyperlink>
+    </w:p>
+    <w:p>
+      <w:pPr>
         <w:pStyle w:val="Heading2"/>
         <w:rPr>
           <w:rFonts w:ascii="Palatino" w:hAnsi="Palatino"/>
@@ -4255,7 +4065,7 @@
         </w:rPr>
         <w:t xml:space="preserve">. pp. 709–714. </w:t>
       </w:r>
-      <w:hyperlink r:id="rId42">
+      <w:hyperlink r:id="rId43">
         <w:r>
           <w:rPr>
             <w:rStyle w:val="Hyperlink"/>
@@ -4268,34 +4078,33 @@
     </w:p>
     <w:p>
       <w:pPr>
-        <w:pStyle w:val="Compact"/>
-        <w:numPr>
-          <w:ilvl w:val="0"/>
-          <w:numId w:val="16"/>
-        </w:numPr>
-        <w:rPr>
-          <w:rFonts w:ascii="Palatino" w:hAnsi="Palatino"/>
-        </w:rPr>
-      </w:pPr>
-      <w:r>
-        <w:rPr>
-          <w:rFonts w:ascii="Palatino" w:hAnsi="Palatino"/>
-        </w:rPr>
-        <w:t>Sakata Y</w:t>
-      </w:r>
-      <w:r>
-        <w:rPr>
-          <w:rFonts w:ascii="Palatino" w:hAnsi="Palatino"/>
-          <w:vertAlign w:val="superscript"/>
-        </w:rPr>
-        <w:t>*</w:t>
-      </w:r>
-      <w:r>
-        <w:rPr>
-          <w:rFonts w:ascii="Palatino" w:hAnsi="Palatino"/>
-        </w:rPr>
-        <w:t xml:space="preserve">, </w:t>
-      </w:r>
+        <w:pStyle w:val="Heading2"/>
+        <w:rPr>
+          <w:rFonts w:ascii="Palatino" w:hAnsi="Palatino"/>
+          <w:color w:val="auto"/>
+        </w:rPr>
+      </w:pPr>
+      <w:bookmarkStart w:id="19" w:name="contributions-to-books"/>
+      <w:bookmarkEnd w:id="18"/>
+      <w:r>
+        <w:rPr>
+          <w:rFonts w:ascii="Palatino" w:hAnsi="Palatino"/>
+          <w:color w:val="auto"/>
+        </w:rPr>
+        <w:t>Contributions to books</w:t>
+      </w:r>
+    </w:p>
+    <w:p>
+      <w:pPr>
+        <w:pStyle w:val="Compact"/>
+        <w:numPr>
+          <w:ilvl w:val="0"/>
+          <w:numId w:val="17"/>
+        </w:numPr>
+        <w:rPr>
+          <w:rFonts w:ascii="Palatino" w:hAnsi="Palatino"/>
+        </w:rPr>
+      </w:pPr>
       <w:r>
         <w:rPr>
           <w:rFonts w:ascii="Palatino" w:hAnsi="Palatino"/>
@@ -4308,34 +4117,22 @@
         <w:rPr>
           <w:rFonts w:ascii="Palatino" w:hAnsi="Palatino"/>
         </w:rPr>
-        <w:t xml:space="preserve"> (2017) Evolutionary ecology of plant defense: integrating different spatial scales within and among species (in Japanese). </w:t>
-      </w:r>
-      <w:r>
-        <w:rPr>
-          <w:rFonts w:ascii="Palatino" w:hAnsi="Palatino"/>
-          <w:b/>
-          <w:bCs/>
+        <w:t xml:space="preserve"> (in press) Chapter 4. The maintenance of trichome dimorphism through associational effects: a case study of </w:t>
+      </w:r>
+      <w:r>
+        <w:rPr>
+          <w:rFonts w:ascii="Palatino" w:hAnsi="Palatino"/>
           <w:i/>
           <w:iCs/>
         </w:rPr>
-        <w:t>Japanese Journal of Ecology</w:t>
-      </w:r>
-      <w:r>
-        <w:rPr>
-          <w:rFonts w:ascii="Palatino" w:hAnsi="Palatino"/>
-        </w:rPr>
-        <w:t xml:space="preserve"> 67(3):287-306. </w:t>
-      </w:r>
-      <w:hyperlink r:id="rId43">
-        <w:r>
-          <w:rPr>
-            <w:rStyle w:val="Hyperlink"/>
-            <w:rFonts w:ascii="Palatino" w:hAnsi="Palatino"/>
-            <w:color w:val="auto"/>
-          </w:rPr>
-          <w:t>https://doi.org/10.18960/seitai.67.3_287</w:t>
-        </w:r>
-      </w:hyperlink>
+        <w:t>Arabidopsis halleri</w:t>
+      </w:r>
+      <w:r>
+        <w:rPr>
+          <w:rFonts w:ascii="Palatino" w:hAnsi="Palatino"/>
+        </w:rPr>
+        <w:t xml:space="preserve"> and a leaf beetle (in Japanese). In: Species Biology Series (ed. by The Society for the Study of Species Biology), Bun-ichi Sogo Shuppan, Tokyo, Japan.</w:t>
+      </w:r>
     </w:p>
     <w:p>
       <w:pPr>
@@ -4345,87 +4142,29 @@
           <w:color w:val="auto"/>
         </w:rPr>
       </w:pPr>
-      <w:bookmarkStart w:id="19" w:name="contributions-to-books"/>
-      <w:bookmarkEnd w:id="18"/>
+      <w:bookmarkStart w:id="20" w:name="patents-and-licenses"/>
+      <w:bookmarkEnd w:id="19"/>
       <w:r>
         <w:rPr>
           <w:rFonts w:ascii="Palatino" w:hAnsi="Palatino"/>
           <w:color w:val="auto"/>
         </w:rPr>
-        <w:t>Contributions to books</w:t>
-      </w:r>
-    </w:p>
-    <w:p>
-      <w:pPr>
-        <w:pStyle w:val="Compact"/>
-        <w:numPr>
-          <w:ilvl w:val="0"/>
-          <w:numId w:val="17"/>
-        </w:numPr>
-        <w:rPr>
-          <w:rFonts w:ascii="Palatino" w:hAnsi="Palatino"/>
-        </w:rPr>
-      </w:pPr>
-      <w:r>
-        <w:rPr>
-          <w:rFonts w:ascii="Palatino" w:hAnsi="Palatino"/>
-          <w:b/>
-          <w:bCs/>
-        </w:rPr>
-        <w:t>Sato Y.</w:t>
-      </w:r>
-      <w:r>
-        <w:rPr>
-          <w:rFonts w:ascii="Palatino" w:hAnsi="Palatino"/>
-        </w:rPr>
-        <w:t xml:space="preserve"> (in press) Chapter 4. The maintenance of trichome dimorphism through associational effects: a case study of </w:t>
-      </w:r>
+        <w:t>Patents and licenses</w:t>
+      </w:r>
+    </w:p>
+    <w:p>
+      <w:pPr>
+        <w:pStyle w:val="FirstParagraph"/>
+        <w:rPr>
+          <w:rFonts w:ascii="Palatino" w:hAnsi="Palatino"/>
+        </w:rPr>
+      </w:pPr>
       <w:r>
         <w:rPr>
           <w:rFonts w:ascii="Palatino" w:hAnsi="Palatino"/>
           <w:i/>
           <w:iCs/>
         </w:rPr>
-        <w:t>Arabidopsis halleri</w:t>
-      </w:r>
-      <w:r>
-        <w:rPr>
-          <w:rFonts w:ascii="Palatino" w:hAnsi="Palatino"/>
-        </w:rPr>
-        <w:t xml:space="preserve"> and a leaf beetle (in Japanese). In: Species Biology Series (ed. by The Society for the Study of Species Biology), Bun-ichi Sogo Shuppan, Tokyo, Japan.</w:t>
-      </w:r>
-    </w:p>
-    <w:p>
-      <w:pPr>
-        <w:pStyle w:val="Heading2"/>
-        <w:rPr>
-          <w:rFonts w:ascii="Palatino" w:hAnsi="Palatino"/>
-          <w:color w:val="auto"/>
-        </w:rPr>
-      </w:pPr>
-      <w:bookmarkStart w:id="20" w:name="patents-and-licenses"/>
-      <w:bookmarkEnd w:id="19"/>
-      <w:r>
-        <w:rPr>
-          <w:rFonts w:ascii="Palatino" w:hAnsi="Palatino"/>
-          <w:color w:val="auto"/>
-        </w:rPr>
-        <w:t>Patents and licenses</w:t>
-      </w:r>
-    </w:p>
-    <w:p>
-      <w:pPr>
-        <w:pStyle w:val="FirstParagraph"/>
-        <w:rPr>
-          <w:rFonts w:ascii="Palatino" w:hAnsi="Palatino"/>
-        </w:rPr>
-      </w:pPr>
-      <w:r>
-        <w:rPr>
-          <w:rFonts w:ascii="Palatino" w:hAnsi="Palatino"/>
-          <w:i/>
-          <w:iCs/>
-        </w:rPr>
         <w:t>None</w:t>
       </w:r>
     </w:p>
@@ -4469,15 +4208,8 @@
       <w:r>
         <w:rPr>
           <w:rFonts w:ascii="Palatino" w:hAnsi="Palatino"/>
-          <w:vertAlign w:val="superscript"/>
-        </w:rPr>
-        <w:t>*</w:t>
-      </w:r>
-      <w:r>
-        <w:rPr>
-          <w:rFonts w:ascii="Palatino" w:hAnsi="Palatino"/>
-        </w:rPr>
-        <w:t xml:space="preserve">, Yamamoto E, Shimizu KK, Nagano AJ. (2021) ‘rNeighborGWAS’. R package available at the Comprehensive R Archive Network (CRAN), </w:t>
+        </w:rPr>
+        <w:t xml:space="preserve">*, Yamamoto E, Shimizu KK, Nagano AJ. (2021) ‘rNeighborGWAS’. R package available at the Comprehensive R Archive Network (CRAN), </w:t>
       </w:r>
       <w:hyperlink r:id="rId44">
         <w:r>
@@ -4512,15 +4244,8 @@
       <w:r>
         <w:rPr>
           <w:rFonts w:ascii="Palatino" w:hAnsi="Palatino"/>
-          <w:vertAlign w:val="superscript"/>
-        </w:rPr>
-        <w:t>*</w:t>
-      </w:r>
-      <w:r>
-        <w:rPr>
-          <w:rFonts w:ascii="Palatino" w:hAnsi="Palatino"/>
-        </w:rPr>
-        <w:t xml:space="preserve">, Takeda K, Nagano AJ. (2021) ‘rNeighborQTL’. R package available at CRAN, </w:t>
+        </w:rPr>
+        <w:t xml:space="preserve">*, Takeda K, Nagano AJ. (2021) ‘rNeighborQTL’. R package available at CRAN, </w:t>
       </w:r>
       <w:hyperlink r:id="rId45">
         <w:r>
@@ -4546,6 +4271,7 @@
           <w:i/>
           <w:iCs/>
         </w:rPr>
+        <w:lastRenderedPageBreak/>
         <w:t xml:space="preserve">And the other source codes for published research, personal utilities, and teaching materials are available at the GitHub, </w:t>
       </w:r>
       <w:hyperlink r:id="rId46">
@@ -4738,7 +4464,6 @@
           <w:b/>
           <w:bCs/>
         </w:rPr>
-        <w:lastRenderedPageBreak/>
         <w:t>Sato Y</w:t>
       </w:r>
       <w:r>
@@ -5141,6 +4866,7 @@
           <w:i/>
           <w:iCs/>
         </w:rPr>
+        <w:lastRenderedPageBreak/>
         <w:t>And the other 35 contributions to academic conferences in Japanese (4 invited talks, 10 talks and 21 posters)</w:t>
       </w:r>
     </w:p>
@@ -5313,7 +5039,6 @@
         <w:rPr>
           <w:rFonts w:ascii="Palatino" w:hAnsi="Palatino"/>
         </w:rPr>
-        <w:lastRenderedPageBreak/>
         <w:t>Discussion panellist at ‘Evolutionary Community Ecology 2018 workshop’, Kyoto University, Kyoto (25 September 2018), Japan (organised by Dr. Kohmei Kadowaki and Prof. Dr. Takeshi Miki).</w:t>
       </w:r>
     </w:p>
@@ -5410,7 +5135,7 @@
         <w:rPr>
           <w:rFonts w:ascii="Palatino" w:hAnsi="Palatino"/>
         </w:rPr>
-        <w:t xml:space="preserve">, Milosavljevic S, Widmer A, Ulm R, Shimizu KK. (2021) The </w:t>
+        <w:t xml:space="preserve">, Milosavljevic S, Widmer A, Ulm R, Shimizu KK*. (2021) The </w:t>
       </w:r>
       <w:r>
         <w:rPr>
@@ -5564,7 +5289,7 @@
   <w:abstractNum w:abstractNumId="0" w15:restartNumberingAfterBreak="0">
     <w:nsid w:val="0000A990"/>
     <w:multiLevelType w:val="multilevel"/>
-    <w:tmpl w:val="E05015AC"/>
+    <w:tmpl w:val="9186286C"/>
     <w:lvl w:ilvl="0">
       <w:numFmt w:val="bullet"/>
       <w:lvlText w:val=" "/>
@@ -5641,7 +5366,7 @@
   <w:abstractNum w:abstractNumId="1" w15:restartNumberingAfterBreak="0">
     <w:nsid w:val="0000A991"/>
     <w:multiLevelType w:val="multilevel"/>
-    <w:tmpl w:val="88C8C5A8"/>
+    <w:tmpl w:val="4E6615A8"/>
     <w:lvl w:ilvl="0">
       <w:numFmt w:val="bullet"/>
       <w:lvlText w:val="•"/>
@@ -5718,7 +5443,7 @@
   <w:abstractNum w:abstractNumId="2" w15:restartNumberingAfterBreak="0">
     <w:nsid w:val="00A99411"/>
     <w:multiLevelType w:val="multilevel"/>
-    <w:tmpl w:val="0346034E"/>
+    <w:tmpl w:val="0624D3BA"/>
     <w:lvl w:ilvl="0">
       <w:start w:val="1"/>
       <w:numFmt w:val="decimal"/>
@@ -5801,16 +5526,16 @@
       </w:pPr>
     </w:lvl>
   </w:abstractNum>
-  <w:num w:numId="1" w16cid:durableId="1727490615">
+  <w:num w:numId="1" w16cid:durableId="1741638187">
     <w:abstractNumId w:val="0"/>
   </w:num>
-  <w:num w:numId="2" w16cid:durableId="1784425297">
+  <w:num w:numId="2" w16cid:durableId="70541087">
     <w:abstractNumId w:val="1"/>
   </w:num>
-  <w:num w:numId="3" w16cid:durableId="1380780633">
+  <w:num w:numId="3" w16cid:durableId="235480315">
     <w:abstractNumId w:val="1"/>
   </w:num>
-  <w:num w:numId="4" w16cid:durableId="774324842">
+  <w:num w:numId="4" w16cid:durableId="367875281">
     <w:abstractNumId w:val="2"/>
     <w:lvlOverride w:ilvl="0">
       <w:startOverride w:val="1"/>
@@ -5840,7 +5565,7 @@
       <w:startOverride w:val="1"/>
     </w:lvlOverride>
   </w:num>
-  <w:num w:numId="5" w16cid:durableId="1139767881">
+  <w:num w:numId="5" w16cid:durableId="1138065267">
     <w:abstractNumId w:val="2"/>
     <w:lvlOverride w:ilvl="0">
       <w:startOverride w:val="1"/>
@@ -5870,7 +5595,7 @@
       <w:startOverride w:val="1"/>
     </w:lvlOverride>
   </w:num>
-  <w:num w:numId="6" w16cid:durableId="1032000940">
+  <w:num w:numId="6" w16cid:durableId="1587764880">
     <w:abstractNumId w:val="2"/>
     <w:lvlOverride w:ilvl="0">
       <w:startOverride w:val="1"/>
@@ -5900,7 +5625,7 @@
       <w:startOverride w:val="1"/>
     </w:lvlOverride>
   </w:num>
-  <w:num w:numId="7" w16cid:durableId="1309482981">
+  <w:num w:numId="7" w16cid:durableId="1076052165">
     <w:abstractNumId w:val="2"/>
     <w:lvlOverride w:ilvl="0">
       <w:startOverride w:val="1"/>
@@ -5930,7 +5655,7 @@
       <w:startOverride w:val="1"/>
     </w:lvlOverride>
   </w:num>
-  <w:num w:numId="8" w16cid:durableId="722799582">
+  <w:num w:numId="8" w16cid:durableId="177160320">
     <w:abstractNumId w:val="2"/>
     <w:lvlOverride w:ilvl="0">
       <w:startOverride w:val="1"/>
@@ -5960,7 +5685,7 @@
       <w:startOverride w:val="1"/>
     </w:lvlOverride>
   </w:num>
-  <w:num w:numId="9" w16cid:durableId="1948658113">
+  <w:num w:numId="9" w16cid:durableId="306517853">
     <w:abstractNumId w:val="2"/>
     <w:lvlOverride w:ilvl="0">
       <w:startOverride w:val="1"/>
@@ -5990,7 +5715,7 @@
       <w:startOverride w:val="1"/>
     </w:lvlOverride>
   </w:num>
-  <w:num w:numId="10" w16cid:durableId="1839274919">
+  <w:num w:numId="10" w16cid:durableId="1510830880">
     <w:abstractNumId w:val="2"/>
     <w:lvlOverride w:ilvl="0">
       <w:startOverride w:val="1"/>
@@ -6020,7 +5745,7 @@
       <w:startOverride w:val="1"/>
     </w:lvlOverride>
   </w:num>
-  <w:num w:numId="11" w16cid:durableId="426578394">
+  <w:num w:numId="11" w16cid:durableId="1584417277">
     <w:abstractNumId w:val="2"/>
     <w:lvlOverride w:ilvl="0">
       <w:startOverride w:val="1"/>
@@ -6050,7 +5775,7 @@
       <w:startOverride w:val="1"/>
     </w:lvlOverride>
   </w:num>
-  <w:num w:numId="12" w16cid:durableId="1958681163">
+  <w:num w:numId="12" w16cid:durableId="989167205">
     <w:abstractNumId w:val="2"/>
     <w:lvlOverride w:ilvl="0">
       <w:startOverride w:val="1"/>
@@ -6080,7 +5805,7 @@
       <w:startOverride w:val="1"/>
     </w:lvlOverride>
   </w:num>
-  <w:num w:numId="13" w16cid:durableId="814368836">
+  <w:num w:numId="13" w16cid:durableId="1775395476">
     <w:abstractNumId w:val="2"/>
     <w:lvlOverride w:ilvl="0">
       <w:startOverride w:val="1"/>
@@ -6110,7 +5835,7 @@
       <w:startOverride w:val="1"/>
     </w:lvlOverride>
   </w:num>
-  <w:num w:numId="14" w16cid:durableId="281302921">
+  <w:num w:numId="14" w16cid:durableId="608701895">
     <w:abstractNumId w:val="2"/>
     <w:lvlOverride w:ilvl="0">
       <w:startOverride w:val="1"/>
@@ -6140,7 +5865,7 @@
       <w:startOverride w:val="1"/>
     </w:lvlOverride>
   </w:num>
-  <w:num w:numId="15" w16cid:durableId="1998612642">
+  <w:num w:numId="15" w16cid:durableId="1902136842">
     <w:abstractNumId w:val="2"/>
     <w:lvlOverride w:ilvl="0">
       <w:startOverride w:val="1"/>
@@ -6170,7 +5895,7 @@
       <w:startOverride w:val="1"/>
     </w:lvlOverride>
   </w:num>
-  <w:num w:numId="16" w16cid:durableId="704211214">
+  <w:num w:numId="16" w16cid:durableId="406878347">
     <w:abstractNumId w:val="2"/>
     <w:lvlOverride w:ilvl="0">
       <w:startOverride w:val="1"/>
@@ -6200,7 +5925,7 @@
       <w:startOverride w:val="1"/>
     </w:lvlOverride>
   </w:num>
-  <w:num w:numId="17" w16cid:durableId="384838592">
+  <w:num w:numId="17" w16cid:durableId="1756707021">
     <w:abstractNumId w:val="2"/>
     <w:lvlOverride w:ilvl="0">
       <w:startOverride w:val="1"/>
@@ -6230,7 +5955,7 @@
       <w:startOverride w:val="1"/>
     </w:lvlOverride>
   </w:num>
-  <w:num w:numId="18" w16cid:durableId="1311516056">
+  <w:num w:numId="18" w16cid:durableId="248465082">
     <w:abstractNumId w:val="2"/>
     <w:lvlOverride w:ilvl="0">
       <w:startOverride w:val="1"/>
@@ -6260,7 +5985,7 @@
       <w:startOverride w:val="1"/>
     </w:lvlOverride>
   </w:num>
-  <w:num w:numId="19" w16cid:durableId="379136050">
+  <w:num w:numId="19" w16cid:durableId="1383334056">
     <w:abstractNumId w:val="2"/>
     <w:lvlOverride w:ilvl="0">
       <w:startOverride w:val="1"/>
@@ -6290,7 +6015,7 @@
       <w:startOverride w:val="1"/>
     </w:lvlOverride>
   </w:num>
-  <w:num w:numId="20" w16cid:durableId="1450273082">
+  <w:num w:numId="20" w16cid:durableId="437070229">
     <w:abstractNumId w:val="2"/>
     <w:lvlOverride w:ilvl="0">
       <w:startOverride w:val="1"/>
@@ -6320,7 +6045,7 @@
       <w:startOverride w:val="1"/>
     </w:lvlOverride>
   </w:num>
-  <w:num w:numId="21" w16cid:durableId="19670792">
+  <w:num w:numId="21" w16cid:durableId="592591278">
     <w:abstractNumId w:val="2"/>
     <w:lvlOverride w:ilvl="0">
       <w:startOverride w:val="1"/>
@@ -6350,7 +6075,7 @@
       <w:startOverride w:val="1"/>
     </w:lvlOverride>
   </w:num>
-  <w:num w:numId="22" w16cid:durableId="131103219">
+  <w:num w:numId="22" w16cid:durableId="767232062">
     <w:abstractNumId w:val="2"/>
     <w:lvlOverride w:ilvl="0">
       <w:startOverride w:val="1"/>
@@ -6380,7 +6105,7 @@
       <w:startOverride w:val="1"/>
     </w:lvlOverride>
   </w:num>
-  <w:num w:numId="23" w16cid:durableId="2014792434">
+  <w:num w:numId="23" w16cid:durableId="1006441470">
     <w:abstractNumId w:val="2"/>
     <w:lvlOverride w:ilvl="0">
       <w:startOverride w:val="1"/>

--- a/cv/CV_YasuhiroSato.docx
+++ b/cv/CV_YasuhiroSato.docx
@@ -43,7 +43,7 @@
           <w:rFonts w:ascii="Palatino" w:hAnsi="Palatino"/>
           <w:noProof/>
         </w:rPr>
-        <w:pict w14:anchorId="5A16DD91">
+        <w:pict w14:anchorId="4A04C1E8">
           <v:rect id="_x0000_i1026" alt="" style="width:451.15pt;height:.05pt;mso-width-percent:0;mso-height-percent:0;mso-width-percent:0;mso-height-percent:0" o:hrpct="964" o:hralign="center" o:hrstd="t" o:hr="t"/>
         </w:pict>
       </w:r>
@@ -522,11 +522,11 @@
         <w:tblLook w:val="0020" w:firstRow="1" w:lastRow="0" w:firstColumn="0" w:lastColumn="0" w:noHBand="0" w:noVBand="0"/>
       </w:tblPr>
       <w:tblGrid>
-        <w:gridCol w:w="1799"/>
+        <w:gridCol w:w="1795"/>
         <w:gridCol w:w="1896"/>
-        <w:gridCol w:w="1737"/>
-        <w:gridCol w:w="1835"/>
-        <w:gridCol w:w="1969"/>
+        <w:gridCol w:w="1730"/>
+        <w:gridCol w:w="1830"/>
+        <w:gridCol w:w="1985"/>
       </w:tblGrid>
       <w:tr>
         <w:trPr>
@@ -738,6 +738,111 @@
             <w:r>
               <w:rPr>
                 <w:rFonts w:ascii="Palatino" w:hAnsi="Palatino"/>
+              </w:rPr>
+              <w:t>Sato et al. (2022) bioRxiv</w:t>
+            </w:r>
+          </w:p>
+        </w:tc>
+      </w:tr>
+      <w:tr>
+        <w:tc>
+          <w:tcPr>
+            <w:tcW w:w="0" w:type="auto"/>
+          </w:tcPr>
+          <w:p>
+            <w:pPr>
+              <w:pStyle w:val="Compact"/>
+              <w:rPr>
+                <w:rFonts w:ascii="Palatino" w:hAnsi="Palatino"/>
+              </w:rPr>
+            </w:pPr>
+            <w:r>
+              <w:rPr>
+                <w:rFonts w:ascii="Palatino" w:hAnsi="Palatino"/>
+              </w:rPr>
+              <w:t xml:space="preserve">Elina </w:t>
+            </w:r>
+            <w:proofErr w:type="spellStart"/>
+            <w:r>
+              <w:rPr>
+                <w:rFonts w:ascii="Palatino" w:hAnsi="Palatino"/>
+              </w:rPr>
+              <w:t>Jansone</w:t>
+            </w:r>
+            <w:proofErr w:type="spellEnd"/>
+          </w:p>
+        </w:tc>
+        <w:tc>
+          <w:tcPr>
+            <w:tcW w:w="0" w:type="auto"/>
+          </w:tcPr>
+          <w:p>
+            <w:pPr>
+              <w:pStyle w:val="Compact"/>
+              <w:rPr>
+                <w:rFonts w:ascii="Palatino" w:hAnsi="Palatino"/>
+              </w:rPr>
+            </w:pPr>
+            <w:r>
+              <w:rPr>
+                <w:rFonts w:ascii="Palatino" w:hAnsi="Palatino"/>
+              </w:rPr>
+              <w:t>Undergraduate</w:t>
+            </w:r>
+          </w:p>
+        </w:tc>
+        <w:tc>
+          <w:tcPr>
+            <w:tcW w:w="0" w:type="auto"/>
+          </w:tcPr>
+          <w:p>
+            <w:pPr>
+              <w:pStyle w:val="Compact"/>
+              <w:rPr>
+                <w:rFonts w:ascii="Palatino" w:hAnsi="Palatino"/>
+              </w:rPr>
+            </w:pPr>
+            <w:r>
+              <w:rPr>
+                <w:rFonts w:ascii="Palatino" w:hAnsi="Palatino"/>
+              </w:rPr>
+              <w:t>Lab rotation of Univ. of Zurich</w:t>
+            </w:r>
+          </w:p>
+        </w:tc>
+        <w:tc>
+          <w:tcPr>
+            <w:tcW w:w="0" w:type="auto"/>
+          </w:tcPr>
+          <w:p>
+            <w:pPr>
+              <w:pStyle w:val="Compact"/>
+              <w:rPr>
+                <w:rFonts w:ascii="Palatino" w:hAnsi="Palatino"/>
+              </w:rPr>
+            </w:pPr>
+            <w:r>
+              <w:rPr>
+                <w:rFonts w:ascii="Palatino" w:hAnsi="Palatino"/>
+              </w:rPr>
+              <w:t>Main supervisor</w:t>
+            </w:r>
+          </w:p>
+        </w:tc>
+        <w:tc>
+          <w:tcPr>
+            <w:tcW w:w="0" w:type="auto"/>
+          </w:tcPr>
+          <w:p>
+            <w:pPr>
+              <w:pStyle w:val="Compact"/>
+              <w:rPr>
+                <w:rFonts w:ascii="Palatino" w:hAnsi="Palatino"/>
+              </w:rPr>
+            </w:pPr>
+            <w:r>
+              <w:rPr>
+                <w:rFonts w:ascii="Palatino" w:hAnsi="Palatino"/>
                 <w:i/>
                 <w:iCs/>
               </w:rPr>
@@ -762,113 +867,6 @@
               <w:rPr>
                 <w:rFonts w:ascii="Palatino" w:hAnsi="Palatino"/>
               </w:rPr>
-              <w:t xml:space="preserve">Elina </w:t>
-            </w:r>
-            <w:proofErr w:type="spellStart"/>
-            <w:r>
-              <w:rPr>
-                <w:rFonts w:ascii="Palatino" w:hAnsi="Palatino"/>
-              </w:rPr>
-              <w:t>Jansone</w:t>
-            </w:r>
-            <w:proofErr w:type="spellEnd"/>
-          </w:p>
-        </w:tc>
-        <w:tc>
-          <w:tcPr>
-            <w:tcW w:w="0" w:type="auto"/>
-          </w:tcPr>
-          <w:p>
-            <w:pPr>
-              <w:pStyle w:val="Compact"/>
-              <w:rPr>
-                <w:rFonts w:ascii="Palatino" w:hAnsi="Palatino"/>
-              </w:rPr>
-            </w:pPr>
-            <w:r>
-              <w:rPr>
-                <w:rFonts w:ascii="Palatino" w:hAnsi="Palatino"/>
-              </w:rPr>
-              <w:t>Undergraduate</w:t>
-            </w:r>
-          </w:p>
-        </w:tc>
-        <w:tc>
-          <w:tcPr>
-            <w:tcW w:w="0" w:type="auto"/>
-          </w:tcPr>
-          <w:p>
-            <w:pPr>
-              <w:pStyle w:val="Compact"/>
-              <w:rPr>
-                <w:rFonts w:ascii="Palatino" w:hAnsi="Palatino"/>
-              </w:rPr>
-            </w:pPr>
-            <w:r>
-              <w:rPr>
-                <w:rFonts w:ascii="Palatino" w:hAnsi="Palatino"/>
-              </w:rPr>
-              <w:t>Lab rotation of Univ. of Zurich</w:t>
-            </w:r>
-          </w:p>
-        </w:tc>
-        <w:tc>
-          <w:tcPr>
-            <w:tcW w:w="0" w:type="auto"/>
-          </w:tcPr>
-          <w:p>
-            <w:pPr>
-              <w:pStyle w:val="Compact"/>
-              <w:rPr>
-                <w:rFonts w:ascii="Palatino" w:hAnsi="Palatino"/>
-              </w:rPr>
-            </w:pPr>
-            <w:r>
-              <w:rPr>
-                <w:rFonts w:ascii="Palatino" w:hAnsi="Palatino"/>
-              </w:rPr>
-              <w:t>Main supervisor</w:t>
-            </w:r>
-          </w:p>
-        </w:tc>
-        <w:tc>
-          <w:tcPr>
-            <w:tcW w:w="0" w:type="auto"/>
-          </w:tcPr>
-          <w:p>
-            <w:pPr>
-              <w:pStyle w:val="Compact"/>
-              <w:rPr>
-                <w:rFonts w:ascii="Palatino" w:hAnsi="Palatino"/>
-              </w:rPr>
-            </w:pPr>
-            <w:r>
-              <w:rPr>
-                <w:rFonts w:ascii="Palatino" w:hAnsi="Palatino"/>
-                <w:i/>
-                <w:iCs/>
-              </w:rPr>
-              <w:t>None</w:t>
-            </w:r>
-          </w:p>
-        </w:tc>
-      </w:tr>
-      <w:tr>
-        <w:tc>
-          <w:tcPr>
-            <w:tcW w:w="0" w:type="auto"/>
-          </w:tcPr>
-          <w:p>
-            <w:pPr>
-              <w:pStyle w:val="Compact"/>
-              <w:rPr>
-                <w:rFonts w:ascii="Palatino" w:hAnsi="Palatino"/>
-              </w:rPr>
-            </w:pPr>
-            <w:r>
-              <w:rPr>
-                <w:rFonts w:ascii="Palatino" w:hAnsi="Palatino"/>
-              </w:rPr>
               <w:t>Kazuya Takeda</w:t>
             </w:r>
           </w:p>
@@ -1050,7 +1048,7 @@
               <w:rPr>
                 <w:rFonts w:ascii="Palatino" w:hAnsi="Palatino"/>
               </w:rPr>
-              <w:t>Shimizu-Inatsugi et al. (2021) Plant Spec Biol</w:t>
+              <w:t>Shimizu-Inatsugi et al. (2021) Plant Spec. Biol.</w:t>
             </w:r>
           </w:p>
         </w:tc>
@@ -2356,7 +2354,7 @@
           <w:rFonts w:ascii="Palatino" w:hAnsi="Palatino"/>
           <w:noProof/>
         </w:rPr>
-        <w:pict w14:anchorId="19B937A3">
+        <w:pict w14:anchorId="2BFEE674">
           <v:rect id="_x0000_i1025" alt="" style="width:468pt;height:.05pt;mso-width-percent:0;mso-height-percent:0;mso-width-percent:0;mso-height-percent:0" o:hralign="center" o:hrstd="t" o:hr="t"/>
         </w:pict>
       </w:r>
@@ -2387,15 +2385,36 @@
           <w:rFonts w:ascii="Palatino" w:hAnsi="Palatino"/>
         </w:rPr>
       </w:pPr>
-      <w:r>
-        <w:rPr>
-          <w:rFonts w:ascii="Palatino" w:hAnsi="Palatino"/>
-          <w:i/>
-          <w:iCs/>
-          <w:vertAlign w:val="superscript"/>
-        </w:rPr>
-        <w:t>$</w:t>
-      </w:r>
+      <m:oMath>
+        <m:sSup>
+          <m:sSupPr>
+            <m:ctrlPr>
+              <w:rPr>
+                <w:rFonts w:ascii="Cambria Math" w:hAnsi="Cambria Math"/>
+              </w:rPr>
+            </m:ctrlPr>
+          </m:sSupPr>
+          <m:e>
+            <m:r>
+              <w:rPr>
+                <w:rFonts w:ascii="Cambria Math" w:hAnsi="Cambria Math"/>
+              </w:rPr>
+              <m:t>​</m:t>
+            </m:r>
+          </m:e>
+          <m:sup>
+            <m:r>
+              <m:rPr>
+                <m:sty m:val="p"/>
+              </m:rPr>
+              <w:rPr>
+                <w:rFonts w:ascii="Cambria Math" w:hAnsi="Cambria Math"/>
+              </w:rPr>
+              <m:t>†</m:t>
+            </m:r>
+          </m:sup>
+        </m:sSup>
+      </m:oMath>
       <w:r>
         <w:rPr>
           <w:rFonts w:ascii="Palatino" w:hAnsi="Palatino"/>
@@ -4328,7 +4347,7 @@
         <w:rPr>
           <w:rFonts w:ascii="Palatino" w:hAnsi="Palatino"/>
         </w:rPr>
-        <w:t xml:space="preserve">, Takahashi Y, Xu C, Shimizu KK. Detecting frequency-dependent selection using a genetic marker regression of fitness components. In: S24 ‘Progress and Prospects in Adaptation Genomics’, </w:t>
+        <w:t xml:space="preserve">, Takahashi Y, Xu C, Shimizu KK. Detecting frequency-dependent selection using a genetic marker regression of fitness components. In: S24 ‘Progress and Prospects in Adaptation Genomics’. </w:t>
       </w:r>
       <w:r>
         <w:rPr>
@@ -5120,12 +5139,6 @@
       <w:r>
         <w:rPr>
           <w:rFonts w:ascii="Palatino" w:hAnsi="Palatino"/>
-        </w:rPr>
-        <w:t xml:space="preserve">Stockenhuber R, Akiyama R, Tissot N, Yamazaki M, Wyler M, Arongaus AB, Podolec R, </w:t>
-      </w:r>
-      <w:r>
-        <w:rPr>
-          <w:rFonts w:ascii="Palatino" w:hAnsi="Palatino"/>
           <w:b/>
           <w:bCs/>
         </w:rPr>
@@ -5135,21 +5148,65 @@
         <w:rPr>
           <w:rFonts w:ascii="Palatino" w:hAnsi="Palatino"/>
         </w:rPr>
-        <w:t xml:space="preserve">, Milosavljevic S, Widmer A, Ulm R, Shimizu KK*. (2021) The </w:t>
-      </w:r>
-      <w:r>
-        <w:rPr>
-          <w:rFonts w:ascii="Palatino" w:hAnsi="Palatino"/>
+        <w:t xml:space="preserve">*, Takahashi Y, Xu C, Shimizu KK*. (2022) Detecting frequency-dependent selection through the effects of genotype similarity on fitness components. </w:t>
+      </w:r>
+      <w:r>
+        <w:rPr>
+          <w:rFonts w:ascii="Palatino" w:hAnsi="Palatino"/>
+          <w:b/>
+          <w:bCs/>
           <w:i/>
           <w:iCs/>
         </w:rPr>
-        <w:t>UV RESISTANCE LOCUS 8</w:t>
-      </w:r>
-      <w:r>
-        <w:rPr>
-          <w:rFonts w:ascii="Palatino" w:hAnsi="Palatino"/>
-        </w:rPr>
-        <w:t xml:space="preserve">-mediated UV-B response is required alongside </w:t>
+        <w:t>bioRxiv</w:t>
+      </w:r>
+      <w:r>
+        <w:rPr>
+          <w:rFonts w:ascii="Palatino" w:hAnsi="Palatino"/>
+        </w:rPr>
+        <w:t xml:space="preserve"> </w:t>
+      </w:r>
+      <w:hyperlink r:id="rId48">
+        <w:r>
+          <w:rPr>
+            <w:rStyle w:val="Hyperlink"/>
+            <w:rFonts w:ascii="Palatino" w:hAnsi="Palatino"/>
+            <w:color w:val="auto"/>
+          </w:rPr>
+          <w:t>https://doi.org/10.1101/2022.08.10.502782</w:t>
+        </w:r>
+      </w:hyperlink>
+    </w:p>
+    <w:p>
+      <w:pPr>
+        <w:pStyle w:val="Compact"/>
+        <w:numPr>
+          <w:ilvl w:val="0"/>
+          <w:numId w:val="22"/>
+        </w:numPr>
+        <w:rPr>
+          <w:rFonts w:ascii="Palatino" w:hAnsi="Palatino"/>
+        </w:rPr>
+      </w:pPr>
+      <w:r>
+        <w:rPr>
+          <w:rFonts w:ascii="Palatino" w:hAnsi="Palatino"/>
+        </w:rPr>
+        <w:t xml:space="preserve">Stockenhuber R, Akiyama R, Tissot N, Yamazaki M, Wyler M, Arongaus AB, Podolec R, </w:t>
+      </w:r>
+      <w:r>
+        <w:rPr>
+          <w:rFonts w:ascii="Palatino" w:hAnsi="Palatino"/>
+          <w:b/>
+          <w:bCs/>
+        </w:rPr>
+        <w:t>Sato Y</w:t>
+      </w:r>
+      <w:r>
+        <w:rPr>
+          <w:rFonts w:ascii="Palatino" w:hAnsi="Palatino"/>
+        </w:rPr>
+        <w:t xml:space="preserve">, Milosavljevic S, Widmer A, Ulm R, Shimizu KK*. (2021) The </w:t>
       </w:r>
       <w:r>
         <w:rPr>
@@ -5157,22 +5214,36 @@
           <w:i/>
           <w:iCs/>
         </w:rPr>
-        <w:t>CRYPTOCHROME1</w:t>
-      </w:r>
-      <w:r>
-        <w:rPr>
-          <w:rFonts w:ascii="Palatino" w:hAnsi="Palatino"/>
-        </w:rPr>
-        <w:t xml:space="preserve"> for plant survival under sunlight in the field. </w:t>
-      </w:r>
-      <w:r>
-        <w:rPr>
-          <w:rFonts w:ascii="Palatino" w:hAnsi="Palatino"/>
-          <w:b/>
-          <w:bCs/>
+        <w:t>UV RESISTANCE LOCUS 8</w:t>
+      </w:r>
+      <w:r>
+        <w:rPr>
+          <w:rFonts w:ascii="Palatino" w:hAnsi="Palatino"/>
+        </w:rPr>
+        <w:t xml:space="preserve">-mediated UV-B response is required alongside </w:t>
+      </w:r>
+      <w:r>
+        <w:rPr>
+          <w:rFonts w:ascii="Palatino" w:hAnsi="Palatino"/>
           <w:i/>
           <w:iCs/>
         </w:rPr>
+        <w:t>CRYPTOCHROME1</w:t>
+      </w:r>
+      <w:r>
+        <w:rPr>
+          <w:rFonts w:ascii="Palatino" w:hAnsi="Palatino"/>
+        </w:rPr>
+        <w:t xml:space="preserve"> for plant survival under sunlight in the field. </w:t>
+      </w:r>
+      <w:r>
+        <w:rPr>
+          <w:rFonts w:ascii="Palatino" w:hAnsi="Palatino"/>
+          <w:b/>
+          <w:bCs/>
+          <w:i/>
+          <w:iCs/>
+        </w:rPr>
         <w:t>bioRxiv</w:t>
       </w:r>
       <w:r>
@@ -5181,7 +5252,7 @@
         </w:rPr>
         <w:t xml:space="preserve"> </w:t>
       </w:r>
-      <w:hyperlink r:id="rId48">
+      <w:hyperlink r:id="rId49">
         <w:r>
           <w:rPr>
             <w:rStyle w:val="Hyperlink"/>
@@ -5289,7 +5360,7 @@
   <w:abstractNum w:abstractNumId="0" w15:restartNumberingAfterBreak="0">
     <w:nsid w:val="0000A990"/>
     <w:multiLevelType w:val="multilevel"/>
-    <w:tmpl w:val="9186286C"/>
+    <w:tmpl w:val="0222233A"/>
     <w:lvl w:ilvl="0">
       <w:numFmt w:val="bullet"/>
       <w:lvlText w:val=" "/>
@@ -5366,7 +5437,7 @@
   <w:abstractNum w:abstractNumId="1" w15:restartNumberingAfterBreak="0">
     <w:nsid w:val="0000A991"/>
     <w:multiLevelType w:val="multilevel"/>
-    <w:tmpl w:val="4E6615A8"/>
+    <w:tmpl w:val="E792909A"/>
     <w:lvl w:ilvl="0">
       <w:numFmt w:val="bullet"/>
       <w:lvlText w:val="•"/>
@@ -5443,7 +5514,7 @@
   <w:abstractNum w:abstractNumId="2" w15:restartNumberingAfterBreak="0">
     <w:nsid w:val="00A99411"/>
     <w:multiLevelType w:val="multilevel"/>
-    <w:tmpl w:val="0624D3BA"/>
+    <w:tmpl w:val="1200F336"/>
     <w:lvl w:ilvl="0">
       <w:start w:val="1"/>
       <w:numFmt w:val="decimal"/>
@@ -5526,16 +5597,16 @@
       </w:pPr>
     </w:lvl>
   </w:abstractNum>
-  <w:num w:numId="1" w16cid:durableId="1741638187">
+  <w:num w:numId="1" w16cid:durableId="1697728657">
     <w:abstractNumId w:val="0"/>
   </w:num>
-  <w:num w:numId="2" w16cid:durableId="70541087">
+  <w:num w:numId="2" w16cid:durableId="72896775">
     <w:abstractNumId w:val="1"/>
   </w:num>
-  <w:num w:numId="3" w16cid:durableId="235480315">
+  <w:num w:numId="3" w16cid:durableId="890772441">
     <w:abstractNumId w:val="1"/>
   </w:num>
-  <w:num w:numId="4" w16cid:durableId="367875281">
+  <w:num w:numId="4" w16cid:durableId="201214388">
     <w:abstractNumId w:val="2"/>
     <w:lvlOverride w:ilvl="0">
       <w:startOverride w:val="1"/>
@@ -5565,7 +5636,7 @@
       <w:startOverride w:val="1"/>
     </w:lvlOverride>
   </w:num>
-  <w:num w:numId="5" w16cid:durableId="1138065267">
+  <w:num w:numId="5" w16cid:durableId="1339308000">
     <w:abstractNumId w:val="2"/>
     <w:lvlOverride w:ilvl="0">
       <w:startOverride w:val="1"/>
@@ -5595,7 +5666,7 @@
       <w:startOverride w:val="1"/>
     </w:lvlOverride>
   </w:num>
-  <w:num w:numId="6" w16cid:durableId="1587764880">
+  <w:num w:numId="6" w16cid:durableId="1847864557">
     <w:abstractNumId w:val="2"/>
     <w:lvlOverride w:ilvl="0">
       <w:startOverride w:val="1"/>
@@ -5625,7 +5696,7 @@
       <w:startOverride w:val="1"/>
     </w:lvlOverride>
   </w:num>
-  <w:num w:numId="7" w16cid:durableId="1076052165">
+  <w:num w:numId="7" w16cid:durableId="378865174">
     <w:abstractNumId w:val="2"/>
     <w:lvlOverride w:ilvl="0">
       <w:startOverride w:val="1"/>
@@ -5655,7 +5726,7 @@
       <w:startOverride w:val="1"/>
     </w:lvlOverride>
   </w:num>
-  <w:num w:numId="8" w16cid:durableId="177160320">
+  <w:num w:numId="8" w16cid:durableId="145167082">
     <w:abstractNumId w:val="2"/>
     <w:lvlOverride w:ilvl="0">
       <w:startOverride w:val="1"/>
@@ -5685,7 +5756,7 @@
       <w:startOverride w:val="1"/>
     </w:lvlOverride>
   </w:num>
-  <w:num w:numId="9" w16cid:durableId="306517853">
+  <w:num w:numId="9" w16cid:durableId="913322255">
     <w:abstractNumId w:val="2"/>
     <w:lvlOverride w:ilvl="0">
       <w:startOverride w:val="1"/>
@@ -5715,7 +5786,7 @@
       <w:startOverride w:val="1"/>
     </w:lvlOverride>
   </w:num>
-  <w:num w:numId="10" w16cid:durableId="1510830880">
+  <w:num w:numId="10" w16cid:durableId="473183376">
     <w:abstractNumId w:val="2"/>
     <w:lvlOverride w:ilvl="0">
       <w:startOverride w:val="1"/>
@@ -5745,7 +5816,7 @@
       <w:startOverride w:val="1"/>
     </w:lvlOverride>
   </w:num>
-  <w:num w:numId="11" w16cid:durableId="1584417277">
+  <w:num w:numId="11" w16cid:durableId="595528476">
     <w:abstractNumId w:val="2"/>
     <w:lvlOverride w:ilvl="0">
       <w:startOverride w:val="1"/>
@@ -5775,7 +5846,7 @@
       <w:startOverride w:val="1"/>
     </w:lvlOverride>
   </w:num>
-  <w:num w:numId="12" w16cid:durableId="989167205">
+  <w:num w:numId="12" w16cid:durableId="1467116380">
     <w:abstractNumId w:val="2"/>
     <w:lvlOverride w:ilvl="0">
       <w:startOverride w:val="1"/>
@@ -5805,7 +5876,7 @@
       <w:startOverride w:val="1"/>
     </w:lvlOverride>
   </w:num>
-  <w:num w:numId="13" w16cid:durableId="1775395476">
+  <w:num w:numId="13" w16cid:durableId="1953441622">
     <w:abstractNumId w:val="2"/>
     <w:lvlOverride w:ilvl="0">
       <w:startOverride w:val="1"/>
@@ -5835,7 +5906,7 @@
       <w:startOverride w:val="1"/>
     </w:lvlOverride>
   </w:num>
-  <w:num w:numId="14" w16cid:durableId="608701895">
+  <w:num w:numId="14" w16cid:durableId="45379721">
     <w:abstractNumId w:val="2"/>
     <w:lvlOverride w:ilvl="0">
       <w:startOverride w:val="1"/>
@@ -5865,7 +5936,7 @@
       <w:startOverride w:val="1"/>
     </w:lvlOverride>
   </w:num>
-  <w:num w:numId="15" w16cid:durableId="1902136842">
+  <w:num w:numId="15" w16cid:durableId="660238023">
     <w:abstractNumId w:val="2"/>
     <w:lvlOverride w:ilvl="0">
       <w:startOverride w:val="1"/>
@@ -5895,7 +5966,7 @@
       <w:startOverride w:val="1"/>
     </w:lvlOverride>
   </w:num>
-  <w:num w:numId="16" w16cid:durableId="406878347">
+  <w:num w:numId="16" w16cid:durableId="1041518491">
     <w:abstractNumId w:val="2"/>
     <w:lvlOverride w:ilvl="0">
       <w:startOverride w:val="1"/>
@@ -5925,7 +5996,7 @@
       <w:startOverride w:val="1"/>
     </w:lvlOverride>
   </w:num>
-  <w:num w:numId="17" w16cid:durableId="1756707021">
+  <w:num w:numId="17" w16cid:durableId="1112551772">
     <w:abstractNumId w:val="2"/>
     <w:lvlOverride w:ilvl="0">
       <w:startOverride w:val="1"/>
@@ -5955,7 +6026,7 @@
       <w:startOverride w:val="1"/>
     </w:lvlOverride>
   </w:num>
-  <w:num w:numId="18" w16cid:durableId="248465082">
+  <w:num w:numId="18" w16cid:durableId="1275745832">
     <w:abstractNumId w:val="2"/>
     <w:lvlOverride w:ilvl="0">
       <w:startOverride w:val="1"/>
@@ -5985,7 +6056,7 @@
       <w:startOverride w:val="1"/>
     </w:lvlOverride>
   </w:num>
-  <w:num w:numId="19" w16cid:durableId="1383334056">
+  <w:num w:numId="19" w16cid:durableId="1514999556">
     <w:abstractNumId w:val="2"/>
     <w:lvlOverride w:ilvl="0">
       <w:startOverride w:val="1"/>
@@ -6015,7 +6086,7 @@
       <w:startOverride w:val="1"/>
     </w:lvlOverride>
   </w:num>
-  <w:num w:numId="20" w16cid:durableId="437070229">
+  <w:num w:numId="20" w16cid:durableId="1335960120">
     <w:abstractNumId w:val="2"/>
     <w:lvlOverride w:ilvl="0">
       <w:startOverride w:val="1"/>
@@ -6045,7 +6116,7 @@
       <w:startOverride w:val="1"/>
     </w:lvlOverride>
   </w:num>
-  <w:num w:numId="21" w16cid:durableId="592591278">
+  <w:num w:numId="21" w16cid:durableId="1639917838">
     <w:abstractNumId w:val="2"/>
     <w:lvlOverride w:ilvl="0">
       <w:startOverride w:val="1"/>
@@ -6075,7 +6146,7 @@
       <w:startOverride w:val="1"/>
     </w:lvlOverride>
   </w:num>
-  <w:num w:numId="22" w16cid:durableId="767232062">
+  <w:num w:numId="22" w16cid:durableId="1353871414">
     <w:abstractNumId w:val="2"/>
     <w:lvlOverride w:ilvl="0">
       <w:startOverride w:val="1"/>
@@ -6105,7 +6176,7 @@
       <w:startOverride w:val="1"/>
     </w:lvlOverride>
   </w:num>
-  <w:num w:numId="23" w16cid:durableId="1006441470">
+  <w:num w:numId="23" w16cid:durableId="1620183847">
     <w:abstractNumId w:val="2"/>
     <w:lvlOverride w:ilvl="0">
       <w:startOverride w:val="1"/>

--- a/cv/CV_YasuhiroSato.docx
+++ b/cv/CV_YasuhiroSato.docx
@@ -29,7 +29,7 @@
         <w:rPr>
           <w:rFonts w:ascii="Palatino" w:hAnsi="Palatino"/>
         </w:rPr>
-        <w:t>Updated on 8 August 2022</w:t>
+        <w:t>Updated on 19 August 2022</w:t>
       </w:r>
     </w:p>
     <w:p>
@@ -43,7 +43,7 @@
           <w:rFonts w:ascii="Palatino" w:hAnsi="Palatino"/>
           <w:noProof/>
         </w:rPr>
-        <w:pict w14:anchorId="4A04C1E8">
+        <w:pict w14:anchorId="21D6F48A">
           <v:rect id="_x0000_i1026" alt="" style="width:451.15pt;height:.05pt;mso-width-percent:0;mso-height-percent:0;mso-width-percent:0;mso-height-percent:0" o:hrpct="964" o:hralign="center" o:hrstd="t" o:hr="t"/>
         </w:pict>
       </w:r>
@@ -2354,8 +2354,8 @@
           <w:rFonts w:ascii="Palatino" w:hAnsi="Palatino"/>
           <w:noProof/>
         </w:rPr>
-        <w:pict w14:anchorId="2BFEE674">
-          <v:rect id="_x0000_i1025" alt="" style="width:468pt;height:.05pt;mso-width-percent:0;mso-height-percent:0;mso-width-percent:0;mso-height-percent:0" o:hralign="center" o:hrstd="t" o:hr="t"/>
+        <w:pict w14:anchorId="3E84F5F3">
+          <v:rect id="_x0000_i1025" alt="" style="width:451.15pt;height:.05pt;mso-width-percent:0;mso-height-percent:0;mso-width-percent:0;mso-height-percent:0" o:hrpct="964" o:hralign="center" o:hrstd="t" o:hr="t"/>
         </w:pict>
       </w:r>
     </w:p>
@@ -2634,7 +2634,6 @@
           <w:b/>
           <w:bCs/>
         </w:rPr>
-        <w:lastRenderedPageBreak/>
         <w:t>Sato Y</w:t>
       </w:r>
       <m:oMath>
@@ -2925,7 +2924,14 @@
         <w:rPr>
           <w:rFonts w:ascii="Palatino" w:hAnsi="Palatino"/>
         </w:rPr>
-        <w:t xml:space="preserve"> contribute to insect community composition on field-grown </w:t>
+        <w:t xml:space="preserve"> contribute to insect community </w:t>
+      </w:r>
+      <w:r>
+        <w:rPr>
+          <w:rFonts w:ascii="Palatino" w:hAnsi="Palatino"/>
+        </w:rPr>
+        <w:lastRenderedPageBreak/>
+        <w:t xml:space="preserve">composition on field-grown </w:t>
       </w:r>
       <w:r>
         <w:rPr>
@@ -3615,7 +3621,6 @@
           <w:b/>
           <w:bCs/>
         </w:rPr>
-        <w:lastRenderedPageBreak/>
         <w:t>Sato Y</w:t>
       </w:r>
       <w:r>
@@ -3906,6 +3911,7 @@
           <w:rFonts w:ascii="Palatino" w:hAnsi="Palatino"/>
           <w:color w:val="auto"/>
         </w:rPr>
+        <w:lastRenderedPageBreak/>
         <w:t>Peer-reviewed monographs</w:t>
       </w:r>
     </w:p>
@@ -4290,7 +4296,6 @@
           <w:i/>
           <w:iCs/>
         </w:rPr>
-        <w:lastRenderedPageBreak/>
         <w:t xml:space="preserve">And the other source codes for published research, personal utilities, and teaching materials are available at the GitHub, </w:t>
       </w:r>
       <w:hyperlink r:id="rId46">
@@ -4363,7 +4368,7 @@
         <w:rPr>
           <w:rFonts w:ascii="Palatino" w:hAnsi="Palatino"/>
         </w:rPr>
-        <w:t>, Prague, Czech Republic (a talk accepted and scheduled between 14-19 August 2022)</w:t>
+        <w:t>, Prague, Czech Republic (18 August 2022, reviewed talk)</w:t>
       </w:r>
     </w:p>
     <w:p>
@@ -4483,6 +4488,7 @@
           <w:b/>
           <w:bCs/>
         </w:rPr>
+        <w:lastRenderedPageBreak/>
         <w:t>Sato Y</w:t>
       </w:r>
       <w:r>
@@ -4885,7 +4891,6 @@
           <w:i/>
           <w:iCs/>
         </w:rPr>
-        <w:lastRenderedPageBreak/>
         <w:t>And the other 35 contributions to academic conferences in Japanese (4 invited talks, 10 talks and 21 posters)</w:t>
       </w:r>
     </w:p>
@@ -5058,6 +5063,7 @@
         <w:rPr>
           <w:rFonts w:ascii="Palatino" w:hAnsi="Palatino"/>
         </w:rPr>
+        <w:lastRenderedPageBreak/>
         <w:t>Discussion panellist at ‘Evolutionary Community Ecology 2018 workshop’, Kyoto University, Kyoto (25 September 2018), Japan (organised by Dr. Kohmei Kadowaki and Prof. Dr. Takeshi Miki).</w:t>
       </w:r>
     </w:p>
@@ -5360,7 +5366,7 @@
   <w:abstractNum w:abstractNumId="0" w15:restartNumberingAfterBreak="0">
     <w:nsid w:val="0000A990"/>
     <w:multiLevelType w:val="multilevel"/>
-    <w:tmpl w:val="0222233A"/>
+    <w:tmpl w:val="DB90C360"/>
     <w:lvl w:ilvl="0">
       <w:numFmt w:val="bullet"/>
       <w:lvlText w:val=" "/>
@@ -5437,7 +5443,7 @@
   <w:abstractNum w:abstractNumId="1" w15:restartNumberingAfterBreak="0">
     <w:nsid w:val="0000A991"/>
     <w:multiLevelType w:val="multilevel"/>
-    <w:tmpl w:val="E792909A"/>
+    <w:tmpl w:val="F48E948A"/>
     <w:lvl w:ilvl="0">
       <w:numFmt w:val="bullet"/>
       <w:lvlText w:val="•"/>
@@ -5514,7 +5520,7 @@
   <w:abstractNum w:abstractNumId="2" w15:restartNumberingAfterBreak="0">
     <w:nsid w:val="00A99411"/>
     <w:multiLevelType w:val="multilevel"/>
-    <w:tmpl w:val="1200F336"/>
+    <w:tmpl w:val="FCC81720"/>
     <w:lvl w:ilvl="0">
       <w:start w:val="1"/>
       <w:numFmt w:val="decimal"/>
@@ -5597,16 +5603,16 @@
       </w:pPr>
     </w:lvl>
   </w:abstractNum>
-  <w:num w:numId="1" w16cid:durableId="1697728657">
+  <w:num w:numId="1" w16cid:durableId="2075623052">
     <w:abstractNumId w:val="0"/>
   </w:num>
-  <w:num w:numId="2" w16cid:durableId="72896775">
+  <w:num w:numId="2" w16cid:durableId="1369186060">
     <w:abstractNumId w:val="1"/>
   </w:num>
-  <w:num w:numId="3" w16cid:durableId="890772441">
+  <w:num w:numId="3" w16cid:durableId="1988582509">
     <w:abstractNumId w:val="1"/>
   </w:num>
-  <w:num w:numId="4" w16cid:durableId="201214388">
+  <w:num w:numId="4" w16cid:durableId="1488741469">
     <w:abstractNumId w:val="2"/>
     <w:lvlOverride w:ilvl="0">
       <w:startOverride w:val="1"/>
@@ -5636,7 +5642,7 @@
       <w:startOverride w:val="1"/>
     </w:lvlOverride>
   </w:num>
-  <w:num w:numId="5" w16cid:durableId="1339308000">
+  <w:num w:numId="5" w16cid:durableId="1859272037">
     <w:abstractNumId w:val="2"/>
     <w:lvlOverride w:ilvl="0">
       <w:startOverride w:val="1"/>
@@ -5666,7 +5672,7 @@
       <w:startOverride w:val="1"/>
     </w:lvlOverride>
   </w:num>
-  <w:num w:numId="6" w16cid:durableId="1847864557">
+  <w:num w:numId="6" w16cid:durableId="628319412">
     <w:abstractNumId w:val="2"/>
     <w:lvlOverride w:ilvl="0">
       <w:startOverride w:val="1"/>
@@ -5696,7 +5702,7 @@
       <w:startOverride w:val="1"/>
     </w:lvlOverride>
   </w:num>
-  <w:num w:numId="7" w16cid:durableId="378865174">
+  <w:num w:numId="7" w16cid:durableId="451747571">
     <w:abstractNumId w:val="2"/>
     <w:lvlOverride w:ilvl="0">
       <w:startOverride w:val="1"/>
@@ -5726,7 +5732,7 @@
       <w:startOverride w:val="1"/>
     </w:lvlOverride>
   </w:num>
-  <w:num w:numId="8" w16cid:durableId="145167082">
+  <w:num w:numId="8" w16cid:durableId="1129395583">
     <w:abstractNumId w:val="2"/>
     <w:lvlOverride w:ilvl="0">
       <w:startOverride w:val="1"/>
@@ -5756,7 +5762,7 @@
       <w:startOverride w:val="1"/>
     </w:lvlOverride>
   </w:num>
-  <w:num w:numId="9" w16cid:durableId="913322255">
+  <w:num w:numId="9" w16cid:durableId="1515262788">
     <w:abstractNumId w:val="2"/>
     <w:lvlOverride w:ilvl="0">
       <w:startOverride w:val="1"/>
@@ -5786,7 +5792,7 @@
       <w:startOverride w:val="1"/>
     </w:lvlOverride>
   </w:num>
-  <w:num w:numId="10" w16cid:durableId="473183376">
+  <w:num w:numId="10" w16cid:durableId="1351568766">
     <w:abstractNumId w:val="2"/>
     <w:lvlOverride w:ilvl="0">
       <w:startOverride w:val="1"/>
@@ -5816,7 +5822,7 @@
       <w:startOverride w:val="1"/>
     </w:lvlOverride>
   </w:num>
-  <w:num w:numId="11" w16cid:durableId="595528476">
+  <w:num w:numId="11" w16cid:durableId="1221285660">
     <w:abstractNumId w:val="2"/>
     <w:lvlOverride w:ilvl="0">
       <w:startOverride w:val="1"/>
@@ -5846,7 +5852,7 @@
       <w:startOverride w:val="1"/>
     </w:lvlOverride>
   </w:num>
-  <w:num w:numId="12" w16cid:durableId="1467116380">
+  <w:num w:numId="12" w16cid:durableId="1845896914">
     <w:abstractNumId w:val="2"/>
     <w:lvlOverride w:ilvl="0">
       <w:startOverride w:val="1"/>
@@ -5876,7 +5882,7 @@
       <w:startOverride w:val="1"/>
     </w:lvlOverride>
   </w:num>
-  <w:num w:numId="13" w16cid:durableId="1953441622">
+  <w:num w:numId="13" w16cid:durableId="683047309">
     <w:abstractNumId w:val="2"/>
     <w:lvlOverride w:ilvl="0">
       <w:startOverride w:val="1"/>
@@ -5906,7 +5912,7 @@
       <w:startOverride w:val="1"/>
     </w:lvlOverride>
   </w:num>
-  <w:num w:numId="14" w16cid:durableId="45379721">
+  <w:num w:numId="14" w16cid:durableId="2092699201">
     <w:abstractNumId w:val="2"/>
     <w:lvlOverride w:ilvl="0">
       <w:startOverride w:val="1"/>
@@ -5936,7 +5942,7 @@
       <w:startOverride w:val="1"/>
     </w:lvlOverride>
   </w:num>
-  <w:num w:numId="15" w16cid:durableId="660238023">
+  <w:num w:numId="15" w16cid:durableId="1320959464">
     <w:abstractNumId w:val="2"/>
     <w:lvlOverride w:ilvl="0">
       <w:startOverride w:val="1"/>
@@ -5966,7 +5972,7 @@
       <w:startOverride w:val="1"/>
     </w:lvlOverride>
   </w:num>
-  <w:num w:numId="16" w16cid:durableId="1041518491">
+  <w:num w:numId="16" w16cid:durableId="1937711341">
     <w:abstractNumId w:val="2"/>
     <w:lvlOverride w:ilvl="0">
       <w:startOverride w:val="1"/>
@@ -5996,7 +6002,7 @@
       <w:startOverride w:val="1"/>
     </w:lvlOverride>
   </w:num>
-  <w:num w:numId="17" w16cid:durableId="1112551772">
+  <w:num w:numId="17" w16cid:durableId="842210748">
     <w:abstractNumId w:val="2"/>
     <w:lvlOverride w:ilvl="0">
       <w:startOverride w:val="1"/>
@@ -6026,7 +6032,7 @@
       <w:startOverride w:val="1"/>
     </w:lvlOverride>
   </w:num>
-  <w:num w:numId="18" w16cid:durableId="1275745832">
+  <w:num w:numId="18" w16cid:durableId="1417559817">
     <w:abstractNumId w:val="2"/>
     <w:lvlOverride w:ilvl="0">
       <w:startOverride w:val="1"/>
@@ -6056,7 +6062,7 @@
       <w:startOverride w:val="1"/>
     </w:lvlOverride>
   </w:num>
-  <w:num w:numId="19" w16cid:durableId="1514999556">
+  <w:num w:numId="19" w16cid:durableId="1763993738">
     <w:abstractNumId w:val="2"/>
     <w:lvlOverride w:ilvl="0">
       <w:startOverride w:val="1"/>
@@ -6086,7 +6092,7 @@
       <w:startOverride w:val="1"/>
     </w:lvlOverride>
   </w:num>
-  <w:num w:numId="20" w16cid:durableId="1335960120">
+  <w:num w:numId="20" w16cid:durableId="703333190">
     <w:abstractNumId w:val="2"/>
     <w:lvlOverride w:ilvl="0">
       <w:startOverride w:val="1"/>
@@ -6116,7 +6122,7 @@
       <w:startOverride w:val="1"/>
     </w:lvlOverride>
   </w:num>
-  <w:num w:numId="21" w16cid:durableId="1639917838">
+  <w:num w:numId="21" w16cid:durableId="1650329593">
     <w:abstractNumId w:val="2"/>
     <w:lvlOverride w:ilvl="0">
       <w:startOverride w:val="1"/>
@@ -6146,7 +6152,7 @@
       <w:startOverride w:val="1"/>
     </w:lvlOverride>
   </w:num>
-  <w:num w:numId="22" w16cid:durableId="1353871414">
+  <w:num w:numId="22" w16cid:durableId="1173496101">
     <w:abstractNumId w:val="2"/>
     <w:lvlOverride w:ilvl="0">
       <w:startOverride w:val="1"/>
@@ -6176,7 +6182,7 @@
       <w:startOverride w:val="1"/>
     </w:lvlOverride>
   </w:num>
-  <w:num w:numId="23" w16cid:durableId="1620183847">
+  <w:num w:numId="23" w16cid:durableId="376315297">
     <w:abstractNumId w:val="2"/>
     <w:lvlOverride w:ilvl="0">
       <w:startOverride w:val="1"/>

--- a/cv/CV_YasuhiroSato.docx
+++ b/cv/CV_YasuhiroSato.docx
@@ -43,7 +43,7 @@
           <w:rFonts w:ascii="Palatino" w:hAnsi="Palatino"/>
           <w:noProof/>
         </w:rPr>
-        <w:pict w14:anchorId="21D6F48A">
+        <w:pict w14:anchorId="079072E3">
           <v:rect id="_x0000_i1026" alt="" style="width:451.15pt;height:.05pt;mso-width-percent:0;mso-height-percent:0;mso-width-percent:0;mso-height-percent:0" o:hrpct="964" o:hralign="center" o:hrstd="t" o:hr="t"/>
         </w:pict>
       </w:r>
@@ -2354,7 +2354,7 @@
           <w:rFonts w:ascii="Palatino" w:hAnsi="Palatino"/>
           <w:noProof/>
         </w:rPr>
-        <w:pict w14:anchorId="3E84F5F3">
+        <w:pict w14:anchorId="0F371196">
           <v:rect id="_x0000_i1025" alt="" style="width:451.15pt;height:.05pt;mso-width-percent:0;mso-height-percent:0;mso-width-percent:0;mso-height-percent:0" o:hrpct="964" o:hralign="center" o:hrstd="t" o:hr="t"/>
         </w:pict>
       </w:r>
@@ -2385,41 +2385,20 @@
           <w:rFonts w:ascii="Palatino" w:hAnsi="Palatino"/>
         </w:rPr>
       </w:pPr>
-      <m:oMath>
-        <m:sSup>
-          <m:sSupPr>
-            <m:ctrlPr>
-              <w:rPr>
-                <w:rFonts w:ascii="Cambria Math" w:hAnsi="Cambria Math"/>
-              </w:rPr>
-            </m:ctrlPr>
-          </m:sSupPr>
-          <m:e>
-            <m:r>
-              <w:rPr>
-                <w:rFonts w:ascii="Cambria Math" w:hAnsi="Cambria Math"/>
-              </w:rPr>
-              <m:t>​</m:t>
-            </m:r>
-          </m:e>
-          <m:sup>
-            <m:r>
-              <m:rPr>
-                <m:sty m:val="p"/>
-              </m:rPr>
-              <w:rPr>
-                <w:rFonts w:ascii="Cambria Math" w:hAnsi="Cambria Math"/>
-              </w:rPr>
-              <m:t>†</m:t>
-            </m:r>
-          </m:sup>
-        </m:sSup>
-      </m:oMath>
       <w:r>
         <w:rPr>
           <w:rFonts w:ascii="Palatino" w:hAnsi="Palatino"/>
           <w:i/>
           <w:iCs/>
+          <w:vertAlign w:val="superscript"/>
+        </w:rPr>
+        <w:t>†</w:t>
+      </w:r>
+      <w:r>
+        <w:rPr>
+          <w:rFonts w:ascii="Palatino" w:hAnsi="Palatino"/>
+          <w:i/>
+          <w:iCs/>
         </w:rPr>
         <w:t>Equal contribution; *Correspondence</w:t>
       </w:r>
@@ -2458,36 +2437,13 @@
         </w:rPr>
         <w:t>Takimoto H</w:t>
       </w:r>
-      <m:oMath>
-        <m:sSup>
-          <m:sSupPr>
-            <m:ctrlPr>
-              <w:rPr>
-                <w:rFonts w:ascii="Cambria Math" w:hAnsi="Cambria Math"/>
-              </w:rPr>
-            </m:ctrlPr>
-          </m:sSupPr>
-          <m:e>
-            <m:r>
-              <w:rPr>
-                <w:rFonts w:ascii="Cambria Math" w:hAnsi="Cambria Math"/>
-              </w:rPr>
-              <m:t>​</m:t>
-            </m:r>
-          </m:e>
-          <m:sup>
-            <m:r>
-              <m:rPr>
-                <m:sty m:val="p"/>
-              </m:rPr>
-              <w:rPr>
-                <w:rFonts w:ascii="Cambria Math" w:hAnsi="Cambria Math"/>
-              </w:rPr>
-              <m:t>†</m:t>
-            </m:r>
-          </m:sup>
-        </m:sSup>
-      </m:oMath>
+      <w:r>
+        <w:rPr>
+          <w:rFonts w:ascii="Palatino" w:hAnsi="Palatino"/>
+          <w:vertAlign w:val="superscript"/>
+        </w:rPr>
+        <w:t>†</w:t>
+      </w:r>
       <w:r>
         <w:rPr>
           <w:rFonts w:ascii="Palatino" w:hAnsi="Palatino"/>
@@ -2502,36 +2458,13 @@
         </w:rPr>
         <w:t>Sato Y</w:t>
       </w:r>
-      <m:oMath>
-        <m:sSup>
-          <m:sSupPr>
-            <m:ctrlPr>
-              <w:rPr>
-                <w:rFonts w:ascii="Cambria Math" w:hAnsi="Cambria Math"/>
-              </w:rPr>
-            </m:ctrlPr>
-          </m:sSupPr>
-          <m:e>
-            <m:r>
-              <w:rPr>
-                <w:rFonts w:ascii="Cambria Math" w:hAnsi="Cambria Math"/>
-              </w:rPr>
-              <m:t>​</m:t>
-            </m:r>
-          </m:e>
-          <m:sup>
-            <m:r>
-              <m:rPr>
-                <m:sty m:val="p"/>
-              </m:rPr>
-              <w:rPr>
-                <w:rFonts w:ascii="Cambria Math" w:hAnsi="Cambria Math"/>
-              </w:rPr>
-              <m:t>†</m:t>
-            </m:r>
-          </m:sup>
-        </m:sSup>
-      </m:oMath>
+      <w:r>
+        <w:rPr>
+          <w:rFonts w:ascii="Palatino" w:hAnsi="Palatino"/>
+          <w:vertAlign w:val="superscript"/>
+        </w:rPr>
+        <w:t>†</w:t>
+      </w:r>
       <w:r>
         <w:rPr>
           <w:rFonts w:ascii="Palatino" w:hAnsi="Palatino"/>
@@ -2636,72 +2569,26 @@
         </w:rPr>
         <w:t>Sato Y</w:t>
       </w:r>
-      <m:oMath>
-        <m:sSup>
-          <m:sSupPr>
-            <m:ctrlPr>
-              <w:rPr>
-                <w:rFonts w:ascii="Cambria Math" w:hAnsi="Cambria Math"/>
-              </w:rPr>
-            </m:ctrlPr>
-          </m:sSupPr>
-          <m:e>
-            <m:r>
-              <w:rPr>
-                <w:rFonts w:ascii="Cambria Math" w:hAnsi="Cambria Math"/>
-              </w:rPr>
-              <m:t>​</m:t>
-            </m:r>
-          </m:e>
-          <m:sup>
-            <m:r>
-              <m:rPr>
-                <m:sty m:val="p"/>
-              </m:rPr>
-              <w:rPr>
-                <w:rFonts w:ascii="Cambria Math" w:hAnsi="Cambria Math"/>
-              </w:rPr>
-              <m:t>†</m:t>
-            </m:r>
-          </m:sup>
-        </m:sSup>
-      </m:oMath>
+      <w:r>
+        <w:rPr>
+          <w:rFonts w:ascii="Palatino" w:hAnsi="Palatino"/>
+          <w:vertAlign w:val="superscript"/>
+        </w:rPr>
+        <w:t>†</w:t>
+      </w:r>
       <w:r>
         <w:rPr>
           <w:rFonts w:ascii="Palatino" w:hAnsi="Palatino"/>
         </w:rPr>
         <w:t>*, Takeda K</w:t>
       </w:r>
-      <m:oMath>
-        <m:sSup>
-          <m:sSupPr>
-            <m:ctrlPr>
-              <w:rPr>
-                <w:rFonts w:ascii="Cambria Math" w:hAnsi="Cambria Math"/>
-              </w:rPr>
-            </m:ctrlPr>
-          </m:sSupPr>
-          <m:e>
-            <m:r>
-              <w:rPr>
-                <w:rFonts w:ascii="Cambria Math" w:hAnsi="Cambria Math"/>
-              </w:rPr>
-              <m:t>​</m:t>
-            </m:r>
-          </m:e>
-          <m:sup>
-            <m:r>
-              <m:rPr>
-                <m:sty m:val="p"/>
-              </m:rPr>
-              <w:rPr>
-                <w:rFonts w:ascii="Cambria Math" w:hAnsi="Cambria Math"/>
-              </w:rPr>
-              <m:t>†</m:t>
-            </m:r>
-          </m:sup>
-        </m:sSup>
-      </m:oMath>
+      <w:r>
+        <w:rPr>
+          <w:rFonts w:ascii="Palatino" w:hAnsi="Palatino"/>
+          <w:vertAlign w:val="superscript"/>
+        </w:rPr>
+        <w:t>†</w:t>
+      </w:r>
       <w:r>
         <w:rPr>
           <w:rFonts w:ascii="Palatino" w:hAnsi="Palatino"/>
@@ -2991,72 +2878,26 @@
         </w:rPr>
         <w:t>Nakadai R</w:t>
       </w:r>
-      <m:oMath>
-        <m:sSup>
-          <m:sSupPr>
-            <m:ctrlPr>
-              <w:rPr>
-                <w:rFonts w:ascii="Cambria Math" w:hAnsi="Cambria Math"/>
-              </w:rPr>
-            </m:ctrlPr>
-          </m:sSupPr>
-          <m:e>
-            <m:r>
-              <w:rPr>
-                <w:rFonts w:ascii="Cambria Math" w:hAnsi="Cambria Math"/>
-              </w:rPr>
-              <m:t>​</m:t>
-            </m:r>
-          </m:e>
-          <m:sup>
-            <m:r>
-              <m:rPr>
-                <m:sty m:val="p"/>
-              </m:rPr>
-              <w:rPr>
-                <w:rFonts w:ascii="Cambria Math" w:hAnsi="Cambria Math"/>
-              </w:rPr>
-              <m:t>†</m:t>
-            </m:r>
-          </m:sup>
-        </m:sSup>
-      </m:oMath>
+      <w:r>
+        <w:rPr>
+          <w:rFonts w:ascii="Palatino" w:hAnsi="Palatino"/>
+          <w:vertAlign w:val="superscript"/>
+        </w:rPr>
+        <w:t>†</w:t>
+      </w:r>
       <w:r>
         <w:rPr>
           <w:rFonts w:ascii="Palatino" w:hAnsi="Palatino"/>
         </w:rPr>
         <w:t>*, Hashimoto K</w:t>
       </w:r>
-      <m:oMath>
-        <m:sSup>
-          <m:sSupPr>
-            <m:ctrlPr>
-              <w:rPr>
-                <w:rFonts w:ascii="Cambria Math" w:hAnsi="Cambria Math"/>
-              </w:rPr>
-            </m:ctrlPr>
-          </m:sSupPr>
-          <m:e>
-            <m:r>
-              <w:rPr>
-                <w:rFonts w:ascii="Cambria Math" w:hAnsi="Cambria Math"/>
-              </w:rPr>
-              <m:t>​</m:t>
-            </m:r>
-          </m:e>
-          <m:sup>
-            <m:r>
-              <m:rPr>
-                <m:sty m:val="p"/>
-              </m:rPr>
-              <w:rPr>
-                <w:rFonts w:ascii="Cambria Math" w:hAnsi="Cambria Math"/>
-              </w:rPr>
-              <m:t>†</m:t>
-            </m:r>
-          </m:sup>
-        </m:sSup>
-      </m:oMath>
+      <w:r>
+        <w:rPr>
+          <w:rFonts w:ascii="Palatino" w:hAnsi="Palatino"/>
+          <w:vertAlign w:val="superscript"/>
+        </w:rPr>
+        <w:t>†</w:t>
+      </w:r>
       <w:r>
         <w:rPr>
           <w:rFonts w:ascii="Palatino" w:hAnsi="Palatino"/>
@@ -3123,72 +2964,26 @@
         </w:rPr>
         <w:t>Sato Y</w:t>
       </w:r>
-      <m:oMath>
-        <m:sSup>
-          <m:sSupPr>
-            <m:ctrlPr>
-              <w:rPr>
-                <w:rFonts w:ascii="Cambria Math" w:hAnsi="Cambria Math"/>
-              </w:rPr>
-            </m:ctrlPr>
-          </m:sSupPr>
-          <m:e>
-            <m:r>
-              <w:rPr>
-                <w:rFonts w:ascii="Cambria Math" w:hAnsi="Cambria Math"/>
-              </w:rPr>
-              <m:t>​</m:t>
-            </m:r>
-          </m:e>
-          <m:sup>
-            <m:r>
-              <m:rPr>
-                <m:sty m:val="p"/>
-              </m:rPr>
-              <w:rPr>
-                <w:rFonts w:ascii="Cambria Math" w:hAnsi="Cambria Math"/>
-              </w:rPr>
-              <m:t>†</m:t>
-            </m:r>
-          </m:sup>
-        </m:sSup>
-      </m:oMath>
+      <w:r>
+        <w:rPr>
+          <w:rFonts w:ascii="Palatino" w:hAnsi="Palatino"/>
+          <w:vertAlign w:val="superscript"/>
+        </w:rPr>
+        <w:t>†</w:t>
+      </w:r>
       <w:r>
         <w:rPr>
           <w:rFonts w:ascii="Palatino" w:hAnsi="Palatino"/>
         </w:rPr>
         <w:t>*, Ito K</w:t>
       </w:r>
-      <m:oMath>
-        <m:sSup>
-          <m:sSupPr>
-            <m:ctrlPr>
-              <w:rPr>
-                <w:rFonts w:ascii="Cambria Math" w:hAnsi="Cambria Math"/>
-              </w:rPr>
-            </m:ctrlPr>
-          </m:sSupPr>
-          <m:e>
-            <m:r>
-              <w:rPr>
-                <w:rFonts w:ascii="Cambria Math" w:hAnsi="Cambria Math"/>
-              </w:rPr>
-              <m:t>​</m:t>
-            </m:r>
-          </m:e>
-          <m:sup>
-            <m:r>
-              <m:rPr>
-                <m:sty m:val="p"/>
-              </m:rPr>
-              <w:rPr>
-                <w:rFonts w:ascii="Cambria Math" w:hAnsi="Cambria Math"/>
-              </w:rPr>
-              <m:t>†</m:t>
-            </m:r>
-          </m:sup>
-        </m:sSup>
-      </m:oMath>
+      <w:r>
+        <w:rPr>
+          <w:rFonts w:ascii="Palatino" w:hAnsi="Palatino"/>
+          <w:vertAlign w:val="superscript"/>
+        </w:rPr>
+        <w:t>†</w:t>
+      </w:r>
       <w:r>
         <w:rPr>
           <w:rFonts w:ascii="Palatino" w:hAnsi="Palatino"/>
@@ -3911,7 +3706,6 @@
           <w:rFonts w:ascii="Palatino" w:hAnsi="Palatino"/>
           <w:color w:val="auto"/>
         </w:rPr>
-        <w:lastRenderedPageBreak/>
         <w:t>Peer-reviewed monographs</w:t>
       </w:r>
     </w:p>
@@ -3982,6 +3776,7 @@
         <w:rPr>
           <w:rFonts w:ascii="Palatino" w:hAnsi="Palatino"/>
         </w:rPr>
+        <w:lastRenderedPageBreak/>
         <w:t xml:space="preserve">Sakata Y*, </w:t>
       </w:r>
       <w:r>
@@ -4488,7 +4283,6 @@
           <w:b/>
           <w:bCs/>
         </w:rPr>
-        <w:lastRenderedPageBreak/>
         <w:t>Sato Y</w:t>
       </w:r>
       <w:r>
@@ -4505,39 +4299,7 @@
           <w:i/>
           <w:iCs/>
         </w:rPr>
-        <w:t>URPP Global Change and Biodiversity Conference</w:t>
-      </w:r>
-      <w:r>
-        <w:rPr>
-          <w:rFonts w:ascii="Palatino" w:hAnsi="Palatino"/>
-        </w:rPr>
-        <w:t>, P15, Monte Verita, Ascona, Switzerland (June-July 2019, poster).</w:t>
-      </w:r>
-    </w:p>
-    <w:p>
-      <w:pPr>
-        <w:pStyle w:val="Compact"/>
-        <w:numPr>
-          <w:ilvl w:val="0"/>
-          <w:numId w:val="19"/>
-        </w:numPr>
-        <w:rPr>
-          <w:rFonts w:ascii="Palatino" w:hAnsi="Palatino"/>
-        </w:rPr>
-      </w:pPr>
-      <w:r>
-        <w:rPr>
-          <w:rFonts w:ascii="Palatino" w:hAnsi="Palatino"/>
-          <w:b/>
-          <w:bCs/>
-        </w:rPr>
-        <w:t>Sato Y</w:t>
-      </w:r>
-      <w:r>
-        <w:rPr>
-          <w:rFonts w:ascii="Palatino" w:hAnsi="Palatino"/>
-        </w:rPr>
-        <w:t xml:space="preserve">. Using personal legacy data to reveal the molting phenology of Japanese cicadas. In: S19 ‘Ongoing Cicada Research in East Asia’ (organised by Prof. J. Yikweon), </w:t>
+        <w:t xml:space="preserve">URPP Global Change and </w:t>
       </w:r>
       <w:r>
         <w:rPr>
@@ -4547,13 +4309,14 @@
           <w:i/>
           <w:iCs/>
         </w:rPr>
-        <w:t>The 8th EAFES International Congress</w:t>
-      </w:r>
-      <w:r>
-        <w:rPr>
-          <w:rFonts w:ascii="Palatino" w:hAnsi="Palatino"/>
-        </w:rPr>
-        <w:t>, Nagoya, Japan (April 2018, invited talk).</w:t>
+        <w:lastRenderedPageBreak/>
+        <w:t>Biodiversity Conference</w:t>
+      </w:r>
+      <w:r>
+        <w:rPr>
+          <w:rFonts w:ascii="Palatino" w:hAnsi="Palatino"/>
+        </w:rPr>
+        <w:t>, P15, Monte Verita, Ascona, Switzerland (June-July 2019, poster).</w:t>
       </w:r>
     </w:p>
     <w:p>
@@ -4579,119 +4342,119 @@
         <w:rPr>
           <w:rFonts w:ascii="Palatino" w:hAnsi="Palatino"/>
         </w:rPr>
-        <w:t xml:space="preserve">, Ito K, Kudoh H. Associational effects and the maintenance of trichome dimorphism in a wild </w:t>
-      </w:r>
-      <w:r>
-        <w:rPr>
-          <w:rFonts w:ascii="Palatino" w:hAnsi="Palatino"/>
+        <w:t xml:space="preserve">. Using personal legacy data to reveal the molting phenology of Japanese cicadas. In: S19 ‘Ongoing Cicada Research in East Asia’ (organised by Prof. J. Yikweon), </w:t>
+      </w:r>
+      <w:r>
+        <w:rPr>
+          <w:rFonts w:ascii="Palatino" w:hAnsi="Palatino"/>
+          <w:b/>
+          <w:bCs/>
           <w:i/>
           <w:iCs/>
         </w:rPr>
-        <w:t>Arabidopsis</w:t>
-      </w:r>
-      <w:r>
-        <w:rPr>
-          <w:rFonts w:ascii="Palatino" w:hAnsi="Palatino"/>
-        </w:rPr>
-        <w:t xml:space="preserve">. </w:t>
-      </w:r>
-      <w:r>
-        <w:rPr>
-          <w:rFonts w:ascii="Palatino" w:hAnsi="Palatino"/>
-          <w:b/>
-          <w:bCs/>
+        <w:t>The 8th EAFES International Congress</w:t>
+      </w:r>
+      <w:r>
+        <w:rPr>
+          <w:rFonts w:ascii="Palatino" w:hAnsi="Palatino"/>
+        </w:rPr>
+        <w:t>, Nagoya, Japan (April 2018, invited talk).</w:t>
+      </w:r>
+    </w:p>
+    <w:p>
+      <w:pPr>
+        <w:pStyle w:val="Compact"/>
+        <w:numPr>
+          <w:ilvl w:val="0"/>
+          <w:numId w:val="19"/>
+        </w:numPr>
+        <w:rPr>
+          <w:rFonts w:ascii="Palatino" w:hAnsi="Palatino"/>
+        </w:rPr>
+      </w:pPr>
+      <w:r>
+        <w:rPr>
+          <w:rFonts w:ascii="Palatino" w:hAnsi="Palatino"/>
+          <w:b/>
+          <w:bCs/>
+        </w:rPr>
+        <w:t>Sato Y</w:t>
+      </w:r>
+      <w:r>
+        <w:rPr>
+          <w:rFonts w:ascii="Palatino" w:hAnsi="Palatino"/>
+        </w:rPr>
+        <w:t xml:space="preserve">, Ito K, Kudoh H. Associational effects and the maintenance of trichome dimorphism in a wild </w:t>
+      </w:r>
+      <w:r>
+        <w:rPr>
+          <w:rFonts w:ascii="Palatino" w:hAnsi="Palatino"/>
           <w:i/>
           <w:iCs/>
         </w:rPr>
-        <w:t>The 2017 Congress of the European Society for Evolutionary Biology</w:t>
-      </w:r>
-      <w:r>
-        <w:rPr>
-          <w:rFonts w:ascii="Palatino" w:hAnsi="Palatino"/>
-        </w:rPr>
-        <w:t>, S32-P08, Groningen, Netherlands (August 2017, poster).</w:t>
-      </w:r>
-    </w:p>
-    <w:p>
-      <w:pPr>
-        <w:pStyle w:val="Compact"/>
-        <w:numPr>
-          <w:ilvl w:val="0"/>
-          <w:numId w:val="19"/>
-        </w:numPr>
-        <w:rPr>
-          <w:rFonts w:ascii="Palatino" w:hAnsi="Palatino"/>
-        </w:rPr>
-      </w:pPr>
-      <w:r>
-        <w:rPr>
-          <w:rFonts w:ascii="Palatino" w:hAnsi="Palatino"/>
-          <w:b/>
-          <w:bCs/>
-        </w:rPr>
-        <w:t>Sato Y</w:t>
-      </w:r>
-      <w:r>
-        <w:rPr>
-          <w:rFonts w:ascii="Palatino" w:hAnsi="Palatino"/>
-        </w:rPr>
-        <w:t xml:space="preserve">, Ito K. Modeling the effects of optimal foraging herbivores on the maintenance of trichome dimorphism in a wild </w:t>
-      </w:r>
-      <w:r>
-        <w:rPr>
-          <w:rFonts w:ascii="Palatino" w:hAnsi="Palatino"/>
+        <w:t>Arabidopsis</w:t>
+      </w:r>
+      <w:r>
+        <w:rPr>
+          <w:rFonts w:ascii="Palatino" w:hAnsi="Palatino"/>
+        </w:rPr>
+        <w:t xml:space="preserve">. </w:t>
+      </w:r>
+      <w:r>
+        <w:rPr>
+          <w:rFonts w:ascii="Palatino" w:hAnsi="Palatino"/>
+          <w:b/>
+          <w:bCs/>
           <w:i/>
           <w:iCs/>
         </w:rPr>
-        <w:t>Arabidopsis</w:t>
-      </w:r>
-      <w:r>
-        <w:rPr>
-          <w:rFonts w:ascii="Palatino" w:hAnsi="Palatino"/>
-        </w:rPr>
-        <w:t xml:space="preserve"> population. </w:t>
-      </w:r>
-      <w:r>
-        <w:rPr>
-          <w:rFonts w:ascii="Palatino" w:hAnsi="Palatino"/>
-          <w:b/>
-          <w:bCs/>
+        <w:t>The 2017 Congress of the European Society for Evolutionary Biology</w:t>
+      </w:r>
+      <w:r>
+        <w:rPr>
+          <w:rFonts w:ascii="Palatino" w:hAnsi="Palatino"/>
+        </w:rPr>
+        <w:t>, S32-P08, Groningen, Netherlands (August 2017, poster).</w:t>
+      </w:r>
+    </w:p>
+    <w:p>
+      <w:pPr>
+        <w:pStyle w:val="Compact"/>
+        <w:numPr>
+          <w:ilvl w:val="0"/>
+          <w:numId w:val="19"/>
+        </w:numPr>
+        <w:rPr>
+          <w:rFonts w:ascii="Palatino" w:hAnsi="Palatino"/>
+        </w:rPr>
+      </w:pPr>
+      <w:r>
+        <w:rPr>
+          <w:rFonts w:ascii="Palatino" w:hAnsi="Palatino"/>
+          <w:b/>
+          <w:bCs/>
+        </w:rPr>
+        <w:t>Sato Y</w:t>
+      </w:r>
+      <w:r>
+        <w:rPr>
+          <w:rFonts w:ascii="Palatino" w:hAnsi="Palatino"/>
+        </w:rPr>
+        <w:t xml:space="preserve">, Ito K. Modeling the effects of optimal foraging herbivores on the maintenance of trichome dimorphism in a wild </w:t>
+      </w:r>
+      <w:r>
+        <w:rPr>
+          <w:rFonts w:ascii="Palatino" w:hAnsi="Palatino"/>
           <w:i/>
           <w:iCs/>
         </w:rPr>
-        <w:t>URPP Global Change and Biodiversity Conference</w:t>
-      </w:r>
-      <w:r>
-        <w:rPr>
-          <w:rFonts w:ascii="Palatino" w:hAnsi="Palatino"/>
-        </w:rPr>
-        <w:t>, P28, Monte Verita, Ascona, Switzerland (August-September 2016, poster).</w:t>
-      </w:r>
-    </w:p>
-    <w:p>
-      <w:pPr>
-        <w:pStyle w:val="Compact"/>
-        <w:numPr>
-          <w:ilvl w:val="0"/>
-          <w:numId w:val="19"/>
-        </w:numPr>
-        <w:rPr>
-          <w:rFonts w:ascii="Palatino" w:hAnsi="Palatino"/>
-        </w:rPr>
-      </w:pPr>
-      <w:r>
-        <w:rPr>
-          <w:rFonts w:ascii="Palatino" w:hAnsi="Palatino"/>
-          <w:b/>
-          <w:bCs/>
-        </w:rPr>
-        <w:t>Sato Y</w:t>
-      </w:r>
-      <w:r>
-        <w:rPr>
-          <w:rFonts w:ascii="Palatino" w:hAnsi="Palatino"/>
-        </w:rPr>
-        <w:t xml:space="preserve">, Kudoh H. Associational antiherbivore defense promotes the coexistence of hairy and glabrous plants. </w:t>
+        <w:t>Arabidopsis</w:t>
+      </w:r>
+      <w:r>
+        <w:rPr>
+          <w:rFonts w:ascii="Palatino" w:hAnsi="Palatino"/>
+        </w:rPr>
+        <w:t xml:space="preserve"> population. </w:t>
       </w:r>
       <w:r>
         <w:rPr>
@@ -4701,13 +4464,13 @@
           <w:i/>
           <w:iCs/>
         </w:rPr>
-        <w:t>The 100th Annual Meeting of the Ecological Society of America</w:t>
-      </w:r>
-      <w:r>
-        <w:rPr>
-          <w:rFonts w:ascii="Palatino" w:hAnsi="Palatino"/>
-        </w:rPr>
-        <w:t>, PS30-98, Baltimore, MD, USA (August 2015, poster).</w:t>
+        <w:t>URPP Global Change and Biodiversity Conference</w:t>
+      </w:r>
+      <w:r>
+        <w:rPr>
+          <w:rFonts w:ascii="Palatino" w:hAnsi="Palatino"/>
+        </w:rPr>
+        <w:t>, P28, Monte Verita, Ascona, Switzerland (August-September 2016, poster).</w:t>
       </w:r>
     </w:p>
     <w:p>
@@ -4733,21 +4496,49 @@
         <w:rPr>
           <w:rFonts w:ascii="Palatino" w:hAnsi="Palatino"/>
         </w:rPr>
-        <w:t xml:space="preserve">, Kudoh H. Associational anti-herbivore defence and the maintenance of hairy and glabrous plants in </w:t>
-      </w:r>
-      <w:r>
-        <w:rPr>
-          <w:rFonts w:ascii="Palatino" w:hAnsi="Palatino"/>
+        <w:t xml:space="preserve">, Kudoh H. Associational antiherbivore defense promotes the coexistence of hairy and glabrous plants. </w:t>
+      </w:r>
+      <w:r>
+        <w:rPr>
+          <w:rFonts w:ascii="Palatino" w:hAnsi="Palatino"/>
+          <w:b/>
+          <w:bCs/>
           <w:i/>
           <w:iCs/>
         </w:rPr>
-        <w:t>Arabidopsis halleri</w:t>
-      </w:r>
-      <w:r>
-        <w:rPr>
-          <w:rFonts w:ascii="Palatino" w:hAnsi="Palatino"/>
-        </w:rPr>
-        <w:t xml:space="preserve"> subsp. </w:t>
+        <w:t>The 100th Annual Meeting of the Ecological Society of America</w:t>
+      </w:r>
+      <w:r>
+        <w:rPr>
+          <w:rFonts w:ascii="Palatino" w:hAnsi="Palatino"/>
+        </w:rPr>
+        <w:t>, PS30-98, Baltimore, MD, USA (August 2015, poster).</w:t>
+      </w:r>
+    </w:p>
+    <w:p>
+      <w:pPr>
+        <w:pStyle w:val="Compact"/>
+        <w:numPr>
+          <w:ilvl w:val="0"/>
+          <w:numId w:val="19"/>
+        </w:numPr>
+        <w:rPr>
+          <w:rFonts w:ascii="Palatino" w:hAnsi="Palatino"/>
+        </w:rPr>
+      </w:pPr>
+      <w:r>
+        <w:rPr>
+          <w:rFonts w:ascii="Palatino" w:hAnsi="Palatino"/>
+          <w:b/>
+          <w:bCs/>
+        </w:rPr>
+        <w:t>Sato Y</w:t>
+      </w:r>
+      <w:r>
+        <w:rPr>
+          <w:rFonts w:ascii="Palatino" w:hAnsi="Palatino"/>
+        </w:rPr>
+        <w:t xml:space="preserve">, Kudoh H. Associational anti-herbivore defence and the maintenance of hairy and glabrous plants in </w:t>
       </w:r>
       <w:r>
         <w:rPr>
@@ -4755,55 +4546,27 @@
           <w:i/>
           <w:iCs/>
         </w:rPr>
-        <w:t>gemmifera</w:t>
-      </w:r>
-      <w:r>
-        <w:rPr>
-          <w:rFonts w:ascii="Palatino" w:hAnsi="Palatino"/>
-        </w:rPr>
-        <w:t xml:space="preserve">. </w:t>
-      </w:r>
-      <w:r>
-        <w:rPr>
-          <w:rFonts w:ascii="Palatino" w:hAnsi="Palatino"/>
-          <w:b/>
-          <w:bCs/>
+        <w:t>Arabidopsis halleri</w:t>
+      </w:r>
+      <w:r>
+        <w:rPr>
+          <w:rFonts w:ascii="Palatino" w:hAnsi="Palatino"/>
+        </w:rPr>
+        <w:t xml:space="preserve"> subsp. </w:t>
+      </w:r>
+      <w:r>
+        <w:rPr>
+          <w:rFonts w:ascii="Palatino" w:hAnsi="Palatino"/>
           <w:i/>
           <w:iCs/>
         </w:rPr>
-        <w:t>Bristol-Kyoto Plant Sciences Workshop</w:t>
-      </w:r>
-      <w:r>
-        <w:rPr>
-          <w:rFonts w:ascii="Palatino" w:hAnsi="Palatino"/>
-        </w:rPr>
-        <w:t>, P-14, Bristol, UK (September 2014, poster).</w:t>
-      </w:r>
-    </w:p>
-    <w:p>
-      <w:pPr>
-        <w:pStyle w:val="Compact"/>
-        <w:numPr>
-          <w:ilvl w:val="0"/>
-          <w:numId w:val="19"/>
-        </w:numPr>
-        <w:rPr>
-          <w:rFonts w:ascii="Palatino" w:hAnsi="Palatino"/>
-        </w:rPr>
-      </w:pPr>
-      <w:r>
-        <w:rPr>
-          <w:rFonts w:ascii="Palatino" w:hAnsi="Palatino"/>
-          <w:b/>
-          <w:bCs/>
-        </w:rPr>
-        <w:t>Sato Y</w:t>
-      </w:r>
-      <w:r>
-        <w:rPr>
-          <w:rFonts w:ascii="Palatino" w:hAnsi="Palatino"/>
-        </w:rPr>
-        <w:t xml:space="preserve">, Kudoh H. Factors responsible for plant resistance to a shared herbivore: a meta-analysis of herbivore responses between choice and no-choice conditions. </w:t>
+        <w:t>gemmifera</w:t>
+      </w:r>
+      <w:r>
+        <w:rPr>
+          <w:rFonts w:ascii="Palatino" w:hAnsi="Palatino"/>
+        </w:rPr>
+        <w:t xml:space="preserve">. </w:t>
       </w:r>
       <w:r>
         <w:rPr>
@@ -4813,13 +4576,13 @@
           <w:i/>
           <w:iCs/>
         </w:rPr>
-        <w:t>International Symposium for “Biodiversity &amp; Evolution” project of Excellent Graduate Schools</w:t>
-      </w:r>
-      <w:r>
-        <w:rPr>
-          <w:rFonts w:ascii="Palatino" w:hAnsi="Palatino"/>
-        </w:rPr>
-        <w:t>, P-03, Kyoto, Japan (December 2013, poster).</w:t>
+        <w:t>Bristol-Kyoto Plant Sciences Workshop</w:t>
+      </w:r>
+      <w:r>
+        <w:rPr>
+          <w:rFonts w:ascii="Palatino" w:hAnsi="Palatino"/>
+        </w:rPr>
+        <w:t>, P-14, Bristol, UK (September 2014, poster).</w:t>
       </w:r>
     </w:p>
     <w:p>
@@ -4845,52 +4608,95 @@
         <w:rPr>
           <w:rFonts w:ascii="Palatino" w:hAnsi="Palatino"/>
         </w:rPr>
-        <w:t xml:space="preserve">, Kawagoe T, Kudoh H. A test for frequency-dependent herbivory on two trichome morphs of </w:t>
-      </w:r>
-      <w:r>
-        <w:rPr>
-          <w:rFonts w:ascii="Palatino" w:hAnsi="Palatino"/>
+        <w:t xml:space="preserve">, Kudoh H. Factors responsible for plant resistance to a shared herbivore: a meta-analysis of herbivore responses between choice and no-choice conditions. </w:t>
+      </w:r>
+      <w:r>
+        <w:rPr>
+          <w:rFonts w:ascii="Palatino" w:hAnsi="Palatino"/>
+          <w:b/>
+          <w:bCs/>
           <w:i/>
           <w:iCs/>
         </w:rPr>
-        <w:t>Arabidopsis halleri</w:t>
-      </w:r>
-      <w:r>
-        <w:rPr>
-          <w:rFonts w:ascii="Palatino" w:hAnsi="Palatino"/>
-        </w:rPr>
-        <w:t xml:space="preserve">. </w:t>
-      </w:r>
-      <w:r>
-        <w:rPr>
-          <w:rFonts w:ascii="Palatino" w:hAnsi="Palatino"/>
-          <w:b/>
-          <w:bCs/>
+        <w:t>International Symposium for “Biodiversity &amp; Evolution” project of Excellent Graduate Schools</w:t>
+      </w:r>
+      <w:r>
+        <w:rPr>
+          <w:rFonts w:ascii="Palatino" w:hAnsi="Palatino"/>
+        </w:rPr>
+        <w:t>, P-03, Kyoto, Japan (December 2013, poster).</w:t>
+      </w:r>
+    </w:p>
+    <w:p>
+      <w:pPr>
+        <w:pStyle w:val="Compact"/>
+        <w:numPr>
+          <w:ilvl w:val="0"/>
+          <w:numId w:val="19"/>
+        </w:numPr>
+        <w:rPr>
+          <w:rFonts w:ascii="Palatino" w:hAnsi="Palatino"/>
+        </w:rPr>
+      </w:pPr>
+      <w:r>
+        <w:rPr>
+          <w:rFonts w:ascii="Palatino" w:hAnsi="Palatino"/>
+          <w:b/>
+          <w:bCs/>
+        </w:rPr>
+        <w:t>Sato Y</w:t>
+      </w:r>
+      <w:r>
+        <w:rPr>
+          <w:rFonts w:ascii="Palatino" w:hAnsi="Palatino"/>
+        </w:rPr>
+        <w:t xml:space="preserve">, Kawagoe T, Kudoh H. A test for frequency-dependent herbivory on two trichome morphs of </w:t>
+      </w:r>
+      <w:r>
+        <w:rPr>
+          <w:rFonts w:ascii="Palatino" w:hAnsi="Palatino"/>
           <w:i/>
           <w:iCs/>
         </w:rPr>
-        <w:t>The 5th EAFES International Congress</w:t>
-      </w:r>
-      <w:r>
-        <w:rPr>
-          <w:rFonts w:ascii="Palatino" w:hAnsi="Palatino"/>
-        </w:rPr>
-        <w:t>, P2-147A, Otsu, Japan (March 2012, poster).</w:t>
-      </w:r>
-    </w:p>
-    <w:p>
-      <w:pPr>
-        <w:pStyle w:val="FirstParagraph"/>
-        <w:rPr>
-          <w:rFonts w:ascii="Palatino" w:hAnsi="Palatino"/>
-        </w:rPr>
-      </w:pPr>
-      <w:r>
-        <w:rPr>
-          <w:rFonts w:ascii="Palatino" w:hAnsi="Palatino"/>
+        <w:t>Arabidopsis halleri</w:t>
+      </w:r>
+      <w:r>
+        <w:rPr>
+          <w:rFonts w:ascii="Palatino" w:hAnsi="Palatino"/>
+        </w:rPr>
+        <w:t xml:space="preserve">. </w:t>
+      </w:r>
+      <w:r>
+        <w:rPr>
+          <w:rFonts w:ascii="Palatino" w:hAnsi="Palatino"/>
+          <w:b/>
+          <w:bCs/>
           <w:i/>
           <w:iCs/>
         </w:rPr>
+        <w:t>The 5th EAFES International Congress</w:t>
+      </w:r>
+      <w:r>
+        <w:rPr>
+          <w:rFonts w:ascii="Palatino" w:hAnsi="Palatino"/>
+        </w:rPr>
+        <w:t>, P2-147A, Otsu, Japan (March 2012, poster).</w:t>
+      </w:r>
+    </w:p>
+    <w:p>
+      <w:pPr>
+        <w:pStyle w:val="FirstParagraph"/>
+        <w:rPr>
+          <w:rFonts w:ascii="Palatino" w:hAnsi="Palatino"/>
+        </w:rPr>
+      </w:pPr>
+      <w:r>
+        <w:rPr>
+          <w:rFonts w:ascii="Palatino" w:hAnsi="Palatino"/>
+          <w:i/>
+          <w:iCs/>
+        </w:rPr>
+        <w:lastRenderedPageBreak/>
         <w:t>And the other 35 contributions to academic conferences in Japanese (4 invited talks, 10 talks and 21 posters)</w:t>
       </w:r>
     </w:p>
@@ -5063,7 +4869,6 @@
         <w:rPr>
           <w:rFonts w:ascii="Palatino" w:hAnsi="Palatino"/>
         </w:rPr>
-        <w:lastRenderedPageBreak/>
         <w:t>Discussion panellist at ‘Evolutionary Community Ecology 2018 workshop’, Kyoto University, Kyoto (25 September 2018), Japan (organised by Dr. Kohmei Kadowaki and Prof. Dr. Takeshi Miki).</w:t>
       </w:r>
     </w:p>
@@ -5366,7 +5171,7 @@
   <w:abstractNum w:abstractNumId="0" w15:restartNumberingAfterBreak="0">
     <w:nsid w:val="0000A990"/>
     <w:multiLevelType w:val="multilevel"/>
-    <w:tmpl w:val="DB90C360"/>
+    <w:tmpl w:val="618EEC4A"/>
     <w:lvl w:ilvl="0">
       <w:numFmt w:val="bullet"/>
       <w:lvlText w:val=" "/>
@@ -5443,7 +5248,7 @@
   <w:abstractNum w:abstractNumId="1" w15:restartNumberingAfterBreak="0">
     <w:nsid w:val="0000A991"/>
     <w:multiLevelType w:val="multilevel"/>
-    <w:tmpl w:val="F48E948A"/>
+    <w:tmpl w:val="E6ACE70E"/>
     <w:lvl w:ilvl="0">
       <w:numFmt w:val="bullet"/>
       <w:lvlText w:val="•"/>
@@ -5520,7 +5325,7 @@
   <w:abstractNum w:abstractNumId="2" w15:restartNumberingAfterBreak="0">
     <w:nsid w:val="00A99411"/>
     <w:multiLevelType w:val="multilevel"/>
-    <w:tmpl w:val="FCC81720"/>
+    <w:tmpl w:val="A1D629B2"/>
     <w:lvl w:ilvl="0">
       <w:start w:val="1"/>
       <w:numFmt w:val="decimal"/>
@@ -5603,16 +5408,16 @@
       </w:pPr>
     </w:lvl>
   </w:abstractNum>
-  <w:num w:numId="1" w16cid:durableId="2075623052">
+  <w:num w:numId="1" w16cid:durableId="1339650826">
     <w:abstractNumId w:val="0"/>
   </w:num>
-  <w:num w:numId="2" w16cid:durableId="1369186060">
+  <w:num w:numId="2" w16cid:durableId="707527417">
     <w:abstractNumId w:val="1"/>
   </w:num>
-  <w:num w:numId="3" w16cid:durableId="1988582509">
+  <w:num w:numId="3" w16cid:durableId="1477258830">
     <w:abstractNumId w:val="1"/>
   </w:num>
-  <w:num w:numId="4" w16cid:durableId="1488741469">
+  <w:num w:numId="4" w16cid:durableId="1495337290">
     <w:abstractNumId w:val="2"/>
     <w:lvlOverride w:ilvl="0">
       <w:startOverride w:val="1"/>
@@ -5642,7 +5447,7 @@
       <w:startOverride w:val="1"/>
     </w:lvlOverride>
   </w:num>
-  <w:num w:numId="5" w16cid:durableId="1859272037">
+  <w:num w:numId="5" w16cid:durableId="943070696">
     <w:abstractNumId w:val="2"/>
     <w:lvlOverride w:ilvl="0">
       <w:startOverride w:val="1"/>
@@ -5672,7 +5477,7 @@
       <w:startOverride w:val="1"/>
     </w:lvlOverride>
   </w:num>
-  <w:num w:numId="6" w16cid:durableId="628319412">
+  <w:num w:numId="6" w16cid:durableId="1776293681">
     <w:abstractNumId w:val="2"/>
     <w:lvlOverride w:ilvl="0">
       <w:startOverride w:val="1"/>
@@ -5702,7 +5507,7 @@
       <w:startOverride w:val="1"/>
     </w:lvlOverride>
   </w:num>
-  <w:num w:numId="7" w16cid:durableId="451747571">
+  <w:num w:numId="7" w16cid:durableId="1388794188">
     <w:abstractNumId w:val="2"/>
     <w:lvlOverride w:ilvl="0">
       <w:startOverride w:val="1"/>
@@ -5732,7 +5537,7 @@
       <w:startOverride w:val="1"/>
     </w:lvlOverride>
   </w:num>
-  <w:num w:numId="8" w16cid:durableId="1129395583">
+  <w:num w:numId="8" w16cid:durableId="1265578941">
     <w:abstractNumId w:val="2"/>
     <w:lvlOverride w:ilvl="0">
       <w:startOverride w:val="1"/>
@@ -5762,7 +5567,7 @@
       <w:startOverride w:val="1"/>
     </w:lvlOverride>
   </w:num>
-  <w:num w:numId="9" w16cid:durableId="1515262788">
+  <w:num w:numId="9" w16cid:durableId="1994794202">
     <w:abstractNumId w:val="2"/>
     <w:lvlOverride w:ilvl="0">
       <w:startOverride w:val="1"/>
@@ -5792,7 +5597,7 @@
       <w:startOverride w:val="1"/>
     </w:lvlOverride>
   </w:num>
-  <w:num w:numId="10" w16cid:durableId="1351568766">
+  <w:num w:numId="10" w16cid:durableId="1004698607">
     <w:abstractNumId w:val="2"/>
     <w:lvlOverride w:ilvl="0">
       <w:startOverride w:val="1"/>
@@ -5822,7 +5627,7 @@
       <w:startOverride w:val="1"/>
     </w:lvlOverride>
   </w:num>
-  <w:num w:numId="11" w16cid:durableId="1221285660">
+  <w:num w:numId="11" w16cid:durableId="1132793476">
     <w:abstractNumId w:val="2"/>
     <w:lvlOverride w:ilvl="0">
       <w:startOverride w:val="1"/>
@@ -5852,7 +5657,7 @@
       <w:startOverride w:val="1"/>
     </w:lvlOverride>
   </w:num>
-  <w:num w:numId="12" w16cid:durableId="1845896914">
+  <w:num w:numId="12" w16cid:durableId="1081566966">
     <w:abstractNumId w:val="2"/>
     <w:lvlOverride w:ilvl="0">
       <w:startOverride w:val="1"/>
@@ -5882,7 +5687,7 @@
       <w:startOverride w:val="1"/>
     </w:lvlOverride>
   </w:num>
-  <w:num w:numId="13" w16cid:durableId="683047309">
+  <w:num w:numId="13" w16cid:durableId="720862995">
     <w:abstractNumId w:val="2"/>
     <w:lvlOverride w:ilvl="0">
       <w:startOverride w:val="1"/>
@@ -5912,7 +5717,7 @@
       <w:startOverride w:val="1"/>
     </w:lvlOverride>
   </w:num>
-  <w:num w:numId="14" w16cid:durableId="2092699201">
+  <w:num w:numId="14" w16cid:durableId="962006831">
     <w:abstractNumId w:val="2"/>
     <w:lvlOverride w:ilvl="0">
       <w:startOverride w:val="1"/>
@@ -5942,7 +5747,7 @@
       <w:startOverride w:val="1"/>
     </w:lvlOverride>
   </w:num>
-  <w:num w:numId="15" w16cid:durableId="1320959464">
+  <w:num w:numId="15" w16cid:durableId="507215472">
     <w:abstractNumId w:val="2"/>
     <w:lvlOverride w:ilvl="0">
       <w:startOverride w:val="1"/>
@@ -5972,7 +5777,7 @@
       <w:startOverride w:val="1"/>
     </w:lvlOverride>
   </w:num>
-  <w:num w:numId="16" w16cid:durableId="1937711341">
+  <w:num w:numId="16" w16cid:durableId="1899397012">
     <w:abstractNumId w:val="2"/>
     <w:lvlOverride w:ilvl="0">
       <w:startOverride w:val="1"/>
@@ -6002,7 +5807,7 @@
       <w:startOverride w:val="1"/>
     </w:lvlOverride>
   </w:num>
-  <w:num w:numId="17" w16cid:durableId="842210748">
+  <w:num w:numId="17" w16cid:durableId="345210626">
     <w:abstractNumId w:val="2"/>
     <w:lvlOverride w:ilvl="0">
       <w:startOverride w:val="1"/>
@@ -6032,7 +5837,7 @@
       <w:startOverride w:val="1"/>
     </w:lvlOverride>
   </w:num>
-  <w:num w:numId="18" w16cid:durableId="1417559817">
+  <w:num w:numId="18" w16cid:durableId="937713484">
     <w:abstractNumId w:val="2"/>
     <w:lvlOverride w:ilvl="0">
       <w:startOverride w:val="1"/>
@@ -6062,7 +5867,7 @@
       <w:startOverride w:val="1"/>
     </w:lvlOverride>
   </w:num>
-  <w:num w:numId="19" w16cid:durableId="1763993738">
+  <w:num w:numId="19" w16cid:durableId="489518300">
     <w:abstractNumId w:val="2"/>
     <w:lvlOverride w:ilvl="0">
       <w:startOverride w:val="1"/>
@@ -6092,7 +5897,7 @@
       <w:startOverride w:val="1"/>
     </w:lvlOverride>
   </w:num>
-  <w:num w:numId="20" w16cid:durableId="703333190">
+  <w:num w:numId="20" w16cid:durableId="1078483300">
     <w:abstractNumId w:val="2"/>
     <w:lvlOverride w:ilvl="0">
       <w:startOverride w:val="1"/>
@@ -6122,7 +5927,7 @@
       <w:startOverride w:val="1"/>
     </w:lvlOverride>
   </w:num>
-  <w:num w:numId="21" w16cid:durableId="1650329593">
+  <w:num w:numId="21" w16cid:durableId="557594020">
     <w:abstractNumId w:val="2"/>
     <w:lvlOverride w:ilvl="0">
       <w:startOverride w:val="1"/>
@@ -6152,7 +5957,7 @@
       <w:startOverride w:val="1"/>
     </w:lvlOverride>
   </w:num>
-  <w:num w:numId="22" w16cid:durableId="1173496101">
+  <w:num w:numId="22" w16cid:durableId="1671448704">
     <w:abstractNumId w:val="2"/>
     <w:lvlOverride w:ilvl="0">
       <w:startOverride w:val="1"/>
@@ -6182,7 +5987,7 @@
       <w:startOverride w:val="1"/>
     </w:lvlOverride>
   </w:num>
-  <w:num w:numId="23" w16cid:durableId="376315297">
+  <w:num w:numId="23" w16cid:durableId="785386446">
     <w:abstractNumId w:val="2"/>
     <w:lvlOverride w:ilvl="0">
       <w:startOverride w:val="1"/>

--- a/cv/CV_YasuhiroSato.docx
+++ b/cv/CV_YasuhiroSato.docx
@@ -43,7 +43,7 @@
           <w:rFonts w:ascii="Palatino" w:hAnsi="Palatino"/>
           <w:noProof/>
         </w:rPr>
-        <w:pict w14:anchorId="079072E3">
+        <w:pict w14:anchorId="4789193F">
           <v:rect id="_x0000_i1026" alt="" style="width:451.15pt;height:.05pt;mso-width-percent:0;mso-height-percent:0;mso-width-percent:0;mso-height-percent:0" o:hrpct="964" o:hralign="center" o:hrstd="t" o:hr="t"/>
         </w:pict>
       </w:r>
@@ -428,7 +428,7 @@
         <w:rPr>
           <w:rFonts w:ascii="Palatino" w:hAnsi="Palatino"/>
         </w:rPr>
-        <w:t>October 2017–March 2021. ‘Large-scale omics approach towards a pest control by mixed planting’, PRESTO project, Japan Science and Technology Agency (JST) (direct cost 40,000,000 JPY + indirect cost 12,000,000 JPY = ca. 385,757 EUR + group leader’s own salary as a single lead applicant) [</w:t>
+        <w:t xml:space="preserve">October 2017–March 2021. ‘Large-scale omics approach towards a pest control by mixed planting’, PRESTO project, Japan Science and Technology Agency (JST) (direct cost 40,000,000 JPY + indirect cost 12,000,000 JPY = ca. 385,757 EUR + group leader’s own salary as a single lead applicant) </w:t>
       </w:r>
       <w:hyperlink r:id="rId11">
         <w:r>
@@ -440,12 +440,6 @@
           <w:t>https://www.jst.go.jp/kisoken/presto/en/project/1112074/1112074_26.html</w:t>
         </w:r>
       </w:hyperlink>
-      <w:r>
-        <w:rPr>
-          <w:rFonts w:ascii="Palatino" w:hAnsi="Palatino"/>
-        </w:rPr>
-        <w:t>]</w:t>
-      </w:r>
     </w:p>
     <w:p>
       <w:pPr>
@@ -2354,7 +2348,7 @@
           <w:rFonts w:ascii="Palatino" w:hAnsi="Palatino"/>
           <w:noProof/>
         </w:rPr>
-        <w:pict w14:anchorId="0F371196">
+        <w:pict w14:anchorId="4C4E3D9C">
           <v:rect id="_x0000_i1025" alt="" style="width:451.15pt;height:.05pt;mso-width-percent:0;mso-height-percent:0;mso-width-percent:0;mso-height-percent:0" o:hrpct="964" o:hralign="center" o:hrstd="t" o:hr="t"/>
         </w:pict>
       </w:r>
@@ -4696,7 +4690,6 @@
           <w:i/>
           <w:iCs/>
         </w:rPr>
-        <w:lastRenderedPageBreak/>
         <w:t>And the other 35 contributions to academic conferences in Japanese (4 invited talks, 10 talks and 21 posters)</w:t>
       </w:r>
     </w:p>
@@ -4887,6 +4880,7 @@
         <w:rPr>
           <w:rFonts w:ascii="Palatino" w:hAnsi="Palatino"/>
         </w:rPr>
+        <w:lastRenderedPageBreak/>
         <w:t xml:space="preserve">External seminar at the Department of Evolutionary Biology and Environmental Studies, University of Zurich, Switzerland (9 August 2018): ‘Neighbor effects enhance anti-herbivore defense in </w:t>
       </w:r>
       <w:r>
@@ -5171,7 +5165,7 @@
   <w:abstractNum w:abstractNumId="0" w15:restartNumberingAfterBreak="0">
     <w:nsid w:val="0000A990"/>
     <w:multiLevelType w:val="multilevel"/>
-    <w:tmpl w:val="618EEC4A"/>
+    <w:tmpl w:val="B37AC78A"/>
     <w:lvl w:ilvl="0">
       <w:numFmt w:val="bullet"/>
       <w:lvlText w:val=" "/>
@@ -5248,7 +5242,7 @@
   <w:abstractNum w:abstractNumId="1" w15:restartNumberingAfterBreak="0">
     <w:nsid w:val="0000A991"/>
     <w:multiLevelType w:val="multilevel"/>
-    <w:tmpl w:val="E6ACE70E"/>
+    <w:tmpl w:val="D67A86FE"/>
     <w:lvl w:ilvl="0">
       <w:numFmt w:val="bullet"/>
       <w:lvlText w:val="•"/>
@@ -5325,7 +5319,7 @@
   <w:abstractNum w:abstractNumId="2" w15:restartNumberingAfterBreak="0">
     <w:nsid w:val="00A99411"/>
     <w:multiLevelType w:val="multilevel"/>
-    <w:tmpl w:val="A1D629B2"/>
+    <w:tmpl w:val="FEB62514"/>
     <w:lvl w:ilvl="0">
       <w:start w:val="1"/>
       <w:numFmt w:val="decimal"/>
@@ -5408,16 +5402,16 @@
       </w:pPr>
     </w:lvl>
   </w:abstractNum>
-  <w:num w:numId="1" w16cid:durableId="1339650826">
+  <w:num w:numId="1" w16cid:durableId="1308165998">
     <w:abstractNumId w:val="0"/>
   </w:num>
-  <w:num w:numId="2" w16cid:durableId="707527417">
+  <w:num w:numId="2" w16cid:durableId="1611619391">
     <w:abstractNumId w:val="1"/>
   </w:num>
-  <w:num w:numId="3" w16cid:durableId="1477258830">
+  <w:num w:numId="3" w16cid:durableId="2136369327">
     <w:abstractNumId w:val="1"/>
   </w:num>
-  <w:num w:numId="4" w16cid:durableId="1495337290">
+  <w:num w:numId="4" w16cid:durableId="573469168">
     <w:abstractNumId w:val="2"/>
     <w:lvlOverride w:ilvl="0">
       <w:startOverride w:val="1"/>
@@ -5447,7 +5441,7 @@
       <w:startOverride w:val="1"/>
     </w:lvlOverride>
   </w:num>
-  <w:num w:numId="5" w16cid:durableId="943070696">
+  <w:num w:numId="5" w16cid:durableId="740565485">
     <w:abstractNumId w:val="2"/>
     <w:lvlOverride w:ilvl="0">
       <w:startOverride w:val="1"/>
@@ -5477,7 +5471,7 @@
       <w:startOverride w:val="1"/>
     </w:lvlOverride>
   </w:num>
-  <w:num w:numId="6" w16cid:durableId="1776293681">
+  <w:num w:numId="6" w16cid:durableId="1510757529">
     <w:abstractNumId w:val="2"/>
     <w:lvlOverride w:ilvl="0">
       <w:startOverride w:val="1"/>
@@ -5507,7 +5501,7 @@
       <w:startOverride w:val="1"/>
     </w:lvlOverride>
   </w:num>
-  <w:num w:numId="7" w16cid:durableId="1388794188">
+  <w:num w:numId="7" w16cid:durableId="1261571532">
     <w:abstractNumId w:val="2"/>
     <w:lvlOverride w:ilvl="0">
       <w:startOverride w:val="1"/>
@@ -5537,7 +5531,7 @@
       <w:startOverride w:val="1"/>
     </w:lvlOverride>
   </w:num>
-  <w:num w:numId="8" w16cid:durableId="1265578941">
+  <w:num w:numId="8" w16cid:durableId="1942830857">
     <w:abstractNumId w:val="2"/>
     <w:lvlOverride w:ilvl="0">
       <w:startOverride w:val="1"/>
@@ -5567,7 +5561,7 @@
       <w:startOverride w:val="1"/>
     </w:lvlOverride>
   </w:num>
-  <w:num w:numId="9" w16cid:durableId="1994794202">
+  <w:num w:numId="9" w16cid:durableId="1666204959">
     <w:abstractNumId w:val="2"/>
     <w:lvlOverride w:ilvl="0">
       <w:startOverride w:val="1"/>
@@ -5597,7 +5591,7 @@
       <w:startOverride w:val="1"/>
     </w:lvlOverride>
   </w:num>
-  <w:num w:numId="10" w16cid:durableId="1004698607">
+  <w:num w:numId="10" w16cid:durableId="1167672643">
     <w:abstractNumId w:val="2"/>
     <w:lvlOverride w:ilvl="0">
       <w:startOverride w:val="1"/>
@@ -5627,7 +5621,7 @@
       <w:startOverride w:val="1"/>
     </w:lvlOverride>
   </w:num>
-  <w:num w:numId="11" w16cid:durableId="1132793476">
+  <w:num w:numId="11" w16cid:durableId="285045049">
     <w:abstractNumId w:val="2"/>
     <w:lvlOverride w:ilvl="0">
       <w:startOverride w:val="1"/>
@@ -5657,7 +5651,7 @@
       <w:startOverride w:val="1"/>
     </w:lvlOverride>
   </w:num>
-  <w:num w:numId="12" w16cid:durableId="1081566966">
+  <w:num w:numId="12" w16cid:durableId="182786876">
     <w:abstractNumId w:val="2"/>
     <w:lvlOverride w:ilvl="0">
       <w:startOverride w:val="1"/>
@@ -5687,7 +5681,7 @@
       <w:startOverride w:val="1"/>
     </w:lvlOverride>
   </w:num>
-  <w:num w:numId="13" w16cid:durableId="720862995">
+  <w:num w:numId="13" w16cid:durableId="1905216267">
     <w:abstractNumId w:val="2"/>
     <w:lvlOverride w:ilvl="0">
       <w:startOverride w:val="1"/>
@@ -5717,7 +5711,7 @@
       <w:startOverride w:val="1"/>
     </w:lvlOverride>
   </w:num>
-  <w:num w:numId="14" w16cid:durableId="962006831">
+  <w:num w:numId="14" w16cid:durableId="725572630">
     <w:abstractNumId w:val="2"/>
     <w:lvlOverride w:ilvl="0">
       <w:startOverride w:val="1"/>
@@ -5747,7 +5741,7 @@
       <w:startOverride w:val="1"/>
     </w:lvlOverride>
   </w:num>
-  <w:num w:numId="15" w16cid:durableId="507215472">
+  <w:num w:numId="15" w16cid:durableId="12927603">
     <w:abstractNumId w:val="2"/>
     <w:lvlOverride w:ilvl="0">
       <w:startOverride w:val="1"/>
@@ -5777,7 +5771,7 @@
       <w:startOverride w:val="1"/>
     </w:lvlOverride>
   </w:num>
-  <w:num w:numId="16" w16cid:durableId="1899397012">
+  <w:num w:numId="16" w16cid:durableId="238908990">
     <w:abstractNumId w:val="2"/>
     <w:lvlOverride w:ilvl="0">
       <w:startOverride w:val="1"/>
@@ -5807,7 +5801,7 @@
       <w:startOverride w:val="1"/>
     </w:lvlOverride>
   </w:num>
-  <w:num w:numId="17" w16cid:durableId="345210626">
+  <w:num w:numId="17" w16cid:durableId="1593318444">
     <w:abstractNumId w:val="2"/>
     <w:lvlOverride w:ilvl="0">
       <w:startOverride w:val="1"/>
@@ -5837,7 +5831,7 @@
       <w:startOverride w:val="1"/>
     </w:lvlOverride>
   </w:num>
-  <w:num w:numId="18" w16cid:durableId="937713484">
+  <w:num w:numId="18" w16cid:durableId="79176921">
     <w:abstractNumId w:val="2"/>
     <w:lvlOverride w:ilvl="0">
       <w:startOverride w:val="1"/>
@@ -5867,7 +5861,7 @@
       <w:startOverride w:val="1"/>
     </w:lvlOverride>
   </w:num>
-  <w:num w:numId="19" w16cid:durableId="489518300">
+  <w:num w:numId="19" w16cid:durableId="139033722">
     <w:abstractNumId w:val="2"/>
     <w:lvlOverride w:ilvl="0">
       <w:startOverride w:val="1"/>
@@ -5897,7 +5891,7 @@
       <w:startOverride w:val="1"/>
     </w:lvlOverride>
   </w:num>
-  <w:num w:numId="20" w16cid:durableId="1078483300">
+  <w:num w:numId="20" w16cid:durableId="286475987">
     <w:abstractNumId w:val="2"/>
     <w:lvlOverride w:ilvl="0">
       <w:startOverride w:val="1"/>
@@ -5927,7 +5921,7 @@
       <w:startOverride w:val="1"/>
     </w:lvlOverride>
   </w:num>
-  <w:num w:numId="21" w16cid:durableId="557594020">
+  <w:num w:numId="21" w16cid:durableId="1536625624">
     <w:abstractNumId w:val="2"/>
     <w:lvlOverride w:ilvl="0">
       <w:startOverride w:val="1"/>
@@ -5957,7 +5951,7 @@
       <w:startOverride w:val="1"/>
     </w:lvlOverride>
   </w:num>
-  <w:num w:numId="22" w16cid:durableId="1671448704">
+  <w:num w:numId="22" w16cid:durableId="857229983">
     <w:abstractNumId w:val="2"/>
     <w:lvlOverride w:ilvl="0">
       <w:startOverride w:val="1"/>
@@ -5987,7 +5981,7 @@
       <w:startOverride w:val="1"/>
     </w:lvlOverride>
   </w:num>
-  <w:num w:numId="23" w16cid:durableId="785386446">
+  <w:num w:numId="23" w16cid:durableId="47266262">
     <w:abstractNumId w:val="2"/>
     <w:lvlOverride w:ilvl="0">
       <w:startOverride w:val="1"/>

--- a/cv/CV_YasuhiroSato.docx
+++ b/cv/CV_YasuhiroSato.docx
@@ -29,7 +29,19 @@
         <w:rPr>
           <w:rFonts w:ascii="Palatino" w:hAnsi="Palatino"/>
         </w:rPr>
-        <w:t>Updated on 19 August 2022</w:t>
+        <w:t xml:space="preserve">Updated on 9 </w:t>
+      </w:r>
+      <w:r>
+        <w:rPr>
+          <w:rFonts w:ascii="Palatino" w:hAnsi="Palatino"/>
+        </w:rPr>
+        <w:t>September</w:t>
+      </w:r>
+      <w:r>
+        <w:rPr>
+          <w:rFonts w:ascii="Palatino" w:hAnsi="Palatino"/>
+        </w:rPr>
+        <w:t xml:space="preserve"> 2022</w:t>
       </w:r>
     </w:p>
     <w:p>
@@ -43,7 +55,7 @@
           <w:rFonts w:ascii="Palatino" w:hAnsi="Palatino"/>
           <w:noProof/>
         </w:rPr>
-        <w:pict w14:anchorId="4789193F">
+        <w:pict w14:anchorId="4AC5D764">
           <v:rect id="_x0000_i1026" alt="" style="width:451.15pt;height:.05pt;mso-width-percent:0;mso-height-percent:0;mso-width-percent:0;mso-height-percent:0" o:hrpct="964" o:hralign="center" o:hrstd="t" o:hr="t"/>
         </w:pict>
       </w:r>
@@ -202,7 +214,7 @@
           <w:rFonts w:ascii="Palatino" w:hAnsi="Palatino"/>
         </w:rPr>
         <w:br/>
-        <w:t xml:space="preserve">Personal webpage: </w:t>
+        <w:t xml:space="preserve">Personal website: </w:t>
       </w:r>
       <w:hyperlink r:id="rId10">
         <w:r>
@@ -410,7 +422,7 @@
         <w:rPr>
           <w:rFonts w:ascii="Palatino" w:hAnsi="Palatino"/>
         </w:rPr>
-        <w:t>April 2020–March 2023. ‘Theoretical consideration of plant biodiversity effects driven by inter-genotypic interactions’, Grant-in-aid for Young Scientists, Japan Society for the Promotion of Science (JSPS), Japan (direct cost 3,200,000 JPY + indirect cost 960,000 JPY = ca. 30,861 EUR as a single lead applicant)</w:t>
+        <w:t>April 2020–March 2023. ‘Theoretical consideration of plant biodiversity effects driven by inter-genotypic interactions’, Grant-in-aid for Early-career Scientists, Japan Society for the Promotion of Science (JSPS), Japan (a single lead applicant; direct cost 3,200,000 JPY + indirect cost 960,000 JPY = 35,049 EUR upon the currency rate of the starting date)</w:t>
       </w:r>
     </w:p>
     <w:p>
@@ -428,7 +440,7 @@
         <w:rPr>
           <w:rFonts w:ascii="Palatino" w:hAnsi="Palatino"/>
         </w:rPr>
-        <w:t xml:space="preserve">October 2017–March 2021. ‘Large-scale omics approach towards a pest control by mixed planting’, PRESTO project, Japan Science and Technology Agency (JST) (direct cost 40,000,000 JPY + indirect cost 12,000,000 JPY = ca. 385,757 EUR + group leader’s own salary as a single lead applicant) </w:t>
+        <w:t xml:space="preserve">October 2017–March 2021. ‘Large-scale omics approach towards a pest control by mixed planting’, PRESTO project, Japan Science and Technology Agency (JST) (a single lead applicant; direct cost 40,000,000 JPY + indirect cost 12,000,000 JPY = 391,418 EUR upon the currency rate of the starting date + group leader’s own salary) </w:t>
       </w:r>
       <w:hyperlink r:id="rId11">
         <w:r>
@@ -456,7 +468,7 @@
         <w:rPr>
           <w:rFonts w:ascii="Palatino" w:hAnsi="Palatino"/>
         </w:rPr>
-        <w:t>April 2016–September 2017. ‘Genome-wide association study and prediction of pest communities on natural accessions of the model plant species’, Research Fellowships for Young Scientists (for postdoctoral research), Japan Society for the Promotion of Science (JSPS) (direct cost 2,700,000 JPY + indirect cost 810,000 JPY = ca. 26,039 EUR + fellow’s own salary as a single lead applicant)</w:t>
+        <w:t>April 2016–September 2017. ‘Genome-wide association study and prediction of pest communities on natural accessions of the model plant species’, Research Fellowships for Postdoctoral Researcher, Japan Society for the Promotion of Science (JSPS) (a single lead applicant; direct cost 2,700,000 JPY + indirect cost 810,000 JPY = 27,449 EUR upon the currency rate of the starting date + fellow’s own salary)</w:t>
       </w:r>
     </w:p>
     <w:p>
@@ -488,7 +500,7 @@
         <w:rPr>
           <w:rFonts w:ascii="Palatino" w:hAnsi="Palatino"/>
         </w:rPr>
-        <w:t>’, Research Fellowships for Young Scientists (for PhD students), Japan Society for the Promotion of Science (JSPS) (direct cost 1,200,000 JPY + indirect cost 360,000 JPY = ca. 11,573 EUR + fellow’s own salary as a single lead applicant)</w:t>
+        <w:t>’, Research Fellowships for PhD Students, Japan Society for the Promotion of Science (JSPS) (a single lead applicant; direct cost 1,200,000 JPY + indirect cost 360,000 JPY = 12,101 EUR upon the currency rate of the starting date + fellow’s own salary)</w:t>
       </w:r>
     </w:p>
     <w:p>
@@ -1170,6 +1182,7 @@
           <w:rFonts w:ascii="Palatino" w:hAnsi="Palatino"/>
           <w:color w:val="auto"/>
         </w:rPr>
+        <w:lastRenderedPageBreak/>
         <w:t>Teaching experience</w:t>
       </w:r>
     </w:p>
@@ -1206,7 +1219,6 @@
         <w:rPr>
           <w:rFonts w:ascii="Palatino" w:hAnsi="Palatino"/>
         </w:rPr>
-        <w:lastRenderedPageBreak/>
         <w:t>May 2022. BIO334: Practical Bioinformatics, University of Zurich, Switzerland (Role: co-instructor; No. of participants = ca. 25)</w:t>
       </w:r>
     </w:p>
@@ -1609,6 +1621,7 @@
         <w:rPr>
           <w:rFonts w:ascii="Palatino" w:hAnsi="Palatino"/>
         </w:rPr>
+        <w:lastRenderedPageBreak/>
         <w:t xml:space="preserve">March 2015. Sakata Y and </w:t>
       </w:r>
       <w:r>
@@ -1641,7 +1654,6 @@
           <w:rFonts w:ascii="Palatino" w:hAnsi="Palatino"/>
           <w:color w:val="auto"/>
         </w:rPr>
-        <w:lastRenderedPageBreak/>
         <w:t>Prizes and awards</w:t>
       </w:r>
     </w:p>
@@ -1660,7 +1672,7 @@
         <w:rPr>
           <w:rFonts w:ascii="Palatino" w:hAnsi="Palatino"/>
         </w:rPr>
-        <w:t>February 2018. Inoue Research Award for Young Scientists, Inoue Foundation for Science, Japan</w:t>
+        <w:t>February 2018. Inoue Research Award for Early-career Scientists, Inoue Foundation for Science, Japan</w:t>
       </w:r>
     </w:p>
     <w:p>
@@ -1678,7 +1690,7 @@
         <w:rPr>
           <w:rFonts w:ascii="Palatino" w:hAnsi="Palatino"/>
         </w:rPr>
-        <w:t>December 2016. Kataoka Award for Young Researchers, The Society for the Study of Species Biology, Japan</w:t>
+        <w:t>December 2016. Kataoka Award for Early-career Researchers, The Society for the Study of Species Biology, Japan</w:t>
       </w:r>
     </w:p>
     <w:p>
@@ -2157,6 +2169,7 @@
           <w:b/>
           <w:bCs/>
         </w:rPr>
+        <w:lastRenderedPageBreak/>
         <w:t>Prof. Dr. Atsushi J. Nagano</w:t>
       </w:r>
       <w:r>
@@ -2178,12 +2191,6 @@
           <w:rFonts w:ascii="Palatino" w:hAnsi="Palatino"/>
         </w:rPr>
         <w:br/>
-      </w:r>
-      <w:r>
-        <w:rPr>
-          <w:rFonts w:ascii="Palatino" w:hAnsi="Palatino"/>
-        </w:rPr>
-        <w:lastRenderedPageBreak/>
         <w:t>Affiliation: Faculty of Agriculture, Ryukoku University, Japan</w:t>
       </w:r>
       <w:r>
@@ -2348,7 +2355,7 @@
           <w:rFonts w:ascii="Palatino" w:hAnsi="Palatino"/>
           <w:noProof/>
         </w:rPr>
-        <w:pict w14:anchorId="4C4E3D9C">
+        <w:pict w14:anchorId="472F6BD3">
           <v:rect id="_x0000_i1025" alt="" style="width:451.15pt;height:.05pt;mso-width-percent:0;mso-height-percent:0;mso-width-percent:0;mso-height-percent:0" o:hrpct="964" o:hralign="center" o:hrstd="t" o:hr="t"/>
         </w:pict>
       </w:r>
@@ -2603,7 +2610,21 @@
         <w:rPr>
           <w:rFonts w:ascii="Palatino" w:hAnsi="Palatino"/>
         </w:rPr>
-        <w:t xml:space="preserve"> 11(2):jkab017. </w:t>
+        <w:t xml:space="preserve"> 11(2</w:t>
+      </w:r>
+      <w:proofErr w:type="gramStart"/>
+      <w:r>
+        <w:rPr>
+          <w:rFonts w:ascii="Palatino" w:hAnsi="Palatino"/>
+        </w:rPr>
+        <w:t>):jkab</w:t>
+      </w:r>
+      <w:proofErr w:type="gramEnd"/>
+      <w:r>
+        <w:rPr>
+          <w:rFonts w:ascii="Palatino" w:hAnsi="Palatino"/>
+        </w:rPr>
+        <w:t xml:space="preserve">017. </w:t>
       </w:r>
       <w:hyperlink r:id="rId25">
         <w:r>
@@ -2785,6 +2806,7 @@
           <w:b/>
           <w:bCs/>
         </w:rPr>
+        <w:lastRenderedPageBreak/>
         <w:t>Sato Y</w:t>
       </w:r>
       <w:r>
@@ -2805,14 +2827,7 @@
         <w:rPr>
           <w:rFonts w:ascii="Palatino" w:hAnsi="Palatino"/>
         </w:rPr>
-        <w:t xml:space="preserve"> contribute to insect community </w:t>
-      </w:r>
-      <w:r>
-        <w:rPr>
-          <w:rFonts w:ascii="Palatino" w:hAnsi="Palatino"/>
-        </w:rPr>
-        <w:lastRenderedPageBreak/>
-        <w:t xml:space="preserve">composition on field-grown </w:t>
+        <w:t xml:space="preserve"> contribute to insect community composition on field-grown </w:t>
       </w:r>
       <w:r>
         <w:rPr>
@@ -3050,7 +3065,21 @@
         <w:rPr>
           <w:rFonts w:ascii="Palatino" w:hAnsi="Palatino"/>
         </w:rPr>
-        <w:t xml:space="preserve"> 190(3):E67-E77. </w:t>
+        <w:t xml:space="preserve"> 190(3</w:t>
+      </w:r>
+      <w:proofErr w:type="gramStart"/>
+      <w:r>
+        <w:rPr>
+          <w:rFonts w:ascii="Palatino" w:hAnsi="Palatino"/>
+        </w:rPr>
+        <w:t>):E</w:t>
+      </w:r>
+      <w:proofErr w:type="gramEnd"/>
+      <w:r>
+        <w:rPr>
+          <w:rFonts w:ascii="Palatino" w:hAnsi="Palatino"/>
+        </w:rPr>
+        <w:t xml:space="preserve">67-E77. </w:t>
       </w:r>
       <w:hyperlink r:id="rId31">
         <w:r>
@@ -3086,7 +3115,21 @@
         <w:rPr>
           <w:rFonts w:ascii="Palatino" w:hAnsi="Palatino"/>
         </w:rPr>
-        <w:t xml:space="preserve">*, Kudoh H. (2017) Fine-scale frequency differentiation along a herbivory gradient in the trichome dimorphism of a wild </w:t>
+        <w:t xml:space="preserve">*, Kudoh H. (2017) Fine-scale frequency differentiation along </w:t>
+      </w:r>
+      <w:proofErr w:type="gramStart"/>
+      <w:r>
+        <w:rPr>
+          <w:rFonts w:ascii="Palatino" w:hAnsi="Palatino"/>
+        </w:rPr>
+        <w:t>a</w:t>
+      </w:r>
+      <w:proofErr w:type="gramEnd"/>
+      <w:r>
+        <w:rPr>
+          <w:rFonts w:ascii="Palatino" w:hAnsi="Palatino"/>
+        </w:rPr>
+        <w:t xml:space="preserve"> herbivory gradient in the trichome dimorphism of a wild </w:t>
       </w:r>
       <w:r>
         <w:rPr>
@@ -3168,7 +3211,21 @@
         <w:rPr>
           <w:rFonts w:ascii="Palatino" w:hAnsi="Palatino"/>
         </w:rPr>
-        <w:t xml:space="preserve"> 7(11):e01446 </w:t>
+        <w:t xml:space="preserve"> 7(11</w:t>
+      </w:r>
+      <w:proofErr w:type="gramStart"/>
+      <w:r>
+        <w:rPr>
+          <w:rFonts w:ascii="Palatino" w:hAnsi="Palatino"/>
+        </w:rPr>
+        <w:t>):e</w:t>
+      </w:r>
+      <w:proofErr w:type="gramEnd"/>
+      <w:r>
+        <w:rPr>
+          <w:rFonts w:ascii="Palatino" w:hAnsi="Palatino"/>
+        </w:rPr>
+        <w:t xml:space="preserve">01446 </w:t>
       </w:r>
       <w:hyperlink r:id="rId33">
         <w:r>
@@ -3432,7 +3489,21 @@
         <w:rPr>
           <w:rFonts w:ascii="Palatino" w:hAnsi="Palatino"/>
         </w:rPr>
-        <w:t xml:space="preserve"> 6:plu070. </w:t>
+        <w:t xml:space="preserve"> </w:t>
+      </w:r>
+      <w:proofErr w:type="gramStart"/>
+      <w:r>
+        <w:rPr>
+          <w:rFonts w:ascii="Palatino" w:hAnsi="Palatino"/>
+        </w:rPr>
+        <w:t>6:plu</w:t>
+      </w:r>
+      <w:proofErr w:type="gramEnd"/>
+      <w:r>
+        <w:rPr>
+          <w:rFonts w:ascii="Palatino" w:hAnsi="Palatino"/>
+        </w:rPr>
+        <w:t xml:space="preserve">070. </w:t>
       </w:r>
       <w:hyperlink r:id="rId37">
         <w:r>
@@ -3700,6 +3771,7 @@
           <w:rFonts w:ascii="Palatino" w:hAnsi="Palatino"/>
           <w:color w:val="auto"/>
         </w:rPr>
+        <w:lastRenderedPageBreak/>
         <w:t>Peer-reviewed monographs</w:t>
       </w:r>
     </w:p>
@@ -3770,7 +3842,6 @@
         <w:rPr>
           <w:rFonts w:ascii="Palatino" w:hAnsi="Palatino"/>
         </w:rPr>
-        <w:lastRenderedPageBreak/>
         <w:t xml:space="preserve">Sakata Y*, </w:t>
       </w:r>
       <w:r>
@@ -4277,6 +4348,7 @@
           <w:b/>
           <w:bCs/>
         </w:rPr>
+        <w:lastRenderedPageBreak/>
         <w:t>Sato Y</w:t>
       </w:r>
       <w:r>
@@ -4293,7 +4365,39 @@
           <w:i/>
           <w:iCs/>
         </w:rPr>
-        <w:t xml:space="preserve">URPP Global Change and </w:t>
+        <w:t>URPP Global Change and Biodiversity Conference</w:t>
+      </w:r>
+      <w:r>
+        <w:rPr>
+          <w:rFonts w:ascii="Palatino" w:hAnsi="Palatino"/>
+        </w:rPr>
+        <w:t>, P15, Monte Verita, Ascona, Switzerland (June-July 2019, poster).</w:t>
+      </w:r>
+    </w:p>
+    <w:p>
+      <w:pPr>
+        <w:pStyle w:val="Compact"/>
+        <w:numPr>
+          <w:ilvl w:val="0"/>
+          <w:numId w:val="19"/>
+        </w:numPr>
+        <w:rPr>
+          <w:rFonts w:ascii="Palatino" w:hAnsi="Palatino"/>
+        </w:rPr>
+      </w:pPr>
+      <w:r>
+        <w:rPr>
+          <w:rFonts w:ascii="Palatino" w:hAnsi="Palatino"/>
+          <w:b/>
+          <w:bCs/>
+        </w:rPr>
+        <w:t>Sato Y</w:t>
+      </w:r>
+      <w:r>
+        <w:rPr>
+          <w:rFonts w:ascii="Palatino" w:hAnsi="Palatino"/>
+        </w:rPr>
+        <w:t xml:space="preserve">. Using personal legacy data to reveal the molting phenology of Japanese cicadas. In: S19 ‘Ongoing Cicada Research in East Asia’ (organised by Prof. J. Yikweon), </w:t>
       </w:r>
       <w:r>
         <w:rPr>
@@ -4303,14 +4407,13 @@
           <w:i/>
           <w:iCs/>
         </w:rPr>
-        <w:lastRenderedPageBreak/>
-        <w:t>Biodiversity Conference</w:t>
-      </w:r>
-      <w:r>
-        <w:rPr>
-          <w:rFonts w:ascii="Palatino" w:hAnsi="Palatino"/>
-        </w:rPr>
-        <w:t>, P15, Monte Verita, Ascona, Switzerland (June-July 2019, poster).</w:t>
+        <w:t>The 8th EAFES International Congress</w:t>
+      </w:r>
+      <w:r>
+        <w:rPr>
+          <w:rFonts w:ascii="Palatino" w:hAnsi="Palatino"/>
+        </w:rPr>
+        <w:t>, Nagoya, Japan (April 2018, invited talk).</w:t>
       </w:r>
     </w:p>
     <w:p>
@@ -4336,119 +4439,119 @@
         <w:rPr>
           <w:rFonts w:ascii="Palatino" w:hAnsi="Palatino"/>
         </w:rPr>
-        <w:t xml:space="preserve">. Using personal legacy data to reveal the molting phenology of Japanese cicadas. In: S19 ‘Ongoing Cicada Research in East Asia’ (organised by Prof. J. Yikweon), </w:t>
-      </w:r>
-      <w:r>
-        <w:rPr>
-          <w:rFonts w:ascii="Palatino" w:hAnsi="Palatino"/>
-          <w:b/>
-          <w:bCs/>
+        <w:t xml:space="preserve">, Ito K, Kudoh H. Associational effects and the maintenance of trichome dimorphism in a wild </w:t>
+      </w:r>
+      <w:r>
+        <w:rPr>
+          <w:rFonts w:ascii="Palatino" w:hAnsi="Palatino"/>
           <w:i/>
           <w:iCs/>
         </w:rPr>
-        <w:t>The 8th EAFES International Congress</w:t>
-      </w:r>
-      <w:r>
-        <w:rPr>
-          <w:rFonts w:ascii="Palatino" w:hAnsi="Palatino"/>
-        </w:rPr>
-        <w:t>, Nagoya, Japan (April 2018, invited talk).</w:t>
-      </w:r>
-    </w:p>
-    <w:p>
-      <w:pPr>
-        <w:pStyle w:val="Compact"/>
-        <w:numPr>
-          <w:ilvl w:val="0"/>
-          <w:numId w:val="19"/>
-        </w:numPr>
-        <w:rPr>
-          <w:rFonts w:ascii="Palatino" w:hAnsi="Palatino"/>
-        </w:rPr>
-      </w:pPr>
-      <w:r>
-        <w:rPr>
-          <w:rFonts w:ascii="Palatino" w:hAnsi="Palatino"/>
-          <w:b/>
-          <w:bCs/>
-        </w:rPr>
-        <w:t>Sato Y</w:t>
-      </w:r>
-      <w:r>
-        <w:rPr>
-          <w:rFonts w:ascii="Palatino" w:hAnsi="Palatino"/>
-        </w:rPr>
-        <w:t xml:space="preserve">, Ito K, Kudoh H. Associational effects and the maintenance of trichome dimorphism in a wild </w:t>
-      </w:r>
-      <w:r>
-        <w:rPr>
-          <w:rFonts w:ascii="Palatino" w:hAnsi="Palatino"/>
+        <w:t>Arabidopsis</w:t>
+      </w:r>
+      <w:r>
+        <w:rPr>
+          <w:rFonts w:ascii="Palatino" w:hAnsi="Palatino"/>
+        </w:rPr>
+        <w:t xml:space="preserve">. </w:t>
+      </w:r>
+      <w:r>
+        <w:rPr>
+          <w:rFonts w:ascii="Palatino" w:hAnsi="Palatino"/>
+          <w:b/>
+          <w:bCs/>
           <w:i/>
           <w:iCs/>
         </w:rPr>
-        <w:t>Arabidopsis</w:t>
-      </w:r>
-      <w:r>
-        <w:rPr>
-          <w:rFonts w:ascii="Palatino" w:hAnsi="Palatino"/>
-        </w:rPr>
-        <w:t xml:space="preserve">. </w:t>
-      </w:r>
-      <w:r>
-        <w:rPr>
-          <w:rFonts w:ascii="Palatino" w:hAnsi="Palatino"/>
-          <w:b/>
-          <w:bCs/>
+        <w:t>The 2017 Congress of the European Society for Evolutionary Biology</w:t>
+      </w:r>
+      <w:r>
+        <w:rPr>
+          <w:rFonts w:ascii="Palatino" w:hAnsi="Palatino"/>
+        </w:rPr>
+        <w:t>, S32-P08, Groningen, Netherlands (August 2017, poster).</w:t>
+      </w:r>
+    </w:p>
+    <w:p>
+      <w:pPr>
+        <w:pStyle w:val="Compact"/>
+        <w:numPr>
+          <w:ilvl w:val="0"/>
+          <w:numId w:val="19"/>
+        </w:numPr>
+        <w:rPr>
+          <w:rFonts w:ascii="Palatino" w:hAnsi="Palatino"/>
+        </w:rPr>
+      </w:pPr>
+      <w:r>
+        <w:rPr>
+          <w:rFonts w:ascii="Palatino" w:hAnsi="Palatino"/>
+          <w:b/>
+          <w:bCs/>
+        </w:rPr>
+        <w:t>Sato Y</w:t>
+      </w:r>
+      <w:r>
+        <w:rPr>
+          <w:rFonts w:ascii="Palatino" w:hAnsi="Palatino"/>
+        </w:rPr>
+        <w:t xml:space="preserve">, Ito K. Modeling the effects of optimal foraging herbivores on the maintenance of trichome dimorphism in a wild </w:t>
+      </w:r>
+      <w:r>
+        <w:rPr>
+          <w:rFonts w:ascii="Palatino" w:hAnsi="Palatino"/>
           <w:i/>
           <w:iCs/>
         </w:rPr>
-        <w:t>The 2017 Congress of the European Society for Evolutionary Biology</w:t>
-      </w:r>
-      <w:r>
-        <w:rPr>
-          <w:rFonts w:ascii="Palatino" w:hAnsi="Palatino"/>
-        </w:rPr>
-        <w:t>, S32-P08, Groningen, Netherlands (August 2017, poster).</w:t>
-      </w:r>
-    </w:p>
-    <w:p>
-      <w:pPr>
-        <w:pStyle w:val="Compact"/>
-        <w:numPr>
-          <w:ilvl w:val="0"/>
-          <w:numId w:val="19"/>
-        </w:numPr>
-        <w:rPr>
-          <w:rFonts w:ascii="Palatino" w:hAnsi="Palatino"/>
-        </w:rPr>
-      </w:pPr>
-      <w:r>
-        <w:rPr>
-          <w:rFonts w:ascii="Palatino" w:hAnsi="Palatino"/>
-          <w:b/>
-          <w:bCs/>
-        </w:rPr>
-        <w:t>Sato Y</w:t>
-      </w:r>
-      <w:r>
-        <w:rPr>
-          <w:rFonts w:ascii="Palatino" w:hAnsi="Palatino"/>
-        </w:rPr>
-        <w:t xml:space="preserve">, Ito K. Modeling the effects of optimal foraging herbivores on the maintenance of trichome dimorphism in a wild </w:t>
-      </w:r>
-      <w:r>
-        <w:rPr>
-          <w:rFonts w:ascii="Palatino" w:hAnsi="Palatino"/>
+        <w:t>Arabidopsis</w:t>
+      </w:r>
+      <w:r>
+        <w:rPr>
+          <w:rFonts w:ascii="Palatino" w:hAnsi="Palatino"/>
+        </w:rPr>
+        <w:t xml:space="preserve"> population. </w:t>
+      </w:r>
+      <w:r>
+        <w:rPr>
+          <w:rFonts w:ascii="Palatino" w:hAnsi="Palatino"/>
+          <w:b/>
+          <w:bCs/>
           <w:i/>
           <w:iCs/>
         </w:rPr>
-        <w:t>Arabidopsis</w:t>
-      </w:r>
-      <w:r>
-        <w:rPr>
-          <w:rFonts w:ascii="Palatino" w:hAnsi="Palatino"/>
-        </w:rPr>
-        <w:t xml:space="preserve"> population. </w:t>
+        <w:t>URPP Global Change and Biodiversity Conference</w:t>
+      </w:r>
+      <w:r>
+        <w:rPr>
+          <w:rFonts w:ascii="Palatino" w:hAnsi="Palatino"/>
+        </w:rPr>
+        <w:t>, P28, Monte Verita, Ascona, Switzerland (August-September 2016, poster).</w:t>
+      </w:r>
+    </w:p>
+    <w:p>
+      <w:pPr>
+        <w:pStyle w:val="Compact"/>
+        <w:numPr>
+          <w:ilvl w:val="0"/>
+          <w:numId w:val="19"/>
+        </w:numPr>
+        <w:rPr>
+          <w:rFonts w:ascii="Palatino" w:hAnsi="Palatino"/>
+        </w:rPr>
+      </w:pPr>
+      <w:r>
+        <w:rPr>
+          <w:rFonts w:ascii="Palatino" w:hAnsi="Palatino"/>
+          <w:b/>
+          <w:bCs/>
+        </w:rPr>
+        <w:t>Sato Y</w:t>
+      </w:r>
+      <w:r>
+        <w:rPr>
+          <w:rFonts w:ascii="Palatino" w:hAnsi="Palatino"/>
+        </w:rPr>
+        <w:t xml:space="preserve">, Kudoh H. Associational antiherbivore defense promotes the coexistence of hairy and glabrous plants. </w:t>
       </w:r>
       <w:r>
         <w:rPr>
@@ -4458,13 +4561,13 @@
           <w:i/>
           <w:iCs/>
         </w:rPr>
-        <w:t>URPP Global Change and Biodiversity Conference</w:t>
-      </w:r>
-      <w:r>
-        <w:rPr>
-          <w:rFonts w:ascii="Palatino" w:hAnsi="Palatino"/>
-        </w:rPr>
-        <w:t>, P28, Monte Verita, Ascona, Switzerland (August-September 2016, poster).</w:t>
+        <w:t>The 100th Annual Meeting of the Ecological Society of America</w:t>
+      </w:r>
+      <w:r>
+        <w:rPr>
+          <w:rFonts w:ascii="Palatino" w:hAnsi="Palatino"/>
+        </w:rPr>
+        <w:t>, PS30-98, Baltimore, MD, USA (August 2015, poster).</w:t>
       </w:r>
     </w:p>
     <w:p>
@@ -4490,49 +4593,21 @@
         <w:rPr>
           <w:rFonts w:ascii="Palatino" w:hAnsi="Palatino"/>
         </w:rPr>
-        <w:t xml:space="preserve">, Kudoh H. Associational antiherbivore defense promotes the coexistence of hairy and glabrous plants. </w:t>
-      </w:r>
-      <w:r>
-        <w:rPr>
-          <w:rFonts w:ascii="Palatino" w:hAnsi="Palatino"/>
-          <w:b/>
-          <w:bCs/>
+        <w:t xml:space="preserve">, Kudoh H. Associational anti-herbivore defence and the maintenance of hairy and glabrous plants in </w:t>
+      </w:r>
+      <w:r>
+        <w:rPr>
+          <w:rFonts w:ascii="Palatino" w:hAnsi="Palatino"/>
           <w:i/>
           <w:iCs/>
         </w:rPr>
-        <w:t>The 100th Annual Meeting of the Ecological Society of America</w:t>
-      </w:r>
-      <w:r>
-        <w:rPr>
-          <w:rFonts w:ascii="Palatino" w:hAnsi="Palatino"/>
-        </w:rPr>
-        <w:t>, PS30-98, Baltimore, MD, USA (August 2015, poster).</w:t>
-      </w:r>
-    </w:p>
-    <w:p>
-      <w:pPr>
-        <w:pStyle w:val="Compact"/>
-        <w:numPr>
-          <w:ilvl w:val="0"/>
-          <w:numId w:val="19"/>
-        </w:numPr>
-        <w:rPr>
-          <w:rFonts w:ascii="Palatino" w:hAnsi="Palatino"/>
-        </w:rPr>
-      </w:pPr>
-      <w:r>
-        <w:rPr>
-          <w:rFonts w:ascii="Palatino" w:hAnsi="Palatino"/>
-          <w:b/>
-          <w:bCs/>
-        </w:rPr>
-        <w:t>Sato Y</w:t>
-      </w:r>
-      <w:r>
-        <w:rPr>
-          <w:rFonts w:ascii="Palatino" w:hAnsi="Palatino"/>
-        </w:rPr>
-        <w:t xml:space="preserve">, Kudoh H. Associational anti-herbivore defence and the maintenance of hairy and glabrous plants in </w:t>
+        <w:t>Arabidopsis halleri</w:t>
+      </w:r>
+      <w:r>
+        <w:rPr>
+          <w:rFonts w:ascii="Palatino" w:hAnsi="Palatino"/>
+        </w:rPr>
+        <w:t xml:space="preserve"> subsp. </w:t>
       </w:r>
       <w:r>
         <w:rPr>
@@ -4540,27 +4615,55 @@
           <w:i/>
           <w:iCs/>
         </w:rPr>
-        <w:t>Arabidopsis halleri</w:t>
-      </w:r>
-      <w:r>
-        <w:rPr>
-          <w:rFonts w:ascii="Palatino" w:hAnsi="Palatino"/>
-        </w:rPr>
-        <w:t xml:space="preserve"> subsp. </w:t>
-      </w:r>
-      <w:r>
-        <w:rPr>
-          <w:rFonts w:ascii="Palatino" w:hAnsi="Palatino"/>
+        <w:t>gemmifera</w:t>
+      </w:r>
+      <w:r>
+        <w:rPr>
+          <w:rFonts w:ascii="Palatino" w:hAnsi="Palatino"/>
+        </w:rPr>
+        <w:t xml:space="preserve">. </w:t>
+      </w:r>
+      <w:r>
+        <w:rPr>
+          <w:rFonts w:ascii="Palatino" w:hAnsi="Palatino"/>
+          <w:b/>
+          <w:bCs/>
           <w:i/>
           <w:iCs/>
         </w:rPr>
-        <w:t>gemmifera</w:t>
-      </w:r>
-      <w:r>
-        <w:rPr>
-          <w:rFonts w:ascii="Palatino" w:hAnsi="Palatino"/>
-        </w:rPr>
-        <w:t xml:space="preserve">. </w:t>
+        <w:t>Bristol-Kyoto Plant Sciences Workshop</w:t>
+      </w:r>
+      <w:r>
+        <w:rPr>
+          <w:rFonts w:ascii="Palatino" w:hAnsi="Palatino"/>
+        </w:rPr>
+        <w:t>, P-14, Bristol, UK (September 2014, poster).</w:t>
+      </w:r>
+    </w:p>
+    <w:p>
+      <w:pPr>
+        <w:pStyle w:val="Compact"/>
+        <w:numPr>
+          <w:ilvl w:val="0"/>
+          <w:numId w:val="19"/>
+        </w:numPr>
+        <w:rPr>
+          <w:rFonts w:ascii="Palatino" w:hAnsi="Palatino"/>
+        </w:rPr>
+      </w:pPr>
+      <w:r>
+        <w:rPr>
+          <w:rFonts w:ascii="Palatino" w:hAnsi="Palatino"/>
+          <w:b/>
+          <w:bCs/>
+        </w:rPr>
+        <w:t>Sato Y</w:t>
+      </w:r>
+      <w:r>
+        <w:rPr>
+          <w:rFonts w:ascii="Palatino" w:hAnsi="Palatino"/>
+        </w:rPr>
+        <w:t xml:space="preserve">, Kudoh H. Factors responsible for plant resistance to a shared herbivore: a meta-analysis of herbivore responses between choice and no-choice conditions. </w:t>
       </w:r>
       <w:r>
         <w:rPr>
@@ -4570,13 +4673,13 @@
           <w:i/>
           <w:iCs/>
         </w:rPr>
-        <w:t>Bristol-Kyoto Plant Sciences Workshop</w:t>
-      </w:r>
-      <w:r>
-        <w:rPr>
-          <w:rFonts w:ascii="Palatino" w:hAnsi="Palatino"/>
-        </w:rPr>
-        <w:t>, P-14, Bristol, UK (September 2014, poster).</w:t>
+        <w:t>International Symposium for “Biodiversity &amp; Evolution” project of Excellent Graduate Schools</w:t>
+      </w:r>
+      <w:r>
+        <w:rPr>
+          <w:rFonts w:ascii="Palatino" w:hAnsi="Palatino"/>
+        </w:rPr>
+        <w:t>, P-03, Kyoto, Japan (December 2013, poster).</w:t>
       </w:r>
     </w:p>
     <w:p>
@@ -4602,95 +4705,111 @@
         <w:rPr>
           <w:rFonts w:ascii="Palatino" w:hAnsi="Palatino"/>
         </w:rPr>
-        <w:t xml:space="preserve">, Kudoh H. Factors responsible for plant resistance to a shared herbivore: a meta-analysis of herbivore responses between choice and no-choice conditions. </w:t>
-      </w:r>
-      <w:r>
-        <w:rPr>
-          <w:rFonts w:ascii="Palatino" w:hAnsi="Palatino"/>
-          <w:b/>
-          <w:bCs/>
+        <w:t xml:space="preserve">, Kawagoe T, Kudoh H. A test for frequency-dependent herbivory on two trichome morphs of </w:t>
+      </w:r>
+      <w:r>
+        <w:rPr>
+          <w:rFonts w:ascii="Palatino" w:hAnsi="Palatino"/>
           <w:i/>
           <w:iCs/>
         </w:rPr>
-        <w:t>International Symposium for “Biodiversity &amp; Evolution” project of Excellent Graduate Schools</w:t>
-      </w:r>
-      <w:r>
-        <w:rPr>
-          <w:rFonts w:ascii="Palatino" w:hAnsi="Palatino"/>
-        </w:rPr>
-        <w:t>, P-03, Kyoto, Japan (December 2013, poster).</w:t>
-      </w:r>
-    </w:p>
-    <w:p>
-      <w:pPr>
-        <w:pStyle w:val="Compact"/>
-        <w:numPr>
-          <w:ilvl w:val="0"/>
-          <w:numId w:val="19"/>
-        </w:numPr>
-        <w:rPr>
-          <w:rFonts w:ascii="Palatino" w:hAnsi="Palatino"/>
-        </w:rPr>
-      </w:pPr>
-      <w:r>
-        <w:rPr>
-          <w:rFonts w:ascii="Palatino" w:hAnsi="Palatino"/>
-          <w:b/>
-          <w:bCs/>
-        </w:rPr>
-        <w:t>Sato Y</w:t>
-      </w:r>
-      <w:r>
-        <w:rPr>
-          <w:rFonts w:ascii="Palatino" w:hAnsi="Palatino"/>
-        </w:rPr>
-        <w:t xml:space="preserve">, Kawagoe T, Kudoh H. A test for frequency-dependent herbivory on two trichome morphs of </w:t>
-      </w:r>
-      <w:r>
-        <w:rPr>
-          <w:rFonts w:ascii="Palatino" w:hAnsi="Palatino"/>
+        <w:t>Arabidopsis halleri</w:t>
+      </w:r>
+      <w:r>
+        <w:rPr>
+          <w:rFonts w:ascii="Palatino" w:hAnsi="Palatino"/>
+        </w:rPr>
+        <w:t xml:space="preserve">. </w:t>
+      </w:r>
+      <w:r>
+        <w:rPr>
+          <w:rFonts w:ascii="Palatino" w:hAnsi="Palatino"/>
+          <w:b/>
+          <w:bCs/>
           <w:i/>
           <w:iCs/>
         </w:rPr>
-        <w:t>Arabidopsis halleri</w:t>
-      </w:r>
-      <w:r>
-        <w:rPr>
-          <w:rFonts w:ascii="Palatino" w:hAnsi="Palatino"/>
-        </w:rPr>
-        <w:t xml:space="preserve">. </w:t>
-      </w:r>
-      <w:r>
-        <w:rPr>
-          <w:rFonts w:ascii="Palatino" w:hAnsi="Palatino"/>
-          <w:b/>
-          <w:bCs/>
+        <w:t>The 5th EAFES International Congress</w:t>
+      </w:r>
+      <w:r>
+        <w:rPr>
+          <w:rFonts w:ascii="Palatino" w:hAnsi="Palatino"/>
+        </w:rPr>
+        <w:t>, P2-147A, Otsu, Japan (March 2012, poster).</w:t>
+      </w:r>
+    </w:p>
+    <w:p>
+      <w:pPr>
+        <w:pStyle w:val="FirstParagraph"/>
+        <w:rPr>
+          <w:rFonts w:ascii="Palatino" w:hAnsi="Palatino"/>
+        </w:rPr>
+      </w:pPr>
+      <w:r>
+        <w:rPr>
+          <w:rFonts w:ascii="Palatino" w:hAnsi="Palatino"/>
           <w:i/>
           <w:iCs/>
         </w:rPr>
-        <w:t>The 5th EAFES International Congress</w:t>
-      </w:r>
-      <w:r>
-        <w:rPr>
-          <w:rFonts w:ascii="Palatino" w:hAnsi="Palatino"/>
-        </w:rPr>
-        <w:t>, P2-147A, Otsu, Japan (March 2012, poster).</w:t>
-      </w:r>
-    </w:p>
-    <w:p>
-      <w:pPr>
-        <w:pStyle w:val="FirstParagraph"/>
-        <w:rPr>
-          <w:rFonts w:ascii="Palatino" w:hAnsi="Palatino"/>
-        </w:rPr>
-      </w:pPr>
+        <w:t>And the other 35 contributions to academic conferences in Japanese (4 invited talks, 10 talks and 21 posters)</w:t>
+      </w:r>
+    </w:p>
+    <w:p>
+      <w:pPr>
+        <w:pStyle w:val="Heading2"/>
+        <w:rPr>
+          <w:rFonts w:ascii="Palatino" w:hAnsi="Palatino"/>
+          <w:color w:val="auto"/>
+        </w:rPr>
+      </w:pPr>
+      <w:bookmarkStart w:id="23" w:name="outreach-activities"/>
+      <w:bookmarkEnd w:id="22"/>
+      <w:r>
+        <w:rPr>
+          <w:rFonts w:ascii="Palatino" w:hAnsi="Palatino"/>
+          <w:color w:val="auto"/>
+        </w:rPr>
+        <w:t>Outreach activities</w:t>
+      </w:r>
+    </w:p>
+    <w:p>
+      <w:pPr>
+        <w:pStyle w:val="Compact"/>
+        <w:numPr>
+          <w:ilvl w:val="0"/>
+          <w:numId w:val="20"/>
+        </w:numPr>
+        <w:rPr>
+          <w:rFonts w:ascii="Palatino" w:hAnsi="Palatino"/>
+        </w:rPr>
+      </w:pPr>
+      <w:r>
+        <w:rPr>
+          <w:rFonts w:ascii="Palatino" w:hAnsi="Palatino"/>
+          <w:b/>
+          <w:bCs/>
+        </w:rPr>
+        <w:t>Sato Y</w:t>
+      </w:r>
+      <w:r>
+        <w:rPr>
+          <w:rFonts w:ascii="Palatino" w:hAnsi="Palatino"/>
+        </w:rPr>
+        <w:t>, Sato S. (2016) 12-years cicada monitoring. Proceedings of the Natural History Museum Mt. Fujiwara 38:1–5 (in Japanese).</w:t>
+      </w:r>
+      <w:r>
+        <w:rPr>
+          <w:rFonts w:ascii="Palatino" w:hAnsi="Palatino"/>
+        </w:rPr>
+        <w:br/>
+      </w:r>
       <w:r>
         <w:rPr>
           <w:rFonts w:ascii="Palatino" w:hAnsi="Palatino"/>
           <w:i/>
           <w:iCs/>
         </w:rPr>
-        <w:t>And the other 35 contributions to academic conferences in Japanese (4 invited talks, 10 talks and 21 posters)</w:t>
+        <w:t>-&gt; Plain-text Japanese summary of Sato and Sato (2015) Annals of the Entomological Society of America 108(4):494–500.</w:t>
       </w:r>
     </w:p>
     <w:p>
@@ -4701,27 +4820,33 @@
           <w:color w:val="auto"/>
         </w:rPr>
       </w:pPr>
-      <w:bookmarkStart w:id="23" w:name="outreach-activities"/>
-      <w:bookmarkEnd w:id="22"/>
+      <w:bookmarkStart w:id="24" w:name="general-contributions-to-science"/>
+      <w:bookmarkEnd w:id="23"/>
       <w:r>
         <w:rPr>
           <w:rFonts w:ascii="Palatino" w:hAnsi="Palatino"/>
           <w:color w:val="auto"/>
         </w:rPr>
-        <w:t>Outreach activities</w:t>
-      </w:r>
-    </w:p>
-    <w:p>
-      <w:pPr>
-        <w:pStyle w:val="Compact"/>
-        <w:numPr>
-          <w:ilvl w:val="0"/>
-          <w:numId w:val="20"/>
-        </w:numPr>
-        <w:rPr>
-          <w:rFonts w:ascii="Palatino" w:hAnsi="Palatino"/>
-        </w:rPr>
-      </w:pPr>
+        <w:t>General contributions to science</w:t>
+      </w:r>
+    </w:p>
+    <w:p>
+      <w:pPr>
+        <w:pStyle w:val="Compact"/>
+        <w:numPr>
+          <w:ilvl w:val="0"/>
+          <w:numId w:val="21"/>
+        </w:numPr>
+        <w:rPr>
+          <w:rFonts w:ascii="Palatino" w:hAnsi="Palatino"/>
+        </w:rPr>
+      </w:pPr>
+      <w:r>
+        <w:rPr>
+          <w:rFonts w:ascii="Palatino" w:hAnsi="Palatino"/>
+        </w:rPr>
+        <w:t xml:space="preserve">Hosting arrangement of the BEEES seminar at the Department of Evolutionary Biology and Environmental Studies, University of Zurich, Switzerland (4 November 2021): ‘Plant-insect chemical communication: an information theory perspective’ by Dr. Pengjuan Zu (host: </w:t>
+      </w:r>
       <w:r>
         <w:rPr>
           <w:rFonts w:ascii="Palatino" w:hAnsi="Palatino"/>
@@ -4734,13 +4859,25 @@
         <w:rPr>
           <w:rFonts w:ascii="Palatino" w:hAnsi="Palatino"/>
         </w:rPr>
-        <w:t>, Sato S. (2016) 12-years cicada monitoring. Proceedings of the Natural History Museum Mt. Fujiwara 38:1–5 (in Japanese).</w:t>
-      </w:r>
-      <w:r>
-        <w:rPr>
-          <w:rFonts w:ascii="Palatino" w:hAnsi="Palatino"/>
-        </w:rPr>
-        <w:br/>
+        <w:t>)</w:t>
+      </w:r>
+    </w:p>
+    <w:p>
+      <w:pPr>
+        <w:pStyle w:val="Compact"/>
+        <w:numPr>
+          <w:ilvl w:val="0"/>
+          <w:numId w:val="21"/>
+        </w:numPr>
+        <w:rPr>
+          <w:rFonts w:ascii="Palatino" w:hAnsi="Palatino"/>
+        </w:rPr>
+      </w:pPr>
+      <w:r>
+        <w:rPr>
+          <w:rFonts w:ascii="Palatino" w:hAnsi="Palatino"/>
+        </w:rPr>
+        <w:t xml:space="preserve">External seminar at the Gregor Mendel Institute of Molecular Plant Biology, Austria (25 June 2019): ‘Neighbor GWAS: incorporating neighbor identity into </w:t>
       </w:r>
       <w:r>
         <w:rPr>
@@ -4748,25 +4885,27 @@
           <w:i/>
           <w:iCs/>
         </w:rPr>
-        <w:t>-&gt; Plain-text Japanese summary of Sato and Sato (2015) Annals of the Entomological Society of America 108(4):494–500.</w:t>
-      </w:r>
-    </w:p>
-    <w:p>
-      <w:pPr>
-        <w:pStyle w:val="Heading2"/>
-        <w:rPr>
-          <w:rFonts w:ascii="Palatino" w:hAnsi="Palatino"/>
-          <w:color w:val="auto"/>
-        </w:rPr>
-      </w:pPr>
-      <w:bookmarkStart w:id="24" w:name="general-contributions-to-science"/>
-      <w:bookmarkEnd w:id="23"/>
-      <w:r>
-        <w:rPr>
-          <w:rFonts w:ascii="Palatino" w:hAnsi="Palatino"/>
-          <w:color w:val="auto"/>
-        </w:rPr>
-        <w:t>General contributions to science</w:t>
+        <w:t>Arabidopsis</w:t>
+      </w:r>
+      <w:r>
+        <w:rPr>
+          <w:rFonts w:ascii="Palatino" w:hAnsi="Palatino"/>
+        </w:rPr>
+        <w:t xml:space="preserve">-herbivore interaction’ by </w:t>
+      </w:r>
+      <w:r>
+        <w:rPr>
+          <w:rFonts w:ascii="Palatino" w:hAnsi="Palatino"/>
+          <w:b/>
+          <w:bCs/>
+        </w:rPr>
+        <w:t>Sato Y</w:t>
+      </w:r>
+      <w:r>
+        <w:rPr>
+          <w:rFonts w:ascii="Palatino" w:hAnsi="Palatino"/>
+        </w:rPr>
+        <w:t>. (host: Dr. Magnus Nordborg).</w:t>
       </w:r>
     </w:p>
     <w:p>
@@ -4784,21 +4923,8 @@
         <w:rPr>
           <w:rFonts w:ascii="Palatino" w:hAnsi="Palatino"/>
         </w:rPr>
-        <w:t xml:space="preserve">Hosting arrangement of the BEEES seminar at the Department of Evolutionary Biology and Environmental Studies, University of Zurich, Switzerland (4 November 2021): ‘Plant-insect chemical communication: an information theory perspective’ by Dr. Pengjuan Zu (host: </w:t>
-      </w:r>
-      <w:r>
-        <w:rPr>
-          <w:rFonts w:ascii="Palatino" w:hAnsi="Palatino"/>
-          <w:b/>
-          <w:bCs/>
-        </w:rPr>
-        <w:t>Sato Y</w:t>
-      </w:r>
-      <w:r>
-        <w:rPr>
-          <w:rFonts w:ascii="Palatino" w:hAnsi="Palatino"/>
-        </w:rPr>
-        <w:t>)</w:t>
+        <w:lastRenderedPageBreak/>
+        <w:t>Discussion panellist at ‘Evolutionary Community Ecology 2018 workshop’, Kyoto University, Kyoto (25 September 2018), Japan (organised by Dr. Kohmei Kadowaki and Prof. Dr. Takeshi Miki).</w:t>
       </w:r>
     </w:p>
     <w:p>
@@ -4816,71 +4942,6 @@
         <w:rPr>
           <w:rFonts w:ascii="Palatino" w:hAnsi="Palatino"/>
         </w:rPr>
-        <w:t xml:space="preserve">External seminar at the Gregor Mendel Institute of Molecular Plant Biology, Austria (25 June 2019): ‘Neighbor GWAS: incorporating neighbor identity into </w:t>
-      </w:r>
-      <w:r>
-        <w:rPr>
-          <w:rFonts w:ascii="Palatino" w:hAnsi="Palatino"/>
-          <w:i/>
-          <w:iCs/>
-        </w:rPr>
-        <w:t>Arabidopsis</w:t>
-      </w:r>
-      <w:r>
-        <w:rPr>
-          <w:rFonts w:ascii="Palatino" w:hAnsi="Palatino"/>
-        </w:rPr>
-        <w:t xml:space="preserve">-herbivore interaction’ by </w:t>
-      </w:r>
-      <w:r>
-        <w:rPr>
-          <w:rFonts w:ascii="Palatino" w:hAnsi="Palatino"/>
-          <w:b/>
-          <w:bCs/>
-        </w:rPr>
-        <w:t>Sato Y</w:t>
-      </w:r>
-      <w:r>
-        <w:rPr>
-          <w:rFonts w:ascii="Palatino" w:hAnsi="Palatino"/>
-        </w:rPr>
-        <w:t>. (host: Dr. Magnus Nordborg).</w:t>
-      </w:r>
-    </w:p>
-    <w:p>
-      <w:pPr>
-        <w:pStyle w:val="Compact"/>
-        <w:numPr>
-          <w:ilvl w:val="0"/>
-          <w:numId w:val="21"/>
-        </w:numPr>
-        <w:rPr>
-          <w:rFonts w:ascii="Palatino" w:hAnsi="Palatino"/>
-        </w:rPr>
-      </w:pPr>
-      <w:r>
-        <w:rPr>
-          <w:rFonts w:ascii="Palatino" w:hAnsi="Palatino"/>
-        </w:rPr>
-        <w:t>Discussion panellist at ‘Evolutionary Community Ecology 2018 workshop’, Kyoto University, Kyoto (25 September 2018), Japan (organised by Dr. Kohmei Kadowaki and Prof. Dr. Takeshi Miki).</w:t>
-      </w:r>
-    </w:p>
-    <w:p>
-      <w:pPr>
-        <w:pStyle w:val="Compact"/>
-        <w:numPr>
-          <w:ilvl w:val="0"/>
-          <w:numId w:val="21"/>
-        </w:numPr>
-        <w:rPr>
-          <w:rFonts w:ascii="Palatino" w:hAnsi="Palatino"/>
-        </w:rPr>
-      </w:pPr>
-      <w:r>
-        <w:rPr>
-          <w:rFonts w:ascii="Palatino" w:hAnsi="Palatino"/>
-        </w:rPr>
-        <w:lastRenderedPageBreak/>
         <w:t xml:space="preserve">External seminar at the Department of Evolutionary Biology and Environmental Studies, University of Zurich, Switzerland (9 August 2018): ‘Neighbor effects enhance anti-herbivore defense in </w:t>
       </w:r>
       <w:r>
@@ -5165,7 +5226,7 @@
   <w:abstractNum w:abstractNumId="0" w15:restartNumberingAfterBreak="0">
     <w:nsid w:val="0000A990"/>
     <w:multiLevelType w:val="multilevel"/>
-    <w:tmpl w:val="B37AC78A"/>
+    <w:tmpl w:val="50288530"/>
     <w:lvl w:ilvl="0">
       <w:numFmt w:val="bullet"/>
       <w:lvlText w:val=" "/>
@@ -5242,7 +5303,7 @@
   <w:abstractNum w:abstractNumId="1" w15:restartNumberingAfterBreak="0">
     <w:nsid w:val="0000A991"/>
     <w:multiLevelType w:val="multilevel"/>
-    <w:tmpl w:val="D67A86FE"/>
+    <w:tmpl w:val="9CC25E1E"/>
     <w:lvl w:ilvl="0">
       <w:numFmt w:val="bullet"/>
       <w:lvlText w:val="•"/>
@@ -5319,7 +5380,7 @@
   <w:abstractNum w:abstractNumId="2" w15:restartNumberingAfterBreak="0">
     <w:nsid w:val="00A99411"/>
     <w:multiLevelType w:val="multilevel"/>
-    <w:tmpl w:val="FEB62514"/>
+    <w:tmpl w:val="FF2E3C38"/>
     <w:lvl w:ilvl="0">
       <w:start w:val="1"/>
       <w:numFmt w:val="decimal"/>
@@ -5402,16 +5463,16 @@
       </w:pPr>
     </w:lvl>
   </w:abstractNum>
-  <w:num w:numId="1" w16cid:durableId="1308165998">
+  <w:num w:numId="1" w16cid:durableId="339628892">
     <w:abstractNumId w:val="0"/>
   </w:num>
-  <w:num w:numId="2" w16cid:durableId="1611619391">
+  <w:num w:numId="2" w16cid:durableId="182981314">
     <w:abstractNumId w:val="1"/>
   </w:num>
-  <w:num w:numId="3" w16cid:durableId="2136369327">
+  <w:num w:numId="3" w16cid:durableId="1007710319">
     <w:abstractNumId w:val="1"/>
   </w:num>
-  <w:num w:numId="4" w16cid:durableId="573469168">
+  <w:num w:numId="4" w16cid:durableId="792090822">
     <w:abstractNumId w:val="2"/>
     <w:lvlOverride w:ilvl="0">
       <w:startOverride w:val="1"/>
@@ -5441,7 +5502,7 @@
       <w:startOverride w:val="1"/>
     </w:lvlOverride>
   </w:num>
-  <w:num w:numId="5" w16cid:durableId="740565485">
+  <w:num w:numId="5" w16cid:durableId="760567185">
     <w:abstractNumId w:val="2"/>
     <w:lvlOverride w:ilvl="0">
       <w:startOverride w:val="1"/>
@@ -5471,7 +5532,7 @@
       <w:startOverride w:val="1"/>
     </w:lvlOverride>
   </w:num>
-  <w:num w:numId="6" w16cid:durableId="1510757529">
+  <w:num w:numId="6" w16cid:durableId="467087866">
     <w:abstractNumId w:val="2"/>
     <w:lvlOverride w:ilvl="0">
       <w:startOverride w:val="1"/>
@@ -5501,7 +5562,7 @@
       <w:startOverride w:val="1"/>
     </w:lvlOverride>
   </w:num>
-  <w:num w:numId="7" w16cid:durableId="1261571532">
+  <w:num w:numId="7" w16cid:durableId="812328398">
     <w:abstractNumId w:val="2"/>
     <w:lvlOverride w:ilvl="0">
       <w:startOverride w:val="1"/>
@@ -5531,7 +5592,7 @@
       <w:startOverride w:val="1"/>
     </w:lvlOverride>
   </w:num>
-  <w:num w:numId="8" w16cid:durableId="1942830857">
+  <w:num w:numId="8" w16cid:durableId="119031859">
     <w:abstractNumId w:val="2"/>
     <w:lvlOverride w:ilvl="0">
       <w:startOverride w:val="1"/>
@@ -5561,7 +5622,7 @@
       <w:startOverride w:val="1"/>
     </w:lvlOverride>
   </w:num>
-  <w:num w:numId="9" w16cid:durableId="1666204959">
+  <w:num w:numId="9" w16cid:durableId="1705323417">
     <w:abstractNumId w:val="2"/>
     <w:lvlOverride w:ilvl="0">
       <w:startOverride w:val="1"/>
@@ -5591,7 +5652,7 @@
       <w:startOverride w:val="1"/>
     </w:lvlOverride>
   </w:num>
-  <w:num w:numId="10" w16cid:durableId="1167672643">
+  <w:num w:numId="10" w16cid:durableId="1133324561">
     <w:abstractNumId w:val="2"/>
     <w:lvlOverride w:ilvl="0">
       <w:startOverride w:val="1"/>
@@ -5621,7 +5682,7 @@
       <w:startOverride w:val="1"/>
     </w:lvlOverride>
   </w:num>
-  <w:num w:numId="11" w16cid:durableId="285045049">
+  <w:num w:numId="11" w16cid:durableId="1217937674">
     <w:abstractNumId w:val="2"/>
     <w:lvlOverride w:ilvl="0">
       <w:startOverride w:val="1"/>
@@ -5651,7 +5712,7 @@
       <w:startOverride w:val="1"/>
     </w:lvlOverride>
   </w:num>
-  <w:num w:numId="12" w16cid:durableId="182786876">
+  <w:num w:numId="12" w16cid:durableId="124085171">
     <w:abstractNumId w:val="2"/>
     <w:lvlOverride w:ilvl="0">
       <w:startOverride w:val="1"/>
@@ -5681,7 +5742,7 @@
       <w:startOverride w:val="1"/>
     </w:lvlOverride>
   </w:num>
-  <w:num w:numId="13" w16cid:durableId="1905216267">
+  <w:num w:numId="13" w16cid:durableId="762721397">
     <w:abstractNumId w:val="2"/>
     <w:lvlOverride w:ilvl="0">
       <w:startOverride w:val="1"/>
@@ -5711,7 +5772,7 @@
       <w:startOverride w:val="1"/>
     </w:lvlOverride>
   </w:num>
-  <w:num w:numId="14" w16cid:durableId="725572630">
+  <w:num w:numId="14" w16cid:durableId="2047632503">
     <w:abstractNumId w:val="2"/>
     <w:lvlOverride w:ilvl="0">
       <w:startOverride w:val="1"/>
@@ -5741,7 +5802,7 @@
       <w:startOverride w:val="1"/>
     </w:lvlOverride>
   </w:num>
-  <w:num w:numId="15" w16cid:durableId="12927603">
+  <w:num w:numId="15" w16cid:durableId="2075620077">
     <w:abstractNumId w:val="2"/>
     <w:lvlOverride w:ilvl="0">
       <w:startOverride w:val="1"/>
@@ -5771,7 +5832,7 @@
       <w:startOverride w:val="1"/>
     </w:lvlOverride>
   </w:num>
-  <w:num w:numId="16" w16cid:durableId="238908990">
+  <w:num w:numId="16" w16cid:durableId="1147088553">
     <w:abstractNumId w:val="2"/>
     <w:lvlOverride w:ilvl="0">
       <w:startOverride w:val="1"/>
@@ -5801,7 +5862,7 @@
       <w:startOverride w:val="1"/>
     </w:lvlOverride>
   </w:num>
-  <w:num w:numId="17" w16cid:durableId="1593318444">
+  <w:num w:numId="17" w16cid:durableId="1850094720">
     <w:abstractNumId w:val="2"/>
     <w:lvlOverride w:ilvl="0">
       <w:startOverride w:val="1"/>
@@ -5831,7 +5892,7 @@
       <w:startOverride w:val="1"/>
     </w:lvlOverride>
   </w:num>
-  <w:num w:numId="18" w16cid:durableId="79176921">
+  <w:num w:numId="18" w16cid:durableId="2038240237">
     <w:abstractNumId w:val="2"/>
     <w:lvlOverride w:ilvl="0">
       <w:startOverride w:val="1"/>
@@ -5861,7 +5922,7 @@
       <w:startOverride w:val="1"/>
     </w:lvlOverride>
   </w:num>
-  <w:num w:numId="19" w16cid:durableId="139033722">
+  <w:num w:numId="19" w16cid:durableId="193351843">
     <w:abstractNumId w:val="2"/>
     <w:lvlOverride w:ilvl="0">
       <w:startOverride w:val="1"/>
@@ -5891,7 +5952,7 @@
       <w:startOverride w:val="1"/>
     </w:lvlOverride>
   </w:num>
-  <w:num w:numId="20" w16cid:durableId="286475987">
+  <w:num w:numId="20" w16cid:durableId="1963144000">
     <w:abstractNumId w:val="2"/>
     <w:lvlOverride w:ilvl="0">
       <w:startOverride w:val="1"/>
@@ -5921,7 +5982,7 @@
       <w:startOverride w:val="1"/>
     </w:lvlOverride>
   </w:num>
-  <w:num w:numId="21" w16cid:durableId="1536625624">
+  <w:num w:numId="21" w16cid:durableId="1402557850">
     <w:abstractNumId w:val="2"/>
     <w:lvlOverride w:ilvl="0">
       <w:startOverride w:val="1"/>
@@ -5951,7 +6012,7 @@
       <w:startOverride w:val="1"/>
     </w:lvlOverride>
   </w:num>
-  <w:num w:numId="22" w16cid:durableId="857229983">
+  <w:num w:numId="22" w16cid:durableId="1514682566">
     <w:abstractNumId w:val="2"/>
     <w:lvlOverride w:ilvl="0">
       <w:startOverride w:val="1"/>
@@ -5981,7 +6042,7 @@
       <w:startOverride w:val="1"/>
     </w:lvlOverride>
   </w:num>
-  <w:num w:numId="23" w16cid:durableId="47266262">
+  <w:num w:numId="23" w16cid:durableId="686716498">
     <w:abstractNumId w:val="2"/>
     <w:lvlOverride w:ilvl="0">
       <w:startOverride w:val="1"/>

--- a/cv/CV_YasuhiroSato.docx
+++ b/cv/CV_YasuhiroSato.docx
@@ -29,19 +29,7 @@
         <w:rPr>
           <w:rFonts w:ascii="Palatino" w:hAnsi="Palatino"/>
         </w:rPr>
-        <w:t xml:space="preserve">Updated on 9 </w:t>
-      </w:r>
-      <w:r>
-        <w:rPr>
-          <w:rFonts w:ascii="Palatino" w:hAnsi="Palatino"/>
-        </w:rPr>
-        <w:t>September</w:t>
-      </w:r>
-      <w:r>
-        <w:rPr>
-          <w:rFonts w:ascii="Palatino" w:hAnsi="Palatino"/>
-        </w:rPr>
-        <w:t xml:space="preserve"> 2022</w:t>
+        <w:t>Updated on 16 September 2022</w:t>
       </w:r>
     </w:p>
     <w:p>
@@ -55,7 +43,7 @@
           <w:rFonts w:ascii="Palatino" w:hAnsi="Palatino"/>
           <w:noProof/>
         </w:rPr>
-        <w:pict w14:anchorId="4AC5D764">
+        <w:pict w14:anchorId="3F3EFE8B">
           <v:rect id="_x0000_i1026" alt="" style="width:451.15pt;height:.05pt;mso-width-percent:0;mso-height-percent:0;mso-width-percent:0;mso-height-percent:0" o:hrpct="964" o:hralign="center" o:hrstd="t" o:hr="t"/>
         </w:pict>
       </w:r>
@@ -657,19 +645,11 @@
                 <w:rFonts w:ascii="Palatino" w:hAnsi="Palatino"/>
               </w:rPr>
             </w:pPr>
-            <w:proofErr w:type="spellStart"/>
             <w:r>
               <w:rPr>
                 <w:rFonts w:ascii="Palatino" w:hAnsi="Palatino"/>
               </w:rPr>
-              <w:t>Chongmeng</w:t>
-            </w:r>
-            <w:proofErr w:type="spellEnd"/>
-            <w:r>
-              <w:rPr>
-                <w:rFonts w:ascii="Palatino" w:hAnsi="Palatino"/>
-              </w:rPr>
-              <w:t xml:space="preserve"> Xu</w:t>
+              <w:t>Chongmeng Xu</w:t>
             </w:r>
           </w:p>
         </w:tc>
@@ -766,16 +746,8 @@
               <w:rPr>
                 <w:rFonts w:ascii="Palatino" w:hAnsi="Palatino"/>
               </w:rPr>
-              <w:t xml:space="preserve">Elina </w:t>
+              <w:t>Elina Jansone</w:t>
             </w:r>
-            <w:proofErr w:type="spellStart"/>
-            <w:r>
-              <w:rPr>
-                <w:rFonts w:ascii="Palatino" w:hAnsi="Palatino"/>
-              </w:rPr>
-              <w:t>Jansone</w:t>
-            </w:r>
-            <w:proofErr w:type="spellEnd"/>
           </w:p>
         </w:tc>
         <w:tc>
@@ -966,19 +938,11 @@
                 <w:rFonts w:ascii="Palatino" w:hAnsi="Palatino"/>
               </w:rPr>
             </w:pPr>
-            <w:proofErr w:type="spellStart"/>
             <w:r>
               <w:rPr>
                 <w:rFonts w:ascii="Palatino" w:hAnsi="Palatino"/>
               </w:rPr>
-              <w:t>Silvija</w:t>
-            </w:r>
-            <w:proofErr w:type="spellEnd"/>
-            <w:r>
-              <w:rPr>
-                <w:rFonts w:ascii="Palatino" w:hAnsi="Palatino"/>
-              </w:rPr>
-              <w:t xml:space="preserve"> Milosavljevic</w:t>
+              <w:t>Silvija Milosavljevic</w:t>
             </w:r>
           </w:p>
         </w:tc>
@@ -1075,16 +1039,8 @@
               <w:rPr>
                 <w:rFonts w:ascii="Palatino" w:hAnsi="Palatino"/>
               </w:rPr>
-              <w:t xml:space="preserve">Dimitri </w:t>
+              <w:t>Dimitri Anderfuhren</w:t>
             </w:r>
-            <w:proofErr w:type="spellStart"/>
-            <w:r>
-              <w:rPr>
-                <w:rFonts w:ascii="Palatino" w:hAnsi="Palatino"/>
-              </w:rPr>
-              <w:t>Anderfuhren</w:t>
-            </w:r>
-            <w:proofErr w:type="spellEnd"/>
           </w:p>
         </w:tc>
         <w:tc>
@@ -1201,7 +1157,7 @@
         <w:rPr>
           <w:rFonts w:ascii="Palatino" w:hAnsi="Palatino"/>
         </w:rPr>
-        <w:t>September 2021–Present. BIO373: Next Generation Sequencing for Evolutionary Functional Genomics, University of Zurich, Switzerland (Role: coordinator, co-instructor, and examiner; No. of participants = 15)</w:t>
+        <w:t>September 2021–Present. BIO373: Next Generation Sequencing for Evolutionary Functional Genomics, University of Zurich, Switzerland (Role: course management, co-instructor, and examiner; No. of participants = 15)</w:t>
       </w:r>
     </w:p>
     <w:p>
@@ -1946,6 +1902,24 @@
     </w:p>
     <w:p>
       <w:pPr>
+        <w:pStyle w:val="Compact"/>
+        <w:numPr>
+          <w:ilvl w:val="0"/>
+          <w:numId w:val="12"/>
+        </w:numPr>
+        <w:rPr>
+          <w:rFonts w:ascii="Palatino" w:hAnsi="Palatino"/>
+        </w:rPr>
+      </w:pPr>
+      <w:r>
+        <w:rPr>
+          <w:rFonts w:ascii="Palatino" w:hAnsi="Palatino"/>
+        </w:rPr>
+        <w:t>Chinese (elementary-level learned during the liberal art course in the university)</w:t>
+      </w:r>
+    </w:p>
+    <w:p>
+      <w:pPr>
         <w:pStyle w:val="Heading2"/>
         <w:rPr>
           <w:rFonts w:ascii="Palatino" w:hAnsi="Palatino"/>
@@ -2133,6 +2107,12 @@
           <w:rFonts w:ascii="Palatino" w:hAnsi="Palatino"/>
         </w:rPr>
         <w:br/>
+      </w:r>
+      <w:r>
+        <w:rPr>
+          <w:rFonts w:ascii="Palatino" w:hAnsi="Palatino"/>
+        </w:rPr>
+        <w:lastRenderedPageBreak/>
         <w:t xml:space="preserve">Website: </w:t>
       </w:r>
       <w:hyperlink r:id="rId18">
@@ -2169,7 +2149,6 @@
           <w:b/>
           <w:bCs/>
         </w:rPr>
-        <w:lastRenderedPageBreak/>
         <w:t>Prof. Dr. Atsushi J. Nagano</w:t>
       </w:r>
       <w:r>
@@ -2355,7 +2334,7 @@
           <w:rFonts w:ascii="Palatino" w:hAnsi="Palatino"/>
           <w:noProof/>
         </w:rPr>
-        <w:pict w14:anchorId="472F6BD3">
+        <w:pict w14:anchorId="21A9BE7A">
           <v:rect id="_x0000_i1025" alt="" style="width:451.15pt;height:.05pt;mso-width-percent:0;mso-height-percent:0;mso-width-percent:0;mso-height-percent:0" o:hrpct="964" o:hralign="center" o:hrstd="t" o:hr="t"/>
         </w:pict>
       </w:r>
@@ -2610,21 +2589,7 @@
         <w:rPr>
           <w:rFonts w:ascii="Palatino" w:hAnsi="Palatino"/>
         </w:rPr>
-        <w:t xml:space="preserve"> 11(2</w:t>
-      </w:r>
-      <w:proofErr w:type="gramStart"/>
-      <w:r>
-        <w:rPr>
-          <w:rFonts w:ascii="Palatino" w:hAnsi="Palatino"/>
-        </w:rPr>
-        <w:t>):jkab</w:t>
-      </w:r>
-      <w:proofErr w:type="gramEnd"/>
-      <w:r>
-        <w:rPr>
-          <w:rFonts w:ascii="Palatino" w:hAnsi="Palatino"/>
-        </w:rPr>
-        <w:t xml:space="preserve">017. </w:t>
+        <w:t xml:space="preserve"> 11(2):jkab017. </w:t>
       </w:r>
       <w:hyperlink r:id="rId25">
         <w:r>
@@ -2754,6 +2719,7 @@
           <w:i/>
           <w:iCs/>
         </w:rPr>
+        <w:lastRenderedPageBreak/>
         <w:t>Arabidopsis thaliana</w:t>
       </w:r>
       <w:r>
@@ -2806,7 +2772,6 @@
           <w:b/>
           <w:bCs/>
         </w:rPr>
-        <w:lastRenderedPageBreak/>
         <w:t>Sato Y</w:t>
       </w:r>
       <w:r>
@@ -3065,21 +3030,7 @@
         <w:rPr>
           <w:rFonts w:ascii="Palatino" w:hAnsi="Palatino"/>
         </w:rPr>
-        <w:t xml:space="preserve"> 190(3</w:t>
-      </w:r>
-      <w:proofErr w:type="gramStart"/>
-      <w:r>
-        <w:rPr>
-          <w:rFonts w:ascii="Palatino" w:hAnsi="Palatino"/>
-        </w:rPr>
-        <w:t>):E</w:t>
-      </w:r>
-      <w:proofErr w:type="gramEnd"/>
-      <w:r>
-        <w:rPr>
-          <w:rFonts w:ascii="Palatino" w:hAnsi="Palatino"/>
-        </w:rPr>
-        <w:t xml:space="preserve">67-E77. </w:t>
+        <w:t xml:space="preserve"> 190(3):E67-E77. </w:t>
       </w:r>
       <w:hyperlink r:id="rId31">
         <w:r>
@@ -3115,21 +3066,7 @@
         <w:rPr>
           <w:rFonts w:ascii="Palatino" w:hAnsi="Palatino"/>
         </w:rPr>
-        <w:t xml:space="preserve">*, Kudoh H. (2017) Fine-scale frequency differentiation along </w:t>
-      </w:r>
-      <w:proofErr w:type="gramStart"/>
-      <w:r>
-        <w:rPr>
-          <w:rFonts w:ascii="Palatino" w:hAnsi="Palatino"/>
-        </w:rPr>
-        <w:t>a</w:t>
-      </w:r>
-      <w:proofErr w:type="gramEnd"/>
-      <w:r>
-        <w:rPr>
-          <w:rFonts w:ascii="Palatino" w:hAnsi="Palatino"/>
-        </w:rPr>
-        <w:t xml:space="preserve"> herbivory gradient in the trichome dimorphism of a wild </w:t>
+        <w:t xml:space="preserve">*, Kudoh H. (2017) Fine-scale frequency differentiation along a herbivory gradient in the trichome dimorphism of a wild </w:t>
       </w:r>
       <w:r>
         <w:rPr>
@@ -3211,21 +3148,7 @@
         <w:rPr>
           <w:rFonts w:ascii="Palatino" w:hAnsi="Palatino"/>
         </w:rPr>
-        <w:t xml:space="preserve"> 7(11</w:t>
-      </w:r>
-      <w:proofErr w:type="gramStart"/>
-      <w:r>
-        <w:rPr>
-          <w:rFonts w:ascii="Palatino" w:hAnsi="Palatino"/>
-        </w:rPr>
-        <w:t>):e</w:t>
-      </w:r>
-      <w:proofErr w:type="gramEnd"/>
-      <w:r>
-        <w:rPr>
-          <w:rFonts w:ascii="Palatino" w:hAnsi="Palatino"/>
-        </w:rPr>
-        <w:t xml:space="preserve">01446 </w:t>
+        <w:t xml:space="preserve"> 7(11):e01446 </w:t>
       </w:r>
       <w:hyperlink r:id="rId33">
         <w:r>
@@ -3489,21 +3412,7 @@
         <w:rPr>
           <w:rFonts w:ascii="Palatino" w:hAnsi="Palatino"/>
         </w:rPr>
-        <w:t xml:space="preserve"> </w:t>
-      </w:r>
-      <w:proofErr w:type="gramStart"/>
-      <w:r>
-        <w:rPr>
-          <w:rFonts w:ascii="Palatino" w:hAnsi="Palatino"/>
-        </w:rPr>
-        <w:t>6:plu</w:t>
-      </w:r>
-      <w:proofErr w:type="gramEnd"/>
-      <w:r>
-        <w:rPr>
-          <w:rFonts w:ascii="Palatino" w:hAnsi="Palatino"/>
-        </w:rPr>
-        <w:t xml:space="preserve">070. </w:t>
+        <w:t xml:space="preserve"> 6:plu070. </w:t>
       </w:r>
       <w:hyperlink r:id="rId37">
         <w:r>
@@ -3996,6 +3905,32 @@
           <w:b/>
           <w:bCs/>
         </w:rPr>
+        <w:t>Sato Y</w:t>
+      </w:r>
+      <w:r>
+        <w:rPr>
+          <w:rFonts w:ascii="Palatino" w:hAnsi="Palatino"/>
+        </w:rPr>
+        <w:t xml:space="preserve"> and Muranaka T (editors). (in press) New fields of ecology opened by omics technology: linking genes and traits to achieve a comprehensive analysis of plant life-history (in Japanese). Species Biology Series, Bun-ichi Sogo Shuppan, Tokyo, Japan. [waiting for the rest one chapter on 16 September 2022]</w:t>
+      </w:r>
+    </w:p>
+    <w:p>
+      <w:pPr>
+        <w:pStyle w:val="Compact"/>
+        <w:numPr>
+          <w:ilvl w:val="0"/>
+          <w:numId w:val="17"/>
+        </w:numPr>
+        <w:rPr>
+          <w:rFonts w:ascii="Palatino" w:hAnsi="Palatino"/>
+        </w:rPr>
+      </w:pPr>
+      <w:r>
+        <w:rPr>
+          <w:rFonts w:ascii="Palatino" w:hAnsi="Palatino"/>
+          <w:b/>
+          <w:bCs/>
+        </w:rPr>
         <w:t>Sato Y.</w:t>
       </w:r>
       <w:r>
@@ -4016,7 +3951,7 @@
         <w:rPr>
           <w:rFonts w:ascii="Palatino" w:hAnsi="Palatino"/>
         </w:rPr>
-        <w:t xml:space="preserve"> and a leaf beetle (in Japanese). In: Species Biology Series (ed. by The Society for the Study of Species Biology), Bun-ichi Sogo Shuppan, Tokyo, Japan.</w:t>
+        <w:t xml:space="preserve"> and a leaf beetle (in Japanese). In: Species Biology Series (Y. Sakata and T. Tsunoda editors), Bun-ichi Sogo Shuppan, Tokyo, Japan.</w:t>
       </w:r>
     </w:p>
     <w:p>
@@ -4298,6 +4233,7 @@
         <w:rPr>
           <w:rFonts w:ascii="Palatino" w:hAnsi="Palatino"/>
         </w:rPr>
+        <w:lastRenderedPageBreak/>
         <w:t xml:space="preserve">Kuzuhara H, Takimoto H, </w:t>
       </w:r>
       <w:r>
@@ -4348,7 +4284,6 @@
           <w:b/>
           <w:bCs/>
         </w:rPr>
-        <w:lastRenderedPageBreak/>
         <w:t>Sato Y</w:t>
       </w:r>
       <w:r>
@@ -4845,7 +4780,14 @@
         <w:rPr>
           <w:rFonts w:ascii="Palatino" w:hAnsi="Palatino"/>
         </w:rPr>
-        <w:t xml:space="preserve">Hosting arrangement of the BEEES seminar at the Department of Evolutionary Biology and Environmental Studies, University of Zurich, Switzerland (4 November 2021): ‘Plant-insect chemical communication: an information theory perspective’ by Dr. Pengjuan Zu (host: </w:t>
+        <w:t xml:space="preserve">Hosting arrangement of the BEEES seminar at the Department of Evolutionary Biology and Environmental Studies, University of Zurich, </w:t>
+      </w:r>
+      <w:r>
+        <w:rPr>
+          <w:rFonts w:ascii="Palatino" w:hAnsi="Palatino"/>
+        </w:rPr>
+        <w:lastRenderedPageBreak/>
+        <w:t xml:space="preserve">Switzerland (4 November 2021): ‘Plant-insect chemical communication: an information theory perspective’ by Dr. Pengjuan Zu (host: </w:t>
       </w:r>
       <w:r>
         <w:rPr>
@@ -4923,7 +4865,6 @@
         <w:rPr>
           <w:rFonts w:ascii="Palatino" w:hAnsi="Palatino"/>
         </w:rPr>
-        <w:lastRenderedPageBreak/>
         <w:t>Discussion panellist at ‘Evolutionary Community Ecology 2018 workshop’, Kyoto University, Kyoto (25 September 2018), Japan (organised by Dr. Kohmei Kadowaki and Prof. Dr. Takeshi Miki).</w:t>
       </w:r>
     </w:p>
@@ -5226,7 +5167,7 @@
   <w:abstractNum w:abstractNumId="0" w15:restartNumberingAfterBreak="0">
     <w:nsid w:val="0000A990"/>
     <w:multiLevelType w:val="multilevel"/>
-    <w:tmpl w:val="50288530"/>
+    <w:tmpl w:val="E19E2DBA"/>
     <w:lvl w:ilvl="0">
       <w:numFmt w:val="bullet"/>
       <w:lvlText w:val=" "/>
@@ -5303,7 +5244,7 @@
   <w:abstractNum w:abstractNumId="1" w15:restartNumberingAfterBreak="0">
     <w:nsid w:val="0000A991"/>
     <w:multiLevelType w:val="multilevel"/>
-    <w:tmpl w:val="9CC25E1E"/>
+    <w:tmpl w:val="391C5334"/>
     <w:lvl w:ilvl="0">
       <w:numFmt w:val="bullet"/>
       <w:lvlText w:val="•"/>
@@ -5380,7 +5321,7 @@
   <w:abstractNum w:abstractNumId="2" w15:restartNumberingAfterBreak="0">
     <w:nsid w:val="00A99411"/>
     <w:multiLevelType w:val="multilevel"/>
-    <w:tmpl w:val="FF2E3C38"/>
+    <w:tmpl w:val="8F2E66E8"/>
     <w:lvl w:ilvl="0">
       <w:start w:val="1"/>
       <w:numFmt w:val="decimal"/>
@@ -5463,16 +5404,16 @@
       </w:pPr>
     </w:lvl>
   </w:abstractNum>
-  <w:num w:numId="1" w16cid:durableId="339628892">
+  <w:num w:numId="1" w16cid:durableId="901717095">
     <w:abstractNumId w:val="0"/>
   </w:num>
-  <w:num w:numId="2" w16cid:durableId="182981314">
+  <w:num w:numId="2" w16cid:durableId="1230773473">
     <w:abstractNumId w:val="1"/>
   </w:num>
-  <w:num w:numId="3" w16cid:durableId="1007710319">
+  <w:num w:numId="3" w16cid:durableId="1415512202">
     <w:abstractNumId w:val="1"/>
   </w:num>
-  <w:num w:numId="4" w16cid:durableId="792090822">
+  <w:num w:numId="4" w16cid:durableId="1808087127">
     <w:abstractNumId w:val="2"/>
     <w:lvlOverride w:ilvl="0">
       <w:startOverride w:val="1"/>
@@ -5502,7 +5443,7 @@
       <w:startOverride w:val="1"/>
     </w:lvlOverride>
   </w:num>
-  <w:num w:numId="5" w16cid:durableId="760567185">
+  <w:num w:numId="5" w16cid:durableId="1868828538">
     <w:abstractNumId w:val="2"/>
     <w:lvlOverride w:ilvl="0">
       <w:startOverride w:val="1"/>
@@ -5532,7 +5473,7 @@
       <w:startOverride w:val="1"/>
     </w:lvlOverride>
   </w:num>
-  <w:num w:numId="6" w16cid:durableId="467087866">
+  <w:num w:numId="6" w16cid:durableId="589391278">
     <w:abstractNumId w:val="2"/>
     <w:lvlOverride w:ilvl="0">
       <w:startOverride w:val="1"/>
@@ -5562,7 +5503,7 @@
       <w:startOverride w:val="1"/>
     </w:lvlOverride>
   </w:num>
-  <w:num w:numId="7" w16cid:durableId="812328398">
+  <w:num w:numId="7" w16cid:durableId="1111972246">
     <w:abstractNumId w:val="2"/>
     <w:lvlOverride w:ilvl="0">
       <w:startOverride w:val="1"/>
@@ -5592,7 +5533,7 @@
       <w:startOverride w:val="1"/>
     </w:lvlOverride>
   </w:num>
-  <w:num w:numId="8" w16cid:durableId="119031859">
+  <w:num w:numId="8" w16cid:durableId="87194842">
     <w:abstractNumId w:val="2"/>
     <w:lvlOverride w:ilvl="0">
       <w:startOverride w:val="1"/>
@@ -5622,7 +5563,7 @@
       <w:startOverride w:val="1"/>
     </w:lvlOverride>
   </w:num>
-  <w:num w:numId="9" w16cid:durableId="1705323417">
+  <w:num w:numId="9" w16cid:durableId="1433207198">
     <w:abstractNumId w:val="2"/>
     <w:lvlOverride w:ilvl="0">
       <w:startOverride w:val="1"/>
@@ -5652,7 +5593,7 @@
       <w:startOverride w:val="1"/>
     </w:lvlOverride>
   </w:num>
-  <w:num w:numId="10" w16cid:durableId="1133324561">
+  <w:num w:numId="10" w16cid:durableId="938022951">
     <w:abstractNumId w:val="2"/>
     <w:lvlOverride w:ilvl="0">
       <w:startOverride w:val="1"/>
@@ -5682,7 +5623,7 @@
       <w:startOverride w:val="1"/>
     </w:lvlOverride>
   </w:num>
-  <w:num w:numId="11" w16cid:durableId="1217937674">
+  <w:num w:numId="11" w16cid:durableId="1813790122">
     <w:abstractNumId w:val="2"/>
     <w:lvlOverride w:ilvl="0">
       <w:startOverride w:val="1"/>
@@ -5712,7 +5653,7 @@
       <w:startOverride w:val="1"/>
     </w:lvlOverride>
   </w:num>
-  <w:num w:numId="12" w16cid:durableId="124085171">
+  <w:num w:numId="12" w16cid:durableId="930894574">
     <w:abstractNumId w:val="2"/>
     <w:lvlOverride w:ilvl="0">
       <w:startOverride w:val="1"/>
@@ -5742,7 +5683,7 @@
       <w:startOverride w:val="1"/>
     </w:lvlOverride>
   </w:num>
-  <w:num w:numId="13" w16cid:durableId="762721397">
+  <w:num w:numId="13" w16cid:durableId="601884287">
     <w:abstractNumId w:val="2"/>
     <w:lvlOverride w:ilvl="0">
       <w:startOverride w:val="1"/>
@@ -5772,7 +5713,7 @@
       <w:startOverride w:val="1"/>
     </w:lvlOverride>
   </w:num>
-  <w:num w:numId="14" w16cid:durableId="2047632503">
+  <w:num w:numId="14" w16cid:durableId="1114638105">
     <w:abstractNumId w:val="2"/>
     <w:lvlOverride w:ilvl="0">
       <w:startOverride w:val="1"/>
@@ -5802,7 +5743,7 @@
       <w:startOverride w:val="1"/>
     </w:lvlOverride>
   </w:num>
-  <w:num w:numId="15" w16cid:durableId="2075620077">
+  <w:num w:numId="15" w16cid:durableId="997072324">
     <w:abstractNumId w:val="2"/>
     <w:lvlOverride w:ilvl="0">
       <w:startOverride w:val="1"/>
@@ -5832,7 +5773,7 @@
       <w:startOverride w:val="1"/>
     </w:lvlOverride>
   </w:num>
-  <w:num w:numId="16" w16cid:durableId="1147088553">
+  <w:num w:numId="16" w16cid:durableId="1080100830">
     <w:abstractNumId w:val="2"/>
     <w:lvlOverride w:ilvl="0">
       <w:startOverride w:val="1"/>
@@ -5862,7 +5803,7 @@
       <w:startOverride w:val="1"/>
     </w:lvlOverride>
   </w:num>
-  <w:num w:numId="17" w16cid:durableId="1850094720">
+  <w:num w:numId="17" w16cid:durableId="2103183566">
     <w:abstractNumId w:val="2"/>
     <w:lvlOverride w:ilvl="0">
       <w:startOverride w:val="1"/>
@@ -5892,7 +5833,7 @@
       <w:startOverride w:val="1"/>
     </w:lvlOverride>
   </w:num>
-  <w:num w:numId="18" w16cid:durableId="2038240237">
+  <w:num w:numId="18" w16cid:durableId="1854494411">
     <w:abstractNumId w:val="2"/>
     <w:lvlOverride w:ilvl="0">
       <w:startOverride w:val="1"/>
@@ -5922,7 +5863,7 @@
       <w:startOverride w:val="1"/>
     </w:lvlOverride>
   </w:num>
-  <w:num w:numId="19" w16cid:durableId="193351843">
+  <w:num w:numId="19" w16cid:durableId="362826528">
     <w:abstractNumId w:val="2"/>
     <w:lvlOverride w:ilvl="0">
       <w:startOverride w:val="1"/>
@@ -5952,7 +5893,7 @@
       <w:startOverride w:val="1"/>
     </w:lvlOverride>
   </w:num>
-  <w:num w:numId="20" w16cid:durableId="1963144000">
+  <w:num w:numId="20" w16cid:durableId="1455365979">
     <w:abstractNumId w:val="2"/>
     <w:lvlOverride w:ilvl="0">
       <w:startOverride w:val="1"/>
@@ -5982,7 +5923,7 @@
       <w:startOverride w:val="1"/>
     </w:lvlOverride>
   </w:num>
-  <w:num w:numId="21" w16cid:durableId="1402557850">
+  <w:num w:numId="21" w16cid:durableId="1101147247">
     <w:abstractNumId w:val="2"/>
     <w:lvlOverride w:ilvl="0">
       <w:startOverride w:val="1"/>
@@ -6012,7 +5953,7 @@
       <w:startOverride w:val="1"/>
     </w:lvlOverride>
   </w:num>
-  <w:num w:numId="22" w16cid:durableId="1514682566">
+  <w:num w:numId="22" w16cid:durableId="1862284610">
     <w:abstractNumId w:val="2"/>
     <w:lvlOverride w:ilvl="0">
       <w:startOverride w:val="1"/>
@@ -6042,7 +5983,7 @@
       <w:startOverride w:val="1"/>
     </w:lvlOverride>
   </w:num>
-  <w:num w:numId="23" w16cid:durableId="686716498">
+  <w:num w:numId="23" w16cid:durableId="845555332">
     <w:abstractNumId w:val="2"/>
     <w:lvlOverride w:ilvl="0">
       <w:startOverride w:val="1"/>

--- a/cv/CV_YasuhiroSato.docx
+++ b/cv/CV_YasuhiroSato.docx
@@ -29,7 +29,7 @@
         <w:rPr>
           <w:rFonts w:ascii="Palatino" w:hAnsi="Palatino"/>
         </w:rPr>
-        <w:t>Updated on 16 September 2022</w:t>
+        <w:t>Updated on 22 September 2022</w:t>
       </w:r>
     </w:p>
     <w:p>
@@ -43,7 +43,7 @@
           <w:rFonts w:ascii="Palatino" w:hAnsi="Palatino"/>
           <w:noProof/>
         </w:rPr>
-        <w:pict w14:anchorId="3F3EFE8B">
+        <w:pict w14:anchorId="36B7FBBE">
           <v:rect id="_x0000_i1026" alt="" style="width:451.15pt;height:.05pt;mso-width-percent:0;mso-height-percent:0;mso-width-percent:0;mso-height-percent:0" o:hrpct="964" o:hralign="center" o:hrstd="t" o:hr="t"/>
         </w:pict>
       </w:r>
@@ -385,13 +385,113 @@
           <w:color w:val="auto"/>
         </w:rPr>
       </w:pPr>
-      <w:bookmarkStart w:id="3" w:name="approved-funding-and-fellowships"/>
+      <w:bookmarkStart w:id="3" w:name="visiting-and-guest-position"/>
       <w:bookmarkEnd w:id="2"/>
       <w:r>
         <w:rPr>
           <w:rFonts w:ascii="Palatino" w:hAnsi="Palatino"/>
           <w:color w:val="auto"/>
         </w:rPr>
+        <w:t>Visiting and guest position</w:t>
+      </w:r>
+    </w:p>
+    <w:p>
+      <w:pPr>
+        <w:pStyle w:val="Compact"/>
+        <w:numPr>
+          <w:ilvl w:val="0"/>
+          <w:numId w:val="4"/>
+        </w:numPr>
+        <w:rPr>
+          <w:rFonts w:ascii="Palatino" w:hAnsi="Palatino"/>
+        </w:rPr>
+      </w:pPr>
+      <w:r>
+        <w:rPr>
+          <w:rFonts w:ascii="Palatino" w:hAnsi="Palatino"/>
+        </w:rPr>
+        <w:t>October 2017–Present. Guest researcher of Research Institute for Food and Agriculture, Ryukoku University, Japan</w:t>
+      </w:r>
+    </w:p>
+    <w:p>
+      <w:pPr>
+        <w:pStyle w:val="Compact"/>
+        <w:numPr>
+          <w:ilvl w:val="0"/>
+          <w:numId w:val="4"/>
+        </w:numPr>
+        <w:rPr>
+          <w:rFonts w:ascii="Palatino" w:hAnsi="Palatino"/>
+        </w:rPr>
+      </w:pPr>
+      <w:r>
+        <w:rPr>
+          <w:rFonts w:ascii="Palatino" w:hAnsi="Palatino"/>
+        </w:rPr>
+        <w:t xml:space="preserve">August 2017–Present. Affiliated member of University Research Priority Program for Global Change and Biodiversity (URPP GCB), University of Zurich, Switzerland </w:t>
+      </w:r>
+      <w:hyperlink r:id="rId11">
+        <w:r>
+          <w:rPr>
+            <w:rStyle w:val="Hyperlink"/>
+            <w:rFonts w:ascii="Palatino" w:hAnsi="Palatino"/>
+            <w:color w:val="auto"/>
+          </w:rPr>
+          <w:t>https://www.gcb.uzh.ch/en/aboutus/people.html</w:t>
+        </w:r>
+      </w:hyperlink>
+    </w:p>
+    <w:p>
+      <w:pPr>
+        <w:pStyle w:val="Compact"/>
+        <w:numPr>
+          <w:ilvl w:val="0"/>
+          <w:numId w:val="4"/>
+        </w:numPr>
+        <w:rPr>
+          <w:rFonts w:ascii="Palatino" w:hAnsi="Palatino"/>
+        </w:rPr>
+      </w:pPr>
+      <w:r>
+        <w:rPr>
+          <w:rFonts w:ascii="Palatino" w:hAnsi="Palatino"/>
+        </w:rPr>
+        <w:t>June 2016–September 2016. Visiting postdoctoral researcher, Evolutionary and Ecological Genomics Group (Shimizu Lab), University of Zurich, Switzerland</w:t>
+      </w:r>
+    </w:p>
+    <w:p>
+      <w:pPr>
+        <w:pStyle w:val="Compact"/>
+        <w:numPr>
+          <w:ilvl w:val="0"/>
+          <w:numId w:val="4"/>
+        </w:numPr>
+        <w:rPr>
+          <w:rFonts w:ascii="Palatino" w:hAnsi="Palatino"/>
+        </w:rPr>
+      </w:pPr>
+      <w:r>
+        <w:rPr>
+          <w:rFonts w:ascii="Palatino" w:hAnsi="Palatino"/>
+        </w:rPr>
+        <w:t>April 2016–March 2020. Affiliated scientist of the Center for Ecological Research, Kyoto University</w:t>
+      </w:r>
+    </w:p>
+    <w:p>
+      <w:pPr>
+        <w:pStyle w:val="Heading2"/>
+        <w:rPr>
+          <w:rFonts w:ascii="Palatino" w:hAnsi="Palatino"/>
+          <w:color w:val="auto"/>
+        </w:rPr>
+      </w:pPr>
+      <w:bookmarkStart w:id="4" w:name="approved-funding-and-fellowships"/>
+      <w:bookmarkEnd w:id="3"/>
+      <w:r>
+        <w:rPr>
+          <w:rFonts w:ascii="Palatino" w:hAnsi="Palatino"/>
+          <w:color w:val="auto"/>
+        </w:rPr>
         <w:t>Approved funding and fellowships</w:t>
       </w:r>
     </w:p>
@@ -400,7 +500,7 @@
         <w:pStyle w:val="Compact"/>
         <w:numPr>
           <w:ilvl w:val="0"/>
-          <w:numId w:val="4"/>
+          <w:numId w:val="5"/>
         </w:numPr>
         <w:rPr>
           <w:rFonts w:ascii="Palatino" w:hAnsi="Palatino"/>
@@ -418,7 +518,7 @@
         <w:pStyle w:val="Compact"/>
         <w:numPr>
           <w:ilvl w:val="0"/>
-          <w:numId w:val="4"/>
+          <w:numId w:val="5"/>
         </w:numPr>
         <w:rPr>
           <w:rFonts w:ascii="Palatino" w:hAnsi="Palatino"/>
@@ -430,7 +530,7 @@
         </w:rPr>
         <w:t xml:space="preserve">October 2017–March 2021. ‘Large-scale omics approach towards a pest control by mixed planting’, PRESTO project, Japan Science and Technology Agency (JST) (a single lead applicant; direct cost 40,000,000 JPY + indirect cost 12,000,000 JPY = 391,418 EUR upon the currency rate of the starting date + group leader’s own salary) </w:t>
       </w:r>
-      <w:hyperlink r:id="rId11">
+      <w:hyperlink r:id="rId12">
         <w:r>
           <w:rPr>
             <w:rStyle w:val="Hyperlink"/>
@@ -446,7 +546,7 @@
         <w:pStyle w:val="Compact"/>
         <w:numPr>
           <w:ilvl w:val="0"/>
-          <w:numId w:val="4"/>
+          <w:numId w:val="5"/>
         </w:numPr>
         <w:rPr>
           <w:rFonts w:ascii="Palatino" w:hAnsi="Palatino"/>
@@ -464,7 +564,7 @@
         <w:pStyle w:val="Compact"/>
         <w:numPr>
           <w:ilvl w:val="0"/>
-          <w:numId w:val="4"/>
+          <w:numId w:val="5"/>
         </w:numPr>
         <w:rPr>
           <w:rFonts w:ascii="Palatino" w:hAnsi="Palatino"/>
@@ -499,8 +599,8 @@
           <w:color w:val="auto"/>
         </w:rPr>
       </w:pPr>
-      <w:bookmarkStart w:id="4" w:name="supervision-of-junior-researchers"/>
-      <w:bookmarkEnd w:id="3"/>
+      <w:bookmarkStart w:id="5" w:name="supervision-of-junior-researchers"/>
+      <w:bookmarkEnd w:id="4"/>
       <w:r>
         <w:rPr>
           <w:rFonts w:ascii="Palatino" w:hAnsi="Palatino"/>
@@ -645,11 +745,19 @@
                 <w:rFonts w:ascii="Palatino" w:hAnsi="Palatino"/>
               </w:rPr>
             </w:pPr>
+            <w:proofErr w:type="spellStart"/>
             <w:r>
               <w:rPr>
                 <w:rFonts w:ascii="Palatino" w:hAnsi="Palatino"/>
               </w:rPr>
-              <w:t>Chongmeng Xu</w:t>
+              <w:t>Chongmeng</w:t>
+            </w:r>
+            <w:proofErr w:type="spellEnd"/>
+            <w:r>
+              <w:rPr>
+                <w:rFonts w:ascii="Palatino" w:hAnsi="Palatino"/>
+              </w:rPr>
+              <w:t xml:space="preserve"> Xu</w:t>
             </w:r>
           </w:p>
         </w:tc>
@@ -746,8 +854,16 @@
               <w:rPr>
                 <w:rFonts w:ascii="Palatino" w:hAnsi="Palatino"/>
               </w:rPr>
-              <w:t>Elina Jansone</w:t>
+              <w:t xml:space="preserve">Elina </w:t>
             </w:r>
+            <w:proofErr w:type="spellStart"/>
+            <w:r>
+              <w:rPr>
+                <w:rFonts w:ascii="Palatino" w:hAnsi="Palatino"/>
+              </w:rPr>
+              <w:t>Jansone</w:t>
+            </w:r>
+            <w:proofErr w:type="spellEnd"/>
           </w:p>
         </w:tc>
         <w:tc>
@@ -938,11 +1054,20 @@
                 <w:rFonts w:ascii="Palatino" w:hAnsi="Palatino"/>
               </w:rPr>
             </w:pPr>
+            <w:proofErr w:type="spellStart"/>
             <w:r>
               <w:rPr>
                 <w:rFonts w:ascii="Palatino" w:hAnsi="Palatino"/>
               </w:rPr>
-              <w:t>Silvija Milosavljevic</w:t>
+              <w:lastRenderedPageBreak/>
+              <w:t>Silvija</w:t>
+            </w:r>
+            <w:proofErr w:type="spellEnd"/>
+            <w:r>
+              <w:rPr>
+                <w:rFonts w:ascii="Palatino" w:hAnsi="Palatino"/>
+              </w:rPr>
+              <w:t xml:space="preserve"> Milosavljevic</w:t>
             </w:r>
           </w:p>
         </w:tc>
@@ -1039,8 +1164,16 @@
               <w:rPr>
                 <w:rFonts w:ascii="Palatino" w:hAnsi="Palatino"/>
               </w:rPr>
-              <w:t>Dimitri Anderfuhren</w:t>
+              <w:t xml:space="preserve">Dimitri </w:t>
             </w:r>
+            <w:proofErr w:type="spellStart"/>
+            <w:r>
+              <w:rPr>
+                <w:rFonts w:ascii="Palatino" w:hAnsi="Palatino"/>
+              </w:rPr>
+              <w:t>Anderfuhren</w:t>
+            </w:r>
+            <w:proofErr w:type="spellEnd"/>
           </w:p>
         </w:tc>
         <w:tc>
@@ -1131,14 +1264,13 @@
           <w:color w:val="auto"/>
         </w:rPr>
       </w:pPr>
-      <w:bookmarkStart w:id="5" w:name="teaching-experience"/>
-      <w:bookmarkEnd w:id="4"/>
+      <w:bookmarkStart w:id="6" w:name="teaching-experience"/>
+      <w:bookmarkEnd w:id="5"/>
       <w:r>
         <w:rPr>
           <w:rFonts w:ascii="Palatino" w:hAnsi="Palatino"/>
           <w:color w:val="auto"/>
         </w:rPr>
-        <w:lastRenderedPageBreak/>
         <w:t>Teaching experience</w:t>
       </w:r>
     </w:p>
@@ -1147,7 +1279,7 @@
         <w:pStyle w:val="Compact"/>
         <w:numPr>
           <w:ilvl w:val="0"/>
-          <w:numId w:val="5"/>
+          <w:numId w:val="6"/>
         </w:numPr>
         <w:rPr>
           <w:rFonts w:ascii="Palatino" w:hAnsi="Palatino"/>
@@ -1165,7 +1297,7 @@
         <w:pStyle w:val="Compact"/>
         <w:numPr>
           <w:ilvl w:val="0"/>
-          <w:numId w:val="5"/>
+          <w:numId w:val="6"/>
         </w:numPr>
         <w:rPr>
           <w:rFonts w:ascii="Palatino" w:hAnsi="Palatino"/>
@@ -1183,7 +1315,7 @@
         <w:pStyle w:val="Compact"/>
         <w:numPr>
           <w:ilvl w:val="0"/>
-          <w:numId w:val="5"/>
+          <w:numId w:val="6"/>
         </w:numPr>
         <w:rPr>
           <w:rFonts w:ascii="Palatino" w:hAnsi="Palatino"/>
@@ -1201,7 +1333,7 @@
         <w:pStyle w:val="Compact"/>
         <w:numPr>
           <w:ilvl w:val="0"/>
-          <w:numId w:val="5"/>
+          <w:numId w:val="6"/>
         </w:numPr>
         <w:rPr>
           <w:rFonts w:ascii="Palatino" w:hAnsi="Palatino"/>
@@ -1219,7 +1351,7 @@
         <w:pStyle w:val="Compact"/>
         <w:numPr>
           <w:ilvl w:val="0"/>
-          <w:numId w:val="5"/>
+          <w:numId w:val="6"/>
         </w:numPr>
         <w:rPr>
           <w:rFonts w:ascii="Palatino" w:hAnsi="Palatino"/>
@@ -1237,7 +1369,7 @@
         <w:pStyle w:val="Compact"/>
         <w:numPr>
           <w:ilvl w:val="0"/>
-          <w:numId w:val="5"/>
+          <w:numId w:val="6"/>
         </w:numPr>
         <w:rPr>
           <w:rFonts w:ascii="Palatino" w:hAnsi="Palatino"/>
@@ -1258,8 +1390,8 @@
           <w:color w:val="auto"/>
         </w:rPr>
       </w:pPr>
-      <w:bookmarkStart w:id="6" w:name="panels-boards-and-reviewing-activities"/>
-      <w:bookmarkEnd w:id="5"/>
+      <w:bookmarkStart w:id="7" w:name="panels-boards-and-reviewing-activities"/>
+      <w:bookmarkEnd w:id="6"/>
       <w:r>
         <w:rPr>
           <w:rFonts w:ascii="Palatino" w:hAnsi="Palatino"/>
@@ -1273,7 +1405,7 @@
         <w:pStyle w:val="Compact"/>
         <w:numPr>
           <w:ilvl w:val="0"/>
-          <w:numId w:val="6"/>
+          <w:numId w:val="7"/>
         </w:numPr>
         <w:rPr>
           <w:rFonts w:ascii="Palatino" w:hAnsi="Palatino"/>
@@ -1291,7 +1423,7 @@
         <w:pStyle w:val="Compact"/>
         <w:numPr>
           <w:ilvl w:val="0"/>
-          <w:numId w:val="6"/>
+          <w:numId w:val="7"/>
         </w:numPr>
         <w:rPr>
           <w:rFonts w:ascii="Palatino" w:hAnsi="Palatino"/>
@@ -1319,7 +1451,7 @@
         <w:pStyle w:val="Compact"/>
         <w:numPr>
           <w:ilvl w:val="0"/>
-          <w:numId w:val="6"/>
+          <w:numId w:val="7"/>
         </w:numPr>
         <w:rPr>
           <w:rFonts w:ascii="Palatino" w:hAnsi="Palatino"/>
@@ -1331,7 +1463,7 @@
         </w:rPr>
         <w:t xml:space="preserve">December 2022. Organising committee member of the 52nd symposium of the Study of Species Biology, Japan, </w:t>
       </w:r>
-      <w:hyperlink r:id="rId12">
+      <w:hyperlink r:id="rId13">
         <w:r>
           <w:rPr>
             <w:rStyle w:val="Hyperlink"/>
@@ -1347,7 +1479,7 @@
         <w:pStyle w:val="Compact"/>
         <w:numPr>
           <w:ilvl w:val="0"/>
-          <w:numId w:val="6"/>
+          <w:numId w:val="7"/>
         </w:numPr>
         <w:rPr>
           <w:rFonts w:ascii="Palatino" w:hAnsi="Palatino"/>
@@ -1359,7 +1491,7 @@
         </w:rPr>
         <w:t xml:space="preserve">November 2016. Organising committee member of 5th Japan-Taiwan Ecology Workshop, Kyoto, Japan, </w:t>
       </w:r>
-      <w:hyperlink r:id="rId13">
+      <w:hyperlink r:id="rId14">
         <w:r>
           <w:rPr>
             <w:rStyle w:val="Hyperlink"/>
@@ -1375,7 +1507,7 @@
         <w:pStyle w:val="Compact"/>
         <w:numPr>
           <w:ilvl w:val="0"/>
-          <w:numId w:val="6"/>
+          <w:numId w:val="7"/>
         </w:numPr>
         <w:rPr>
           <w:rFonts w:ascii="Palatino" w:hAnsi="Palatino"/>
@@ -1387,7 +1519,7 @@
         </w:rPr>
         <w:t xml:space="preserve">Total 43 peer-review activities verified by Publons, </w:t>
       </w:r>
-      <w:hyperlink r:id="rId14">
+      <w:hyperlink r:id="rId15">
         <w:r>
           <w:rPr>
             <w:rStyle w:val="Hyperlink"/>
@@ -1412,13 +1544,14 @@
           <w:color w:val="auto"/>
         </w:rPr>
       </w:pPr>
-      <w:bookmarkStart w:id="7" w:name="X5352124968290f4d600905d511acae478538d20"/>
-      <w:bookmarkEnd w:id="6"/>
+      <w:bookmarkStart w:id="8" w:name="X5352124968290f4d600905d511acae478538d20"/>
+      <w:bookmarkEnd w:id="7"/>
       <w:r>
         <w:rPr>
           <w:rFonts w:ascii="Palatino" w:hAnsi="Palatino"/>
           <w:color w:val="auto"/>
         </w:rPr>
+        <w:lastRenderedPageBreak/>
         <w:t>Active memberships in scientific societies</w:t>
       </w:r>
     </w:p>
@@ -1427,7 +1560,7 @@
         <w:pStyle w:val="Compact"/>
         <w:numPr>
           <w:ilvl w:val="0"/>
-          <w:numId w:val="7"/>
+          <w:numId w:val="8"/>
         </w:numPr>
         <w:rPr>
           <w:rFonts w:ascii="Palatino" w:hAnsi="Palatino"/>
@@ -1445,7 +1578,7 @@
         <w:pStyle w:val="Compact"/>
         <w:numPr>
           <w:ilvl w:val="0"/>
-          <w:numId w:val="7"/>
+          <w:numId w:val="8"/>
         </w:numPr>
         <w:rPr>
           <w:rFonts w:ascii="Palatino" w:hAnsi="Palatino"/>
@@ -1463,7 +1596,7 @@
         <w:pStyle w:val="Compact"/>
         <w:numPr>
           <w:ilvl w:val="0"/>
-          <w:numId w:val="7"/>
+          <w:numId w:val="8"/>
         </w:numPr>
         <w:rPr>
           <w:rFonts w:ascii="Palatino" w:hAnsi="Palatino"/>
@@ -1481,7 +1614,7 @@
         <w:pStyle w:val="Compact"/>
         <w:numPr>
           <w:ilvl w:val="0"/>
-          <w:numId w:val="7"/>
+          <w:numId w:val="8"/>
         </w:numPr>
         <w:rPr>
           <w:rFonts w:ascii="Palatino" w:hAnsi="Palatino"/>
@@ -1499,7 +1632,7 @@
         <w:pStyle w:val="Compact"/>
         <w:numPr>
           <w:ilvl w:val="0"/>
-          <w:numId w:val="7"/>
+          <w:numId w:val="8"/>
         </w:numPr>
         <w:rPr>
           <w:rFonts w:ascii="Palatino" w:hAnsi="Palatino"/>
@@ -1520,8 +1653,8 @@
           <w:color w:val="auto"/>
         </w:rPr>
       </w:pPr>
-      <w:bookmarkStart w:id="8" w:name="organisation-of-conferences"/>
-      <w:bookmarkEnd w:id="7"/>
+      <w:bookmarkStart w:id="9" w:name="organisation-of-conferences"/>
+      <w:bookmarkEnd w:id="8"/>
       <w:r>
         <w:rPr>
           <w:rFonts w:ascii="Palatino" w:hAnsi="Palatino"/>
@@ -1535,7 +1668,7 @@
         <w:pStyle w:val="Compact"/>
         <w:numPr>
           <w:ilvl w:val="0"/>
-          <w:numId w:val="8"/>
+          <w:numId w:val="9"/>
         </w:numPr>
         <w:rPr>
           <w:rFonts w:ascii="Palatino" w:hAnsi="Palatino"/>
@@ -1567,17 +1700,16 @@
         <w:pStyle w:val="Compact"/>
         <w:numPr>
           <w:ilvl w:val="0"/>
-          <w:numId w:val="8"/>
-        </w:numPr>
-        <w:rPr>
-          <w:rFonts w:ascii="Palatino" w:hAnsi="Palatino"/>
-        </w:rPr>
-      </w:pPr>
-      <w:r>
-        <w:rPr>
-          <w:rFonts w:ascii="Palatino" w:hAnsi="Palatino"/>
-        </w:rPr>
-        <w:lastRenderedPageBreak/>
+          <w:numId w:val="9"/>
+        </w:numPr>
+        <w:rPr>
+          <w:rFonts w:ascii="Palatino" w:hAnsi="Palatino"/>
+        </w:rPr>
+      </w:pPr>
+      <w:r>
+        <w:rPr>
+          <w:rFonts w:ascii="Palatino" w:hAnsi="Palatino"/>
+        </w:rPr>
         <w:t xml:space="preserve">March 2015. Sakata Y and </w:t>
       </w:r>
       <w:r>
@@ -1603,8 +1735,8 @@
           <w:color w:val="auto"/>
         </w:rPr>
       </w:pPr>
-      <w:bookmarkStart w:id="9" w:name="prizes-and-awards"/>
-      <w:bookmarkEnd w:id="8"/>
+      <w:bookmarkStart w:id="10" w:name="prizes-and-awards"/>
+      <w:bookmarkEnd w:id="9"/>
       <w:r>
         <w:rPr>
           <w:rFonts w:ascii="Palatino" w:hAnsi="Palatino"/>
@@ -1618,61 +1750,71 @@
         <w:pStyle w:val="Compact"/>
         <w:numPr>
           <w:ilvl w:val="0"/>
-          <w:numId w:val="9"/>
-        </w:numPr>
-        <w:rPr>
-          <w:rFonts w:ascii="Palatino" w:hAnsi="Palatino"/>
-        </w:rPr>
-      </w:pPr>
-      <w:r>
-        <w:rPr>
-          <w:rFonts w:ascii="Palatino" w:hAnsi="Palatino"/>
-        </w:rPr>
-        <w:t>February 2018. Inoue Research Award for Early-career Scientists, Inoue Foundation for Science, Japan</w:t>
-      </w:r>
-    </w:p>
-    <w:p>
-      <w:pPr>
-        <w:pStyle w:val="Compact"/>
-        <w:numPr>
-          <w:ilvl w:val="0"/>
-          <w:numId w:val="9"/>
-        </w:numPr>
-        <w:rPr>
-          <w:rFonts w:ascii="Palatino" w:hAnsi="Palatino"/>
-        </w:rPr>
-      </w:pPr>
-      <w:r>
-        <w:rPr>
-          <w:rFonts w:ascii="Palatino" w:hAnsi="Palatino"/>
-        </w:rPr>
-        <w:t>December 2016. Kataoka Award for Early-career Researchers, The Society for the Study of Species Biology, Japan</w:t>
-      </w:r>
-    </w:p>
-    <w:p>
-      <w:pPr>
-        <w:pStyle w:val="Compact"/>
-        <w:numPr>
-          <w:ilvl w:val="0"/>
-          <w:numId w:val="9"/>
-        </w:numPr>
-        <w:rPr>
-          <w:rFonts w:ascii="Palatino" w:hAnsi="Palatino"/>
-        </w:rPr>
-      </w:pPr>
-      <w:r>
-        <w:rPr>
-          <w:rFonts w:ascii="Palatino" w:hAnsi="Palatino"/>
-        </w:rPr>
-        <w:t>March 2016. Ikushi Prize for Outstanding PhD Students, Japan Society for the Promotion of Science (JSPS), Japan</w:t>
-      </w:r>
-    </w:p>
-    <w:p>
-      <w:pPr>
-        <w:pStyle w:val="Compact"/>
-        <w:numPr>
-          <w:ilvl w:val="0"/>
-          <w:numId w:val="9"/>
+          <w:numId w:val="10"/>
+        </w:numPr>
+        <w:rPr>
+          <w:rFonts w:ascii="Palatino" w:hAnsi="Palatino"/>
+        </w:rPr>
+      </w:pPr>
+      <w:r>
+        <w:rPr>
+          <w:rFonts w:ascii="Palatino" w:hAnsi="Palatino"/>
+        </w:rPr>
+        <w:t>2 February 2018. Inoue Research Award for Early-career Scientists, Inoue Foundation for Science, Japan</w:t>
+      </w:r>
+    </w:p>
+    <w:p>
+      <w:pPr>
+        <w:pStyle w:val="Compact"/>
+        <w:numPr>
+          <w:ilvl w:val="0"/>
+          <w:numId w:val="10"/>
+        </w:numPr>
+        <w:rPr>
+          <w:rFonts w:ascii="Palatino" w:hAnsi="Palatino"/>
+        </w:rPr>
+      </w:pPr>
+      <w:r>
+        <w:rPr>
+          <w:rFonts w:ascii="Palatino" w:hAnsi="Palatino"/>
+        </w:rPr>
+        <w:t>3 December 2016. Kataoka Award for Early-career Researchers, The Society for the Study of Species Biology, Japan</w:t>
+      </w:r>
+    </w:p>
+    <w:p>
+      <w:pPr>
+        <w:pStyle w:val="Compact"/>
+        <w:numPr>
+          <w:ilvl w:val="0"/>
+          <w:numId w:val="10"/>
+        </w:numPr>
+        <w:rPr>
+          <w:rFonts w:ascii="Palatino" w:hAnsi="Palatino"/>
+        </w:rPr>
+      </w:pPr>
+      <w:r>
+        <w:rPr>
+          <w:rFonts w:ascii="Palatino" w:hAnsi="Palatino"/>
+        </w:rPr>
+        <w:t xml:space="preserve">2 March 2016. Ikushi Prize for Outstanding PhD Students, Japan Society for the Promotion of Science (JSPS), Japan </w:t>
+      </w:r>
+      <w:hyperlink r:id="rId16">
+        <w:r>
+          <w:rPr>
+            <w:rStyle w:val="Hyperlink"/>
+            <w:rFonts w:ascii="Palatino" w:hAnsi="Palatino"/>
+            <w:color w:val="auto"/>
+          </w:rPr>
+          <w:t>https://www.jsps.go.jp/english/e-ikushi-prize/awards_fy2015_01.html</w:t>
+        </w:r>
+      </w:hyperlink>
+    </w:p>
+    <w:p>
+      <w:pPr>
+        <w:pStyle w:val="Compact"/>
+        <w:numPr>
+          <w:ilvl w:val="0"/>
+          <w:numId w:val="10"/>
         </w:numPr>
         <w:rPr>
           <w:rFonts w:ascii="Palatino" w:hAnsi="Palatino"/>
@@ -1693,8 +1835,8 @@
           <w:color w:val="auto"/>
         </w:rPr>
       </w:pPr>
-      <w:bookmarkStart w:id="10" w:name="personal-skills"/>
-      <w:bookmarkEnd w:id="9"/>
+      <w:bookmarkStart w:id="11" w:name="personal-skills"/>
+      <w:bookmarkEnd w:id="10"/>
       <w:r>
         <w:rPr>
           <w:rFonts w:ascii="Palatino" w:hAnsi="Palatino"/>
@@ -1711,7 +1853,7 @@
           <w:color w:val="auto"/>
         </w:rPr>
       </w:pPr>
-      <w:bookmarkStart w:id="11" w:name="licence"/>
+      <w:bookmarkStart w:id="12" w:name="licence"/>
       <w:r>
         <w:rPr>
           <w:rFonts w:ascii="Palatino" w:hAnsi="Palatino"/>
@@ -1725,7 +1867,7 @@
         <w:pStyle w:val="Compact"/>
         <w:numPr>
           <w:ilvl w:val="0"/>
-          <w:numId w:val="10"/>
+          <w:numId w:val="11"/>
         </w:numPr>
         <w:rPr>
           <w:rFonts w:ascii="Palatino" w:hAnsi="Palatino"/>
@@ -1743,7 +1885,7 @@
         <w:pStyle w:val="Compact"/>
         <w:numPr>
           <w:ilvl w:val="0"/>
-          <w:numId w:val="10"/>
+          <w:numId w:val="11"/>
         </w:numPr>
         <w:rPr>
           <w:rFonts w:ascii="Palatino" w:hAnsi="Palatino"/>
@@ -1764,176 +1906,176 @@
           <w:color w:val="auto"/>
         </w:rPr>
       </w:pPr>
-      <w:bookmarkStart w:id="12" w:name="computer-languages"/>
+      <w:bookmarkStart w:id="13" w:name="computer-languages"/>
+      <w:bookmarkEnd w:id="12"/>
+      <w:r>
+        <w:rPr>
+          <w:rFonts w:ascii="Palatino" w:hAnsi="Palatino"/>
+          <w:color w:val="auto"/>
+        </w:rPr>
+        <w:t>Computer languages</w:t>
+      </w:r>
+    </w:p>
+    <w:p>
+      <w:pPr>
+        <w:pStyle w:val="Compact"/>
+        <w:numPr>
+          <w:ilvl w:val="0"/>
+          <w:numId w:val="12"/>
+        </w:numPr>
+        <w:rPr>
+          <w:rFonts w:ascii="Palatino" w:hAnsi="Palatino"/>
+        </w:rPr>
+      </w:pPr>
+      <w:r>
+        <w:rPr>
+          <w:rFonts w:ascii="Palatino" w:hAnsi="Palatino"/>
+        </w:rPr>
+        <w:t>R (package developer level)</w:t>
+      </w:r>
+    </w:p>
+    <w:p>
+      <w:pPr>
+        <w:pStyle w:val="Compact"/>
+        <w:numPr>
+          <w:ilvl w:val="0"/>
+          <w:numId w:val="12"/>
+        </w:numPr>
+        <w:rPr>
+          <w:rFonts w:ascii="Palatino" w:hAnsi="Palatino"/>
+        </w:rPr>
+      </w:pPr>
+      <w:r>
+        <w:rPr>
+          <w:rFonts w:ascii="Palatino" w:hAnsi="Palatino"/>
+        </w:rPr>
+        <w:t>Python (basic level)</w:t>
+      </w:r>
+    </w:p>
+    <w:p>
+      <w:pPr>
+        <w:pStyle w:val="Compact"/>
+        <w:numPr>
+          <w:ilvl w:val="0"/>
+          <w:numId w:val="12"/>
+        </w:numPr>
+        <w:rPr>
+          <w:rFonts w:ascii="Palatino" w:hAnsi="Palatino"/>
+        </w:rPr>
+      </w:pPr>
+      <w:r>
+        <w:rPr>
+          <w:rFonts w:ascii="Palatino" w:hAnsi="Palatino"/>
+        </w:rPr>
+        <w:t>Bash (basic level)</w:t>
+      </w:r>
+    </w:p>
+    <w:p>
+      <w:pPr>
+        <w:pStyle w:val="Heading3"/>
+        <w:rPr>
+          <w:rFonts w:ascii="Palatino" w:hAnsi="Palatino"/>
+          <w:color w:val="auto"/>
+        </w:rPr>
+      </w:pPr>
+      <w:bookmarkStart w:id="14" w:name="natural-languages"/>
+      <w:bookmarkEnd w:id="13"/>
+      <w:r>
+        <w:rPr>
+          <w:rFonts w:ascii="Palatino" w:hAnsi="Palatino"/>
+          <w:color w:val="auto"/>
+        </w:rPr>
+        <w:t>Natural languages</w:t>
+      </w:r>
+    </w:p>
+    <w:p>
+      <w:pPr>
+        <w:pStyle w:val="Compact"/>
+        <w:numPr>
+          <w:ilvl w:val="0"/>
+          <w:numId w:val="13"/>
+        </w:numPr>
+        <w:rPr>
+          <w:rFonts w:ascii="Palatino" w:hAnsi="Palatino"/>
+        </w:rPr>
+      </w:pPr>
+      <w:r>
+        <w:rPr>
+          <w:rFonts w:ascii="Palatino" w:hAnsi="Palatino"/>
+        </w:rPr>
+        <w:t>Japanese (native speaker)</w:t>
+      </w:r>
+    </w:p>
+    <w:p>
+      <w:pPr>
+        <w:pStyle w:val="Compact"/>
+        <w:numPr>
+          <w:ilvl w:val="0"/>
+          <w:numId w:val="13"/>
+        </w:numPr>
+        <w:rPr>
+          <w:rFonts w:ascii="Palatino" w:hAnsi="Palatino"/>
+        </w:rPr>
+      </w:pPr>
+      <w:r>
+        <w:rPr>
+          <w:rFonts w:ascii="Palatino" w:hAnsi="Palatino"/>
+        </w:rPr>
+        <w:t>English (fluent)</w:t>
+      </w:r>
+    </w:p>
+    <w:p>
+      <w:pPr>
+        <w:pStyle w:val="Compact"/>
+        <w:numPr>
+          <w:ilvl w:val="0"/>
+          <w:numId w:val="13"/>
+        </w:numPr>
+        <w:rPr>
+          <w:rFonts w:ascii="Palatino" w:hAnsi="Palatino"/>
+        </w:rPr>
+      </w:pPr>
+      <w:r>
+        <w:rPr>
+          <w:rFonts w:ascii="Palatino" w:hAnsi="Palatino"/>
+        </w:rPr>
+        <w:t>German (A1-level learner)</w:t>
+      </w:r>
+    </w:p>
+    <w:p>
+      <w:pPr>
+        <w:pStyle w:val="Compact"/>
+        <w:numPr>
+          <w:ilvl w:val="0"/>
+          <w:numId w:val="13"/>
+        </w:numPr>
+        <w:rPr>
+          <w:rFonts w:ascii="Palatino" w:hAnsi="Palatino"/>
+        </w:rPr>
+      </w:pPr>
+      <w:r>
+        <w:rPr>
+          <w:rFonts w:ascii="Palatino" w:hAnsi="Palatino"/>
+        </w:rPr>
+        <w:t>Chinese (elementary-level learned during the liberal art course in the university)</w:t>
+      </w:r>
+    </w:p>
+    <w:p>
+      <w:pPr>
+        <w:pStyle w:val="Heading2"/>
+        <w:rPr>
+          <w:rFonts w:ascii="Palatino" w:hAnsi="Palatino"/>
+          <w:color w:val="auto"/>
+        </w:rPr>
+      </w:pPr>
+      <w:bookmarkStart w:id="15" w:name="references"/>
       <w:bookmarkEnd w:id="11"/>
+      <w:bookmarkEnd w:id="14"/>
       <w:r>
         <w:rPr>
           <w:rFonts w:ascii="Palatino" w:hAnsi="Palatino"/>
           <w:color w:val="auto"/>
         </w:rPr>
-        <w:t>Computer languages</w:t>
-      </w:r>
-    </w:p>
-    <w:p>
-      <w:pPr>
-        <w:pStyle w:val="Compact"/>
-        <w:numPr>
-          <w:ilvl w:val="0"/>
-          <w:numId w:val="11"/>
-        </w:numPr>
-        <w:rPr>
-          <w:rFonts w:ascii="Palatino" w:hAnsi="Palatino"/>
-        </w:rPr>
-      </w:pPr>
-      <w:r>
-        <w:rPr>
-          <w:rFonts w:ascii="Palatino" w:hAnsi="Palatino"/>
-        </w:rPr>
-        <w:t>R (package developer level)</w:t>
-      </w:r>
-    </w:p>
-    <w:p>
-      <w:pPr>
-        <w:pStyle w:val="Compact"/>
-        <w:numPr>
-          <w:ilvl w:val="0"/>
-          <w:numId w:val="11"/>
-        </w:numPr>
-        <w:rPr>
-          <w:rFonts w:ascii="Palatino" w:hAnsi="Palatino"/>
-        </w:rPr>
-      </w:pPr>
-      <w:r>
-        <w:rPr>
-          <w:rFonts w:ascii="Palatino" w:hAnsi="Palatino"/>
-        </w:rPr>
-        <w:t>Python (basic level)</w:t>
-      </w:r>
-    </w:p>
-    <w:p>
-      <w:pPr>
-        <w:pStyle w:val="Compact"/>
-        <w:numPr>
-          <w:ilvl w:val="0"/>
-          <w:numId w:val="11"/>
-        </w:numPr>
-        <w:rPr>
-          <w:rFonts w:ascii="Palatino" w:hAnsi="Palatino"/>
-        </w:rPr>
-      </w:pPr>
-      <w:r>
-        <w:rPr>
-          <w:rFonts w:ascii="Palatino" w:hAnsi="Palatino"/>
-        </w:rPr>
-        <w:t>Bash (basic level)</w:t>
-      </w:r>
-    </w:p>
-    <w:p>
-      <w:pPr>
-        <w:pStyle w:val="Heading3"/>
-        <w:rPr>
-          <w:rFonts w:ascii="Palatino" w:hAnsi="Palatino"/>
-          <w:color w:val="auto"/>
-        </w:rPr>
-      </w:pPr>
-      <w:bookmarkStart w:id="13" w:name="natural-languages"/>
-      <w:bookmarkEnd w:id="12"/>
-      <w:r>
-        <w:rPr>
-          <w:rFonts w:ascii="Palatino" w:hAnsi="Palatino"/>
-          <w:color w:val="auto"/>
-        </w:rPr>
-        <w:t>Natural languages</w:t>
-      </w:r>
-    </w:p>
-    <w:p>
-      <w:pPr>
-        <w:pStyle w:val="Compact"/>
-        <w:numPr>
-          <w:ilvl w:val="0"/>
-          <w:numId w:val="12"/>
-        </w:numPr>
-        <w:rPr>
-          <w:rFonts w:ascii="Palatino" w:hAnsi="Palatino"/>
-        </w:rPr>
-      </w:pPr>
-      <w:r>
-        <w:rPr>
-          <w:rFonts w:ascii="Palatino" w:hAnsi="Palatino"/>
-        </w:rPr>
-        <w:t>Japanese (native speaker)</w:t>
-      </w:r>
-    </w:p>
-    <w:p>
-      <w:pPr>
-        <w:pStyle w:val="Compact"/>
-        <w:numPr>
-          <w:ilvl w:val="0"/>
-          <w:numId w:val="12"/>
-        </w:numPr>
-        <w:rPr>
-          <w:rFonts w:ascii="Palatino" w:hAnsi="Palatino"/>
-        </w:rPr>
-      </w:pPr>
-      <w:r>
-        <w:rPr>
-          <w:rFonts w:ascii="Palatino" w:hAnsi="Palatino"/>
-        </w:rPr>
-        <w:t>English (fluent)</w:t>
-      </w:r>
-    </w:p>
-    <w:p>
-      <w:pPr>
-        <w:pStyle w:val="Compact"/>
-        <w:numPr>
-          <w:ilvl w:val="0"/>
-          <w:numId w:val="12"/>
-        </w:numPr>
-        <w:rPr>
-          <w:rFonts w:ascii="Palatino" w:hAnsi="Palatino"/>
-        </w:rPr>
-      </w:pPr>
-      <w:r>
-        <w:rPr>
-          <w:rFonts w:ascii="Palatino" w:hAnsi="Palatino"/>
-        </w:rPr>
-        <w:t>German (A1-level learner)</w:t>
-      </w:r>
-    </w:p>
-    <w:p>
-      <w:pPr>
-        <w:pStyle w:val="Compact"/>
-        <w:numPr>
-          <w:ilvl w:val="0"/>
-          <w:numId w:val="12"/>
-        </w:numPr>
-        <w:rPr>
-          <w:rFonts w:ascii="Palatino" w:hAnsi="Palatino"/>
-        </w:rPr>
-      </w:pPr>
-      <w:r>
-        <w:rPr>
-          <w:rFonts w:ascii="Palatino" w:hAnsi="Palatino"/>
-        </w:rPr>
-        <w:t>Chinese (elementary-level learned during the liberal art course in the university)</w:t>
-      </w:r>
-    </w:p>
-    <w:p>
-      <w:pPr>
-        <w:pStyle w:val="Heading2"/>
-        <w:rPr>
-          <w:rFonts w:ascii="Palatino" w:hAnsi="Palatino"/>
-          <w:color w:val="auto"/>
-        </w:rPr>
-      </w:pPr>
-      <w:bookmarkStart w:id="14" w:name="references"/>
-      <w:bookmarkEnd w:id="10"/>
-      <w:bookmarkEnd w:id="13"/>
-      <w:r>
-        <w:rPr>
-          <w:rFonts w:ascii="Palatino" w:hAnsi="Palatino"/>
-          <w:color w:val="auto"/>
-        </w:rPr>
         <w:t>References</w:t>
       </w:r>
     </w:p>
@@ -1941,7 +2083,7 @@
       <w:pPr>
         <w:numPr>
           <w:ilvl w:val="0"/>
-          <w:numId w:val="13"/>
+          <w:numId w:val="14"/>
         </w:numPr>
         <w:rPr>
           <w:rFonts w:ascii="Palatino" w:hAnsi="Palatino"/>
@@ -1981,6 +2123,12 @@
           <w:rFonts w:ascii="Palatino" w:hAnsi="Palatino"/>
         </w:rPr>
         <w:br/>
+      </w:r>
+      <w:r>
+        <w:rPr>
+          <w:rFonts w:ascii="Palatino" w:hAnsi="Palatino"/>
+        </w:rPr>
+        <w:lastRenderedPageBreak/>
         <w:t>Address: Winterthurerstrasse 190, 8057 Zurich, Switzerland</w:t>
       </w:r>
       <w:r>
@@ -1997,7 +2145,7 @@
         <w:br/>
         <w:t xml:space="preserve">E-mail: </w:t>
       </w:r>
-      <w:hyperlink r:id="rId15">
+      <w:hyperlink r:id="rId17">
         <w:r>
           <w:rPr>
             <w:rStyle w:val="Hyperlink"/>
@@ -2014,7 +2162,7 @@
         <w:br/>
         <w:t xml:space="preserve">Website: </w:t>
       </w:r>
-      <w:hyperlink r:id="rId16">
+      <w:hyperlink r:id="rId18">
         <w:r>
           <w:rPr>
             <w:rStyle w:val="Hyperlink"/>
@@ -2036,7 +2184,7 @@
       <w:pPr>
         <w:numPr>
           <w:ilvl w:val="0"/>
-          <w:numId w:val="13"/>
+          <w:numId w:val="14"/>
         </w:numPr>
         <w:rPr>
           <w:rFonts w:ascii="Palatino" w:hAnsi="Palatino"/>
@@ -2092,7 +2240,7 @@
         <w:br/>
         <w:t xml:space="preserve">E-mail: </w:t>
       </w:r>
-      <w:hyperlink r:id="rId17">
+      <w:hyperlink r:id="rId19">
         <w:r>
           <w:rPr>
             <w:rStyle w:val="Hyperlink"/>
@@ -2107,15 +2255,9 @@
           <w:rFonts w:ascii="Palatino" w:hAnsi="Palatino"/>
         </w:rPr>
         <w:br/>
-      </w:r>
-      <w:r>
-        <w:rPr>
-          <w:rFonts w:ascii="Palatino" w:hAnsi="Palatino"/>
-        </w:rPr>
-        <w:lastRenderedPageBreak/>
         <w:t xml:space="preserve">Website: </w:t>
       </w:r>
-      <w:hyperlink r:id="rId18">
+      <w:hyperlink r:id="rId20">
         <w:r>
           <w:rPr>
             <w:rStyle w:val="Hyperlink"/>
@@ -2137,7 +2279,7 @@
       <w:pPr>
         <w:numPr>
           <w:ilvl w:val="0"/>
-          <w:numId w:val="13"/>
+          <w:numId w:val="14"/>
         </w:numPr>
         <w:rPr>
           <w:rFonts w:ascii="Palatino" w:hAnsi="Palatino"/>
@@ -2193,7 +2335,7 @@
         <w:br/>
         <w:t xml:space="preserve">E-mail: </w:t>
       </w:r>
-      <w:hyperlink r:id="rId19">
+      <w:hyperlink r:id="rId21">
         <w:r>
           <w:rPr>
             <w:rStyle w:val="Hyperlink"/>
@@ -2210,7 +2352,7 @@
         <w:br/>
         <w:t xml:space="preserve">Website: </w:t>
       </w:r>
-      <w:hyperlink r:id="rId20">
+      <w:hyperlink r:id="rId22">
         <w:r>
           <w:rPr>
             <w:rStyle w:val="Hyperlink"/>
@@ -2232,7 +2374,7 @@
       <w:pPr>
         <w:numPr>
           <w:ilvl w:val="0"/>
-          <w:numId w:val="13"/>
+          <w:numId w:val="14"/>
         </w:numPr>
         <w:rPr>
           <w:rFonts w:ascii="Palatino" w:hAnsi="Palatino"/>
@@ -2288,7 +2430,7 @@
         <w:br/>
         <w:t xml:space="preserve">E-mail: </w:t>
       </w:r>
-      <w:hyperlink r:id="rId21">
+      <w:hyperlink r:id="rId23">
         <w:r>
           <w:rPr>
             <w:rStyle w:val="Hyperlink"/>
@@ -2305,7 +2447,7 @@
         <w:br/>
         <w:t xml:space="preserve">Website: </w:t>
       </w:r>
-      <w:hyperlink r:id="rId22">
+      <w:hyperlink r:id="rId24">
         <w:r>
           <w:rPr>
             <w:rStyle w:val="Hyperlink"/>
@@ -2334,7 +2476,7 @@
           <w:rFonts w:ascii="Palatino" w:hAnsi="Palatino"/>
           <w:noProof/>
         </w:rPr>
-        <w:pict w14:anchorId="21A9BE7A">
+        <w:pict w14:anchorId="2B1A0D38">
           <v:rect id="_x0000_i1025" alt="" style="width:451.15pt;height:.05pt;mso-width-percent:0;mso-height-percent:0;mso-width-percent:0;mso-height-percent:0" o:hrpct="964" o:hralign="center" o:hrstd="t" o:hr="t"/>
         </w:pict>
       </w:r>
@@ -2347,9 +2489,9 @@
           <w:color w:val="auto"/>
         </w:rPr>
       </w:pPr>
-      <w:bookmarkStart w:id="15" w:name="achievements"/>
+      <w:bookmarkStart w:id="16" w:name="achievements"/>
       <w:bookmarkEnd w:id="0"/>
-      <w:bookmarkEnd w:id="14"/>
+      <w:bookmarkEnd w:id="15"/>
       <w:r>
         <w:rPr>
           <w:rFonts w:ascii="Palatino" w:hAnsi="Palatino"/>
@@ -2391,7 +2533,7 @@
           <w:color w:val="auto"/>
         </w:rPr>
       </w:pPr>
-      <w:bookmarkStart w:id="16" w:name="peer-reviewed-articles"/>
+      <w:bookmarkStart w:id="17" w:name="peer-reviewed-articles"/>
       <w:r>
         <w:rPr>
           <w:rFonts w:ascii="Palatino" w:hAnsi="Palatino"/>
@@ -2405,7 +2547,7 @@
         <w:pStyle w:val="Compact"/>
         <w:numPr>
           <w:ilvl w:val="0"/>
-          <w:numId w:val="14"/>
+          <w:numId w:val="15"/>
         </w:numPr>
         <w:rPr>
           <w:rFonts w:ascii="Palatino" w:hAnsi="Palatino"/>
@@ -2467,7 +2609,7 @@
         </w:rPr>
         <w:t xml:space="preserve"> 66:101466 </w:t>
       </w:r>
-      <w:hyperlink r:id="rId23">
+      <w:hyperlink r:id="rId25">
         <w:r>
           <w:rPr>
             <w:rStyle w:val="Hyperlink"/>
@@ -2483,7 +2625,7 @@
         <w:pStyle w:val="Compact"/>
         <w:numPr>
           <w:ilvl w:val="0"/>
-          <w:numId w:val="14"/>
+          <w:numId w:val="15"/>
         </w:numPr>
         <w:rPr>
           <w:rFonts w:ascii="Palatino" w:hAnsi="Palatino"/>
@@ -2501,7 +2643,14 @@
         <w:rPr>
           <w:rFonts w:ascii="Palatino" w:hAnsi="Palatino"/>
         </w:rPr>
-        <w:t xml:space="preserve">, Yamamoto E, Shimizu KK*, Nagano AJ*. (2021) Neighbor GWAS: incorporating neighbor genotypic identity into genome-wide association studies of field herbivory. </w:t>
+        <w:t xml:space="preserve">, Yamamoto E, Shimizu KK*, Nagano AJ*. (2021) Neighbor GWAS: incorporating neighbor genotypic identity into genome-wide association </w:t>
+      </w:r>
+      <w:r>
+        <w:rPr>
+          <w:rFonts w:ascii="Palatino" w:hAnsi="Palatino"/>
+        </w:rPr>
+        <w:lastRenderedPageBreak/>
+        <w:t xml:space="preserve">studies of field herbivory. </w:t>
       </w:r>
       <w:r>
         <w:rPr>
@@ -2519,7 +2668,7 @@
         </w:rPr>
         <w:t xml:space="preserve"> 126(4):597–614. </w:t>
       </w:r>
-      <w:hyperlink r:id="rId24">
+      <w:hyperlink r:id="rId26">
         <w:r>
           <w:rPr>
             <w:rStyle w:val="Hyperlink"/>
@@ -2535,7 +2684,7 @@
         <w:pStyle w:val="Compact"/>
         <w:numPr>
           <w:ilvl w:val="0"/>
-          <w:numId w:val="14"/>
+          <w:numId w:val="15"/>
         </w:numPr>
         <w:rPr>
           <w:rFonts w:ascii="Palatino" w:hAnsi="Palatino"/>
@@ -2591,7 +2740,7 @@
         </w:rPr>
         <w:t xml:space="preserve"> 11(2):jkab017. </w:t>
       </w:r>
-      <w:hyperlink r:id="rId25">
+      <w:hyperlink r:id="rId27">
         <w:r>
           <w:rPr>
             <w:rStyle w:val="Hyperlink"/>
@@ -2607,7 +2756,7 @@
         <w:pStyle w:val="Compact"/>
         <w:numPr>
           <w:ilvl w:val="0"/>
-          <w:numId w:val="14"/>
+          <w:numId w:val="15"/>
         </w:numPr>
         <w:rPr>
           <w:rFonts w:ascii="Palatino" w:hAnsi="Palatino"/>
@@ -2677,7 +2826,7 @@
         </w:rPr>
         <w:t xml:space="preserve"> 36(2):208–217. </w:t>
       </w:r>
-      <w:hyperlink r:id="rId26">
+      <w:hyperlink r:id="rId28">
         <w:r>
           <w:rPr>
             <w:rStyle w:val="Hyperlink"/>
@@ -2693,7 +2842,7 @@
         <w:pStyle w:val="Compact"/>
         <w:numPr>
           <w:ilvl w:val="0"/>
-          <w:numId w:val="14"/>
+          <w:numId w:val="15"/>
         </w:numPr>
         <w:rPr>
           <w:rFonts w:ascii="Palatino" w:hAnsi="Palatino"/>
@@ -2719,7 +2868,6 @@
           <w:i/>
           <w:iCs/>
         </w:rPr>
-        <w:lastRenderedPageBreak/>
         <w:t>Arabidopsis thaliana</w:t>
       </w:r>
       <w:r>
@@ -2744,7 +2892,7 @@
         </w:rPr>
         <w:t xml:space="preserve"> 10:787. </w:t>
       </w:r>
-      <w:hyperlink r:id="rId27">
+      <w:hyperlink r:id="rId29">
         <w:r>
           <w:rPr>
             <w:rStyle w:val="Hyperlink"/>
@@ -2760,7 +2908,7 @@
         <w:pStyle w:val="Compact"/>
         <w:numPr>
           <w:ilvl w:val="0"/>
-          <w:numId w:val="14"/>
+          <w:numId w:val="15"/>
         </w:numPr>
         <w:rPr>
           <w:rFonts w:ascii="Palatino" w:hAnsi="Palatino"/>
@@ -2824,7 +2972,7 @@
         </w:rPr>
         <w:t xml:space="preserve"> 19:163. </w:t>
       </w:r>
-      <w:hyperlink r:id="rId28">
+      <w:hyperlink r:id="rId30">
         <w:r>
           <w:rPr>
             <w:rStyle w:val="Hyperlink"/>
@@ -2840,7 +2988,7 @@
         <w:pStyle w:val="Compact"/>
         <w:numPr>
           <w:ilvl w:val="0"/>
-          <w:numId w:val="14"/>
+          <w:numId w:val="15"/>
         </w:numPr>
         <w:rPr>
           <w:rFonts w:ascii="Palatino" w:hAnsi="Palatino"/>
@@ -2908,7 +3056,7 @@
         </w:rPr>
         <w:t xml:space="preserve"> 186(4):995–1005. </w:t>
       </w:r>
-      <w:hyperlink r:id="rId29">
+      <w:hyperlink r:id="rId31">
         <w:r>
           <w:rPr>
             <w:rStyle w:val="Hyperlink"/>
@@ -2924,7 +3072,7 @@
         <w:pStyle w:val="Compact"/>
         <w:numPr>
           <w:ilvl w:val="0"/>
-          <w:numId w:val="14"/>
+          <w:numId w:val="15"/>
         </w:numPr>
         <w:rPr>
           <w:rFonts w:ascii="Palatino" w:hAnsi="Palatino"/>
@@ -2980,7 +3128,7 @@
         </w:rPr>
         <w:t xml:space="preserve"> 31(12):2233-2243. </w:t>
       </w:r>
-      <w:hyperlink r:id="rId30">
+      <w:hyperlink r:id="rId32">
         <w:r>
           <w:rPr>
             <w:rStyle w:val="Hyperlink"/>
@@ -2996,7 +3144,7 @@
         <w:pStyle w:val="Compact"/>
         <w:numPr>
           <w:ilvl w:val="0"/>
-          <w:numId w:val="14"/>
+          <w:numId w:val="15"/>
         </w:numPr>
         <w:rPr>
           <w:rFonts w:ascii="Palatino" w:hAnsi="Palatino"/>
@@ -3032,7 +3180,7 @@
         </w:rPr>
         <w:t xml:space="preserve"> 190(3):E67-E77. </w:t>
       </w:r>
-      <w:hyperlink r:id="rId31">
+      <w:hyperlink r:id="rId33">
         <w:r>
           <w:rPr>
             <w:rStyle w:val="Hyperlink"/>
@@ -3048,7 +3196,7 @@
         <w:pStyle w:val="Compact"/>
         <w:numPr>
           <w:ilvl w:val="0"/>
-          <w:numId w:val="14"/>
+          <w:numId w:val="15"/>
         </w:numPr>
         <w:rPr>
           <w:rFonts w:ascii="Palatino" w:hAnsi="Palatino"/>
@@ -3098,7 +3246,7 @@
         </w:rPr>
         <w:t xml:space="preserve"> 7(7):2133-2141. </w:t>
       </w:r>
-      <w:hyperlink r:id="rId32">
+      <w:hyperlink r:id="rId34">
         <w:r>
           <w:rPr>
             <w:rStyle w:val="Hyperlink"/>
@@ -3114,7 +3262,7 @@
         <w:pStyle w:val="Compact"/>
         <w:numPr>
           <w:ilvl w:val="0"/>
-          <w:numId w:val="14"/>
+          <w:numId w:val="15"/>
         </w:numPr>
         <w:rPr>
           <w:rFonts w:ascii="Palatino" w:hAnsi="Palatino"/>
@@ -3150,7 +3298,7 @@
         </w:rPr>
         <w:t xml:space="preserve"> 7(11):e01446 </w:t>
       </w:r>
-      <w:hyperlink r:id="rId33">
+      <w:hyperlink r:id="rId35">
         <w:r>
           <w:rPr>
             <w:rStyle w:val="Hyperlink"/>
@@ -3166,7 +3314,7 @@
         <w:pStyle w:val="Compact"/>
         <w:numPr>
           <w:ilvl w:val="0"/>
-          <w:numId w:val="14"/>
+          <w:numId w:val="15"/>
         </w:numPr>
         <w:rPr>
           <w:rFonts w:ascii="Palatino" w:hAnsi="Palatino"/>
@@ -3202,7 +3350,7 @@
         </w:rPr>
         <w:t xml:space="preserve"> 30(1):137-154. </w:t>
       </w:r>
-      <w:hyperlink r:id="rId34">
+      <w:hyperlink r:id="rId36">
         <w:r>
           <w:rPr>
             <w:rStyle w:val="Hyperlink"/>
@@ -3218,7 +3366,7 @@
         <w:pStyle w:val="Compact"/>
         <w:numPr>
           <w:ilvl w:val="0"/>
-          <w:numId w:val="14"/>
+          <w:numId w:val="15"/>
         </w:numPr>
         <w:rPr>
           <w:rFonts w:ascii="Palatino" w:hAnsi="Palatino"/>
@@ -3282,7 +3430,7 @@
         </w:rPr>
         <w:t xml:space="preserve"> 108(4):494-500. </w:t>
       </w:r>
-      <w:hyperlink r:id="rId35">
+      <w:hyperlink r:id="rId37">
         <w:r>
           <w:rPr>
             <w:rStyle w:val="Hyperlink"/>
@@ -3298,7 +3446,7 @@
         <w:pStyle w:val="Compact"/>
         <w:numPr>
           <w:ilvl w:val="0"/>
-          <w:numId w:val="14"/>
+          <w:numId w:val="15"/>
         </w:numPr>
         <w:rPr>
           <w:rFonts w:ascii="Palatino" w:hAnsi="Palatino"/>
@@ -3362,7 +3510,7 @@
         </w:rPr>
         <w:t xml:space="preserve"> 40(3):269-279. </w:t>
       </w:r>
-      <w:hyperlink r:id="rId36">
+      <w:hyperlink r:id="rId38">
         <w:r>
           <w:rPr>
             <w:rStyle w:val="Hyperlink"/>
@@ -3378,18 +3526,19 @@
         <w:pStyle w:val="Compact"/>
         <w:numPr>
           <w:ilvl w:val="0"/>
-          <w:numId w:val="14"/>
-        </w:numPr>
-        <w:rPr>
-          <w:rFonts w:ascii="Palatino" w:hAnsi="Palatino"/>
-        </w:rPr>
-      </w:pPr>
-      <w:r>
-        <w:rPr>
-          <w:rFonts w:ascii="Palatino" w:hAnsi="Palatino"/>
-          <w:b/>
-          <w:bCs/>
-        </w:rPr>
+          <w:numId w:val="15"/>
+        </w:numPr>
+        <w:rPr>
+          <w:rFonts w:ascii="Palatino" w:hAnsi="Palatino"/>
+        </w:rPr>
+      </w:pPr>
+      <w:r>
+        <w:rPr>
+          <w:rFonts w:ascii="Palatino" w:hAnsi="Palatino"/>
+          <w:b/>
+          <w:bCs/>
+        </w:rPr>
+        <w:lastRenderedPageBreak/>
         <w:t>Sato Y</w:t>
       </w:r>
       <w:r>
@@ -3414,7 +3563,7 @@
         </w:rPr>
         <w:t xml:space="preserve"> 6:plu070. </w:t>
       </w:r>
-      <w:hyperlink r:id="rId37">
+      <w:hyperlink r:id="rId39">
         <w:r>
           <w:rPr>
             <w:rStyle w:val="Hyperlink"/>
@@ -3430,7 +3579,7 @@
         <w:pStyle w:val="Compact"/>
         <w:numPr>
           <w:ilvl w:val="0"/>
-          <w:numId w:val="14"/>
+          <w:numId w:val="15"/>
         </w:numPr>
         <w:rPr>
           <w:rFonts w:ascii="Palatino" w:hAnsi="Palatino"/>
@@ -3508,7 +3657,7 @@
         </w:rPr>
         <w:t xml:space="preserve"> 28(3):545-559. </w:t>
       </w:r>
-      <w:hyperlink r:id="rId38">
+      <w:hyperlink r:id="rId40">
         <w:r>
           <w:rPr>
             <w:rStyle w:val="Hyperlink"/>
@@ -3524,7 +3673,7 @@
         <w:pStyle w:val="Compact"/>
         <w:numPr>
           <w:ilvl w:val="0"/>
-          <w:numId w:val="14"/>
+          <w:numId w:val="15"/>
         </w:numPr>
         <w:rPr>
           <w:rFonts w:ascii="Palatino" w:hAnsi="Palatino"/>
@@ -3574,7 +3723,7 @@
         </w:rPr>
         <w:t xml:space="preserve"> 36(3):151-158. </w:t>
       </w:r>
-      <w:hyperlink r:id="rId39">
+      <w:hyperlink r:id="rId41">
         <w:r>
           <w:rPr>
             <w:rStyle w:val="Hyperlink"/>
@@ -3590,7 +3739,7 @@
         <w:pStyle w:val="Compact"/>
         <w:numPr>
           <w:ilvl w:val="0"/>
-          <w:numId w:val="14"/>
+          <w:numId w:val="15"/>
         </w:numPr>
         <w:rPr>
           <w:rFonts w:ascii="Palatino" w:hAnsi="Palatino"/>
@@ -3654,7 +3803,7 @@
         </w:rPr>
         <w:t xml:space="preserve"> Article ID:476862. </w:t>
       </w:r>
-      <w:hyperlink r:id="rId40">
+      <w:hyperlink r:id="rId42">
         <w:r>
           <w:rPr>
             <w:rStyle w:val="Hyperlink"/>
@@ -3673,14 +3822,13 @@
           <w:color w:val="auto"/>
         </w:rPr>
       </w:pPr>
-      <w:bookmarkStart w:id="17" w:name="peer-reviewed-monographs"/>
-      <w:bookmarkEnd w:id="16"/>
+      <w:bookmarkStart w:id="18" w:name="peer-reviewed-monographs"/>
+      <w:bookmarkEnd w:id="17"/>
       <w:r>
         <w:rPr>
           <w:rFonts w:ascii="Palatino" w:hAnsi="Palatino"/>
           <w:color w:val="auto"/>
         </w:rPr>
-        <w:lastRenderedPageBreak/>
         <w:t>Peer-reviewed monographs</w:t>
       </w:r>
     </w:p>
@@ -3689,7 +3837,7 @@
         <w:pStyle w:val="Compact"/>
         <w:numPr>
           <w:ilvl w:val="0"/>
-          <w:numId w:val="15"/>
+          <w:numId w:val="16"/>
         </w:numPr>
         <w:rPr>
           <w:rFonts w:ascii="Palatino" w:hAnsi="Palatino"/>
@@ -3725,7 +3873,7 @@
         </w:rPr>
         <w:t xml:space="preserve"> 33(2):91-108. </w:t>
       </w:r>
-      <w:hyperlink r:id="rId41">
+      <w:hyperlink r:id="rId43">
         <w:r>
           <w:rPr>
             <w:rStyle w:val="Hyperlink"/>
@@ -3741,7 +3889,7 @@
         <w:pStyle w:val="Compact"/>
         <w:numPr>
           <w:ilvl w:val="0"/>
-          <w:numId w:val="15"/>
+          <w:numId w:val="16"/>
         </w:numPr>
         <w:rPr>
           <w:rFonts w:ascii="Palatino" w:hAnsi="Palatino"/>
@@ -3783,7 +3931,7 @@
         </w:rPr>
         <w:t xml:space="preserve"> 67(3):287-306. </w:t>
       </w:r>
-      <w:hyperlink r:id="rId42">
+      <w:hyperlink r:id="rId44">
         <w:r>
           <w:rPr>
             <w:rStyle w:val="Hyperlink"/>
@@ -3802,8 +3950,8 @@
           <w:color w:val="auto"/>
         </w:rPr>
       </w:pPr>
-      <w:bookmarkStart w:id="18" w:name="peer-reviewed-conference-proceedings"/>
-      <w:bookmarkEnd w:id="17"/>
+      <w:bookmarkStart w:id="19" w:name="peer-reviewed-conference-proceedings"/>
+      <w:bookmarkEnd w:id="18"/>
       <w:r>
         <w:rPr>
           <w:rFonts w:ascii="Palatino" w:hAnsi="Palatino"/>
@@ -3817,7 +3965,7 @@
         <w:pStyle w:val="Compact"/>
         <w:numPr>
           <w:ilvl w:val="0"/>
-          <w:numId w:val="16"/>
+          <w:numId w:val="17"/>
         </w:numPr>
         <w:rPr>
           <w:rFonts w:ascii="Palatino" w:hAnsi="Palatino"/>
@@ -3859,7 +4007,7 @@
         </w:rPr>
         <w:t xml:space="preserve">. pp. 709–714. </w:t>
       </w:r>
-      <w:hyperlink r:id="rId43">
+      <w:hyperlink r:id="rId45">
         <w:r>
           <w:rPr>
             <w:rStyle w:val="Hyperlink"/>
@@ -3878,8 +4026,8 @@
           <w:color w:val="auto"/>
         </w:rPr>
       </w:pPr>
-      <w:bookmarkStart w:id="19" w:name="contributions-to-books"/>
-      <w:bookmarkEnd w:id="18"/>
+      <w:bookmarkStart w:id="20" w:name="contributions-to-books"/>
+      <w:bookmarkEnd w:id="19"/>
       <w:r>
         <w:rPr>
           <w:rFonts w:ascii="Palatino" w:hAnsi="Palatino"/>
@@ -3893,7 +4041,7 @@
         <w:pStyle w:val="Compact"/>
         <w:numPr>
           <w:ilvl w:val="0"/>
-          <w:numId w:val="17"/>
+          <w:numId w:val="18"/>
         </w:numPr>
         <w:rPr>
           <w:rFonts w:ascii="Palatino" w:hAnsi="Palatino"/>
@@ -3919,7 +4067,7 @@
         <w:pStyle w:val="Compact"/>
         <w:numPr>
           <w:ilvl w:val="0"/>
-          <w:numId w:val="17"/>
+          <w:numId w:val="18"/>
         </w:numPr>
         <w:rPr>
           <w:rFonts w:ascii="Palatino" w:hAnsi="Palatino"/>
@@ -3962,8 +4110,8 @@
           <w:color w:val="auto"/>
         </w:rPr>
       </w:pPr>
-      <w:bookmarkStart w:id="20" w:name="patents-and-licenses"/>
-      <w:bookmarkEnd w:id="19"/>
+      <w:bookmarkStart w:id="21" w:name="patents-and-licenses"/>
+      <w:bookmarkEnd w:id="20"/>
       <w:r>
         <w:rPr>
           <w:rFonts w:ascii="Palatino" w:hAnsi="Palatino"/>
@@ -3996,8 +4144,8 @@
           <w:color w:val="auto"/>
         </w:rPr>
       </w:pPr>
-      <w:bookmarkStart w:id="21" w:name="computer-programs"/>
-      <w:bookmarkEnd w:id="20"/>
+      <w:bookmarkStart w:id="22" w:name="computer-programs"/>
+      <w:bookmarkEnd w:id="21"/>
       <w:r>
         <w:rPr>
           <w:rFonts w:ascii="Palatino" w:hAnsi="Palatino"/>
@@ -4011,7 +4159,7 @@
         <w:pStyle w:val="Compact"/>
         <w:numPr>
           <w:ilvl w:val="0"/>
-          <w:numId w:val="18"/>
+          <w:numId w:val="19"/>
         </w:numPr>
         <w:rPr>
           <w:rFonts w:ascii="Palatino" w:hAnsi="Palatino"/>
@@ -4031,7 +4179,7 @@
         </w:rPr>
         <w:t xml:space="preserve">*, Yamamoto E, Shimizu KK, Nagano AJ. (2021) ‘rNeighborGWAS’. R package available at the Comprehensive R Archive Network (CRAN), </w:t>
       </w:r>
-      <w:hyperlink r:id="rId44">
+      <w:hyperlink r:id="rId46">
         <w:r>
           <w:rPr>
             <w:rStyle w:val="Hyperlink"/>
@@ -4047,7 +4195,7 @@
         <w:pStyle w:val="Compact"/>
         <w:numPr>
           <w:ilvl w:val="0"/>
-          <w:numId w:val="18"/>
+          <w:numId w:val="19"/>
         </w:numPr>
         <w:rPr>
           <w:rFonts w:ascii="Palatino" w:hAnsi="Palatino"/>
@@ -4067,7 +4215,7 @@
         </w:rPr>
         <w:t xml:space="preserve">*, Takeda K, Nagano AJ. (2021) ‘rNeighborQTL’. R package available at CRAN, </w:t>
       </w:r>
-      <w:hyperlink r:id="rId45">
+      <w:hyperlink r:id="rId47">
         <w:r>
           <w:rPr>
             <w:rStyle w:val="Hyperlink"/>
@@ -4091,9 +4239,10 @@
           <w:i/>
           <w:iCs/>
         </w:rPr>
+        <w:lastRenderedPageBreak/>
         <w:t xml:space="preserve">And the other source codes for published research, personal utilities, and teaching materials are available at the GitHub, </w:t>
       </w:r>
-      <w:hyperlink r:id="rId46">
+      <w:hyperlink r:id="rId48">
         <w:r>
           <w:rPr>
             <w:rStyle w:val="Hyperlink"/>
@@ -4114,8 +4263,8 @@
           <w:color w:val="auto"/>
         </w:rPr>
       </w:pPr>
-      <w:bookmarkStart w:id="22" w:name="Xe70f37757b4c5a225789a8436c91e9dfec4ed9b"/>
-      <w:bookmarkEnd w:id="21"/>
+      <w:bookmarkStart w:id="23" w:name="Xe70f37757b4c5a225789a8436c91e9dfec4ed9b"/>
+      <w:bookmarkEnd w:id="22"/>
       <w:r>
         <w:rPr>
           <w:rFonts w:ascii="Palatino" w:hAnsi="Palatino"/>
@@ -4129,7 +4278,7 @@
         <w:pStyle w:val="Compact"/>
         <w:numPr>
           <w:ilvl w:val="0"/>
-          <w:numId w:val="19"/>
+          <w:numId w:val="20"/>
         </w:numPr>
         <w:rPr>
           <w:rFonts w:ascii="Palatino" w:hAnsi="Palatino"/>
@@ -4171,7 +4320,7 @@
         <w:pStyle w:val="Compact"/>
         <w:numPr>
           <w:ilvl w:val="0"/>
-          <w:numId w:val="19"/>
+          <w:numId w:val="20"/>
         </w:numPr>
         <w:rPr>
           <w:rFonts w:ascii="Palatino" w:hAnsi="Palatino"/>
@@ -4207,7 +4356,7 @@
         </w:rPr>
         <w:t xml:space="preserve">, Davos, Switzerland. (29 June 2022, reviewed talk). </w:t>
       </w:r>
-      <w:hyperlink r:id="rId47">
+      <w:hyperlink r:id="rId49">
         <w:r>
           <w:rPr>
             <w:rStyle w:val="Hyperlink"/>
@@ -4223,17 +4372,16 @@
         <w:pStyle w:val="Compact"/>
         <w:numPr>
           <w:ilvl w:val="0"/>
-          <w:numId w:val="19"/>
-        </w:numPr>
-        <w:rPr>
-          <w:rFonts w:ascii="Palatino" w:hAnsi="Palatino"/>
-        </w:rPr>
-      </w:pPr>
-      <w:r>
-        <w:rPr>
-          <w:rFonts w:ascii="Palatino" w:hAnsi="Palatino"/>
-        </w:rPr>
-        <w:lastRenderedPageBreak/>
+          <w:numId w:val="20"/>
+        </w:numPr>
+        <w:rPr>
+          <w:rFonts w:ascii="Palatino" w:hAnsi="Palatino"/>
+        </w:rPr>
+      </w:pPr>
+      <w:r>
+        <w:rPr>
+          <w:rFonts w:ascii="Palatino" w:hAnsi="Palatino"/>
+        </w:rPr>
         <w:t xml:space="preserve">Kuzuhara H, Takimoto H, </w:t>
       </w:r>
       <w:r>
@@ -4272,7 +4420,7 @@
         <w:pStyle w:val="Compact"/>
         <w:numPr>
           <w:ilvl w:val="0"/>
-          <w:numId w:val="19"/>
+          <w:numId w:val="20"/>
         </w:numPr>
         <w:rPr>
           <w:rFonts w:ascii="Palatino" w:hAnsi="Palatino"/>
@@ -4314,7 +4462,7 @@
         <w:pStyle w:val="Compact"/>
         <w:numPr>
           <w:ilvl w:val="0"/>
-          <w:numId w:val="19"/>
+          <w:numId w:val="20"/>
         </w:numPr>
         <w:rPr>
           <w:rFonts w:ascii="Palatino" w:hAnsi="Palatino"/>
@@ -4356,7 +4504,7 @@
         <w:pStyle w:val="Compact"/>
         <w:numPr>
           <w:ilvl w:val="0"/>
-          <w:numId w:val="19"/>
+          <w:numId w:val="20"/>
         </w:numPr>
         <w:rPr>
           <w:rFonts w:ascii="Palatino" w:hAnsi="Palatino"/>
@@ -4412,7 +4560,7 @@
         <w:pStyle w:val="Compact"/>
         <w:numPr>
           <w:ilvl w:val="0"/>
-          <w:numId w:val="19"/>
+          <w:numId w:val="20"/>
         </w:numPr>
         <w:rPr>
           <w:rFonts w:ascii="Palatino" w:hAnsi="Palatino"/>
@@ -4454,39 +4602,7 @@
           <w:i/>
           <w:iCs/>
         </w:rPr>
-        <w:t>URPP Global Change and Biodiversity Conference</w:t>
-      </w:r>
-      <w:r>
-        <w:rPr>
-          <w:rFonts w:ascii="Palatino" w:hAnsi="Palatino"/>
-        </w:rPr>
-        <w:t>, P28, Monte Verita, Ascona, Switzerland (August-September 2016, poster).</w:t>
-      </w:r>
-    </w:p>
-    <w:p>
-      <w:pPr>
-        <w:pStyle w:val="Compact"/>
-        <w:numPr>
-          <w:ilvl w:val="0"/>
-          <w:numId w:val="19"/>
-        </w:numPr>
-        <w:rPr>
-          <w:rFonts w:ascii="Palatino" w:hAnsi="Palatino"/>
-        </w:rPr>
-      </w:pPr>
-      <w:r>
-        <w:rPr>
-          <w:rFonts w:ascii="Palatino" w:hAnsi="Palatino"/>
-          <w:b/>
-          <w:bCs/>
-        </w:rPr>
-        <w:t>Sato Y</w:t>
-      </w:r>
-      <w:r>
-        <w:rPr>
-          <w:rFonts w:ascii="Palatino" w:hAnsi="Palatino"/>
-        </w:rPr>
-        <w:t xml:space="preserve">, Kudoh H. Associational antiherbivore defense promotes the coexistence of hairy and glabrous plants. </w:t>
+        <w:t xml:space="preserve">URPP </w:t>
       </w:r>
       <w:r>
         <w:rPr>
@@ -4496,21 +4612,22 @@
           <w:i/>
           <w:iCs/>
         </w:rPr>
-        <w:t>The 100th Annual Meeting of the Ecological Society of America</w:t>
-      </w:r>
-      <w:r>
-        <w:rPr>
-          <w:rFonts w:ascii="Palatino" w:hAnsi="Palatino"/>
-        </w:rPr>
-        <w:t>, PS30-98, Baltimore, MD, USA (August 2015, poster).</w:t>
-      </w:r>
-    </w:p>
-    <w:p>
-      <w:pPr>
-        <w:pStyle w:val="Compact"/>
-        <w:numPr>
-          <w:ilvl w:val="0"/>
-          <w:numId w:val="19"/>
+        <w:lastRenderedPageBreak/>
+        <w:t>Global Change and Biodiversity Conference</w:t>
+      </w:r>
+      <w:r>
+        <w:rPr>
+          <w:rFonts w:ascii="Palatino" w:hAnsi="Palatino"/>
+        </w:rPr>
+        <w:t>, P28, Monte Verita, Ascona, Switzerland (August-September 2016, poster).</w:t>
+      </w:r>
+    </w:p>
+    <w:p>
+      <w:pPr>
+        <w:pStyle w:val="Compact"/>
+        <w:numPr>
+          <w:ilvl w:val="0"/>
+          <w:numId w:val="20"/>
         </w:numPr>
         <w:rPr>
           <w:rFonts w:ascii="Palatino" w:hAnsi="Palatino"/>
@@ -4528,21 +4645,49 @@
         <w:rPr>
           <w:rFonts w:ascii="Palatino" w:hAnsi="Palatino"/>
         </w:rPr>
-        <w:t xml:space="preserve">, Kudoh H. Associational anti-herbivore defence and the maintenance of hairy and glabrous plants in </w:t>
-      </w:r>
-      <w:r>
-        <w:rPr>
-          <w:rFonts w:ascii="Palatino" w:hAnsi="Palatino"/>
+        <w:t xml:space="preserve">, Kudoh H. Associational antiherbivore defense promotes the coexistence of hairy and glabrous plants. </w:t>
+      </w:r>
+      <w:r>
+        <w:rPr>
+          <w:rFonts w:ascii="Palatino" w:hAnsi="Palatino"/>
+          <w:b/>
+          <w:bCs/>
           <w:i/>
           <w:iCs/>
         </w:rPr>
-        <w:t>Arabidopsis halleri</w:t>
-      </w:r>
-      <w:r>
-        <w:rPr>
-          <w:rFonts w:ascii="Palatino" w:hAnsi="Palatino"/>
-        </w:rPr>
-        <w:t xml:space="preserve"> subsp. </w:t>
+        <w:t>The 100th Annual Meeting of the Ecological Society of America</w:t>
+      </w:r>
+      <w:r>
+        <w:rPr>
+          <w:rFonts w:ascii="Palatino" w:hAnsi="Palatino"/>
+        </w:rPr>
+        <w:t>, PS30-98, Baltimore, MD, USA (August 2015, poster).</w:t>
+      </w:r>
+    </w:p>
+    <w:p>
+      <w:pPr>
+        <w:pStyle w:val="Compact"/>
+        <w:numPr>
+          <w:ilvl w:val="0"/>
+          <w:numId w:val="20"/>
+        </w:numPr>
+        <w:rPr>
+          <w:rFonts w:ascii="Palatino" w:hAnsi="Palatino"/>
+        </w:rPr>
+      </w:pPr>
+      <w:r>
+        <w:rPr>
+          <w:rFonts w:ascii="Palatino" w:hAnsi="Palatino"/>
+          <w:b/>
+          <w:bCs/>
+        </w:rPr>
+        <w:t>Sato Y</w:t>
+      </w:r>
+      <w:r>
+        <w:rPr>
+          <w:rFonts w:ascii="Palatino" w:hAnsi="Palatino"/>
+        </w:rPr>
+        <w:t xml:space="preserve">, Kudoh H. Associational anti-herbivore defence and the maintenance of hairy and glabrous plants in </w:t>
       </w:r>
       <w:r>
         <w:rPr>
@@ -4550,55 +4695,27 @@
           <w:i/>
           <w:iCs/>
         </w:rPr>
-        <w:t>gemmifera</w:t>
-      </w:r>
-      <w:r>
-        <w:rPr>
-          <w:rFonts w:ascii="Palatino" w:hAnsi="Palatino"/>
-        </w:rPr>
-        <w:t xml:space="preserve">. </w:t>
-      </w:r>
-      <w:r>
-        <w:rPr>
-          <w:rFonts w:ascii="Palatino" w:hAnsi="Palatino"/>
-          <w:b/>
-          <w:bCs/>
+        <w:t>Arabidopsis halleri</w:t>
+      </w:r>
+      <w:r>
+        <w:rPr>
+          <w:rFonts w:ascii="Palatino" w:hAnsi="Palatino"/>
+        </w:rPr>
+        <w:t xml:space="preserve"> subsp. </w:t>
+      </w:r>
+      <w:r>
+        <w:rPr>
+          <w:rFonts w:ascii="Palatino" w:hAnsi="Palatino"/>
           <w:i/>
           <w:iCs/>
         </w:rPr>
-        <w:t>Bristol-Kyoto Plant Sciences Workshop</w:t>
-      </w:r>
-      <w:r>
-        <w:rPr>
-          <w:rFonts w:ascii="Palatino" w:hAnsi="Palatino"/>
-        </w:rPr>
-        <w:t>, P-14, Bristol, UK (September 2014, poster).</w:t>
-      </w:r>
-    </w:p>
-    <w:p>
-      <w:pPr>
-        <w:pStyle w:val="Compact"/>
-        <w:numPr>
-          <w:ilvl w:val="0"/>
-          <w:numId w:val="19"/>
-        </w:numPr>
-        <w:rPr>
-          <w:rFonts w:ascii="Palatino" w:hAnsi="Palatino"/>
-        </w:rPr>
-      </w:pPr>
-      <w:r>
-        <w:rPr>
-          <w:rFonts w:ascii="Palatino" w:hAnsi="Palatino"/>
-          <w:b/>
-          <w:bCs/>
-        </w:rPr>
-        <w:t>Sato Y</w:t>
-      </w:r>
-      <w:r>
-        <w:rPr>
-          <w:rFonts w:ascii="Palatino" w:hAnsi="Palatino"/>
-        </w:rPr>
-        <w:t xml:space="preserve">, Kudoh H. Factors responsible for plant resistance to a shared herbivore: a meta-analysis of herbivore responses between choice and no-choice conditions. </w:t>
+        <w:t>gemmifera</w:t>
+      </w:r>
+      <w:r>
+        <w:rPr>
+          <w:rFonts w:ascii="Palatino" w:hAnsi="Palatino"/>
+        </w:rPr>
+        <w:t xml:space="preserve">. </w:t>
       </w:r>
       <w:r>
         <w:rPr>
@@ -4608,21 +4725,21 @@
           <w:i/>
           <w:iCs/>
         </w:rPr>
-        <w:t>International Symposium for “Biodiversity &amp; Evolution” project of Excellent Graduate Schools</w:t>
-      </w:r>
-      <w:r>
-        <w:rPr>
-          <w:rFonts w:ascii="Palatino" w:hAnsi="Palatino"/>
-        </w:rPr>
-        <w:t>, P-03, Kyoto, Japan (December 2013, poster).</w:t>
-      </w:r>
-    </w:p>
-    <w:p>
-      <w:pPr>
-        <w:pStyle w:val="Compact"/>
-        <w:numPr>
-          <w:ilvl w:val="0"/>
-          <w:numId w:val="19"/>
+        <w:t>Bristol-Kyoto Plant Sciences Workshop</w:t>
+      </w:r>
+      <w:r>
+        <w:rPr>
+          <w:rFonts w:ascii="Palatino" w:hAnsi="Palatino"/>
+        </w:rPr>
+        <w:t>, P-14, Bristol, UK (September 2014, poster).</w:t>
+      </w:r>
+    </w:p>
+    <w:p>
+      <w:pPr>
+        <w:pStyle w:val="Compact"/>
+        <w:numPr>
+          <w:ilvl w:val="0"/>
+          <w:numId w:val="20"/>
         </w:numPr>
         <w:rPr>
           <w:rFonts w:ascii="Palatino" w:hAnsi="Palatino"/>
@@ -4640,111 +4757,95 @@
         <w:rPr>
           <w:rFonts w:ascii="Palatino" w:hAnsi="Palatino"/>
         </w:rPr>
-        <w:t xml:space="preserve">, Kawagoe T, Kudoh H. A test for frequency-dependent herbivory on two trichome morphs of </w:t>
-      </w:r>
-      <w:r>
-        <w:rPr>
-          <w:rFonts w:ascii="Palatino" w:hAnsi="Palatino"/>
+        <w:t xml:space="preserve">, Kudoh H. Factors responsible for plant resistance to a shared herbivore: a meta-analysis of herbivore responses between choice and no-choice conditions. </w:t>
+      </w:r>
+      <w:r>
+        <w:rPr>
+          <w:rFonts w:ascii="Palatino" w:hAnsi="Palatino"/>
+          <w:b/>
+          <w:bCs/>
           <w:i/>
           <w:iCs/>
         </w:rPr>
-        <w:t>Arabidopsis halleri</w:t>
-      </w:r>
-      <w:r>
-        <w:rPr>
-          <w:rFonts w:ascii="Palatino" w:hAnsi="Palatino"/>
-        </w:rPr>
-        <w:t xml:space="preserve">. </w:t>
-      </w:r>
-      <w:r>
-        <w:rPr>
-          <w:rFonts w:ascii="Palatino" w:hAnsi="Palatino"/>
-          <w:b/>
-          <w:bCs/>
+        <w:t>International Symposium for “Biodiversity &amp; Evolution” project of Excellent Graduate Schools</w:t>
+      </w:r>
+      <w:r>
+        <w:rPr>
+          <w:rFonts w:ascii="Palatino" w:hAnsi="Palatino"/>
+        </w:rPr>
+        <w:t>, P-03, Kyoto, Japan (December 2013, poster).</w:t>
+      </w:r>
+    </w:p>
+    <w:p>
+      <w:pPr>
+        <w:pStyle w:val="Compact"/>
+        <w:numPr>
+          <w:ilvl w:val="0"/>
+          <w:numId w:val="20"/>
+        </w:numPr>
+        <w:rPr>
+          <w:rFonts w:ascii="Palatino" w:hAnsi="Palatino"/>
+        </w:rPr>
+      </w:pPr>
+      <w:r>
+        <w:rPr>
+          <w:rFonts w:ascii="Palatino" w:hAnsi="Palatino"/>
+          <w:b/>
+          <w:bCs/>
+        </w:rPr>
+        <w:t>Sato Y</w:t>
+      </w:r>
+      <w:r>
+        <w:rPr>
+          <w:rFonts w:ascii="Palatino" w:hAnsi="Palatino"/>
+        </w:rPr>
+        <w:t xml:space="preserve">, Kawagoe T, Kudoh H. A test for frequency-dependent herbivory on two trichome morphs of </w:t>
+      </w:r>
+      <w:r>
+        <w:rPr>
+          <w:rFonts w:ascii="Palatino" w:hAnsi="Palatino"/>
           <w:i/>
           <w:iCs/>
         </w:rPr>
-        <w:t>The 5th EAFES International Congress</w:t>
-      </w:r>
-      <w:r>
-        <w:rPr>
-          <w:rFonts w:ascii="Palatino" w:hAnsi="Palatino"/>
-        </w:rPr>
-        <w:t>, P2-147A, Otsu, Japan (March 2012, poster).</w:t>
-      </w:r>
-    </w:p>
-    <w:p>
-      <w:pPr>
-        <w:pStyle w:val="FirstParagraph"/>
-        <w:rPr>
-          <w:rFonts w:ascii="Palatino" w:hAnsi="Palatino"/>
-        </w:rPr>
-      </w:pPr>
-      <w:r>
-        <w:rPr>
-          <w:rFonts w:ascii="Palatino" w:hAnsi="Palatino"/>
+        <w:t>Arabidopsis halleri</w:t>
+      </w:r>
+      <w:r>
+        <w:rPr>
+          <w:rFonts w:ascii="Palatino" w:hAnsi="Palatino"/>
+        </w:rPr>
+        <w:t xml:space="preserve">. </w:t>
+      </w:r>
+      <w:r>
+        <w:rPr>
+          <w:rFonts w:ascii="Palatino" w:hAnsi="Palatino"/>
+          <w:b/>
+          <w:bCs/>
           <w:i/>
           <w:iCs/>
         </w:rPr>
-        <w:t>And the other 35 contributions to academic conferences in Japanese (4 invited talks, 10 talks and 21 posters)</w:t>
-      </w:r>
-    </w:p>
-    <w:p>
-      <w:pPr>
-        <w:pStyle w:val="Heading2"/>
-        <w:rPr>
-          <w:rFonts w:ascii="Palatino" w:hAnsi="Palatino"/>
-          <w:color w:val="auto"/>
-        </w:rPr>
-      </w:pPr>
-      <w:bookmarkStart w:id="23" w:name="outreach-activities"/>
-      <w:bookmarkEnd w:id="22"/>
-      <w:r>
-        <w:rPr>
-          <w:rFonts w:ascii="Palatino" w:hAnsi="Palatino"/>
-          <w:color w:val="auto"/>
-        </w:rPr>
-        <w:t>Outreach activities</w:t>
-      </w:r>
-    </w:p>
-    <w:p>
-      <w:pPr>
-        <w:pStyle w:val="Compact"/>
-        <w:numPr>
-          <w:ilvl w:val="0"/>
-          <w:numId w:val="20"/>
-        </w:numPr>
-        <w:rPr>
-          <w:rFonts w:ascii="Palatino" w:hAnsi="Palatino"/>
-        </w:rPr>
-      </w:pPr>
-      <w:r>
-        <w:rPr>
-          <w:rFonts w:ascii="Palatino" w:hAnsi="Palatino"/>
-          <w:b/>
-          <w:bCs/>
-        </w:rPr>
-        <w:t>Sato Y</w:t>
-      </w:r>
-      <w:r>
-        <w:rPr>
-          <w:rFonts w:ascii="Palatino" w:hAnsi="Palatino"/>
-        </w:rPr>
-        <w:t>, Sato S. (2016) 12-years cicada monitoring. Proceedings of the Natural History Museum Mt. Fujiwara 38:1–5 (in Japanese).</w:t>
-      </w:r>
-      <w:r>
-        <w:rPr>
-          <w:rFonts w:ascii="Palatino" w:hAnsi="Palatino"/>
-        </w:rPr>
-        <w:br/>
-      </w:r>
+        <w:t>The 5th EAFES International Congress</w:t>
+      </w:r>
+      <w:r>
+        <w:rPr>
+          <w:rFonts w:ascii="Palatino" w:hAnsi="Palatino"/>
+        </w:rPr>
+        <w:t>, P2-147A, Otsu, Japan (March 2012, poster).</w:t>
+      </w:r>
+    </w:p>
+    <w:p>
+      <w:pPr>
+        <w:pStyle w:val="FirstParagraph"/>
+        <w:rPr>
+          <w:rFonts w:ascii="Palatino" w:hAnsi="Palatino"/>
+        </w:rPr>
+      </w:pPr>
       <w:r>
         <w:rPr>
           <w:rFonts w:ascii="Palatino" w:hAnsi="Palatino"/>
           <w:i/>
           <w:iCs/>
         </w:rPr>
-        <w:t>-&gt; Plain-text Japanese summary of Sato and Sato (2015) Annals of the Entomological Society of America 108(4):494–500.</w:t>
+        <w:t>And the other 35 contributions to academic conferences in Japanese (4 invited talks, 10 talks and 21 posters)</w:t>
       </w:r>
     </w:p>
     <w:p>
@@ -4755,14 +4856,14 @@
           <w:color w:val="auto"/>
         </w:rPr>
       </w:pPr>
-      <w:bookmarkStart w:id="24" w:name="general-contributions-to-science"/>
+      <w:bookmarkStart w:id="24" w:name="outreach-activities"/>
       <w:bookmarkEnd w:id="23"/>
       <w:r>
         <w:rPr>
           <w:rFonts w:ascii="Palatino" w:hAnsi="Palatino"/>
           <w:color w:val="auto"/>
         </w:rPr>
-        <w:t>General contributions to science</w:t>
+        <w:t>Outreach activities</w:t>
       </w:r>
     </w:p>
     <w:p>
@@ -4779,19 +4880,6 @@
       <w:r>
         <w:rPr>
           <w:rFonts w:ascii="Palatino" w:hAnsi="Palatino"/>
-        </w:rPr>
-        <w:t xml:space="preserve">Hosting arrangement of the BEEES seminar at the Department of Evolutionary Biology and Environmental Studies, University of Zurich, </w:t>
-      </w:r>
-      <w:r>
-        <w:rPr>
-          <w:rFonts w:ascii="Palatino" w:hAnsi="Palatino"/>
-        </w:rPr>
-        <w:lastRenderedPageBreak/>
-        <w:t xml:space="preserve">Switzerland (4 November 2021): ‘Plant-insect chemical communication: an information theory perspective’ by Dr. Pengjuan Zu (host: </w:t>
-      </w:r>
-      <w:r>
-        <w:rPr>
-          <w:rFonts w:ascii="Palatino" w:hAnsi="Palatino"/>
           <w:b/>
           <w:bCs/>
         </w:rPr>
@@ -4801,25 +4889,13 @@
         <w:rPr>
           <w:rFonts w:ascii="Palatino" w:hAnsi="Palatino"/>
         </w:rPr>
-        <w:t>)</w:t>
-      </w:r>
-    </w:p>
-    <w:p>
-      <w:pPr>
-        <w:pStyle w:val="Compact"/>
-        <w:numPr>
-          <w:ilvl w:val="0"/>
-          <w:numId w:val="21"/>
-        </w:numPr>
-        <w:rPr>
-          <w:rFonts w:ascii="Palatino" w:hAnsi="Palatino"/>
-        </w:rPr>
-      </w:pPr>
-      <w:r>
-        <w:rPr>
-          <w:rFonts w:ascii="Palatino" w:hAnsi="Palatino"/>
-        </w:rPr>
-        <w:t xml:space="preserve">External seminar at the Gregor Mendel Institute of Molecular Plant Biology, Austria (25 June 2019): ‘Neighbor GWAS: incorporating neighbor identity into </w:t>
+        <w:t>, Sato S. (2016) 12-years cicada monitoring. Proceedings of the Natural History Museum Mt. Fujiwara 38:1–5 (in Japanese).</w:t>
+      </w:r>
+      <w:r>
+        <w:rPr>
+          <w:rFonts w:ascii="Palatino" w:hAnsi="Palatino"/>
+        </w:rPr>
+        <w:br/>
       </w:r>
       <w:r>
         <w:rPr>
@@ -4827,13 +4903,43 @@
           <w:i/>
           <w:iCs/>
         </w:rPr>
-        <w:t>Arabidopsis</w:t>
-      </w:r>
-      <w:r>
-        <w:rPr>
-          <w:rFonts w:ascii="Palatino" w:hAnsi="Palatino"/>
-        </w:rPr>
-        <w:t xml:space="preserve">-herbivore interaction’ by </w:t>
+        <w:t>-&gt; Plain-text Japanese summary of Sato and Sato (2015) Annals of the Entomological Society of America 108(4):494–500.</w:t>
+      </w:r>
+    </w:p>
+    <w:p>
+      <w:pPr>
+        <w:pStyle w:val="Heading2"/>
+        <w:rPr>
+          <w:rFonts w:ascii="Palatino" w:hAnsi="Palatino"/>
+          <w:color w:val="auto"/>
+        </w:rPr>
+      </w:pPr>
+      <w:bookmarkStart w:id="25" w:name="general-contributions-to-science"/>
+      <w:bookmarkEnd w:id="24"/>
+      <w:r>
+        <w:rPr>
+          <w:rFonts w:ascii="Palatino" w:hAnsi="Palatino"/>
+          <w:color w:val="auto"/>
+        </w:rPr>
+        <w:t>General contributions to science</w:t>
+      </w:r>
+    </w:p>
+    <w:p>
+      <w:pPr>
+        <w:pStyle w:val="Compact"/>
+        <w:numPr>
+          <w:ilvl w:val="0"/>
+          <w:numId w:val="22"/>
+        </w:numPr>
+        <w:rPr>
+          <w:rFonts w:ascii="Palatino" w:hAnsi="Palatino"/>
+        </w:rPr>
+      </w:pPr>
+      <w:r>
+        <w:rPr>
+          <w:rFonts w:ascii="Palatino" w:hAnsi="Palatino"/>
+        </w:rPr>
+        <w:t xml:space="preserve">Hosting arrangement of the BEEES seminar at the Department of Evolutionary Biology and Environmental Studies, University of Zurich, Switzerland (4 November 2021): ‘Plant-insect chemical communication: an information theory perspective’ by Dr. Pengjuan Zu (host: </w:t>
       </w:r>
       <w:r>
         <w:rPr>
@@ -4847,43 +4953,25 @@
         <w:rPr>
           <w:rFonts w:ascii="Palatino" w:hAnsi="Palatino"/>
         </w:rPr>
-        <w:t>. (host: Dr. Magnus Nordborg).</w:t>
-      </w:r>
-    </w:p>
-    <w:p>
-      <w:pPr>
-        <w:pStyle w:val="Compact"/>
-        <w:numPr>
-          <w:ilvl w:val="0"/>
-          <w:numId w:val="21"/>
-        </w:numPr>
-        <w:rPr>
-          <w:rFonts w:ascii="Palatino" w:hAnsi="Palatino"/>
-        </w:rPr>
-      </w:pPr>
-      <w:r>
-        <w:rPr>
-          <w:rFonts w:ascii="Palatino" w:hAnsi="Palatino"/>
-        </w:rPr>
-        <w:t>Discussion panellist at ‘Evolutionary Community Ecology 2018 workshop’, Kyoto University, Kyoto (25 September 2018), Japan (organised by Dr. Kohmei Kadowaki and Prof. Dr. Takeshi Miki).</w:t>
-      </w:r>
-    </w:p>
-    <w:p>
-      <w:pPr>
-        <w:pStyle w:val="Compact"/>
-        <w:numPr>
-          <w:ilvl w:val="0"/>
-          <w:numId w:val="21"/>
-        </w:numPr>
-        <w:rPr>
-          <w:rFonts w:ascii="Palatino" w:hAnsi="Palatino"/>
-        </w:rPr>
-      </w:pPr>
-      <w:r>
-        <w:rPr>
-          <w:rFonts w:ascii="Palatino" w:hAnsi="Palatino"/>
-        </w:rPr>
-        <w:t xml:space="preserve">External seminar at the Department of Evolutionary Biology and Environmental Studies, University of Zurich, Switzerland (9 August 2018): ‘Neighbor effects enhance anti-herbivore defense in </w:t>
+        <w:t>)</w:t>
+      </w:r>
+    </w:p>
+    <w:p>
+      <w:pPr>
+        <w:pStyle w:val="Compact"/>
+        <w:numPr>
+          <w:ilvl w:val="0"/>
+          <w:numId w:val="22"/>
+        </w:numPr>
+        <w:rPr>
+          <w:rFonts w:ascii="Palatino" w:hAnsi="Palatino"/>
+        </w:rPr>
+      </w:pPr>
+      <w:r>
+        <w:rPr>
+          <w:rFonts w:ascii="Palatino" w:hAnsi="Palatino"/>
+        </w:rPr>
+        <w:t xml:space="preserve">External seminar at the Gregor Mendel Institute of Molecular Plant Biology, Austria (25 June 2019): ‘Neighbor GWAS: incorporating neighbor identity into </w:t>
       </w:r>
       <w:r>
         <w:rPr>
@@ -4897,7 +4985,7 @@
         <w:rPr>
           <w:rFonts w:ascii="Palatino" w:hAnsi="Palatino"/>
         </w:rPr>
-        <w:t xml:space="preserve">’ by </w:t>
+        <w:t xml:space="preserve">-herbivore interaction’ by </w:t>
       </w:r>
       <w:r>
         <w:rPr>
@@ -4911,25 +4999,7 @@
         <w:rPr>
           <w:rFonts w:ascii="Palatino" w:hAnsi="Palatino"/>
         </w:rPr>
-        <w:t>. (host: University Research Priority Program of Global Change and Biodiversity).</w:t>
-      </w:r>
-    </w:p>
-    <w:p>
-      <w:pPr>
-        <w:pStyle w:val="Heading2"/>
-        <w:rPr>
-          <w:rFonts w:ascii="Palatino" w:hAnsi="Palatino"/>
-          <w:color w:val="auto"/>
-        </w:rPr>
-      </w:pPr>
-      <w:bookmarkStart w:id="25" w:name="preprint"/>
-      <w:bookmarkEnd w:id="24"/>
-      <w:r>
-        <w:rPr>
-          <w:rFonts w:ascii="Palatino" w:hAnsi="Palatino"/>
-          <w:color w:val="auto"/>
-        </w:rPr>
-        <w:t>Preprint</w:t>
+        <w:t>. (host: Dr. Magnus Nordborg).</w:t>
       </w:r>
     </w:p>
     <w:p>
@@ -4946,25 +5016,107 @@
       <w:r>
         <w:rPr>
           <w:rFonts w:ascii="Palatino" w:hAnsi="Palatino"/>
-          <w:b/>
-          <w:bCs/>
-        </w:rPr>
-        <w:t>Sato Y</w:t>
-      </w:r>
-      <w:r>
-        <w:rPr>
-          <w:rFonts w:ascii="Palatino" w:hAnsi="Palatino"/>
-        </w:rPr>
-        <w:t xml:space="preserve">*, Takahashi Y, Xu C, Shimizu KK*. (2022) Detecting frequency-dependent selection through the effects of genotype similarity on fitness components. </w:t>
-      </w:r>
-      <w:r>
-        <w:rPr>
-          <w:rFonts w:ascii="Palatino" w:hAnsi="Palatino"/>
-          <w:b/>
-          <w:bCs/>
+        </w:rPr>
+        <w:t>Discussion panellist at ‘Evolutionary Community Ecology 2018 workshop’, Kyoto University, Kyoto (25 September 2018), Japan (organised by Dr. Kohmei Kadowaki and Prof. Dr. Takeshi Miki).</w:t>
+      </w:r>
+    </w:p>
+    <w:p>
+      <w:pPr>
+        <w:pStyle w:val="Compact"/>
+        <w:numPr>
+          <w:ilvl w:val="0"/>
+          <w:numId w:val="22"/>
+        </w:numPr>
+        <w:rPr>
+          <w:rFonts w:ascii="Palatino" w:hAnsi="Palatino"/>
+        </w:rPr>
+      </w:pPr>
+      <w:r>
+        <w:rPr>
+          <w:rFonts w:ascii="Palatino" w:hAnsi="Palatino"/>
+        </w:rPr>
+        <w:t xml:space="preserve">External seminar at the Department of Evolutionary Biology and Environmental Studies, University of Zurich, Switzerland (9 August 2018): ‘Neighbor effects enhance anti-herbivore defense in </w:t>
+      </w:r>
+      <w:r>
+        <w:rPr>
+          <w:rFonts w:ascii="Palatino" w:hAnsi="Palatino"/>
           <w:i/>
           <w:iCs/>
         </w:rPr>
+        <w:t>Arabidopsis</w:t>
+      </w:r>
+      <w:r>
+        <w:rPr>
+          <w:rFonts w:ascii="Palatino" w:hAnsi="Palatino"/>
+        </w:rPr>
+        <w:t xml:space="preserve">’ by </w:t>
+      </w:r>
+      <w:r>
+        <w:rPr>
+          <w:rFonts w:ascii="Palatino" w:hAnsi="Palatino"/>
+          <w:b/>
+          <w:bCs/>
+        </w:rPr>
+        <w:t>Sato Y</w:t>
+      </w:r>
+      <w:r>
+        <w:rPr>
+          <w:rFonts w:ascii="Palatino" w:hAnsi="Palatino"/>
+        </w:rPr>
+        <w:t>. (host: University Research Priority Program of Global Change and Biodiversity).</w:t>
+      </w:r>
+    </w:p>
+    <w:p>
+      <w:pPr>
+        <w:pStyle w:val="Heading2"/>
+        <w:rPr>
+          <w:rFonts w:ascii="Palatino" w:hAnsi="Palatino"/>
+          <w:color w:val="auto"/>
+        </w:rPr>
+      </w:pPr>
+      <w:bookmarkStart w:id="26" w:name="preprint"/>
+      <w:bookmarkEnd w:id="25"/>
+      <w:r>
+        <w:rPr>
+          <w:rFonts w:ascii="Palatino" w:hAnsi="Palatino"/>
+          <w:color w:val="auto"/>
+        </w:rPr>
+        <w:t>Preprint</w:t>
+      </w:r>
+    </w:p>
+    <w:p>
+      <w:pPr>
+        <w:pStyle w:val="Compact"/>
+        <w:numPr>
+          <w:ilvl w:val="0"/>
+          <w:numId w:val="23"/>
+        </w:numPr>
+        <w:rPr>
+          <w:rFonts w:ascii="Palatino" w:hAnsi="Palatino"/>
+        </w:rPr>
+      </w:pPr>
+      <w:r>
+        <w:rPr>
+          <w:rFonts w:ascii="Palatino" w:hAnsi="Palatino"/>
+          <w:b/>
+          <w:bCs/>
+        </w:rPr>
+        <w:t>Sato Y</w:t>
+      </w:r>
+      <w:r>
+        <w:rPr>
+          <w:rFonts w:ascii="Palatino" w:hAnsi="Palatino"/>
+        </w:rPr>
+        <w:t xml:space="preserve">*, Takahashi Y, Xu C, Shimizu KK*. (2022) Detecting frequency-dependent selection through the effects of genotype similarity on fitness components. </w:t>
+      </w:r>
+      <w:r>
+        <w:rPr>
+          <w:rFonts w:ascii="Palatino" w:hAnsi="Palatino"/>
+          <w:b/>
+          <w:bCs/>
+          <w:i/>
+          <w:iCs/>
+        </w:rPr>
         <w:t>bioRxiv</w:t>
       </w:r>
       <w:r>
@@ -4973,7 +5125,7 @@
         </w:rPr>
         <w:t xml:space="preserve"> </w:t>
       </w:r>
-      <w:hyperlink r:id="rId48">
+      <w:hyperlink r:id="rId50">
         <w:r>
           <w:rPr>
             <w:rStyle w:val="Hyperlink"/>
@@ -4989,7 +5141,7 @@
         <w:pStyle w:val="Compact"/>
         <w:numPr>
           <w:ilvl w:val="0"/>
-          <w:numId w:val="22"/>
+          <w:numId w:val="23"/>
         </w:numPr>
         <w:rPr>
           <w:rFonts w:ascii="Palatino" w:hAnsi="Palatino"/>
@@ -5035,6 +5187,7 @@
           <w:i/>
           <w:iCs/>
         </w:rPr>
+        <w:lastRenderedPageBreak/>
         <w:t>CRYPTOCHROME1</w:t>
       </w:r>
       <w:r>
@@ -5059,7 +5212,7 @@
         </w:rPr>
         <w:t xml:space="preserve"> </w:t>
       </w:r>
-      <w:hyperlink r:id="rId49">
+      <w:hyperlink r:id="rId51">
         <w:r>
           <w:rPr>
             <w:rStyle w:val="Hyperlink"/>
@@ -5078,8 +5231,8 @@
           <w:color w:val="auto"/>
         </w:rPr>
       </w:pPr>
-      <w:bookmarkStart w:id="26" w:name="manuscript-in-preparation"/>
-      <w:bookmarkEnd w:id="25"/>
+      <w:bookmarkStart w:id="27" w:name="manuscript-in-preparation"/>
+      <w:bookmarkEnd w:id="26"/>
       <w:r>
         <w:rPr>
           <w:rFonts w:ascii="Palatino" w:hAnsi="Palatino"/>
@@ -5093,7 +5246,7 @@
         <w:pStyle w:val="Compact"/>
         <w:numPr>
           <w:ilvl w:val="0"/>
-          <w:numId w:val="23"/>
+          <w:numId w:val="24"/>
         </w:numPr>
         <w:rPr>
           <w:rFonts w:ascii="Palatino" w:hAnsi="Palatino"/>
@@ -5105,8 +5258,8 @@
         </w:rPr>
         <w:t>Sato et al., (in prep.) Genomics of within-species mixed planting against insect herbivores (tentative).</w:t>
       </w:r>
-      <w:bookmarkEnd w:id="15"/>
-      <w:bookmarkEnd w:id="26"/>
+      <w:bookmarkEnd w:id="16"/>
+      <w:bookmarkEnd w:id="27"/>
     </w:p>
     <w:sectPr>
       <w:pgSz w:w="11900" w:h="16840"/>
@@ -5167,7 +5320,7 @@
   <w:abstractNum w:abstractNumId="0" w15:restartNumberingAfterBreak="0">
     <w:nsid w:val="0000A990"/>
     <w:multiLevelType w:val="multilevel"/>
-    <w:tmpl w:val="E19E2DBA"/>
+    <w:tmpl w:val="1E96B496"/>
     <w:lvl w:ilvl="0">
       <w:numFmt w:val="bullet"/>
       <w:lvlText w:val=" "/>
@@ -5244,7 +5397,7 @@
   <w:abstractNum w:abstractNumId="1" w15:restartNumberingAfterBreak="0">
     <w:nsid w:val="0000A991"/>
     <w:multiLevelType w:val="multilevel"/>
-    <w:tmpl w:val="391C5334"/>
+    <w:tmpl w:val="0E72A81A"/>
     <w:lvl w:ilvl="0">
       <w:numFmt w:val="bullet"/>
       <w:lvlText w:val="•"/>
@@ -5321,7 +5474,7 @@
   <w:abstractNum w:abstractNumId="2" w15:restartNumberingAfterBreak="0">
     <w:nsid w:val="00A99411"/>
     <w:multiLevelType w:val="multilevel"/>
-    <w:tmpl w:val="8F2E66E8"/>
+    <w:tmpl w:val="2BC23138"/>
     <w:lvl w:ilvl="0">
       <w:start w:val="1"/>
       <w:numFmt w:val="decimal"/>
@@ -5404,16 +5557,19 @@
       </w:pPr>
     </w:lvl>
   </w:abstractNum>
-  <w:num w:numId="1" w16cid:durableId="901717095">
+  <w:num w:numId="1" w16cid:durableId="1662731630">
     <w:abstractNumId w:val="0"/>
   </w:num>
-  <w:num w:numId="2" w16cid:durableId="1230773473">
+  <w:num w:numId="2" w16cid:durableId="731735412">
     <w:abstractNumId w:val="1"/>
   </w:num>
-  <w:num w:numId="3" w16cid:durableId="1415512202">
+  <w:num w:numId="3" w16cid:durableId="1640837128">
     <w:abstractNumId w:val="1"/>
   </w:num>
-  <w:num w:numId="4" w16cid:durableId="1808087127">
+  <w:num w:numId="4" w16cid:durableId="534003141">
+    <w:abstractNumId w:val="1"/>
+  </w:num>
+  <w:num w:numId="5" w16cid:durableId="245577491">
     <w:abstractNumId w:val="2"/>
     <w:lvlOverride w:ilvl="0">
       <w:startOverride w:val="1"/>
@@ -5443,7 +5599,7 @@
       <w:startOverride w:val="1"/>
     </w:lvlOverride>
   </w:num>
-  <w:num w:numId="5" w16cid:durableId="1868828538">
+  <w:num w:numId="6" w16cid:durableId="685788686">
     <w:abstractNumId w:val="2"/>
     <w:lvlOverride w:ilvl="0">
       <w:startOverride w:val="1"/>
@@ -5473,7 +5629,7 @@
       <w:startOverride w:val="1"/>
     </w:lvlOverride>
   </w:num>
-  <w:num w:numId="6" w16cid:durableId="589391278">
+  <w:num w:numId="7" w16cid:durableId="113132652">
     <w:abstractNumId w:val="2"/>
     <w:lvlOverride w:ilvl="0">
       <w:startOverride w:val="1"/>
@@ -5503,7 +5659,7 @@
       <w:startOverride w:val="1"/>
     </w:lvlOverride>
   </w:num>
-  <w:num w:numId="7" w16cid:durableId="1111972246">
+  <w:num w:numId="8" w16cid:durableId="712392126">
     <w:abstractNumId w:val="2"/>
     <w:lvlOverride w:ilvl="0">
       <w:startOverride w:val="1"/>
@@ -5533,7 +5689,7 @@
       <w:startOverride w:val="1"/>
     </w:lvlOverride>
   </w:num>
-  <w:num w:numId="8" w16cid:durableId="87194842">
+  <w:num w:numId="9" w16cid:durableId="629750096">
     <w:abstractNumId w:val="2"/>
     <w:lvlOverride w:ilvl="0">
       <w:startOverride w:val="1"/>
@@ -5563,7 +5719,7 @@
       <w:startOverride w:val="1"/>
     </w:lvlOverride>
   </w:num>
-  <w:num w:numId="9" w16cid:durableId="1433207198">
+  <w:num w:numId="10" w16cid:durableId="1674071289">
     <w:abstractNumId w:val="2"/>
     <w:lvlOverride w:ilvl="0">
       <w:startOverride w:val="1"/>
@@ -5593,7 +5749,7 @@
       <w:startOverride w:val="1"/>
     </w:lvlOverride>
   </w:num>
-  <w:num w:numId="10" w16cid:durableId="938022951">
+  <w:num w:numId="11" w16cid:durableId="333918878">
     <w:abstractNumId w:val="2"/>
     <w:lvlOverride w:ilvl="0">
       <w:startOverride w:val="1"/>
@@ -5623,7 +5779,7 @@
       <w:startOverride w:val="1"/>
     </w:lvlOverride>
   </w:num>
-  <w:num w:numId="11" w16cid:durableId="1813790122">
+  <w:num w:numId="12" w16cid:durableId="1783106773">
     <w:abstractNumId w:val="2"/>
     <w:lvlOverride w:ilvl="0">
       <w:startOverride w:val="1"/>
@@ -5653,7 +5809,7 @@
       <w:startOverride w:val="1"/>
     </w:lvlOverride>
   </w:num>
-  <w:num w:numId="12" w16cid:durableId="930894574">
+  <w:num w:numId="13" w16cid:durableId="2087144978">
     <w:abstractNumId w:val="2"/>
     <w:lvlOverride w:ilvl="0">
       <w:startOverride w:val="1"/>
@@ -5683,7 +5839,7 @@
       <w:startOverride w:val="1"/>
     </w:lvlOverride>
   </w:num>
-  <w:num w:numId="13" w16cid:durableId="601884287">
+  <w:num w:numId="14" w16cid:durableId="632251734">
     <w:abstractNumId w:val="2"/>
     <w:lvlOverride w:ilvl="0">
       <w:startOverride w:val="1"/>
@@ -5713,7 +5869,7 @@
       <w:startOverride w:val="1"/>
     </w:lvlOverride>
   </w:num>
-  <w:num w:numId="14" w16cid:durableId="1114638105">
+  <w:num w:numId="15" w16cid:durableId="2080859749">
     <w:abstractNumId w:val="2"/>
     <w:lvlOverride w:ilvl="0">
       <w:startOverride w:val="1"/>
@@ -5743,7 +5899,7 @@
       <w:startOverride w:val="1"/>
     </w:lvlOverride>
   </w:num>
-  <w:num w:numId="15" w16cid:durableId="997072324">
+  <w:num w:numId="16" w16cid:durableId="162476434">
     <w:abstractNumId w:val="2"/>
     <w:lvlOverride w:ilvl="0">
       <w:startOverride w:val="1"/>
@@ -5773,7 +5929,7 @@
       <w:startOverride w:val="1"/>
     </w:lvlOverride>
   </w:num>
-  <w:num w:numId="16" w16cid:durableId="1080100830">
+  <w:num w:numId="17" w16cid:durableId="715664377">
     <w:abstractNumId w:val="2"/>
     <w:lvlOverride w:ilvl="0">
       <w:startOverride w:val="1"/>
@@ -5803,7 +5959,7 @@
       <w:startOverride w:val="1"/>
     </w:lvlOverride>
   </w:num>
-  <w:num w:numId="17" w16cid:durableId="2103183566">
+  <w:num w:numId="18" w16cid:durableId="1016151951">
     <w:abstractNumId w:val="2"/>
     <w:lvlOverride w:ilvl="0">
       <w:startOverride w:val="1"/>
@@ -5833,7 +5989,7 @@
       <w:startOverride w:val="1"/>
     </w:lvlOverride>
   </w:num>
-  <w:num w:numId="18" w16cid:durableId="1854494411">
+  <w:num w:numId="19" w16cid:durableId="828405799">
     <w:abstractNumId w:val="2"/>
     <w:lvlOverride w:ilvl="0">
       <w:startOverride w:val="1"/>
@@ -5863,7 +6019,7 @@
       <w:startOverride w:val="1"/>
     </w:lvlOverride>
   </w:num>
-  <w:num w:numId="19" w16cid:durableId="362826528">
+  <w:num w:numId="20" w16cid:durableId="688023902">
     <w:abstractNumId w:val="2"/>
     <w:lvlOverride w:ilvl="0">
       <w:startOverride w:val="1"/>
@@ -5893,7 +6049,7 @@
       <w:startOverride w:val="1"/>
     </w:lvlOverride>
   </w:num>
-  <w:num w:numId="20" w16cid:durableId="1455365979">
+  <w:num w:numId="21" w16cid:durableId="1893270691">
     <w:abstractNumId w:val="2"/>
     <w:lvlOverride w:ilvl="0">
       <w:startOverride w:val="1"/>
@@ -5923,7 +6079,7 @@
       <w:startOverride w:val="1"/>
     </w:lvlOverride>
   </w:num>
-  <w:num w:numId="21" w16cid:durableId="1101147247">
+  <w:num w:numId="22" w16cid:durableId="1216816897">
     <w:abstractNumId w:val="2"/>
     <w:lvlOverride w:ilvl="0">
       <w:startOverride w:val="1"/>
@@ -5953,7 +6109,7 @@
       <w:startOverride w:val="1"/>
     </w:lvlOverride>
   </w:num>
-  <w:num w:numId="22" w16cid:durableId="1862284610">
+  <w:num w:numId="23" w16cid:durableId="182714772">
     <w:abstractNumId w:val="2"/>
     <w:lvlOverride w:ilvl="0">
       <w:startOverride w:val="1"/>
@@ -5983,7 +6139,7 @@
       <w:startOverride w:val="1"/>
     </w:lvlOverride>
   </w:num>
-  <w:num w:numId="23" w16cid:durableId="845555332">
+  <w:num w:numId="24" w16cid:durableId="463617714">
     <w:abstractNumId w:val="2"/>
     <w:lvlOverride w:ilvl="0">
       <w:startOverride w:val="1"/>

--- a/cv/CV_YasuhiroSato.docx
+++ b/cv/CV_YasuhiroSato.docx
@@ -7,13 +7,11 @@
         <w:pStyle w:val="Title"/>
         <w:rPr>
           <w:rFonts w:ascii="Palatino" w:hAnsi="Palatino"/>
-          <w:color w:val="auto"/>
-        </w:rPr>
-      </w:pPr>
-      <w:r>
-        <w:rPr>
-          <w:rFonts w:ascii="Palatino" w:hAnsi="Palatino"/>
-          <w:color w:val="auto"/>
+        </w:rPr>
+      </w:pPr>
+      <w:r>
+        <w:rPr>
+          <w:rFonts w:ascii="Palatino" w:hAnsi="Palatino"/>
         </w:rPr>
         <w:t>Yasuhiro Sato, Ph.D.</w:t>
       </w:r>
@@ -29,7 +27,7 @@
         <w:rPr>
           <w:rFonts w:ascii="Palatino" w:hAnsi="Palatino"/>
         </w:rPr>
-        <w:t>Updated on 22 September 2022</w:t>
+        <w:t>Updated on 30 September 2022</w:t>
       </w:r>
     </w:p>
     <w:p>
@@ -43,7 +41,7 @@
           <w:rFonts w:ascii="Palatino" w:hAnsi="Palatino"/>
           <w:noProof/>
         </w:rPr>
-        <w:pict w14:anchorId="36B7FBBE">
+        <w:pict w14:anchorId="5F0A228A">
           <v:rect id="_x0000_i1026" alt="" style="width:451.15pt;height:.05pt;mso-width-percent:0;mso-height-percent:0;mso-width-percent:0;mso-height-percent:0" o:hrpct="964" o:hralign="center" o:hrstd="t" o:hr="t"/>
         </w:pict>
       </w:r>
@@ -53,14 +51,12 @@
         <w:pStyle w:val="Heading1"/>
         <w:rPr>
           <w:rFonts w:ascii="Palatino" w:hAnsi="Palatino"/>
-          <w:color w:val="auto"/>
         </w:rPr>
       </w:pPr>
       <w:bookmarkStart w:id="0" w:name="curriculum-vitae"/>
       <w:r>
         <w:rPr>
           <w:rFonts w:ascii="Palatino" w:hAnsi="Palatino"/>
-          <w:color w:val="auto"/>
         </w:rPr>
         <w:t>Curriculum Vitae</w:t>
       </w:r>
@@ -146,7 +142,6 @@
           <w:rPr>
             <w:rStyle w:val="Hyperlink"/>
             <w:rFonts w:ascii="Palatino" w:hAnsi="Palatino"/>
-            <w:color w:val="auto"/>
           </w:rPr>
           <w:t>yasuhiro.sato@uzh.ch</w:t>
         </w:r>
@@ -162,7 +157,6 @@
           <w:rPr>
             <w:rStyle w:val="Hyperlink"/>
             <w:rFonts w:ascii="Palatino" w:hAnsi="Palatino"/>
-            <w:color w:val="auto"/>
           </w:rPr>
           <w:t>yassato36c@outlook.com</w:t>
         </w:r>
@@ -192,7 +186,6 @@
           <w:rPr>
             <w:rStyle w:val="Hyperlink"/>
             <w:rFonts w:ascii="Palatino" w:hAnsi="Palatino"/>
-            <w:color w:val="auto"/>
           </w:rPr>
           <w:t>https://scholar.google.co.jp/citations?user=HbrGYr8AAAAJ&amp;hl=en</w:t>
         </w:r>
@@ -209,7 +202,6 @@
           <w:rPr>
             <w:rStyle w:val="Hyperlink"/>
             <w:rFonts w:ascii="Palatino" w:hAnsi="Palatino"/>
-            <w:color w:val="auto"/>
           </w:rPr>
           <w:t>https://yassato.github.io/</w:t>
         </w:r>
@@ -220,14 +212,12 @@
         <w:pStyle w:val="Heading2"/>
         <w:rPr>
           <w:rFonts w:ascii="Palatino" w:hAnsi="Palatino"/>
-          <w:color w:val="auto"/>
         </w:rPr>
       </w:pPr>
       <w:bookmarkStart w:id="1" w:name="education"/>
       <w:r>
         <w:rPr>
           <w:rFonts w:ascii="Palatino" w:hAnsi="Palatino"/>
-          <w:color w:val="auto"/>
         </w:rPr>
         <w:t>Education</w:t>
       </w:r>
@@ -291,7 +281,6 @@
         <w:pStyle w:val="Heading2"/>
         <w:rPr>
           <w:rFonts w:ascii="Palatino" w:hAnsi="Palatino"/>
-          <w:color w:val="auto"/>
         </w:rPr>
       </w:pPr>
       <w:bookmarkStart w:id="2" w:name="employment-history"/>
@@ -299,7 +288,6 @@
       <w:r>
         <w:rPr>
           <w:rFonts w:ascii="Palatino" w:hAnsi="Palatino"/>
-          <w:color w:val="auto"/>
         </w:rPr>
         <w:t>Employment history</w:t>
       </w:r>
@@ -382,7 +370,6 @@
         <w:pStyle w:val="Heading2"/>
         <w:rPr>
           <w:rFonts w:ascii="Palatino" w:hAnsi="Palatino"/>
-          <w:color w:val="auto"/>
         </w:rPr>
       </w:pPr>
       <w:bookmarkStart w:id="3" w:name="visiting-and-guest-position"/>
@@ -390,7 +377,6 @@
       <w:r>
         <w:rPr>
           <w:rFonts w:ascii="Palatino" w:hAnsi="Palatino"/>
-          <w:color w:val="auto"/>
         </w:rPr>
         <w:t>Visiting and guest position</w:t>
       </w:r>
@@ -435,7 +421,6 @@
           <w:rPr>
             <w:rStyle w:val="Hyperlink"/>
             <w:rFonts w:ascii="Palatino" w:hAnsi="Palatino"/>
-            <w:color w:val="auto"/>
           </w:rPr>
           <w:t>https://www.gcb.uzh.ch/en/aboutus/people.html</w:t>
         </w:r>
@@ -474,7 +459,7 @@
         <w:rPr>
           <w:rFonts w:ascii="Palatino" w:hAnsi="Palatino"/>
         </w:rPr>
-        <w:t>April 2016–March 2020. Affiliated scientist of the Center for Ecological Research, Kyoto University</w:t>
+        <w:t>April 2016–March 2020. Affiliated scientist of the Center for Ecological Research, Kyoto University, Japan</w:t>
       </w:r>
     </w:p>
     <w:p>
@@ -482,7 +467,6 @@
         <w:pStyle w:val="Heading2"/>
         <w:rPr>
           <w:rFonts w:ascii="Palatino" w:hAnsi="Palatino"/>
-          <w:color w:val="auto"/>
         </w:rPr>
       </w:pPr>
       <w:bookmarkStart w:id="4" w:name="approved-funding-and-fellowships"/>
@@ -490,7 +474,6 @@
       <w:r>
         <w:rPr>
           <w:rFonts w:ascii="Palatino" w:hAnsi="Palatino"/>
-          <w:color w:val="auto"/>
         </w:rPr>
         <w:t>Approved funding and fellowships</w:t>
       </w:r>
@@ -510,7 +493,7 @@
         <w:rPr>
           <w:rFonts w:ascii="Palatino" w:hAnsi="Palatino"/>
         </w:rPr>
-        <w:t>April 2020–March 2023. ‘Theoretical consideration of plant biodiversity effects driven by inter-genotypic interactions’, Grant-in-aid for Early-career Scientists, Japan Society for the Promotion of Science (JSPS), Japan (a single lead applicant; direct cost 3,200,000 JPY + indirect cost 960,000 JPY = 35,049 EUR upon the currency rate of the starting date)</w:t>
+        <w:t>April 2020–March 2023. ‘Theoretical consideration of plant biodiversity effects driven by inter-genotypic interactions’, Grant-in-aid for Early-career Scientists, Grant ID:20K15880, Japan Society for the Promotion of Science (JSPS), Japan (a single lead applicant; direct cost 3,200,000 JPY + indirect cost 960,000 JPY = 35,049 EUR upon the currency rate of the starting date)</w:t>
       </w:r>
     </w:p>
     <w:p>
@@ -528,14 +511,13 @@
         <w:rPr>
           <w:rFonts w:ascii="Palatino" w:hAnsi="Palatino"/>
         </w:rPr>
-        <w:t xml:space="preserve">October 2017–March 2021. ‘Large-scale omics approach towards a pest control by mixed planting’, PRESTO project, Japan Science and Technology Agency (JST) (a single lead applicant; direct cost 40,000,000 JPY + indirect cost 12,000,000 JPY = 391,418 EUR upon the currency rate of the starting date + group leader’s own salary) </w:t>
+        <w:t xml:space="preserve">October 2017–March 2021. ‘Large-scale omics approach towards a pest control by mixed planting’, PRESTO project, Grant ID:JPMJPR17Q4, Japan Science and Technology Agency (JST) (a single lead applicant; direct cost 40,000,000 JPY + indirect cost 12,000,000 JPY = 391,418 EUR upon the currency rate of the starting date + group leader’s own salary) </w:t>
       </w:r>
       <w:hyperlink r:id="rId12">
         <w:r>
           <w:rPr>
             <w:rStyle w:val="Hyperlink"/>
             <w:rFonts w:ascii="Palatino" w:hAnsi="Palatino"/>
-            <w:color w:val="auto"/>
           </w:rPr>
           <w:t>https://www.jst.go.jp/kisoken/presto/en/project/1112074/1112074_26.html</w:t>
         </w:r>
@@ -556,7 +538,7 @@
         <w:rPr>
           <w:rFonts w:ascii="Palatino" w:hAnsi="Palatino"/>
         </w:rPr>
-        <w:t>April 2016–September 2017. ‘Genome-wide association study and prediction of pest communities on natural accessions of the model plant species’, Research Fellowships for Postdoctoral Researcher, Japan Society for the Promotion of Science (JSPS) (a single lead applicant; direct cost 2,700,000 JPY + indirect cost 810,000 JPY = 27,449 EUR upon the currency rate of the starting date + fellow’s own salary)</w:t>
+        <w:t>April 2016–September 2017. ‘Genome-wide association study and prediction of pest communities on natural accessions of the model plant species’, Research Fellowships for Postdoctoral Researcher, Grant ID:16J30005, Japan Society for the Promotion of Science (JSPS) (a single lead applicant; direct cost 2,700,000 JPY + indirect cost 810,000 JPY = 27,449 EUR upon the currency rate of the starting date + fellow’s own salary)</w:t>
       </w:r>
     </w:p>
     <w:p>
@@ -588,7 +570,7 @@
         <w:rPr>
           <w:rFonts w:ascii="Palatino" w:hAnsi="Palatino"/>
         </w:rPr>
-        <w:t>’, Research Fellowships for PhD Students, Japan Society for the Promotion of Science (JSPS) (a single lead applicant; direct cost 1,200,000 JPY + indirect cost 360,000 JPY = 12,101 EUR upon the currency rate of the starting date + fellow’s own salary)</w:t>
+        <w:t>’, Research Fellowships for PhD Students, Grant ID:15J00400, Japan Society for the Promotion of Science (JSPS) (a single lead applicant; direct cost 1,200,000 JPY + indirect cost 360,000 JPY = 12,101 EUR upon the currency rate of the starting date + fellow’s own salary)</w:t>
       </w:r>
     </w:p>
     <w:p>
@@ -596,7 +578,6 @@
         <w:pStyle w:val="Heading2"/>
         <w:rPr>
           <w:rFonts w:ascii="Palatino" w:hAnsi="Palatino"/>
-          <w:color w:val="auto"/>
         </w:rPr>
       </w:pPr>
       <w:bookmarkStart w:id="5" w:name="supervision-of-junior-researchers"/>
@@ -604,7 +585,6 @@
       <w:r>
         <w:rPr>
           <w:rFonts w:ascii="Palatino" w:hAnsi="Palatino"/>
-          <w:color w:val="auto"/>
         </w:rPr>
         <w:t>Supervision of junior researchers</w:t>
       </w:r>
@@ -745,19 +725,11 @@
                 <w:rFonts w:ascii="Palatino" w:hAnsi="Palatino"/>
               </w:rPr>
             </w:pPr>
-            <w:proofErr w:type="spellStart"/>
             <w:r>
               <w:rPr>
                 <w:rFonts w:ascii="Palatino" w:hAnsi="Palatino"/>
               </w:rPr>
-              <w:t>Chongmeng</w:t>
-            </w:r>
-            <w:proofErr w:type="spellEnd"/>
-            <w:r>
-              <w:rPr>
-                <w:rFonts w:ascii="Palatino" w:hAnsi="Palatino"/>
-              </w:rPr>
-              <w:t xml:space="preserve"> Xu</w:t>
+              <w:t>Chongmeng Xu</w:t>
             </w:r>
           </w:p>
         </w:tc>
@@ -854,16 +826,8 @@
               <w:rPr>
                 <w:rFonts w:ascii="Palatino" w:hAnsi="Palatino"/>
               </w:rPr>
-              <w:t xml:space="preserve">Elina </w:t>
+              <w:t>Elina Jansone</w:t>
             </w:r>
-            <w:proofErr w:type="spellStart"/>
-            <w:r>
-              <w:rPr>
-                <w:rFonts w:ascii="Palatino" w:hAnsi="Palatino"/>
-              </w:rPr>
-              <w:t>Jansone</w:t>
-            </w:r>
-            <w:proofErr w:type="spellEnd"/>
           </w:p>
         </w:tc>
         <w:tc>
@@ -1054,20 +1018,12 @@
                 <w:rFonts w:ascii="Palatino" w:hAnsi="Palatino"/>
               </w:rPr>
             </w:pPr>
-            <w:proofErr w:type="spellStart"/>
             <w:r>
               <w:rPr>
                 <w:rFonts w:ascii="Palatino" w:hAnsi="Palatino"/>
               </w:rPr>
               <w:lastRenderedPageBreak/>
-              <w:t>Silvija</w:t>
-            </w:r>
-            <w:proofErr w:type="spellEnd"/>
-            <w:r>
-              <w:rPr>
-                <w:rFonts w:ascii="Palatino" w:hAnsi="Palatino"/>
-              </w:rPr>
-              <w:t xml:space="preserve"> Milosavljevic</w:t>
+              <w:t>Silvija Milosavljevic</w:t>
             </w:r>
           </w:p>
         </w:tc>
@@ -1164,16 +1120,8 @@
               <w:rPr>
                 <w:rFonts w:ascii="Palatino" w:hAnsi="Palatino"/>
               </w:rPr>
-              <w:t xml:space="preserve">Dimitri </w:t>
+              <w:t>Dimitri Anderfuhren</w:t>
             </w:r>
-            <w:proofErr w:type="spellStart"/>
-            <w:r>
-              <w:rPr>
-                <w:rFonts w:ascii="Palatino" w:hAnsi="Palatino"/>
-              </w:rPr>
-              <w:t>Anderfuhren</w:t>
-            </w:r>
-            <w:proofErr w:type="spellEnd"/>
           </w:p>
         </w:tc>
         <w:tc>
@@ -1261,7 +1209,6 @@
         <w:pStyle w:val="Heading2"/>
         <w:rPr>
           <w:rFonts w:ascii="Palatino" w:hAnsi="Palatino"/>
-          <w:color w:val="auto"/>
         </w:rPr>
       </w:pPr>
       <w:bookmarkStart w:id="6" w:name="teaching-experience"/>
@@ -1269,7 +1216,6 @@
       <w:r>
         <w:rPr>
           <w:rFonts w:ascii="Palatino" w:hAnsi="Palatino"/>
-          <w:color w:val="auto"/>
         </w:rPr>
         <w:t>Teaching experience</w:t>
       </w:r>
@@ -1387,7 +1333,6 @@
         <w:pStyle w:val="Heading2"/>
         <w:rPr>
           <w:rFonts w:ascii="Palatino" w:hAnsi="Palatino"/>
-          <w:color w:val="auto"/>
         </w:rPr>
       </w:pPr>
       <w:bookmarkStart w:id="7" w:name="panels-boards-and-reviewing-activities"/>
@@ -1395,7 +1340,6 @@
       <w:r>
         <w:rPr>
           <w:rFonts w:ascii="Palatino" w:hAnsi="Palatino"/>
-          <w:color w:val="auto"/>
         </w:rPr>
         <w:t>Panels, boards, and reviewing activities</w:t>
       </w:r>
@@ -1461,14 +1405,13 @@
         <w:rPr>
           <w:rFonts w:ascii="Palatino" w:hAnsi="Palatino"/>
         </w:rPr>
-        <w:t xml:space="preserve">December 2022. Organising committee member of the 52nd symposium of the Study of Species Biology, Japan, </w:t>
+        <w:t xml:space="preserve">December 2022. Organizing committee member of the 52nd symposium of the Study of Species Biology, Japan, </w:t>
       </w:r>
       <w:hyperlink r:id="rId13">
         <w:r>
           <w:rPr>
             <w:rStyle w:val="Hyperlink"/>
             <w:rFonts w:ascii="Palatino" w:hAnsi="Palatino"/>
-            <w:color w:val="auto"/>
           </w:rPr>
           <w:t>https://sites.google.com/view/sssb2020shiga</w:t>
         </w:r>
@@ -1496,7 +1439,6 @@
           <w:rPr>
             <w:rStyle w:val="Hyperlink"/>
             <w:rFonts w:ascii="Palatino" w:hAnsi="Palatino"/>
-            <w:color w:val="auto"/>
           </w:rPr>
           <w:t>https://sites.google.com/site/jtecolw5th/</w:t>
         </w:r>
@@ -1524,7 +1466,6 @@
           <w:rPr>
             <w:rStyle w:val="Hyperlink"/>
             <w:rFonts w:ascii="Palatino" w:hAnsi="Palatino"/>
-            <w:color w:val="auto"/>
           </w:rPr>
           <w:t>https://publons.com/researcher/450213/yasuhiro-sato/</w:t>
         </w:r>
@@ -1541,7 +1482,6 @@
         <w:pStyle w:val="Heading2"/>
         <w:rPr>
           <w:rFonts w:ascii="Palatino" w:hAnsi="Palatino"/>
-          <w:color w:val="auto"/>
         </w:rPr>
       </w:pPr>
       <w:bookmarkStart w:id="8" w:name="X5352124968290f4d600905d511acae478538d20"/>
@@ -1549,7 +1489,6 @@
       <w:r>
         <w:rPr>
           <w:rFonts w:ascii="Palatino" w:hAnsi="Palatino"/>
-          <w:color w:val="auto"/>
         </w:rPr>
         <w:lastRenderedPageBreak/>
         <w:t>Active memberships in scientific societies</w:t>
@@ -1650,17 +1589,15 @@
         <w:pStyle w:val="Heading2"/>
         <w:rPr>
           <w:rFonts w:ascii="Palatino" w:hAnsi="Palatino"/>
-          <w:color w:val="auto"/>
-        </w:rPr>
-      </w:pPr>
-      <w:bookmarkStart w:id="9" w:name="organisation-of-conferences"/>
+        </w:rPr>
+      </w:pPr>
+      <w:bookmarkStart w:id="9" w:name="organization-of-conferences"/>
       <w:bookmarkEnd w:id="8"/>
       <w:r>
         <w:rPr>
           <w:rFonts w:ascii="Palatino" w:hAnsi="Palatino"/>
-          <w:color w:val="auto"/>
-        </w:rPr>
-        <w:t>Organisation of conferences</w:t>
+        </w:rPr>
+        <w:t>Organization of conferences</w:t>
       </w:r>
     </w:p>
     <w:p>
@@ -1732,7 +1669,6 @@
         <w:pStyle w:val="Heading2"/>
         <w:rPr>
           <w:rFonts w:ascii="Palatino" w:hAnsi="Palatino"/>
-          <w:color w:val="auto"/>
         </w:rPr>
       </w:pPr>
       <w:bookmarkStart w:id="10" w:name="prizes-and-awards"/>
@@ -1740,7 +1676,6 @@
       <w:r>
         <w:rPr>
           <w:rFonts w:ascii="Palatino" w:hAnsi="Palatino"/>
-          <w:color w:val="auto"/>
         </w:rPr>
         <w:t>Prizes and awards</w:t>
       </w:r>
@@ -1803,7 +1738,6 @@
           <w:rPr>
             <w:rStyle w:val="Hyperlink"/>
             <w:rFonts w:ascii="Palatino" w:hAnsi="Palatino"/>
-            <w:color w:val="auto"/>
           </w:rPr>
           <w:t>https://www.jsps.go.jp/english/e-ikushi-prize/awards_fy2015_01.html</w:t>
         </w:r>
@@ -1832,7 +1766,6 @@
         <w:pStyle w:val="Heading2"/>
         <w:rPr>
           <w:rFonts w:ascii="Palatino" w:hAnsi="Palatino"/>
-          <w:color w:val="auto"/>
         </w:rPr>
       </w:pPr>
       <w:bookmarkStart w:id="11" w:name="personal-skills"/>
@@ -1840,7 +1773,6 @@
       <w:r>
         <w:rPr>
           <w:rFonts w:ascii="Palatino" w:hAnsi="Palatino"/>
-          <w:color w:val="auto"/>
         </w:rPr>
         <w:t>Personal skills</w:t>
       </w:r>
@@ -1850,14 +1782,12 @@
         <w:pStyle w:val="Heading3"/>
         <w:rPr>
           <w:rFonts w:ascii="Palatino" w:hAnsi="Palatino"/>
-          <w:color w:val="auto"/>
         </w:rPr>
       </w:pPr>
       <w:bookmarkStart w:id="12" w:name="licence"/>
       <w:r>
         <w:rPr>
           <w:rFonts w:ascii="Palatino" w:hAnsi="Palatino"/>
-          <w:color w:val="auto"/>
         </w:rPr>
         <w:t>Licence</w:t>
       </w:r>
@@ -1903,7 +1833,6 @@
         <w:pStyle w:val="Heading3"/>
         <w:rPr>
           <w:rFonts w:ascii="Palatino" w:hAnsi="Palatino"/>
-          <w:color w:val="auto"/>
         </w:rPr>
       </w:pPr>
       <w:bookmarkStart w:id="13" w:name="computer-languages"/>
@@ -1911,7 +1840,6 @@
       <w:r>
         <w:rPr>
           <w:rFonts w:ascii="Palatino" w:hAnsi="Palatino"/>
-          <w:color w:val="auto"/>
         </w:rPr>
         <w:t>Computer languages</w:t>
       </w:r>
@@ -1975,7 +1903,6 @@
         <w:pStyle w:val="Heading3"/>
         <w:rPr>
           <w:rFonts w:ascii="Palatino" w:hAnsi="Palatino"/>
-          <w:color w:val="auto"/>
         </w:rPr>
       </w:pPr>
       <w:bookmarkStart w:id="14" w:name="natural-languages"/>
@@ -1983,7 +1910,6 @@
       <w:r>
         <w:rPr>
           <w:rFonts w:ascii="Palatino" w:hAnsi="Palatino"/>
-          <w:color w:val="auto"/>
         </w:rPr>
         <w:t>Natural languages</w:t>
       </w:r>
@@ -2065,7 +1991,6 @@
         <w:pStyle w:val="Heading2"/>
         <w:rPr>
           <w:rFonts w:ascii="Palatino" w:hAnsi="Palatino"/>
-          <w:color w:val="auto"/>
         </w:rPr>
       </w:pPr>
       <w:bookmarkStart w:id="15" w:name="references"/>
@@ -2074,7 +1999,6 @@
       <w:r>
         <w:rPr>
           <w:rFonts w:ascii="Palatino" w:hAnsi="Palatino"/>
-          <w:color w:val="auto"/>
         </w:rPr>
         <w:t>References</w:t>
       </w:r>
@@ -2150,7 +2074,6 @@
           <w:rPr>
             <w:rStyle w:val="Hyperlink"/>
             <w:rFonts w:ascii="Palatino" w:hAnsi="Palatino"/>
-            <w:color w:val="auto"/>
           </w:rPr>
           <w:t>kentaro.shimizu@ieu.uzh.ch</w:t>
         </w:r>
@@ -2167,7 +2090,6 @@
           <w:rPr>
             <w:rStyle w:val="Hyperlink"/>
             <w:rFonts w:ascii="Palatino" w:hAnsi="Palatino"/>
-            <w:color w:val="auto"/>
           </w:rPr>
           <w:t>https://www.ieu.uzh.ch/en/staff/member/shimizu_kentaro.html</w:t>
         </w:r>
@@ -2245,7 +2167,6 @@
           <w:rPr>
             <w:rStyle w:val="Hyperlink"/>
             <w:rFonts w:ascii="Palatino" w:hAnsi="Palatino"/>
-            <w:color w:val="auto"/>
           </w:rPr>
           <w:t>kudoh@ecology.kyoto-u.ac.jp</w:t>
         </w:r>
@@ -2262,7 +2183,6 @@
           <w:rPr>
             <w:rStyle w:val="Hyperlink"/>
             <w:rFonts w:ascii="Palatino" w:hAnsi="Palatino"/>
-            <w:color w:val="auto"/>
           </w:rPr>
           <w:t>https://www.ecology.kyoto-u.ac.jp/~kudoh/en/index.html</w:t>
         </w:r>
@@ -2340,7 +2260,6 @@
           <w:rPr>
             <w:rStyle w:val="Hyperlink"/>
             <w:rFonts w:ascii="Palatino" w:hAnsi="Palatino"/>
-            <w:color w:val="auto"/>
           </w:rPr>
           <w:t>anagano@agr.ryukoku.ac.jp</w:t>
         </w:r>
@@ -2357,7 +2276,6 @@
           <w:rPr>
             <w:rStyle w:val="Hyperlink"/>
             <w:rFonts w:ascii="Palatino" w:hAnsi="Palatino"/>
-            <w:color w:val="auto"/>
           </w:rPr>
           <w:t>https://researchmap.jp/anagano?lang=en</w:t>
         </w:r>
@@ -2435,7 +2353,6 @@
           <w:rPr>
             <w:rStyle w:val="Hyperlink"/>
             <w:rFonts w:ascii="Palatino" w:hAnsi="Palatino"/>
-            <w:color w:val="auto"/>
           </w:rPr>
           <w:t>kiyo@ad.ryukoku.ac.jp</w:t>
         </w:r>
@@ -2452,7 +2369,6 @@
           <w:rPr>
             <w:rStyle w:val="Hyperlink"/>
             <w:rFonts w:ascii="Palatino" w:hAnsi="Palatino"/>
-            <w:color w:val="auto"/>
           </w:rPr>
           <w:t>https://www.jst.go.jp/kisoken/presto/en/research_area/ongoing/areah27-5.html</w:t>
         </w:r>
@@ -2476,7 +2392,7 @@
           <w:rFonts w:ascii="Palatino" w:hAnsi="Palatino"/>
           <w:noProof/>
         </w:rPr>
-        <w:pict w14:anchorId="2B1A0D38">
+        <w:pict w14:anchorId="6A3C2AD3">
           <v:rect id="_x0000_i1025" alt="" style="width:451.15pt;height:.05pt;mso-width-percent:0;mso-height-percent:0;mso-width-percent:0;mso-height-percent:0" o:hrpct="964" o:hralign="center" o:hrstd="t" o:hr="t"/>
         </w:pict>
       </w:r>
@@ -2486,7 +2402,6 @@
         <w:pStyle w:val="Heading1"/>
         <w:rPr>
           <w:rFonts w:ascii="Palatino" w:hAnsi="Palatino"/>
-          <w:color w:val="auto"/>
         </w:rPr>
       </w:pPr>
       <w:bookmarkStart w:id="16" w:name="achievements"/>
@@ -2495,7 +2410,6 @@
       <w:r>
         <w:rPr>
           <w:rFonts w:ascii="Palatino" w:hAnsi="Palatino"/>
-          <w:color w:val="auto"/>
         </w:rPr>
         <w:t>Achievements</w:t>
       </w:r>
@@ -2530,14 +2444,12 @@
         <w:pStyle w:val="Heading2"/>
         <w:rPr>
           <w:rFonts w:ascii="Palatino" w:hAnsi="Palatino"/>
-          <w:color w:val="auto"/>
         </w:rPr>
       </w:pPr>
       <w:bookmarkStart w:id="17" w:name="peer-reviewed-articles"/>
       <w:r>
         <w:rPr>
           <w:rFonts w:ascii="Palatino" w:hAnsi="Palatino"/>
-          <w:color w:val="auto"/>
         </w:rPr>
         <w:t>Peer-reviewed articles</w:t>
       </w:r>
@@ -2614,7 +2526,6 @@
           <w:rPr>
             <w:rStyle w:val="Hyperlink"/>
             <w:rFonts w:ascii="Palatino" w:hAnsi="Palatino"/>
-            <w:color w:val="auto"/>
           </w:rPr>
           <w:t>https://doi.org/10.1016/j.ecoinf.2021.101466</w:t>
         </w:r>
@@ -2673,7 +2584,6 @@
           <w:rPr>
             <w:rStyle w:val="Hyperlink"/>
             <w:rFonts w:ascii="Palatino" w:hAnsi="Palatino"/>
-            <w:color w:val="auto"/>
           </w:rPr>
           <w:t>https://doi.org/10.1038/s41437-020-00401-w</w:t>
         </w:r>
@@ -2745,7 +2655,6 @@
           <w:rPr>
             <w:rStyle w:val="Hyperlink"/>
             <w:rFonts w:ascii="Palatino" w:hAnsi="Palatino"/>
-            <w:color w:val="auto"/>
           </w:rPr>
           <w:t>https://doi.org/10.1093/g3journal/jkab017</w:t>
         </w:r>
@@ -2831,7 +2740,6 @@
           <w:rPr>
             <w:rStyle w:val="Hyperlink"/>
             <w:rFonts w:ascii="Palatino" w:hAnsi="Palatino"/>
-            <w:color w:val="auto"/>
           </w:rPr>
           <w:t>https://doi.org/10.1111/1442-1984.12304</w:t>
         </w:r>
@@ -2897,7 +2805,6 @@
           <w:rPr>
             <w:rStyle w:val="Hyperlink"/>
             <w:rFonts w:ascii="Palatino" w:hAnsi="Palatino"/>
-            <w:color w:val="auto"/>
           </w:rPr>
           <w:t>https://doi.org/10.3389/fgene.2019.00787</w:t>
         </w:r>
@@ -2977,7 +2884,6 @@
           <w:rPr>
             <w:rStyle w:val="Hyperlink"/>
             <w:rFonts w:ascii="Palatino" w:hAnsi="Palatino"/>
-            <w:color w:val="auto"/>
           </w:rPr>
           <w:t>https://doi.org/10.1186/s12870-019-1705-2</w:t>
         </w:r>
@@ -3061,7 +2967,6 @@
           <w:rPr>
             <w:rStyle w:val="Hyperlink"/>
             <w:rFonts w:ascii="Palatino" w:hAnsi="Palatino"/>
-            <w:color w:val="auto"/>
           </w:rPr>
           <w:t>https://doi.org/10.1007/s00442-018-4062-1</w:t>
         </w:r>
@@ -3133,7 +3038,6 @@
           <w:rPr>
             <w:rStyle w:val="Hyperlink"/>
             <w:rFonts w:ascii="Palatino" w:hAnsi="Palatino"/>
-            <w:color w:val="auto"/>
           </w:rPr>
           <w:t>https://doi.org/10.1111/1365-2435.12937</w:t>
         </w:r>
@@ -3185,7 +3089,6 @@
           <w:rPr>
             <w:rStyle w:val="Hyperlink"/>
             <w:rFonts w:ascii="Palatino" w:hAnsi="Palatino"/>
-            <w:color w:val="auto"/>
           </w:rPr>
           <w:t>https://doi.org/10.1086/692603</w:t>
         </w:r>
@@ -3251,7 +3154,6 @@
           <w:rPr>
             <w:rStyle w:val="Hyperlink"/>
             <w:rFonts w:ascii="Palatino" w:hAnsi="Palatino"/>
-            <w:color w:val="auto"/>
           </w:rPr>
           <w:t>https://doi.org/10.1002/ece3.2830</w:t>
         </w:r>
@@ -3303,7 +3205,6 @@
           <w:rPr>
             <w:rStyle w:val="Hyperlink"/>
             <w:rFonts w:ascii="Palatino" w:hAnsi="Palatino"/>
-            <w:color w:val="auto"/>
           </w:rPr>
           <w:t>https://doi.org/10.1002/ecs2.1446</w:t>
         </w:r>
@@ -3355,7 +3256,6 @@
           <w:rPr>
             <w:rStyle w:val="Hyperlink"/>
             <w:rFonts w:ascii="Palatino" w:hAnsi="Palatino"/>
-            <w:color w:val="auto"/>
           </w:rPr>
           <w:t>https://doi.org/10.1007/s10682-015-9809-0</w:t>
         </w:r>
@@ -3435,7 +3335,6 @@
           <w:rPr>
             <w:rStyle w:val="Hyperlink"/>
             <w:rFonts w:ascii="Palatino" w:hAnsi="Palatino"/>
-            <w:color w:val="auto"/>
           </w:rPr>
           <w:t>https://doi.org/10.1093/aesa/sav036</w:t>
         </w:r>
@@ -3515,7 +3414,6 @@
           <w:rPr>
             <w:rStyle w:val="Hyperlink"/>
             <w:rFonts w:ascii="Palatino" w:hAnsi="Palatino"/>
-            <w:color w:val="auto"/>
           </w:rPr>
           <w:t>https://doi.org/10.1111/een.12179</w:t>
         </w:r>
@@ -3568,7 +3466,6 @@
           <w:rPr>
             <w:rStyle w:val="Hyperlink"/>
             <w:rFonts w:ascii="Palatino" w:hAnsi="Palatino"/>
-            <w:color w:val="auto"/>
           </w:rPr>
           <w:t>https://doi.org/10.1093/aobpla/plu070</w:t>
         </w:r>
@@ -3662,7 +3559,6 @@
           <w:rPr>
             <w:rStyle w:val="Hyperlink"/>
             <w:rFonts w:ascii="Palatino" w:hAnsi="Palatino"/>
-            <w:color w:val="auto"/>
           </w:rPr>
           <w:t>https://doi.org/10.1007/s10682-013-9686-3</w:t>
         </w:r>
@@ -3728,7 +3624,6 @@
           <w:rPr>
             <w:rStyle w:val="Hyperlink"/>
             <w:rFonts w:ascii="Palatino" w:hAnsi="Palatino"/>
-            <w:color w:val="auto"/>
           </w:rPr>
           <w:t>https://doi.org/10.5141/ecoenv.2013.151</w:t>
         </w:r>
@@ -3808,7 +3703,6 @@
           <w:rPr>
             <w:rStyle w:val="Hyperlink"/>
             <w:rFonts w:ascii="Palatino" w:hAnsi="Palatino"/>
-            <w:color w:val="auto"/>
           </w:rPr>
           <w:t>http://dx.doi.org/10.1155/2013/476862</w:t>
         </w:r>
@@ -3819,7 +3713,6 @@
         <w:pStyle w:val="Heading2"/>
         <w:rPr>
           <w:rFonts w:ascii="Palatino" w:hAnsi="Palatino"/>
-          <w:color w:val="auto"/>
         </w:rPr>
       </w:pPr>
       <w:bookmarkStart w:id="18" w:name="peer-reviewed-monographs"/>
@@ -3827,7 +3720,6 @@
       <w:r>
         <w:rPr>
           <w:rFonts w:ascii="Palatino" w:hAnsi="Palatino"/>
-          <w:color w:val="auto"/>
         </w:rPr>
         <w:t>Peer-reviewed monographs</w:t>
       </w:r>
@@ -3878,7 +3770,6 @@
           <w:rPr>
             <w:rStyle w:val="Hyperlink"/>
             <w:rFonts w:ascii="Palatino" w:hAnsi="Palatino"/>
-            <w:color w:val="auto"/>
           </w:rPr>
           <w:t>https://doi.org/10.1111/1442-1984.12201</w:t>
         </w:r>
@@ -3936,7 +3827,6 @@
           <w:rPr>
             <w:rStyle w:val="Hyperlink"/>
             <w:rFonts w:ascii="Palatino" w:hAnsi="Palatino"/>
-            <w:color w:val="auto"/>
           </w:rPr>
           <w:t>https://doi.org/10.18960/seitai.67.3_287</w:t>
         </w:r>
@@ -3947,7 +3837,6 @@
         <w:pStyle w:val="Heading2"/>
         <w:rPr>
           <w:rFonts w:ascii="Palatino" w:hAnsi="Palatino"/>
-          <w:color w:val="auto"/>
         </w:rPr>
       </w:pPr>
       <w:bookmarkStart w:id="19" w:name="peer-reviewed-conference-proceedings"/>
@@ -3955,7 +3844,6 @@
       <w:r>
         <w:rPr>
           <w:rFonts w:ascii="Palatino" w:hAnsi="Palatino"/>
-          <w:color w:val="auto"/>
         </w:rPr>
         <w:t>Peer-reviewed conference proceedings</w:t>
       </w:r>
@@ -4012,7 +3900,6 @@
           <w:rPr>
             <w:rStyle w:val="Hyperlink"/>
             <w:rFonts w:ascii="Palatino" w:hAnsi="Palatino"/>
-            <w:color w:val="auto"/>
           </w:rPr>
           <w:t>https://doi.org/10.23919/SICE48898.2020.9240458</w:t>
         </w:r>
@@ -4023,7 +3910,6 @@
         <w:pStyle w:val="Heading2"/>
         <w:rPr>
           <w:rFonts w:ascii="Palatino" w:hAnsi="Palatino"/>
-          <w:color w:val="auto"/>
         </w:rPr>
       </w:pPr>
       <w:bookmarkStart w:id="20" w:name="contributions-to-books"/>
@@ -4031,7 +3917,6 @@
       <w:r>
         <w:rPr>
           <w:rFonts w:ascii="Palatino" w:hAnsi="Palatino"/>
-          <w:color w:val="auto"/>
         </w:rPr>
         <w:t>Contributions to books</w:t>
       </w:r>
@@ -4107,7 +3992,6 @@
         <w:pStyle w:val="Heading2"/>
         <w:rPr>
           <w:rFonts w:ascii="Palatino" w:hAnsi="Palatino"/>
-          <w:color w:val="auto"/>
         </w:rPr>
       </w:pPr>
       <w:bookmarkStart w:id="21" w:name="patents-and-licenses"/>
@@ -4115,7 +3999,6 @@
       <w:r>
         <w:rPr>
           <w:rFonts w:ascii="Palatino" w:hAnsi="Palatino"/>
-          <w:color w:val="auto"/>
         </w:rPr>
         <w:t>Patents and licenses</w:t>
       </w:r>
@@ -4141,7 +4024,6 @@
         <w:pStyle w:val="Heading2"/>
         <w:rPr>
           <w:rFonts w:ascii="Palatino" w:hAnsi="Palatino"/>
-          <w:color w:val="auto"/>
         </w:rPr>
       </w:pPr>
       <w:bookmarkStart w:id="22" w:name="computer-programs"/>
@@ -4149,7 +4031,6 @@
       <w:r>
         <w:rPr>
           <w:rFonts w:ascii="Palatino" w:hAnsi="Palatino"/>
-          <w:color w:val="auto"/>
         </w:rPr>
         <w:t>Computer programs</w:t>
       </w:r>
@@ -4184,7 +4065,6 @@
           <w:rPr>
             <w:rStyle w:val="Hyperlink"/>
             <w:rFonts w:ascii="Palatino" w:hAnsi="Palatino"/>
-            <w:color w:val="auto"/>
           </w:rPr>
           <w:t>https://cran.r-project.org/package=rNeighborGWAS</w:t>
         </w:r>
@@ -4220,7 +4100,6 @@
           <w:rPr>
             <w:rStyle w:val="Hyperlink"/>
             <w:rFonts w:ascii="Palatino" w:hAnsi="Palatino"/>
-            <w:color w:val="auto"/>
           </w:rPr>
           <w:t>https://cran.r-project.org/package=rNeighborQTL</w:t>
         </w:r>
@@ -4249,7 +4128,6 @@
             <w:rFonts w:ascii="Palatino" w:hAnsi="Palatino"/>
             <w:i/>
             <w:iCs/>
-            <w:color w:val="auto"/>
           </w:rPr>
           <w:t>https://github.com/yassato</w:t>
         </w:r>
@@ -4260,7 +4138,6 @@
         <w:pStyle w:val="Heading2"/>
         <w:rPr>
           <w:rFonts w:ascii="Palatino" w:hAnsi="Palatino"/>
-          <w:color w:val="auto"/>
         </w:rPr>
       </w:pPr>
       <w:bookmarkStart w:id="23" w:name="Xe70f37757b4c5a225789a8436c91e9dfec4ed9b"/>
@@ -4268,7 +4145,6 @@
       <w:r>
         <w:rPr>
           <w:rFonts w:ascii="Palatino" w:hAnsi="Palatino"/>
-          <w:color w:val="auto"/>
         </w:rPr>
         <w:t>Contributions to international conferences</w:t>
       </w:r>
@@ -4338,7 +4214,7 @@
         <w:rPr>
           <w:rFonts w:ascii="Palatino" w:hAnsi="Palatino"/>
         </w:rPr>
-        <w:t xml:space="preserve">, Nagano AJ, Shimizu KK. Genomics of within-species mixed planting against insect herbivores. In: MON3-b ‘From the species to the individual: investigating plant diversity on the scale that matters most’ (organised by Drs. P. Villa and M.C. Schuman). </w:t>
+        <w:t xml:space="preserve">, Nagano AJ, Shimizu KK. Genomics of within-species mixed planting against insect herbivores. In: MON3-b ‘From the species to the individual: investigating plant diversity on the scale that matters most’ (organized by Drs. P. Villa and M.C. Schuman). </w:t>
       </w:r>
       <w:r>
         <w:rPr>
@@ -4361,7 +4237,6 @@
           <w:rPr>
             <w:rStyle w:val="Hyperlink"/>
             <w:rFonts w:ascii="Palatino" w:hAnsi="Palatino"/>
-            <w:color w:val="auto"/>
           </w:rPr>
           <w:t>https://www.worldbiodiversityforum.org/</w:t>
         </w:r>
@@ -4480,7 +4355,7 @@
         <w:rPr>
           <w:rFonts w:ascii="Palatino" w:hAnsi="Palatino"/>
         </w:rPr>
-        <w:t xml:space="preserve">. Using personal legacy data to reveal the molting phenology of Japanese cicadas. In: S19 ‘Ongoing Cicada Research in East Asia’ (organised by Prof. J. Yikweon), </w:t>
+        <w:t xml:space="preserve">. Using personal legacy data to reveal the molting phenology of Japanese cicadas. In: S19 ‘Ongoing Cicada Research in East Asia’ (organized by Prof. J. Yikweon), </w:t>
       </w:r>
       <w:r>
         <w:rPr>
@@ -4602,7 +4477,39 @@
           <w:i/>
           <w:iCs/>
         </w:rPr>
-        <w:t xml:space="preserve">URPP </w:t>
+        <w:t>URPP Global Change and Biodiversity Conference</w:t>
+      </w:r>
+      <w:r>
+        <w:rPr>
+          <w:rFonts w:ascii="Palatino" w:hAnsi="Palatino"/>
+        </w:rPr>
+        <w:t>, P28, Monte Verita, Ascona, Switzerland (August-September 2016, poster).</w:t>
+      </w:r>
+    </w:p>
+    <w:p>
+      <w:pPr>
+        <w:pStyle w:val="Compact"/>
+        <w:numPr>
+          <w:ilvl w:val="0"/>
+          <w:numId w:val="20"/>
+        </w:numPr>
+        <w:rPr>
+          <w:rFonts w:ascii="Palatino" w:hAnsi="Palatino"/>
+        </w:rPr>
+      </w:pPr>
+      <w:r>
+        <w:rPr>
+          <w:rFonts w:ascii="Palatino" w:hAnsi="Palatino"/>
+          <w:b/>
+          <w:bCs/>
+        </w:rPr>
+        <w:t>Sato Y</w:t>
+      </w:r>
+      <w:r>
+        <w:rPr>
+          <w:rFonts w:ascii="Palatino" w:hAnsi="Palatino"/>
+        </w:rPr>
+        <w:t xml:space="preserve">, Kudoh H. Associational antiherbivore defense promotes the coexistence of hairy and glabrous plants. </w:t>
       </w:r>
       <w:r>
         <w:rPr>
@@ -4612,14 +4519,13 @@
           <w:i/>
           <w:iCs/>
         </w:rPr>
-        <w:lastRenderedPageBreak/>
-        <w:t>Global Change and Biodiversity Conference</w:t>
-      </w:r>
-      <w:r>
-        <w:rPr>
-          <w:rFonts w:ascii="Palatino" w:hAnsi="Palatino"/>
-        </w:rPr>
-        <w:t>, P28, Monte Verita, Ascona, Switzerland (August-September 2016, poster).</w:t>
+        <w:t>The 100th Annual Meeting of the Ecological Society of America</w:t>
+      </w:r>
+      <w:r>
+        <w:rPr>
+          <w:rFonts w:ascii="Palatino" w:hAnsi="Palatino"/>
+        </w:rPr>
+        <w:t>, PS30-98, Baltimore, MD, USA (August 2015, poster).</w:t>
       </w:r>
     </w:p>
     <w:p>
@@ -4645,49 +4551,21 @@
         <w:rPr>
           <w:rFonts w:ascii="Palatino" w:hAnsi="Palatino"/>
         </w:rPr>
-        <w:t xml:space="preserve">, Kudoh H. Associational antiherbivore defense promotes the coexistence of hairy and glabrous plants. </w:t>
-      </w:r>
-      <w:r>
-        <w:rPr>
-          <w:rFonts w:ascii="Palatino" w:hAnsi="Palatino"/>
-          <w:b/>
-          <w:bCs/>
+        <w:t xml:space="preserve">, Kudoh H. Associational anti-herbivore defence and the maintenance of hairy and glabrous plants in </w:t>
+      </w:r>
+      <w:r>
+        <w:rPr>
+          <w:rFonts w:ascii="Palatino" w:hAnsi="Palatino"/>
           <w:i/>
           <w:iCs/>
         </w:rPr>
-        <w:t>The 100th Annual Meeting of the Ecological Society of America</w:t>
-      </w:r>
-      <w:r>
-        <w:rPr>
-          <w:rFonts w:ascii="Palatino" w:hAnsi="Palatino"/>
-        </w:rPr>
-        <w:t>, PS30-98, Baltimore, MD, USA (August 2015, poster).</w:t>
-      </w:r>
-    </w:p>
-    <w:p>
-      <w:pPr>
-        <w:pStyle w:val="Compact"/>
-        <w:numPr>
-          <w:ilvl w:val="0"/>
-          <w:numId w:val="20"/>
-        </w:numPr>
-        <w:rPr>
-          <w:rFonts w:ascii="Palatino" w:hAnsi="Palatino"/>
-        </w:rPr>
-      </w:pPr>
-      <w:r>
-        <w:rPr>
-          <w:rFonts w:ascii="Palatino" w:hAnsi="Palatino"/>
-          <w:b/>
-          <w:bCs/>
-        </w:rPr>
-        <w:t>Sato Y</w:t>
-      </w:r>
-      <w:r>
-        <w:rPr>
-          <w:rFonts w:ascii="Palatino" w:hAnsi="Palatino"/>
-        </w:rPr>
-        <w:t xml:space="preserve">, Kudoh H. Associational anti-herbivore defence and the maintenance of hairy and glabrous plants in </w:t>
+        <w:t>Arabidopsis halleri</w:t>
+      </w:r>
+      <w:r>
+        <w:rPr>
+          <w:rFonts w:ascii="Palatino" w:hAnsi="Palatino"/>
+        </w:rPr>
+        <w:t xml:space="preserve"> subsp. </w:t>
       </w:r>
       <w:r>
         <w:rPr>
@@ -4695,27 +4573,55 @@
           <w:i/>
           <w:iCs/>
         </w:rPr>
-        <w:t>Arabidopsis halleri</w:t>
-      </w:r>
-      <w:r>
-        <w:rPr>
-          <w:rFonts w:ascii="Palatino" w:hAnsi="Palatino"/>
-        </w:rPr>
-        <w:t xml:space="preserve"> subsp. </w:t>
-      </w:r>
-      <w:r>
-        <w:rPr>
-          <w:rFonts w:ascii="Palatino" w:hAnsi="Palatino"/>
+        <w:t>gemmifera</w:t>
+      </w:r>
+      <w:r>
+        <w:rPr>
+          <w:rFonts w:ascii="Palatino" w:hAnsi="Palatino"/>
+        </w:rPr>
+        <w:t xml:space="preserve">. </w:t>
+      </w:r>
+      <w:r>
+        <w:rPr>
+          <w:rFonts w:ascii="Palatino" w:hAnsi="Palatino"/>
+          <w:b/>
+          <w:bCs/>
           <w:i/>
           <w:iCs/>
         </w:rPr>
-        <w:t>gemmifera</w:t>
-      </w:r>
-      <w:r>
-        <w:rPr>
-          <w:rFonts w:ascii="Palatino" w:hAnsi="Palatino"/>
-        </w:rPr>
-        <w:t xml:space="preserve">. </w:t>
+        <w:t>Bristol-Kyoto Plant Sciences Workshop</w:t>
+      </w:r>
+      <w:r>
+        <w:rPr>
+          <w:rFonts w:ascii="Palatino" w:hAnsi="Palatino"/>
+        </w:rPr>
+        <w:t>, P-14, Bristol, UK (September 2014, poster).</w:t>
+      </w:r>
+    </w:p>
+    <w:p>
+      <w:pPr>
+        <w:pStyle w:val="Compact"/>
+        <w:numPr>
+          <w:ilvl w:val="0"/>
+          <w:numId w:val="20"/>
+        </w:numPr>
+        <w:rPr>
+          <w:rFonts w:ascii="Palatino" w:hAnsi="Palatino"/>
+        </w:rPr>
+      </w:pPr>
+      <w:r>
+        <w:rPr>
+          <w:rFonts w:ascii="Palatino" w:hAnsi="Palatino"/>
+          <w:b/>
+          <w:bCs/>
+        </w:rPr>
+        <w:t>Sato Y</w:t>
+      </w:r>
+      <w:r>
+        <w:rPr>
+          <w:rFonts w:ascii="Palatino" w:hAnsi="Palatino"/>
+        </w:rPr>
+        <w:t xml:space="preserve">, Kudoh H. Factors responsible for plant resistance to a shared herbivore: a meta-analysis of herbivore responses between choice and no-choice conditions. </w:t>
       </w:r>
       <w:r>
         <w:rPr>
@@ -4725,13 +4631,13 @@
           <w:i/>
           <w:iCs/>
         </w:rPr>
-        <w:t>Bristol-Kyoto Plant Sciences Workshop</w:t>
-      </w:r>
-      <w:r>
-        <w:rPr>
-          <w:rFonts w:ascii="Palatino" w:hAnsi="Palatino"/>
-        </w:rPr>
-        <w:t>, P-14, Bristol, UK (September 2014, poster).</w:t>
+        <w:t>International Symposium for “Biodiversity &amp; Evolution” project of Excellent Graduate Schools</w:t>
+      </w:r>
+      <w:r>
+        <w:rPr>
+          <w:rFonts w:ascii="Palatino" w:hAnsi="Palatino"/>
+        </w:rPr>
+        <w:t>, P-03, Kyoto, Japan (December 2013, poster).</w:t>
       </w:r>
     </w:p>
     <w:p>
@@ -4751,101 +4657,116 @@
           <w:b/>
           <w:bCs/>
         </w:rPr>
+        <w:lastRenderedPageBreak/>
         <w:t>Sato Y</w:t>
       </w:r>
       <w:r>
         <w:rPr>
           <w:rFonts w:ascii="Palatino" w:hAnsi="Palatino"/>
         </w:rPr>
-        <w:t xml:space="preserve">, Kudoh H. Factors responsible for plant resistance to a shared herbivore: a meta-analysis of herbivore responses between choice and no-choice conditions. </w:t>
-      </w:r>
-      <w:r>
-        <w:rPr>
-          <w:rFonts w:ascii="Palatino" w:hAnsi="Palatino"/>
-          <w:b/>
-          <w:bCs/>
+        <w:t xml:space="preserve">, Kawagoe T, Kudoh H. A test for frequency-dependent herbivory on two trichome morphs of </w:t>
+      </w:r>
+      <w:r>
+        <w:rPr>
+          <w:rFonts w:ascii="Palatino" w:hAnsi="Palatino"/>
           <w:i/>
           <w:iCs/>
         </w:rPr>
-        <w:t>International Symposium for “Biodiversity &amp; Evolution” project of Excellent Graduate Schools</w:t>
-      </w:r>
-      <w:r>
-        <w:rPr>
-          <w:rFonts w:ascii="Palatino" w:hAnsi="Palatino"/>
-        </w:rPr>
-        <w:t>, P-03, Kyoto, Japan (December 2013, poster).</w:t>
-      </w:r>
-    </w:p>
-    <w:p>
-      <w:pPr>
-        <w:pStyle w:val="Compact"/>
-        <w:numPr>
-          <w:ilvl w:val="0"/>
-          <w:numId w:val="20"/>
-        </w:numPr>
-        <w:rPr>
-          <w:rFonts w:ascii="Palatino" w:hAnsi="Palatino"/>
-        </w:rPr>
-      </w:pPr>
-      <w:r>
-        <w:rPr>
-          <w:rFonts w:ascii="Palatino" w:hAnsi="Palatino"/>
-          <w:b/>
-          <w:bCs/>
-        </w:rPr>
-        <w:t>Sato Y</w:t>
-      </w:r>
-      <w:r>
-        <w:rPr>
-          <w:rFonts w:ascii="Palatino" w:hAnsi="Palatino"/>
-        </w:rPr>
-        <w:t xml:space="preserve">, Kawagoe T, Kudoh H. A test for frequency-dependent herbivory on two trichome morphs of </w:t>
-      </w:r>
-      <w:r>
-        <w:rPr>
-          <w:rFonts w:ascii="Palatino" w:hAnsi="Palatino"/>
+        <w:t>Arabidopsis halleri</w:t>
+      </w:r>
+      <w:r>
+        <w:rPr>
+          <w:rFonts w:ascii="Palatino" w:hAnsi="Palatino"/>
+        </w:rPr>
+        <w:t xml:space="preserve">. </w:t>
+      </w:r>
+      <w:r>
+        <w:rPr>
+          <w:rFonts w:ascii="Palatino" w:hAnsi="Palatino"/>
+          <w:b/>
+          <w:bCs/>
           <w:i/>
           <w:iCs/>
         </w:rPr>
-        <w:t>Arabidopsis halleri</w:t>
-      </w:r>
-      <w:r>
-        <w:rPr>
-          <w:rFonts w:ascii="Palatino" w:hAnsi="Palatino"/>
-        </w:rPr>
-        <w:t xml:space="preserve">. </w:t>
-      </w:r>
-      <w:r>
-        <w:rPr>
-          <w:rFonts w:ascii="Palatino" w:hAnsi="Palatino"/>
-          <w:b/>
-          <w:bCs/>
+        <w:t>The 5th EAFES International Congress</w:t>
+      </w:r>
+      <w:r>
+        <w:rPr>
+          <w:rFonts w:ascii="Palatino" w:hAnsi="Palatino"/>
+        </w:rPr>
+        <w:t>, P2-147A, Otsu, Japan (March 2012, poster).</w:t>
+      </w:r>
+    </w:p>
+    <w:p>
+      <w:pPr>
+        <w:pStyle w:val="FirstParagraph"/>
+        <w:rPr>
+          <w:rFonts w:ascii="Palatino" w:hAnsi="Palatino"/>
+        </w:rPr>
+      </w:pPr>
+      <w:r>
+        <w:rPr>
+          <w:rFonts w:ascii="Palatino" w:hAnsi="Palatino"/>
           <w:i/>
           <w:iCs/>
         </w:rPr>
-        <w:t>The 5th EAFES International Congress</w:t>
-      </w:r>
-      <w:r>
-        <w:rPr>
-          <w:rFonts w:ascii="Palatino" w:hAnsi="Palatino"/>
-        </w:rPr>
-        <w:t>, P2-147A, Otsu, Japan (March 2012, poster).</w:t>
-      </w:r>
-    </w:p>
-    <w:p>
-      <w:pPr>
-        <w:pStyle w:val="FirstParagraph"/>
-        <w:rPr>
-          <w:rFonts w:ascii="Palatino" w:hAnsi="Palatino"/>
-        </w:rPr>
-      </w:pPr>
+        <w:t>And the other 35 contributions to academic conferences in Japanese (4 invited talks, 10 talks and 21 posters)</w:t>
+      </w:r>
+    </w:p>
+    <w:p>
+      <w:pPr>
+        <w:pStyle w:val="Heading2"/>
+        <w:rPr>
+          <w:rFonts w:ascii="Palatino" w:hAnsi="Palatino"/>
+        </w:rPr>
+      </w:pPr>
+      <w:bookmarkStart w:id="24" w:name="outreach-activities"/>
+      <w:bookmarkEnd w:id="23"/>
+      <w:r>
+        <w:rPr>
+          <w:rFonts w:ascii="Palatino" w:hAnsi="Palatino"/>
+        </w:rPr>
+        <w:t>Outreach activities</w:t>
+      </w:r>
+    </w:p>
+    <w:p>
+      <w:pPr>
+        <w:pStyle w:val="Compact"/>
+        <w:numPr>
+          <w:ilvl w:val="0"/>
+          <w:numId w:val="21"/>
+        </w:numPr>
+        <w:rPr>
+          <w:rFonts w:ascii="Palatino" w:hAnsi="Palatino"/>
+        </w:rPr>
+      </w:pPr>
+      <w:r>
+        <w:rPr>
+          <w:rFonts w:ascii="Palatino" w:hAnsi="Palatino"/>
+          <w:b/>
+          <w:bCs/>
+        </w:rPr>
+        <w:t>Sato Y</w:t>
+      </w:r>
+      <w:r>
+        <w:rPr>
+          <w:rFonts w:ascii="Palatino" w:hAnsi="Palatino"/>
+        </w:rPr>
+        <w:t>, Sato S. (2016) 12-years cicada monitoring. Proceedings of the Natural History Museum Mt. Fujiwara 38:1–5 (in Japanese).</w:t>
+      </w:r>
+      <w:r>
+        <w:rPr>
+          <w:rFonts w:ascii="Palatino" w:hAnsi="Palatino"/>
+        </w:rPr>
+        <w:br/>
+      </w:r>
       <w:r>
         <w:rPr>
           <w:rFonts w:ascii="Palatino" w:hAnsi="Palatino"/>
           <w:i/>
           <w:iCs/>
         </w:rPr>
-        <w:t>And the other 35 contributions to academic conferences in Japanese (4 invited talks, 10 talks and 21 posters)</w:t>
+        <w:t>-&gt; Plain-text Japanese summary of Sato and Sato (2015) Annals of the Entomological Society of America 108(4):494–500.</w:t>
       </w:r>
     </w:p>
     <w:p>
@@ -4853,30 +4774,34 @@
         <w:pStyle w:val="Heading2"/>
         <w:rPr>
           <w:rFonts w:ascii="Palatino" w:hAnsi="Palatino"/>
-          <w:color w:val="auto"/>
-        </w:rPr>
-      </w:pPr>
-      <w:bookmarkStart w:id="24" w:name="outreach-activities"/>
-      <w:bookmarkEnd w:id="23"/>
-      <w:r>
-        <w:rPr>
-          <w:rFonts w:ascii="Palatino" w:hAnsi="Palatino"/>
-          <w:color w:val="auto"/>
-        </w:rPr>
-        <w:t>Outreach activities</w:t>
-      </w:r>
-    </w:p>
-    <w:p>
-      <w:pPr>
-        <w:pStyle w:val="Compact"/>
-        <w:numPr>
-          <w:ilvl w:val="0"/>
-          <w:numId w:val="21"/>
-        </w:numPr>
-        <w:rPr>
-          <w:rFonts w:ascii="Palatino" w:hAnsi="Palatino"/>
-        </w:rPr>
-      </w:pPr>
+        </w:rPr>
+      </w:pPr>
+      <w:bookmarkStart w:id="25" w:name="general-contributions-to-science"/>
+      <w:bookmarkEnd w:id="24"/>
+      <w:r>
+        <w:rPr>
+          <w:rFonts w:ascii="Palatino" w:hAnsi="Palatino"/>
+        </w:rPr>
+        <w:t>General contributions to science</w:t>
+      </w:r>
+    </w:p>
+    <w:p>
+      <w:pPr>
+        <w:pStyle w:val="Compact"/>
+        <w:numPr>
+          <w:ilvl w:val="0"/>
+          <w:numId w:val="22"/>
+        </w:numPr>
+        <w:rPr>
+          <w:rFonts w:ascii="Palatino" w:hAnsi="Palatino"/>
+        </w:rPr>
+      </w:pPr>
+      <w:r>
+        <w:rPr>
+          <w:rFonts w:ascii="Palatino" w:hAnsi="Palatino"/>
+        </w:rPr>
+        <w:t xml:space="preserve">Hosting arrangement of the BEEES seminar at the Department of Evolutionary Biology and Environmental Studies, University of Zurich, Switzerland (4 November 2021): ‘Plant-insect chemical communication: an information theory perspective’ by Dr. Pengjuan Zu (host: </w:t>
+      </w:r>
       <w:r>
         <w:rPr>
           <w:rFonts w:ascii="Palatino" w:hAnsi="Palatino"/>
@@ -4889,13 +4814,25 @@
         <w:rPr>
           <w:rFonts w:ascii="Palatino" w:hAnsi="Palatino"/>
         </w:rPr>
-        <w:t>, Sato S. (2016) 12-years cicada monitoring. Proceedings of the Natural History Museum Mt. Fujiwara 38:1–5 (in Japanese).</w:t>
-      </w:r>
-      <w:r>
-        <w:rPr>
-          <w:rFonts w:ascii="Palatino" w:hAnsi="Palatino"/>
-        </w:rPr>
-        <w:br/>
+        <w:t>)</w:t>
+      </w:r>
+    </w:p>
+    <w:p>
+      <w:pPr>
+        <w:pStyle w:val="Compact"/>
+        <w:numPr>
+          <w:ilvl w:val="0"/>
+          <w:numId w:val="22"/>
+        </w:numPr>
+        <w:rPr>
+          <w:rFonts w:ascii="Palatino" w:hAnsi="Palatino"/>
+        </w:rPr>
+      </w:pPr>
+      <w:r>
+        <w:rPr>
+          <w:rFonts w:ascii="Palatino" w:hAnsi="Palatino"/>
+        </w:rPr>
+        <w:t xml:space="preserve">External seminar at the Gregor Mendel Institute of Molecular Plant Biology, Austria (25 June 2019): ‘Neighbor GWAS: incorporating neighbor identity into </w:t>
       </w:r>
       <w:r>
         <w:rPr>
@@ -4903,25 +4840,27 @@
           <w:i/>
           <w:iCs/>
         </w:rPr>
-        <w:t>-&gt; Plain-text Japanese summary of Sato and Sato (2015) Annals of the Entomological Society of America 108(4):494–500.</w:t>
-      </w:r>
-    </w:p>
-    <w:p>
-      <w:pPr>
-        <w:pStyle w:val="Heading2"/>
-        <w:rPr>
-          <w:rFonts w:ascii="Palatino" w:hAnsi="Palatino"/>
-          <w:color w:val="auto"/>
-        </w:rPr>
-      </w:pPr>
-      <w:bookmarkStart w:id="25" w:name="general-contributions-to-science"/>
-      <w:bookmarkEnd w:id="24"/>
-      <w:r>
-        <w:rPr>
-          <w:rFonts w:ascii="Palatino" w:hAnsi="Palatino"/>
-          <w:color w:val="auto"/>
-        </w:rPr>
-        <w:t>General contributions to science</w:t>
+        <w:t>Arabidopsis</w:t>
+      </w:r>
+      <w:r>
+        <w:rPr>
+          <w:rFonts w:ascii="Palatino" w:hAnsi="Palatino"/>
+        </w:rPr>
+        <w:t xml:space="preserve">-herbivore interaction’ by </w:t>
+      </w:r>
+      <w:r>
+        <w:rPr>
+          <w:rFonts w:ascii="Palatino" w:hAnsi="Palatino"/>
+          <w:b/>
+          <w:bCs/>
+        </w:rPr>
+        <w:t>Sato Y</w:t>
+      </w:r>
+      <w:r>
+        <w:rPr>
+          <w:rFonts w:ascii="Palatino" w:hAnsi="Palatino"/>
+        </w:rPr>
+        <w:t>. (host: Dr. Magnus Nordborg).</w:t>
       </w:r>
     </w:p>
     <w:p>
@@ -4939,21 +4878,7 @@
         <w:rPr>
           <w:rFonts w:ascii="Palatino" w:hAnsi="Palatino"/>
         </w:rPr>
-        <w:t xml:space="preserve">Hosting arrangement of the BEEES seminar at the Department of Evolutionary Biology and Environmental Studies, University of Zurich, Switzerland (4 November 2021): ‘Plant-insect chemical communication: an information theory perspective’ by Dr. Pengjuan Zu (host: </w:t>
-      </w:r>
-      <w:r>
-        <w:rPr>
-          <w:rFonts w:ascii="Palatino" w:hAnsi="Palatino"/>
-          <w:b/>
-          <w:bCs/>
-        </w:rPr>
-        <w:t>Sato Y</w:t>
-      </w:r>
-      <w:r>
-        <w:rPr>
-          <w:rFonts w:ascii="Palatino" w:hAnsi="Palatino"/>
-        </w:rPr>
-        <w:t>)</w:t>
+        <w:t>Discussion panellist at ‘Evolutionary Community Ecology 2018 workshop’, Kyoto University, Kyoto (25 September 2018), Japan (organized by Dr. Kohmei Kadowaki and Prof. Dr. Takeshi Miki).</w:t>
       </w:r>
     </w:p>
     <w:p>
@@ -4971,7 +4896,7 @@
         <w:rPr>
           <w:rFonts w:ascii="Palatino" w:hAnsi="Palatino"/>
         </w:rPr>
-        <w:t xml:space="preserve">External seminar at the Gregor Mendel Institute of Molecular Plant Biology, Austria (25 June 2019): ‘Neighbor GWAS: incorporating neighbor identity into </w:t>
+        <w:t xml:space="preserve">External seminar at the Department of Evolutionary Biology and Environmental Studies, University of Zurich, Switzerland (9 August 2018): ‘Neighbor effects enhance anti-herbivore defense in </w:t>
       </w:r>
       <w:r>
         <w:rPr>
@@ -4985,7 +4910,7 @@
         <w:rPr>
           <w:rFonts w:ascii="Palatino" w:hAnsi="Palatino"/>
         </w:rPr>
-        <w:t xml:space="preserve">-herbivore interaction’ by </w:t>
+        <w:t xml:space="preserve">’ by </w:t>
       </w:r>
       <w:r>
         <w:rPr>
@@ -4999,70 +4924,6 @@
         <w:rPr>
           <w:rFonts w:ascii="Palatino" w:hAnsi="Palatino"/>
         </w:rPr>
-        <w:t>. (host: Dr. Magnus Nordborg).</w:t>
-      </w:r>
-    </w:p>
-    <w:p>
-      <w:pPr>
-        <w:pStyle w:val="Compact"/>
-        <w:numPr>
-          <w:ilvl w:val="0"/>
-          <w:numId w:val="22"/>
-        </w:numPr>
-        <w:rPr>
-          <w:rFonts w:ascii="Palatino" w:hAnsi="Palatino"/>
-        </w:rPr>
-      </w:pPr>
-      <w:r>
-        <w:rPr>
-          <w:rFonts w:ascii="Palatino" w:hAnsi="Palatino"/>
-        </w:rPr>
-        <w:t>Discussion panellist at ‘Evolutionary Community Ecology 2018 workshop’, Kyoto University, Kyoto (25 September 2018), Japan (organised by Dr. Kohmei Kadowaki and Prof. Dr. Takeshi Miki).</w:t>
-      </w:r>
-    </w:p>
-    <w:p>
-      <w:pPr>
-        <w:pStyle w:val="Compact"/>
-        <w:numPr>
-          <w:ilvl w:val="0"/>
-          <w:numId w:val="22"/>
-        </w:numPr>
-        <w:rPr>
-          <w:rFonts w:ascii="Palatino" w:hAnsi="Palatino"/>
-        </w:rPr>
-      </w:pPr>
-      <w:r>
-        <w:rPr>
-          <w:rFonts w:ascii="Palatino" w:hAnsi="Palatino"/>
-        </w:rPr>
-        <w:t xml:space="preserve">External seminar at the Department of Evolutionary Biology and Environmental Studies, University of Zurich, Switzerland (9 August 2018): ‘Neighbor effects enhance anti-herbivore defense in </w:t>
-      </w:r>
-      <w:r>
-        <w:rPr>
-          <w:rFonts w:ascii="Palatino" w:hAnsi="Palatino"/>
-          <w:i/>
-          <w:iCs/>
-        </w:rPr>
-        <w:t>Arabidopsis</w:t>
-      </w:r>
-      <w:r>
-        <w:rPr>
-          <w:rFonts w:ascii="Palatino" w:hAnsi="Palatino"/>
-        </w:rPr>
-        <w:t xml:space="preserve">’ by </w:t>
-      </w:r>
-      <w:r>
-        <w:rPr>
-          <w:rFonts w:ascii="Palatino" w:hAnsi="Palatino"/>
-          <w:b/>
-          <w:bCs/>
-        </w:rPr>
-        <w:t>Sato Y</w:t>
-      </w:r>
-      <w:r>
-        <w:rPr>
-          <w:rFonts w:ascii="Palatino" w:hAnsi="Palatino"/>
-        </w:rPr>
         <w:t>. (host: University Research Priority Program of Global Change and Biodiversity).</w:t>
       </w:r>
     </w:p>
@@ -5071,7 +4932,6 @@
         <w:pStyle w:val="Heading2"/>
         <w:rPr>
           <w:rFonts w:ascii="Palatino" w:hAnsi="Palatino"/>
-          <w:color w:val="auto"/>
         </w:rPr>
       </w:pPr>
       <w:bookmarkStart w:id="26" w:name="preprint"/>
@@ -5079,7 +4939,6 @@
       <w:r>
         <w:rPr>
           <w:rFonts w:ascii="Palatino" w:hAnsi="Palatino"/>
-          <w:color w:val="auto"/>
         </w:rPr>
         <w:t>Preprint</w:t>
       </w:r>
@@ -5130,7 +4989,6 @@
           <w:rPr>
             <w:rStyle w:val="Hyperlink"/>
             <w:rFonts w:ascii="Palatino" w:hAnsi="Palatino"/>
-            <w:color w:val="auto"/>
           </w:rPr>
           <w:t>https://doi.org/10.1101/2022.08.10.502782</w:t>
         </w:r>
@@ -5187,7 +5045,6 @@
           <w:i/>
           <w:iCs/>
         </w:rPr>
-        <w:lastRenderedPageBreak/>
         <w:t>CRYPTOCHROME1</w:t>
       </w:r>
       <w:r>
@@ -5217,7 +5074,6 @@
           <w:rPr>
             <w:rStyle w:val="Hyperlink"/>
             <w:rFonts w:ascii="Palatino" w:hAnsi="Palatino"/>
-            <w:color w:val="auto"/>
           </w:rPr>
           <w:t>https://doi.org/10.1101/2021.12.08.471623</w:t>
         </w:r>
@@ -5228,7 +5084,6 @@
         <w:pStyle w:val="Heading2"/>
         <w:rPr>
           <w:rFonts w:ascii="Palatino" w:hAnsi="Palatino"/>
-          <w:color w:val="auto"/>
         </w:rPr>
       </w:pPr>
       <w:bookmarkStart w:id="27" w:name="manuscript-in-preparation"/>
@@ -5236,7 +5091,6 @@
       <w:r>
         <w:rPr>
           <w:rFonts w:ascii="Palatino" w:hAnsi="Palatino"/>
-          <w:color w:val="auto"/>
         </w:rPr>
         <w:t>Manuscript in preparation</w:t>
       </w:r>
@@ -5256,7 +5110,61 @@
         <w:rPr>
           <w:rFonts w:ascii="Palatino" w:hAnsi="Palatino"/>
         </w:rPr>
-        <w:t>Sato et al., (in prep.) Genomics of within-species mixed planting against insect herbivores (tentative).</w:t>
+        <w:t xml:space="preserve">Shimizu-Inatsugi R, Morishima A, Mourato B, Shimizu KK, </w:t>
+      </w:r>
+      <w:r>
+        <w:rPr>
+          <w:rFonts w:ascii="Palatino" w:hAnsi="Palatino"/>
+          <w:b/>
+          <w:bCs/>
+        </w:rPr>
+        <w:t>Sato Y</w:t>
+      </w:r>
+      <w:r>
+        <w:rPr>
+          <w:rFonts w:ascii="Palatino" w:hAnsi="Palatino"/>
+        </w:rPr>
+        <w:t xml:space="preserve">. (submitted) Enhanced leaf phenotypic plasticity of a new synthetic allotetraploid </w:t>
+      </w:r>
+      <w:r>
+        <w:rPr>
+          <w:rFonts w:ascii="Palatino" w:hAnsi="Palatino"/>
+          <w:i/>
+          <w:iCs/>
+        </w:rPr>
+        <w:t>Arabidopsis kamchatica</w:t>
+      </w:r>
+      <w:r>
+        <w:rPr>
+          <w:rFonts w:ascii="Palatino" w:hAnsi="Palatino"/>
+        </w:rPr>
+        <w:t xml:space="preserve"> in natural environment.</w:t>
+      </w:r>
+    </w:p>
+    <w:p>
+      <w:pPr>
+        <w:pStyle w:val="Compact"/>
+        <w:numPr>
+          <w:ilvl w:val="0"/>
+          <w:numId w:val="24"/>
+        </w:numPr>
+        <w:rPr>
+          <w:rFonts w:ascii="Palatino" w:hAnsi="Palatino"/>
+        </w:rPr>
+      </w:pPr>
+      <w:r>
+        <w:rPr>
+          <w:rFonts w:ascii="Palatino" w:hAnsi="Palatino"/>
+          <w:b/>
+          <w:bCs/>
+        </w:rPr>
+        <w:t>Sato Y</w:t>
+      </w:r>
+      <w:r>
+        <w:rPr>
+          <w:rFonts w:ascii="Palatino" w:hAnsi="Palatino"/>
+        </w:rPr>
+        <w:t xml:space="preserve"> et al., (in prep.) Genomics of within-species mixed planting against insect herbivores (tentative).</w:t>
       </w:r>
       <w:bookmarkEnd w:id="16"/>
       <w:bookmarkEnd w:id="27"/>
@@ -5320,7 +5228,7 @@
   <w:abstractNum w:abstractNumId="0" w15:restartNumberingAfterBreak="0">
     <w:nsid w:val="0000A990"/>
     <w:multiLevelType w:val="multilevel"/>
-    <w:tmpl w:val="1E96B496"/>
+    <w:tmpl w:val="430A23FA"/>
     <w:lvl w:ilvl="0">
       <w:numFmt w:val="bullet"/>
       <w:lvlText w:val=" "/>
@@ -5397,7 +5305,7 @@
   <w:abstractNum w:abstractNumId="1" w15:restartNumberingAfterBreak="0">
     <w:nsid w:val="0000A991"/>
     <w:multiLevelType w:val="multilevel"/>
-    <w:tmpl w:val="0E72A81A"/>
+    <w:tmpl w:val="E19CDF50"/>
     <w:lvl w:ilvl="0">
       <w:numFmt w:val="bullet"/>
       <w:lvlText w:val="•"/>
@@ -5474,7 +5382,7 @@
   <w:abstractNum w:abstractNumId="2" w15:restartNumberingAfterBreak="0">
     <w:nsid w:val="00A99411"/>
     <w:multiLevelType w:val="multilevel"/>
-    <w:tmpl w:val="2BC23138"/>
+    <w:tmpl w:val="D9261B68"/>
     <w:lvl w:ilvl="0">
       <w:start w:val="1"/>
       <w:numFmt w:val="decimal"/>
@@ -5557,19 +5465,19 @@
       </w:pPr>
     </w:lvl>
   </w:abstractNum>
-  <w:num w:numId="1" w16cid:durableId="1662731630">
+  <w:num w:numId="1" w16cid:durableId="2062828021">
     <w:abstractNumId w:val="0"/>
   </w:num>
-  <w:num w:numId="2" w16cid:durableId="731735412">
+  <w:num w:numId="2" w16cid:durableId="361126866">
     <w:abstractNumId w:val="1"/>
   </w:num>
-  <w:num w:numId="3" w16cid:durableId="1640837128">
+  <w:num w:numId="3" w16cid:durableId="360672977">
     <w:abstractNumId w:val="1"/>
   </w:num>
-  <w:num w:numId="4" w16cid:durableId="534003141">
+  <w:num w:numId="4" w16cid:durableId="441995442">
     <w:abstractNumId w:val="1"/>
   </w:num>
-  <w:num w:numId="5" w16cid:durableId="245577491">
+  <w:num w:numId="5" w16cid:durableId="86079884">
     <w:abstractNumId w:val="2"/>
     <w:lvlOverride w:ilvl="0">
       <w:startOverride w:val="1"/>
@@ -5599,7 +5507,7 @@
       <w:startOverride w:val="1"/>
     </w:lvlOverride>
   </w:num>
-  <w:num w:numId="6" w16cid:durableId="685788686">
+  <w:num w:numId="6" w16cid:durableId="2132548701">
     <w:abstractNumId w:val="2"/>
     <w:lvlOverride w:ilvl="0">
       <w:startOverride w:val="1"/>
@@ -5629,7 +5537,7 @@
       <w:startOverride w:val="1"/>
     </w:lvlOverride>
   </w:num>
-  <w:num w:numId="7" w16cid:durableId="113132652">
+  <w:num w:numId="7" w16cid:durableId="747264771">
     <w:abstractNumId w:val="2"/>
     <w:lvlOverride w:ilvl="0">
       <w:startOverride w:val="1"/>
@@ -5659,7 +5567,7 @@
       <w:startOverride w:val="1"/>
     </w:lvlOverride>
   </w:num>
-  <w:num w:numId="8" w16cid:durableId="712392126">
+  <w:num w:numId="8" w16cid:durableId="497119091">
     <w:abstractNumId w:val="2"/>
     <w:lvlOverride w:ilvl="0">
       <w:startOverride w:val="1"/>
@@ -5689,7 +5597,7 @@
       <w:startOverride w:val="1"/>
     </w:lvlOverride>
   </w:num>
-  <w:num w:numId="9" w16cid:durableId="629750096">
+  <w:num w:numId="9" w16cid:durableId="174928460">
     <w:abstractNumId w:val="2"/>
     <w:lvlOverride w:ilvl="0">
       <w:startOverride w:val="1"/>
@@ -5719,7 +5627,7 @@
       <w:startOverride w:val="1"/>
     </w:lvlOverride>
   </w:num>
-  <w:num w:numId="10" w16cid:durableId="1674071289">
+  <w:num w:numId="10" w16cid:durableId="1414545131">
     <w:abstractNumId w:val="2"/>
     <w:lvlOverride w:ilvl="0">
       <w:startOverride w:val="1"/>
@@ -5749,7 +5657,7 @@
       <w:startOverride w:val="1"/>
     </w:lvlOverride>
   </w:num>
-  <w:num w:numId="11" w16cid:durableId="333918878">
+  <w:num w:numId="11" w16cid:durableId="88091152">
     <w:abstractNumId w:val="2"/>
     <w:lvlOverride w:ilvl="0">
       <w:startOverride w:val="1"/>
@@ -5779,7 +5687,7 @@
       <w:startOverride w:val="1"/>
     </w:lvlOverride>
   </w:num>
-  <w:num w:numId="12" w16cid:durableId="1783106773">
+  <w:num w:numId="12" w16cid:durableId="1783835996">
     <w:abstractNumId w:val="2"/>
     <w:lvlOverride w:ilvl="0">
       <w:startOverride w:val="1"/>
@@ -5809,7 +5717,7 @@
       <w:startOverride w:val="1"/>
     </w:lvlOverride>
   </w:num>
-  <w:num w:numId="13" w16cid:durableId="2087144978">
+  <w:num w:numId="13" w16cid:durableId="1839035464">
     <w:abstractNumId w:val="2"/>
     <w:lvlOverride w:ilvl="0">
       <w:startOverride w:val="1"/>
@@ -5839,7 +5747,7 @@
       <w:startOverride w:val="1"/>
     </w:lvlOverride>
   </w:num>
-  <w:num w:numId="14" w16cid:durableId="632251734">
+  <w:num w:numId="14" w16cid:durableId="436104211">
     <w:abstractNumId w:val="2"/>
     <w:lvlOverride w:ilvl="0">
       <w:startOverride w:val="1"/>
@@ -5869,7 +5777,7 @@
       <w:startOverride w:val="1"/>
     </w:lvlOverride>
   </w:num>
-  <w:num w:numId="15" w16cid:durableId="2080859749">
+  <w:num w:numId="15" w16cid:durableId="732775581">
     <w:abstractNumId w:val="2"/>
     <w:lvlOverride w:ilvl="0">
       <w:startOverride w:val="1"/>
@@ -5899,7 +5807,7 @@
       <w:startOverride w:val="1"/>
     </w:lvlOverride>
   </w:num>
-  <w:num w:numId="16" w16cid:durableId="162476434">
+  <w:num w:numId="16" w16cid:durableId="732973566">
     <w:abstractNumId w:val="2"/>
     <w:lvlOverride w:ilvl="0">
       <w:startOverride w:val="1"/>
@@ -5929,7 +5837,7 @@
       <w:startOverride w:val="1"/>
     </w:lvlOverride>
   </w:num>
-  <w:num w:numId="17" w16cid:durableId="715664377">
+  <w:num w:numId="17" w16cid:durableId="612130528">
     <w:abstractNumId w:val="2"/>
     <w:lvlOverride w:ilvl="0">
       <w:startOverride w:val="1"/>
@@ -5959,7 +5867,7 @@
       <w:startOverride w:val="1"/>
     </w:lvlOverride>
   </w:num>
-  <w:num w:numId="18" w16cid:durableId="1016151951">
+  <w:num w:numId="18" w16cid:durableId="10617488">
     <w:abstractNumId w:val="2"/>
     <w:lvlOverride w:ilvl="0">
       <w:startOverride w:val="1"/>
@@ -5989,7 +5897,7 @@
       <w:startOverride w:val="1"/>
     </w:lvlOverride>
   </w:num>
-  <w:num w:numId="19" w16cid:durableId="828405799">
+  <w:num w:numId="19" w16cid:durableId="714549944">
     <w:abstractNumId w:val="2"/>
     <w:lvlOverride w:ilvl="0">
       <w:startOverride w:val="1"/>
@@ -6019,7 +5927,7 @@
       <w:startOverride w:val="1"/>
     </w:lvlOverride>
   </w:num>
-  <w:num w:numId="20" w16cid:durableId="688023902">
+  <w:num w:numId="20" w16cid:durableId="138033479">
     <w:abstractNumId w:val="2"/>
     <w:lvlOverride w:ilvl="0">
       <w:startOverride w:val="1"/>
@@ -6049,7 +5957,7 @@
       <w:startOverride w:val="1"/>
     </w:lvlOverride>
   </w:num>
-  <w:num w:numId="21" w16cid:durableId="1893270691">
+  <w:num w:numId="21" w16cid:durableId="1571840273">
     <w:abstractNumId w:val="2"/>
     <w:lvlOverride w:ilvl="0">
       <w:startOverride w:val="1"/>
@@ -6079,7 +5987,7 @@
       <w:startOverride w:val="1"/>
     </w:lvlOverride>
   </w:num>
-  <w:num w:numId="22" w16cid:durableId="1216816897">
+  <w:num w:numId="22" w16cid:durableId="805855556">
     <w:abstractNumId w:val="2"/>
     <w:lvlOverride w:ilvl="0">
       <w:startOverride w:val="1"/>
@@ -6109,7 +6017,7 @@
       <w:startOverride w:val="1"/>
     </w:lvlOverride>
   </w:num>
-  <w:num w:numId="23" w16cid:durableId="182714772">
+  <w:num w:numId="23" w16cid:durableId="1373111040">
     <w:abstractNumId w:val="2"/>
     <w:lvlOverride w:ilvl="0">
       <w:startOverride w:val="1"/>
@@ -6139,7 +6047,7 @@
       <w:startOverride w:val="1"/>
     </w:lvlOverride>
   </w:num>
-  <w:num w:numId="24" w16cid:durableId="463617714">
+  <w:num w:numId="24" w16cid:durableId="1314410370">
     <w:abstractNumId w:val="2"/>
     <w:lvlOverride w:ilvl="0">
       <w:startOverride w:val="1"/>

--- a/cv/CV_YasuhiroSato.docx
+++ b/cv/CV_YasuhiroSato.docx
@@ -7,11 +7,13 @@
         <w:pStyle w:val="Title"/>
         <w:rPr>
           <w:rFonts w:ascii="Palatino" w:hAnsi="Palatino"/>
-        </w:rPr>
-      </w:pPr>
-      <w:r>
-        <w:rPr>
-          <w:rFonts w:ascii="Palatino" w:hAnsi="Palatino"/>
+          <w:color w:val="auto"/>
+        </w:rPr>
+      </w:pPr>
+      <w:r>
+        <w:rPr>
+          <w:rFonts w:ascii="Palatino" w:hAnsi="Palatino"/>
+          <w:color w:val="auto"/>
         </w:rPr>
         <w:t>Yasuhiro Sato, Ph.D.</w:t>
       </w:r>
@@ -27,7 +29,7 @@
         <w:rPr>
           <w:rFonts w:ascii="Palatino" w:hAnsi="Palatino"/>
         </w:rPr>
-        <w:t>Updated on 30 September 2022</w:t>
+        <w:t>Updated on 7 October 2022</w:t>
       </w:r>
     </w:p>
     <w:p>
@@ -41,7 +43,7 @@
           <w:rFonts w:ascii="Palatino" w:hAnsi="Palatino"/>
           <w:noProof/>
         </w:rPr>
-        <w:pict w14:anchorId="5F0A228A">
+        <w:pict w14:anchorId="56E15583">
           <v:rect id="_x0000_i1026" alt="" style="width:451.15pt;height:.05pt;mso-width-percent:0;mso-height-percent:0;mso-width-percent:0;mso-height-percent:0" o:hrpct="964" o:hralign="center" o:hrstd="t" o:hr="t"/>
         </w:pict>
       </w:r>
@@ -51,12 +53,14 @@
         <w:pStyle w:val="Heading1"/>
         <w:rPr>
           <w:rFonts w:ascii="Palatino" w:hAnsi="Palatino"/>
+          <w:color w:val="auto"/>
         </w:rPr>
       </w:pPr>
       <w:bookmarkStart w:id="0" w:name="curriculum-vitae"/>
       <w:r>
         <w:rPr>
           <w:rFonts w:ascii="Palatino" w:hAnsi="Palatino"/>
+          <w:color w:val="auto"/>
         </w:rPr>
         <w:t>Curriculum Vitae</w:t>
       </w:r>
@@ -142,6 +146,7 @@
           <w:rPr>
             <w:rStyle w:val="Hyperlink"/>
             <w:rFonts w:ascii="Palatino" w:hAnsi="Palatino"/>
+            <w:color w:val="auto"/>
           </w:rPr>
           <w:t>yasuhiro.sato@uzh.ch</w:t>
         </w:r>
@@ -157,6 +162,7 @@
           <w:rPr>
             <w:rStyle w:val="Hyperlink"/>
             <w:rFonts w:ascii="Palatino" w:hAnsi="Palatino"/>
+            <w:color w:val="auto"/>
           </w:rPr>
           <w:t>yassato36c@outlook.com</w:t>
         </w:r>
@@ -186,6 +192,7 @@
           <w:rPr>
             <w:rStyle w:val="Hyperlink"/>
             <w:rFonts w:ascii="Palatino" w:hAnsi="Palatino"/>
+            <w:color w:val="auto"/>
           </w:rPr>
           <w:t>https://scholar.google.co.jp/citations?user=HbrGYr8AAAAJ&amp;hl=en</w:t>
         </w:r>
@@ -202,6 +209,7 @@
           <w:rPr>
             <w:rStyle w:val="Hyperlink"/>
             <w:rFonts w:ascii="Palatino" w:hAnsi="Palatino"/>
+            <w:color w:val="auto"/>
           </w:rPr>
           <w:t>https://yassato.github.io/</w:t>
         </w:r>
@@ -212,12 +220,14 @@
         <w:pStyle w:val="Heading2"/>
         <w:rPr>
           <w:rFonts w:ascii="Palatino" w:hAnsi="Palatino"/>
+          <w:color w:val="auto"/>
         </w:rPr>
       </w:pPr>
       <w:bookmarkStart w:id="1" w:name="education"/>
       <w:r>
         <w:rPr>
           <w:rFonts w:ascii="Palatino" w:hAnsi="Palatino"/>
+          <w:color w:val="auto"/>
         </w:rPr>
         <w:t>Education</w:t>
       </w:r>
@@ -237,7 +247,7 @@
         <w:rPr>
           <w:rFonts w:ascii="Palatino" w:hAnsi="Palatino"/>
         </w:rPr>
-        <w:t>23 March 2016. PhD in Science, Center for Ecological Research, Graduate School of Science, Kyoto University, Japan (supervisor: Prof. Dr. Hiroshi Kudoh) [PhD defended on 28 January 2016]</w:t>
+        <w:t>23 March 2016. PhD in Science (Biosciences), Center for Ecological Research, Graduate School of Science, Kyoto University, Japan (supervisor: Prof. Dr. Hiroshi Kudoh) [PhD defended on 28 January 2016]</w:t>
       </w:r>
     </w:p>
     <w:p>
@@ -255,7 +265,7 @@
         <w:rPr>
           <w:rFonts w:ascii="Palatino" w:hAnsi="Palatino"/>
         </w:rPr>
-        <w:t>25 March 2013. MSc in Science, Center for Ecological Research, Graduate School of Science, Kyoto University, Japan (supervisor: Prof. Dr. Hiroshi Kudoh)</w:t>
+        <w:t>25 March 2013. MSc in Science (Biosciences), Center for Ecological Research, Graduate School of Science, Kyoto University, Japan (supervisor: Prof. Dr. Hiroshi Kudoh)</w:t>
       </w:r>
     </w:p>
     <w:p>
@@ -273,7 +283,7 @@
         <w:rPr>
           <w:rFonts w:ascii="Palatino" w:hAnsi="Palatino"/>
         </w:rPr>
-        <w:t>24 March 2011. BSc in Agriculture, Laboratory of Insect Ecology, Faculty of Agriculture, Kyoto University, Japan (supervisor: Assistant Prof. Dr. Takayoshi Nishida)</w:t>
+        <w:t>24 March 2011. BSc in Agriculture (Bioresource Sciences), Laboratory of Insect Ecology, Faculty of Agriculture, Kyoto University, Japan (supervisor: Assistant Prof. Dr. Takayoshi Nishida)</w:t>
       </w:r>
     </w:p>
     <w:p>
@@ -281,6 +291,7 @@
         <w:pStyle w:val="Heading2"/>
         <w:rPr>
           <w:rFonts w:ascii="Palatino" w:hAnsi="Palatino"/>
+          <w:color w:val="auto"/>
         </w:rPr>
       </w:pPr>
       <w:bookmarkStart w:id="2" w:name="employment-history"/>
@@ -288,6 +299,7 @@
       <w:r>
         <w:rPr>
           <w:rFonts w:ascii="Palatino" w:hAnsi="Palatino"/>
+          <w:color w:val="auto"/>
         </w:rPr>
         <w:t>Employment history</w:t>
       </w:r>
@@ -343,7 +355,25 @@
         <w:rPr>
           <w:rFonts w:ascii="Palatino" w:hAnsi="Palatino"/>
         </w:rPr>
-        <w:t>April 2016–September 2017. Independent Postdoctoral Fellow of the Japan Society for the Promotion of Science (JSPS) at Ryukoku University, Japan (host: Senior Lecturer Dr. Atsushi J. Nagano) April 2015–March 2016. Research Fellow of the Japan Society for the Promotion of Science (JSPS) for PhD students at Kyoto University, Japan (host: Prof. Dr. Hiroshi Kudoh)</w:t>
+        <w:t>April 2016–September 2017. Independent Postdoctoral Fellow of the Japan Society for the Promotion of Science (JSPS) at Ryukoku University, Japan (host: Senior Lecturer Dr. Atsushi J. Nagano)</w:t>
+      </w:r>
+    </w:p>
+    <w:p>
+      <w:pPr>
+        <w:pStyle w:val="Compact"/>
+        <w:numPr>
+          <w:ilvl w:val="0"/>
+          <w:numId w:val="3"/>
+        </w:numPr>
+        <w:rPr>
+          <w:rFonts w:ascii="Palatino" w:hAnsi="Palatino"/>
+        </w:rPr>
+      </w:pPr>
+      <w:r>
+        <w:rPr>
+          <w:rFonts w:ascii="Palatino" w:hAnsi="Palatino"/>
+        </w:rPr>
+        <w:t>April 2015–March 2016. Research Fellow of the Japan Society for the Promotion of Science (JSPS) for PhD students at Kyoto University, Japan (host: Prof. Dr. Hiroshi Kudoh)</w:t>
       </w:r>
     </w:p>
     <w:p>
@@ -370,6 +400,7 @@
         <w:pStyle w:val="Heading2"/>
         <w:rPr>
           <w:rFonts w:ascii="Palatino" w:hAnsi="Palatino"/>
+          <w:color w:val="auto"/>
         </w:rPr>
       </w:pPr>
       <w:bookmarkStart w:id="3" w:name="visiting-and-guest-position"/>
@@ -377,6 +408,7 @@
       <w:r>
         <w:rPr>
           <w:rFonts w:ascii="Palatino" w:hAnsi="Palatino"/>
+          <w:color w:val="auto"/>
         </w:rPr>
         <w:t>Visiting and guest position</w:t>
       </w:r>
@@ -421,6 +453,7 @@
           <w:rPr>
             <w:rStyle w:val="Hyperlink"/>
             <w:rFonts w:ascii="Palatino" w:hAnsi="Palatino"/>
+            <w:color w:val="auto"/>
           </w:rPr>
           <w:t>https://www.gcb.uzh.ch/en/aboutus/people.html</w:t>
         </w:r>
@@ -467,6 +500,7 @@
         <w:pStyle w:val="Heading2"/>
         <w:rPr>
           <w:rFonts w:ascii="Palatino" w:hAnsi="Palatino"/>
+          <w:color w:val="auto"/>
         </w:rPr>
       </w:pPr>
       <w:bookmarkStart w:id="4" w:name="approved-funding-and-fellowships"/>
@@ -474,6 +508,7 @@
       <w:r>
         <w:rPr>
           <w:rFonts w:ascii="Palatino" w:hAnsi="Palatino"/>
+          <w:color w:val="auto"/>
         </w:rPr>
         <w:t>Approved funding and fellowships</w:t>
       </w:r>
@@ -518,6 +553,7 @@
           <w:rPr>
             <w:rStyle w:val="Hyperlink"/>
             <w:rFonts w:ascii="Palatino" w:hAnsi="Palatino"/>
+            <w:color w:val="auto"/>
           </w:rPr>
           <w:t>https://www.jst.go.jp/kisoken/presto/en/project/1112074/1112074_26.html</w:t>
         </w:r>
@@ -578,6 +614,7 @@
         <w:pStyle w:val="Heading2"/>
         <w:rPr>
           <w:rFonts w:ascii="Palatino" w:hAnsi="Palatino"/>
+          <w:color w:val="auto"/>
         </w:rPr>
       </w:pPr>
       <w:bookmarkStart w:id="5" w:name="supervision-of-junior-researchers"/>
@@ -585,6 +622,7 @@
       <w:r>
         <w:rPr>
           <w:rFonts w:ascii="Palatino" w:hAnsi="Palatino"/>
+          <w:color w:val="auto"/>
         </w:rPr>
         <w:t>Supervision of junior researchers</w:t>
       </w:r>
@@ -596,11 +634,11 @@
         <w:tblLook w:val="0020" w:firstRow="1" w:lastRow="0" w:firstColumn="0" w:lastColumn="0" w:noHBand="0" w:noVBand="0"/>
       </w:tblPr>
       <w:tblGrid>
-        <w:gridCol w:w="1795"/>
-        <w:gridCol w:w="1896"/>
-        <w:gridCol w:w="1730"/>
-        <w:gridCol w:w="1830"/>
-        <w:gridCol w:w="1985"/>
+        <w:gridCol w:w="1766"/>
+        <w:gridCol w:w="1888"/>
+        <w:gridCol w:w="1628"/>
+        <w:gridCol w:w="2019"/>
+        <w:gridCol w:w="1935"/>
       </w:tblGrid>
       <w:tr>
         <w:trPr>
@@ -725,11 +763,19 @@
                 <w:rFonts w:ascii="Palatino" w:hAnsi="Palatino"/>
               </w:rPr>
             </w:pPr>
+            <w:proofErr w:type="spellStart"/>
             <w:r>
               <w:rPr>
                 <w:rFonts w:ascii="Palatino" w:hAnsi="Palatino"/>
               </w:rPr>
-              <w:t>Chongmeng Xu</w:t>
+              <w:t>Chongmeng</w:t>
+            </w:r>
+            <w:proofErr w:type="spellEnd"/>
+            <w:r>
+              <w:rPr>
+                <w:rFonts w:ascii="Palatino" w:hAnsi="Palatino"/>
+              </w:rPr>
+              <w:t xml:space="preserve"> Xu</w:t>
             </w:r>
           </w:p>
         </w:tc>
@@ -786,7 +832,7 @@
               <w:rPr>
                 <w:rFonts w:ascii="Palatino" w:hAnsi="Palatino"/>
               </w:rPr>
-              <w:t>Co-supervisor with PI</w:t>
+              <w:t>PhD committee member, Co-supervisor with PI</w:t>
             </w:r>
           </w:p>
         </w:tc>
@@ -805,7 +851,7 @@
               <w:rPr>
                 <w:rFonts w:ascii="Palatino" w:hAnsi="Palatino"/>
               </w:rPr>
-              <w:t>Sato et al. (2022) bioRxiv</w:t>
+              <w:t>Sato et al. (2022) bioRxiv; Xu &amp; Sato et al. (in prep.)</w:t>
             </w:r>
           </w:p>
         </w:tc>
@@ -826,8 +872,16 @@
               <w:rPr>
                 <w:rFonts w:ascii="Palatino" w:hAnsi="Palatino"/>
               </w:rPr>
-              <w:t>Elina Jansone</w:t>
+              <w:t xml:space="preserve">Elina </w:t>
             </w:r>
+            <w:proofErr w:type="spellStart"/>
+            <w:r>
+              <w:rPr>
+                <w:rFonts w:ascii="Palatino" w:hAnsi="Palatino"/>
+              </w:rPr>
+              <w:t>Jansone</w:t>
+            </w:r>
+            <w:proofErr w:type="spellEnd"/>
           </w:p>
         </w:tc>
         <w:tc>
@@ -1001,7 +1055,14 @@
               <w:rPr>
                 <w:rFonts w:ascii="Palatino" w:hAnsi="Palatino"/>
               </w:rPr>
-              <w:t>Sato, Takeda &amp; Nagano (2021) G3</w:t>
+              <w:t xml:space="preserve">Sato, Takeda &amp; Nagano (2021) </w:t>
+            </w:r>
+            <w:r>
+              <w:rPr>
+                <w:rFonts w:ascii="Palatino" w:hAnsi="Palatino"/>
+              </w:rPr>
+              <w:lastRenderedPageBreak/>
+              <w:t>G3</w:t>
             </w:r>
           </w:p>
         </w:tc>
@@ -1018,12 +1079,20 @@
                 <w:rFonts w:ascii="Palatino" w:hAnsi="Palatino"/>
               </w:rPr>
             </w:pPr>
+            <w:proofErr w:type="spellStart"/>
             <w:r>
               <w:rPr>
                 <w:rFonts w:ascii="Palatino" w:hAnsi="Palatino"/>
               </w:rPr>
               <w:lastRenderedPageBreak/>
-              <w:t>Silvija Milosavljevic</w:t>
+              <w:t>Silvija</w:t>
+            </w:r>
+            <w:proofErr w:type="spellEnd"/>
+            <w:r>
+              <w:rPr>
+                <w:rFonts w:ascii="Palatino" w:hAnsi="Palatino"/>
+              </w:rPr>
+              <w:t xml:space="preserve"> Milosavljevic</w:t>
             </w:r>
           </w:p>
         </w:tc>
@@ -1120,8 +1189,16 @@
               <w:rPr>
                 <w:rFonts w:ascii="Palatino" w:hAnsi="Palatino"/>
               </w:rPr>
-              <w:t>Dimitri Anderfuhren</w:t>
+              <w:t xml:space="preserve">Dimitri </w:t>
             </w:r>
+            <w:proofErr w:type="spellStart"/>
+            <w:r>
+              <w:rPr>
+                <w:rFonts w:ascii="Palatino" w:hAnsi="Palatino"/>
+              </w:rPr>
+              <w:t>Anderfuhren</w:t>
+            </w:r>
+            <w:proofErr w:type="spellEnd"/>
           </w:p>
         </w:tc>
         <w:tc>
@@ -1209,6 +1286,7 @@
         <w:pStyle w:val="Heading2"/>
         <w:rPr>
           <w:rFonts w:ascii="Palatino" w:hAnsi="Palatino"/>
+          <w:color w:val="auto"/>
         </w:rPr>
       </w:pPr>
       <w:bookmarkStart w:id="6" w:name="teaching-experience"/>
@@ -1216,6 +1294,7 @@
       <w:r>
         <w:rPr>
           <w:rFonts w:ascii="Palatino" w:hAnsi="Palatino"/>
+          <w:color w:val="auto"/>
         </w:rPr>
         <w:t>Teaching experience</w:t>
       </w:r>
@@ -1253,7 +1332,7 @@
         <w:rPr>
           <w:rFonts w:ascii="Palatino" w:hAnsi="Palatino"/>
         </w:rPr>
-        <w:t>May 2022. BIO334: Practical Bioinformatics, University of Zurich, Switzerland (Role: co-instructor; No. of participants = ca. 25)</w:t>
+        <w:t>May 2022. BIO334: Practical Bioinformatics, University of Zurich, Switzerland (Role: temporal co-instructor during a sabbatical absence of PI; No. of participants = ca. 25)</w:t>
       </w:r>
     </w:p>
     <w:p>
@@ -1333,6 +1412,7 @@
         <w:pStyle w:val="Heading2"/>
         <w:rPr>
           <w:rFonts w:ascii="Palatino" w:hAnsi="Palatino"/>
+          <w:color w:val="auto"/>
         </w:rPr>
       </w:pPr>
       <w:bookmarkStart w:id="7" w:name="panels-boards-and-reviewing-activities"/>
@@ -1340,6 +1420,7 @@
       <w:r>
         <w:rPr>
           <w:rFonts w:ascii="Palatino" w:hAnsi="Palatino"/>
+          <w:color w:val="auto"/>
         </w:rPr>
         <w:t>Panels, boards, and reviewing activities</w:t>
       </w:r>
@@ -1359,7 +1440,7 @@
         <w:rPr>
           <w:rFonts w:ascii="Palatino" w:hAnsi="Palatino"/>
         </w:rPr>
-        <w:t>January 2019–Present. Editorial board member of the Society for the Study of Species Biology (in Japanese)</w:t>
+        <w:t>January 2019–Present. Editorial board member of the Society for the Study of Species Biology, Japan</w:t>
       </w:r>
     </w:p>
     <w:p>
@@ -1412,6 +1493,7 @@
           <w:rPr>
             <w:rStyle w:val="Hyperlink"/>
             <w:rFonts w:ascii="Palatino" w:hAnsi="Palatino"/>
+            <w:color w:val="auto"/>
           </w:rPr>
           <w:t>https://sites.google.com/view/sssb2020shiga</w:t>
         </w:r>
@@ -1439,6 +1521,7 @@
           <w:rPr>
             <w:rStyle w:val="Hyperlink"/>
             <w:rFonts w:ascii="Palatino" w:hAnsi="Palatino"/>
+            <w:color w:val="auto"/>
           </w:rPr>
           <w:t>https://sites.google.com/site/jtecolw5th/</w:t>
         </w:r>
@@ -1466,6 +1549,7 @@
           <w:rPr>
             <w:rStyle w:val="Hyperlink"/>
             <w:rFonts w:ascii="Palatino" w:hAnsi="Palatino"/>
+            <w:color w:val="auto"/>
           </w:rPr>
           <w:t>https://publons.com/researcher/450213/yasuhiro-sato/</w:t>
         </w:r>
@@ -1474,7 +1558,7 @@
         <w:rPr>
           <w:rFonts w:ascii="Palatino" w:hAnsi="Palatino"/>
         </w:rPr>
-        <w:t xml:space="preserve"> (Journal of Evolutionary Biology^12; Plant Species Biology^6; Rice^4; Ecological Research^3; Entomological Science^3; Plant Biology^3; Ecology^2; Ecology and Evolution^2; Biological Journal of the Linnean Society^1; Frontiers in Plant Science^2; Frontiers in Conservation Science^1; Functional Ecology^1; Plant Cell &amp; Environment^1; Plant-Environment Interactions^1; F1000 Research^1: recorded on 13 May 2022)</w:t>
+        <w:t xml:space="preserve"> (Journal of Evolutionary Biology^12; Plant Species Biology^6; Rice^4; Ecological Research^3; Entomological Science^3; Plant Biology^3; Ecology^2; Ecology and Evolution^2; Biological Journal of the Linnean Society^1; Frontiers in Plant Science^2; Frontiers in Conservation Science^1; Functional Ecology^1; Plant Cell &amp; Environment^1; Plant-Environment Interactions^1; F1000 Research^1: retrieved on 7 October 2022)</w:t>
       </w:r>
     </w:p>
     <w:p>
@@ -1482,6 +1566,7 @@
         <w:pStyle w:val="Heading2"/>
         <w:rPr>
           <w:rFonts w:ascii="Palatino" w:hAnsi="Palatino"/>
+          <w:color w:val="auto"/>
         </w:rPr>
       </w:pPr>
       <w:bookmarkStart w:id="8" w:name="X5352124968290f4d600905d511acae478538d20"/>
@@ -1489,6 +1574,7 @@
       <w:r>
         <w:rPr>
           <w:rFonts w:ascii="Palatino" w:hAnsi="Palatino"/>
+          <w:color w:val="auto"/>
         </w:rPr>
         <w:lastRenderedPageBreak/>
         <w:t>Active memberships in scientific societies</w:t>
@@ -1589,6 +1675,7 @@
         <w:pStyle w:val="Heading2"/>
         <w:rPr>
           <w:rFonts w:ascii="Palatino" w:hAnsi="Palatino"/>
+          <w:color w:val="auto"/>
         </w:rPr>
       </w:pPr>
       <w:bookmarkStart w:id="9" w:name="organization-of-conferences"/>
@@ -1596,6 +1683,7 @@
       <w:r>
         <w:rPr>
           <w:rFonts w:ascii="Palatino" w:hAnsi="Palatino"/>
+          <w:color w:val="auto"/>
         </w:rPr>
         <w:t>Organization of conferences</w:t>
       </w:r>
@@ -1669,6 +1757,7 @@
         <w:pStyle w:val="Heading2"/>
         <w:rPr>
           <w:rFonts w:ascii="Palatino" w:hAnsi="Palatino"/>
+          <w:color w:val="auto"/>
         </w:rPr>
       </w:pPr>
       <w:bookmarkStart w:id="10" w:name="prizes-and-awards"/>
@@ -1676,6 +1765,7 @@
       <w:r>
         <w:rPr>
           <w:rFonts w:ascii="Palatino" w:hAnsi="Palatino"/>
+          <w:color w:val="auto"/>
         </w:rPr>
         <w:t>Prizes and awards</w:t>
       </w:r>
@@ -1738,6 +1828,7 @@
           <w:rPr>
             <w:rStyle w:val="Hyperlink"/>
             <w:rFonts w:ascii="Palatino" w:hAnsi="Palatino"/>
+            <w:color w:val="auto"/>
           </w:rPr>
           <w:t>https://www.jsps.go.jp/english/e-ikushi-prize/awards_fy2015_01.html</w:t>
         </w:r>
@@ -1766,6 +1857,7 @@
         <w:pStyle w:val="Heading2"/>
         <w:rPr>
           <w:rFonts w:ascii="Palatino" w:hAnsi="Palatino"/>
+          <w:color w:val="auto"/>
         </w:rPr>
       </w:pPr>
       <w:bookmarkStart w:id="11" w:name="personal-skills"/>
@@ -1773,6 +1865,7 @@
       <w:r>
         <w:rPr>
           <w:rFonts w:ascii="Palatino" w:hAnsi="Palatino"/>
+          <w:color w:val="auto"/>
         </w:rPr>
         <w:t>Personal skills</w:t>
       </w:r>
@@ -1782,12 +1875,14 @@
         <w:pStyle w:val="Heading3"/>
         <w:rPr>
           <w:rFonts w:ascii="Palatino" w:hAnsi="Palatino"/>
+          <w:color w:val="auto"/>
         </w:rPr>
       </w:pPr>
       <w:bookmarkStart w:id="12" w:name="licence"/>
       <w:r>
         <w:rPr>
           <w:rFonts w:ascii="Palatino" w:hAnsi="Palatino"/>
+          <w:color w:val="auto"/>
         </w:rPr>
         <w:t>Licence</w:t>
       </w:r>
@@ -1833,6 +1928,7 @@
         <w:pStyle w:val="Heading3"/>
         <w:rPr>
           <w:rFonts w:ascii="Palatino" w:hAnsi="Palatino"/>
+          <w:color w:val="auto"/>
         </w:rPr>
       </w:pPr>
       <w:bookmarkStart w:id="13" w:name="computer-languages"/>
@@ -1840,6 +1936,7 @@
       <w:r>
         <w:rPr>
           <w:rFonts w:ascii="Palatino" w:hAnsi="Palatino"/>
+          <w:color w:val="auto"/>
         </w:rPr>
         <w:t>Computer languages</w:t>
       </w:r>
@@ -1903,6 +2000,7 @@
         <w:pStyle w:val="Heading3"/>
         <w:rPr>
           <w:rFonts w:ascii="Palatino" w:hAnsi="Palatino"/>
+          <w:color w:val="auto"/>
         </w:rPr>
       </w:pPr>
       <w:bookmarkStart w:id="14" w:name="natural-languages"/>
@@ -1910,6 +2008,7 @@
       <w:r>
         <w:rPr>
           <w:rFonts w:ascii="Palatino" w:hAnsi="Palatino"/>
+          <w:color w:val="auto"/>
         </w:rPr>
         <w:t>Natural languages</w:t>
       </w:r>
@@ -1991,6 +2090,7 @@
         <w:pStyle w:val="Heading2"/>
         <w:rPr>
           <w:rFonts w:ascii="Palatino" w:hAnsi="Palatino"/>
+          <w:color w:val="auto"/>
         </w:rPr>
       </w:pPr>
       <w:bookmarkStart w:id="15" w:name="references"/>
@@ -1999,6 +2099,7 @@
       <w:r>
         <w:rPr>
           <w:rFonts w:ascii="Palatino" w:hAnsi="Palatino"/>
+          <w:color w:val="auto"/>
         </w:rPr>
         <w:t>References</w:t>
       </w:r>
@@ -2074,6 +2175,7 @@
           <w:rPr>
             <w:rStyle w:val="Hyperlink"/>
             <w:rFonts w:ascii="Palatino" w:hAnsi="Palatino"/>
+            <w:color w:val="auto"/>
           </w:rPr>
           <w:t>kentaro.shimizu@ieu.uzh.ch</w:t>
         </w:r>
@@ -2090,6 +2192,7 @@
           <w:rPr>
             <w:rStyle w:val="Hyperlink"/>
             <w:rFonts w:ascii="Palatino" w:hAnsi="Palatino"/>
+            <w:color w:val="auto"/>
           </w:rPr>
           <w:t>https://www.ieu.uzh.ch/en/staff/member/shimizu_kentaro.html</w:t>
         </w:r>
@@ -2167,6 +2270,7 @@
           <w:rPr>
             <w:rStyle w:val="Hyperlink"/>
             <w:rFonts w:ascii="Palatino" w:hAnsi="Palatino"/>
+            <w:color w:val="auto"/>
           </w:rPr>
           <w:t>kudoh@ecology.kyoto-u.ac.jp</w:t>
         </w:r>
@@ -2183,6 +2287,7 @@
           <w:rPr>
             <w:rStyle w:val="Hyperlink"/>
             <w:rFonts w:ascii="Palatino" w:hAnsi="Palatino"/>
+            <w:color w:val="auto"/>
           </w:rPr>
           <w:t>https://www.ecology.kyoto-u.ac.jp/~kudoh/en/index.html</w:t>
         </w:r>
@@ -2218,7 +2323,7 @@
           <w:rFonts w:ascii="Palatino" w:hAnsi="Palatino"/>
         </w:rPr>
         <w:br/>
-        <w:t>Position: Full professor</w:t>
+        <w:t>Position: Full professor (since April 2022)</w:t>
       </w:r>
       <w:r>
         <w:rPr>
@@ -2232,7 +2337,7 @@
           <w:rFonts w:ascii="Palatino" w:hAnsi="Palatino"/>
         </w:rPr>
         <w:br/>
-        <w:t>Affiliation: Faculty of Agriculture, Ryukoku University, Japan</w:t>
+        <w:t>Affiliation: Faculty of Agriculture, Ryukoku University, Japan (adjunct with Project Professor at the Institute of Advanced Biosciences of Keio University, Japan)</w:t>
       </w:r>
       <w:r>
         <w:rPr>
@@ -2260,6 +2365,7 @@
           <w:rPr>
             <w:rStyle w:val="Hyperlink"/>
             <w:rFonts w:ascii="Palatino" w:hAnsi="Palatino"/>
+            <w:color w:val="auto"/>
           </w:rPr>
           <w:t>anagano@agr.ryukoku.ac.jp</w:t>
         </w:r>
@@ -2276,6 +2382,7 @@
           <w:rPr>
             <w:rStyle w:val="Hyperlink"/>
             <w:rFonts w:ascii="Palatino" w:hAnsi="Palatino"/>
+            <w:color w:val="auto"/>
           </w:rPr>
           <w:t>https://researchmap.jp/anagano?lang=en</w:t>
         </w:r>
@@ -2353,6 +2460,7 @@
           <w:rPr>
             <w:rStyle w:val="Hyperlink"/>
             <w:rFonts w:ascii="Palatino" w:hAnsi="Palatino"/>
+            <w:color w:val="auto"/>
           </w:rPr>
           <w:t>kiyo@ad.ryukoku.ac.jp</w:t>
         </w:r>
@@ -2369,6 +2477,7 @@
           <w:rPr>
             <w:rStyle w:val="Hyperlink"/>
             <w:rFonts w:ascii="Palatino" w:hAnsi="Palatino"/>
+            <w:color w:val="auto"/>
           </w:rPr>
           <w:t>https://www.jst.go.jp/kisoken/presto/en/research_area/ongoing/areah27-5.html</w:t>
         </w:r>
@@ -2392,7 +2501,7 @@
           <w:rFonts w:ascii="Palatino" w:hAnsi="Palatino"/>
           <w:noProof/>
         </w:rPr>
-        <w:pict w14:anchorId="6A3C2AD3">
+        <w:pict w14:anchorId="46265624">
           <v:rect id="_x0000_i1025" alt="" style="width:451.15pt;height:.05pt;mso-width-percent:0;mso-height-percent:0;mso-width-percent:0;mso-height-percent:0" o:hrpct="964" o:hralign="center" o:hrstd="t" o:hr="t"/>
         </w:pict>
       </w:r>
@@ -2402,6 +2511,7 @@
         <w:pStyle w:val="Heading1"/>
         <w:rPr>
           <w:rFonts w:ascii="Palatino" w:hAnsi="Palatino"/>
+          <w:color w:val="auto"/>
         </w:rPr>
       </w:pPr>
       <w:bookmarkStart w:id="16" w:name="achievements"/>
@@ -2410,6 +2520,7 @@
       <w:r>
         <w:rPr>
           <w:rFonts w:ascii="Palatino" w:hAnsi="Palatino"/>
+          <w:color w:val="auto"/>
         </w:rPr>
         <w:t>Achievements</w:t>
       </w:r>
@@ -2444,12 +2555,14 @@
         <w:pStyle w:val="Heading2"/>
         <w:rPr>
           <w:rFonts w:ascii="Palatino" w:hAnsi="Palatino"/>
+          <w:color w:val="auto"/>
         </w:rPr>
       </w:pPr>
       <w:bookmarkStart w:id="17" w:name="peer-reviewed-articles"/>
       <w:r>
         <w:rPr>
           <w:rFonts w:ascii="Palatino" w:hAnsi="Palatino"/>
+          <w:color w:val="auto"/>
         </w:rPr>
         <w:t>Peer-reviewed articles</w:t>
       </w:r>
@@ -2526,6 +2639,7 @@
           <w:rPr>
             <w:rStyle w:val="Hyperlink"/>
             <w:rFonts w:ascii="Palatino" w:hAnsi="Palatino"/>
+            <w:color w:val="auto"/>
           </w:rPr>
           <w:t>https://doi.org/10.1016/j.ecoinf.2021.101466</w:t>
         </w:r>
@@ -2548,20 +2662,14 @@
           <w:b/>
           <w:bCs/>
         </w:rPr>
+        <w:lastRenderedPageBreak/>
         <w:t>Sato Y</w:t>
       </w:r>
       <w:r>
         <w:rPr>
           <w:rFonts w:ascii="Palatino" w:hAnsi="Palatino"/>
         </w:rPr>
-        <w:t xml:space="preserve">, Yamamoto E, Shimizu KK*, Nagano AJ*. (2021) Neighbor GWAS: incorporating neighbor genotypic identity into genome-wide association </w:t>
-      </w:r>
-      <w:r>
-        <w:rPr>
-          <w:rFonts w:ascii="Palatino" w:hAnsi="Palatino"/>
-        </w:rPr>
-        <w:lastRenderedPageBreak/>
-        <w:t xml:space="preserve">studies of field herbivory. </w:t>
+        <w:t xml:space="preserve">, Yamamoto E, Shimizu KK*, Nagano AJ*. (2021) Neighbor GWAS: incorporating neighbor genotypic identity into genome-wide association studies of field herbivory. </w:t>
       </w:r>
       <w:r>
         <w:rPr>
@@ -2584,6 +2692,7 @@
           <w:rPr>
             <w:rStyle w:val="Hyperlink"/>
             <w:rFonts w:ascii="Palatino" w:hAnsi="Palatino"/>
+            <w:color w:val="auto"/>
           </w:rPr>
           <w:t>https://doi.org/10.1038/s41437-020-00401-w</w:t>
         </w:r>
@@ -2655,6 +2764,7 @@
           <w:rPr>
             <w:rStyle w:val="Hyperlink"/>
             <w:rFonts w:ascii="Palatino" w:hAnsi="Palatino"/>
+            <w:color w:val="auto"/>
           </w:rPr>
           <w:t>https://doi.org/10.1093/g3journal/jkab017</w:t>
         </w:r>
@@ -2740,6 +2850,7 @@
           <w:rPr>
             <w:rStyle w:val="Hyperlink"/>
             <w:rFonts w:ascii="Palatino" w:hAnsi="Palatino"/>
+            <w:color w:val="auto"/>
           </w:rPr>
           <w:t>https://doi.org/10.1111/1442-1984.12304</w:t>
         </w:r>
@@ -2805,6 +2916,7 @@
           <w:rPr>
             <w:rStyle w:val="Hyperlink"/>
             <w:rFonts w:ascii="Palatino" w:hAnsi="Palatino"/>
+            <w:color w:val="auto"/>
           </w:rPr>
           <w:t>https://doi.org/10.3389/fgene.2019.00787</w:t>
         </w:r>
@@ -2884,6 +2996,7 @@
           <w:rPr>
             <w:rStyle w:val="Hyperlink"/>
             <w:rFonts w:ascii="Palatino" w:hAnsi="Palatino"/>
+            <w:color w:val="auto"/>
           </w:rPr>
           <w:t>https://doi.org/10.1186/s12870-019-1705-2</w:t>
         </w:r>
@@ -2967,6 +3080,7 @@
           <w:rPr>
             <w:rStyle w:val="Hyperlink"/>
             <w:rFonts w:ascii="Palatino" w:hAnsi="Palatino"/>
+            <w:color w:val="auto"/>
           </w:rPr>
           <w:t>https://doi.org/10.1007/s00442-018-4062-1</w:t>
         </w:r>
@@ -3038,6 +3152,7 @@
           <w:rPr>
             <w:rStyle w:val="Hyperlink"/>
             <w:rFonts w:ascii="Palatino" w:hAnsi="Palatino"/>
+            <w:color w:val="auto"/>
           </w:rPr>
           <w:t>https://doi.org/10.1111/1365-2435.12937</w:t>
         </w:r>
@@ -3089,6 +3204,7 @@
           <w:rPr>
             <w:rStyle w:val="Hyperlink"/>
             <w:rFonts w:ascii="Palatino" w:hAnsi="Palatino"/>
+            <w:color w:val="auto"/>
           </w:rPr>
           <w:t>https://doi.org/10.1086/692603</w:t>
         </w:r>
@@ -3154,6 +3270,7 @@
           <w:rPr>
             <w:rStyle w:val="Hyperlink"/>
             <w:rFonts w:ascii="Palatino" w:hAnsi="Palatino"/>
+            <w:color w:val="auto"/>
           </w:rPr>
           <w:t>https://doi.org/10.1002/ece3.2830</w:t>
         </w:r>
@@ -3205,6 +3322,7 @@
           <w:rPr>
             <w:rStyle w:val="Hyperlink"/>
             <w:rFonts w:ascii="Palatino" w:hAnsi="Palatino"/>
+            <w:color w:val="auto"/>
           </w:rPr>
           <w:t>https://doi.org/10.1002/ecs2.1446</w:t>
         </w:r>
@@ -3256,6 +3374,7 @@
           <w:rPr>
             <w:rStyle w:val="Hyperlink"/>
             <w:rFonts w:ascii="Palatino" w:hAnsi="Palatino"/>
+            <w:color w:val="auto"/>
           </w:rPr>
           <w:t>https://doi.org/10.1007/s10682-015-9809-0</w:t>
         </w:r>
@@ -3335,6 +3454,7 @@
           <w:rPr>
             <w:rStyle w:val="Hyperlink"/>
             <w:rFonts w:ascii="Palatino" w:hAnsi="Palatino"/>
+            <w:color w:val="auto"/>
           </w:rPr>
           <w:t>https://doi.org/10.1093/aesa/sav036</w:t>
         </w:r>
@@ -3414,6 +3534,7 @@
           <w:rPr>
             <w:rStyle w:val="Hyperlink"/>
             <w:rFonts w:ascii="Palatino" w:hAnsi="Palatino"/>
+            <w:color w:val="auto"/>
           </w:rPr>
           <w:t>https://doi.org/10.1111/een.12179</w:t>
         </w:r>
@@ -3466,6 +3587,7 @@
           <w:rPr>
             <w:rStyle w:val="Hyperlink"/>
             <w:rFonts w:ascii="Palatino" w:hAnsi="Palatino"/>
+            <w:color w:val="auto"/>
           </w:rPr>
           <w:t>https://doi.org/10.1093/aobpla/plu070</w:t>
         </w:r>
@@ -3559,6 +3681,7 @@
           <w:rPr>
             <w:rStyle w:val="Hyperlink"/>
             <w:rFonts w:ascii="Palatino" w:hAnsi="Palatino"/>
+            <w:color w:val="auto"/>
           </w:rPr>
           <w:t>https://doi.org/10.1007/s10682-013-9686-3</w:t>
         </w:r>
@@ -3624,6 +3747,7 @@
           <w:rPr>
             <w:rStyle w:val="Hyperlink"/>
             <w:rFonts w:ascii="Palatino" w:hAnsi="Palatino"/>
+            <w:color w:val="auto"/>
           </w:rPr>
           <w:t>https://doi.org/10.5141/ecoenv.2013.151</w:t>
         </w:r>
@@ -3703,6 +3827,7 @@
           <w:rPr>
             <w:rStyle w:val="Hyperlink"/>
             <w:rFonts w:ascii="Palatino" w:hAnsi="Palatino"/>
+            <w:color w:val="auto"/>
           </w:rPr>
           <w:t>http://dx.doi.org/10.1155/2013/476862</w:t>
         </w:r>
@@ -3713,6 +3838,7 @@
         <w:pStyle w:val="Heading2"/>
         <w:rPr>
           <w:rFonts w:ascii="Palatino" w:hAnsi="Palatino"/>
+          <w:color w:val="auto"/>
         </w:rPr>
       </w:pPr>
       <w:bookmarkStart w:id="18" w:name="peer-reviewed-monographs"/>
@@ -3720,6 +3846,7 @@
       <w:r>
         <w:rPr>
           <w:rFonts w:ascii="Palatino" w:hAnsi="Palatino"/>
+          <w:color w:val="auto"/>
         </w:rPr>
         <w:t>Peer-reviewed monographs</w:t>
       </w:r>
@@ -3770,6 +3897,7 @@
           <w:rPr>
             <w:rStyle w:val="Hyperlink"/>
             <w:rFonts w:ascii="Palatino" w:hAnsi="Palatino"/>
+            <w:color w:val="auto"/>
           </w:rPr>
           <w:t>https://doi.org/10.1111/1442-1984.12201</w:t>
         </w:r>
@@ -3827,6 +3955,7 @@
           <w:rPr>
             <w:rStyle w:val="Hyperlink"/>
             <w:rFonts w:ascii="Palatino" w:hAnsi="Palatino"/>
+            <w:color w:val="auto"/>
           </w:rPr>
           <w:t>https://doi.org/10.18960/seitai.67.3_287</w:t>
         </w:r>
@@ -3837,6 +3966,7 @@
         <w:pStyle w:val="Heading2"/>
         <w:rPr>
           <w:rFonts w:ascii="Palatino" w:hAnsi="Palatino"/>
+          <w:color w:val="auto"/>
         </w:rPr>
       </w:pPr>
       <w:bookmarkStart w:id="19" w:name="peer-reviewed-conference-proceedings"/>
@@ -3844,6 +3974,7 @@
       <w:r>
         <w:rPr>
           <w:rFonts w:ascii="Palatino" w:hAnsi="Palatino"/>
+          <w:color w:val="auto"/>
         </w:rPr>
         <w:t>Peer-reviewed conference proceedings</w:t>
       </w:r>
@@ -3900,6 +4031,7 @@
           <w:rPr>
             <w:rStyle w:val="Hyperlink"/>
             <w:rFonts w:ascii="Palatino" w:hAnsi="Palatino"/>
+            <w:color w:val="auto"/>
           </w:rPr>
           <w:t>https://doi.org/10.23919/SICE48898.2020.9240458</w:t>
         </w:r>
@@ -3910,6 +4042,7 @@
         <w:pStyle w:val="Heading2"/>
         <w:rPr>
           <w:rFonts w:ascii="Palatino" w:hAnsi="Palatino"/>
+          <w:color w:val="auto"/>
         </w:rPr>
       </w:pPr>
       <w:bookmarkStart w:id="20" w:name="contributions-to-books"/>
@@ -3917,6 +4050,7 @@
       <w:r>
         <w:rPr>
           <w:rFonts w:ascii="Palatino" w:hAnsi="Palatino"/>
+          <w:color w:val="auto"/>
         </w:rPr>
         <w:t>Contributions to books</w:t>
       </w:r>
@@ -3992,6 +4126,7 @@
         <w:pStyle w:val="Heading2"/>
         <w:rPr>
           <w:rFonts w:ascii="Palatino" w:hAnsi="Palatino"/>
+          <w:color w:val="auto"/>
         </w:rPr>
       </w:pPr>
       <w:bookmarkStart w:id="21" w:name="patents-and-licenses"/>
@@ -3999,6 +4134,7 @@
       <w:r>
         <w:rPr>
           <w:rFonts w:ascii="Palatino" w:hAnsi="Palatino"/>
+          <w:color w:val="auto"/>
         </w:rPr>
         <w:t>Patents and licenses</w:t>
       </w:r>
@@ -4024,6 +4160,7 @@
         <w:pStyle w:val="Heading2"/>
         <w:rPr>
           <w:rFonts w:ascii="Palatino" w:hAnsi="Palatino"/>
+          <w:color w:val="auto"/>
         </w:rPr>
       </w:pPr>
       <w:bookmarkStart w:id="22" w:name="computer-programs"/>
@@ -4031,6 +4168,7 @@
       <w:r>
         <w:rPr>
           <w:rFonts w:ascii="Palatino" w:hAnsi="Palatino"/>
+          <w:color w:val="auto"/>
         </w:rPr>
         <w:t>Computer programs</w:t>
       </w:r>
@@ -4065,6 +4203,7 @@
           <w:rPr>
             <w:rStyle w:val="Hyperlink"/>
             <w:rFonts w:ascii="Palatino" w:hAnsi="Palatino"/>
+            <w:color w:val="auto"/>
           </w:rPr>
           <w:t>https://cran.r-project.org/package=rNeighborGWAS</w:t>
         </w:r>
@@ -4100,6 +4239,7 @@
           <w:rPr>
             <w:rStyle w:val="Hyperlink"/>
             <w:rFonts w:ascii="Palatino" w:hAnsi="Palatino"/>
+            <w:color w:val="auto"/>
           </w:rPr>
           <w:t>https://cran.r-project.org/package=rNeighborQTL</w:t>
         </w:r>
@@ -4128,6 +4268,7 @@
             <w:rFonts w:ascii="Palatino" w:hAnsi="Palatino"/>
             <w:i/>
             <w:iCs/>
+            <w:color w:val="auto"/>
           </w:rPr>
           <w:t>https://github.com/yassato</w:t>
         </w:r>
@@ -4138,6 +4279,7 @@
         <w:pStyle w:val="Heading2"/>
         <w:rPr>
           <w:rFonts w:ascii="Palatino" w:hAnsi="Palatino"/>
+          <w:color w:val="auto"/>
         </w:rPr>
       </w:pPr>
       <w:bookmarkStart w:id="23" w:name="Xe70f37757b4c5a225789a8436c91e9dfec4ed9b"/>
@@ -4145,6 +4287,7 @@
       <w:r>
         <w:rPr>
           <w:rFonts w:ascii="Palatino" w:hAnsi="Palatino"/>
+          <w:color w:val="auto"/>
         </w:rPr>
         <w:t>Contributions to international conferences</w:t>
       </w:r>
@@ -4237,6 +4380,7 @@
           <w:rPr>
             <w:rStyle w:val="Hyperlink"/>
             <w:rFonts w:ascii="Palatino" w:hAnsi="Palatino"/>
+            <w:color w:val="auto"/>
           </w:rPr>
           <w:t>https://www.worldbiodiversityforum.org/</w:t>
         </w:r>
@@ -4718,6 +4862,7 @@
         <w:pStyle w:val="Heading2"/>
         <w:rPr>
           <w:rFonts w:ascii="Palatino" w:hAnsi="Palatino"/>
+          <w:color w:val="auto"/>
         </w:rPr>
       </w:pPr>
       <w:bookmarkStart w:id="24" w:name="outreach-activities"/>
@@ -4725,6 +4870,7 @@
       <w:r>
         <w:rPr>
           <w:rFonts w:ascii="Palatino" w:hAnsi="Palatino"/>
+          <w:color w:val="auto"/>
         </w:rPr>
         <w:t>Outreach activities</w:t>
       </w:r>
@@ -4774,6 +4920,7 @@
         <w:pStyle w:val="Heading2"/>
         <w:rPr>
           <w:rFonts w:ascii="Palatino" w:hAnsi="Palatino"/>
+          <w:color w:val="auto"/>
         </w:rPr>
       </w:pPr>
       <w:bookmarkStart w:id="25" w:name="general-contributions-to-science"/>
@@ -4781,6 +4928,7 @@
       <w:r>
         <w:rPr>
           <w:rFonts w:ascii="Palatino" w:hAnsi="Palatino"/>
+          <w:color w:val="auto"/>
         </w:rPr>
         <w:t>General contributions to science</w:t>
       </w:r>
@@ -4878,7 +5026,7 @@
         <w:rPr>
           <w:rFonts w:ascii="Palatino" w:hAnsi="Palatino"/>
         </w:rPr>
-        <w:t>Discussion panellist at ‘Evolutionary Community Ecology 2018 workshop’, Kyoto University, Kyoto (25 September 2018), Japan (organized by Dr. Kohmei Kadowaki and Prof. Dr. Takeshi Miki).</w:t>
+        <w:t>Discussion facilitator at ‘Evolutionary Community Ecology 2018 workshop’, Kyoto University, Kyoto (25 September 2018), Japan (organized by Dr. Kohmei Kadowaki and Prof. Dr. Takeshi Miki).</w:t>
       </w:r>
     </w:p>
     <w:p>
@@ -4932,6 +5080,7 @@
         <w:pStyle w:val="Heading2"/>
         <w:rPr>
           <w:rFonts w:ascii="Palatino" w:hAnsi="Palatino"/>
+          <w:color w:val="auto"/>
         </w:rPr>
       </w:pPr>
       <w:bookmarkStart w:id="26" w:name="preprint"/>
@@ -4939,6 +5088,7 @@
       <w:r>
         <w:rPr>
           <w:rFonts w:ascii="Palatino" w:hAnsi="Palatino"/>
+          <w:color w:val="auto"/>
         </w:rPr>
         <w:t>Preprint</w:t>
       </w:r>
@@ -4989,6 +5139,7 @@
           <w:rPr>
             <w:rStyle w:val="Hyperlink"/>
             <w:rFonts w:ascii="Palatino" w:hAnsi="Palatino"/>
+            <w:color w:val="auto"/>
           </w:rPr>
           <w:t>https://doi.org/10.1101/2022.08.10.502782</w:t>
         </w:r>
@@ -5074,6 +5225,7 @@
           <w:rPr>
             <w:rStyle w:val="Hyperlink"/>
             <w:rFonts w:ascii="Palatino" w:hAnsi="Palatino"/>
+            <w:color w:val="auto"/>
           </w:rPr>
           <w:t>https://doi.org/10.1101/2021.12.08.471623</w:t>
         </w:r>
@@ -5084,6 +5236,7 @@
         <w:pStyle w:val="Heading2"/>
         <w:rPr>
           <w:rFonts w:ascii="Palatino" w:hAnsi="Palatino"/>
+          <w:color w:val="auto"/>
         </w:rPr>
       </w:pPr>
       <w:bookmarkStart w:id="27" w:name="manuscript-in-preparation"/>
@@ -5091,6 +5244,7 @@
       <w:r>
         <w:rPr>
           <w:rFonts w:ascii="Palatino" w:hAnsi="Palatino"/>
+          <w:color w:val="auto"/>
         </w:rPr>
         <w:t>Manuscript in preparation</w:t>
       </w:r>
@@ -5124,7 +5278,7 @@
         <w:rPr>
           <w:rFonts w:ascii="Palatino" w:hAnsi="Palatino"/>
         </w:rPr>
-        <w:t xml:space="preserve">. (submitted) Enhanced leaf phenotypic plasticity of a new synthetic allotetraploid </w:t>
+        <w:t xml:space="preserve">. (submitted) Phenotypic variation of a new synthetic allotetraploid </w:t>
       </w:r>
       <w:r>
         <w:rPr>
@@ -5138,7 +5292,73 @@
         <w:rPr>
           <w:rFonts w:ascii="Palatino" w:hAnsi="Palatino"/>
         </w:rPr>
-        <w:t xml:space="preserve"> in natural environment.</w:t>
+        <w:t xml:space="preserve"> enhanced in natural environment.</w:t>
+      </w:r>
+    </w:p>
+    <w:p>
+      <w:pPr>
+        <w:pStyle w:val="Compact"/>
+        <w:numPr>
+          <w:ilvl w:val="0"/>
+          <w:numId w:val="24"/>
+        </w:numPr>
+        <w:rPr>
+          <w:rFonts w:ascii="Palatino" w:hAnsi="Palatino"/>
+        </w:rPr>
+      </w:pPr>
+      <w:r>
+        <w:rPr>
+          <w:rFonts w:ascii="Palatino" w:hAnsi="Palatino"/>
+        </w:rPr>
+        <w:t>Xu C</w:t>
+      </w:r>
+      <w:r>
+        <w:rPr>
+          <w:rFonts w:ascii="Palatino" w:hAnsi="Palatino"/>
+          <w:vertAlign w:val="superscript"/>
+        </w:rPr>
+        <w:t>†</w:t>
+      </w:r>
+      <w:r>
+        <w:rPr>
+          <w:rFonts w:ascii="Palatino" w:hAnsi="Palatino"/>
+        </w:rPr>
+        <w:t xml:space="preserve">, </w:t>
+      </w:r>
+      <w:r>
+        <w:rPr>
+          <w:rFonts w:ascii="Palatino" w:hAnsi="Palatino"/>
+          <w:b/>
+          <w:bCs/>
+        </w:rPr>
+        <w:t>Sato Y</w:t>
+      </w:r>
+      <w:r>
+        <w:rPr>
+          <w:rFonts w:ascii="Palatino" w:hAnsi="Palatino"/>
+          <w:vertAlign w:val="superscript"/>
+        </w:rPr>
+        <w:t>†</w:t>
+      </w:r>
+      <w:r>
+        <w:rPr>
+          <w:rFonts w:ascii="Palatino" w:hAnsi="Palatino"/>
+        </w:rPr>
+        <w:t xml:space="preserve">*, Yamazaki M, Barbour MA, Shimizu KK*. (in prep.) Genome-wide association study highlights escape from aphids by delayed growth in </w:t>
+      </w:r>
+      <w:r>
+        <w:rPr>
+          <w:rFonts w:ascii="Palatino" w:hAnsi="Palatino"/>
+          <w:i/>
+          <w:iCs/>
+        </w:rPr>
+        <w:t>Arabidopsis thaliana</w:t>
+      </w:r>
+      <w:r>
+        <w:rPr>
+          <w:rFonts w:ascii="Palatino" w:hAnsi="Palatino"/>
+        </w:rPr>
+        <w:t>.</w:t>
       </w:r>
     </w:p>
     <w:p>
@@ -5228,7 +5448,7 @@
   <w:abstractNum w:abstractNumId="0" w15:restartNumberingAfterBreak="0">
     <w:nsid w:val="0000A990"/>
     <w:multiLevelType w:val="multilevel"/>
-    <w:tmpl w:val="430A23FA"/>
+    <w:tmpl w:val="257AFE7A"/>
     <w:lvl w:ilvl="0">
       <w:numFmt w:val="bullet"/>
       <w:lvlText w:val=" "/>
@@ -5305,7 +5525,7 @@
   <w:abstractNum w:abstractNumId="1" w15:restartNumberingAfterBreak="0">
     <w:nsid w:val="0000A991"/>
     <w:multiLevelType w:val="multilevel"/>
-    <w:tmpl w:val="E19CDF50"/>
+    <w:tmpl w:val="2CA89962"/>
     <w:lvl w:ilvl="0">
       <w:numFmt w:val="bullet"/>
       <w:lvlText w:val="•"/>
@@ -5382,7 +5602,7 @@
   <w:abstractNum w:abstractNumId="2" w15:restartNumberingAfterBreak="0">
     <w:nsid w:val="00A99411"/>
     <w:multiLevelType w:val="multilevel"/>
-    <w:tmpl w:val="D9261B68"/>
+    <w:tmpl w:val="DBA609F2"/>
     <w:lvl w:ilvl="0">
       <w:start w:val="1"/>
       <w:numFmt w:val="decimal"/>
@@ -5465,19 +5685,19 @@
       </w:pPr>
     </w:lvl>
   </w:abstractNum>
-  <w:num w:numId="1" w16cid:durableId="2062828021">
+  <w:num w:numId="1" w16cid:durableId="1548297315">
     <w:abstractNumId w:val="0"/>
   </w:num>
-  <w:num w:numId="2" w16cid:durableId="361126866">
+  <w:num w:numId="2" w16cid:durableId="1105689328">
     <w:abstractNumId w:val="1"/>
   </w:num>
-  <w:num w:numId="3" w16cid:durableId="360672977">
+  <w:num w:numId="3" w16cid:durableId="1329014377">
     <w:abstractNumId w:val="1"/>
   </w:num>
-  <w:num w:numId="4" w16cid:durableId="441995442">
+  <w:num w:numId="4" w16cid:durableId="1079402874">
     <w:abstractNumId w:val="1"/>
   </w:num>
-  <w:num w:numId="5" w16cid:durableId="86079884">
+  <w:num w:numId="5" w16cid:durableId="305672803">
     <w:abstractNumId w:val="2"/>
     <w:lvlOverride w:ilvl="0">
       <w:startOverride w:val="1"/>
@@ -5507,7 +5727,7 @@
       <w:startOverride w:val="1"/>
     </w:lvlOverride>
   </w:num>
-  <w:num w:numId="6" w16cid:durableId="2132548701">
+  <w:num w:numId="6" w16cid:durableId="1045719743">
     <w:abstractNumId w:val="2"/>
     <w:lvlOverride w:ilvl="0">
       <w:startOverride w:val="1"/>
@@ -5537,7 +5757,7 @@
       <w:startOverride w:val="1"/>
     </w:lvlOverride>
   </w:num>
-  <w:num w:numId="7" w16cid:durableId="747264771">
+  <w:num w:numId="7" w16cid:durableId="1561019122">
     <w:abstractNumId w:val="2"/>
     <w:lvlOverride w:ilvl="0">
       <w:startOverride w:val="1"/>
@@ -5567,7 +5787,7 @@
       <w:startOverride w:val="1"/>
     </w:lvlOverride>
   </w:num>
-  <w:num w:numId="8" w16cid:durableId="497119091">
+  <w:num w:numId="8" w16cid:durableId="2040859205">
     <w:abstractNumId w:val="2"/>
     <w:lvlOverride w:ilvl="0">
       <w:startOverride w:val="1"/>
@@ -5597,7 +5817,7 @@
       <w:startOverride w:val="1"/>
     </w:lvlOverride>
   </w:num>
-  <w:num w:numId="9" w16cid:durableId="174928460">
+  <w:num w:numId="9" w16cid:durableId="474181129">
     <w:abstractNumId w:val="2"/>
     <w:lvlOverride w:ilvl="0">
       <w:startOverride w:val="1"/>
@@ -5627,7 +5847,7 @@
       <w:startOverride w:val="1"/>
     </w:lvlOverride>
   </w:num>
-  <w:num w:numId="10" w16cid:durableId="1414545131">
+  <w:num w:numId="10" w16cid:durableId="146166284">
     <w:abstractNumId w:val="2"/>
     <w:lvlOverride w:ilvl="0">
       <w:startOverride w:val="1"/>
@@ -5657,7 +5877,7 @@
       <w:startOverride w:val="1"/>
     </w:lvlOverride>
   </w:num>
-  <w:num w:numId="11" w16cid:durableId="88091152">
+  <w:num w:numId="11" w16cid:durableId="560093655">
     <w:abstractNumId w:val="2"/>
     <w:lvlOverride w:ilvl="0">
       <w:startOverride w:val="1"/>
@@ -5687,7 +5907,7 @@
       <w:startOverride w:val="1"/>
     </w:lvlOverride>
   </w:num>
-  <w:num w:numId="12" w16cid:durableId="1783835996">
+  <w:num w:numId="12" w16cid:durableId="1159345564">
     <w:abstractNumId w:val="2"/>
     <w:lvlOverride w:ilvl="0">
       <w:startOverride w:val="1"/>
@@ -5717,7 +5937,7 @@
       <w:startOverride w:val="1"/>
     </w:lvlOverride>
   </w:num>
-  <w:num w:numId="13" w16cid:durableId="1839035464">
+  <w:num w:numId="13" w16cid:durableId="97721662">
     <w:abstractNumId w:val="2"/>
     <w:lvlOverride w:ilvl="0">
       <w:startOverride w:val="1"/>
@@ -5747,7 +5967,7 @@
       <w:startOverride w:val="1"/>
     </w:lvlOverride>
   </w:num>
-  <w:num w:numId="14" w16cid:durableId="436104211">
+  <w:num w:numId="14" w16cid:durableId="1567641965">
     <w:abstractNumId w:val="2"/>
     <w:lvlOverride w:ilvl="0">
       <w:startOverride w:val="1"/>
@@ -5777,7 +5997,7 @@
       <w:startOverride w:val="1"/>
     </w:lvlOverride>
   </w:num>
-  <w:num w:numId="15" w16cid:durableId="732775581">
+  <w:num w:numId="15" w16cid:durableId="601494061">
     <w:abstractNumId w:val="2"/>
     <w:lvlOverride w:ilvl="0">
       <w:startOverride w:val="1"/>
@@ -5807,7 +6027,7 @@
       <w:startOverride w:val="1"/>
     </w:lvlOverride>
   </w:num>
-  <w:num w:numId="16" w16cid:durableId="732973566">
+  <w:num w:numId="16" w16cid:durableId="1541744410">
     <w:abstractNumId w:val="2"/>
     <w:lvlOverride w:ilvl="0">
       <w:startOverride w:val="1"/>
@@ -5837,7 +6057,7 @@
       <w:startOverride w:val="1"/>
     </w:lvlOverride>
   </w:num>
-  <w:num w:numId="17" w16cid:durableId="612130528">
+  <w:num w:numId="17" w16cid:durableId="402602177">
     <w:abstractNumId w:val="2"/>
     <w:lvlOverride w:ilvl="0">
       <w:startOverride w:val="1"/>
@@ -5867,7 +6087,7 @@
       <w:startOverride w:val="1"/>
     </w:lvlOverride>
   </w:num>
-  <w:num w:numId="18" w16cid:durableId="10617488">
+  <w:num w:numId="18" w16cid:durableId="805006296">
     <w:abstractNumId w:val="2"/>
     <w:lvlOverride w:ilvl="0">
       <w:startOverride w:val="1"/>
@@ -5897,7 +6117,7 @@
       <w:startOverride w:val="1"/>
     </w:lvlOverride>
   </w:num>
-  <w:num w:numId="19" w16cid:durableId="714549944">
+  <w:num w:numId="19" w16cid:durableId="2060591763">
     <w:abstractNumId w:val="2"/>
     <w:lvlOverride w:ilvl="0">
       <w:startOverride w:val="1"/>
@@ -5927,7 +6147,7 @@
       <w:startOverride w:val="1"/>
     </w:lvlOverride>
   </w:num>
-  <w:num w:numId="20" w16cid:durableId="138033479">
+  <w:num w:numId="20" w16cid:durableId="729963337">
     <w:abstractNumId w:val="2"/>
     <w:lvlOverride w:ilvl="0">
       <w:startOverride w:val="1"/>
@@ -5957,7 +6177,7 @@
       <w:startOverride w:val="1"/>
     </w:lvlOverride>
   </w:num>
-  <w:num w:numId="21" w16cid:durableId="1571840273">
+  <w:num w:numId="21" w16cid:durableId="321979251">
     <w:abstractNumId w:val="2"/>
     <w:lvlOverride w:ilvl="0">
       <w:startOverride w:val="1"/>
@@ -5987,7 +6207,7 @@
       <w:startOverride w:val="1"/>
     </w:lvlOverride>
   </w:num>
-  <w:num w:numId="22" w16cid:durableId="805855556">
+  <w:num w:numId="22" w16cid:durableId="547230249">
     <w:abstractNumId w:val="2"/>
     <w:lvlOverride w:ilvl="0">
       <w:startOverride w:val="1"/>
@@ -6017,7 +6237,7 @@
       <w:startOverride w:val="1"/>
     </w:lvlOverride>
   </w:num>
-  <w:num w:numId="23" w16cid:durableId="1373111040">
+  <w:num w:numId="23" w16cid:durableId="889919784">
     <w:abstractNumId w:val="2"/>
     <w:lvlOverride w:ilvl="0">
       <w:startOverride w:val="1"/>
@@ -6047,7 +6267,7 @@
       <w:startOverride w:val="1"/>
     </w:lvlOverride>
   </w:num>
-  <w:num w:numId="24" w16cid:durableId="1314410370">
+  <w:num w:numId="24" w16cid:durableId="1368146167">
     <w:abstractNumId w:val="2"/>
     <w:lvlOverride w:ilvl="0">
       <w:startOverride w:val="1"/>

--- a/cv/CV_YasuhiroSato.docx
+++ b/cv/CV_YasuhiroSato.docx
@@ -6,13 +6,13 @@
       <w:pPr>
         <w:pStyle w:val="Title"/>
         <w:rPr>
-          <w:rFonts w:ascii="Palatino" w:hAnsi="Palatino"/>
+          <w:rFonts w:ascii="Cambria" w:hAnsi="Cambria"/>
           <w:color w:val="auto"/>
         </w:rPr>
       </w:pPr>
       <w:r>
         <w:rPr>
-          <w:rFonts w:ascii="Palatino" w:hAnsi="Palatino"/>
+          <w:rFonts w:ascii="Cambria" w:hAnsi="Cambria"/>
           <w:color w:val="auto"/>
         </w:rPr>
         <w:t>Yasuhiro Sato, Ph.D.</w:t>
@@ -22,28 +22,28 @@
       <w:pPr>
         <w:pStyle w:val="Date"/>
         <w:rPr>
-          <w:rFonts w:ascii="Palatino" w:hAnsi="Palatino"/>
-        </w:rPr>
-      </w:pPr>
-      <w:r>
-        <w:rPr>
-          <w:rFonts w:ascii="Palatino" w:hAnsi="Palatino"/>
-        </w:rPr>
-        <w:t>Updated on 7 October 2022</w:t>
-      </w:r>
-    </w:p>
-    <w:p>
-      <w:pPr>
-        <w:rPr>
-          <w:rFonts w:ascii="Palatino" w:hAnsi="Palatino"/>
-        </w:rPr>
-      </w:pPr>
-      <w:r>
-        <w:rPr>
-          <w:rFonts w:ascii="Palatino" w:hAnsi="Palatino"/>
+          <w:rFonts w:ascii="Cambria" w:hAnsi="Cambria"/>
+        </w:rPr>
+      </w:pPr>
+      <w:r>
+        <w:rPr>
+          <w:rFonts w:ascii="Cambria" w:hAnsi="Cambria"/>
+        </w:rPr>
+        <w:t>Updated on 15 November 2022</w:t>
+      </w:r>
+    </w:p>
+    <w:p>
+      <w:pPr>
+        <w:rPr>
+          <w:rFonts w:ascii="Cambria" w:hAnsi="Cambria"/>
+        </w:rPr>
+      </w:pPr>
+      <w:r>
+        <w:rPr>
+          <w:rFonts w:ascii="Cambria" w:hAnsi="Cambria"/>
           <w:noProof/>
         </w:rPr>
-        <w:pict w14:anchorId="56E15583">
+        <w:pict w14:anchorId="3D5A7C0F">
           <v:rect id="_x0000_i1026" alt="" style="width:451.15pt;height:.05pt;mso-width-percent:0;mso-height-percent:0;mso-width-percent:0;mso-height-percent:0" o:hrpct="964" o:hralign="center" o:hrstd="t" o:hr="t"/>
         </w:pict>
       </w:r>
@@ -52,14 +52,14 @@
       <w:pPr>
         <w:pStyle w:val="Heading1"/>
         <w:rPr>
-          <w:rFonts w:ascii="Palatino" w:hAnsi="Palatino"/>
+          <w:rFonts w:ascii="Cambria" w:hAnsi="Cambria"/>
           <w:color w:val="auto"/>
         </w:rPr>
       </w:pPr>
       <w:bookmarkStart w:id="0" w:name="curriculum-vitae"/>
       <w:r>
         <w:rPr>
-          <w:rFonts w:ascii="Palatino" w:hAnsi="Palatino"/>
+          <w:rFonts w:ascii="Cambria" w:hAnsi="Cambria"/>
           <w:color w:val="auto"/>
         </w:rPr>
         <w:t>Curriculum Vitae</w:t>
@@ -69,74 +69,74 @@
       <w:pPr>
         <w:pStyle w:val="FirstParagraph"/>
         <w:rPr>
-          <w:rFonts w:ascii="Palatino" w:hAnsi="Palatino"/>
-        </w:rPr>
-      </w:pPr>
-      <w:r>
-        <w:rPr>
-          <w:rFonts w:ascii="Palatino" w:hAnsi="Palatino"/>
+          <w:rFonts w:ascii="Cambria" w:hAnsi="Cambria"/>
+        </w:rPr>
+      </w:pPr>
+      <w:r>
+        <w:rPr>
+          <w:rFonts w:ascii="Cambria" w:hAnsi="Cambria"/>
         </w:rPr>
         <w:t>First Name: Yasuhiro</w:t>
       </w:r>
       <w:r>
         <w:rPr>
-          <w:rFonts w:ascii="Palatino" w:hAnsi="Palatino"/>
+          <w:rFonts w:ascii="Cambria" w:hAnsi="Cambria"/>
         </w:rPr>
         <w:br/>
         <w:t>Family Name: Sato</w:t>
       </w:r>
       <w:r>
         <w:rPr>
-          <w:rFonts w:ascii="Palatino" w:hAnsi="Palatino"/>
+          <w:rFonts w:ascii="Cambria" w:hAnsi="Cambria"/>
         </w:rPr>
         <w:br/>
         <w:t>Birthday: 7 April 1988</w:t>
       </w:r>
       <w:r>
         <w:rPr>
-          <w:rFonts w:ascii="Palatino" w:hAnsi="Palatino"/>
+          <w:rFonts w:ascii="Cambria" w:hAnsi="Cambria"/>
         </w:rPr>
         <w:br/>
         <w:t>Sex: Male; Gender: Male; Pronoun: he/him</w:t>
       </w:r>
       <w:r>
         <w:rPr>
-          <w:rFonts w:ascii="Palatino" w:hAnsi="Palatino"/>
+          <w:rFonts w:ascii="Cambria" w:hAnsi="Cambria"/>
         </w:rPr>
         <w:br/>
         <w:t>Nationality: Japan</w:t>
       </w:r>
       <w:r>
         <w:rPr>
-          <w:rFonts w:ascii="Palatino" w:hAnsi="Palatino"/>
+          <w:rFonts w:ascii="Cambria" w:hAnsi="Cambria"/>
         </w:rPr>
         <w:br/>
         <w:t>Current affiliation: Department of Evolutionary Biology and Environmental Studies, University of Zurich</w:t>
       </w:r>
       <w:r>
         <w:rPr>
-          <w:rFonts w:ascii="Palatino" w:hAnsi="Palatino"/>
+          <w:rFonts w:ascii="Cambria" w:hAnsi="Cambria"/>
         </w:rPr>
         <w:br/>
         <w:t>Institutional address: Winterthurerstrasse 190, 8057 Zurich, Switzerland</w:t>
       </w:r>
       <w:r>
         <w:rPr>
-          <w:rFonts w:ascii="Palatino" w:hAnsi="Palatino"/>
+          <w:rFonts w:ascii="Cambria" w:hAnsi="Cambria"/>
         </w:rPr>
         <w:br/>
         <w:t>Tel: +41 44 635 49 86; Fax: +41 44 634 82 04</w:t>
       </w:r>
       <w:r>
         <w:rPr>
-          <w:rFonts w:ascii="Palatino" w:hAnsi="Palatino"/>
+          <w:rFonts w:ascii="Cambria" w:hAnsi="Cambria"/>
         </w:rPr>
         <w:br/>
         <w:t>Office: Y13-J-68 (Evolutionary and Ecological Genomics Group)</w:t>
       </w:r>
       <w:r>
         <w:rPr>
-          <w:rFonts w:ascii="Palatino" w:hAnsi="Palatino"/>
+          <w:rFonts w:ascii="Cambria" w:hAnsi="Cambria"/>
         </w:rPr>
         <w:br/>
         <w:t xml:space="preserve">E-mail: </w:t>
@@ -145,7 +145,7 @@
         <w:r>
           <w:rPr>
             <w:rStyle w:val="Hyperlink"/>
-            <w:rFonts w:ascii="Palatino" w:hAnsi="Palatino"/>
+            <w:rFonts w:ascii="Cambria" w:hAnsi="Cambria"/>
             <w:color w:val="auto"/>
           </w:rPr>
           <w:t>yasuhiro.sato@uzh.ch</w:t>
@@ -153,7 +153,7 @@
       </w:hyperlink>
       <w:r>
         <w:rPr>
-          <w:rFonts w:ascii="Palatino" w:hAnsi="Palatino"/>
+          <w:rFonts w:ascii="Cambria" w:hAnsi="Cambria"/>
         </w:rPr>
         <w:t xml:space="preserve"> (work); </w:t>
       </w:r>
@@ -161,7 +161,7 @@
         <w:r>
           <w:rPr>
             <w:rStyle w:val="Hyperlink"/>
-            <w:rFonts w:ascii="Palatino" w:hAnsi="Palatino"/>
+            <w:rFonts w:ascii="Cambria" w:hAnsi="Cambria"/>
             <w:color w:val="auto"/>
           </w:rPr>
           <w:t>yassato36c@outlook.com</w:t>
@@ -169,20 +169,20 @@
       </w:hyperlink>
       <w:r>
         <w:rPr>
-          <w:rFonts w:ascii="Palatino" w:hAnsi="Palatino"/>
+          <w:rFonts w:ascii="Cambria" w:hAnsi="Cambria"/>
         </w:rPr>
         <w:t xml:space="preserve"> (personal)</w:t>
       </w:r>
       <w:r>
         <w:rPr>
-          <w:rFonts w:ascii="Palatino" w:hAnsi="Palatino"/>
+          <w:rFonts w:ascii="Cambria" w:hAnsi="Cambria"/>
         </w:rPr>
         <w:br/>
         <w:t>ORCID: 0000-0002-6466-723X</w:t>
       </w:r>
       <w:r>
         <w:rPr>
-          <w:rFonts w:ascii="Palatino" w:hAnsi="Palatino"/>
+          <w:rFonts w:ascii="Cambria" w:hAnsi="Cambria"/>
         </w:rPr>
         <w:br/>
         <w:t xml:space="preserve">Google scholar citations: </w:t>
@@ -191,7 +191,7 @@
         <w:r>
           <w:rPr>
             <w:rStyle w:val="Hyperlink"/>
-            <w:rFonts w:ascii="Palatino" w:hAnsi="Palatino"/>
+            <w:rFonts w:ascii="Cambria" w:hAnsi="Cambria"/>
             <w:color w:val="auto"/>
           </w:rPr>
           <w:t>https://scholar.google.co.jp/citations?user=HbrGYr8AAAAJ&amp;hl=en</w:t>
@@ -199,7 +199,7 @@
       </w:hyperlink>
       <w:r>
         <w:rPr>
-          <w:rFonts w:ascii="Palatino" w:hAnsi="Palatino"/>
+          <w:rFonts w:ascii="Cambria" w:hAnsi="Cambria"/>
         </w:rPr>
         <w:br/>
         <w:t xml:space="preserve">Personal website: </w:t>
@@ -208,7 +208,7 @@
         <w:r>
           <w:rPr>
             <w:rStyle w:val="Hyperlink"/>
-            <w:rFonts w:ascii="Palatino" w:hAnsi="Palatino"/>
+            <w:rFonts w:ascii="Cambria" w:hAnsi="Cambria"/>
             <w:color w:val="auto"/>
           </w:rPr>
           <w:t>https://yassato.github.io/</w:t>
@@ -219,14 +219,14 @@
       <w:pPr>
         <w:pStyle w:val="Heading2"/>
         <w:rPr>
-          <w:rFonts w:ascii="Palatino" w:hAnsi="Palatino"/>
+          <w:rFonts w:ascii="Cambria" w:hAnsi="Cambria"/>
           <w:color w:val="auto"/>
         </w:rPr>
       </w:pPr>
       <w:bookmarkStart w:id="1" w:name="education"/>
       <w:r>
         <w:rPr>
-          <w:rFonts w:ascii="Palatino" w:hAnsi="Palatino"/>
+          <w:rFonts w:ascii="Cambria" w:hAnsi="Cambria"/>
           <w:color w:val="auto"/>
         </w:rPr>
         <w:t>Education</w:t>
@@ -240,12 +240,12 @@
           <w:numId w:val="2"/>
         </w:numPr>
         <w:rPr>
-          <w:rFonts w:ascii="Palatino" w:hAnsi="Palatino"/>
-        </w:rPr>
-      </w:pPr>
-      <w:r>
-        <w:rPr>
-          <w:rFonts w:ascii="Palatino" w:hAnsi="Palatino"/>
+          <w:rFonts w:ascii="Cambria" w:hAnsi="Cambria"/>
+        </w:rPr>
+      </w:pPr>
+      <w:r>
+        <w:rPr>
+          <w:rFonts w:ascii="Cambria" w:hAnsi="Cambria"/>
         </w:rPr>
         <w:t>23 March 2016. PhD in Science (Biosciences), Center for Ecological Research, Graduate School of Science, Kyoto University, Japan (supervisor: Prof. Dr. Hiroshi Kudoh) [PhD defended on 28 January 2016]</w:t>
       </w:r>
@@ -258,12 +258,12 @@
           <w:numId w:val="2"/>
         </w:numPr>
         <w:rPr>
-          <w:rFonts w:ascii="Palatino" w:hAnsi="Palatino"/>
-        </w:rPr>
-      </w:pPr>
-      <w:r>
-        <w:rPr>
-          <w:rFonts w:ascii="Palatino" w:hAnsi="Palatino"/>
+          <w:rFonts w:ascii="Cambria" w:hAnsi="Cambria"/>
+        </w:rPr>
+      </w:pPr>
+      <w:r>
+        <w:rPr>
+          <w:rFonts w:ascii="Cambria" w:hAnsi="Cambria"/>
         </w:rPr>
         <w:t>25 March 2013. MSc in Science (Biosciences), Center for Ecological Research, Graduate School of Science, Kyoto University, Japan (supervisor: Prof. Dr. Hiroshi Kudoh)</w:t>
       </w:r>
@@ -276,12 +276,12 @@
           <w:numId w:val="2"/>
         </w:numPr>
         <w:rPr>
-          <w:rFonts w:ascii="Palatino" w:hAnsi="Palatino"/>
-        </w:rPr>
-      </w:pPr>
-      <w:r>
-        <w:rPr>
-          <w:rFonts w:ascii="Palatino" w:hAnsi="Palatino"/>
+          <w:rFonts w:ascii="Cambria" w:hAnsi="Cambria"/>
+        </w:rPr>
+      </w:pPr>
+      <w:r>
+        <w:rPr>
+          <w:rFonts w:ascii="Cambria" w:hAnsi="Cambria"/>
         </w:rPr>
         <w:t>24 March 2011. BSc in Agriculture (Bioresource Sciences), Laboratory of Insect Ecology, Faculty of Agriculture, Kyoto University, Japan (supervisor: Assistant Prof. Dr. Takayoshi Nishida)</w:t>
       </w:r>
@@ -290,7 +290,7 @@
       <w:pPr>
         <w:pStyle w:val="Heading2"/>
         <w:rPr>
-          <w:rFonts w:ascii="Palatino" w:hAnsi="Palatino"/>
+          <w:rFonts w:ascii="Cambria" w:hAnsi="Cambria"/>
           <w:color w:val="auto"/>
         </w:rPr>
       </w:pPr>
@@ -298,7 +298,7 @@
       <w:bookmarkEnd w:id="1"/>
       <w:r>
         <w:rPr>
-          <w:rFonts w:ascii="Palatino" w:hAnsi="Palatino"/>
+          <w:rFonts w:ascii="Cambria" w:hAnsi="Cambria"/>
           <w:color w:val="auto"/>
         </w:rPr>
         <w:t>Employment history</w:t>
@@ -312,12 +312,12 @@
           <w:numId w:val="3"/>
         </w:numPr>
         <w:rPr>
-          <w:rFonts w:ascii="Palatino" w:hAnsi="Palatino"/>
-        </w:rPr>
-      </w:pPr>
-      <w:r>
-        <w:rPr>
-          <w:rFonts w:ascii="Palatino" w:hAnsi="Palatino"/>
+          <w:rFonts w:ascii="Cambria" w:hAnsi="Cambria"/>
+        </w:rPr>
+      </w:pPr>
+      <w:r>
+        <w:rPr>
+          <w:rFonts w:ascii="Cambria" w:hAnsi="Cambria"/>
         </w:rPr>
         <w:t>April 2021–Present. Oberassistent (Senior research and teaching assistant) at the Department of Evolutionary Biology and Environmental Studies, University of Zurich, Switzerland (PI: Prof. Dr. Kentaro K. Shimizu)</w:t>
       </w:r>
@@ -330,12 +330,12 @@
           <w:numId w:val="3"/>
         </w:numPr>
         <w:rPr>
-          <w:rFonts w:ascii="Palatino" w:hAnsi="Palatino"/>
-        </w:rPr>
-      </w:pPr>
-      <w:r>
-        <w:rPr>
-          <w:rFonts w:ascii="Palatino" w:hAnsi="Palatino"/>
+          <w:rFonts w:ascii="Cambria" w:hAnsi="Cambria"/>
+        </w:rPr>
+      </w:pPr>
+      <w:r>
+        <w:rPr>
+          <w:rFonts w:ascii="Cambria" w:hAnsi="Cambria"/>
         </w:rPr>
         <w:t>October 2017–March 2021. Independent Group Leader of Precursory Research for the Embryonic Science and Technology (PRESTO) program of the Japan Science and Technology Agency (JST) at Ryukoku University, Japan (host: Associate Prof. Dr. Atsushi J. Nagano)</w:t>
       </w:r>
@@ -348,12 +348,12 @@
           <w:numId w:val="3"/>
         </w:numPr>
         <w:rPr>
-          <w:rFonts w:ascii="Palatino" w:hAnsi="Palatino"/>
-        </w:rPr>
-      </w:pPr>
-      <w:r>
-        <w:rPr>
-          <w:rFonts w:ascii="Palatino" w:hAnsi="Palatino"/>
+          <w:rFonts w:ascii="Cambria" w:hAnsi="Cambria"/>
+        </w:rPr>
+      </w:pPr>
+      <w:r>
+        <w:rPr>
+          <w:rFonts w:ascii="Cambria" w:hAnsi="Cambria"/>
         </w:rPr>
         <w:t>April 2016–September 2017. Independent Postdoctoral Fellow of the Japan Society for the Promotion of Science (JSPS) at Ryukoku University, Japan (host: Senior Lecturer Dr. Atsushi J. Nagano)</w:t>
       </w:r>
@@ -366,13 +366,14 @@
           <w:numId w:val="3"/>
         </w:numPr>
         <w:rPr>
-          <w:rFonts w:ascii="Palatino" w:hAnsi="Palatino"/>
-        </w:rPr>
-      </w:pPr>
-      <w:r>
-        <w:rPr>
-          <w:rFonts w:ascii="Palatino" w:hAnsi="Palatino"/>
-        </w:rPr>
+          <w:rFonts w:ascii="Cambria" w:hAnsi="Cambria"/>
+        </w:rPr>
+      </w:pPr>
+      <w:r>
+        <w:rPr>
+          <w:rFonts w:ascii="Cambria" w:hAnsi="Cambria"/>
+        </w:rPr>
+        <w:lastRenderedPageBreak/>
         <w:t>April 2015–March 2016. Research Fellow of the Japan Society for the Promotion of Science (JSPS) for PhD students at Kyoto University, Japan (host: Prof. Dr. Hiroshi Kudoh)</w:t>
       </w:r>
     </w:p>
@@ -384,14 +385,13 @@
           <w:numId w:val="3"/>
         </w:numPr>
         <w:rPr>
-          <w:rFonts w:ascii="Palatino" w:hAnsi="Palatino"/>
-        </w:rPr>
-      </w:pPr>
-      <w:r>
-        <w:rPr>
-          <w:rFonts w:ascii="Palatino" w:hAnsi="Palatino"/>
-        </w:rPr>
-        <w:lastRenderedPageBreak/>
+          <w:rFonts w:ascii="Cambria" w:hAnsi="Cambria"/>
+        </w:rPr>
+      </w:pPr>
+      <w:r>
+        <w:rPr>
+          <w:rFonts w:ascii="Cambria" w:hAnsi="Cambria"/>
+        </w:rPr>
         <w:t>June 2013–March 2014. Research Assistant at the Center for Ecological Research, Kyoto University, Japan</w:t>
       </w:r>
     </w:p>
@@ -399,7 +399,7 @@
       <w:pPr>
         <w:pStyle w:val="Heading2"/>
         <w:rPr>
-          <w:rFonts w:ascii="Palatino" w:hAnsi="Palatino"/>
+          <w:rFonts w:ascii="Cambria" w:hAnsi="Cambria"/>
           <w:color w:val="auto"/>
         </w:rPr>
       </w:pPr>
@@ -407,7 +407,7 @@
       <w:bookmarkEnd w:id="2"/>
       <w:r>
         <w:rPr>
-          <w:rFonts w:ascii="Palatino" w:hAnsi="Palatino"/>
+          <w:rFonts w:ascii="Cambria" w:hAnsi="Cambria"/>
           <w:color w:val="auto"/>
         </w:rPr>
         <w:t>Visiting and guest position</w:t>
@@ -421,12 +421,12 @@
           <w:numId w:val="4"/>
         </w:numPr>
         <w:rPr>
-          <w:rFonts w:ascii="Palatino" w:hAnsi="Palatino"/>
-        </w:rPr>
-      </w:pPr>
-      <w:r>
-        <w:rPr>
-          <w:rFonts w:ascii="Palatino" w:hAnsi="Palatino"/>
+          <w:rFonts w:ascii="Cambria" w:hAnsi="Cambria"/>
+        </w:rPr>
+      </w:pPr>
+      <w:r>
+        <w:rPr>
+          <w:rFonts w:ascii="Cambria" w:hAnsi="Cambria"/>
         </w:rPr>
         <w:t>October 2017–Present. Guest researcher of Research Institute for Food and Agriculture, Ryukoku University, Japan</w:t>
       </w:r>
@@ -439,12 +439,12 @@
           <w:numId w:val="4"/>
         </w:numPr>
         <w:rPr>
-          <w:rFonts w:ascii="Palatino" w:hAnsi="Palatino"/>
-        </w:rPr>
-      </w:pPr>
-      <w:r>
-        <w:rPr>
-          <w:rFonts w:ascii="Palatino" w:hAnsi="Palatino"/>
+          <w:rFonts w:ascii="Cambria" w:hAnsi="Cambria"/>
+        </w:rPr>
+      </w:pPr>
+      <w:r>
+        <w:rPr>
+          <w:rFonts w:ascii="Cambria" w:hAnsi="Cambria"/>
         </w:rPr>
         <w:t xml:space="preserve">August 2017–Present. Affiliated member of University Research Priority Program for Global Change and Biodiversity (URPP GCB), University of Zurich, Switzerland </w:t>
       </w:r>
@@ -452,7 +452,7 @@
         <w:r>
           <w:rPr>
             <w:rStyle w:val="Hyperlink"/>
-            <w:rFonts w:ascii="Palatino" w:hAnsi="Palatino"/>
+            <w:rFonts w:ascii="Cambria" w:hAnsi="Cambria"/>
             <w:color w:val="auto"/>
           </w:rPr>
           <w:t>https://www.gcb.uzh.ch/en/aboutus/people.html</w:t>
@@ -467,12 +467,12 @@
           <w:numId w:val="4"/>
         </w:numPr>
         <w:rPr>
-          <w:rFonts w:ascii="Palatino" w:hAnsi="Palatino"/>
-        </w:rPr>
-      </w:pPr>
-      <w:r>
-        <w:rPr>
-          <w:rFonts w:ascii="Palatino" w:hAnsi="Palatino"/>
+          <w:rFonts w:ascii="Cambria" w:hAnsi="Cambria"/>
+        </w:rPr>
+      </w:pPr>
+      <w:r>
+        <w:rPr>
+          <w:rFonts w:ascii="Cambria" w:hAnsi="Cambria"/>
         </w:rPr>
         <w:t>June 2016–September 2016. Visiting postdoctoral researcher, Evolutionary and Ecological Genomics Group (Shimizu Lab), University of Zurich, Switzerland</w:t>
       </w:r>
@@ -485,12 +485,12 @@
           <w:numId w:val="4"/>
         </w:numPr>
         <w:rPr>
-          <w:rFonts w:ascii="Palatino" w:hAnsi="Palatino"/>
-        </w:rPr>
-      </w:pPr>
-      <w:r>
-        <w:rPr>
-          <w:rFonts w:ascii="Palatino" w:hAnsi="Palatino"/>
+          <w:rFonts w:ascii="Cambria" w:hAnsi="Cambria"/>
+        </w:rPr>
+      </w:pPr>
+      <w:r>
+        <w:rPr>
+          <w:rFonts w:ascii="Cambria" w:hAnsi="Cambria"/>
         </w:rPr>
         <w:t>April 2016–March 2020. Affiliated scientist of the Center for Ecological Research, Kyoto University, Japan</w:t>
       </w:r>
@@ -499,7 +499,7 @@
       <w:pPr>
         <w:pStyle w:val="Heading2"/>
         <w:rPr>
-          <w:rFonts w:ascii="Palatino" w:hAnsi="Palatino"/>
+          <w:rFonts w:ascii="Cambria" w:hAnsi="Cambria"/>
           <w:color w:val="auto"/>
         </w:rPr>
       </w:pPr>
@@ -507,7 +507,7 @@
       <w:bookmarkEnd w:id="3"/>
       <w:r>
         <w:rPr>
-          <w:rFonts w:ascii="Palatino" w:hAnsi="Palatino"/>
+          <w:rFonts w:ascii="Cambria" w:hAnsi="Cambria"/>
           <w:color w:val="auto"/>
         </w:rPr>
         <w:t>Approved funding and fellowships</w:t>
@@ -521,12 +521,12 @@
           <w:numId w:val="5"/>
         </w:numPr>
         <w:rPr>
-          <w:rFonts w:ascii="Palatino" w:hAnsi="Palatino"/>
-        </w:rPr>
-      </w:pPr>
-      <w:r>
-        <w:rPr>
-          <w:rFonts w:ascii="Palatino" w:hAnsi="Palatino"/>
+          <w:rFonts w:ascii="Cambria" w:hAnsi="Cambria"/>
+        </w:rPr>
+      </w:pPr>
+      <w:r>
+        <w:rPr>
+          <w:rFonts w:ascii="Cambria" w:hAnsi="Cambria"/>
         </w:rPr>
         <w:t>April 2020–March 2023. ‘Theoretical consideration of plant biodiversity effects driven by inter-genotypic interactions’, Grant-in-aid for Early-career Scientists, Grant ID:20K15880, Japan Society for the Promotion of Science (JSPS), Japan (a single lead applicant; direct cost 3,200,000 JPY + indirect cost 960,000 JPY = 35,049 EUR upon the currency rate of the starting date)</w:t>
       </w:r>
@@ -539,12 +539,12 @@
           <w:numId w:val="5"/>
         </w:numPr>
         <w:rPr>
-          <w:rFonts w:ascii="Palatino" w:hAnsi="Palatino"/>
-        </w:rPr>
-      </w:pPr>
-      <w:r>
-        <w:rPr>
-          <w:rFonts w:ascii="Palatino" w:hAnsi="Palatino"/>
+          <w:rFonts w:ascii="Cambria" w:hAnsi="Cambria"/>
+        </w:rPr>
+      </w:pPr>
+      <w:r>
+        <w:rPr>
+          <w:rFonts w:ascii="Cambria" w:hAnsi="Cambria"/>
         </w:rPr>
         <w:t xml:space="preserve">October 2017–March 2021. ‘Large-scale omics approach towards a pest control by mixed planting’, PRESTO project, Grant ID:JPMJPR17Q4, Japan Science and Technology Agency (JST) (a single lead applicant; direct cost 40,000,000 JPY + indirect cost 12,000,000 JPY = 391,418 EUR upon the currency rate of the starting date + group leader’s own salary) </w:t>
       </w:r>
@@ -552,7 +552,7 @@
         <w:r>
           <w:rPr>
             <w:rStyle w:val="Hyperlink"/>
-            <w:rFonts w:ascii="Palatino" w:hAnsi="Palatino"/>
+            <w:rFonts w:ascii="Cambria" w:hAnsi="Cambria"/>
             <w:color w:val="auto"/>
           </w:rPr>
           <w:t>https://www.jst.go.jp/kisoken/presto/en/project/1112074/1112074_26.html</w:t>
@@ -567,12 +567,12 @@
           <w:numId w:val="5"/>
         </w:numPr>
         <w:rPr>
-          <w:rFonts w:ascii="Palatino" w:hAnsi="Palatino"/>
-        </w:rPr>
-      </w:pPr>
-      <w:r>
-        <w:rPr>
-          <w:rFonts w:ascii="Palatino" w:hAnsi="Palatino"/>
+          <w:rFonts w:ascii="Cambria" w:hAnsi="Cambria"/>
+        </w:rPr>
+      </w:pPr>
+      <w:r>
+        <w:rPr>
+          <w:rFonts w:ascii="Cambria" w:hAnsi="Cambria"/>
         </w:rPr>
         <w:t>April 2016–September 2017. ‘Genome-wide association study and prediction of pest communities on natural accessions of the model plant species’, Research Fellowships for Postdoctoral Researcher, Grant ID:16J30005, Japan Society for the Promotion of Science (JSPS) (a single lead applicant; direct cost 2,700,000 JPY + indirect cost 810,000 JPY = 27,449 EUR upon the currency rate of the starting date + fellow’s own salary)</w:t>
       </w:r>
@@ -585,18 +585,18 @@
           <w:numId w:val="5"/>
         </w:numPr>
         <w:rPr>
-          <w:rFonts w:ascii="Palatino" w:hAnsi="Palatino"/>
-        </w:rPr>
-      </w:pPr>
-      <w:r>
-        <w:rPr>
-          <w:rFonts w:ascii="Palatino" w:hAnsi="Palatino"/>
+          <w:rFonts w:ascii="Cambria" w:hAnsi="Cambria"/>
+        </w:rPr>
+      </w:pPr>
+      <w:r>
+        <w:rPr>
+          <w:rFonts w:ascii="Cambria" w:hAnsi="Cambria"/>
         </w:rPr>
         <w:t xml:space="preserve">April 2015–March 2016. ‘A test of the mechanism maintaining plant defense polymorphism in a wild </w:t>
       </w:r>
       <w:r>
         <w:rPr>
-          <w:rFonts w:ascii="Palatino" w:hAnsi="Palatino"/>
+          <w:rFonts w:ascii="Cambria" w:hAnsi="Cambria"/>
           <w:i/>
           <w:iCs/>
         </w:rPr>
@@ -604,7 +604,7 @@
       </w:r>
       <w:r>
         <w:rPr>
-          <w:rFonts w:ascii="Palatino" w:hAnsi="Palatino"/>
+          <w:rFonts w:ascii="Cambria" w:hAnsi="Cambria"/>
         </w:rPr>
         <w:t>’, Research Fellowships for PhD Students, Grant ID:15J00400, Japan Society for the Promotion of Science (JSPS) (a single lead applicant; direct cost 1,200,000 JPY + indirect cost 360,000 JPY = 12,101 EUR upon the currency rate of the starting date + fellow’s own salary)</w:t>
       </w:r>
@@ -613,7 +613,7 @@
       <w:pPr>
         <w:pStyle w:val="Heading2"/>
         <w:rPr>
-          <w:rFonts w:ascii="Palatino" w:hAnsi="Palatino"/>
+          <w:rFonts w:ascii="Cambria" w:hAnsi="Cambria"/>
           <w:color w:val="auto"/>
         </w:rPr>
       </w:pPr>
@@ -621,7 +621,7 @@
       <w:bookmarkEnd w:id="4"/>
       <w:r>
         <w:rPr>
-          <w:rFonts w:ascii="Palatino" w:hAnsi="Palatino"/>
+          <w:rFonts w:ascii="Cambria" w:hAnsi="Cambria"/>
           <w:color w:val="auto"/>
         </w:rPr>
         <w:t>Supervision of junior researchers</w:t>
@@ -634,11 +634,11 @@
         <w:tblLook w:val="0020" w:firstRow="1" w:lastRow="0" w:firstColumn="0" w:lastColumn="0" w:noHBand="0" w:noVBand="0"/>
       </w:tblPr>
       <w:tblGrid>
-        <w:gridCol w:w="1766"/>
-        <w:gridCol w:w="1888"/>
-        <w:gridCol w:w="1628"/>
-        <w:gridCol w:w="2019"/>
-        <w:gridCol w:w="1935"/>
+        <w:gridCol w:w="1693"/>
+        <w:gridCol w:w="1813"/>
+        <w:gridCol w:w="1652"/>
+        <w:gridCol w:w="1992"/>
+        <w:gridCol w:w="2086"/>
       </w:tblGrid>
       <w:tr>
         <w:trPr>
@@ -653,12 +653,12 @@
             <w:pPr>
               <w:pStyle w:val="Compact"/>
               <w:rPr>
-                <w:rFonts w:ascii="Palatino" w:hAnsi="Palatino"/>
+                <w:rFonts w:ascii="Cambria" w:hAnsi="Cambria"/>
               </w:rPr>
             </w:pPr>
             <w:r>
               <w:rPr>
-                <w:rFonts w:ascii="Palatino" w:hAnsi="Palatino"/>
+                <w:rFonts w:ascii="Cambria" w:hAnsi="Cambria"/>
                 <w:b/>
                 <w:bCs/>
               </w:rPr>
@@ -674,12 +674,12 @@
             <w:pPr>
               <w:pStyle w:val="Compact"/>
               <w:rPr>
-                <w:rFonts w:ascii="Palatino" w:hAnsi="Palatino"/>
+                <w:rFonts w:ascii="Cambria" w:hAnsi="Cambria"/>
               </w:rPr>
             </w:pPr>
             <w:r>
               <w:rPr>
-                <w:rFonts w:ascii="Palatino" w:hAnsi="Palatino"/>
+                <w:rFonts w:ascii="Cambria" w:hAnsi="Cambria"/>
                 <w:b/>
                 <w:bCs/>
               </w:rPr>
@@ -695,12 +695,12 @@
             <w:pPr>
               <w:pStyle w:val="Compact"/>
               <w:rPr>
-                <w:rFonts w:ascii="Palatino" w:hAnsi="Palatino"/>
+                <w:rFonts w:ascii="Cambria" w:hAnsi="Cambria"/>
               </w:rPr>
             </w:pPr>
             <w:r>
               <w:rPr>
-                <w:rFonts w:ascii="Palatino" w:hAnsi="Palatino"/>
+                <w:rFonts w:ascii="Cambria" w:hAnsi="Cambria"/>
                 <w:b/>
                 <w:bCs/>
               </w:rPr>
@@ -716,12 +716,12 @@
             <w:pPr>
               <w:pStyle w:val="Compact"/>
               <w:rPr>
-                <w:rFonts w:ascii="Palatino" w:hAnsi="Palatino"/>
+                <w:rFonts w:ascii="Cambria" w:hAnsi="Cambria"/>
               </w:rPr>
             </w:pPr>
             <w:r>
               <w:rPr>
-                <w:rFonts w:ascii="Palatino" w:hAnsi="Palatino"/>
+                <w:rFonts w:ascii="Cambria" w:hAnsi="Cambria"/>
                 <w:b/>
                 <w:bCs/>
               </w:rPr>
@@ -737,12 +737,12 @@
             <w:pPr>
               <w:pStyle w:val="Compact"/>
               <w:rPr>
-                <w:rFonts w:ascii="Palatino" w:hAnsi="Palatino"/>
+                <w:rFonts w:ascii="Cambria" w:hAnsi="Cambria"/>
               </w:rPr>
             </w:pPr>
             <w:r>
               <w:rPr>
-                <w:rFonts w:ascii="Palatino" w:hAnsi="Palatino"/>
+                <w:rFonts w:ascii="Cambria" w:hAnsi="Cambria"/>
                 <w:b/>
                 <w:bCs/>
               </w:rPr>
@@ -760,22 +760,14 @@
             <w:pPr>
               <w:pStyle w:val="Compact"/>
               <w:rPr>
-                <w:rFonts w:ascii="Palatino" w:hAnsi="Palatino"/>
+                <w:rFonts w:ascii="Cambria" w:hAnsi="Cambria"/>
               </w:rPr>
             </w:pPr>
-            <w:proofErr w:type="spellStart"/>
             <w:r>
               <w:rPr>
-                <w:rFonts w:ascii="Palatino" w:hAnsi="Palatino"/>
+                <w:rFonts w:ascii="Cambria" w:hAnsi="Cambria"/>
               </w:rPr>
-              <w:t>Chongmeng</w:t>
-            </w:r>
-            <w:proofErr w:type="spellEnd"/>
-            <w:r>
-              <w:rPr>
-                <w:rFonts w:ascii="Palatino" w:hAnsi="Palatino"/>
-              </w:rPr>
-              <w:t xml:space="preserve"> Xu</w:t>
+              <w:t>Chongmeng Xu</w:t>
             </w:r>
           </w:p>
         </w:tc>
@@ -787,12 +779,12 @@
             <w:pPr>
               <w:pStyle w:val="Compact"/>
               <w:rPr>
-                <w:rFonts w:ascii="Palatino" w:hAnsi="Palatino"/>
+                <w:rFonts w:ascii="Cambria" w:hAnsi="Cambria"/>
               </w:rPr>
             </w:pPr>
             <w:r>
               <w:rPr>
-                <w:rFonts w:ascii="Palatino" w:hAnsi="Palatino"/>
+                <w:rFonts w:ascii="Cambria" w:hAnsi="Cambria"/>
               </w:rPr>
               <w:t>PhD student</w:t>
             </w:r>
@@ -806,12 +798,12 @@
             <w:pPr>
               <w:pStyle w:val="Compact"/>
               <w:rPr>
-                <w:rFonts w:ascii="Palatino" w:hAnsi="Palatino"/>
+                <w:rFonts w:ascii="Cambria" w:hAnsi="Cambria"/>
               </w:rPr>
             </w:pPr>
             <w:r>
               <w:rPr>
-                <w:rFonts w:ascii="Palatino" w:hAnsi="Palatino"/>
+                <w:rFonts w:ascii="Cambria" w:hAnsi="Cambria"/>
               </w:rPr>
               <w:t>URPP GCB of Univ. of Zurich</w:t>
             </w:r>
@@ -825,12 +817,12 @@
             <w:pPr>
               <w:pStyle w:val="Compact"/>
               <w:rPr>
-                <w:rFonts w:ascii="Palatino" w:hAnsi="Palatino"/>
+                <w:rFonts w:ascii="Cambria" w:hAnsi="Cambria"/>
               </w:rPr>
             </w:pPr>
             <w:r>
               <w:rPr>
-                <w:rFonts w:ascii="Palatino" w:hAnsi="Palatino"/>
+                <w:rFonts w:ascii="Cambria" w:hAnsi="Cambria"/>
               </w:rPr>
               <w:t>PhD committee member, Co-supervisor with PI</w:t>
             </w:r>
@@ -844,14 +836,14 @@
             <w:pPr>
               <w:pStyle w:val="Compact"/>
               <w:rPr>
-                <w:rFonts w:ascii="Palatino" w:hAnsi="Palatino"/>
+                <w:rFonts w:ascii="Cambria" w:hAnsi="Cambria"/>
               </w:rPr>
             </w:pPr>
             <w:r>
               <w:rPr>
-                <w:rFonts w:ascii="Palatino" w:hAnsi="Palatino"/>
+                <w:rFonts w:ascii="Cambria" w:hAnsi="Cambria"/>
               </w:rPr>
-              <w:t>Sato et al. (2022) bioRxiv; Xu &amp; Sato et al. (in prep.)</w:t>
+              <w:t>Xu &amp; Sato et al. (2022) bioRxiv; Sato et al. (2022) bioRxiv</w:t>
             </w:r>
           </w:p>
         </w:tc>
@@ -865,23 +857,15 @@
             <w:pPr>
               <w:pStyle w:val="Compact"/>
               <w:rPr>
-                <w:rFonts w:ascii="Palatino" w:hAnsi="Palatino"/>
+                <w:rFonts w:ascii="Cambria" w:hAnsi="Cambria"/>
               </w:rPr>
             </w:pPr>
             <w:r>
               <w:rPr>
-                <w:rFonts w:ascii="Palatino" w:hAnsi="Palatino"/>
+                <w:rFonts w:ascii="Cambria" w:hAnsi="Cambria"/>
               </w:rPr>
-              <w:t xml:space="preserve">Elina </w:t>
+              <w:t>Elina Jansone</w:t>
             </w:r>
-            <w:proofErr w:type="spellStart"/>
-            <w:r>
-              <w:rPr>
-                <w:rFonts w:ascii="Palatino" w:hAnsi="Palatino"/>
-              </w:rPr>
-              <w:t>Jansone</w:t>
-            </w:r>
-            <w:proofErr w:type="spellEnd"/>
           </w:p>
         </w:tc>
         <w:tc>
@@ -892,12 +876,12 @@
             <w:pPr>
               <w:pStyle w:val="Compact"/>
               <w:rPr>
-                <w:rFonts w:ascii="Palatino" w:hAnsi="Palatino"/>
+                <w:rFonts w:ascii="Cambria" w:hAnsi="Cambria"/>
               </w:rPr>
             </w:pPr>
             <w:r>
               <w:rPr>
-                <w:rFonts w:ascii="Palatino" w:hAnsi="Palatino"/>
+                <w:rFonts w:ascii="Cambria" w:hAnsi="Cambria"/>
               </w:rPr>
               <w:t>Undergraduate</w:t>
             </w:r>
@@ -911,14 +895,21 @@
             <w:pPr>
               <w:pStyle w:val="Compact"/>
               <w:rPr>
-                <w:rFonts w:ascii="Palatino" w:hAnsi="Palatino"/>
+                <w:rFonts w:ascii="Cambria" w:hAnsi="Cambria"/>
               </w:rPr>
             </w:pPr>
             <w:r>
               <w:rPr>
-                <w:rFonts w:ascii="Palatino" w:hAnsi="Palatino"/>
+                <w:rFonts w:ascii="Cambria" w:hAnsi="Cambria"/>
               </w:rPr>
-              <w:t>Lab rotation of Univ. of Zurich</w:t>
+              <w:t xml:space="preserve">Lab rotation </w:t>
+            </w:r>
+            <w:r>
+              <w:rPr>
+                <w:rFonts w:ascii="Cambria" w:hAnsi="Cambria"/>
+              </w:rPr>
+              <w:lastRenderedPageBreak/>
+              <w:t>of Univ. of Zurich</w:t>
             </w:r>
           </w:p>
         </w:tc>
@@ -930,13 +921,14 @@
             <w:pPr>
               <w:pStyle w:val="Compact"/>
               <w:rPr>
-                <w:rFonts w:ascii="Palatino" w:hAnsi="Palatino"/>
+                <w:rFonts w:ascii="Cambria" w:hAnsi="Cambria"/>
               </w:rPr>
             </w:pPr>
             <w:r>
               <w:rPr>
-                <w:rFonts w:ascii="Palatino" w:hAnsi="Palatino"/>
+                <w:rFonts w:ascii="Cambria" w:hAnsi="Cambria"/>
               </w:rPr>
+              <w:lastRenderedPageBreak/>
               <w:t>Main supervisor</w:t>
             </w:r>
           </w:p>
@@ -949,12 +941,12 @@
             <w:pPr>
               <w:pStyle w:val="Compact"/>
               <w:rPr>
-                <w:rFonts w:ascii="Palatino" w:hAnsi="Palatino"/>
+                <w:rFonts w:ascii="Cambria" w:hAnsi="Cambria"/>
               </w:rPr>
             </w:pPr>
             <w:r>
               <w:rPr>
-                <w:rFonts w:ascii="Palatino" w:hAnsi="Palatino"/>
+                <w:rFonts w:ascii="Cambria" w:hAnsi="Cambria"/>
                 <w:i/>
                 <w:iCs/>
               </w:rPr>
@@ -972,12 +964,12 @@
             <w:pPr>
               <w:pStyle w:val="Compact"/>
               <w:rPr>
-                <w:rFonts w:ascii="Palatino" w:hAnsi="Palatino"/>
+                <w:rFonts w:ascii="Cambria" w:hAnsi="Cambria"/>
               </w:rPr>
             </w:pPr>
             <w:r>
               <w:rPr>
-                <w:rFonts w:ascii="Palatino" w:hAnsi="Palatino"/>
+                <w:rFonts w:ascii="Cambria" w:hAnsi="Cambria"/>
               </w:rPr>
               <w:t>Kazuya Takeda</w:t>
             </w:r>
@@ -991,12 +983,12 @@
             <w:pPr>
               <w:pStyle w:val="Compact"/>
               <w:rPr>
-                <w:rFonts w:ascii="Palatino" w:hAnsi="Palatino"/>
+                <w:rFonts w:ascii="Cambria" w:hAnsi="Cambria"/>
               </w:rPr>
             </w:pPr>
             <w:r>
               <w:rPr>
-                <w:rFonts w:ascii="Palatino" w:hAnsi="Palatino"/>
+                <w:rFonts w:ascii="Cambria" w:hAnsi="Cambria"/>
               </w:rPr>
               <w:t>Master of Science</w:t>
             </w:r>
@@ -1010,12 +1002,12 @@
             <w:pPr>
               <w:pStyle w:val="Compact"/>
               <w:rPr>
-                <w:rFonts w:ascii="Palatino" w:hAnsi="Palatino"/>
+                <w:rFonts w:ascii="Cambria" w:hAnsi="Cambria"/>
               </w:rPr>
             </w:pPr>
             <w:r>
               <w:rPr>
-                <w:rFonts w:ascii="Palatino" w:hAnsi="Palatino"/>
+                <w:rFonts w:ascii="Cambria" w:hAnsi="Cambria"/>
               </w:rPr>
               <w:t>PRESTO project of JST</w:t>
             </w:r>
@@ -1029,12 +1021,12 @@
             <w:pPr>
               <w:pStyle w:val="Compact"/>
               <w:rPr>
-                <w:rFonts w:ascii="Palatino" w:hAnsi="Palatino"/>
+                <w:rFonts w:ascii="Cambria" w:hAnsi="Cambria"/>
               </w:rPr>
             </w:pPr>
             <w:r>
               <w:rPr>
-                <w:rFonts w:ascii="Palatino" w:hAnsi="Palatino"/>
+                <w:rFonts w:ascii="Cambria" w:hAnsi="Cambria"/>
               </w:rPr>
               <w:t>Daily supervisor as an employer</w:t>
             </w:r>
@@ -1048,21 +1040,14 @@
             <w:pPr>
               <w:pStyle w:val="Compact"/>
               <w:rPr>
-                <w:rFonts w:ascii="Palatino" w:hAnsi="Palatino"/>
+                <w:rFonts w:ascii="Cambria" w:hAnsi="Cambria"/>
               </w:rPr>
             </w:pPr>
             <w:r>
               <w:rPr>
-                <w:rFonts w:ascii="Palatino" w:hAnsi="Palatino"/>
+                <w:rFonts w:ascii="Cambria" w:hAnsi="Cambria"/>
               </w:rPr>
-              <w:t xml:space="preserve">Sato, Takeda &amp; Nagano (2021) </w:t>
-            </w:r>
-            <w:r>
-              <w:rPr>
-                <w:rFonts w:ascii="Palatino" w:hAnsi="Palatino"/>
-              </w:rPr>
-              <w:lastRenderedPageBreak/>
-              <w:t>G3</w:t>
+              <w:t>Sato, Takeda &amp; Nagano (2021) G3</w:t>
             </w:r>
           </w:p>
         </w:tc>
@@ -1076,23 +1061,14 @@
             <w:pPr>
               <w:pStyle w:val="Compact"/>
               <w:rPr>
-                <w:rFonts w:ascii="Palatino" w:hAnsi="Palatino"/>
+                <w:rFonts w:ascii="Cambria" w:hAnsi="Cambria"/>
               </w:rPr>
             </w:pPr>
-            <w:proofErr w:type="spellStart"/>
             <w:r>
               <w:rPr>
-                <w:rFonts w:ascii="Palatino" w:hAnsi="Palatino"/>
+                <w:rFonts w:ascii="Cambria" w:hAnsi="Cambria"/>
               </w:rPr>
-              <w:lastRenderedPageBreak/>
-              <w:t>Silvija</w:t>
-            </w:r>
-            <w:proofErr w:type="spellEnd"/>
-            <w:r>
-              <w:rPr>
-                <w:rFonts w:ascii="Palatino" w:hAnsi="Palatino"/>
-              </w:rPr>
-              <w:t xml:space="preserve"> Milosavljevic</w:t>
+              <w:t>Silvija Milosavljevic</w:t>
             </w:r>
           </w:p>
         </w:tc>
@@ -1104,12 +1080,12 @@
             <w:pPr>
               <w:pStyle w:val="Compact"/>
               <w:rPr>
-                <w:rFonts w:ascii="Palatino" w:hAnsi="Palatino"/>
+                <w:rFonts w:ascii="Cambria" w:hAnsi="Cambria"/>
               </w:rPr>
             </w:pPr>
             <w:r>
               <w:rPr>
-                <w:rFonts w:ascii="Palatino" w:hAnsi="Palatino"/>
+                <w:rFonts w:ascii="Cambria" w:hAnsi="Cambria"/>
               </w:rPr>
               <w:t>Undergraduate</w:t>
             </w:r>
@@ -1123,12 +1099,12 @@
             <w:pPr>
               <w:pStyle w:val="Compact"/>
               <w:rPr>
-                <w:rFonts w:ascii="Palatino" w:hAnsi="Palatino"/>
+                <w:rFonts w:ascii="Cambria" w:hAnsi="Cambria"/>
               </w:rPr>
             </w:pPr>
             <w:r>
               <w:rPr>
-                <w:rFonts w:ascii="Palatino" w:hAnsi="Palatino"/>
+                <w:rFonts w:ascii="Cambria" w:hAnsi="Cambria"/>
               </w:rPr>
               <w:t>BUSS program at Univ. of Zurich</w:t>
             </w:r>
@@ -1142,12 +1118,12 @@
             <w:pPr>
               <w:pStyle w:val="Compact"/>
               <w:rPr>
-                <w:rFonts w:ascii="Palatino" w:hAnsi="Palatino"/>
+                <w:rFonts w:ascii="Cambria" w:hAnsi="Cambria"/>
               </w:rPr>
             </w:pPr>
             <w:r>
               <w:rPr>
-                <w:rFonts w:ascii="Palatino" w:hAnsi="Palatino"/>
+                <w:rFonts w:ascii="Cambria" w:hAnsi="Cambria"/>
               </w:rPr>
               <w:t>Co-supervisor with PI</w:t>
             </w:r>
@@ -1161,12 +1137,12 @@
             <w:pPr>
               <w:pStyle w:val="Compact"/>
               <w:rPr>
-                <w:rFonts w:ascii="Palatino" w:hAnsi="Palatino"/>
+                <w:rFonts w:ascii="Cambria" w:hAnsi="Cambria"/>
               </w:rPr>
             </w:pPr>
             <w:r>
               <w:rPr>
-                <w:rFonts w:ascii="Palatino" w:hAnsi="Palatino"/>
+                <w:rFonts w:ascii="Cambria" w:hAnsi="Cambria"/>
               </w:rPr>
               <w:t>Shimizu-Inatsugi et al. (2021) Plant Spec. Biol.</w:t>
             </w:r>
@@ -1182,23 +1158,15 @@
             <w:pPr>
               <w:pStyle w:val="Compact"/>
               <w:rPr>
-                <w:rFonts w:ascii="Palatino" w:hAnsi="Palatino"/>
+                <w:rFonts w:ascii="Cambria" w:hAnsi="Cambria"/>
               </w:rPr>
             </w:pPr>
             <w:r>
               <w:rPr>
-                <w:rFonts w:ascii="Palatino" w:hAnsi="Palatino"/>
+                <w:rFonts w:ascii="Cambria" w:hAnsi="Cambria"/>
               </w:rPr>
-              <w:t xml:space="preserve">Dimitri </w:t>
+              <w:t>Dimitri Anderfuhren</w:t>
             </w:r>
-            <w:proofErr w:type="spellStart"/>
-            <w:r>
-              <w:rPr>
-                <w:rFonts w:ascii="Palatino" w:hAnsi="Palatino"/>
-              </w:rPr>
-              <w:t>Anderfuhren</w:t>
-            </w:r>
-            <w:proofErr w:type="spellEnd"/>
           </w:p>
         </w:tc>
         <w:tc>
@@ -1209,12 +1177,12 @@
             <w:pPr>
               <w:pStyle w:val="Compact"/>
               <w:rPr>
-                <w:rFonts w:ascii="Palatino" w:hAnsi="Palatino"/>
+                <w:rFonts w:ascii="Cambria" w:hAnsi="Cambria"/>
               </w:rPr>
             </w:pPr>
             <w:r>
               <w:rPr>
-                <w:rFonts w:ascii="Palatino" w:hAnsi="Palatino"/>
+                <w:rFonts w:ascii="Cambria" w:hAnsi="Cambria"/>
               </w:rPr>
               <w:t>Undergraduate</w:t>
             </w:r>
@@ -1228,12 +1196,12 @@
             <w:pPr>
               <w:pStyle w:val="Compact"/>
               <w:rPr>
-                <w:rFonts w:ascii="Palatino" w:hAnsi="Palatino"/>
+                <w:rFonts w:ascii="Cambria" w:hAnsi="Cambria"/>
               </w:rPr>
             </w:pPr>
             <w:r>
               <w:rPr>
-                <w:rFonts w:ascii="Palatino" w:hAnsi="Palatino"/>
+                <w:rFonts w:ascii="Cambria" w:hAnsi="Cambria"/>
               </w:rPr>
               <w:t>BIO378 program of Univ. of Zurich</w:t>
             </w:r>
@@ -1247,12 +1215,12 @@
             <w:pPr>
               <w:pStyle w:val="Compact"/>
               <w:rPr>
-                <w:rFonts w:ascii="Palatino" w:hAnsi="Palatino"/>
+                <w:rFonts w:ascii="Cambria" w:hAnsi="Cambria"/>
               </w:rPr>
             </w:pPr>
             <w:r>
               <w:rPr>
-                <w:rFonts w:ascii="Palatino" w:hAnsi="Palatino"/>
+                <w:rFonts w:ascii="Cambria" w:hAnsi="Cambria"/>
               </w:rPr>
               <w:t>Co-supervisor with PI</w:t>
             </w:r>
@@ -1266,12 +1234,12 @@
             <w:pPr>
               <w:pStyle w:val="Compact"/>
               <w:rPr>
-                <w:rFonts w:ascii="Palatino" w:hAnsi="Palatino"/>
+                <w:rFonts w:ascii="Cambria" w:hAnsi="Cambria"/>
               </w:rPr>
             </w:pPr>
             <w:r>
               <w:rPr>
-                <w:rFonts w:ascii="Palatino" w:hAnsi="Palatino"/>
+                <w:rFonts w:ascii="Cambria" w:hAnsi="Cambria"/>
                 <w:i/>
                 <w:iCs/>
               </w:rPr>
@@ -1285,7 +1253,7 @@
       <w:pPr>
         <w:pStyle w:val="Heading2"/>
         <w:rPr>
-          <w:rFonts w:ascii="Palatino" w:hAnsi="Palatino"/>
+          <w:rFonts w:ascii="Cambria" w:hAnsi="Cambria"/>
           <w:color w:val="auto"/>
         </w:rPr>
       </w:pPr>
@@ -1293,7 +1261,7 @@
       <w:bookmarkEnd w:id="5"/>
       <w:r>
         <w:rPr>
-          <w:rFonts w:ascii="Palatino" w:hAnsi="Palatino"/>
+          <w:rFonts w:ascii="Cambria" w:hAnsi="Cambria"/>
           <w:color w:val="auto"/>
         </w:rPr>
         <w:t>Teaching experience</w:t>
@@ -1307,12 +1275,12 @@
           <w:numId w:val="6"/>
         </w:numPr>
         <w:rPr>
-          <w:rFonts w:ascii="Palatino" w:hAnsi="Palatino"/>
-        </w:rPr>
-      </w:pPr>
-      <w:r>
-        <w:rPr>
-          <w:rFonts w:ascii="Palatino" w:hAnsi="Palatino"/>
+          <w:rFonts w:ascii="Cambria" w:hAnsi="Cambria"/>
+        </w:rPr>
+      </w:pPr>
+      <w:r>
+        <w:rPr>
+          <w:rFonts w:ascii="Cambria" w:hAnsi="Cambria"/>
         </w:rPr>
         <w:t>September 2021–Present. BIO373: Next Generation Sequencing for Evolutionary Functional Genomics, University of Zurich, Switzerland (Role: course management, co-instructor, and examiner; No. of participants = 15)</w:t>
       </w:r>
@@ -1325,12 +1293,12 @@
           <w:numId w:val="6"/>
         </w:numPr>
         <w:rPr>
-          <w:rFonts w:ascii="Palatino" w:hAnsi="Palatino"/>
-        </w:rPr>
-      </w:pPr>
-      <w:r>
-        <w:rPr>
-          <w:rFonts w:ascii="Palatino" w:hAnsi="Palatino"/>
+          <w:rFonts w:ascii="Cambria" w:hAnsi="Cambria"/>
+        </w:rPr>
+      </w:pPr>
+      <w:r>
+        <w:rPr>
+          <w:rFonts w:ascii="Cambria" w:hAnsi="Cambria"/>
         </w:rPr>
         <w:t>May 2022. BIO334: Practical Bioinformatics, University of Zurich, Switzerland (Role: temporal co-instructor during a sabbatical absence of PI; No. of participants = ca. 25)</w:t>
       </w:r>
@@ -1343,12 +1311,12 @@
           <w:numId w:val="6"/>
         </w:numPr>
         <w:rPr>
-          <w:rFonts w:ascii="Palatino" w:hAnsi="Palatino"/>
-        </w:rPr>
-      </w:pPr>
-      <w:r>
-        <w:rPr>
-          <w:rFonts w:ascii="Palatino" w:hAnsi="Palatino"/>
+          <w:rFonts w:ascii="Cambria" w:hAnsi="Cambria"/>
+        </w:rPr>
+      </w:pPr>
+      <w:r>
+        <w:rPr>
+          <w:rFonts w:ascii="Cambria" w:hAnsi="Cambria"/>
         </w:rPr>
         <w:t>April 2019–May 2019. External Lecturer of Basic Genetics, Faculty of Agriculture, Ryukoku University, Japan (Role: 90-min. lectures × five times for a liberal art course in Japanese; No. of participants = ca. 50)</w:t>
       </w:r>
@@ -1361,12 +1329,12 @@
           <w:numId w:val="6"/>
         </w:numPr>
         <w:rPr>
-          <w:rFonts w:ascii="Palatino" w:hAnsi="Palatino"/>
-        </w:rPr>
-      </w:pPr>
-      <w:r>
-        <w:rPr>
-          <w:rFonts w:ascii="Palatino" w:hAnsi="Palatino"/>
+          <w:rFonts w:ascii="Cambria" w:hAnsi="Cambria"/>
+        </w:rPr>
+      </w:pPr>
+      <w:r>
+        <w:rPr>
+          <w:rFonts w:ascii="Cambria" w:hAnsi="Cambria"/>
         </w:rPr>
         <w:t>July 2018–August 2018. International Biology Undergraduate Summer School (BUSS) 2018, University of Zurich, Switzerland (Role: supervision of undergraduate student’s fieldwork and presentation; No. of participants = 1)</w:t>
       </w:r>
@@ -1379,12 +1347,12 @@
           <w:numId w:val="6"/>
         </w:numPr>
         <w:rPr>
-          <w:rFonts w:ascii="Palatino" w:hAnsi="Palatino"/>
-        </w:rPr>
-      </w:pPr>
-      <w:r>
-        <w:rPr>
-          <w:rFonts w:ascii="Palatino" w:hAnsi="Palatino"/>
+          <w:rFonts w:ascii="Cambria" w:hAnsi="Cambria"/>
+        </w:rPr>
+      </w:pPr>
+      <w:r>
+        <w:rPr>
+          <w:rFonts w:ascii="Cambria" w:hAnsi="Cambria"/>
         </w:rPr>
         <w:t>July 2017–August 2017. BIO378: Research Practical in Evolutionary Biology and Systematics, University of Zurich, Switzerland (Role: supervision of undergraduate student’s fieldwork, data analysis, and report writing; No. of participants = 1)</w:t>
       </w:r>
@@ -1397,12 +1365,12 @@
           <w:numId w:val="6"/>
         </w:numPr>
         <w:rPr>
-          <w:rFonts w:ascii="Palatino" w:hAnsi="Palatino"/>
-        </w:rPr>
-      </w:pPr>
-      <w:r>
-        <w:rPr>
-          <w:rFonts w:ascii="Palatino" w:hAnsi="Palatino"/>
+          <w:rFonts w:ascii="Cambria" w:hAnsi="Cambria"/>
+        </w:rPr>
+      </w:pPr>
+      <w:r>
+        <w:rPr>
+          <w:rFonts w:ascii="Cambria" w:hAnsi="Cambria"/>
         </w:rPr>
         <w:t>September 2013–January 2015. External Teaching Assistant of Programming Practical, Faculty of Science and Technology, Ryukoku University, Japan (Role: teaching assistant of R language; No. of participants = 5-10)</w:t>
       </w:r>
@@ -1411,7 +1379,7 @@
       <w:pPr>
         <w:pStyle w:val="Heading2"/>
         <w:rPr>
-          <w:rFonts w:ascii="Palatino" w:hAnsi="Palatino"/>
+          <w:rFonts w:ascii="Cambria" w:hAnsi="Cambria"/>
           <w:color w:val="auto"/>
         </w:rPr>
       </w:pPr>
@@ -1419,7 +1387,7 @@
       <w:bookmarkEnd w:id="6"/>
       <w:r>
         <w:rPr>
-          <w:rFonts w:ascii="Palatino" w:hAnsi="Palatino"/>
+          <w:rFonts w:ascii="Cambria" w:hAnsi="Cambria"/>
           <w:color w:val="auto"/>
         </w:rPr>
         <w:t>Panels, boards, and reviewing activities</w:t>
@@ -1433,12 +1401,12 @@
           <w:numId w:val="7"/>
         </w:numPr>
         <w:rPr>
-          <w:rFonts w:ascii="Palatino" w:hAnsi="Palatino"/>
-        </w:rPr>
-      </w:pPr>
-      <w:r>
-        <w:rPr>
-          <w:rFonts w:ascii="Palatino" w:hAnsi="Palatino"/>
+          <w:rFonts w:ascii="Cambria" w:hAnsi="Cambria"/>
+        </w:rPr>
+      </w:pPr>
+      <w:r>
+        <w:rPr>
+          <w:rFonts w:ascii="Cambria" w:hAnsi="Cambria"/>
         </w:rPr>
         <w:t>January 2019–Present. Editorial board member of the Society for the Study of Species Biology, Japan</w:t>
       </w:r>
@@ -1451,18 +1419,18 @@
           <w:numId w:val="7"/>
         </w:numPr>
         <w:rPr>
-          <w:rFonts w:ascii="Palatino" w:hAnsi="Palatino"/>
-        </w:rPr>
-      </w:pPr>
-      <w:r>
-        <w:rPr>
-          <w:rFonts w:ascii="Palatino" w:hAnsi="Palatino"/>
+          <w:rFonts w:ascii="Cambria" w:hAnsi="Cambria"/>
+        </w:rPr>
+      </w:pPr>
+      <w:r>
+        <w:rPr>
+          <w:rFonts w:ascii="Cambria" w:hAnsi="Cambria"/>
         </w:rPr>
         <w:t xml:space="preserve">April 2020–December 2021. Reviewing editor of </w:t>
       </w:r>
       <w:r>
         <w:rPr>
-          <w:rFonts w:ascii="Palatino" w:hAnsi="Palatino"/>
+          <w:rFonts w:ascii="Cambria" w:hAnsi="Cambria"/>
           <w:b/>
           <w:bCs/>
           <w:i/>
@@ -1479,12 +1447,12 @@
           <w:numId w:val="7"/>
         </w:numPr>
         <w:rPr>
-          <w:rFonts w:ascii="Palatino" w:hAnsi="Palatino"/>
-        </w:rPr>
-      </w:pPr>
-      <w:r>
-        <w:rPr>
-          <w:rFonts w:ascii="Palatino" w:hAnsi="Palatino"/>
+          <w:rFonts w:ascii="Cambria" w:hAnsi="Cambria"/>
+        </w:rPr>
+      </w:pPr>
+      <w:r>
+        <w:rPr>
+          <w:rFonts w:ascii="Cambria" w:hAnsi="Cambria"/>
         </w:rPr>
         <w:t xml:space="preserve">December 2022. Organizing committee member of the 52nd symposium of the Study of Species Biology, Japan, </w:t>
       </w:r>
@@ -1492,7 +1460,7 @@
         <w:r>
           <w:rPr>
             <w:rStyle w:val="Hyperlink"/>
-            <w:rFonts w:ascii="Palatino" w:hAnsi="Palatino"/>
+            <w:rFonts w:ascii="Cambria" w:hAnsi="Cambria"/>
             <w:color w:val="auto"/>
           </w:rPr>
           <w:t>https://sites.google.com/view/sssb2020shiga</w:t>
@@ -1507,12 +1475,12 @@
           <w:numId w:val="7"/>
         </w:numPr>
         <w:rPr>
-          <w:rFonts w:ascii="Palatino" w:hAnsi="Palatino"/>
-        </w:rPr>
-      </w:pPr>
-      <w:r>
-        <w:rPr>
-          <w:rFonts w:ascii="Palatino" w:hAnsi="Palatino"/>
+          <w:rFonts w:ascii="Cambria" w:hAnsi="Cambria"/>
+        </w:rPr>
+      </w:pPr>
+      <w:r>
+        <w:rPr>
+          <w:rFonts w:ascii="Cambria" w:hAnsi="Cambria"/>
         </w:rPr>
         <w:t xml:space="preserve">November 2016. Organising committee member of 5th Japan-Taiwan Ecology Workshop, Kyoto, Japan, </w:t>
       </w:r>
@@ -1520,7 +1488,7 @@
         <w:r>
           <w:rPr>
             <w:rStyle w:val="Hyperlink"/>
-            <w:rFonts w:ascii="Palatino" w:hAnsi="Palatino"/>
+            <w:rFonts w:ascii="Cambria" w:hAnsi="Cambria"/>
             <w:color w:val="auto"/>
           </w:rPr>
           <w:t>https://sites.google.com/site/jtecolw5th/</w:t>
@@ -1535,37 +1503,44 @@
           <w:numId w:val="7"/>
         </w:numPr>
         <w:rPr>
-          <w:rFonts w:ascii="Palatino" w:hAnsi="Palatino"/>
-        </w:rPr>
-      </w:pPr>
-      <w:r>
-        <w:rPr>
-          <w:rFonts w:ascii="Palatino" w:hAnsi="Palatino"/>
-        </w:rPr>
-        <w:t xml:space="preserve">Total 43 peer-review activities verified by Publons, </w:t>
+          <w:rFonts w:ascii="Cambria" w:hAnsi="Cambria"/>
+        </w:rPr>
+      </w:pPr>
+      <w:r>
+        <w:rPr>
+          <w:rFonts w:ascii="Cambria" w:hAnsi="Cambria"/>
+        </w:rPr>
+        <w:t xml:space="preserve">Total 43 peer-review activities verified by Publons (WoS ResearcherID), </w:t>
       </w:r>
       <w:hyperlink r:id="rId15">
         <w:r>
           <w:rPr>
             <w:rStyle w:val="Hyperlink"/>
-            <w:rFonts w:ascii="Palatino" w:hAnsi="Palatino"/>
+            <w:rFonts w:ascii="Cambria" w:hAnsi="Cambria"/>
             <w:color w:val="auto"/>
           </w:rPr>
-          <w:t>https://publons.com/researcher/450213/yasuhiro-sato/</w:t>
+          <w:t>https://www.webofscience.com/wos/author/rid/N-7939-2013</w:t>
         </w:r>
       </w:hyperlink>
       <w:r>
         <w:rPr>
-          <w:rFonts w:ascii="Palatino" w:hAnsi="Palatino"/>
-        </w:rPr>
-        <w:t xml:space="preserve"> (Journal of Evolutionary Biology^12; Plant Species Biology^6; Rice^4; Ecological Research^3; Entomological Science^3; Plant Biology^3; Ecology^2; Ecology and Evolution^2; Biological Journal of the Linnean Society^1; Frontiers in Plant Science^2; Frontiers in Conservation Science^1; Functional Ecology^1; Plant Cell &amp; Environment^1; Plant-Environment Interactions^1; F1000 Research^1: retrieved on 7 October 2022)</w:t>
+          <w:rFonts w:ascii="Cambria" w:hAnsi="Cambria"/>
+        </w:rPr>
+        <w:t xml:space="preserve"> (Journal of </w:t>
+      </w:r>
+      <w:r>
+        <w:rPr>
+          <w:rFonts w:ascii="Cambria" w:hAnsi="Cambria"/>
+        </w:rPr>
+        <w:lastRenderedPageBreak/>
+        <w:t>Evolutionary Biology^12; Plant Species Biology^6; Rice^4; Ecological Research^3; Entomological Science^3; Plant Biology^3; Ecology^2; Ecology and Evolution^2; Biological Journal of the Linnean Society^1; Frontiers in Plant Science^2; Frontiers in Conservation Science^1; Functional Ecology^1; Plant Cell &amp; Environment^1; Plant-Environment Interactions^1; F1000 Research^1: retrieved on 7 October 2022)</w:t>
       </w:r>
     </w:p>
     <w:p>
       <w:pPr>
         <w:pStyle w:val="Heading2"/>
         <w:rPr>
-          <w:rFonts w:ascii="Palatino" w:hAnsi="Palatino"/>
+          <w:rFonts w:ascii="Cambria" w:hAnsi="Cambria"/>
           <w:color w:val="auto"/>
         </w:rPr>
       </w:pPr>
@@ -1573,10 +1548,9 @@
       <w:bookmarkEnd w:id="7"/>
       <w:r>
         <w:rPr>
-          <w:rFonts w:ascii="Palatino" w:hAnsi="Palatino"/>
+          <w:rFonts w:ascii="Cambria" w:hAnsi="Cambria"/>
           <w:color w:val="auto"/>
         </w:rPr>
-        <w:lastRenderedPageBreak/>
         <w:t>Active memberships in scientific societies</w:t>
       </w:r>
     </w:p>
@@ -1588,12 +1562,12 @@
           <w:numId w:val="8"/>
         </w:numPr>
         <w:rPr>
-          <w:rFonts w:ascii="Palatino" w:hAnsi="Palatino"/>
-        </w:rPr>
-      </w:pPr>
-      <w:r>
-        <w:rPr>
-          <w:rFonts w:ascii="Palatino" w:hAnsi="Palatino"/>
+          <w:rFonts w:ascii="Cambria" w:hAnsi="Cambria"/>
+        </w:rPr>
+      </w:pPr>
+      <w:r>
+        <w:rPr>
+          <w:rFonts w:ascii="Cambria" w:hAnsi="Cambria"/>
         </w:rPr>
         <w:t>American Society of Naturalists (Permanent membership since October 2017)</w:t>
       </w:r>
@@ -1606,12 +1580,12 @@
           <w:numId w:val="8"/>
         </w:numPr>
         <w:rPr>
-          <w:rFonts w:ascii="Palatino" w:hAnsi="Palatino"/>
-        </w:rPr>
-      </w:pPr>
-      <w:r>
-        <w:rPr>
-          <w:rFonts w:ascii="Palatino" w:hAnsi="Palatino"/>
+          <w:rFonts w:ascii="Cambria" w:hAnsi="Cambria"/>
+        </w:rPr>
+      </w:pPr>
+      <w:r>
+        <w:rPr>
+          <w:rFonts w:ascii="Cambria" w:hAnsi="Cambria"/>
         </w:rPr>
         <w:t>Ecological Society of Japan (October 2011–Present)</w:t>
       </w:r>
@@ -1624,12 +1598,12 @@
           <w:numId w:val="8"/>
         </w:numPr>
         <w:rPr>
-          <w:rFonts w:ascii="Palatino" w:hAnsi="Palatino"/>
-        </w:rPr>
-      </w:pPr>
-      <w:r>
-        <w:rPr>
-          <w:rFonts w:ascii="Palatino" w:hAnsi="Palatino"/>
+          <w:rFonts w:ascii="Cambria" w:hAnsi="Cambria"/>
+        </w:rPr>
+      </w:pPr>
+      <w:r>
+        <w:rPr>
+          <w:rFonts w:ascii="Cambria" w:hAnsi="Cambria"/>
         </w:rPr>
         <w:t>Society for the Study of Species Biology (December 2010–Present)</w:t>
       </w:r>
@@ -1642,12 +1616,12 @@
           <w:numId w:val="8"/>
         </w:numPr>
         <w:rPr>
-          <w:rFonts w:ascii="Palatino" w:hAnsi="Palatino"/>
-        </w:rPr>
-      </w:pPr>
-      <w:r>
-        <w:rPr>
-          <w:rFonts w:ascii="Palatino" w:hAnsi="Palatino"/>
+          <w:rFonts w:ascii="Cambria" w:hAnsi="Cambria"/>
+        </w:rPr>
+      </w:pPr>
+      <w:r>
+        <w:rPr>
+          <w:rFonts w:ascii="Cambria" w:hAnsi="Cambria"/>
         </w:rPr>
         <w:t>European Society for Evolutionary Biology (April 2020–Present)</w:t>
       </w:r>
@@ -1660,12 +1634,12 @@
           <w:numId w:val="8"/>
         </w:numPr>
         <w:rPr>
-          <w:rFonts w:ascii="Palatino" w:hAnsi="Palatino"/>
-        </w:rPr>
-      </w:pPr>
-      <w:r>
-        <w:rPr>
-          <w:rFonts w:ascii="Palatino" w:hAnsi="Palatino"/>
+          <w:rFonts w:ascii="Cambria" w:hAnsi="Cambria"/>
+        </w:rPr>
+      </w:pPr>
+      <w:r>
+        <w:rPr>
+          <w:rFonts w:ascii="Cambria" w:hAnsi="Cambria"/>
         </w:rPr>
         <w:t>The Japanese Society of Plant Physiologists (January 2018–Present)</w:t>
       </w:r>
@@ -1674,7 +1648,7 @@
       <w:pPr>
         <w:pStyle w:val="Heading2"/>
         <w:rPr>
-          <w:rFonts w:ascii="Palatino" w:hAnsi="Palatino"/>
+          <w:rFonts w:ascii="Cambria" w:hAnsi="Cambria"/>
           <w:color w:val="auto"/>
         </w:rPr>
       </w:pPr>
@@ -1682,7 +1656,7 @@
       <w:bookmarkEnd w:id="8"/>
       <w:r>
         <w:rPr>
-          <w:rFonts w:ascii="Palatino" w:hAnsi="Palatino"/>
+          <w:rFonts w:ascii="Cambria" w:hAnsi="Cambria"/>
           <w:color w:val="auto"/>
         </w:rPr>
         <w:t>Organization of conferences</w:t>
@@ -1696,18 +1670,18 @@
           <w:numId w:val="9"/>
         </w:numPr>
         <w:rPr>
-          <w:rFonts w:ascii="Palatino" w:hAnsi="Palatino"/>
-        </w:rPr>
-      </w:pPr>
-      <w:r>
-        <w:rPr>
-          <w:rFonts w:ascii="Palatino" w:hAnsi="Palatino"/>
+          <w:rFonts w:ascii="Cambria" w:hAnsi="Cambria"/>
+        </w:rPr>
+      </w:pPr>
+      <w:r>
+        <w:rPr>
+          <w:rFonts w:ascii="Cambria" w:hAnsi="Cambria"/>
         </w:rPr>
         <w:t xml:space="preserve">December 2019. </w:t>
       </w:r>
       <w:r>
         <w:rPr>
-          <w:rFonts w:ascii="Palatino" w:hAnsi="Palatino"/>
+          <w:rFonts w:ascii="Cambria" w:hAnsi="Cambria"/>
           <w:b/>
           <w:bCs/>
         </w:rPr>
@@ -1715,7 +1689,7 @@
       </w:r>
       <w:r>
         <w:rPr>
-          <w:rFonts w:ascii="Palatino" w:hAnsi="Palatino"/>
+          <w:rFonts w:ascii="Cambria" w:hAnsi="Cambria"/>
         </w:rPr>
         <w:t>, Muranaka T. Cutting-edge technology of plant omics and phenotyping (in Japanese). The 51st Symposium of the Society for the Study of Species Biology, Miyazaki, Japan</w:t>
       </w:r>
@@ -1728,18 +1702,18 @@
           <w:numId w:val="9"/>
         </w:numPr>
         <w:rPr>
-          <w:rFonts w:ascii="Palatino" w:hAnsi="Palatino"/>
-        </w:rPr>
-      </w:pPr>
-      <w:r>
-        <w:rPr>
-          <w:rFonts w:ascii="Palatino" w:hAnsi="Palatino"/>
+          <w:rFonts w:ascii="Cambria" w:hAnsi="Cambria"/>
+        </w:rPr>
+      </w:pPr>
+      <w:r>
+        <w:rPr>
+          <w:rFonts w:ascii="Cambria" w:hAnsi="Cambria"/>
         </w:rPr>
         <w:t xml:space="preserve">March 2015. Sakata Y and </w:t>
       </w:r>
       <w:r>
         <w:rPr>
-          <w:rFonts w:ascii="Palatino" w:hAnsi="Palatino"/>
+          <w:rFonts w:ascii="Cambria" w:hAnsi="Cambria"/>
           <w:b/>
           <w:bCs/>
         </w:rPr>
@@ -1747,7 +1721,7 @@
       </w:r>
       <w:r>
         <w:rPr>
-          <w:rFonts w:ascii="Palatino" w:hAnsi="Palatino"/>
+          <w:rFonts w:ascii="Cambria" w:hAnsi="Cambria"/>
         </w:rPr>
         <w:t>. Overview of evolutionary ecology of plant-herbivore interactions (in Japanese). Workshop 12: The 62nd Annual Meeting of the Ecological Society of Japan, Kagoshima, Japan</w:t>
       </w:r>
@@ -1756,7 +1730,7 @@
       <w:pPr>
         <w:pStyle w:val="Heading2"/>
         <w:rPr>
-          <w:rFonts w:ascii="Palatino" w:hAnsi="Palatino"/>
+          <w:rFonts w:ascii="Cambria" w:hAnsi="Cambria"/>
           <w:color w:val="auto"/>
         </w:rPr>
       </w:pPr>
@@ -1764,7 +1738,7 @@
       <w:bookmarkEnd w:id="9"/>
       <w:r>
         <w:rPr>
-          <w:rFonts w:ascii="Palatino" w:hAnsi="Palatino"/>
+          <w:rFonts w:ascii="Cambria" w:hAnsi="Cambria"/>
           <w:color w:val="auto"/>
         </w:rPr>
         <w:t>Prizes and awards</w:t>
@@ -1778,12 +1752,12 @@
           <w:numId w:val="10"/>
         </w:numPr>
         <w:rPr>
-          <w:rFonts w:ascii="Palatino" w:hAnsi="Palatino"/>
-        </w:rPr>
-      </w:pPr>
-      <w:r>
-        <w:rPr>
-          <w:rFonts w:ascii="Palatino" w:hAnsi="Palatino"/>
+          <w:rFonts w:ascii="Cambria" w:hAnsi="Cambria"/>
+        </w:rPr>
+      </w:pPr>
+      <w:r>
+        <w:rPr>
+          <w:rFonts w:ascii="Cambria" w:hAnsi="Cambria"/>
         </w:rPr>
         <w:t>2 February 2018. Inoue Research Award for Early-career Scientists, Inoue Foundation for Science, Japan</w:t>
       </w:r>
@@ -1796,12 +1770,12 @@
           <w:numId w:val="10"/>
         </w:numPr>
         <w:rPr>
-          <w:rFonts w:ascii="Palatino" w:hAnsi="Palatino"/>
-        </w:rPr>
-      </w:pPr>
-      <w:r>
-        <w:rPr>
-          <w:rFonts w:ascii="Palatino" w:hAnsi="Palatino"/>
+          <w:rFonts w:ascii="Cambria" w:hAnsi="Cambria"/>
+        </w:rPr>
+      </w:pPr>
+      <w:r>
+        <w:rPr>
+          <w:rFonts w:ascii="Cambria" w:hAnsi="Cambria"/>
         </w:rPr>
         <w:t>3 December 2016. Kataoka Award for Early-career Researchers, The Society for the Study of Species Biology, Japan</w:t>
       </w:r>
@@ -1814,12 +1788,12 @@
           <w:numId w:val="10"/>
         </w:numPr>
         <w:rPr>
-          <w:rFonts w:ascii="Palatino" w:hAnsi="Palatino"/>
-        </w:rPr>
-      </w:pPr>
-      <w:r>
-        <w:rPr>
-          <w:rFonts w:ascii="Palatino" w:hAnsi="Palatino"/>
+          <w:rFonts w:ascii="Cambria" w:hAnsi="Cambria"/>
+        </w:rPr>
+      </w:pPr>
+      <w:r>
+        <w:rPr>
+          <w:rFonts w:ascii="Cambria" w:hAnsi="Cambria"/>
         </w:rPr>
         <w:t xml:space="preserve">2 March 2016. Ikushi Prize for Outstanding PhD Students, Japan Society for the Promotion of Science (JSPS), Japan </w:t>
       </w:r>
@@ -1827,7 +1801,7 @@
         <w:r>
           <w:rPr>
             <w:rStyle w:val="Hyperlink"/>
-            <w:rFonts w:ascii="Palatino" w:hAnsi="Palatino"/>
+            <w:rFonts w:ascii="Cambria" w:hAnsi="Cambria"/>
             <w:color w:val="auto"/>
           </w:rPr>
           <w:t>https://www.jsps.go.jp/english/e-ikushi-prize/awards_fy2015_01.html</w:t>
@@ -1842,12 +1816,12 @@
           <w:numId w:val="10"/>
         </w:numPr>
         <w:rPr>
-          <w:rFonts w:ascii="Palatino" w:hAnsi="Palatino"/>
-        </w:rPr>
-      </w:pPr>
-      <w:r>
-        <w:rPr>
-          <w:rFonts w:ascii="Palatino" w:hAnsi="Palatino"/>
+          <w:rFonts w:ascii="Cambria" w:hAnsi="Cambria"/>
+        </w:rPr>
+      </w:pPr>
+      <w:r>
+        <w:rPr>
+          <w:rFonts w:ascii="Cambria" w:hAnsi="Cambria"/>
         </w:rPr>
         <w:t>April 2011–March 2015. Refund Exemption for Excellent Students, JASSO Scholarship, Japan</w:t>
       </w:r>
@@ -1856,7 +1830,7 @@
       <w:pPr>
         <w:pStyle w:val="Heading2"/>
         <w:rPr>
-          <w:rFonts w:ascii="Palatino" w:hAnsi="Palatino"/>
+          <w:rFonts w:ascii="Cambria" w:hAnsi="Cambria"/>
           <w:color w:val="auto"/>
         </w:rPr>
       </w:pPr>
@@ -1864,7 +1838,7 @@
       <w:bookmarkEnd w:id="10"/>
       <w:r>
         <w:rPr>
-          <w:rFonts w:ascii="Palatino" w:hAnsi="Palatino"/>
+          <w:rFonts w:ascii="Cambria" w:hAnsi="Cambria"/>
           <w:color w:val="auto"/>
         </w:rPr>
         <w:t>Personal skills</w:t>
@@ -1874,14 +1848,14 @@
       <w:pPr>
         <w:pStyle w:val="Heading3"/>
         <w:rPr>
-          <w:rFonts w:ascii="Palatino" w:hAnsi="Palatino"/>
+          <w:rFonts w:ascii="Cambria" w:hAnsi="Cambria"/>
           <w:color w:val="auto"/>
         </w:rPr>
       </w:pPr>
       <w:bookmarkStart w:id="12" w:name="licence"/>
       <w:r>
         <w:rPr>
-          <w:rFonts w:ascii="Palatino" w:hAnsi="Palatino"/>
+          <w:rFonts w:ascii="Cambria" w:hAnsi="Cambria"/>
           <w:color w:val="auto"/>
         </w:rPr>
         <w:t>Licence</w:t>
@@ -1895,12 +1869,12 @@
           <w:numId w:val="11"/>
         </w:numPr>
         <w:rPr>
-          <w:rFonts w:ascii="Palatino" w:hAnsi="Palatino"/>
-        </w:rPr>
-      </w:pPr>
-      <w:r>
-        <w:rPr>
-          <w:rFonts w:ascii="Palatino" w:hAnsi="Palatino"/>
+          <w:rFonts w:ascii="Cambria" w:hAnsi="Cambria"/>
+        </w:rPr>
+      </w:pPr>
+      <w:r>
+        <w:rPr>
+          <w:rFonts w:ascii="Cambria" w:hAnsi="Cambria"/>
         </w:rPr>
         <w:t>Swiss driver license (no expiration date)</w:t>
       </w:r>
@@ -1913,12 +1887,12 @@
           <w:numId w:val="11"/>
         </w:numPr>
         <w:rPr>
-          <w:rFonts w:ascii="Palatino" w:hAnsi="Palatino"/>
-        </w:rPr>
-      </w:pPr>
-      <w:r>
-        <w:rPr>
-          <w:rFonts w:ascii="Palatino" w:hAnsi="Palatino"/>
+          <w:rFonts w:ascii="Cambria" w:hAnsi="Cambria"/>
+        </w:rPr>
+      </w:pPr>
+      <w:r>
+        <w:rPr>
+          <w:rFonts w:ascii="Cambria" w:hAnsi="Cambria"/>
         </w:rPr>
         <w:t>Japanese diver license (valid until 07 May 2023)</w:t>
       </w:r>
@@ -1927,7 +1901,7 @@
       <w:pPr>
         <w:pStyle w:val="Heading3"/>
         <w:rPr>
-          <w:rFonts w:ascii="Palatino" w:hAnsi="Palatino"/>
+          <w:rFonts w:ascii="Cambria" w:hAnsi="Cambria"/>
           <w:color w:val="auto"/>
         </w:rPr>
       </w:pPr>
@@ -1935,7 +1909,7 @@
       <w:bookmarkEnd w:id="12"/>
       <w:r>
         <w:rPr>
-          <w:rFonts w:ascii="Palatino" w:hAnsi="Palatino"/>
+          <w:rFonts w:ascii="Cambria" w:hAnsi="Cambria"/>
           <w:color w:val="auto"/>
         </w:rPr>
         <w:t>Computer languages</w:t>
@@ -1949,12 +1923,12 @@
           <w:numId w:val="12"/>
         </w:numPr>
         <w:rPr>
-          <w:rFonts w:ascii="Palatino" w:hAnsi="Palatino"/>
-        </w:rPr>
-      </w:pPr>
-      <w:r>
-        <w:rPr>
-          <w:rFonts w:ascii="Palatino" w:hAnsi="Palatino"/>
+          <w:rFonts w:ascii="Cambria" w:hAnsi="Cambria"/>
+        </w:rPr>
+      </w:pPr>
+      <w:r>
+        <w:rPr>
+          <w:rFonts w:ascii="Cambria" w:hAnsi="Cambria"/>
         </w:rPr>
         <w:t>R (package developer level)</w:t>
       </w:r>
@@ -1967,12 +1941,12 @@
           <w:numId w:val="12"/>
         </w:numPr>
         <w:rPr>
-          <w:rFonts w:ascii="Palatino" w:hAnsi="Palatino"/>
-        </w:rPr>
-      </w:pPr>
-      <w:r>
-        <w:rPr>
-          <w:rFonts w:ascii="Palatino" w:hAnsi="Palatino"/>
+          <w:rFonts w:ascii="Cambria" w:hAnsi="Cambria"/>
+        </w:rPr>
+      </w:pPr>
+      <w:r>
+        <w:rPr>
+          <w:rFonts w:ascii="Cambria" w:hAnsi="Cambria"/>
         </w:rPr>
         <w:t>Python (basic level)</w:t>
       </w:r>
@@ -1985,12 +1959,12 @@
           <w:numId w:val="12"/>
         </w:numPr>
         <w:rPr>
-          <w:rFonts w:ascii="Palatino" w:hAnsi="Palatino"/>
-        </w:rPr>
-      </w:pPr>
-      <w:r>
-        <w:rPr>
-          <w:rFonts w:ascii="Palatino" w:hAnsi="Palatino"/>
+          <w:rFonts w:ascii="Cambria" w:hAnsi="Cambria"/>
+        </w:rPr>
+      </w:pPr>
+      <w:r>
+        <w:rPr>
+          <w:rFonts w:ascii="Cambria" w:hAnsi="Cambria"/>
         </w:rPr>
         <w:t>Bash (basic level)</w:t>
       </w:r>
@@ -1999,7 +1973,7 @@
       <w:pPr>
         <w:pStyle w:val="Heading3"/>
         <w:rPr>
-          <w:rFonts w:ascii="Palatino" w:hAnsi="Palatino"/>
+          <w:rFonts w:ascii="Cambria" w:hAnsi="Cambria"/>
           <w:color w:val="auto"/>
         </w:rPr>
       </w:pPr>
@@ -2007,7 +1981,7 @@
       <w:bookmarkEnd w:id="13"/>
       <w:r>
         <w:rPr>
-          <w:rFonts w:ascii="Palatino" w:hAnsi="Palatino"/>
+          <w:rFonts w:ascii="Cambria" w:hAnsi="Cambria"/>
           <w:color w:val="auto"/>
         </w:rPr>
         <w:t>Natural languages</w:t>
@@ -2021,12 +1995,12 @@
           <w:numId w:val="13"/>
         </w:numPr>
         <w:rPr>
-          <w:rFonts w:ascii="Palatino" w:hAnsi="Palatino"/>
-        </w:rPr>
-      </w:pPr>
-      <w:r>
-        <w:rPr>
-          <w:rFonts w:ascii="Palatino" w:hAnsi="Palatino"/>
+          <w:rFonts w:ascii="Cambria" w:hAnsi="Cambria"/>
+        </w:rPr>
+      </w:pPr>
+      <w:r>
+        <w:rPr>
+          <w:rFonts w:ascii="Cambria" w:hAnsi="Cambria"/>
         </w:rPr>
         <w:t>Japanese (native speaker)</w:t>
       </w:r>
@@ -2039,12 +2013,12 @@
           <w:numId w:val="13"/>
         </w:numPr>
         <w:rPr>
-          <w:rFonts w:ascii="Palatino" w:hAnsi="Palatino"/>
-        </w:rPr>
-      </w:pPr>
-      <w:r>
-        <w:rPr>
-          <w:rFonts w:ascii="Palatino" w:hAnsi="Palatino"/>
+          <w:rFonts w:ascii="Cambria" w:hAnsi="Cambria"/>
+        </w:rPr>
+      </w:pPr>
+      <w:r>
+        <w:rPr>
+          <w:rFonts w:ascii="Cambria" w:hAnsi="Cambria"/>
         </w:rPr>
         <w:t>English (fluent)</w:t>
       </w:r>
@@ -2057,12 +2031,12 @@
           <w:numId w:val="13"/>
         </w:numPr>
         <w:rPr>
-          <w:rFonts w:ascii="Palatino" w:hAnsi="Palatino"/>
-        </w:rPr>
-      </w:pPr>
-      <w:r>
-        <w:rPr>
-          <w:rFonts w:ascii="Palatino" w:hAnsi="Palatino"/>
+          <w:rFonts w:ascii="Cambria" w:hAnsi="Cambria"/>
+        </w:rPr>
+      </w:pPr>
+      <w:r>
+        <w:rPr>
+          <w:rFonts w:ascii="Cambria" w:hAnsi="Cambria"/>
         </w:rPr>
         <w:t>German (A1-level learner)</w:t>
       </w:r>
@@ -2075,13 +2049,14 @@
           <w:numId w:val="13"/>
         </w:numPr>
         <w:rPr>
-          <w:rFonts w:ascii="Palatino" w:hAnsi="Palatino"/>
-        </w:rPr>
-      </w:pPr>
-      <w:r>
-        <w:rPr>
-          <w:rFonts w:ascii="Palatino" w:hAnsi="Palatino"/>
-        </w:rPr>
+          <w:rFonts w:ascii="Cambria" w:hAnsi="Cambria"/>
+        </w:rPr>
+      </w:pPr>
+      <w:r>
+        <w:rPr>
+          <w:rFonts w:ascii="Cambria" w:hAnsi="Cambria"/>
+        </w:rPr>
+        <w:lastRenderedPageBreak/>
         <w:t>Chinese (elementary-level learned during the liberal art course in the university)</w:t>
       </w:r>
     </w:p>
@@ -2089,7 +2064,7 @@
       <w:pPr>
         <w:pStyle w:val="Heading2"/>
         <w:rPr>
-          <w:rFonts w:ascii="Palatino" w:hAnsi="Palatino"/>
+          <w:rFonts w:ascii="Cambria" w:hAnsi="Cambria"/>
           <w:color w:val="auto"/>
         </w:rPr>
       </w:pPr>
@@ -2098,7 +2073,7 @@
       <w:bookmarkEnd w:id="14"/>
       <w:r>
         <w:rPr>
-          <w:rFonts w:ascii="Palatino" w:hAnsi="Palatino"/>
+          <w:rFonts w:ascii="Cambria" w:hAnsi="Cambria"/>
           <w:color w:val="auto"/>
         </w:rPr>
         <w:t>References</w:t>
@@ -2111,12 +2086,12 @@
           <w:numId w:val="14"/>
         </w:numPr>
         <w:rPr>
-          <w:rFonts w:ascii="Palatino" w:hAnsi="Palatino"/>
-        </w:rPr>
-      </w:pPr>
-      <w:r>
-        <w:rPr>
-          <w:rFonts w:ascii="Palatino" w:hAnsi="Palatino"/>
+          <w:rFonts w:ascii="Cambria" w:hAnsi="Cambria"/>
+        </w:rPr>
+      </w:pPr>
+      <w:r>
+        <w:rPr>
+          <w:rFonts w:ascii="Cambria" w:hAnsi="Cambria"/>
           <w:b/>
           <w:bCs/>
         </w:rPr>
@@ -2124,48 +2099,42 @@
       </w:r>
       <w:r>
         <w:rPr>
-          <w:rFonts w:ascii="Palatino" w:hAnsi="Palatino"/>
+          <w:rFonts w:ascii="Cambria" w:hAnsi="Cambria"/>
         </w:rPr>
         <w:br/>
         <w:t>Position: Full Professor and Department Co-director</w:t>
       </w:r>
       <w:r>
         <w:rPr>
-          <w:rFonts w:ascii="Palatino" w:hAnsi="Palatino"/>
+          <w:rFonts w:ascii="Cambria" w:hAnsi="Cambria"/>
         </w:rPr>
         <w:br/>
         <w:t>Relationship: Current employer</w:t>
       </w:r>
       <w:r>
         <w:rPr>
-          <w:rFonts w:ascii="Palatino" w:hAnsi="Palatino"/>
+          <w:rFonts w:ascii="Cambria" w:hAnsi="Cambria"/>
         </w:rPr>
         <w:br/>
         <w:t>Affiliation: Department of Evolutionary Biology and Environmental Studies (Institut für Evolutionsbiologie und Umweltwissenschaften), University of Zurich, Switzerland</w:t>
       </w:r>
       <w:r>
         <w:rPr>
-          <w:rFonts w:ascii="Palatino" w:hAnsi="Palatino"/>
+          <w:rFonts w:ascii="Cambria" w:hAnsi="Cambria"/>
         </w:rPr>
         <w:br/>
-      </w:r>
-      <w:r>
-        <w:rPr>
-          <w:rFonts w:ascii="Palatino" w:hAnsi="Palatino"/>
-        </w:rPr>
-        <w:lastRenderedPageBreak/>
         <w:t>Address: Winterthurerstrasse 190, 8057 Zurich, Switzerland</w:t>
       </w:r>
       <w:r>
         <w:rPr>
-          <w:rFonts w:ascii="Palatino" w:hAnsi="Palatino"/>
+          <w:rFonts w:ascii="Cambria" w:hAnsi="Cambria"/>
         </w:rPr>
         <w:br/>
         <w:t>Phone: +41 44 635 6740</w:t>
       </w:r>
       <w:r>
         <w:rPr>
-          <w:rFonts w:ascii="Palatino" w:hAnsi="Palatino"/>
+          <w:rFonts w:ascii="Cambria" w:hAnsi="Cambria"/>
         </w:rPr>
         <w:br/>
         <w:t xml:space="preserve">E-mail: </w:t>
@@ -2174,7 +2143,7 @@
         <w:r>
           <w:rPr>
             <w:rStyle w:val="Hyperlink"/>
-            <w:rFonts w:ascii="Palatino" w:hAnsi="Palatino"/>
+            <w:rFonts w:ascii="Cambria" w:hAnsi="Cambria"/>
             <w:color w:val="auto"/>
           </w:rPr>
           <w:t>kentaro.shimizu@ieu.uzh.ch</w:t>
@@ -2182,7 +2151,7 @@
       </w:hyperlink>
       <w:r>
         <w:rPr>
-          <w:rFonts w:ascii="Palatino" w:hAnsi="Palatino"/>
+          <w:rFonts w:ascii="Cambria" w:hAnsi="Cambria"/>
         </w:rPr>
         <w:br/>
         <w:t xml:space="preserve">Website: </w:t>
@@ -2191,7 +2160,7 @@
         <w:r>
           <w:rPr>
             <w:rStyle w:val="Hyperlink"/>
-            <w:rFonts w:ascii="Palatino" w:hAnsi="Palatino"/>
+            <w:rFonts w:ascii="Cambria" w:hAnsi="Cambria"/>
             <w:color w:val="auto"/>
           </w:rPr>
           <w:t>https://www.ieu.uzh.ch/en/staff/member/shimizu_kentaro.html</w:t>
@@ -2199,7 +2168,7 @@
       </w:hyperlink>
       <w:r>
         <w:rPr>
-          <w:rFonts w:ascii="Palatino" w:hAnsi="Palatino"/>
+          <w:rFonts w:ascii="Cambria" w:hAnsi="Cambria"/>
         </w:rPr>
         <w:br/>
         <w:t>Keywords: Evolutionary Genomics, Plant Mating System, Polyploidy</w:t>
@@ -2212,12 +2181,12 @@
           <w:numId w:val="14"/>
         </w:numPr>
         <w:rPr>
-          <w:rFonts w:ascii="Palatino" w:hAnsi="Palatino"/>
-        </w:rPr>
-      </w:pPr>
-      <w:r>
-        <w:rPr>
-          <w:rFonts w:ascii="Palatino" w:hAnsi="Palatino"/>
+          <w:rFonts w:ascii="Cambria" w:hAnsi="Cambria"/>
+        </w:rPr>
+      </w:pPr>
+      <w:r>
+        <w:rPr>
+          <w:rFonts w:ascii="Cambria" w:hAnsi="Cambria"/>
           <w:b/>
           <w:bCs/>
         </w:rPr>
@@ -2225,42 +2194,42 @@
       </w:r>
       <w:r>
         <w:rPr>
-          <w:rFonts w:ascii="Palatino" w:hAnsi="Palatino"/>
+          <w:rFonts w:ascii="Cambria" w:hAnsi="Cambria"/>
         </w:rPr>
         <w:br/>
         <w:t>Position: Full professor</w:t>
       </w:r>
       <w:r>
         <w:rPr>
-          <w:rFonts w:ascii="Palatino" w:hAnsi="Palatino"/>
+          <w:rFonts w:ascii="Cambria" w:hAnsi="Cambria"/>
         </w:rPr>
         <w:br/>
         <w:t>Relationship: PhD supervisor</w:t>
       </w:r>
       <w:r>
         <w:rPr>
-          <w:rFonts w:ascii="Palatino" w:hAnsi="Palatino"/>
+          <w:rFonts w:ascii="Cambria" w:hAnsi="Cambria"/>
         </w:rPr>
         <w:br/>
         <w:t>Affiliation: Center for Ecological Research, Kyoto University, Japan</w:t>
       </w:r>
       <w:r>
         <w:rPr>
-          <w:rFonts w:ascii="Palatino" w:hAnsi="Palatino"/>
+          <w:rFonts w:ascii="Cambria" w:hAnsi="Cambria"/>
         </w:rPr>
         <w:br/>
         <w:t>Address: 509-3, 2-chome, Hirano, Otsu, Shiga 520-2113, Japan</w:t>
       </w:r>
       <w:r>
         <w:rPr>
-          <w:rFonts w:ascii="Palatino" w:hAnsi="Palatino"/>
+          <w:rFonts w:ascii="Cambria" w:hAnsi="Cambria"/>
         </w:rPr>
         <w:br/>
         <w:t>Phone: +81 77 549 8255</w:t>
       </w:r>
       <w:r>
         <w:rPr>
-          <w:rFonts w:ascii="Palatino" w:hAnsi="Palatino"/>
+          <w:rFonts w:ascii="Cambria" w:hAnsi="Cambria"/>
         </w:rPr>
         <w:br/>
         <w:t xml:space="preserve">E-mail: </w:t>
@@ -2269,7 +2238,7 @@
         <w:r>
           <w:rPr>
             <w:rStyle w:val="Hyperlink"/>
-            <w:rFonts w:ascii="Palatino" w:hAnsi="Palatino"/>
+            <w:rFonts w:ascii="Cambria" w:hAnsi="Cambria"/>
             <w:color w:val="auto"/>
           </w:rPr>
           <w:t>kudoh@ecology.kyoto-u.ac.jp</w:t>
@@ -2277,7 +2246,7 @@
       </w:hyperlink>
       <w:r>
         <w:rPr>
-          <w:rFonts w:ascii="Palatino" w:hAnsi="Palatino"/>
+          <w:rFonts w:ascii="Cambria" w:hAnsi="Cambria"/>
         </w:rPr>
         <w:br/>
         <w:t xml:space="preserve">Website: </w:t>
@@ -2286,7 +2255,7 @@
         <w:r>
           <w:rPr>
             <w:rStyle w:val="Hyperlink"/>
-            <w:rFonts w:ascii="Palatino" w:hAnsi="Palatino"/>
+            <w:rFonts w:ascii="Cambria" w:hAnsi="Cambria"/>
             <w:color w:val="auto"/>
           </w:rPr>
           <w:t>https://www.ecology.kyoto-u.ac.jp/~kudoh/en/index.html</w:t>
@@ -2294,7 +2263,7 @@
       </w:hyperlink>
       <w:r>
         <w:rPr>
-          <w:rFonts w:ascii="Palatino" w:hAnsi="Palatino"/>
+          <w:rFonts w:ascii="Cambria" w:hAnsi="Cambria"/>
         </w:rPr>
         <w:br/>
         <w:t>Keywords: Molecular Ecology, Plant Ecology, Flowering Phenology</w:t>
@@ -2307,12 +2276,12 @@
           <w:numId w:val="14"/>
         </w:numPr>
         <w:rPr>
-          <w:rFonts w:ascii="Palatino" w:hAnsi="Palatino"/>
-        </w:rPr>
-      </w:pPr>
-      <w:r>
-        <w:rPr>
-          <w:rFonts w:ascii="Palatino" w:hAnsi="Palatino"/>
+          <w:rFonts w:ascii="Cambria" w:hAnsi="Cambria"/>
+        </w:rPr>
+      </w:pPr>
+      <w:r>
+        <w:rPr>
+          <w:rFonts w:ascii="Cambria" w:hAnsi="Cambria"/>
           <w:b/>
           <w:bCs/>
         </w:rPr>
@@ -2320,42 +2289,42 @@
       </w:r>
       <w:r>
         <w:rPr>
-          <w:rFonts w:ascii="Palatino" w:hAnsi="Palatino"/>
+          <w:rFonts w:ascii="Cambria" w:hAnsi="Cambria"/>
         </w:rPr>
         <w:br/>
         <w:t>Position: Full professor (since April 2022)</w:t>
       </w:r>
       <w:r>
         <w:rPr>
-          <w:rFonts w:ascii="Palatino" w:hAnsi="Palatino"/>
+          <w:rFonts w:ascii="Cambria" w:hAnsi="Cambria"/>
         </w:rPr>
         <w:br/>
         <w:t>Relationship: Postdoc host</w:t>
       </w:r>
       <w:r>
         <w:rPr>
-          <w:rFonts w:ascii="Palatino" w:hAnsi="Palatino"/>
+          <w:rFonts w:ascii="Cambria" w:hAnsi="Cambria"/>
         </w:rPr>
         <w:br/>
         <w:t>Affiliation: Faculty of Agriculture, Ryukoku University, Japan (adjunct with Project Professor at the Institute of Advanced Biosciences of Keio University, Japan)</w:t>
       </w:r>
       <w:r>
         <w:rPr>
-          <w:rFonts w:ascii="Palatino" w:hAnsi="Palatino"/>
+          <w:rFonts w:ascii="Cambria" w:hAnsi="Cambria"/>
         </w:rPr>
         <w:br/>
         <w:t>Address: Yokotani 1-5, Seta Oe-cho, Otsu, Shiga 520-2194, Japan</w:t>
       </w:r>
       <w:r>
         <w:rPr>
-          <w:rFonts w:ascii="Palatino" w:hAnsi="Palatino"/>
+          <w:rFonts w:ascii="Cambria" w:hAnsi="Cambria"/>
         </w:rPr>
         <w:br/>
         <w:t>Phone: +81 77 599 5656</w:t>
       </w:r>
       <w:r>
         <w:rPr>
-          <w:rFonts w:ascii="Palatino" w:hAnsi="Palatino"/>
+          <w:rFonts w:ascii="Cambria" w:hAnsi="Cambria"/>
         </w:rPr>
         <w:br/>
         <w:t xml:space="preserve">E-mail: </w:t>
@@ -2364,7 +2333,7 @@
         <w:r>
           <w:rPr>
             <w:rStyle w:val="Hyperlink"/>
-            <w:rFonts w:ascii="Palatino" w:hAnsi="Palatino"/>
+            <w:rFonts w:ascii="Cambria" w:hAnsi="Cambria"/>
             <w:color w:val="auto"/>
           </w:rPr>
           <w:t>anagano@agr.ryukoku.ac.jp</w:t>
@@ -2372,7 +2341,7 @@
       </w:hyperlink>
       <w:r>
         <w:rPr>
-          <w:rFonts w:ascii="Palatino" w:hAnsi="Palatino"/>
+          <w:rFonts w:ascii="Cambria" w:hAnsi="Cambria"/>
         </w:rPr>
         <w:br/>
         <w:t xml:space="preserve">Website: </w:t>
@@ -2381,7 +2350,7 @@
         <w:r>
           <w:rPr>
             <w:rStyle w:val="Hyperlink"/>
-            <w:rFonts w:ascii="Palatino" w:hAnsi="Palatino"/>
+            <w:rFonts w:ascii="Cambria" w:hAnsi="Cambria"/>
             <w:color w:val="auto"/>
           </w:rPr>
           <w:t>https://researchmap.jp/anagano?lang=en</w:t>
@@ -2389,7 +2358,7 @@
       </w:hyperlink>
       <w:r>
         <w:rPr>
-          <w:rFonts w:ascii="Palatino" w:hAnsi="Palatino"/>
+          <w:rFonts w:ascii="Cambria" w:hAnsi="Cambria"/>
         </w:rPr>
         <w:br/>
         <w:t>Keywords: Bioinformatics, Transcriptomics, Plant Physiology</w:t>
@@ -2402,12 +2371,12 @@
           <w:numId w:val="14"/>
         </w:numPr>
         <w:rPr>
-          <w:rFonts w:ascii="Palatino" w:hAnsi="Palatino"/>
-        </w:rPr>
-      </w:pPr>
-      <w:r>
-        <w:rPr>
-          <w:rFonts w:ascii="Palatino" w:hAnsi="Palatino"/>
+          <w:rFonts w:ascii="Cambria" w:hAnsi="Cambria"/>
+        </w:rPr>
+      </w:pPr>
+      <w:r>
+        <w:rPr>
+          <w:rFonts w:ascii="Cambria" w:hAnsi="Cambria"/>
           <w:b/>
           <w:bCs/>
         </w:rPr>
@@ -2415,42 +2384,42 @@
       </w:r>
       <w:r>
         <w:rPr>
-          <w:rFonts w:ascii="Palatino" w:hAnsi="Palatino"/>
+          <w:rFonts w:ascii="Cambria" w:hAnsi="Cambria"/>
         </w:rPr>
         <w:br/>
         <w:t>Position: Professor Emeritus of Kyoto University</w:t>
       </w:r>
       <w:r>
         <w:rPr>
-          <w:rFonts w:ascii="Palatino" w:hAnsi="Palatino"/>
+          <w:rFonts w:ascii="Cambria" w:hAnsi="Cambria"/>
         </w:rPr>
         <w:br/>
         <w:t>Relationship: Research supervisor of the previous JST PRESTO project</w:t>
       </w:r>
       <w:r>
         <w:rPr>
-          <w:rFonts w:ascii="Palatino" w:hAnsi="Palatino"/>
+          <w:rFonts w:ascii="Cambria" w:hAnsi="Cambria"/>
         </w:rPr>
         <w:br/>
         <w:t>Current affiliation: Ryukoku Extension Center, Ryukoku University, Japan</w:t>
       </w:r>
       <w:r>
         <w:rPr>
-          <w:rFonts w:ascii="Palatino" w:hAnsi="Palatino"/>
+          <w:rFonts w:ascii="Cambria" w:hAnsi="Cambria"/>
         </w:rPr>
         <w:br/>
         <w:t>Address: Yokotani 1-5, Seta Oe-cho, Otsu, Shiga 520-2194, Japan</w:t>
       </w:r>
       <w:r>
         <w:rPr>
-          <w:rFonts w:ascii="Palatino" w:hAnsi="Palatino"/>
+          <w:rFonts w:ascii="Cambria" w:hAnsi="Cambria"/>
         </w:rPr>
         <w:br/>
         <w:t>Phone: +81 77 544 7299</w:t>
       </w:r>
       <w:r>
         <w:rPr>
-          <w:rFonts w:ascii="Palatino" w:hAnsi="Palatino"/>
+          <w:rFonts w:ascii="Cambria" w:hAnsi="Cambria"/>
         </w:rPr>
         <w:br/>
         <w:t xml:space="preserve">E-mail: </w:t>
@@ -2459,7 +2428,7 @@
         <w:r>
           <w:rPr>
             <w:rStyle w:val="Hyperlink"/>
-            <w:rFonts w:ascii="Palatino" w:hAnsi="Palatino"/>
+            <w:rFonts w:ascii="Cambria" w:hAnsi="Cambria"/>
             <w:color w:val="auto"/>
           </w:rPr>
           <w:t>kiyo@ad.ryukoku.ac.jp</w:t>
@@ -2467,7 +2436,7 @@
       </w:hyperlink>
       <w:r>
         <w:rPr>
-          <w:rFonts w:ascii="Palatino" w:hAnsi="Palatino"/>
+          <w:rFonts w:ascii="Cambria" w:hAnsi="Cambria"/>
         </w:rPr>
         <w:br/>
         <w:t xml:space="preserve">Website: </w:t>
@@ -2476,7 +2445,7 @@
         <w:r>
           <w:rPr>
             <w:rStyle w:val="Hyperlink"/>
-            <w:rFonts w:ascii="Palatino" w:hAnsi="Palatino"/>
+            <w:rFonts w:ascii="Cambria" w:hAnsi="Cambria"/>
             <w:color w:val="auto"/>
           </w:rPr>
           <w:t>https://www.jst.go.jp/kisoken/presto/en/research_area/ongoing/areah27-5.html</w:t>
@@ -2484,7 +2453,7 @@
       </w:hyperlink>
       <w:r>
         <w:rPr>
-          <w:rFonts w:ascii="Palatino" w:hAnsi="Palatino"/>
+          <w:rFonts w:ascii="Cambria" w:hAnsi="Cambria"/>
         </w:rPr>
         <w:br/>
         <w:t>Keywords: Plant Molecular Biology, Developmental Biology</w:t>
@@ -2493,15 +2462,15 @@
     <w:p>
       <w:pPr>
         <w:rPr>
-          <w:rFonts w:ascii="Palatino" w:hAnsi="Palatino"/>
-        </w:rPr>
-      </w:pPr>
-      <w:r>
-        <w:rPr>
-          <w:rFonts w:ascii="Palatino" w:hAnsi="Palatino"/>
+          <w:rFonts w:ascii="Cambria" w:hAnsi="Cambria"/>
+        </w:rPr>
+      </w:pPr>
+      <w:r>
+        <w:rPr>
+          <w:rFonts w:ascii="Cambria" w:hAnsi="Cambria"/>
           <w:noProof/>
         </w:rPr>
-        <w:pict w14:anchorId="46265624">
+        <w:pict w14:anchorId="2B45F508">
           <v:rect id="_x0000_i1025" alt="" style="width:451.15pt;height:.05pt;mso-width-percent:0;mso-height-percent:0;mso-width-percent:0;mso-height-percent:0" o:hrpct="964" o:hralign="center" o:hrstd="t" o:hr="t"/>
         </w:pict>
       </w:r>
@@ -2510,7 +2479,7 @@
       <w:pPr>
         <w:pStyle w:val="Heading1"/>
         <w:rPr>
-          <w:rFonts w:ascii="Palatino" w:hAnsi="Palatino"/>
+          <w:rFonts w:ascii="Cambria" w:hAnsi="Cambria"/>
           <w:color w:val="auto"/>
         </w:rPr>
       </w:pPr>
@@ -2519,9 +2488,10 @@
       <w:bookmarkEnd w:id="15"/>
       <w:r>
         <w:rPr>
-          <w:rFonts w:ascii="Palatino" w:hAnsi="Palatino"/>
+          <w:rFonts w:ascii="Cambria" w:hAnsi="Cambria"/>
           <w:color w:val="auto"/>
         </w:rPr>
+        <w:lastRenderedPageBreak/>
         <w:t>Achievements</w:t>
       </w:r>
     </w:p>
@@ -2529,12 +2499,12 @@
       <w:pPr>
         <w:pStyle w:val="FirstParagraph"/>
         <w:rPr>
-          <w:rFonts w:ascii="Palatino" w:hAnsi="Palatino"/>
-        </w:rPr>
-      </w:pPr>
-      <w:r>
-        <w:rPr>
-          <w:rFonts w:ascii="Palatino" w:hAnsi="Palatino"/>
+          <w:rFonts w:ascii="Cambria" w:hAnsi="Cambria"/>
+        </w:rPr>
+      </w:pPr>
+      <w:r>
+        <w:rPr>
+          <w:rFonts w:ascii="Cambria" w:hAnsi="Cambria"/>
           <w:i/>
           <w:iCs/>
           <w:vertAlign w:val="superscript"/>
@@ -2543,7 +2513,7 @@
       </w:r>
       <w:r>
         <w:rPr>
-          <w:rFonts w:ascii="Palatino" w:hAnsi="Palatino"/>
+          <w:rFonts w:ascii="Cambria" w:hAnsi="Cambria"/>
           <w:i/>
           <w:iCs/>
         </w:rPr>
@@ -2554,14 +2524,14 @@
       <w:pPr>
         <w:pStyle w:val="Heading2"/>
         <w:rPr>
-          <w:rFonts w:ascii="Palatino" w:hAnsi="Palatino"/>
+          <w:rFonts w:ascii="Cambria" w:hAnsi="Cambria"/>
           <w:color w:val="auto"/>
         </w:rPr>
       </w:pPr>
       <w:bookmarkStart w:id="17" w:name="peer-reviewed-articles"/>
       <w:r>
         <w:rPr>
-          <w:rFonts w:ascii="Palatino" w:hAnsi="Palatino"/>
+          <w:rFonts w:ascii="Cambria" w:hAnsi="Cambria"/>
           <w:color w:val="auto"/>
         </w:rPr>
         <w:t>Peer-reviewed articles</w:t>
@@ -2575,31 +2545,31 @@
           <w:numId w:val="15"/>
         </w:numPr>
         <w:rPr>
-          <w:rFonts w:ascii="Palatino" w:hAnsi="Palatino"/>
-        </w:rPr>
-      </w:pPr>
-      <w:r>
-        <w:rPr>
-          <w:rFonts w:ascii="Palatino" w:hAnsi="Palatino"/>
+          <w:rFonts w:ascii="Cambria" w:hAnsi="Cambria"/>
+        </w:rPr>
+      </w:pPr>
+      <w:r>
+        <w:rPr>
+          <w:rFonts w:ascii="Cambria" w:hAnsi="Cambria"/>
         </w:rPr>
         <w:t>Takimoto H</w:t>
       </w:r>
       <w:r>
         <w:rPr>
-          <w:rFonts w:ascii="Palatino" w:hAnsi="Palatino"/>
+          <w:rFonts w:ascii="Cambria" w:hAnsi="Cambria"/>
           <w:vertAlign w:val="superscript"/>
         </w:rPr>
         <w:t>†</w:t>
       </w:r>
       <w:r>
         <w:rPr>
-          <w:rFonts w:ascii="Palatino" w:hAnsi="Palatino"/>
+          <w:rFonts w:ascii="Cambria" w:hAnsi="Cambria"/>
         </w:rPr>
         <w:t xml:space="preserve">*, </w:t>
       </w:r>
       <w:r>
         <w:rPr>
-          <w:rFonts w:ascii="Palatino" w:hAnsi="Palatino"/>
+          <w:rFonts w:ascii="Cambria" w:hAnsi="Cambria"/>
           <w:b/>
           <w:bCs/>
         </w:rPr>
@@ -2607,20 +2577,20 @@
       </w:r>
       <w:r>
         <w:rPr>
-          <w:rFonts w:ascii="Palatino" w:hAnsi="Palatino"/>
+          <w:rFonts w:ascii="Cambria" w:hAnsi="Cambria"/>
           <w:vertAlign w:val="superscript"/>
         </w:rPr>
         <w:t>†</w:t>
       </w:r>
       <w:r>
         <w:rPr>
-          <w:rFonts w:ascii="Palatino" w:hAnsi="Palatino"/>
+          <w:rFonts w:ascii="Cambria" w:hAnsi="Cambria"/>
         </w:rPr>
         <w:t xml:space="preserve">, Nagano AJ, Shimizu KK, Kanagawa A. (2021) Using a two-stage convolutional neural network to rapidly identify tiny herbivorous beetles in the field. </w:t>
       </w:r>
       <w:r>
         <w:rPr>
-          <w:rFonts w:ascii="Palatino" w:hAnsi="Palatino"/>
+          <w:rFonts w:ascii="Cambria" w:hAnsi="Cambria"/>
           <w:b/>
           <w:bCs/>
           <w:i/>
@@ -2630,7 +2600,7 @@
       </w:r>
       <w:r>
         <w:rPr>
-          <w:rFonts w:ascii="Palatino" w:hAnsi="Palatino"/>
+          <w:rFonts w:ascii="Cambria" w:hAnsi="Cambria"/>
         </w:rPr>
         <w:t xml:space="preserve"> 66:101466 </w:t>
       </w:r>
@@ -2638,7 +2608,7 @@
         <w:r>
           <w:rPr>
             <w:rStyle w:val="Hyperlink"/>
-            <w:rFonts w:ascii="Palatino" w:hAnsi="Palatino"/>
+            <w:rFonts w:ascii="Cambria" w:hAnsi="Cambria"/>
             <w:color w:val="auto"/>
           </w:rPr>
           <w:t>https://doi.org/10.1016/j.ecoinf.2021.101466</w:t>
@@ -2653,27 +2623,26 @@
           <w:numId w:val="15"/>
         </w:numPr>
         <w:rPr>
-          <w:rFonts w:ascii="Palatino" w:hAnsi="Palatino"/>
-        </w:rPr>
-      </w:pPr>
-      <w:r>
-        <w:rPr>
-          <w:rFonts w:ascii="Palatino" w:hAnsi="Palatino"/>
-          <w:b/>
-          <w:bCs/>
-        </w:rPr>
-        <w:lastRenderedPageBreak/>
+          <w:rFonts w:ascii="Cambria" w:hAnsi="Cambria"/>
+        </w:rPr>
+      </w:pPr>
+      <w:r>
+        <w:rPr>
+          <w:rFonts w:ascii="Cambria" w:hAnsi="Cambria"/>
+          <w:b/>
+          <w:bCs/>
+        </w:rPr>
         <w:t>Sato Y</w:t>
       </w:r>
       <w:r>
         <w:rPr>
-          <w:rFonts w:ascii="Palatino" w:hAnsi="Palatino"/>
+          <w:rFonts w:ascii="Cambria" w:hAnsi="Cambria"/>
         </w:rPr>
         <w:t xml:space="preserve">, Yamamoto E, Shimizu KK*, Nagano AJ*. (2021) Neighbor GWAS: incorporating neighbor genotypic identity into genome-wide association studies of field herbivory. </w:t>
       </w:r>
       <w:r>
         <w:rPr>
-          <w:rFonts w:ascii="Palatino" w:hAnsi="Palatino"/>
+          <w:rFonts w:ascii="Cambria" w:hAnsi="Cambria"/>
           <w:b/>
           <w:bCs/>
           <w:i/>
@@ -2683,7 +2652,7 @@
       </w:r>
       <w:r>
         <w:rPr>
-          <w:rFonts w:ascii="Palatino" w:hAnsi="Palatino"/>
+          <w:rFonts w:ascii="Cambria" w:hAnsi="Cambria"/>
         </w:rPr>
         <w:t xml:space="preserve"> 126(4):597–614. </w:t>
       </w:r>
@@ -2691,7 +2660,7 @@
         <w:r>
           <w:rPr>
             <w:rStyle w:val="Hyperlink"/>
-            <w:rFonts w:ascii="Palatino" w:hAnsi="Palatino"/>
+            <w:rFonts w:ascii="Cambria" w:hAnsi="Cambria"/>
             <w:color w:val="auto"/>
           </w:rPr>
           <w:t>https://doi.org/10.1038/s41437-020-00401-w</w:t>
@@ -2706,12 +2675,12 @@
           <w:numId w:val="15"/>
         </w:numPr>
         <w:rPr>
-          <w:rFonts w:ascii="Palatino" w:hAnsi="Palatino"/>
-        </w:rPr>
-      </w:pPr>
-      <w:r>
-        <w:rPr>
-          <w:rFonts w:ascii="Palatino" w:hAnsi="Palatino"/>
+          <w:rFonts w:ascii="Cambria" w:hAnsi="Cambria"/>
+        </w:rPr>
+      </w:pPr>
+      <w:r>
+        <w:rPr>
+          <w:rFonts w:ascii="Cambria" w:hAnsi="Cambria"/>
           <w:b/>
           <w:bCs/>
         </w:rPr>
@@ -2719,33 +2688,33 @@
       </w:r>
       <w:r>
         <w:rPr>
-          <w:rFonts w:ascii="Palatino" w:hAnsi="Palatino"/>
+          <w:rFonts w:ascii="Cambria" w:hAnsi="Cambria"/>
           <w:vertAlign w:val="superscript"/>
         </w:rPr>
         <w:t>†</w:t>
       </w:r>
       <w:r>
         <w:rPr>
-          <w:rFonts w:ascii="Palatino" w:hAnsi="Palatino"/>
+          <w:rFonts w:ascii="Cambria" w:hAnsi="Cambria"/>
         </w:rPr>
         <w:t>*, Takeda K</w:t>
       </w:r>
       <w:r>
         <w:rPr>
-          <w:rFonts w:ascii="Palatino" w:hAnsi="Palatino"/>
+          <w:rFonts w:ascii="Cambria" w:hAnsi="Cambria"/>
           <w:vertAlign w:val="superscript"/>
         </w:rPr>
         <w:t>†</w:t>
       </w:r>
       <w:r>
         <w:rPr>
-          <w:rFonts w:ascii="Palatino" w:hAnsi="Palatino"/>
+          <w:rFonts w:ascii="Cambria" w:hAnsi="Cambria"/>
         </w:rPr>
         <w:t xml:space="preserve">, Nagano AJ*. (2021) Neighbor QTL: an interval mapping method for quantitative trait loci underlying plant neighborhood effects. </w:t>
       </w:r>
       <w:r>
         <w:rPr>
-          <w:rFonts w:ascii="Palatino" w:hAnsi="Palatino"/>
+          <w:rFonts w:ascii="Cambria" w:hAnsi="Cambria"/>
           <w:b/>
           <w:bCs/>
           <w:i/>
@@ -2755,7 +2724,7 @@
       </w:r>
       <w:r>
         <w:rPr>
-          <w:rFonts w:ascii="Palatino" w:hAnsi="Palatino"/>
+          <w:rFonts w:ascii="Cambria" w:hAnsi="Cambria"/>
         </w:rPr>
         <w:t xml:space="preserve"> 11(2):jkab017. </w:t>
       </w:r>
@@ -2763,7 +2732,7 @@
         <w:r>
           <w:rPr>
             <w:rStyle w:val="Hyperlink"/>
-            <w:rFonts w:ascii="Palatino" w:hAnsi="Palatino"/>
+            <w:rFonts w:ascii="Cambria" w:hAnsi="Cambria"/>
             <w:color w:val="auto"/>
           </w:rPr>
           <w:t>https://doi.org/10.1093/g3journal/jkab017</w:t>
@@ -2778,18 +2747,18 @@
           <w:numId w:val="15"/>
         </w:numPr>
         <w:rPr>
-          <w:rFonts w:ascii="Palatino" w:hAnsi="Palatino"/>
-        </w:rPr>
-      </w:pPr>
-      <w:r>
-        <w:rPr>
-          <w:rFonts w:ascii="Palatino" w:hAnsi="Palatino"/>
+          <w:rFonts w:ascii="Cambria" w:hAnsi="Cambria"/>
+        </w:rPr>
+      </w:pPr>
+      <w:r>
+        <w:rPr>
+          <w:rFonts w:ascii="Cambria" w:hAnsi="Cambria"/>
         </w:rPr>
         <w:t xml:space="preserve">Shimizu-Inatsugi R*, Milosavljevic S, Shimizu KK, Schaepman-Strub G, Tanoi K, </w:t>
       </w:r>
       <w:r>
         <w:rPr>
-          <w:rFonts w:ascii="Palatino" w:hAnsi="Palatino"/>
+          <w:rFonts w:ascii="Cambria" w:hAnsi="Cambria"/>
           <w:b/>
           <w:bCs/>
         </w:rPr>
@@ -2797,13 +2766,13 @@
       </w:r>
       <w:r>
         <w:rPr>
-          <w:rFonts w:ascii="Palatino" w:hAnsi="Palatino"/>
+          <w:rFonts w:ascii="Cambria" w:hAnsi="Cambria"/>
         </w:rPr>
         <w:t xml:space="preserve"> (2021) Metal accumulation and its effect on leaf herbivory in an allopolyploid species </w:t>
       </w:r>
       <w:r>
         <w:rPr>
-          <w:rFonts w:ascii="Palatino" w:hAnsi="Palatino"/>
+          <w:rFonts w:ascii="Cambria" w:hAnsi="Cambria"/>
           <w:i/>
           <w:iCs/>
         </w:rPr>
@@ -2811,13 +2780,13 @@
       </w:r>
       <w:r>
         <w:rPr>
-          <w:rFonts w:ascii="Palatino" w:hAnsi="Palatino"/>
+          <w:rFonts w:ascii="Cambria" w:hAnsi="Cambria"/>
         </w:rPr>
         <w:t xml:space="preserve"> inherited from a diploid hyperaccumulator </w:t>
       </w:r>
       <w:r>
         <w:rPr>
-          <w:rFonts w:ascii="Palatino" w:hAnsi="Palatino"/>
+          <w:rFonts w:ascii="Cambria" w:hAnsi="Cambria"/>
           <w:i/>
           <w:iCs/>
         </w:rPr>
@@ -2825,13 +2794,13 @@
       </w:r>
       <w:r>
         <w:rPr>
-          <w:rFonts w:ascii="Palatino" w:hAnsi="Palatino"/>
+          <w:rFonts w:ascii="Cambria" w:hAnsi="Cambria"/>
         </w:rPr>
         <w:t xml:space="preserve">. </w:t>
       </w:r>
       <w:r>
         <w:rPr>
-          <w:rFonts w:ascii="Palatino" w:hAnsi="Palatino"/>
+          <w:rFonts w:ascii="Cambria" w:hAnsi="Cambria"/>
           <w:b/>
           <w:bCs/>
           <w:i/>
@@ -2841,7 +2810,7 @@
       </w:r>
       <w:r>
         <w:rPr>
-          <w:rFonts w:ascii="Palatino" w:hAnsi="Palatino"/>
+          <w:rFonts w:ascii="Cambria" w:hAnsi="Cambria"/>
         </w:rPr>
         <w:t xml:space="preserve"> 36(2):208–217. </w:t>
       </w:r>
@@ -2849,7 +2818,7 @@
         <w:r>
           <w:rPr>
             <w:rStyle w:val="Hyperlink"/>
-            <w:rFonts w:ascii="Palatino" w:hAnsi="Palatino"/>
+            <w:rFonts w:ascii="Cambria" w:hAnsi="Cambria"/>
             <w:color w:val="auto"/>
           </w:rPr>
           <w:t>https://doi.org/10.1111/1442-1984.12304</w:t>
@@ -2864,12 +2833,12 @@
           <w:numId w:val="15"/>
         </w:numPr>
         <w:rPr>
-          <w:rFonts w:ascii="Palatino" w:hAnsi="Palatino"/>
-        </w:rPr>
-      </w:pPr>
-      <w:r>
-        <w:rPr>
-          <w:rFonts w:ascii="Palatino" w:hAnsi="Palatino"/>
+          <w:rFonts w:ascii="Cambria" w:hAnsi="Cambria"/>
+        </w:rPr>
+      </w:pPr>
+      <w:r>
+        <w:rPr>
+          <w:rFonts w:ascii="Cambria" w:hAnsi="Cambria"/>
           <w:b/>
           <w:bCs/>
         </w:rPr>
@@ -2877,13 +2846,13 @@
       </w:r>
       <w:r>
         <w:rPr>
-          <w:rFonts w:ascii="Palatino" w:hAnsi="Palatino"/>
+          <w:rFonts w:ascii="Cambria" w:hAnsi="Cambria"/>
         </w:rPr>
         <w:t xml:space="preserve">, Tezuka A, Kashima M, Deguchi A, Shimizu-Inatsugi R, Yamazaki M, Shimizu KK*, Nagano AJ*. (2019) Transcriptional variation in glucosinolate biosynthetic genes and inducible responses to aphid herbivory on field-grown </w:t>
       </w:r>
       <w:r>
         <w:rPr>
-          <w:rFonts w:ascii="Palatino" w:hAnsi="Palatino"/>
+          <w:rFonts w:ascii="Cambria" w:hAnsi="Cambria"/>
           <w:i/>
           <w:iCs/>
         </w:rPr>
@@ -2891,13 +2860,13 @@
       </w:r>
       <w:r>
         <w:rPr>
-          <w:rFonts w:ascii="Palatino" w:hAnsi="Palatino"/>
+          <w:rFonts w:ascii="Cambria" w:hAnsi="Cambria"/>
         </w:rPr>
         <w:t xml:space="preserve">. </w:t>
       </w:r>
       <w:r>
         <w:rPr>
-          <w:rFonts w:ascii="Palatino" w:hAnsi="Palatino"/>
+          <w:rFonts w:ascii="Cambria" w:hAnsi="Cambria"/>
           <w:b/>
           <w:bCs/>
           <w:i/>
@@ -2907,7 +2876,7 @@
       </w:r>
       <w:r>
         <w:rPr>
-          <w:rFonts w:ascii="Palatino" w:hAnsi="Palatino"/>
+          <w:rFonts w:ascii="Cambria" w:hAnsi="Cambria"/>
         </w:rPr>
         <w:t xml:space="preserve"> 10:787. </w:t>
       </w:r>
@@ -2915,7 +2884,7 @@
         <w:r>
           <w:rPr>
             <w:rStyle w:val="Hyperlink"/>
-            <w:rFonts w:ascii="Palatino" w:hAnsi="Palatino"/>
+            <w:rFonts w:ascii="Cambria" w:hAnsi="Cambria"/>
             <w:color w:val="auto"/>
           </w:rPr>
           <w:t>https://doi.org/10.3389/fgene.2019.00787</w:t>
@@ -2930,12 +2899,12 @@
           <w:numId w:val="15"/>
         </w:numPr>
         <w:rPr>
-          <w:rFonts w:ascii="Palatino" w:hAnsi="Palatino"/>
-        </w:rPr>
-      </w:pPr>
-      <w:r>
-        <w:rPr>
-          <w:rFonts w:ascii="Palatino" w:hAnsi="Palatino"/>
+          <w:rFonts w:ascii="Cambria" w:hAnsi="Cambria"/>
+        </w:rPr>
+      </w:pPr>
+      <w:r>
+        <w:rPr>
+          <w:rFonts w:ascii="Cambria" w:hAnsi="Cambria"/>
           <w:b/>
           <w:bCs/>
         </w:rPr>
@@ -2943,13 +2912,13 @@
       </w:r>
       <w:r>
         <w:rPr>
-          <w:rFonts w:ascii="Palatino" w:hAnsi="Palatino"/>
+          <w:rFonts w:ascii="Cambria" w:hAnsi="Cambria"/>
         </w:rPr>
         <w:t xml:space="preserve">, Shimizu-Inatsugi R, Yamazaki M, Shimizu KK*, Nagano AJ*. (2019) Plant trichomes and a single gene </w:t>
       </w:r>
       <w:r>
         <w:rPr>
-          <w:rFonts w:ascii="Palatino" w:hAnsi="Palatino"/>
+          <w:rFonts w:ascii="Cambria" w:hAnsi="Cambria"/>
           <w:i/>
           <w:iCs/>
         </w:rPr>
@@ -2957,13 +2926,13 @@
       </w:r>
       <w:r>
         <w:rPr>
-          <w:rFonts w:ascii="Palatino" w:hAnsi="Palatino"/>
+          <w:rFonts w:ascii="Cambria" w:hAnsi="Cambria"/>
         </w:rPr>
         <w:t xml:space="preserve"> contribute to insect community composition on field-grown </w:t>
       </w:r>
       <w:r>
         <w:rPr>
-          <w:rFonts w:ascii="Palatino" w:hAnsi="Palatino"/>
+          <w:rFonts w:ascii="Cambria" w:hAnsi="Cambria"/>
           <w:i/>
           <w:iCs/>
         </w:rPr>
@@ -2971,13 +2940,13 @@
       </w:r>
       <w:r>
         <w:rPr>
-          <w:rFonts w:ascii="Palatino" w:hAnsi="Palatino"/>
+          <w:rFonts w:ascii="Cambria" w:hAnsi="Cambria"/>
         </w:rPr>
         <w:t xml:space="preserve">. </w:t>
       </w:r>
       <w:r>
         <w:rPr>
-          <w:rFonts w:ascii="Palatino" w:hAnsi="Palatino"/>
+          <w:rFonts w:ascii="Cambria" w:hAnsi="Cambria"/>
           <w:b/>
           <w:bCs/>
           <w:i/>
@@ -2987,7 +2956,7 @@
       </w:r>
       <w:r>
         <w:rPr>
-          <w:rFonts w:ascii="Palatino" w:hAnsi="Palatino"/>
+          <w:rFonts w:ascii="Cambria" w:hAnsi="Cambria"/>
         </w:rPr>
         <w:t xml:space="preserve"> 19:163. </w:t>
       </w:r>
@@ -2995,7 +2964,7 @@
         <w:r>
           <w:rPr>
             <w:rStyle w:val="Hyperlink"/>
-            <w:rFonts w:ascii="Palatino" w:hAnsi="Palatino"/>
+            <w:rFonts w:ascii="Cambria" w:hAnsi="Cambria"/>
             <w:color w:val="auto"/>
           </w:rPr>
           <w:t>https://doi.org/10.1186/s12870-019-1705-2</w:t>
@@ -3010,44 +2979,44 @@
           <w:numId w:val="15"/>
         </w:numPr>
         <w:rPr>
-          <w:rFonts w:ascii="Palatino" w:hAnsi="Palatino"/>
-        </w:rPr>
-      </w:pPr>
-      <w:r>
-        <w:rPr>
-          <w:rFonts w:ascii="Palatino" w:hAnsi="Palatino"/>
+          <w:rFonts w:ascii="Cambria" w:hAnsi="Cambria"/>
+        </w:rPr>
+      </w:pPr>
+      <w:r>
+        <w:rPr>
+          <w:rFonts w:ascii="Cambria" w:hAnsi="Cambria"/>
         </w:rPr>
         <w:t>Nakadai R</w:t>
       </w:r>
       <w:r>
         <w:rPr>
-          <w:rFonts w:ascii="Palatino" w:hAnsi="Palatino"/>
+          <w:rFonts w:ascii="Cambria" w:hAnsi="Cambria"/>
           <w:vertAlign w:val="superscript"/>
         </w:rPr>
         <w:t>†</w:t>
       </w:r>
       <w:r>
         <w:rPr>
-          <w:rFonts w:ascii="Palatino" w:hAnsi="Palatino"/>
+          <w:rFonts w:ascii="Cambria" w:hAnsi="Cambria"/>
         </w:rPr>
         <w:t>*, Hashimoto K</w:t>
       </w:r>
       <w:r>
         <w:rPr>
-          <w:rFonts w:ascii="Palatino" w:hAnsi="Palatino"/>
+          <w:rFonts w:ascii="Cambria" w:hAnsi="Cambria"/>
           <w:vertAlign w:val="superscript"/>
         </w:rPr>
         <w:t>†</w:t>
       </w:r>
       <w:r>
         <w:rPr>
-          <w:rFonts w:ascii="Palatino" w:hAnsi="Palatino"/>
+          <w:rFonts w:ascii="Cambria" w:hAnsi="Cambria"/>
         </w:rPr>
         <w:t xml:space="preserve">, Iwasaki T, </w:t>
       </w:r>
       <w:r>
         <w:rPr>
-          <w:rFonts w:ascii="Palatino" w:hAnsi="Palatino"/>
+          <w:rFonts w:ascii="Cambria" w:hAnsi="Cambria"/>
           <w:b/>
           <w:bCs/>
         </w:rPr>
@@ -3055,13 +3024,13 @@
       </w:r>
       <w:r>
         <w:rPr>
-          <w:rFonts w:ascii="Palatino" w:hAnsi="Palatino"/>
+          <w:rFonts w:ascii="Cambria" w:hAnsi="Cambria"/>
         </w:rPr>
         <w:t xml:space="preserve"> (2018) Geographical co-occurrence of butterfly species: the importance of niche filtering by host plant species. </w:t>
       </w:r>
       <w:r>
         <w:rPr>
-          <w:rFonts w:ascii="Palatino" w:hAnsi="Palatino"/>
+          <w:rFonts w:ascii="Cambria" w:hAnsi="Cambria"/>
           <w:b/>
           <w:bCs/>
           <w:i/>
@@ -3071,7 +3040,7 @@
       </w:r>
       <w:r>
         <w:rPr>
-          <w:rFonts w:ascii="Palatino" w:hAnsi="Palatino"/>
+          <w:rFonts w:ascii="Cambria" w:hAnsi="Cambria"/>
         </w:rPr>
         <w:t xml:space="preserve"> 186(4):995–1005. </w:t>
       </w:r>
@@ -3079,7 +3048,7 @@
         <w:r>
           <w:rPr>
             <w:rStyle w:val="Hyperlink"/>
-            <w:rFonts w:ascii="Palatino" w:hAnsi="Palatino"/>
+            <w:rFonts w:ascii="Cambria" w:hAnsi="Cambria"/>
             <w:color w:val="auto"/>
           </w:rPr>
           <w:t>https://doi.org/10.1007/s00442-018-4062-1</w:t>
@@ -3094,12 +3063,12 @@
           <w:numId w:val="15"/>
         </w:numPr>
         <w:rPr>
-          <w:rFonts w:ascii="Palatino" w:hAnsi="Palatino"/>
-        </w:rPr>
-      </w:pPr>
-      <w:r>
-        <w:rPr>
-          <w:rFonts w:ascii="Palatino" w:hAnsi="Palatino"/>
+          <w:rFonts w:ascii="Cambria" w:hAnsi="Cambria"/>
+        </w:rPr>
+      </w:pPr>
+      <w:r>
+        <w:rPr>
+          <w:rFonts w:ascii="Cambria" w:hAnsi="Cambria"/>
           <w:b/>
           <w:bCs/>
         </w:rPr>
@@ -3107,33 +3076,33 @@
       </w:r>
       <w:r>
         <w:rPr>
-          <w:rFonts w:ascii="Palatino" w:hAnsi="Palatino"/>
+          <w:rFonts w:ascii="Cambria" w:hAnsi="Cambria"/>
           <w:vertAlign w:val="superscript"/>
         </w:rPr>
         <w:t>†</w:t>
       </w:r>
       <w:r>
         <w:rPr>
-          <w:rFonts w:ascii="Palatino" w:hAnsi="Palatino"/>
+          <w:rFonts w:ascii="Cambria" w:hAnsi="Cambria"/>
         </w:rPr>
         <w:t>*, Ito K</w:t>
       </w:r>
       <w:r>
         <w:rPr>
-          <w:rFonts w:ascii="Palatino" w:hAnsi="Palatino"/>
+          <w:rFonts w:ascii="Cambria" w:hAnsi="Cambria"/>
           <w:vertAlign w:val="superscript"/>
         </w:rPr>
         <w:t>†</w:t>
       </w:r>
       <w:r>
         <w:rPr>
-          <w:rFonts w:ascii="Palatino" w:hAnsi="Palatino"/>
+          <w:rFonts w:ascii="Cambria" w:hAnsi="Cambria"/>
         </w:rPr>
         <w:t xml:space="preserve">, Kudoh H. (2017) Optimal foraging by herbivores maintains polymorphism in defence in a natural plant population. </w:t>
       </w:r>
       <w:r>
         <w:rPr>
-          <w:rFonts w:ascii="Palatino" w:hAnsi="Palatino"/>
+          <w:rFonts w:ascii="Cambria" w:hAnsi="Cambria"/>
           <w:b/>
           <w:bCs/>
           <w:i/>
@@ -3143,7 +3112,7 @@
       </w:r>
       <w:r>
         <w:rPr>
-          <w:rFonts w:ascii="Palatino" w:hAnsi="Palatino"/>
+          <w:rFonts w:ascii="Cambria" w:hAnsi="Cambria"/>
         </w:rPr>
         <w:t xml:space="preserve"> 31(12):2233-2243. </w:t>
       </w:r>
@@ -3151,7 +3120,7 @@
         <w:r>
           <w:rPr>
             <w:rStyle w:val="Hyperlink"/>
-            <w:rFonts w:ascii="Palatino" w:hAnsi="Palatino"/>
+            <w:rFonts w:ascii="Cambria" w:hAnsi="Cambria"/>
             <w:color w:val="auto"/>
           </w:rPr>
           <w:t>https://doi.org/10.1111/1365-2435.12937</w:t>
@@ -3166,12 +3135,12 @@
           <w:numId w:val="15"/>
         </w:numPr>
         <w:rPr>
-          <w:rFonts w:ascii="Palatino" w:hAnsi="Palatino"/>
-        </w:rPr>
-      </w:pPr>
-      <w:r>
-        <w:rPr>
-          <w:rFonts w:ascii="Palatino" w:hAnsi="Palatino"/>
+          <w:rFonts w:ascii="Cambria" w:hAnsi="Cambria"/>
+        </w:rPr>
+      </w:pPr>
+      <w:r>
+        <w:rPr>
+          <w:rFonts w:ascii="Cambria" w:hAnsi="Cambria"/>
           <w:b/>
           <w:bCs/>
         </w:rPr>
@@ -3179,13 +3148,13 @@
       </w:r>
       <w:r>
         <w:rPr>
-          <w:rFonts w:ascii="Palatino" w:hAnsi="Palatino"/>
+          <w:rFonts w:ascii="Cambria" w:hAnsi="Cambria"/>
         </w:rPr>
         <w:t xml:space="preserve">*, Kudoh H. (2017) Herbivore-mediated interaction promotes the maintenance of trichome dimorphism through negative frequency-dependent selection. </w:t>
       </w:r>
       <w:r>
         <w:rPr>
-          <w:rFonts w:ascii="Palatino" w:hAnsi="Palatino"/>
+          <w:rFonts w:ascii="Cambria" w:hAnsi="Cambria"/>
           <w:b/>
           <w:bCs/>
           <w:i/>
@@ -3195,7 +3164,7 @@
       </w:r>
       <w:r>
         <w:rPr>
-          <w:rFonts w:ascii="Palatino" w:hAnsi="Palatino"/>
+          <w:rFonts w:ascii="Cambria" w:hAnsi="Cambria"/>
         </w:rPr>
         <w:t xml:space="preserve"> 190(3):E67-E77. </w:t>
       </w:r>
@@ -3203,7 +3172,7 @@
         <w:r>
           <w:rPr>
             <w:rStyle w:val="Hyperlink"/>
-            <w:rFonts w:ascii="Palatino" w:hAnsi="Palatino"/>
+            <w:rFonts w:ascii="Cambria" w:hAnsi="Cambria"/>
             <w:color w:val="auto"/>
           </w:rPr>
           <w:t>https://doi.org/10.1086/692603</w:t>
@@ -3218,12 +3187,12 @@
           <w:numId w:val="15"/>
         </w:numPr>
         <w:rPr>
-          <w:rFonts w:ascii="Palatino" w:hAnsi="Palatino"/>
-        </w:rPr>
-      </w:pPr>
-      <w:r>
-        <w:rPr>
-          <w:rFonts w:ascii="Palatino" w:hAnsi="Palatino"/>
+          <w:rFonts w:ascii="Cambria" w:hAnsi="Cambria"/>
+        </w:rPr>
+      </w:pPr>
+      <w:r>
+        <w:rPr>
+          <w:rFonts w:ascii="Cambria" w:hAnsi="Cambria"/>
           <w:b/>
           <w:bCs/>
         </w:rPr>
@@ -3231,13 +3200,13 @@
       </w:r>
       <w:r>
         <w:rPr>
-          <w:rFonts w:ascii="Palatino" w:hAnsi="Palatino"/>
+          <w:rFonts w:ascii="Cambria" w:hAnsi="Cambria"/>
         </w:rPr>
         <w:t xml:space="preserve">*, Kudoh H. (2017) Fine-scale frequency differentiation along a herbivory gradient in the trichome dimorphism of a wild </w:t>
       </w:r>
       <w:r>
         <w:rPr>
-          <w:rFonts w:ascii="Palatino" w:hAnsi="Palatino"/>
+          <w:rFonts w:ascii="Cambria" w:hAnsi="Cambria"/>
           <w:i/>
           <w:iCs/>
         </w:rPr>
@@ -3245,13 +3214,13 @@
       </w:r>
       <w:r>
         <w:rPr>
-          <w:rFonts w:ascii="Palatino" w:hAnsi="Palatino"/>
+          <w:rFonts w:ascii="Cambria" w:hAnsi="Cambria"/>
         </w:rPr>
         <w:t xml:space="preserve">. </w:t>
       </w:r>
       <w:r>
         <w:rPr>
-          <w:rFonts w:ascii="Palatino" w:hAnsi="Palatino"/>
+          <w:rFonts w:ascii="Cambria" w:hAnsi="Cambria"/>
           <w:b/>
           <w:bCs/>
           <w:i/>
@@ -3261,7 +3230,7 @@
       </w:r>
       <w:r>
         <w:rPr>
-          <w:rFonts w:ascii="Palatino" w:hAnsi="Palatino"/>
+          <w:rFonts w:ascii="Cambria" w:hAnsi="Cambria"/>
         </w:rPr>
         <w:t xml:space="preserve"> 7(7):2133-2141. </w:t>
       </w:r>
@@ -3269,7 +3238,7 @@
         <w:r>
           <w:rPr>
             <w:rStyle w:val="Hyperlink"/>
-            <w:rFonts w:ascii="Palatino" w:hAnsi="Palatino"/>
+            <w:rFonts w:ascii="Cambria" w:hAnsi="Cambria"/>
             <w:color w:val="auto"/>
           </w:rPr>
           <w:t>https://doi.org/10.1002/ece3.2830</w:t>
@@ -3284,12 +3253,12 @@
           <w:numId w:val="15"/>
         </w:numPr>
         <w:rPr>
-          <w:rFonts w:ascii="Palatino" w:hAnsi="Palatino"/>
-        </w:rPr>
-      </w:pPr>
-      <w:r>
-        <w:rPr>
-          <w:rFonts w:ascii="Palatino" w:hAnsi="Palatino"/>
+          <w:rFonts w:ascii="Cambria" w:hAnsi="Cambria"/>
+        </w:rPr>
+      </w:pPr>
+      <w:r>
+        <w:rPr>
+          <w:rFonts w:ascii="Cambria" w:hAnsi="Cambria"/>
           <w:b/>
           <w:bCs/>
         </w:rPr>
@@ -3297,13 +3266,13 @@
       </w:r>
       <w:r>
         <w:rPr>
-          <w:rFonts w:ascii="Palatino" w:hAnsi="Palatino"/>
+          <w:rFonts w:ascii="Cambria" w:hAnsi="Cambria"/>
         </w:rPr>
         <w:t xml:space="preserve">*, Kudoh H. (2016) Presence of substitute diets alters plant resistance to specialist and generalist herbivores: a meta-analysis. </w:t>
       </w:r>
       <w:r>
         <w:rPr>
-          <w:rFonts w:ascii="Palatino" w:hAnsi="Palatino"/>
+          <w:rFonts w:ascii="Cambria" w:hAnsi="Cambria"/>
           <w:b/>
           <w:bCs/>
           <w:i/>
@@ -3313,7 +3282,7 @@
       </w:r>
       <w:r>
         <w:rPr>
-          <w:rFonts w:ascii="Palatino" w:hAnsi="Palatino"/>
+          <w:rFonts w:ascii="Cambria" w:hAnsi="Cambria"/>
         </w:rPr>
         <w:t xml:space="preserve"> 7(11):e01446 </w:t>
       </w:r>
@@ -3321,7 +3290,7 @@
         <w:r>
           <w:rPr>
             <w:rStyle w:val="Hyperlink"/>
-            <w:rFonts w:ascii="Palatino" w:hAnsi="Palatino"/>
+            <w:rFonts w:ascii="Cambria" w:hAnsi="Cambria"/>
             <w:color w:val="auto"/>
           </w:rPr>
           <w:t>https://doi.org/10.1002/ecs2.1446</w:t>
@@ -3336,26 +3305,27 @@
           <w:numId w:val="15"/>
         </w:numPr>
         <w:rPr>
-          <w:rFonts w:ascii="Palatino" w:hAnsi="Palatino"/>
-        </w:rPr>
-      </w:pPr>
-      <w:r>
-        <w:rPr>
-          <w:rFonts w:ascii="Palatino" w:hAnsi="Palatino"/>
-          <w:b/>
-          <w:bCs/>
-        </w:rPr>
+          <w:rFonts w:ascii="Cambria" w:hAnsi="Cambria"/>
+        </w:rPr>
+      </w:pPr>
+      <w:r>
+        <w:rPr>
+          <w:rFonts w:ascii="Cambria" w:hAnsi="Cambria"/>
+          <w:b/>
+          <w:bCs/>
+        </w:rPr>
+        <w:lastRenderedPageBreak/>
         <w:t>Sato Y</w:t>
       </w:r>
       <w:r>
         <w:rPr>
-          <w:rFonts w:ascii="Palatino" w:hAnsi="Palatino"/>
+          <w:rFonts w:ascii="Cambria" w:hAnsi="Cambria"/>
         </w:rPr>
         <w:t xml:space="preserve">*, Kudoh H. (2016) Associational effects against a leaf beetle mediate a minority advantage in defense and growth between hairy and glabrous plants. </w:t>
       </w:r>
       <w:r>
         <w:rPr>
-          <w:rFonts w:ascii="Palatino" w:hAnsi="Palatino"/>
+          <w:rFonts w:ascii="Cambria" w:hAnsi="Cambria"/>
           <w:b/>
           <w:bCs/>
           <w:i/>
@@ -3365,7 +3335,7 @@
       </w:r>
       <w:r>
         <w:rPr>
-          <w:rFonts w:ascii="Palatino" w:hAnsi="Palatino"/>
+          <w:rFonts w:ascii="Cambria" w:hAnsi="Cambria"/>
         </w:rPr>
         <w:t xml:space="preserve"> 30(1):137-154. </w:t>
       </w:r>
@@ -3373,7 +3343,7 @@
         <w:r>
           <w:rPr>
             <w:rStyle w:val="Hyperlink"/>
-            <w:rFonts w:ascii="Palatino" w:hAnsi="Palatino"/>
+            <w:rFonts w:ascii="Cambria" w:hAnsi="Cambria"/>
             <w:color w:val="auto"/>
           </w:rPr>
           <w:t>https://doi.org/10.1007/s10682-015-9809-0</w:t>
@@ -3388,12 +3358,12 @@
           <w:numId w:val="15"/>
         </w:numPr>
         <w:rPr>
-          <w:rFonts w:ascii="Palatino" w:hAnsi="Palatino"/>
-        </w:rPr>
-      </w:pPr>
-      <w:r>
-        <w:rPr>
-          <w:rFonts w:ascii="Palatino" w:hAnsi="Palatino"/>
+          <w:rFonts w:ascii="Cambria" w:hAnsi="Cambria"/>
+        </w:rPr>
+      </w:pPr>
+      <w:r>
+        <w:rPr>
+          <w:rFonts w:ascii="Cambria" w:hAnsi="Cambria"/>
           <w:b/>
           <w:bCs/>
         </w:rPr>
@@ -3401,13 +3371,13 @@
       </w:r>
       <w:r>
         <w:rPr>
-          <w:rFonts w:ascii="Palatino" w:hAnsi="Palatino"/>
+          <w:rFonts w:ascii="Cambria" w:hAnsi="Cambria"/>
         </w:rPr>
         <w:t xml:space="preserve">*, Sato S. (2015) Spring temperature predicts the long-term molting phenology of two cicadas, </w:t>
       </w:r>
       <w:r>
         <w:rPr>
-          <w:rFonts w:ascii="Palatino" w:hAnsi="Palatino"/>
+          <w:rFonts w:ascii="Cambria" w:hAnsi="Cambria"/>
           <w:i/>
           <w:iCs/>
         </w:rPr>
@@ -3415,13 +3385,13 @@
       </w:r>
       <w:r>
         <w:rPr>
-          <w:rFonts w:ascii="Palatino" w:hAnsi="Palatino"/>
+          <w:rFonts w:ascii="Cambria" w:hAnsi="Cambria"/>
         </w:rPr>
         <w:t xml:space="preserve"> and </w:t>
       </w:r>
       <w:r>
         <w:rPr>
-          <w:rFonts w:ascii="Palatino" w:hAnsi="Palatino"/>
+          <w:rFonts w:ascii="Cambria" w:hAnsi="Cambria"/>
           <w:i/>
           <w:iCs/>
         </w:rPr>
@@ -3429,13 +3399,13 @@
       </w:r>
       <w:r>
         <w:rPr>
-          <w:rFonts w:ascii="Palatino" w:hAnsi="Palatino"/>
+          <w:rFonts w:ascii="Cambria" w:hAnsi="Cambria"/>
         </w:rPr>
         <w:t xml:space="preserve"> (Hemiptera: Cicadidae). </w:t>
       </w:r>
       <w:r>
         <w:rPr>
-          <w:rFonts w:ascii="Palatino" w:hAnsi="Palatino"/>
+          <w:rFonts w:ascii="Cambria" w:hAnsi="Cambria"/>
           <w:b/>
           <w:bCs/>
           <w:i/>
@@ -3445,7 +3415,7 @@
       </w:r>
       <w:r>
         <w:rPr>
-          <w:rFonts w:ascii="Palatino" w:hAnsi="Palatino"/>
+          <w:rFonts w:ascii="Cambria" w:hAnsi="Cambria"/>
         </w:rPr>
         <w:t xml:space="preserve"> 108(4):494-500. </w:t>
       </w:r>
@@ -3453,7 +3423,7 @@
         <w:r>
           <w:rPr>
             <w:rStyle w:val="Hyperlink"/>
-            <w:rFonts w:ascii="Palatino" w:hAnsi="Palatino"/>
+            <w:rFonts w:ascii="Cambria" w:hAnsi="Cambria"/>
             <w:color w:val="auto"/>
           </w:rPr>
           <w:t>https://doi.org/10.1093/aesa/sav036</w:t>
@@ -3468,12 +3438,12 @@
           <w:numId w:val="15"/>
         </w:numPr>
         <w:rPr>
-          <w:rFonts w:ascii="Palatino" w:hAnsi="Palatino"/>
-        </w:rPr>
-      </w:pPr>
-      <w:r>
-        <w:rPr>
-          <w:rFonts w:ascii="Palatino" w:hAnsi="Palatino"/>
+          <w:rFonts w:ascii="Cambria" w:hAnsi="Cambria"/>
+        </w:rPr>
+      </w:pPr>
+      <w:r>
+        <w:rPr>
+          <w:rFonts w:ascii="Cambria" w:hAnsi="Cambria"/>
           <w:b/>
           <w:bCs/>
         </w:rPr>
@@ -3481,13 +3451,13 @@
       </w:r>
       <w:r>
         <w:rPr>
-          <w:rFonts w:ascii="Palatino" w:hAnsi="Palatino"/>
+          <w:rFonts w:ascii="Cambria" w:hAnsi="Cambria"/>
         </w:rPr>
         <w:t xml:space="preserve">*, Kudoh H. (2015) Tests of associational defence provided by hairy plants for glabrous plants of </w:t>
       </w:r>
       <w:r>
         <w:rPr>
-          <w:rFonts w:ascii="Palatino" w:hAnsi="Palatino"/>
+          <w:rFonts w:ascii="Cambria" w:hAnsi="Cambria"/>
           <w:i/>
           <w:iCs/>
         </w:rPr>
@@ -3495,13 +3465,13 @@
       </w:r>
       <w:r>
         <w:rPr>
-          <w:rFonts w:ascii="Palatino" w:hAnsi="Palatino"/>
+          <w:rFonts w:ascii="Cambria" w:hAnsi="Cambria"/>
         </w:rPr>
         <w:t xml:space="preserve"> subsp. </w:t>
       </w:r>
       <w:r>
         <w:rPr>
-          <w:rFonts w:ascii="Palatino" w:hAnsi="Palatino"/>
+          <w:rFonts w:ascii="Cambria" w:hAnsi="Cambria"/>
           <w:i/>
           <w:iCs/>
         </w:rPr>
@@ -3509,13 +3479,13 @@
       </w:r>
       <w:r>
         <w:rPr>
-          <w:rFonts w:ascii="Palatino" w:hAnsi="Palatino"/>
+          <w:rFonts w:ascii="Cambria" w:hAnsi="Cambria"/>
         </w:rPr>
         <w:t xml:space="preserve"> against insect herbivores. </w:t>
       </w:r>
       <w:r>
         <w:rPr>
-          <w:rFonts w:ascii="Palatino" w:hAnsi="Palatino"/>
+          <w:rFonts w:ascii="Cambria" w:hAnsi="Cambria"/>
           <w:b/>
           <w:bCs/>
           <w:i/>
@@ -3525,7 +3495,7 @@
       </w:r>
       <w:r>
         <w:rPr>
-          <w:rFonts w:ascii="Palatino" w:hAnsi="Palatino"/>
+          <w:rFonts w:ascii="Cambria" w:hAnsi="Cambria"/>
         </w:rPr>
         <w:t xml:space="preserve"> 40(3):269-279. </w:t>
       </w:r>
@@ -3533,7 +3503,7 @@
         <w:r>
           <w:rPr>
             <w:rStyle w:val="Hyperlink"/>
-            <w:rFonts w:ascii="Palatino" w:hAnsi="Palatino"/>
+            <w:rFonts w:ascii="Cambria" w:hAnsi="Cambria"/>
             <w:color w:val="auto"/>
           </w:rPr>
           <w:t>https://doi.org/10.1111/een.12179</w:t>
@@ -3548,27 +3518,26 @@
           <w:numId w:val="15"/>
         </w:numPr>
         <w:rPr>
-          <w:rFonts w:ascii="Palatino" w:hAnsi="Palatino"/>
-        </w:rPr>
-      </w:pPr>
-      <w:r>
-        <w:rPr>
-          <w:rFonts w:ascii="Palatino" w:hAnsi="Palatino"/>
-          <w:b/>
-          <w:bCs/>
-        </w:rPr>
-        <w:lastRenderedPageBreak/>
+          <w:rFonts w:ascii="Cambria" w:hAnsi="Cambria"/>
+        </w:rPr>
+      </w:pPr>
+      <w:r>
+        <w:rPr>
+          <w:rFonts w:ascii="Cambria" w:hAnsi="Cambria"/>
+          <w:b/>
+          <w:bCs/>
+        </w:rPr>
         <w:t>Sato Y</w:t>
       </w:r>
       <w:r>
         <w:rPr>
-          <w:rFonts w:ascii="Palatino" w:hAnsi="Palatino"/>
+          <w:rFonts w:ascii="Cambria" w:hAnsi="Cambria"/>
         </w:rPr>
         <w:t xml:space="preserve">, Kudoh H*. (2014) Fine-scale genetic differentiation of a temperate herb: relevance of local environments and demographic change. </w:t>
       </w:r>
       <w:r>
         <w:rPr>
-          <w:rFonts w:ascii="Palatino" w:hAnsi="Palatino"/>
+          <w:rFonts w:ascii="Cambria" w:hAnsi="Cambria"/>
           <w:b/>
           <w:bCs/>
           <w:i/>
@@ -3578,7 +3547,7 @@
       </w:r>
       <w:r>
         <w:rPr>
-          <w:rFonts w:ascii="Palatino" w:hAnsi="Palatino"/>
+          <w:rFonts w:ascii="Cambria" w:hAnsi="Cambria"/>
         </w:rPr>
         <w:t xml:space="preserve"> 6:plu070. </w:t>
       </w:r>
@@ -3586,7 +3555,7 @@
         <w:r>
           <w:rPr>
             <w:rStyle w:val="Hyperlink"/>
-            <w:rFonts w:ascii="Palatino" w:hAnsi="Palatino"/>
+            <w:rFonts w:ascii="Cambria" w:hAnsi="Cambria"/>
             <w:color w:val="auto"/>
           </w:rPr>
           <w:t>https://doi.org/10.1093/aobpla/plu070</w:t>
@@ -3601,12 +3570,12 @@
           <w:numId w:val="15"/>
         </w:numPr>
         <w:rPr>
-          <w:rFonts w:ascii="Palatino" w:hAnsi="Palatino"/>
-        </w:rPr>
-      </w:pPr>
-      <w:r>
-        <w:rPr>
-          <w:rFonts w:ascii="Palatino" w:hAnsi="Palatino"/>
+          <w:rFonts w:ascii="Cambria" w:hAnsi="Cambria"/>
+        </w:rPr>
+      </w:pPr>
+      <w:r>
+        <w:rPr>
+          <w:rFonts w:ascii="Cambria" w:hAnsi="Cambria"/>
           <w:b/>
           <w:bCs/>
         </w:rPr>
@@ -3614,13 +3583,13 @@
       </w:r>
       <w:r>
         <w:rPr>
-          <w:rFonts w:ascii="Palatino" w:hAnsi="Palatino"/>
+          <w:rFonts w:ascii="Cambria" w:hAnsi="Cambria"/>
         </w:rPr>
         <w:t xml:space="preserve">*, Kawagoe T, Sawada Y, Hirai MY, Kudoh H. (2014) Frequency-dependent herbivory by a leaf beetle, </w:t>
       </w:r>
       <w:r>
         <w:rPr>
-          <w:rFonts w:ascii="Palatino" w:hAnsi="Palatino"/>
+          <w:rFonts w:ascii="Cambria" w:hAnsi="Cambria"/>
           <w:i/>
           <w:iCs/>
         </w:rPr>
@@ -3628,13 +3597,13 @@
       </w:r>
       <w:r>
         <w:rPr>
-          <w:rFonts w:ascii="Palatino" w:hAnsi="Palatino"/>
+          <w:rFonts w:ascii="Cambria" w:hAnsi="Cambria"/>
         </w:rPr>
         <w:t xml:space="preserve">, on hairy and glabrous plants of </w:t>
       </w:r>
       <w:r>
         <w:rPr>
-          <w:rFonts w:ascii="Palatino" w:hAnsi="Palatino"/>
+          <w:rFonts w:ascii="Cambria" w:hAnsi="Cambria"/>
           <w:i/>
           <w:iCs/>
         </w:rPr>
@@ -3642,13 +3611,13 @@
       </w:r>
       <w:r>
         <w:rPr>
-          <w:rFonts w:ascii="Palatino" w:hAnsi="Palatino"/>
+          <w:rFonts w:ascii="Cambria" w:hAnsi="Cambria"/>
         </w:rPr>
         <w:t xml:space="preserve"> subsp. </w:t>
       </w:r>
       <w:r>
         <w:rPr>
-          <w:rFonts w:ascii="Palatino" w:hAnsi="Palatino"/>
+          <w:rFonts w:ascii="Cambria" w:hAnsi="Cambria"/>
           <w:i/>
           <w:iCs/>
         </w:rPr>
@@ -3656,13 +3625,13 @@
       </w:r>
       <w:r>
         <w:rPr>
-          <w:rFonts w:ascii="Palatino" w:hAnsi="Palatino"/>
+          <w:rFonts w:ascii="Cambria" w:hAnsi="Cambria"/>
         </w:rPr>
         <w:t xml:space="preserve">. </w:t>
       </w:r>
       <w:r>
         <w:rPr>
-          <w:rFonts w:ascii="Palatino" w:hAnsi="Palatino"/>
+          <w:rFonts w:ascii="Cambria" w:hAnsi="Cambria"/>
           <w:b/>
           <w:bCs/>
           <w:i/>
@@ -3672,7 +3641,7 @@
       </w:r>
       <w:r>
         <w:rPr>
-          <w:rFonts w:ascii="Palatino" w:hAnsi="Palatino"/>
+          <w:rFonts w:ascii="Cambria" w:hAnsi="Cambria"/>
         </w:rPr>
         <w:t xml:space="preserve"> 28(3):545-559. </w:t>
       </w:r>
@@ -3680,7 +3649,7 @@
         <w:r>
           <w:rPr>
             <w:rStyle w:val="Hyperlink"/>
-            <w:rFonts w:ascii="Palatino" w:hAnsi="Palatino"/>
+            <w:rFonts w:ascii="Cambria" w:hAnsi="Cambria"/>
             <w:color w:val="auto"/>
           </w:rPr>
           <w:t>https://doi.org/10.1007/s10682-013-9686-3</w:t>
@@ -3695,12 +3664,12 @@
           <w:numId w:val="15"/>
         </w:numPr>
         <w:rPr>
-          <w:rFonts w:ascii="Palatino" w:hAnsi="Palatino"/>
-        </w:rPr>
-      </w:pPr>
-      <w:r>
-        <w:rPr>
-          <w:rFonts w:ascii="Palatino" w:hAnsi="Palatino"/>
+          <w:rFonts w:ascii="Cambria" w:hAnsi="Cambria"/>
+        </w:rPr>
+      </w:pPr>
+      <w:r>
+        <w:rPr>
+          <w:rFonts w:ascii="Cambria" w:hAnsi="Cambria"/>
           <w:b/>
           <w:bCs/>
         </w:rPr>
@@ -3708,13 +3677,13 @@
       </w:r>
       <w:r>
         <w:rPr>
-          <w:rFonts w:ascii="Palatino" w:hAnsi="Palatino"/>
+          <w:rFonts w:ascii="Cambria" w:hAnsi="Cambria"/>
         </w:rPr>
         <w:t xml:space="preserve">*, Kudoh H. (2013) Relative strength of phenotypic selection on the height and number of flowering-stalks in the rosette annual </w:t>
       </w:r>
       <w:r>
         <w:rPr>
-          <w:rFonts w:ascii="Palatino" w:hAnsi="Palatino"/>
+          <w:rFonts w:ascii="Cambria" w:hAnsi="Cambria"/>
           <w:i/>
           <w:iCs/>
         </w:rPr>
@@ -3722,13 +3691,13 @@
       </w:r>
       <w:r>
         <w:rPr>
-          <w:rFonts w:ascii="Palatino" w:hAnsi="Palatino"/>
+          <w:rFonts w:ascii="Cambria" w:hAnsi="Cambria"/>
         </w:rPr>
         <w:t xml:space="preserve"> (Brassicaceae). </w:t>
       </w:r>
       <w:r>
         <w:rPr>
-          <w:rFonts w:ascii="Palatino" w:hAnsi="Palatino"/>
+          <w:rFonts w:ascii="Cambria" w:hAnsi="Cambria"/>
           <w:b/>
           <w:bCs/>
           <w:i/>
@@ -3738,7 +3707,7 @@
       </w:r>
       <w:r>
         <w:rPr>
-          <w:rFonts w:ascii="Palatino" w:hAnsi="Palatino"/>
+          <w:rFonts w:ascii="Cambria" w:hAnsi="Cambria"/>
         </w:rPr>
         <w:t xml:space="preserve"> 36(3):151-158. </w:t>
       </w:r>
@@ -3746,7 +3715,7 @@
         <w:r>
           <w:rPr>
             <w:rStyle w:val="Hyperlink"/>
-            <w:rFonts w:ascii="Palatino" w:hAnsi="Palatino"/>
+            <w:rFonts w:ascii="Cambria" w:hAnsi="Cambria"/>
             <w:color w:val="auto"/>
           </w:rPr>
           <w:t>https://doi.org/10.5141/ecoenv.2013.151</w:t>
@@ -3761,12 +3730,12 @@
           <w:numId w:val="15"/>
         </w:numPr>
         <w:rPr>
-          <w:rFonts w:ascii="Palatino" w:hAnsi="Palatino"/>
-        </w:rPr>
-      </w:pPr>
-      <w:r>
-        <w:rPr>
-          <w:rFonts w:ascii="Palatino" w:hAnsi="Palatino"/>
+          <w:rFonts w:ascii="Cambria" w:hAnsi="Cambria"/>
+        </w:rPr>
+      </w:pPr>
+      <w:r>
+        <w:rPr>
+          <w:rFonts w:ascii="Cambria" w:hAnsi="Cambria"/>
           <w:b/>
           <w:bCs/>
         </w:rPr>
@@ -3774,13 +3743,13 @@
       </w:r>
       <w:r>
         <w:rPr>
-          <w:rFonts w:ascii="Palatino" w:hAnsi="Palatino"/>
+          <w:rFonts w:ascii="Cambria" w:hAnsi="Cambria"/>
         </w:rPr>
         <w:t xml:space="preserve">*, Takakura KI, Nishida S, Nishida T. (2013) Dominant occurrence of cleistogamous flowers of </w:t>
       </w:r>
       <w:r>
         <w:rPr>
-          <w:rFonts w:ascii="Palatino" w:hAnsi="Palatino"/>
+          <w:rFonts w:ascii="Cambria" w:hAnsi="Cambria"/>
           <w:i/>
           <w:iCs/>
         </w:rPr>
@@ -3788,13 +3757,13 @@
       </w:r>
       <w:r>
         <w:rPr>
-          <w:rFonts w:ascii="Palatino" w:hAnsi="Palatino"/>
+          <w:rFonts w:ascii="Cambria" w:hAnsi="Cambria"/>
         </w:rPr>
         <w:t xml:space="preserve"> in relation to the nearby presence of an alien congener </w:t>
       </w:r>
       <w:r>
         <w:rPr>
-          <w:rFonts w:ascii="Palatino" w:hAnsi="Palatino"/>
+          <w:rFonts w:ascii="Cambria" w:hAnsi="Cambria"/>
           <w:i/>
           <w:iCs/>
         </w:rPr>
@@ -3802,13 +3771,13 @@
       </w:r>
       <w:r>
         <w:rPr>
-          <w:rFonts w:ascii="Palatino" w:hAnsi="Palatino"/>
+          <w:rFonts w:ascii="Cambria" w:hAnsi="Cambria"/>
         </w:rPr>
         <w:t xml:space="preserve">. </w:t>
       </w:r>
       <w:r>
         <w:rPr>
-          <w:rFonts w:ascii="Palatino" w:hAnsi="Palatino"/>
+          <w:rFonts w:ascii="Cambria" w:hAnsi="Cambria"/>
           <w:b/>
           <w:bCs/>
           <w:i/>
@@ -3818,7 +3787,7 @@
       </w:r>
       <w:r>
         <w:rPr>
-          <w:rFonts w:ascii="Palatino" w:hAnsi="Palatino"/>
+          <w:rFonts w:ascii="Cambria" w:hAnsi="Cambria"/>
         </w:rPr>
         <w:t xml:space="preserve"> Article ID:476862. </w:t>
       </w:r>
@@ -3826,7 +3795,7 @@
         <w:r>
           <w:rPr>
             <w:rStyle w:val="Hyperlink"/>
-            <w:rFonts w:ascii="Palatino" w:hAnsi="Palatino"/>
+            <w:rFonts w:ascii="Cambria" w:hAnsi="Cambria"/>
             <w:color w:val="auto"/>
           </w:rPr>
           <w:t>http://dx.doi.org/10.1155/2013/476862</w:t>
@@ -3837,7 +3806,7 @@
       <w:pPr>
         <w:pStyle w:val="Heading2"/>
         <w:rPr>
-          <w:rFonts w:ascii="Palatino" w:hAnsi="Palatino"/>
+          <w:rFonts w:ascii="Cambria" w:hAnsi="Cambria"/>
           <w:color w:val="auto"/>
         </w:rPr>
       </w:pPr>
@@ -3845,7 +3814,7 @@
       <w:bookmarkEnd w:id="17"/>
       <w:r>
         <w:rPr>
-          <w:rFonts w:ascii="Palatino" w:hAnsi="Palatino"/>
+          <w:rFonts w:ascii="Cambria" w:hAnsi="Cambria"/>
           <w:color w:val="auto"/>
         </w:rPr>
         <w:t>Peer-reviewed monographs</w:t>
@@ -3859,12 +3828,12 @@
           <w:numId w:val="16"/>
         </w:numPr>
         <w:rPr>
-          <w:rFonts w:ascii="Palatino" w:hAnsi="Palatino"/>
-        </w:rPr>
-      </w:pPr>
-      <w:r>
-        <w:rPr>
-          <w:rFonts w:ascii="Palatino" w:hAnsi="Palatino"/>
+          <w:rFonts w:ascii="Cambria" w:hAnsi="Cambria"/>
+        </w:rPr>
+      </w:pPr>
+      <w:r>
+        <w:rPr>
+          <w:rFonts w:ascii="Cambria" w:hAnsi="Cambria"/>
           <w:b/>
           <w:bCs/>
         </w:rPr>
@@ -3872,13 +3841,13 @@
       </w:r>
       <w:r>
         <w:rPr>
-          <w:rFonts w:ascii="Palatino" w:hAnsi="Palatino"/>
+          <w:rFonts w:ascii="Cambria" w:hAnsi="Cambria"/>
         </w:rPr>
         <w:t xml:space="preserve"> (2018) Associational effects and the maintenance of polymorphism in plant defense against herbivores: review and evidence. </w:t>
       </w:r>
       <w:r>
         <w:rPr>
-          <w:rFonts w:ascii="Palatino" w:hAnsi="Palatino"/>
+          <w:rFonts w:ascii="Cambria" w:hAnsi="Cambria"/>
           <w:b/>
           <w:bCs/>
           <w:i/>
@@ -3888,7 +3857,7 @@
       </w:r>
       <w:r>
         <w:rPr>
-          <w:rFonts w:ascii="Palatino" w:hAnsi="Palatino"/>
+          <w:rFonts w:ascii="Cambria" w:hAnsi="Cambria"/>
         </w:rPr>
         <w:t xml:space="preserve"> 33(2):91-108. </w:t>
       </w:r>
@@ -3896,7 +3865,7 @@
         <w:r>
           <w:rPr>
             <w:rStyle w:val="Hyperlink"/>
-            <w:rFonts w:ascii="Palatino" w:hAnsi="Palatino"/>
+            <w:rFonts w:ascii="Cambria" w:hAnsi="Cambria"/>
             <w:color w:val="auto"/>
           </w:rPr>
           <w:t>https://doi.org/10.1111/1442-1984.12201</w:t>
@@ -3911,18 +3880,18 @@
           <w:numId w:val="16"/>
         </w:numPr>
         <w:rPr>
-          <w:rFonts w:ascii="Palatino" w:hAnsi="Palatino"/>
-        </w:rPr>
-      </w:pPr>
-      <w:r>
-        <w:rPr>
-          <w:rFonts w:ascii="Palatino" w:hAnsi="Palatino"/>
+          <w:rFonts w:ascii="Cambria" w:hAnsi="Cambria"/>
+        </w:rPr>
+      </w:pPr>
+      <w:r>
+        <w:rPr>
+          <w:rFonts w:ascii="Cambria" w:hAnsi="Cambria"/>
         </w:rPr>
         <w:t xml:space="preserve">Sakata Y*, </w:t>
       </w:r>
       <w:r>
         <w:rPr>
-          <w:rFonts w:ascii="Palatino" w:hAnsi="Palatino"/>
+          <w:rFonts w:ascii="Cambria" w:hAnsi="Cambria"/>
           <w:b/>
           <w:bCs/>
         </w:rPr>
@@ -3930,13 +3899,13 @@
       </w:r>
       <w:r>
         <w:rPr>
-          <w:rFonts w:ascii="Palatino" w:hAnsi="Palatino"/>
+          <w:rFonts w:ascii="Cambria" w:hAnsi="Cambria"/>
         </w:rPr>
         <w:t xml:space="preserve"> (2017) Evolutionary ecology of plant defense: integrating different spatial scales within and among species (in Japanese). </w:t>
       </w:r>
       <w:r>
         <w:rPr>
-          <w:rFonts w:ascii="Palatino" w:hAnsi="Palatino"/>
+          <w:rFonts w:ascii="Cambria" w:hAnsi="Cambria"/>
           <w:b/>
           <w:bCs/>
           <w:i/>
@@ -3946,7 +3915,7 @@
       </w:r>
       <w:r>
         <w:rPr>
-          <w:rFonts w:ascii="Palatino" w:hAnsi="Palatino"/>
+          <w:rFonts w:ascii="Cambria" w:hAnsi="Cambria"/>
         </w:rPr>
         <w:t xml:space="preserve"> 67(3):287-306. </w:t>
       </w:r>
@@ -3954,7 +3923,7 @@
         <w:r>
           <w:rPr>
             <w:rStyle w:val="Hyperlink"/>
-            <w:rFonts w:ascii="Palatino" w:hAnsi="Palatino"/>
+            <w:rFonts w:ascii="Cambria" w:hAnsi="Cambria"/>
             <w:color w:val="auto"/>
           </w:rPr>
           <w:t>https://doi.org/10.18960/seitai.67.3_287</w:t>
@@ -3965,7 +3934,7 @@
       <w:pPr>
         <w:pStyle w:val="Heading2"/>
         <w:rPr>
-          <w:rFonts w:ascii="Palatino" w:hAnsi="Palatino"/>
+          <w:rFonts w:ascii="Cambria" w:hAnsi="Cambria"/>
           <w:color w:val="auto"/>
         </w:rPr>
       </w:pPr>
@@ -3973,7 +3942,7 @@
       <w:bookmarkEnd w:id="18"/>
       <w:r>
         <w:rPr>
-          <w:rFonts w:ascii="Palatino" w:hAnsi="Palatino"/>
+          <w:rFonts w:ascii="Cambria" w:hAnsi="Cambria"/>
           <w:color w:val="auto"/>
         </w:rPr>
         <w:t>Peer-reviewed conference proceedings</w:t>
@@ -3987,18 +3956,18 @@
           <w:numId w:val="17"/>
         </w:numPr>
         <w:rPr>
-          <w:rFonts w:ascii="Palatino" w:hAnsi="Palatino"/>
-        </w:rPr>
-      </w:pPr>
-      <w:r>
-        <w:rPr>
-          <w:rFonts w:ascii="Palatino" w:hAnsi="Palatino"/>
+          <w:rFonts w:ascii="Cambria" w:hAnsi="Cambria"/>
+        </w:rPr>
+      </w:pPr>
+      <w:r>
+        <w:rPr>
+          <w:rFonts w:ascii="Cambria" w:hAnsi="Cambria"/>
         </w:rPr>
         <w:t xml:space="preserve">Kuzuhara H, Takimoto H, </w:t>
       </w:r>
       <w:r>
         <w:rPr>
-          <w:rFonts w:ascii="Palatino" w:hAnsi="Palatino"/>
+          <w:rFonts w:ascii="Cambria" w:hAnsi="Cambria"/>
           <w:b/>
           <w:bCs/>
         </w:rPr>
@@ -4006,13 +3975,13 @@
       </w:r>
       <w:r>
         <w:rPr>
-          <w:rFonts w:ascii="Palatino" w:hAnsi="Palatino"/>
+          <w:rFonts w:ascii="Cambria" w:hAnsi="Cambria"/>
         </w:rPr>
         <w:t xml:space="preserve">, Kanagawa A. (2020) Insect pest detection and identification method based on deep learning for realizing a pest control system. </w:t>
       </w:r>
       <w:r>
         <w:rPr>
-          <w:rFonts w:ascii="Palatino" w:hAnsi="Palatino"/>
+          <w:rFonts w:ascii="Cambria" w:hAnsi="Cambria"/>
           <w:b/>
           <w:bCs/>
           <w:i/>
@@ -4022,7 +3991,7 @@
       </w:r>
       <w:r>
         <w:rPr>
-          <w:rFonts w:ascii="Palatino" w:hAnsi="Palatino"/>
+          <w:rFonts w:ascii="Cambria" w:hAnsi="Cambria"/>
         </w:rPr>
         <w:t xml:space="preserve">. pp. 709–714. </w:t>
       </w:r>
@@ -4030,7 +3999,7 @@
         <w:r>
           <w:rPr>
             <w:rStyle w:val="Hyperlink"/>
-            <w:rFonts w:ascii="Palatino" w:hAnsi="Palatino"/>
+            <w:rFonts w:ascii="Cambria" w:hAnsi="Cambria"/>
             <w:color w:val="auto"/>
           </w:rPr>
           <w:t>https://doi.org/10.23919/SICE48898.2020.9240458</w:t>
@@ -4041,7 +4010,7 @@
       <w:pPr>
         <w:pStyle w:val="Heading2"/>
         <w:rPr>
-          <w:rFonts w:ascii="Palatino" w:hAnsi="Palatino"/>
+          <w:rFonts w:ascii="Cambria" w:hAnsi="Cambria"/>
           <w:color w:val="auto"/>
         </w:rPr>
       </w:pPr>
@@ -4049,7 +4018,7 @@
       <w:bookmarkEnd w:id="19"/>
       <w:r>
         <w:rPr>
-          <w:rFonts w:ascii="Palatino" w:hAnsi="Palatino"/>
+          <w:rFonts w:ascii="Cambria" w:hAnsi="Cambria"/>
           <w:color w:val="auto"/>
         </w:rPr>
         <w:t>Contributions to books</w:t>
@@ -4063,12 +4032,12 @@
           <w:numId w:val="18"/>
         </w:numPr>
         <w:rPr>
-          <w:rFonts w:ascii="Palatino" w:hAnsi="Palatino"/>
-        </w:rPr>
-      </w:pPr>
-      <w:r>
-        <w:rPr>
-          <w:rFonts w:ascii="Palatino" w:hAnsi="Palatino"/>
+          <w:rFonts w:ascii="Cambria" w:hAnsi="Cambria"/>
+        </w:rPr>
+      </w:pPr>
+      <w:r>
+        <w:rPr>
+          <w:rFonts w:ascii="Cambria" w:hAnsi="Cambria"/>
           <w:b/>
           <w:bCs/>
         </w:rPr>
@@ -4076,7 +4045,7 @@
       </w:r>
       <w:r>
         <w:rPr>
-          <w:rFonts w:ascii="Palatino" w:hAnsi="Palatino"/>
+          <w:rFonts w:ascii="Cambria" w:hAnsi="Cambria"/>
         </w:rPr>
         <w:t xml:space="preserve"> and Muranaka T (editors). (in press) New fields of ecology opened by omics technology: linking genes and traits to achieve a comprehensive analysis of plant life-history (in Japanese). Species Biology Series, Bun-ichi Sogo Shuppan, Tokyo, Japan. [waiting for the rest one chapter on 16 September 2022]</w:t>
       </w:r>
@@ -4089,26 +4058,27 @@
           <w:numId w:val="18"/>
         </w:numPr>
         <w:rPr>
-          <w:rFonts w:ascii="Palatino" w:hAnsi="Palatino"/>
-        </w:rPr>
-      </w:pPr>
-      <w:r>
-        <w:rPr>
-          <w:rFonts w:ascii="Palatino" w:hAnsi="Palatino"/>
-          <w:b/>
-          <w:bCs/>
-        </w:rPr>
+          <w:rFonts w:ascii="Cambria" w:hAnsi="Cambria"/>
+        </w:rPr>
+      </w:pPr>
+      <w:r>
+        <w:rPr>
+          <w:rFonts w:ascii="Cambria" w:hAnsi="Cambria"/>
+          <w:b/>
+          <w:bCs/>
+        </w:rPr>
+        <w:lastRenderedPageBreak/>
         <w:t>Sato Y.</w:t>
       </w:r>
       <w:r>
         <w:rPr>
-          <w:rFonts w:ascii="Palatino" w:hAnsi="Palatino"/>
+          <w:rFonts w:ascii="Cambria" w:hAnsi="Cambria"/>
         </w:rPr>
         <w:t xml:space="preserve"> (in press) Chapter 4. The maintenance of trichome dimorphism through associational effects: a case study of </w:t>
       </w:r>
       <w:r>
         <w:rPr>
-          <w:rFonts w:ascii="Palatino" w:hAnsi="Palatino"/>
+          <w:rFonts w:ascii="Cambria" w:hAnsi="Cambria"/>
           <w:i/>
           <w:iCs/>
         </w:rPr>
@@ -4116,7 +4086,7 @@
       </w:r>
       <w:r>
         <w:rPr>
-          <w:rFonts w:ascii="Palatino" w:hAnsi="Palatino"/>
+          <w:rFonts w:ascii="Cambria" w:hAnsi="Cambria"/>
         </w:rPr>
         <w:t xml:space="preserve"> and a leaf beetle (in Japanese). In: Species Biology Series (Y. Sakata and T. Tsunoda editors), Bun-ichi Sogo Shuppan, Tokyo, Japan.</w:t>
       </w:r>
@@ -4125,7 +4095,7 @@
       <w:pPr>
         <w:pStyle w:val="Heading2"/>
         <w:rPr>
-          <w:rFonts w:ascii="Palatino" w:hAnsi="Palatino"/>
+          <w:rFonts w:ascii="Cambria" w:hAnsi="Cambria"/>
           <w:color w:val="auto"/>
         </w:rPr>
       </w:pPr>
@@ -4133,7 +4103,7 @@
       <w:bookmarkEnd w:id="20"/>
       <w:r>
         <w:rPr>
-          <w:rFonts w:ascii="Palatino" w:hAnsi="Palatino"/>
+          <w:rFonts w:ascii="Cambria" w:hAnsi="Cambria"/>
           <w:color w:val="auto"/>
         </w:rPr>
         <w:t>Patents and licenses</w:t>
@@ -4143,12 +4113,12 @@
       <w:pPr>
         <w:pStyle w:val="FirstParagraph"/>
         <w:rPr>
-          <w:rFonts w:ascii="Palatino" w:hAnsi="Palatino"/>
-        </w:rPr>
-      </w:pPr>
-      <w:r>
-        <w:rPr>
-          <w:rFonts w:ascii="Palatino" w:hAnsi="Palatino"/>
+          <w:rFonts w:ascii="Cambria" w:hAnsi="Cambria"/>
+        </w:rPr>
+      </w:pPr>
+      <w:r>
+        <w:rPr>
+          <w:rFonts w:ascii="Cambria" w:hAnsi="Cambria"/>
           <w:i/>
           <w:iCs/>
         </w:rPr>
@@ -4159,7 +4129,7 @@
       <w:pPr>
         <w:pStyle w:val="Heading2"/>
         <w:rPr>
-          <w:rFonts w:ascii="Palatino" w:hAnsi="Palatino"/>
+          <w:rFonts w:ascii="Cambria" w:hAnsi="Cambria"/>
           <w:color w:val="auto"/>
         </w:rPr>
       </w:pPr>
@@ -4167,7 +4137,7 @@
       <w:bookmarkEnd w:id="21"/>
       <w:r>
         <w:rPr>
-          <w:rFonts w:ascii="Palatino" w:hAnsi="Palatino"/>
+          <w:rFonts w:ascii="Cambria" w:hAnsi="Cambria"/>
           <w:color w:val="auto"/>
         </w:rPr>
         <w:t>Computer programs</w:t>
@@ -4181,12 +4151,12 @@
           <w:numId w:val="19"/>
         </w:numPr>
         <w:rPr>
-          <w:rFonts w:ascii="Palatino" w:hAnsi="Palatino"/>
-        </w:rPr>
-      </w:pPr>
-      <w:r>
-        <w:rPr>
-          <w:rFonts w:ascii="Palatino" w:hAnsi="Palatino"/>
+          <w:rFonts w:ascii="Cambria" w:hAnsi="Cambria"/>
+        </w:rPr>
+      </w:pPr>
+      <w:r>
+        <w:rPr>
+          <w:rFonts w:ascii="Cambria" w:hAnsi="Cambria"/>
           <w:b/>
           <w:bCs/>
         </w:rPr>
@@ -4194,7 +4164,7 @@
       </w:r>
       <w:r>
         <w:rPr>
-          <w:rFonts w:ascii="Palatino" w:hAnsi="Palatino"/>
+          <w:rFonts w:ascii="Cambria" w:hAnsi="Cambria"/>
         </w:rPr>
         <w:t xml:space="preserve">*, Yamamoto E, Shimizu KK, Nagano AJ. (2021) ‘rNeighborGWAS’. R package available at the Comprehensive R Archive Network (CRAN), </w:t>
       </w:r>
@@ -4202,7 +4172,7 @@
         <w:r>
           <w:rPr>
             <w:rStyle w:val="Hyperlink"/>
-            <w:rFonts w:ascii="Palatino" w:hAnsi="Palatino"/>
+            <w:rFonts w:ascii="Cambria" w:hAnsi="Cambria"/>
             <w:color w:val="auto"/>
           </w:rPr>
           <w:t>https://cran.r-project.org/package=rNeighborGWAS</w:t>
@@ -4217,12 +4187,12 @@
           <w:numId w:val="19"/>
         </w:numPr>
         <w:rPr>
-          <w:rFonts w:ascii="Palatino" w:hAnsi="Palatino"/>
-        </w:rPr>
-      </w:pPr>
-      <w:r>
-        <w:rPr>
-          <w:rFonts w:ascii="Palatino" w:hAnsi="Palatino"/>
+          <w:rFonts w:ascii="Cambria" w:hAnsi="Cambria"/>
+        </w:rPr>
+      </w:pPr>
+      <w:r>
+        <w:rPr>
+          <w:rFonts w:ascii="Cambria" w:hAnsi="Cambria"/>
           <w:b/>
           <w:bCs/>
         </w:rPr>
@@ -4230,7 +4200,7 @@
       </w:r>
       <w:r>
         <w:rPr>
-          <w:rFonts w:ascii="Palatino" w:hAnsi="Palatino"/>
+          <w:rFonts w:ascii="Cambria" w:hAnsi="Cambria"/>
         </w:rPr>
         <w:t xml:space="preserve">*, Takeda K, Nagano AJ. (2021) ‘rNeighborQTL’. R package available at CRAN, </w:t>
       </w:r>
@@ -4238,7 +4208,7 @@
         <w:r>
           <w:rPr>
             <w:rStyle w:val="Hyperlink"/>
-            <w:rFonts w:ascii="Palatino" w:hAnsi="Palatino"/>
+            <w:rFonts w:ascii="Cambria" w:hAnsi="Cambria"/>
             <w:color w:val="auto"/>
           </w:rPr>
           <w:t>https://cran.r-project.org/package=rNeighborQTL</w:t>
@@ -4249,23 +4219,22 @@
       <w:pPr>
         <w:pStyle w:val="FirstParagraph"/>
         <w:rPr>
-          <w:rFonts w:ascii="Palatino" w:hAnsi="Palatino"/>
-        </w:rPr>
-      </w:pPr>
-      <w:r>
-        <w:rPr>
-          <w:rFonts w:ascii="Palatino" w:hAnsi="Palatino"/>
+          <w:rFonts w:ascii="Cambria" w:hAnsi="Cambria"/>
+        </w:rPr>
+      </w:pPr>
+      <w:r>
+        <w:rPr>
+          <w:rFonts w:ascii="Cambria" w:hAnsi="Cambria"/>
           <w:i/>
           <w:iCs/>
         </w:rPr>
-        <w:lastRenderedPageBreak/>
         <w:t xml:space="preserve">And the other source codes for published research, personal utilities, and teaching materials are available at the GitHub, </w:t>
       </w:r>
       <w:hyperlink r:id="rId48">
         <w:r>
           <w:rPr>
             <w:rStyle w:val="Hyperlink"/>
-            <w:rFonts w:ascii="Palatino" w:hAnsi="Palatino"/>
+            <w:rFonts w:ascii="Cambria" w:hAnsi="Cambria"/>
             <w:i/>
             <w:iCs/>
             <w:color w:val="auto"/>
@@ -4278,7 +4247,7 @@
       <w:pPr>
         <w:pStyle w:val="Heading2"/>
         <w:rPr>
-          <w:rFonts w:ascii="Palatino" w:hAnsi="Palatino"/>
+          <w:rFonts w:ascii="Cambria" w:hAnsi="Cambria"/>
           <w:color w:val="auto"/>
         </w:rPr>
       </w:pPr>
@@ -4286,7 +4255,7 @@
       <w:bookmarkEnd w:id="22"/>
       <w:r>
         <w:rPr>
-          <w:rFonts w:ascii="Palatino" w:hAnsi="Palatino"/>
+          <w:rFonts w:ascii="Cambria" w:hAnsi="Cambria"/>
           <w:color w:val="auto"/>
         </w:rPr>
         <w:t>Contributions to international conferences</w:t>
@@ -4300,12 +4269,12 @@
           <w:numId w:val="20"/>
         </w:numPr>
         <w:rPr>
-          <w:rFonts w:ascii="Palatino" w:hAnsi="Palatino"/>
-        </w:rPr>
-      </w:pPr>
-      <w:r>
-        <w:rPr>
-          <w:rFonts w:ascii="Palatino" w:hAnsi="Palatino"/>
+          <w:rFonts w:ascii="Cambria" w:hAnsi="Cambria"/>
+        </w:rPr>
+      </w:pPr>
+      <w:r>
+        <w:rPr>
+          <w:rFonts w:ascii="Cambria" w:hAnsi="Cambria"/>
           <w:b/>
           <w:bCs/>
         </w:rPr>
@@ -4313,13 +4282,13 @@
       </w:r>
       <w:r>
         <w:rPr>
-          <w:rFonts w:ascii="Palatino" w:hAnsi="Palatino"/>
+          <w:rFonts w:ascii="Cambria" w:hAnsi="Cambria"/>
         </w:rPr>
         <w:t xml:space="preserve">, Takahashi Y, Xu C, Shimizu KK. Detecting frequency-dependent selection using a genetic marker regression of fitness components. In: S24 ‘Progress and Prospects in Adaptation Genomics’. </w:t>
       </w:r>
       <w:r>
         <w:rPr>
-          <w:rFonts w:ascii="Palatino" w:hAnsi="Palatino"/>
+          <w:rFonts w:ascii="Cambria" w:hAnsi="Cambria"/>
           <w:b/>
           <w:bCs/>
           <w:i/>
@@ -4329,7 +4298,7 @@
       </w:r>
       <w:r>
         <w:rPr>
-          <w:rFonts w:ascii="Palatino" w:hAnsi="Palatino"/>
+          <w:rFonts w:ascii="Cambria" w:hAnsi="Cambria"/>
         </w:rPr>
         <w:t>, Prague, Czech Republic (18 August 2022, reviewed talk)</w:t>
       </w:r>
@@ -4342,12 +4311,12 @@
           <w:numId w:val="20"/>
         </w:numPr>
         <w:rPr>
-          <w:rFonts w:ascii="Palatino" w:hAnsi="Palatino"/>
-        </w:rPr>
-      </w:pPr>
-      <w:r>
-        <w:rPr>
-          <w:rFonts w:ascii="Palatino" w:hAnsi="Palatino"/>
+          <w:rFonts w:ascii="Cambria" w:hAnsi="Cambria"/>
+        </w:rPr>
+      </w:pPr>
+      <w:r>
+        <w:rPr>
+          <w:rFonts w:ascii="Cambria" w:hAnsi="Cambria"/>
           <w:b/>
           <w:bCs/>
         </w:rPr>
@@ -4355,13 +4324,13 @@
       </w:r>
       <w:r>
         <w:rPr>
-          <w:rFonts w:ascii="Palatino" w:hAnsi="Palatino"/>
+          <w:rFonts w:ascii="Cambria" w:hAnsi="Cambria"/>
         </w:rPr>
         <w:t xml:space="preserve">, Nagano AJ, Shimizu KK. Genomics of within-species mixed planting against insect herbivores. In: MON3-b ‘From the species to the individual: investigating plant diversity on the scale that matters most’ (organized by Drs. P. Villa and M.C. Schuman). </w:t>
       </w:r>
       <w:r>
         <w:rPr>
-          <w:rFonts w:ascii="Palatino" w:hAnsi="Palatino"/>
+          <w:rFonts w:ascii="Cambria" w:hAnsi="Cambria"/>
           <w:b/>
           <w:bCs/>
           <w:i/>
@@ -4371,7 +4340,7 @@
       </w:r>
       <w:r>
         <w:rPr>
-          <w:rFonts w:ascii="Palatino" w:hAnsi="Palatino"/>
+          <w:rFonts w:ascii="Cambria" w:hAnsi="Cambria"/>
         </w:rPr>
         <w:t xml:space="preserve">, Davos, Switzerland. (29 June 2022, reviewed talk). </w:t>
       </w:r>
@@ -4379,7 +4348,7 @@
         <w:r>
           <w:rPr>
             <w:rStyle w:val="Hyperlink"/>
-            <w:rFonts w:ascii="Palatino" w:hAnsi="Palatino"/>
+            <w:rFonts w:ascii="Cambria" w:hAnsi="Cambria"/>
             <w:color w:val="auto"/>
           </w:rPr>
           <w:t>https://www.worldbiodiversityforum.org/</w:t>
@@ -4394,18 +4363,18 @@
           <w:numId w:val="20"/>
         </w:numPr>
         <w:rPr>
-          <w:rFonts w:ascii="Palatino" w:hAnsi="Palatino"/>
-        </w:rPr>
-      </w:pPr>
-      <w:r>
-        <w:rPr>
-          <w:rFonts w:ascii="Palatino" w:hAnsi="Palatino"/>
+          <w:rFonts w:ascii="Cambria" w:hAnsi="Cambria"/>
+        </w:rPr>
+      </w:pPr>
+      <w:r>
+        <w:rPr>
+          <w:rFonts w:ascii="Cambria" w:hAnsi="Cambria"/>
         </w:rPr>
         <w:t xml:space="preserve">Kuzuhara H, Takimoto H, </w:t>
       </w:r>
       <w:r>
         <w:rPr>
-          <w:rFonts w:ascii="Palatino" w:hAnsi="Palatino"/>
+          <w:rFonts w:ascii="Cambria" w:hAnsi="Cambria"/>
           <w:b/>
           <w:bCs/>
         </w:rPr>
@@ -4413,13 +4382,13 @@
       </w:r>
       <w:r>
         <w:rPr>
-          <w:rFonts w:ascii="Palatino" w:hAnsi="Palatino"/>
+          <w:rFonts w:ascii="Cambria" w:hAnsi="Cambria"/>
         </w:rPr>
         <w:t xml:space="preserve">, Kanagawa A. Insect pest detection and identification method based on deep learning for realizing a pest control system. </w:t>
       </w:r>
       <w:r>
         <w:rPr>
-          <w:rFonts w:ascii="Palatino" w:hAnsi="Palatino"/>
+          <w:rFonts w:ascii="Cambria" w:hAnsi="Cambria"/>
           <w:b/>
           <w:bCs/>
           <w:i/>
@@ -4429,7 +4398,7 @@
       </w:r>
       <w:r>
         <w:rPr>
-          <w:rFonts w:ascii="Palatino" w:hAnsi="Palatino"/>
+          <w:rFonts w:ascii="Cambria" w:hAnsi="Cambria"/>
         </w:rPr>
         <w:t>. Chiang Mai, Thailand [changed into an online meeting due to COVID-19] (25 September 2020, talk)</w:t>
       </w:r>
@@ -4442,12 +4411,12 @@
           <w:numId w:val="20"/>
         </w:numPr>
         <w:rPr>
-          <w:rFonts w:ascii="Palatino" w:hAnsi="Palatino"/>
-        </w:rPr>
-      </w:pPr>
-      <w:r>
-        <w:rPr>
-          <w:rFonts w:ascii="Palatino" w:hAnsi="Palatino"/>
+          <w:rFonts w:ascii="Cambria" w:hAnsi="Cambria"/>
+        </w:rPr>
+      </w:pPr>
+      <w:r>
+        <w:rPr>
+          <w:rFonts w:ascii="Cambria" w:hAnsi="Cambria"/>
           <w:b/>
           <w:bCs/>
         </w:rPr>
@@ -4455,13 +4424,13 @@
       </w:r>
       <w:r>
         <w:rPr>
-          <w:rFonts w:ascii="Palatino" w:hAnsi="Palatino"/>
+          <w:rFonts w:ascii="Cambria" w:hAnsi="Cambria"/>
         </w:rPr>
         <w:t xml:space="preserve">, Shimizu-Inatsugi R, Yamazaki M, Nagano AJ, Shimizu KK. Field GWAS of neighbor effects and its potential application to targeted polycultures in anti-herbivore defense. </w:t>
       </w:r>
       <w:r>
         <w:rPr>
-          <w:rFonts w:ascii="Palatino" w:hAnsi="Palatino"/>
+          <w:rFonts w:ascii="Cambria" w:hAnsi="Cambria"/>
           <w:b/>
           <w:bCs/>
           <w:i/>
@@ -4471,7 +4440,7 @@
       </w:r>
       <w:r>
         <w:rPr>
-          <w:rFonts w:ascii="Palatino" w:hAnsi="Palatino"/>
+          <w:rFonts w:ascii="Cambria" w:hAnsi="Cambria"/>
         </w:rPr>
         <w:t>, P15, Monte Verita, Ascona, Switzerland (June-July 2019, poster).</w:t>
       </w:r>
@@ -4484,12 +4453,12 @@
           <w:numId w:val="20"/>
         </w:numPr>
         <w:rPr>
-          <w:rFonts w:ascii="Palatino" w:hAnsi="Palatino"/>
-        </w:rPr>
-      </w:pPr>
-      <w:r>
-        <w:rPr>
-          <w:rFonts w:ascii="Palatino" w:hAnsi="Palatino"/>
+          <w:rFonts w:ascii="Cambria" w:hAnsi="Cambria"/>
+        </w:rPr>
+      </w:pPr>
+      <w:r>
+        <w:rPr>
+          <w:rFonts w:ascii="Cambria" w:hAnsi="Cambria"/>
           <w:b/>
           <w:bCs/>
         </w:rPr>
@@ -4497,13 +4466,13 @@
       </w:r>
       <w:r>
         <w:rPr>
-          <w:rFonts w:ascii="Palatino" w:hAnsi="Palatino"/>
+          <w:rFonts w:ascii="Cambria" w:hAnsi="Cambria"/>
         </w:rPr>
         <w:t xml:space="preserve">. Using personal legacy data to reveal the molting phenology of Japanese cicadas. In: S19 ‘Ongoing Cicada Research in East Asia’ (organized by Prof. J. Yikweon), </w:t>
       </w:r>
       <w:r>
         <w:rPr>
-          <w:rFonts w:ascii="Palatino" w:hAnsi="Palatino"/>
+          <w:rFonts w:ascii="Cambria" w:hAnsi="Cambria"/>
           <w:b/>
           <w:bCs/>
           <w:i/>
@@ -4513,7 +4482,7 @@
       </w:r>
       <w:r>
         <w:rPr>
-          <w:rFonts w:ascii="Palatino" w:hAnsi="Palatino"/>
+          <w:rFonts w:ascii="Cambria" w:hAnsi="Cambria"/>
         </w:rPr>
         <w:t>, Nagoya, Japan (April 2018, invited talk).</w:t>
       </w:r>
@@ -4526,12 +4495,12 @@
           <w:numId w:val="20"/>
         </w:numPr>
         <w:rPr>
-          <w:rFonts w:ascii="Palatino" w:hAnsi="Palatino"/>
-        </w:rPr>
-      </w:pPr>
-      <w:r>
-        <w:rPr>
-          <w:rFonts w:ascii="Palatino" w:hAnsi="Palatino"/>
+          <w:rFonts w:ascii="Cambria" w:hAnsi="Cambria"/>
+        </w:rPr>
+      </w:pPr>
+      <w:r>
+        <w:rPr>
+          <w:rFonts w:ascii="Cambria" w:hAnsi="Cambria"/>
           <w:b/>
           <w:bCs/>
         </w:rPr>
@@ -4539,13 +4508,13 @@
       </w:r>
       <w:r>
         <w:rPr>
-          <w:rFonts w:ascii="Palatino" w:hAnsi="Palatino"/>
+          <w:rFonts w:ascii="Cambria" w:hAnsi="Cambria"/>
         </w:rPr>
         <w:t xml:space="preserve">, Ito K, Kudoh H. Associational effects and the maintenance of trichome dimorphism in a wild </w:t>
       </w:r>
       <w:r>
         <w:rPr>
-          <w:rFonts w:ascii="Palatino" w:hAnsi="Palatino"/>
+          <w:rFonts w:ascii="Cambria" w:hAnsi="Cambria"/>
           <w:i/>
           <w:iCs/>
         </w:rPr>
@@ -4553,13 +4522,13 @@
       </w:r>
       <w:r>
         <w:rPr>
-          <w:rFonts w:ascii="Palatino" w:hAnsi="Palatino"/>
+          <w:rFonts w:ascii="Cambria" w:hAnsi="Cambria"/>
         </w:rPr>
         <w:t xml:space="preserve">. </w:t>
       </w:r>
       <w:r>
         <w:rPr>
-          <w:rFonts w:ascii="Palatino" w:hAnsi="Palatino"/>
+          <w:rFonts w:ascii="Cambria" w:hAnsi="Cambria"/>
           <w:b/>
           <w:bCs/>
           <w:i/>
@@ -4569,7 +4538,7 @@
       </w:r>
       <w:r>
         <w:rPr>
-          <w:rFonts w:ascii="Palatino" w:hAnsi="Palatino"/>
+          <w:rFonts w:ascii="Cambria" w:hAnsi="Cambria"/>
         </w:rPr>
         <w:t>, S32-P08, Groningen, Netherlands (August 2017, poster).</w:t>
       </w:r>
@@ -4582,12 +4551,12 @@
           <w:numId w:val="20"/>
         </w:numPr>
         <w:rPr>
-          <w:rFonts w:ascii="Palatino" w:hAnsi="Palatino"/>
-        </w:rPr>
-      </w:pPr>
-      <w:r>
-        <w:rPr>
-          <w:rFonts w:ascii="Palatino" w:hAnsi="Palatino"/>
+          <w:rFonts w:ascii="Cambria" w:hAnsi="Cambria"/>
+        </w:rPr>
+      </w:pPr>
+      <w:r>
+        <w:rPr>
+          <w:rFonts w:ascii="Cambria" w:hAnsi="Cambria"/>
           <w:b/>
           <w:bCs/>
         </w:rPr>
@@ -4595,13 +4564,13 @@
       </w:r>
       <w:r>
         <w:rPr>
-          <w:rFonts w:ascii="Palatino" w:hAnsi="Palatino"/>
+          <w:rFonts w:ascii="Cambria" w:hAnsi="Cambria"/>
         </w:rPr>
         <w:t xml:space="preserve">, Ito K. Modeling the effects of optimal foraging herbivores on the maintenance of trichome dimorphism in a wild </w:t>
       </w:r>
       <w:r>
         <w:rPr>
-          <w:rFonts w:ascii="Palatino" w:hAnsi="Palatino"/>
+          <w:rFonts w:ascii="Cambria" w:hAnsi="Cambria"/>
           <w:i/>
           <w:iCs/>
         </w:rPr>
@@ -4609,67 +4578,36 @@
       </w:r>
       <w:r>
         <w:rPr>
-          <w:rFonts w:ascii="Palatino" w:hAnsi="Palatino"/>
+          <w:rFonts w:ascii="Cambria" w:hAnsi="Cambria"/>
         </w:rPr>
         <w:t xml:space="preserve"> population. </w:t>
       </w:r>
       <w:r>
         <w:rPr>
-          <w:rFonts w:ascii="Palatino" w:hAnsi="Palatino"/>
+          <w:rFonts w:ascii="Cambria" w:hAnsi="Cambria"/>
           <w:b/>
           <w:bCs/>
           <w:i/>
           <w:iCs/>
         </w:rPr>
-        <w:t>URPP Global Change and Biodiversity Conference</w:t>
-      </w:r>
-      <w:r>
-        <w:rPr>
-          <w:rFonts w:ascii="Palatino" w:hAnsi="Palatino"/>
-        </w:rPr>
-        <w:t>, P28, Monte Verita, Ascona, Switzerland (August-September 2016, poster).</w:t>
-      </w:r>
-    </w:p>
-    <w:p>
-      <w:pPr>
-        <w:pStyle w:val="Compact"/>
-        <w:numPr>
-          <w:ilvl w:val="0"/>
-          <w:numId w:val="20"/>
-        </w:numPr>
-        <w:rPr>
-          <w:rFonts w:ascii="Palatino" w:hAnsi="Palatino"/>
-        </w:rPr>
-      </w:pPr>
-      <w:r>
-        <w:rPr>
-          <w:rFonts w:ascii="Palatino" w:hAnsi="Palatino"/>
-          <w:b/>
-          <w:bCs/>
-        </w:rPr>
-        <w:t>Sato Y</w:t>
-      </w:r>
-      <w:r>
-        <w:rPr>
-          <w:rFonts w:ascii="Palatino" w:hAnsi="Palatino"/>
-        </w:rPr>
-        <w:t xml:space="preserve">, Kudoh H. Associational antiherbivore defense promotes the coexistence of hairy and glabrous plants. </w:t>
-      </w:r>
-      <w:r>
-        <w:rPr>
-          <w:rFonts w:ascii="Palatino" w:hAnsi="Palatino"/>
+        <w:t xml:space="preserve">URPP </w:t>
+      </w:r>
+      <w:r>
+        <w:rPr>
+          <w:rFonts w:ascii="Cambria" w:hAnsi="Cambria"/>
           <w:b/>
           <w:bCs/>
           <w:i/>
           <w:iCs/>
         </w:rPr>
-        <w:t>The 100th Annual Meeting of the Ecological Society of America</w:t>
-      </w:r>
-      <w:r>
-        <w:rPr>
-          <w:rFonts w:ascii="Palatino" w:hAnsi="Palatino"/>
-        </w:rPr>
-        <w:t>, PS30-98, Baltimore, MD, USA (August 2015, poster).</w:t>
+        <w:lastRenderedPageBreak/>
+        <w:t>Global Change and Biodiversity Conference</w:t>
+      </w:r>
+      <w:r>
+        <w:rPr>
+          <w:rFonts w:ascii="Cambria" w:hAnsi="Cambria"/>
+        </w:rPr>
+        <w:t>, P28, Monte Verita, Ascona, Switzerland (August-September 2016, poster).</w:t>
       </w:r>
     </w:p>
     <w:p>
@@ -4680,12 +4618,12 @@
           <w:numId w:val="20"/>
         </w:numPr>
         <w:rPr>
-          <w:rFonts w:ascii="Palatino" w:hAnsi="Palatino"/>
-        </w:rPr>
-      </w:pPr>
-      <w:r>
-        <w:rPr>
-          <w:rFonts w:ascii="Palatino" w:hAnsi="Palatino"/>
+          <w:rFonts w:ascii="Cambria" w:hAnsi="Cambria"/>
+        </w:rPr>
+      </w:pPr>
+      <w:r>
+        <w:rPr>
+          <w:rFonts w:ascii="Cambria" w:hAnsi="Cambria"/>
           <w:b/>
           <w:bCs/>
         </w:rPr>
@@ -4693,95 +4631,95 @@
       </w:r>
       <w:r>
         <w:rPr>
-          <w:rFonts w:ascii="Palatino" w:hAnsi="Palatino"/>
-        </w:rPr>
-        <w:t xml:space="preserve">, Kudoh H. Associational anti-herbivore defence and the maintenance of hairy and glabrous plants in </w:t>
-      </w:r>
-      <w:r>
-        <w:rPr>
-          <w:rFonts w:ascii="Palatino" w:hAnsi="Palatino"/>
+          <w:rFonts w:ascii="Cambria" w:hAnsi="Cambria"/>
+        </w:rPr>
+        <w:t xml:space="preserve">, Kudoh H. Associational antiherbivore defense promotes the coexistence of hairy and glabrous plants. </w:t>
+      </w:r>
+      <w:r>
+        <w:rPr>
+          <w:rFonts w:ascii="Cambria" w:hAnsi="Cambria"/>
+          <w:b/>
+          <w:bCs/>
           <w:i/>
           <w:iCs/>
         </w:rPr>
-        <w:t>Arabidopsis halleri</w:t>
-      </w:r>
-      <w:r>
-        <w:rPr>
-          <w:rFonts w:ascii="Palatino" w:hAnsi="Palatino"/>
-        </w:rPr>
-        <w:t xml:space="preserve"> subsp. </w:t>
-      </w:r>
-      <w:r>
-        <w:rPr>
-          <w:rFonts w:ascii="Palatino" w:hAnsi="Palatino"/>
+        <w:t>The 100th Annual Meeting of the Ecological Society of America</w:t>
+      </w:r>
+      <w:r>
+        <w:rPr>
+          <w:rFonts w:ascii="Cambria" w:hAnsi="Cambria"/>
+        </w:rPr>
+        <w:t>, PS30-98, Baltimore, MD, USA (August 2015, poster).</w:t>
+      </w:r>
+    </w:p>
+    <w:p>
+      <w:pPr>
+        <w:pStyle w:val="Compact"/>
+        <w:numPr>
+          <w:ilvl w:val="0"/>
+          <w:numId w:val="20"/>
+        </w:numPr>
+        <w:rPr>
+          <w:rFonts w:ascii="Cambria" w:hAnsi="Cambria"/>
+        </w:rPr>
+      </w:pPr>
+      <w:r>
+        <w:rPr>
+          <w:rFonts w:ascii="Cambria" w:hAnsi="Cambria"/>
+          <w:b/>
+          <w:bCs/>
+        </w:rPr>
+        <w:t>Sato Y</w:t>
+      </w:r>
+      <w:r>
+        <w:rPr>
+          <w:rFonts w:ascii="Cambria" w:hAnsi="Cambria"/>
+        </w:rPr>
+        <w:t xml:space="preserve">, Kudoh H. Associational anti-herbivore defence and the maintenance of hairy and glabrous plants in </w:t>
+      </w:r>
+      <w:r>
+        <w:rPr>
+          <w:rFonts w:ascii="Cambria" w:hAnsi="Cambria"/>
           <w:i/>
           <w:iCs/>
         </w:rPr>
-        <w:t>gemmifera</w:t>
-      </w:r>
-      <w:r>
-        <w:rPr>
-          <w:rFonts w:ascii="Palatino" w:hAnsi="Palatino"/>
-        </w:rPr>
-        <w:t xml:space="preserve">. </w:t>
-      </w:r>
-      <w:r>
-        <w:rPr>
-          <w:rFonts w:ascii="Palatino" w:hAnsi="Palatino"/>
-          <w:b/>
-          <w:bCs/>
+        <w:t>Arabidopsis halleri</w:t>
+      </w:r>
+      <w:r>
+        <w:rPr>
+          <w:rFonts w:ascii="Cambria" w:hAnsi="Cambria"/>
+        </w:rPr>
+        <w:t xml:space="preserve"> subsp. </w:t>
+      </w:r>
+      <w:r>
+        <w:rPr>
+          <w:rFonts w:ascii="Cambria" w:hAnsi="Cambria"/>
           <w:i/>
           <w:iCs/>
         </w:rPr>
-        <w:t>Bristol-Kyoto Plant Sciences Workshop</w:t>
-      </w:r>
-      <w:r>
-        <w:rPr>
-          <w:rFonts w:ascii="Palatino" w:hAnsi="Palatino"/>
-        </w:rPr>
-        <w:t>, P-14, Bristol, UK (September 2014, poster).</w:t>
-      </w:r>
-    </w:p>
-    <w:p>
-      <w:pPr>
-        <w:pStyle w:val="Compact"/>
-        <w:numPr>
-          <w:ilvl w:val="0"/>
-          <w:numId w:val="20"/>
-        </w:numPr>
-        <w:rPr>
-          <w:rFonts w:ascii="Palatino" w:hAnsi="Palatino"/>
-        </w:rPr>
-      </w:pPr>
-      <w:r>
-        <w:rPr>
-          <w:rFonts w:ascii="Palatino" w:hAnsi="Palatino"/>
-          <w:b/>
-          <w:bCs/>
-        </w:rPr>
-        <w:t>Sato Y</w:t>
-      </w:r>
-      <w:r>
-        <w:rPr>
-          <w:rFonts w:ascii="Palatino" w:hAnsi="Palatino"/>
-        </w:rPr>
-        <w:t xml:space="preserve">, Kudoh H. Factors responsible for plant resistance to a shared herbivore: a meta-analysis of herbivore responses between choice and no-choice conditions. </w:t>
-      </w:r>
-      <w:r>
-        <w:rPr>
-          <w:rFonts w:ascii="Palatino" w:hAnsi="Palatino"/>
+        <w:t>gemmifera</w:t>
+      </w:r>
+      <w:r>
+        <w:rPr>
+          <w:rFonts w:ascii="Cambria" w:hAnsi="Cambria"/>
+        </w:rPr>
+        <w:t xml:space="preserve">. </w:t>
+      </w:r>
+      <w:r>
+        <w:rPr>
+          <w:rFonts w:ascii="Cambria" w:hAnsi="Cambria"/>
           <w:b/>
           <w:bCs/>
           <w:i/>
           <w:iCs/>
         </w:rPr>
-        <w:t>International Symposium for “Biodiversity &amp; Evolution” project of Excellent Graduate Schools</w:t>
-      </w:r>
-      <w:r>
-        <w:rPr>
-          <w:rFonts w:ascii="Palatino" w:hAnsi="Palatino"/>
-        </w:rPr>
-        <w:t>, P-03, Kyoto, Japan (December 2013, poster).</w:t>
+        <w:t>Bristol-Kyoto Plant Sciences Workshop</w:t>
+      </w:r>
+      <w:r>
+        <w:rPr>
+          <w:rFonts w:ascii="Cambria" w:hAnsi="Cambria"/>
+        </w:rPr>
+        <w:t>, P-14, Bristol, UK (September 2014, poster).</w:t>
       </w:r>
     </w:p>
     <w:p>
@@ -4792,68 +4730,109 @@
           <w:numId w:val="20"/>
         </w:numPr>
         <w:rPr>
-          <w:rFonts w:ascii="Palatino" w:hAnsi="Palatino"/>
-        </w:rPr>
-      </w:pPr>
-      <w:r>
-        <w:rPr>
-          <w:rFonts w:ascii="Palatino" w:hAnsi="Palatino"/>
-          <w:b/>
-          <w:bCs/>
-        </w:rPr>
-        <w:lastRenderedPageBreak/>
+          <w:rFonts w:ascii="Cambria" w:hAnsi="Cambria"/>
+        </w:rPr>
+      </w:pPr>
+      <w:r>
+        <w:rPr>
+          <w:rFonts w:ascii="Cambria" w:hAnsi="Cambria"/>
+          <w:b/>
+          <w:bCs/>
+        </w:rPr>
         <w:t>Sato Y</w:t>
       </w:r>
       <w:r>
         <w:rPr>
-          <w:rFonts w:ascii="Palatino" w:hAnsi="Palatino"/>
-        </w:rPr>
-        <w:t xml:space="preserve">, Kawagoe T, Kudoh H. A test for frequency-dependent herbivory on two trichome morphs of </w:t>
-      </w:r>
-      <w:r>
-        <w:rPr>
-          <w:rFonts w:ascii="Palatino" w:hAnsi="Palatino"/>
+          <w:rFonts w:ascii="Cambria" w:hAnsi="Cambria"/>
+        </w:rPr>
+        <w:t xml:space="preserve">, Kudoh H. Factors responsible for plant resistance to a shared herbivore: a meta-analysis of herbivore responses between choice and no-choice conditions. </w:t>
+      </w:r>
+      <w:r>
+        <w:rPr>
+          <w:rFonts w:ascii="Cambria" w:hAnsi="Cambria"/>
+          <w:b/>
+          <w:bCs/>
           <w:i/>
           <w:iCs/>
         </w:rPr>
-        <w:t>Arabidopsis halleri</w:t>
-      </w:r>
-      <w:r>
-        <w:rPr>
-          <w:rFonts w:ascii="Palatino" w:hAnsi="Palatino"/>
-        </w:rPr>
-        <w:t xml:space="preserve">. </w:t>
-      </w:r>
-      <w:r>
-        <w:rPr>
-          <w:rFonts w:ascii="Palatino" w:hAnsi="Palatino"/>
-          <w:b/>
-          <w:bCs/>
+        <w:t>International Symposium for “Biodiversity &amp; Evolution” project of Excellent Graduate Schools</w:t>
+      </w:r>
+      <w:r>
+        <w:rPr>
+          <w:rFonts w:ascii="Cambria" w:hAnsi="Cambria"/>
+        </w:rPr>
+        <w:t>, P-03, Kyoto, Japan (December 2013, poster).</w:t>
+      </w:r>
+    </w:p>
+    <w:p>
+      <w:pPr>
+        <w:pStyle w:val="Compact"/>
+        <w:numPr>
+          <w:ilvl w:val="0"/>
+          <w:numId w:val="20"/>
+        </w:numPr>
+        <w:rPr>
+          <w:rFonts w:ascii="Cambria" w:hAnsi="Cambria"/>
+        </w:rPr>
+      </w:pPr>
+      <w:r>
+        <w:rPr>
+          <w:rFonts w:ascii="Cambria" w:hAnsi="Cambria"/>
+          <w:b/>
+          <w:bCs/>
+        </w:rPr>
+        <w:t>Sato Y</w:t>
+      </w:r>
+      <w:r>
+        <w:rPr>
+          <w:rFonts w:ascii="Cambria" w:hAnsi="Cambria"/>
+        </w:rPr>
+        <w:t xml:space="preserve">, Kawagoe T, Kudoh H. A test for frequency-dependent herbivory on two trichome morphs of </w:t>
+      </w:r>
+      <w:r>
+        <w:rPr>
+          <w:rFonts w:ascii="Cambria" w:hAnsi="Cambria"/>
           <w:i/>
           <w:iCs/>
         </w:rPr>
-        <w:t>The 5th EAFES International Congress</w:t>
-      </w:r>
-      <w:r>
-        <w:rPr>
-          <w:rFonts w:ascii="Palatino" w:hAnsi="Palatino"/>
-        </w:rPr>
-        <w:t>, P2-147A, Otsu, Japan (March 2012, poster).</w:t>
-      </w:r>
-    </w:p>
-    <w:p>
-      <w:pPr>
-        <w:pStyle w:val="FirstParagraph"/>
-        <w:rPr>
-          <w:rFonts w:ascii="Palatino" w:hAnsi="Palatino"/>
-        </w:rPr>
-      </w:pPr>
-      <w:r>
-        <w:rPr>
-          <w:rFonts w:ascii="Palatino" w:hAnsi="Palatino"/>
+        <w:t>Arabidopsis halleri</w:t>
+      </w:r>
+      <w:r>
+        <w:rPr>
+          <w:rFonts w:ascii="Cambria" w:hAnsi="Cambria"/>
+        </w:rPr>
+        <w:t xml:space="preserve">. </w:t>
+      </w:r>
+      <w:r>
+        <w:rPr>
+          <w:rFonts w:ascii="Cambria" w:hAnsi="Cambria"/>
+          <w:b/>
+          <w:bCs/>
           <w:i/>
           <w:iCs/>
         </w:rPr>
+        <w:t>The 5th EAFES International Congress</w:t>
+      </w:r>
+      <w:r>
+        <w:rPr>
+          <w:rFonts w:ascii="Cambria" w:hAnsi="Cambria"/>
+        </w:rPr>
+        <w:t>, P2-147A, Otsu, Japan (March 2012, poster).</w:t>
+      </w:r>
+    </w:p>
+    <w:p>
+      <w:pPr>
+        <w:pStyle w:val="FirstParagraph"/>
+        <w:rPr>
+          <w:rFonts w:ascii="Cambria" w:hAnsi="Cambria"/>
+        </w:rPr>
+      </w:pPr>
+      <w:r>
+        <w:rPr>
+          <w:rFonts w:ascii="Cambria" w:hAnsi="Cambria"/>
+          <w:i/>
+          <w:iCs/>
+        </w:rPr>
         <w:t>And the other 35 contributions to academic conferences in Japanese (4 invited talks, 10 talks and 21 posters)</w:t>
       </w:r>
     </w:p>
@@ -4861,7 +4840,7 @@
       <w:pPr>
         <w:pStyle w:val="Heading2"/>
         <w:rPr>
-          <w:rFonts w:ascii="Palatino" w:hAnsi="Palatino"/>
+          <w:rFonts w:ascii="Cambria" w:hAnsi="Cambria"/>
           <w:color w:val="auto"/>
         </w:rPr>
       </w:pPr>
@@ -4869,7 +4848,7 @@
       <w:bookmarkEnd w:id="23"/>
       <w:r>
         <w:rPr>
-          <w:rFonts w:ascii="Palatino" w:hAnsi="Palatino"/>
+          <w:rFonts w:ascii="Cambria" w:hAnsi="Cambria"/>
           <w:color w:val="auto"/>
         </w:rPr>
         <w:t>Outreach activities</w:t>
@@ -4883,12 +4862,12 @@
           <w:numId w:val="21"/>
         </w:numPr>
         <w:rPr>
-          <w:rFonts w:ascii="Palatino" w:hAnsi="Palatino"/>
-        </w:rPr>
-      </w:pPr>
-      <w:r>
-        <w:rPr>
-          <w:rFonts w:ascii="Palatino" w:hAnsi="Palatino"/>
+          <w:rFonts w:ascii="Cambria" w:hAnsi="Cambria"/>
+        </w:rPr>
+      </w:pPr>
+      <w:r>
+        <w:rPr>
+          <w:rFonts w:ascii="Cambria" w:hAnsi="Cambria"/>
           <w:b/>
           <w:bCs/>
         </w:rPr>
@@ -4896,19 +4875,19 @@
       </w:r>
       <w:r>
         <w:rPr>
-          <w:rFonts w:ascii="Palatino" w:hAnsi="Palatino"/>
+          <w:rFonts w:ascii="Cambria" w:hAnsi="Cambria"/>
         </w:rPr>
         <w:t>, Sato S. (2016) 12-years cicada monitoring. Proceedings of the Natural History Museum Mt. Fujiwara 38:1–5 (in Japanese).</w:t>
       </w:r>
       <w:r>
         <w:rPr>
-          <w:rFonts w:ascii="Palatino" w:hAnsi="Palatino"/>
+          <w:rFonts w:ascii="Cambria" w:hAnsi="Cambria"/>
         </w:rPr>
         <w:br/>
       </w:r>
       <w:r>
         <w:rPr>
-          <w:rFonts w:ascii="Palatino" w:hAnsi="Palatino"/>
+          <w:rFonts w:ascii="Cambria" w:hAnsi="Cambria"/>
           <w:i/>
           <w:iCs/>
         </w:rPr>
@@ -4919,7 +4898,7 @@
       <w:pPr>
         <w:pStyle w:val="Heading2"/>
         <w:rPr>
-          <w:rFonts w:ascii="Palatino" w:hAnsi="Palatino"/>
+          <w:rFonts w:ascii="Cambria" w:hAnsi="Cambria"/>
           <w:color w:val="auto"/>
         </w:rPr>
       </w:pPr>
@@ -4927,7 +4906,7 @@
       <w:bookmarkEnd w:id="24"/>
       <w:r>
         <w:rPr>
-          <w:rFonts w:ascii="Palatino" w:hAnsi="Palatino"/>
+          <w:rFonts w:ascii="Cambria" w:hAnsi="Cambria"/>
           <w:color w:val="auto"/>
         </w:rPr>
         <w:t>General contributions to science</w:t>
@@ -4941,18 +4920,18 @@
           <w:numId w:val="22"/>
         </w:numPr>
         <w:rPr>
-          <w:rFonts w:ascii="Palatino" w:hAnsi="Palatino"/>
-        </w:rPr>
-      </w:pPr>
-      <w:r>
-        <w:rPr>
-          <w:rFonts w:ascii="Palatino" w:hAnsi="Palatino"/>
+          <w:rFonts w:ascii="Cambria" w:hAnsi="Cambria"/>
+        </w:rPr>
+      </w:pPr>
+      <w:r>
+        <w:rPr>
+          <w:rFonts w:ascii="Cambria" w:hAnsi="Cambria"/>
         </w:rPr>
         <w:t xml:space="preserve">Hosting arrangement of the BEEES seminar at the Department of Evolutionary Biology and Environmental Studies, University of Zurich, Switzerland (4 November 2021): ‘Plant-insect chemical communication: an information theory perspective’ by Dr. Pengjuan Zu (host: </w:t>
       </w:r>
       <w:r>
         <w:rPr>
-          <w:rFonts w:ascii="Palatino" w:hAnsi="Palatino"/>
+          <w:rFonts w:ascii="Cambria" w:hAnsi="Cambria"/>
           <w:b/>
           <w:bCs/>
         </w:rPr>
@@ -4960,7 +4939,7 @@
       </w:r>
       <w:r>
         <w:rPr>
-          <w:rFonts w:ascii="Palatino" w:hAnsi="Palatino"/>
+          <w:rFonts w:ascii="Cambria" w:hAnsi="Cambria"/>
         </w:rPr>
         <w:t>)</w:t>
       </w:r>
@@ -4973,18 +4952,18 @@
           <w:numId w:val="22"/>
         </w:numPr>
         <w:rPr>
-          <w:rFonts w:ascii="Palatino" w:hAnsi="Palatino"/>
-        </w:rPr>
-      </w:pPr>
-      <w:r>
-        <w:rPr>
-          <w:rFonts w:ascii="Palatino" w:hAnsi="Palatino"/>
+          <w:rFonts w:ascii="Cambria" w:hAnsi="Cambria"/>
+        </w:rPr>
+      </w:pPr>
+      <w:r>
+        <w:rPr>
+          <w:rFonts w:ascii="Cambria" w:hAnsi="Cambria"/>
         </w:rPr>
         <w:t xml:space="preserve">External seminar at the Gregor Mendel Institute of Molecular Plant Biology, Austria (25 June 2019): ‘Neighbor GWAS: incorporating neighbor identity into </w:t>
       </w:r>
       <w:r>
         <w:rPr>
-          <w:rFonts w:ascii="Palatino" w:hAnsi="Palatino"/>
+          <w:rFonts w:ascii="Cambria" w:hAnsi="Cambria"/>
           <w:i/>
           <w:iCs/>
         </w:rPr>
@@ -4992,13 +4971,13 @@
       </w:r>
       <w:r>
         <w:rPr>
-          <w:rFonts w:ascii="Palatino" w:hAnsi="Palatino"/>
+          <w:rFonts w:ascii="Cambria" w:hAnsi="Cambria"/>
         </w:rPr>
         <w:t xml:space="preserve">-herbivore interaction’ by </w:t>
       </w:r>
       <w:r>
         <w:rPr>
-          <w:rFonts w:ascii="Palatino" w:hAnsi="Palatino"/>
+          <w:rFonts w:ascii="Cambria" w:hAnsi="Cambria"/>
           <w:b/>
           <w:bCs/>
         </w:rPr>
@@ -5006,7 +4985,7 @@
       </w:r>
       <w:r>
         <w:rPr>
-          <w:rFonts w:ascii="Palatino" w:hAnsi="Palatino"/>
+          <w:rFonts w:ascii="Cambria" w:hAnsi="Cambria"/>
         </w:rPr>
         <w:t>. (host: Dr. Magnus Nordborg).</w:t>
       </w:r>
@@ -5019,12 +4998,12 @@
           <w:numId w:val="22"/>
         </w:numPr>
         <w:rPr>
-          <w:rFonts w:ascii="Palatino" w:hAnsi="Palatino"/>
-        </w:rPr>
-      </w:pPr>
-      <w:r>
-        <w:rPr>
-          <w:rFonts w:ascii="Palatino" w:hAnsi="Palatino"/>
+          <w:rFonts w:ascii="Cambria" w:hAnsi="Cambria"/>
+        </w:rPr>
+      </w:pPr>
+      <w:r>
+        <w:rPr>
+          <w:rFonts w:ascii="Cambria" w:hAnsi="Cambria"/>
         </w:rPr>
         <w:t>Discussion facilitator at ‘Evolutionary Community Ecology 2018 workshop’, Kyoto University, Kyoto (25 September 2018), Japan (organized by Dr. Kohmei Kadowaki and Prof. Dr. Takeshi Miki).</w:t>
       </w:r>
@@ -5037,18 +5016,18 @@
           <w:numId w:val="22"/>
         </w:numPr>
         <w:rPr>
-          <w:rFonts w:ascii="Palatino" w:hAnsi="Palatino"/>
-        </w:rPr>
-      </w:pPr>
-      <w:r>
-        <w:rPr>
-          <w:rFonts w:ascii="Palatino" w:hAnsi="Palatino"/>
+          <w:rFonts w:ascii="Cambria" w:hAnsi="Cambria"/>
+        </w:rPr>
+      </w:pPr>
+      <w:r>
+        <w:rPr>
+          <w:rFonts w:ascii="Cambria" w:hAnsi="Cambria"/>
         </w:rPr>
         <w:t xml:space="preserve">External seminar at the Department of Evolutionary Biology and Environmental Studies, University of Zurich, Switzerland (9 August 2018): ‘Neighbor effects enhance anti-herbivore defense in </w:t>
       </w:r>
       <w:r>
         <w:rPr>
-          <w:rFonts w:ascii="Palatino" w:hAnsi="Palatino"/>
+          <w:rFonts w:ascii="Cambria" w:hAnsi="Cambria"/>
           <w:i/>
           <w:iCs/>
         </w:rPr>
@@ -5056,13 +5035,13 @@
       </w:r>
       <w:r>
         <w:rPr>
-          <w:rFonts w:ascii="Palatino" w:hAnsi="Palatino"/>
+          <w:rFonts w:ascii="Cambria" w:hAnsi="Cambria"/>
         </w:rPr>
         <w:t xml:space="preserve">’ by </w:t>
       </w:r>
       <w:r>
         <w:rPr>
-          <w:rFonts w:ascii="Palatino" w:hAnsi="Palatino"/>
+          <w:rFonts w:ascii="Cambria" w:hAnsi="Cambria"/>
           <w:b/>
           <w:bCs/>
         </w:rPr>
@@ -5070,7 +5049,7 @@
       </w:r>
       <w:r>
         <w:rPr>
-          <w:rFonts w:ascii="Palatino" w:hAnsi="Palatino"/>
+          <w:rFonts w:ascii="Cambria" w:hAnsi="Cambria"/>
         </w:rPr>
         <w:t>. (host: University Research Priority Program of Global Change and Biodiversity).</w:t>
       </w:r>
@@ -5079,7 +5058,7 @@
       <w:pPr>
         <w:pStyle w:val="Heading2"/>
         <w:rPr>
-          <w:rFonts w:ascii="Palatino" w:hAnsi="Palatino"/>
+          <w:rFonts w:ascii="Cambria" w:hAnsi="Cambria"/>
           <w:color w:val="auto"/>
         </w:rPr>
       </w:pPr>
@@ -5087,7 +5066,7 @@
       <w:bookmarkEnd w:id="25"/>
       <w:r>
         <w:rPr>
-          <w:rFonts w:ascii="Palatino" w:hAnsi="Palatino"/>
+          <w:rFonts w:ascii="Cambria" w:hAnsi="Cambria"/>
           <w:color w:val="auto"/>
         </w:rPr>
         <w:t>Preprint</w:t>
@@ -5095,18 +5074,36 @@
     </w:p>
     <w:p>
       <w:pPr>
-        <w:pStyle w:val="Compact"/>
         <w:numPr>
           <w:ilvl w:val="0"/>
           <w:numId w:val="23"/>
         </w:numPr>
         <w:rPr>
-          <w:rFonts w:ascii="Palatino" w:hAnsi="Palatino"/>
-        </w:rPr>
-      </w:pPr>
-      <w:r>
-        <w:rPr>
-          <w:rFonts w:ascii="Palatino" w:hAnsi="Palatino"/>
+          <w:rFonts w:ascii="Cambria" w:hAnsi="Cambria"/>
+        </w:rPr>
+      </w:pPr>
+      <w:r>
+        <w:rPr>
+          <w:rFonts w:ascii="Cambria" w:hAnsi="Cambria"/>
+        </w:rPr>
+        <w:t>Xu C</w:t>
+      </w:r>
+      <w:r>
+        <w:rPr>
+          <w:rFonts w:ascii="Cambria" w:hAnsi="Cambria"/>
+          <w:vertAlign w:val="superscript"/>
+        </w:rPr>
+        <w:t>†</w:t>
+      </w:r>
+      <w:r>
+        <w:rPr>
+          <w:rFonts w:ascii="Cambria" w:hAnsi="Cambria"/>
+        </w:rPr>
+        <w:t xml:space="preserve">, </w:t>
+      </w:r>
+      <w:r>
+        <w:rPr>
+          <w:rFonts w:ascii="Cambria" w:hAnsi="Cambria"/>
           <w:b/>
           <w:bCs/>
         </w:rPr>
@@ -5114,23 +5111,44 @@
       </w:r>
       <w:r>
         <w:rPr>
-          <w:rFonts w:ascii="Palatino" w:hAnsi="Palatino"/>
-        </w:rPr>
-        <w:t xml:space="preserve">*, Takahashi Y, Xu C, Shimizu KK*. (2022) Detecting frequency-dependent selection through the effects of genotype similarity on fitness components. </w:t>
-      </w:r>
-      <w:r>
-        <w:rPr>
-          <w:rFonts w:ascii="Palatino" w:hAnsi="Palatino"/>
-          <w:b/>
-          <w:bCs/>
+          <w:rFonts w:ascii="Cambria" w:hAnsi="Cambria"/>
+          <w:vertAlign w:val="superscript"/>
+        </w:rPr>
+        <w:t>†</w:t>
+      </w:r>
+      <w:r>
+        <w:rPr>
+          <w:rFonts w:ascii="Cambria" w:hAnsi="Cambria"/>
+        </w:rPr>
+        <w:t xml:space="preserve">*, Yamazaki M, Brasser M, Barbour MA, Bascompte J, Shimizu KK*. (2022) Genome-wide association study highlights escape from aphids by delayed growth in </w:t>
+      </w:r>
+      <w:r>
+        <w:rPr>
+          <w:rFonts w:ascii="Cambria" w:hAnsi="Cambria"/>
           <w:i/>
           <w:iCs/>
         </w:rPr>
+        <w:t>Arabidopsis thaliana</w:t>
+      </w:r>
+      <w:r>
+        <w:rPr>
+          <w:rFonts w:ascii="Cambria" w:hAnsi="Cambria"/>
+        </w:rPr>
+        <w:t xml:space="preserve">. </w:t>
+      </w:r>
+      <w:r>
+        <w:rPr>
+          <w:rFonts w:ascii="Cambria" w:hAnsi="Cambria"/>
+          <w:b/>
+          <w:bCs/>
+          <w:i/>
+          <w:iCs/>
+        </w:rPr>
         <w:t>bioRxiv</w:t>
       </w:r>
       <w:r>
         <w:rPr>
-          <w:rFonts w:ascii="Palatino" w:hAnsi="Palatino"/>
+          <w:rFonts w:ascii="Cambria" w:hAnsi="Cambria"/>
         </w:rPr>
         <w:t xml:space="preserve"> </w:t>
       </w:r>
@@ -5138,7 +5156,59 @@
         <w:r>
           <w:rPr>
             <w:rStyle w:val="Hyperlink"/>
-            <w:rFonts w:ascii="Palatino" w:hAnsi="Palatino"/>
+            <w:rFonts w:ascii="Cambria" w:hAnsi="Cambria"/>
+            <w:color w:val="auto"/>
+          </w:rPr>
+          <w:t>https://doi.org/10.1101/2022.11.10.515564</w:t>
+        </w:r>
+      </w:hyperlink>
+    </w:p>
+    <w:p>
+      <w:pPr>
+        <w:numPr>
+          <w:ilvl w:val="0"/>
+          <w:numId w:val="23"/>
+        </w:numPr>
+        <w:rPr>
+          <w:rFonts w:ascii="Cambria" w:hAnsi="Cambria"/>
+        </w:rPr>
+      </w:pPr>
+      <w:r>
+        <w:rPr>
+          <w:rFonts w:ascii="Cambria" w:hAnsi="Cambria"/>
+          <w:b/>
+          <w:bCs/>
+        </w:rPr>
+        <w:lastRenderedPageBreak/>
+        <w:t>Sato Y</w:t>
+      </w:r>
+      <w:r>
+        <w:rPr>
+          <w:rFonts w:ascii="Cambria" w:hAnsi="Cambria"/>
+        </w:rPr>
+        <w:t xml:space="preserve">*, Takahashi Y, Xu C, Shimizu KK*. (2022) Detecting frequency-dependent selection through the effects of genotype similarity on fitness components. </w:t>
+      </w:r>
+      <w:r>
+        <w:rPr>
+          <w:rFonts w:ascii="Cambria" w:hAnsi="Cambria"/>
+          <w:b/>
+          <w:bCs/>
+          <w:i/>
+          <w:iCs/>
+        </w:rPr>
+        <w:t>bioRxiv</w:t>
+      </w:r>
+      <w:r>
+        <w:rPr>
+          <w:rFonts w:ascii="Cambria" w:hAnsi="Cambria"/>
+        </w:rPr>
+        <w:t xml:space="preserve"> </w:t>
+      </w:r>
+      <w:hyperlink r:id="rId51">
+        <w:r>
+          <w:rPr>
+            <w:rStyle w:val="Hyperlink"/>
+            <w:rFonts w:ascii="Cambria" w:hAnsi="Cambria"/>
             <w:color w:val="auto"/>
           </w:rPr>
           <w:t>https://doi.org/10.1101/2022.08.10.502782</w:t>
@@ -5147,24 +5217,23 @@
     </w:p>
     <w:p>
       <w:pPr>
-        <w:pStyle w:val="Compact"/>
         <w:numPr>
           <w:ilvl w:val="0"/>
           <w:numId w:val="23"/>
         </w:numPr>
         <w:rPr>
-          <w:rFonts w:ascii="Palatino" w:hAnsi="Palatino"/>
-        </w:rPr>
-      </w:pPr>
-      <w:r>
-        <w:rPr>
-          <w:rFonts w:ascii="Palatino" w:hAnsi="Palatino"/>
+          <w:rFonts w:ascii="Cambria" w:hAnsi="Cambria"/>
+        </w:rPr>
+      </w:pPr>
+      <w:r>
+        <w:rPr>
+          <w:rFonts w:ascii="Cambria" w:hAnsi="Cambria"/>
         </w:rPr>
         <w:t xml:space="preserve">Stockenhuber R, Akiyama R, Tissot N, Yamazaki M, Wyler M, Arongaus AB, Podolec R, </w:t>
       </w:r>
       <w:r>
         <w:rPr>
-          <w:rFonts w:ascii="Palatino" w:hAnsi="Palatino"/>
+          <w:rFonts w:ascii="Cambria" w:hAnsi="Cambria"/>
           <w:b/>
           <w:bCs/>
         </w:rPr>
@@ -5172,13 +5241,13 @@
       </w:r>
       <w:r>
         <w:rPr>
-          <w:rFonts w:ascii="Palatino" w:hAnsi="Palatino"/>
+          <w:rFonts w:ascii="Cambria" w:hAnsi="Cambria"/>
         </w:rPr>
         <w:t xml:space="preserve">, Milosavljevic S, Widmer A, Ulm R, Shimizu KK*. (2021) The </w:t>
       </w:r>
       <w:r>
         <w:rPr>
-          <w:rFonts w:ascii="Palatino" w:hAnsi="Palatino"/>
+          <w:rFonts w:ascii="Cambria" w:hAnsi="Cambria"/>
           <w:i/>
           <w:iCs/>
         </w:rPr>
@@ -5186,13 +5255,13 @@
       </w:r>
       <w:r>
         <w:rPr>
-          <w:rFonts w:ascii="Palatino" w:hAnsi="Palatino"/>
+          <w:rFonts w:ascii="Cambria" w:hAnsi="Cambria"/>
         </w:rPr>
         <w:t xml:space="preserve">-mediated UV-B response is required alongside </w:t>
       </w:r>
       <w:r>
         <w:rPr>
-          <w:rFonts w:ascii="Palatino" w:hAnsi="Palatino"/>
+          <w:rFonts w:ascii="Cambria" w:hAnsi="Cambria"/>
           <w:i/>
           <w:iCs/>
         </w:rPr>
@@ -5200,13 +5269,13 @@
       </w:r>
       <w:r>
         <w:rPr>
-          <w:rFonts w:ascii="Palatino" w:hAnsi="Palatino"/>
+          <w:rFonts w:ascii="Cambria" w:hAnsi="Cambria"/>
         </w:rPr>
         <w:t xml:space="preserve"> for plant survival under sunlight in the field. </w:t>
       </w:r>
       <w:r>
         <w:rPr>
-          <w:rFonts w:ascii="Palatino" w:hAnsi="Palatino"/>
+          <w:rFonts w:ascii="Cambria" w:hAnsi="Cambria"/>
           <w:b/>
           <w:bCs/>
           <w:i/>
@@ -5216,15 +5285,15 @@
       </w:r>
       <w:r>
         <w:rPr>
-          <w:rFonts w:ascii="Palatino" w:hAnsi="Palatino"/>
+          <w:rFonts w:ascii="Cambria" w:hAnsi="Cambria"/>
         </w:rPr>
         <w:t xml:space="preserve"> </w:t>
       </w:r>
-      <w:hyperlink r:id="rId51">
+      <w:hyperlink r:id="rId52">
         <w:r>
           <w:rPr>
             <w:rStyle w:val="Hyperlink"/>
-            <w:rFonts w:ascii="Palatino" w:hAnsi="Palatino"/>
+            <w:rFonts w:ascii="Cambria" w:hAnsi="Cambria"/>
             <w:color w:val="auto"/>
           </w:rPr>
           <w:t>https://doi.org/10.1101/2021.12.08.471623</w:t>
@@ -5235,7 +5304,7 @@
       <w:pPr>
         <w:pStyle w:val="Heading2"/>
         <w:rPr>
-          <w:rFonts w:ascii="Palatino" w:hAnsi="Palatino"/>
+          <w:rFonts w:ascii="Cambria" w:hAnsi="Cambria"/>
           <w:color w:val="auto"/>
         </w:rPr>
       </w:pPr>
@@ -5243,7 +5312,7 @@
       <w:bookmarkEnd w:id="26"/>
       <w:r>
         <w:rPr>
-          <w:rFonts w:ascii="Palatino" w:hAnsi="Palatino"/>
+          <w:rFonts w:ascii="Cambria" w:hAnsi="Cambria"/>
           <w:color w:val="auto"/>
         </w:rPr>
         <w:t>Manuscript in preparation</w:t>
@@ -5257,18 +5326,18 @@
           <w:numId w:val="24"/>
         </w:numPr>
         <w:rPr>
-          <w:rFonts w:ascii="Palatino" w:hAnsi="Palatino"/>
-        </w:rPr>
-      </w:pPr>
-      <w:r>
-        <w:rPr>
-          <w:rFonts w:ascii="Palatino" w:hAnsi="Palatino"/>
+          <w:rFonts w:ascii="Cambria" w:hAnsi="Cambria"/>
+        </w:rPr>
+      </w:pPr>
+      <w:r>
+        <w:rPr>
+          <w:rFonts w:ascii="Cambria" w:hAnsi="Cambria"/>
         </w:rPr>
         <w:t xml:space="preserve">Shimizu-Inatsugi R, Morishima A, Mourato B, Shimizu KK, </w:t>
       </w:r>
       <w:r>
         <w:rPr>
-          <w:rFonts w:ascii="Palatino" w:hAnsi="Palatino"/>
+          <w:rFonts w:ascii="Cambria" w:hAnsi="Cambria"/>
           <w:b/>
           <w:bCs/>
         </w:rPr>
@@ -5276,13 +5345,13 @@
       </w:r>
       <w:r>
         <w:rPr>
-          <w:rFonts w:ascii="Palatino" w:hAnsi="Palatino"/>
-        </w:rPr>
-        <w:t xml:space="preserve">. (submitted) Phenotypic variation of a new synthetic allotetraploid </w:t>
-      </w:r>
-      <w:r>
-        <w:rPr>
-          <w:rFonts w:ascii="Palatino" w:hAnsi="Palatino"/>
+          <w:rFonts w:ascii="Cambria" w:hAnsi="Cambria"/>
+        </w:rPr>
+        <w:t xml:space="preserve">. (in revision) Phenotypic variation of a new synthetic allotetraploid </w:t>
+      </w:r>
+      <w:r>
+        <w:rPr>
+          <w:rFonts w:ascii="Cambria" w:hAnsi="Cambria"/>
           <w:i/>
           <w:iCs/>
         </w:rPr>
@@ -5290,7 +5359,7 @@
       </w:r>
       <w:r>
         <w:rPr>
-          <w:rFonts w:ascii="Palatino" w:hAnsi="Palatino"/>
+          <w:rFonts w:ascii="Cambria" w:hAnsi="Cambria"/>
         </w:rPr>
         <w:t xml:space="preserve"> enhanced in natural environment.</w:t>
       </w:r>
@@ -5303,31 +5372,12 @@
           <w:numId w:val="24"/>
         </w:numPr>
         <w:rPr>
-          <w:rFonts w:ascii="Palatino" w:hAnsi="Palatino"/>
-        </w:rPr>
-      </w:pPr>
-      <w:r>
-        <w:rPr>
-          <w:rFonts w:ascii="Palatino" w:hAnsi="Palatino"/>
-        </w:rPr>
-        <w:t>Xu C</w:t>
-      </w:r>
-      <w:r>
-        <w:rPr>
-          <w:rFonts w:ascii="Palatino" w:hAnsi="Palatino"/>
-          <w:vertAlign w:val="superscript"/>
-        </w:rPr>
-        <w:t>†</w:t>
-      </w:r>
-      <w:r>
-        <w:rPr>
-          <w:rFonts w:ascii="Palatino" w:hAnsi="Palatino"/>
-        </w:rPr>
-        <w:t xml:space="preserve">, </w:t>
-      </w:r>
-      <w:r>
-        <w:rPr>
-          <w:rFonts w:ascii="Palatino" w:hAnsi="Palatino"/>
+          <w:rFonts w:ascii="Cambria" w:hAnsi="Cambria"/>
+        </w:rPr>
+      </w:pPr>
+      <w:r>
+        <w:rPr>
+          <w:rFonts w:ascii="Cambria" w:hAnsi="Cambria"/>
           <w:b/>
           <w:bCs/>
         </w:rPr>
@@ -5335,54 +5385,7 @@
       </w:r>
       <w:r>
         <w:rPr>
-          <w:rFonts w:ascii="Palatino" w:hAnsi="Palatino"/>
-          <w:vertAlign w:val="superscript"/>
-        </w:rPr>
-        <w:t>†</w:t>
-      </w:r>
-      <w:r>
-        <w:rPr>
-          <w:rFonts w:ascii="Palatino" w:hAnsi="Palatino"/>
-        </w:rPr>
-        <w:t xml:space="preserve">*, Yamazaki M, Barbour MA, Shimizu KK*. (in prep.) Genome-wide association study highlights escape from aphids by delayed growth in </w:t>
-      </w:r>
-      <w:r>
-        <w:rPr>
-          <w:rFonts w:ascii="Palatino" w:hAnsi="Palatino"/>
-          <w:i/>
-          <w:iCs/>
-        </w:rPr>
-        <w:t>Arabidopsis thaliana</w:t>
-      </w:r>
-      <w:r>
-        <w:rPr>
-          <w:rFonts w:ascii="Palatino" w:hAnsi="Palatino"/>
-        </w:rPr>
-        <w:t>.</w:t>
-      </w:r>
-    </w:p>
-    <w:p>
-      <w:pPr>
-        <w:pStyle w:val="Compact"/>
-        <w:numPr>
-          <w:ilvl w:val="0"/>
-          <w:numId w:val="24"/>
-        </w:numPr>
-        <w:rPr>
-          <w:rFonts w:ascii="Palatino" w:hAnsi="Palatino"/>
-        </w:rPr>
-      </w:pPr>
-      <w:r>
-        <w:rPr>
-          <w:rFonts w:ascii="Palatino" w:hAnsi="Palatino"/>
-          <w:b/>
-          <w:bCs/>
-        </w:rPr>
-        <w:t>Sato Y</w:t>
-      </w:r>
-      <w:r>
-        <w:rPr>
-          <w:rFonts w:ascii="Palatino" w:hAnsi="Palatino"/>
+          <w:rFonts w:ascii="Cambria" w:hAnsi="Cambria"/>
         </w:rPr>
         <w:t xml:space="preserve"> et al., (in prep.) Genomics of within-species mixed planting against insect herbivores (tentative).</w:t>
       </w:r>
@@ -5448,7 +5451,7 @@
   <w:abstractNum w:abstractNumId="0" w15:restartNumberingAfterBreak="0">
     <w:nsid w:val="0000A990"/>
     <w:multiLevelType w:val="multilevel"/>
-    <w:tmpl w:val="257AFE7A"/>
+    <w:tmpl w:val="E9587C34"/>
     <w:lvl w:ilvl="0">
       <w:numFmt w:val="bullet"/>
       <w:lvlText w:val=" "/>
@@ -5525,7 +5528,7 @@
   <w:abstractNum w:abstractNumId="1" w15:restartNumberingAfterBreak="0">
     <w:nsid w:val="0000A991"/>
     <w:multiLevelType w:val="multilevel"/>
-    <w:tmpl w:val="2CA89962"/>
+    <w:tmpl w:val="78189CE4"/>
     <w:lvl w:ilvl="0">
       <w:numFmt w:val="bullet"/>
       <w:lvlText w:val="•"/>
@@ -5602,7 +5605,7 @@
   <w:abstractNum w:abstractNumId="2" w15:restartNumberingAfterBreak="0">
     <w:nsid w:val="00A99411"/>
     <w:multiLevelType w:val="multilevel"/>
-    <w:tmpl w:val="DBA609F2"/>
+    <w:tmpl w:val="D7CC60C0"/>
     <w:lvl w:ilvl="0">
       <w:start w:val="1"/>
       <w:numFmt w:val="decimal"/>
@@ -5685,19 +5688,19 @@
       </w:pPr>
     </w:lvl>
   </w:abstractNum>
-  <w:num w:numId="1" w16cid:durableId="1548297315">
+  <w:num w:numId="1" w16cid:durableId="912351712">
     <w:abstractNumId w:val="0"/>
   </w:num>
-  <w:num w:numId="2" w16cid:durableId="1105689328">
+  <w:num w:numId="2" w16cid:durableId="1621107309">
     <w:abstractNumId w:val="1"/>
   </w:num>
-  <w:num w:numId="3" w16cid:durableId="1329014377">
+  <w:num w:numId="3" w16cid:durableId="1268805331">
     <w:abstractNumId w:val="1"/>
   </w:num>
-  <w:num w:numId="4" w16cid:durableId="1079402874">
+  <w:num w:numId="4" w16cid:durableId="1364788452">
     <w:abstractNumId w:val="1"/>
   </w:num>
-  <w:num w:numId="5" w16cid:durableId="305672803">
+  <w:num w:numId="5" w16cid:durableId="254873300">
     <w:abstractNumId w:val="2"/>
     <w:lvlOverride w:ilvl="0">
       <w:startOverride w:val="1"/>
@@ -5727,7 +5730,7 @@
       <w:startOverride w:val="1"/>
     </w:lvlOverride>
   </w:num>
-  <w:num w:numId="6" w16cid:durableId="1045719743">
+  <w:num w:numId="6" w16cid:durableId="1533228365">
     <w:abstractNumId w:val="2"/>
     <w:lvlOverride w:ilvl="0">
       <w:startOverride w:val="1"/>
@@ -5757,7 +5760,7 @@
       <w:startOverride w:val="1"/>
     </w:lvlOverride>
   </w:num>
-  <w:num w:numId="7" w16cid:durableId="1561019122">
+  <w:num w:numId="7" w16cid:durableId="265385128">
     <w:abstractNumId w:val="2"/>
     <w:lvlOverride w:ilvl="0">
       <w:startOverride w:val="1"/>
@@ -5787,7 +5790,7 @@
       <w:startOverride w:val="1"/>
     </w:lvlOverride>
   </w:num>
-  <w:num w:numId="8" w16cid:durableId="2040859205">
+  <w:num w:numId="8" w16cid:durableId="598294274">
     <w:abstractNumId w:val="2"/>
     <w:lvlOverride w:ilvl="0">
       <w:startOverride w:val="1"/>
@@ -5817,7 +5820,7 @@
       <w:startOverride w:val="1"/>
     </w:lvlOverride>
   </w:num>
-  <w:num w:numId="9" w16cid:durableId="474181129">
+  <w:num w:numId="9" w16cid:durableId="1677997307">
     <w:abstractNumId w:val="2"/>
     <w:lvlOverride w:ilvl="0">
       <w:startOverride w:val="1"/>
@@ -5847,7 +5850,7 @@
       <w:startOverride w:val="1"/>
     </w:lvlOverride>
   </w:num>
-  <w:num w:numId="10" w16cid:durableId="146166284">
+  <w:num w:numId="10" w16cid:durableId="799227608">
     <w:abstractNumId w:val="2"/>
     <w:lvlOverride w:ilvl="0">
       <w:startOverride w:val="1"/>
@@ -5877,7 +5880,7 @@
       <w:startOverride w:val="1"/>
     </w:lvlOverride>
   </w:num>
-  <w:num w:numId="11" w16cid:durableId="560093655">
+  <w:num w:numId="11" w16cid:durableId="1508056056">
     <w:abstractNumId w:val="2"/>
     <w:lvlOverride w:ilvl="0">
       <w:startOverride w:val="1"/>
@@ -5907,7 +5910,7 @@
       <w:startOverride w:val="1"/>
     </w:lvlOverride>
   </w:num>
-  <w:num w:numId="12" w16cid:durableId="1159345564">
+  <w:num w:numId="12" w16cid:durableId="1204489466">
     <w:abstractNumId w:val="2"/>
     <w:lvlOverride w:ilvl="0">
       <w:startOverride w:val="1"/>
@@ -5937,7 +5940,7 @@
       <w:startOverride w:val="1"/>
     </w:lvlOverride>
   </w:num>
-  <w:num w:numId="13" w16cid:durableId="97721662">
+  <w:num w:numId="13" w16cid:durableId="1319386839">
     <w:abstractNumId w:val="2"/>
     <w:lvlOverride w:ilvl="0">
       <w:startOverride w:val="1"/>
@@ -5967,7 +5970,7 @@
       <w:startOverride w:val="1"/>
     </w:lvlOverride>
   </w:num>
-  <w:num w:numId="14" w16cid:durableId="1567641965">
+  <w:num w:numId="14" w16cid:durableId="1459256459">
     <w:abstractNumId w:val="2"/>
     <w:lvlOverride w:ilvl="0">
       <w:startOverride w:val="1"/>
@@ -5997,7 +6000,7 @@
       <w:startOverride w:val="1"/>
     </w:lvlOverride>
   </w:num>
-  <w:num w:numId="15" w16cid:durableId="601494061">
+  <w:num w:numId="15" w16cid:durableId="795753060">
     <w:abstractNumId w:val="2"/>
     <w:lvlOverride w:ilvl="0">
       <w:startOverride w:val="1"/>
@@ -6027,7 +6030,7 @@
       <w:startOverride w:val="1"/>
     </w:lvlOverride>
   </w:num>
-  <w:num w:numId="16" w16cid:durableId="1541744410">
+  <w:num w:numId="16" w16cid:durableId="1583485493">
     <w:abstractNumId w:val="2"/>
     <w:lvlOverride w:ilvl="0">
       <w:startOverride w:val="1"/>
@@ -6057,7 +6060,7 @@
       <w:startOverride w:val="1"/>
     </w:lvlOverride>
   </w:num>
-  <w:num w:numId="17" w16cid:durableId="402602177">
+  <w:num w:numId="17" w16cid:durableId="194269899">
     <w:abstractNumId w:val="2"/>
     <w:lvlOverride w:ilvl="0">
       <w:startOverride w:val="1"/>
@@ -6087,7 +6090,7 @@
       <w:startOverride w:val="1"/>
     </w:lvlOverride>
   </w:num>
-  <w:num w:numId="18" w16cid:durableId="805006296">
+  <w:num w:numId="18" w16cid:durableId="1234315120">
     <w:abstractNumId w:val="2"/>
     <w:lvlOverride w:ilvl="0">
       <w:startOverride w:val="1"/>
@@ -6117,7 +6120,7 @@
       <w:startOverride w:val="1"/>
     </w:lvlOverride>
   </w:num>
-  <w:num w:numId="19" w16cid:durableId="2060591763">
+  <w:num w:numId="19" w16cid:durableId="508176530">
     <w:abstractNumId w:val="2"/>
     <w:lvlOverride w:ilvl="0">
       <w:startOverride w:val="1"/>
@@ -6147,7 +6150,7 @@
       <w:startOverride w:val="1"/>
     </w:lvlOverride>
   </w:num>
-  <w:num w:numId="20" w16cid:durableId="729963337">
+  <w:num w:numId="20" w16cid:durableId="1179468247">
     <w:abstractNumId w:val="2"/>
     <w:lvlOverride w:ilvl="0">
       <w:startOverride w:val="1"/>
@@ -6177,7 +6180,7 @@
       <w:startOverride w:val="1"/>
     </w:lvlOverride>
   </w:num>
-  <w:num w:numId="21" w16cid:durableId="321979251">
+  <w:num w:numId="21" w16cid:durableId="1870676353">
     <w:abstractNumId w:val="2"/>
     <w:lvlOverride w:ilvl="0">
       <w:startOverride w:val="1"/>
@@ -6207,7 +6210,7 @@
       <w:startOverride w:val="1"/>
     </w:lvlOverride>
   </w:num>
-  <w:num w:numId="22" w16cid:durableId="547230249">
+  <w:num w:numId="22" w16cid:durableId="1636596362">
     <w:abstractNumId w:val="2"/>
     <w:lvlOverride w:ilvl="0">
       <w:startOverride w:val="1"/>
@@ -6237,7 +6240,7 @@
       <w:startOverride w:val="1"/>
     </w:lvlOverride>
   </w:num>
-  <w:num w:numId="23" w16cid:durableId="889919784">
+  <w:num w:numId="23" w16cid:durableId="1512794661">
     <w:abstractNumId w:val="2"/>
     <w:lvlOverride w:ilvl="0">
       <w:startOverride w:val="1"/>
@@ -6267,7 +6270,7 @@
       <w:startOverride w:val="1"/>
     </w:lvlOverride>
   </w:num>
-  <w:num w:numId="24" w16cid:durableId="1368146167">
+  <w:num w:numId="24" w16cid:durableId="308944061">
     <w:abstractNumId w:val="2"/>
     <w:lvlOverride w:ilvl="0">
       <w:startOverride w:val="1"/>

--- a/cv/CV_YasuhiroSato.docx
+++ b/cv/CV_YasuhiroSato.docx
@@ -6,13 +6,13 @@
       <w:pPr>
         <w:pStyle w:val="Title"/>
         <w:rPr>
-          <w:rFonts w:ascii="Cambria" w:hAnsi="Cambria"/>
+          <w:rFonts w:ascii="Palatino" w:hAnsi="Palatino"/>
           <w:color w:val="auto"/>
         </w:rPr>
       </w:pPr>
       <w:r>
         <w:rPr>
-          <w:rFonts w:ascii="Cambria" w:hAnsi="Cambria"/>
+          <w:rFonts w:ascii="Palatino" w:hAnsi="Palatino"/>
           <w:color w:val="auto"/>
         </w:rPr>
         <w:t>Yasuhiro Sato, Ph.D.</w:t>
@@ -22,28 +22,28 @@
       <w:pPr>
         <w:pStyle w:val="Date"/>
         <w:rPr>
-          <w:rFonts w:ascii="Cambria" w:hAnsi="Cambria"/>
-        </w:rPr>
-      </w:pPr>
-      <w:r>
-        <w:rPr>
-          <w:rFonts w:ascii="Cambria" w:hAnsi="Cambria"/>
-        </w:rPr>
-        <w:t>Updated on 15 November 2022</w:t>
-      </w:r>
-    </w:p>
-    <w:p>
-      <w:pPr>
-        <w:rPr>
-          <w:rFonts w:ascii="Cambria" w:hAnsi="Cambria"/>
-        </w:rPr>
-      </w:pPr>
-      <w:r>
-        <w:rPr>
-          <w:rFonts w:ascii="Cambria" w:hAnsi="Cambria"/>
+          <w:rFonts w:ascii="Palatino" w:hAnsi="Palatino"/>
+        </w:rPr>
+      </w:pPr>
+      <w:r>
+        <w:rPr>
+          <w:rFonts w:ascii="Palatino" w:hAnsi="Palatino"/>
+        </w:rPr>
+        <w:t>Updated on 8 December 2022</w:t>
+      </w:r>
+    </w:p>
+    <w:p>
+      <w:pPr>
+        <w:rPr>
+          <w:rFonts w:ascii="Palatino" w:hAnsi="Palatino"/>
+        </w:rPr>
+      </w:pPr>
+      <w:r>
+        <w:rPr>
+          <w:rFonts w:ascii="Palatino" w:hAnsi="Palatino"/>
           <w:noProof/>
         </w:rPr>
-        <w:pict w14:anchorId="3D5A7C0F">
+        <w:pict w14:anchorId="4FFF899B">
           <v:rect id="_x0000_i1026" alt="" style="width:451.15pt;height:.05pt;mso-width-percent:0;mso-height-percent:0;mso-width-percent:0;mso-height-percent:0" o:hrpct="964" o:hralign="center" o:hrstd="t" o:hr="t"/>
         </w:pict>
       </w:r>
@@ -52,14 +52,14 @@
       <w:pPr>
         <w:pStyle w:val="Heading1"/>
         <w:rPr>
-          <w:rFonts w:ascii="Cambria" w:hAnsi="Cambria"/>
+          <w:rFonts w:ascii="Palatino" w:hAnsi="Palatino"/>
           <w:color w:val="auto"/>
         </w:rPr>
       </w:pPr>
       <w:bookmarkStart w:id="0" w:name="curriculum-vitae"/>
       <w:r>
         <w:rPr>
-          <w:rFonts w:ascii="Cambria" w:hAnsi="Cambria"/>
+          <w:rFonts w:ascii="Palatino" w:hAnsi="Palatino"/>
           <w:color w:val="auto"/>
         </w:rPr>
         <w:t>Curriculum Vitae</w:t>
@@ -69,74 +69,74 @@
       <w:pPr>
         <w:pStyle w:val="FirstParagraph"/>
         <w:rPr>
-          <w:rFonts w:ascii="Cambria" w:hAnsi="Cambria"/>
-        </w:rPr>
-      </w:pPr>
-      <w:r>
-        <w:rPr>
-          <w:rFonts w:ascii="Cambria" w:hAnsi="Cambria"/>
+          <w:rFonts w:ascii="Palatino" w:hAnsi="Palatino"/>
+        </w:rPr>
+      </w:pPr>
+      <w:r>
+        <w:rPr>
+          <w:rFonts w:ascii="Palatino" w:hAnsi="Palatino"/>
         </w:rPr>
         <w:t>First Name: Yasuhiro</w:t>
       </w:r>
       <w:r>
         <w:rPr>
-          <w:rFonts w:ascii="Cambria" w:hAnsi="Cambria"/>
+          <w:rFonts w:ascii="Palatino" w:hAnsi="Palatino"/>
         </w:rPr>
         <w:br/>
         <w:t>Family Name: Sato</w:t>
       </w:r>
       <w:r>
         <w:rPr>
-          <w:rFonts w:ascii="Cambria" w:hAnsi="Cambria"/>
+          <w:rFonts w:ascii="Palatino" w:hAnsi="Palatino"/>
         </w:rPr>
         <w:br/>
         <w:t>Birthday: 7 April 1988</w:t>
       </w:r>
       <w:r>
         <w:rPr>
-          <w:rFonts w:ascii="Cambria" w:hAnsi="Cambria"/>
+          <w:rFonts w:ascii="Palatino" w:hAnsi="Palatino"/>
         </w:rPr>
         <w:br/>
         <w:t>Sex: Male; Gender: Male; Pronoun: he/him</w:t>
       </w:r>
       <w:r>
         <w:rPr>
-          <w:rFonts w:ascii="Cambria" w:hAnsi="Cambria"/>
+          <w:rFonts w:ascii="Palatino" w:hAnsi="Palatino"/>
         </w:rPr>
         <w:br/>
         <w:t>Nationality: Japan</w:t>
       </w:r>
       <w:r>
         <w:rPr>
-          <w:rFonts w:ascii="Cambria" w:hAnsi="Cambria"/>
+          <w:rFonts w:ascii="Palatino" w:hAnsi="Palatino"/>
         </w:rPr>
         <w:br/>
         <w:t>Current affiliation: Department of Evolutionary Biology and Environmental Studies, University of Zurich</w:t>
       </w:r>
       <w:r>
         <w:rPr>
-          <w:rFonts w:ascii="Cambria" w:hAnsi="Cambria"/>
+          <w:rFonts w:ascii="Palatino" w:hAnsi="Palatino"/>
         </w:rPr>
         <w:br/>
         <w:t>Institutional address: Winterthurerstrasse 190, 8057 Zurich, Switzerland</w:t>
       </w:r>
       <w:r>
         <w:rPr>
-          <w:rFonts w:ascii="Cambria" w:hAnsi="Cambria"/>
+          <w:rFonts w:ascii="Palatino" w:hAnsi="Palatino"/>
         </w:rPr>
         <w:br/>
         <w:t>Tel: +41 44 635 49 86; Fax: +41 44 634 82 04</w:t>
       </w:r>
       <w:r>
         <w:rPr>
-          <w:rFonts w:ascii="Cambria" w:hAnsi="Cambria"/>
+          <w:rFonts w:ascii="Palatino" w:hAnsi="Palatino"/>
         </w:rPr>
         <w:br/>
         <w:t>Office: Y13-J-68 (Evolutionary and Ecological Genomics Group)</w:t>
       </w:r>
       <w:r>
         <w:rPr>
-          <w:rFonts w:ascii="Cambria" w:hAnsi="Cambria"/>
+          <w:rFonts w:ascii="Palatino" w:hAnsi="Palatino"/>
         </w:rPr>
         <w:br/>
         <w:t xml:space="preserve">E-mail: </w:t>
@@ -145,7 +145,7 @@
         <w:r>
           <w:rPr>
             <w:rStyle w:val="Hyperlink"/>
-            <w:rFonts w:ascii="Cambria" w:hAnsi="Cambria"/>
+            <w:rFonts w:ascii="Palatino" w:hAnsi="Palatino"/>
             <w:color w:val="auto"/>
           </w:rPr>
           <w:t>yasuhiro.sato@uzh.ch</w:t>
@@ -153,7 +153,7 @@
       </w:hyperlink>
       <w:r>
         <w:rPr>
-          <w:rFonts w:ascii="Cambria" w:hAnsi="Cambria"/>
+          <w:rFonts w:ascii="Palatino" w:hAnsi="Palatino"/>
         </w:rPr>
         <w:t xml:space="preserve"> (work); </w:t>
       </w:r>
@@ -161,7 +161,7 @@
         <w:r>
           <w:rPr>
             <w:rStyle w:val="Hyperlink"/>
-            <w:rFonts w:ascii="Cambria" w:hAnsi="Cambria"/>
+            <w:rFonts w:ascii="Palatino" w:hAnsi="Palatino"/>
             <w:color w:val="auto"/>
           </w:rPr>
           <w:t>yassato36c@outlook.com</w:t>
@@ -169,20 +169,20 @@
       </w:hyperlink>
       <w:r>
         <w:rPr>
-          <w:rFonts w:ascii="Cambria" w:hAnsi="Cambria"/>
+          <w:rFonts w:ascii="Palatino" w:hAnsi="Palatino"/>
         </w:rPr>
         <w:t xml:space="preserve"> (personal)</w:t>
       </w:r>
       <w:r>
         <w:rPr>
-          <w:rFonts w:ascii="Cambria" w:hAnsi="Cambria"/>
+          <w:rFonts w:ascii="Palatino" w:hAnsi="Palatino"/>
         </w:rPr>
         <w:br/>
         <w:t>ORCID: 0000-0002-6466-723X</w:t>
       </w:r>
       <w:r>
         <w:rPr>
-          <w:rFonts w:ascii="Cambria" w:hAnsi="Cambria"/>
+          <w:rFonts w:ascii="Palatino" w:hAnsi="Palatino"/>
         </w:rPr>
         <w:br/>
         <w:t xml:space="preserve">Google scholar citations: </w:t>
@@ -191,7 +191,7 @@
         <w:r>
           <w:rPr>
             <w:rStyle w:val="Hyperlink"/>
-            <w:rFonts w:ascii="Cambria" w:hAnsi="Cambria"/>
+            <w:rFonts w:ascii="Palatino" w:hAnsi="Palatino"/>
             <w:color w:val="auto"/>
           </w:rPr>
           <w:t>https://scholar.google.co.jp/citations?user=HbrGYr8AAAAJ&amp;hl=en</w:t>
@@ -199,7 +199,7 @@
       </w:hyperlink>
       <w:r>
         <w:rPr>
-          <w:rFonts w:ascii="Cambria" w:hAnsi="Cambria"/>
+          <w:rFonts w:ascii="Palatino" w:hAnsi="Palatino"/>
         </w:rPr>
         <w:br/>
         <w:t xml:space="preserve">Personal website: </w:t>
@@ -208,7 +208,7 @@
         <w:r>
           <w:rPr>
             <w:rStyle w:val="Hyperlink"/>
-            <w:rFonts w:ascii="Cambria" w:hAnsi="Cambria"/>
+            <w:rFonts w:ascii="Palatino" w:hAnsi="Palatino"/>
             <w:color w:val="auto"/>
           </w:rPr>
           <w:t>https://yassato.github.io/</w:t>
@@ -219,14 +219,14 @@
       <w:pPr>
         <w:pStyle w:val="Heading2"/>
         <w:rPr>
-          <w:rFonts w:ascii="Cambria" w:hAnsi="Cambria"/>
+          <w:rFonts w:ascii="Palatino" w:hAnsi="Palatino"/>
           <w:color w:val="auto"/>
         </w:rPr>
       </w:pPr>
       <w:bookmarkStart w:id="1" w:name="education"/>
       <w:r>
         <w:rPr>
-          <w:rFonts w:ascii="Cambria" w:hAnsi="Cambria"/>
+          <w:rFonts w:ascii="Palatino" w:hAnsi="Palatino"/>
           <w:color w:val="auto"/>
         </w:rPr>
         <w:t>Education</w:t>
@@ -240,12 +240,12 @@
           <w:numId w:val="2"/>
         </w:numPr>
         <w:rPr>
-          <w:rFonts w:ascii="Cambria" w:hAnsi="Cambria"/>
-        </w:rPr>
-      </w:pPr>
-      <w:r>
-        <w:rPr>
-          <w:rFonts w:ascii="Cambria" w:hAnsi="Cambria"/>
+          <w:rFonts w:ascii="Palatino" w:hAnsi="Palatino"/>
+        </w:rPr>
+      </w:pPr>
+      <w:r>
+        <w:rPr>
+          <w:rFonts w:ascii="Palatino" w:hAnsi="Palatino"/>
         </w:rPr>
         <w:t>23 March 2016. PhD in Science (Biosciences), Center for Ecological Research, Graduate School of Science, Kyoto University, Japan (supervisor: Prof. Dr. Hiroshi Kudoh) [PhD defended on 28 January 2016]</w:t>
       </w:r>
@@ -258,12 +258,12 @@
           <w:numId w:val="2"/>
         </w:numPr>
         <w:rPr>
-          <w:rFonts w:ascii="Cambria" w:hAnsi="Cambria"/>
-        </w:rPr>
-      </w:pPr>
-      <w:r>
-        <w:rPr>
-          <w:rFonts w:ascii="Cambria" w:hAnsi="Cambria"/>
+          <w:rFonts w:ascii="Palatino" w:hAnsi="Palatino"/>
+        </w:rPr>
+      </w:pPr>
+      <w:r>
+        <w:rPr>
+          <w:rFonts w:ascii="Palatino" w:hAnsi="Palatino"/>
         </w:rPr>
         <w:t>25 March 2013. MSc in Science (Biosciences), Center for Ecological Research, Graduate School of Science, Kyoto University, Japan (supervisor: Prof. Dr. Hiroshi Kudoh)</w:t>
       </w:r>
@@ -276,12 +276,12 @@
           <w:numId w:val="2"/>
         </w:numPr>
         <w:rPr>
-          <w:rFonts w:ascii="Cambria" w:hAnsi="Cambria"/>
-        </w:rPr>
-      </w:pPr>
-      <w:r>
-        <w:rPr>
-          <w:rFonts w:ascii="Cambria" w:hAnsi="Cambria"/>
+          <w:rFonts w:ascii="Palatino" w:hAnsi="Palatino"/>
+        </w:rPr>
+      </w:pPr>
+      <w:r>
+        <w:rPr>
+          <w:rFonts w:ascii="Palatino" w:hAnsi="Palatino"/>
         </w:rPr>
         <w:t>24 March 2011. BSc in Agriculture (Bioresource Sciences), Laboratory of Insect Ecology, Faculty of Agriculture, Kyoto University, Japan (supervisor: Assistant Prof. Dr. Takayoshi Nishida)</w:t>
       </w:r>
@@ -290,7 +290,7 @@
       <w:pPr>
         <w:pStyle w:val="Heading2"/>
         <w:rPr>
-          <w:rFonts w:ascii="Cambria" w:hAnsi="Cambria"/>
+          <w:rFonts w:ascii="Palatino" w:hAnsi="Palatino"/>
           <w:color w:val="auto"/>
         </w:rPr>
       </w:pPr>
@@ -298,7 +298,7 @@
       <w:bookmarkEnd w:id="1"/>
       <w:r>
         <w:rPr>
-          <w:rFonts w:ascii="Cambria" w:hAnsi="Cambria"/>
+          <w:rFonts w:ascii="Palatino" w:hAnsi="Palatino"/>
           <w:color w:val="auto"/>
         </w:rPr>
         <w:t>Employment history</w:t>
@@ -312,12 +312,12 @@
           <w:numId w:val="3"/>
         </w:numPr>
         <w:rPr>
-          <w:rFonts w:ascii="Cambria" w:hAnsi="Cambria"/>
-        </w:rPr>
-      </w:pPr>
-      <w:r>
-        <w:rPr>
-          <w:rFonts w:ascii="Cambria" w:hAnsi="Cambria"/>
+          <w:rFonts w:ascii="Palatino" w:hAnsi="Palatino"/>
+        </w:rPr>
+      </w:pPr>
+      <w:r>
+        <w:rPr>
+          <w:rFonts w:ascii="Palatino" w:hAnsi="Palatino"/>
         </w:rPr>
         <w:t>April 2021–Present. Oberassistent (Senior research and teaching assistant) at the Department of Evolutionary Biology and Environmental Studies, University of Zurich, Switzerland (PI: Prof. Dr. Kentaro K. Shimizu)</w:t>
       </w:r>
@@ -330,12 +330,12 @@
           <w:numId w:val="3"/>
         </w:numPr>
         <w:rPr>
-          <w:rFonts w:ascii="Cambria" w:hAnsi="Cambria"/>
-        </w:rPr>
-      </w:pPr>
-      <w:r>
-        <w:rPr>
-          <w:rFonts w:ascii="Cambria" w:hAnsi="Cambria"/>
+          <w:rFonts w:ascii="Palatino" w:hAnsi="Palatino"/>
+        </w:rPr>
+      </w:pPr>
+      <w:r>
+        <w:rPr>
+          <w:rFonts w:ascii="Palatino" w:hAnsi="Palatino"/>
         </w:rPr>
         <w:t>October 2017–March 2021. Independent Group Leader of Precursory Research for the Embryonic Science and Technology (PRESTO) program of the Japan Science and Technology Agency (JST) at Ryukoku University, Japan (host: Associate Prof. Dr. Atsushi J. Nagano)</w:t>
       </w:r>
@@ -348,12 +348,12 @@
           <w:numId w:val="3"/>
         </w:numPr>
         <w:rPr>
-          <w:rFonts w:ascii="Cambria" w:hAnsi="Cambria"/>
-        </w:rPr>
-      </w:pPr>
-      <w:r>
-        <w:rPr>
-          <w:rFonts w:ascii="Cambria" w:hAnsi="Cambria"/>
+          <w:rFonts w:ascii="Palatino" w:hAnsi="Palatino"/>
+        </w:rPr>
+      </w:pPr>
+      <w:r>
+        <w:rPr>
+          <w:rFonts w:ascii="Palatino" w:hAnsi="Palatino"/>
         </w:rPr>
         <w:t>April 2016–September 2017. Independent Postdoctoral Fellow of the Japan Society for the Promotion of Science (JSPS) at Ryukoku University, Japan (host: Senior Lecturer Dr. Atsushi J. Nagano)</w:t>
       </w:r>
@@ -366,32 +366,32 @@
           <w:numId w:val="3"/>
         </w:numPr>
         <w:rPr>
-          <w:rFonts w:ascii="Cambria" w:hAnsi="Cambria"/>
-        </w:rPr>
-      </w:pPr>
-      <w:r>
-        <w:rPr>
-          <w:rFonts w:ascii="Cambria" w:hAnsi="Cambria"/>
+          <w:rFonts w:ascii="Palatino" w:hAnsi="Palatino"/>
+        </w:rPr>
+      </w:pPr>
+      <w:r>
+        <w:rPr>
+          <w:rFonts w:ascii="Palatino" w:hAnsi="Palatino"/>
+        </w:rPr>
+        <w:t>April 2015–March 2016. Research Fellow of the Japan Society for the Promotion of Science (JSPS) for PhD students at Kyoto University, Japan (host: Prof. Dr. Hiroshi Kudoh)</w:t>
+      </w:r>
+    </w:p>
+    <w:p>
+      <w:pPr>
+        <w:pStyle w:val="Compact"/>
+        <w:numPr>
+          <w:ilvl w:val="0"/>
+          <w:numId w:val="3"/>
+        </w:numPr>
+        <w:rPr>
+          <w:rFonts w:ascii="Palatino" w:hAnsi="Palatino"/>
+        </w:rPr>
+      </w:pPr>
+      <w:r>
+        <w:rPr>
+          <w:rFonts w:ascii="Palatino" w:hAnsi="Palatino"/>
         </w:rPr>
         <w:lastRenderedPageBreak/>
-        <w:t>April 2015–March 2016. Research Fellow of the Japan Society for the Promotion of Science (JSPS) for PhD students at Kyoto University, Japan (host: Prof. Dr. Hiroshi Kudoh)</w:t>
-      </w:r>
-    </w:p>
-    <w:p>
-      <w:pPr>
-        <w:pStyle w:val="Compact"/>
-        <w:numPr>
-          <w:ilvl w:val="0"/>
-          <w:numId w:val="3"/>
-        </w:numPr>
-        <w:rPr>
-          <w:rFonts w:ascii="Cambria" w:hAnsi="Cambria"/>
-        </w:rPr>
-      </w:pPr>
-      <w:r>
-        <w:rPr>
-          <w:rFonts w:ascii="Cambria" w:hAnsi="Cambria"/>
-        </w:rPr>
         <w:t>June 2013–March 2014. Research Assistant at the Center for Ecological Research, Kyoto University, Japan</w:t>
       </w:r>
     </w:p>
@@ -399,7 +399,7 @@
       <w:pPr>
         <w:pStyle w:val="Heading2"/>
         <w:rPr>
-          <w:rFonts w:ascii="Cambria" w:hAnsi="Cambria"/>
+          <w:rFonts w:ascii="Palatino" w:hAnsi="Palatino"/>
           <w:color w:val="auto"/>
         </w:rPr>
       </w:pPr>
@@ -407,7 +407,7 @@
       <w:bookmarkEnd w:id="2"/>
       <w:r>
         <w:rPr>
-          <w:rFonts w:ascii="Cambria" w:hAnsi="Cambria"/>
+          <w:rFonts w:ascii="Palatino" w:hAnsi="Palatino"/>
           <w:color w:val="auto"/>
         </w:rPr>
         <w:t>Visiting and guest position</w:t>
@@ -421,12 +421,12 @@
           <w:numId w:val="4"/>
         </w:numPr>
         <w:rPr>
-          <w:rFonts w:ascii="Cambria" w:hAnsi="Cambria"/>
-        </w:rPr>
-      </w:pPr>
-      <w:r>
-        <w:rPr>
-          <w:rFonts w:ascii="Cambria" w:hAnsi="Cambria"/>
+          <w:rFonts w:ascii="Palatino" w:hAnsi="Palatino"/>
+        </w:rPr>
+      </w:pPr>
+      <w:r>
+        <w:rPr>
+          <w:rFonts w:ascii="Palatino" w:hAnsi="Palatino"/>
         </w:rPr>
         <w:t>October 2017–Present. Guest researcher of Research Institute for Food and Agriculture, Ryukoku University, Japan</w:t>
       </w:r>
@@ -439,12 +439,12 @@
           <w:numId w:val="4"/>
         </w:numPr>
         <w:rPr>
-          <w:rFonts w:ascii="Cambria" w:hAnsi="Cambria"/>
-        </w:rPr>
-      </w:pPr>
-      <w:r>
-        <w:rPr>
-          <w:rFonts w:ascii="Cambria" w:hAnsi="Cambria"/>
+          <w:rFonts w:ascii="Palatino" w:hAnsi="Palatino"/>
+        </w:rPr>
+      </w:pPr>
+      <w:r>
+        <w:rPr>
+          <w:rFonts w:ascii="Palatino" w:hAnsi="Palatino"/>
         </w:rPr>
         <w:t xml:space="preserve">August 2017–Present. Affiliated member of University Research Priority Program for Global Change and Biodiversity (URPP GCB), University of Zurich, Switzerland </w:t>
       </w:r>
@@ -452,7 +452,7 @@
         <w:r>
           <w:rPr>
             <w:rStyle w:val="Hyperlink"/>
-            <w:rFonts w:ascii="Cambria" w:hAnsi="Cambria"/>
+            <w:rFonts w:ascii="Palatino" w:hAnsi="Palatino"/>
             <w:color w:val="auto"/>
           </w:rPr>
           <w:t>https://www.gcb.uzh.ch/en/aboutus/people.html</w:t>
@@ -467,12 +467,12 @@
           <w:numId w:val="4"/>
         </w:numPr>
         <w:rPr>
-          <w:rFonts w:ascii="Cambria" w:hAnsi="Cambria"/>
-        </w:rPr>
-      </w:pPr>
-      <w:r>
-        <w:rPr>
-          <w:rFonts w:ascii="Cambria" w:hAnsi="Cambria"/>
+          <w:rFonts w:ascii="Palatino" w:hAnsi="Palatino"/>
+        </w:rPr>
+      </w:pPr>
+      <w:r>
+        <w:rPr>
+          <w:rFonts w:ascii="Palatino" w:hAnsi="Palatino"/>
         </w:rPr>
         <w:t>June 2016–September 2016. Visiting postdoctoral researcher, Evolutionary and Ecological Genomics Group (Shimizu Lab), University of Zurich, Switzerland</w:t>
       </w:r>
@@ -485,12 +485,12 @@
           <w:numId w:val="4"/>
         </w:numPr>
         <w:rPr>
-          <w:rFonts w:ascii="Cambria" w:hAnsi="Cambria"/>
-        </w:rPr>
-      </w:pPr>
-      <w:r>
-        <w:rPr>
-          <w:rFonts w:ascii="Cambria" w:hAnsi="Cambria"/>
+          <w:rFonts w:ascii="Palatino" w:hAnsi="Palatino"/>
+        </w:rPr>
+      </w:pPr>
+      <w:r>
+        <w:rPr>
+          <w:rFonts w:ascii="Palatino" w:hAnsi="Palatino"/>
         </w:rPr>
         <w:t>April 2016–March 2020. Affiliated scientist of the Center for Ecological Research, Kyoto University, Japan</w:t>
       </w:r>
@@ -499,7 +499,7 @@
       <w:pPr>
         <w:pStyle w:val="Heading2"/>
         <w:rPr>
-          <w:rFonts w:ascii="Cambria" w:hAnsi="Cambria"/>
+          <w:rFonts w:ascii="Palatino" w:hAnsi="Palatino"/>
           <w:color w:val="auto"/>
         </w:rPr>
       </w:pPr>
@@ -507,7 +507,7 @@
       <w:bookmarkEnd w:id="3"/>
       <w:r>
         <w:rPr>
-          <w:rFonts w:ascii="Cambria" w:hAnsi="Cambria"/>
+          <w:rFonts w:ascii="Palatino" w:hAnsi="Palatino"/>
           <w:color w:val="auto"/>
         </w:rPr>
         <w:t>Approved funding and fellowships</w:t>
@@ -521,12 +521,12 @@
           <w:numId w:val="5"/>
         </w:numPr>
         <w:rPr>
-          <w:rFonts w:ascii="Cambria" w:hAnsi="Cambria"/>
-        </w:rPr>
-      </w:pPr>
-      <w:r>
-        <w:rPr>
-          <w:rFonts w:ascii="Cambria" w:hAnsi="Cambria"/>
+          <w:rFonts w:ascii="Palatino" w:hAnsi="Palatino"/>
+        </w:rPr>
+      </w:pPr>
+      <w:r>
+        <w:rPr>
+          <w:rFonts w:ascii="Palatino" w:hAnsi="Palatino"/>
         </w:rPr>
         <w:t>April 2020–March 2023. ‘Theoretical consideration of plant biodiversity effects driven by inter-genotypic interactions’, Grant-in-aid for Early-career Scientists, Grant ID:20K15880, Japan Society for the Promotion of Science (JSPS), Japan (a single lead applicant; direct cost 3,200,000 JPY + indirect cost 960,000 JPY = 35,049 EUR upon the currency rate of the starting date)</w:t>
       </w:r>
@@ -539,12 +539,12 @@
           <w:numId w:val="5"/>
         </w:numPr>
         <w:rPr>
-          <w:rFonts w:ascii="Cambria" w:hAnsi="Cambria"/>
-        </w:rPr>
-      </w:pPr>
-      <w:r>
-        <w:rPr>
-          <w:rFonts w:ascii="Cambria" w:hAnsi="Cambria"/>
+          <w:rFonts w:ascii="Palatino" w:hAnsi="Palatino"/>
+        </w:rPr>
+      </w:pPr>
+      <w:r>
+        <w:rPr>
+          <w:rFonts w:ascii="Palatino" w:hAnsi="Palatino"/>
         </w:rPr>
         <w:t xml:space="preserve">October 2017–March 2021. ‘Large-scale omics approach towards a pest control by mixed planting’, PRESTO project, Grant ID:JPMJPR17Q4, Japan Science and Technology Agency (JST) (a single lead applicant; direct cost 40,000,000 JPY + indirect cost 12,000,000 JPY = 391,418 EUR upon the currency rate of the starting date + group leader’s own salary) </w:t>
       </w:r>
@@ -552,7 +552,7 @@
         <w:r>
           <w:rPr>
             <w:rStyle w:val="Hyperlink"/>
-            <w:rFonts w:ascii="Cambria" w:hAnsi="Cambria"/>
+            <w:rFonts w:ascii="Palatino" w:hAnsi="Palatino"/>
             <w:color w:val="auto"/>
           </w:rPr>
           <w:t>https://www.jst.go.jp/kisoken/presto/en/project/1112074/1112074_26.html</w:t>
@@ -567,12 +567,12 @@
           <w:numId w:val="5"/>
         </w:numPr>
         <w:rPr>
-          <w:rFonts w:ascii="Cambria" w:hAnsi="Cambria"/>
-        </w:rPr>
-      </w:pPr>
-      <w:r>
-        <w:rPr>
-          <w:rFonts w:ascii="Cambria" w:hAnsi="Cambria"/>
+          <w:rFonts w:ascii="Palatino" w:hAnsi="Palatino"/>
+        </w:rPr>
+      </w:pPr>
+      <w:r>
+        <w:rPr>
+          <w:rFonts w:ascii="Palatino" w:hAnsi="Palatino"/>
         </w:rPr>
         <w:t>April 2016–September 2017. ‘Genome-wide association study and prediction of pest communities on natural accessions of the model plant species’, Research Fellowships for Postdoctoral Researcher, Grant ID:16J30005, Japan Society for the Promotion of Science (JSPS) (a single lead applicant; direct cost 2,700,000 JPY + indirect cost 810,000 JPY = 27,449 EUR upon the currency rate of the starting date + fellow’s own salary)</w:t>
       </w:r>
@@ -585,18 +585,18 @@
           <w:numId w:val="5"/>
         </w:numPr>
         <w:rPr>
-          <w:rFonts w:ascii="Cambria" w:hAnsi="Cambria"/>
-        </w:rPr>
-      </w:pPr>
-      <w:r>
-        <w:rPr>
-          <w:rFonts w:ascii="Cambria" w:hAnsi="Cambria"/>
+          <w:rFonts w:ascii="Palatino" w:hAnsi="Palatino"/>
+        </w:rPr>
+      </w:pPr>
+      <w:r>
+        <w:rPr>
+          <w:rFonts w:ascii="Palatino" w:hAnsi="Palatino"/>
         </w:rPr>
         <w:t xml:space="preserve">April 2015–March 2016. ‘A test of the mechanism maintaining plant defense polymorphism in a wild </w:t>
       </w:r>
       <w:r>
         <w:rPr>
-          <w:rFonts w:ascii="Cambria" w:hAnsi="Cambria"/>
+          <w:rFonts w:ascii="Palatino" w:hAnsi="Palatino"/>
           <w:i/>
           <w:iCs/>
         </w:rPr>
@@ -604,7 +604,7 @@
       </w:r>
       <w:r>
         <w:rPr>
-          <w:rFonts w:ascii="Cambria" w:hAnsi="Cambria"/>
+          <w:rFonts w:ascii="Palatino" w:hAnsi="Palatino"/>
         </w:rPr>
         <w:t>’, Research Fellowships for PhD Students, Grant ID:15J00400, Japan Society for the Promotion of Science (JSPS) (a single lead applicant; direct cost 1,200,000 JPY + indirect cost 360,000 JPY = 12,101 EUR upon the currency rate of the starting date + fellow’s own salary)</w:t>
       </w:r>
@@ -613,7 +613,7 @@
       <w:pPr>
         <w:pStyle w:val="Heading2"/>
         <w:rPr>
-          <w:rFonts w:ascii="Cambria" w:hAnsi="Cambria"/>
+          <w:rFonts w:ascii="Palatino" w:hAnsi="Palatino"/>
           <w:color w:val="auto"/>
         </w:rPr>
       </w:pPr>
@@ -621,7 +621,7 @@
       <w:bookmarkEnd w:id="4"/>
       <w:r>
         <w:rPr>
-          <w:rFonts w:ascii="Cambria" w:hAnsi="Cambria"/>
+          <w:rFonts w:ascii="Palatino" w:hAnsi="Palatino"/>
           <w:color w:val="auto"/>
         </w:rPr>
         <w:t>Supervision of junior researchers</w:t>
@@ -634,11 +634,11 @@
         <w:tblLook w:val="0020" w:firstRow="1" w:lastRow="0" w:firstColumn="0" w:lastColumn="0" w:noHBand="0" w:noVBand="0"/>
       </w:tblPr>
       <w:tblGrid>
-        <w:gridCol w:w="1693"/>
-        <w:gridCol w:w="1813"/>
-        <w:gridCol w:w="1652"/>
-        <w:gridCol w:w="1992"/>
-        <w:gridCol w:w="2086"/>
+        <w:gridCol w:w="1760"/>
+        <w:gridCol w:w="1886"/>
+        <w:gridCol w:w="1608"/>
+        <w:gridCol w:w="1991"/>
+        <w:gridCol w:w="1991"/>
       </w:tblGrid>
       <w:tr>
         <w:trPr>
@@ -653,12 +653,12 @@
             <w:pPr>
               <w:pStyle w:val="Compact"/>
               <w:rPr>
-                <w:rFonts w:ascii="Cambria" w:hAnsi="Cambria"/>
+                <w:rFonts w:ascii="Palatino" w:hAnsi="Palatino"/>
               </w:rPr>
             </w:pPr>
             <w:r>
               <w:rPr>
-                <w:rFonts w:ascii="Cambria" w:hAnsi="Cambria"/>
+                <w:rFonts w:ascii="Palatino" w:hAnsi="Palatino"/>
                 <w:b/>
                 <w:bCs/>
               </w:rPr>
@@ -674,12 +674,12 @@
             <w:pPr>
               <w:pStyle w:val="Compact"/>
               <w:rPr>
-                <w:rFonts w:ascii="Cambria" w:hAnsi="Cambria"/>
+                <w:rFonts w:ascii="Palatino" w:hAnsi="Palatino"/>
               </w:rPr>
             </w:pPr>
             <w:r>
               <w:rPr>
-                <w:rFonts w:ascii="Cambria" w:hAnsi="Cambria"/>
+                <w:rFonts w:ascii="Palatino" w:hAnsi="Palatino"/>
                 <w:b/>
                 <w:bCs/>
               </w:rPr>
@@ -695,12 +695,12 @@
             <w:pPr>
               <w:pStyle w:val="Compact"/>
               <w:rPr>
-                <w:rFonts w:ascii="Cambria" w:hAnsi="Cambria"/>
+                <w:rFonts w:ascii="Palatino" w:hAnsi="Palatino"/>
               </w:rPr>
             </w:pPr>
             <w:r>
               <w:rPr>
-                <w:rFonts w:ascii="Cambria" w:hAnsi="Cambria"/>
+                <w:rFonts w:ascii="Palatino" w:hAnsi="Palatino"/>
                 <w:b/>
                 <w:bCs/>
               </w:rPr>
@@ -716,12 +716,12 @@
             <w:pPr>
               <w:pStyle w:val="Compact"/>
               <w:rPr>
-                <w:rFonts w:ascii="Cambria" w:hAnsi="Cambria"/>
+                <w:rFonts w:ascii="Palatino" w:hAnsi="Palatino"/>
               </w:rPr>
             </w:pPr>
             <w:r>
               <w:rPr>
-                <w:rFonts w:ascii="Cambria" w:hAnsi="Cambria"/>
+                <w:rFonts w:ascii="Palatino" w:hAnsi="Palatino"/>
                 <w:b/>
                 <w:bCs/>
               </w:rPr>
@@ -737,12 +737,12 @@
             <w:pPr>
               <w:pStyle w:val="Compact"/>
               <w:rPr>
-                <w:rFonts w:ascii="Cambria" w:hAnsi="Cambria"/>
+                <w:rFonts w:ascii="Palatino" w:hAnsi="Palatino"/>
               </w:rPr>
             </w:pPr>
             <w:r>
               <w:rPr>
-                <w:rFonts w:ascii="Cambria" w:hAnsi="Cambria"/>
+                <w:rFonts w:ascii="Palatino" w:hAnsi="Palatino"/>
                 <w:b/>
                 <w:bCs/>
               </w:rPr>
@@ -760,14 +760,22 @@
             <w:pPr>
               <w:pStyle w:val="Compact"/>
               <w:rPr>
-                <w:rFonts w:ascii="Cambria" w:hAnsi="Cambria"/>
+                <w:rFonts w:ascii="Palatino" w:hAnsi="Palatino"/>
               </w:rPr>
             </w:pPr>
+            <w:proofErr w:type="spellStart"/>
             <w:r>
               <w:rPr>
-                <w:rFonts w:ascii="Cambria" w:hAnsi="Cambria"/>
+                <w:rFonts w:ascii="Palatino" w:hAnsi="Palatino"/>
               </w:rPr>
-              <w:t>Chongmeng Xu</w:t>
+              <w:t>Chongmeng</w:t>
+            </w:r>
+            <w:proofErr w:type="spellEnd"/>
+            <w:r>
+              <w:rPr>
+                <w:rFonts w:ascii="Palatino" w:hAnsi="Palatino"/>
+              </w:rPr>
+              <w:t xml:space="preserve"> Xu</w:t>
             </w:r>
           </w:p>
         </w:tc>
@@ -779,12 +787,12 @@
             <w:pPr>
               <w:pStyle w:val="Compact"/>
               <w:rPr>
-                <w:rFonts w:ascii="Cambria" w:hAnsi="Cambria"/>
+                <w:rFonts w:ascii="Palatino" w:hAnsi="Palatino"/>
               </w:rPr>
             </w:pPr>
             <w:r>
               <w:rPr>
-                <w:rFonts w:ascii="Cambria" w:hAnsi="Cambria"/>
+                <w:rFonts w:ascii="Palatino" w:hAnsi="Palatino"/>
               </w:rPr>
               <w:t>PhD student</w:t>
             </w:r>
@@ -798,12 +806,12 @@
             <w:pPr>
               <w:pStyle w:val="Compact"/>
               <w:rPr>
-                <w:rFonts w:ascii="Cambria" w:hAnsi="Cambria"/>
+                <w:rFonts w:ascii="Palatino" w:hAnsi="Palatino"/>
               </w:rPr>
             </w:pPr>
             <w:r>
               <w:rPr>
-                <w:rFonts w:ascii="Cambria" w:hAnsi="Cambria"/>
+                <w:rFonts w:ascii="Palatino" w:hAnsi="Palatino"/>
               </w:rPr>
               <w:t>URPP GCB of Univ. of Zurich</w:t>
             </w:r>
@@ -817,12 +825,12 @@
             <w:pPr>
               <w:pStyle w:val="Compact"/>
               <w:rPr>
-                <w:rFonts w:ascii="Cambria" w:hAnsi="Cambria"/>
+                <w:rFonts w:ascii="Palatino" w:hAnsi="Palatino"/>
               </w:rPr>
             </w:pPr>
             <w:r>
               <w:rPr>
-                <w:rFonts w:ascii="Cambria" w:hAnsi="Cambria"/>
+                <w:rFonts w:ascii="Palatino" w:hAnsi="Palatino"/>
               </w:rPr>
               <w:t>PhD committee member, Co-supervisor with PI</w:t>
             </w:r>
@@ -836,12 +844,12 @@
             <w:pPr>
               <w:pStyle w:val="Compact"/>
               <w:rPr>
-                <w:rFonts w:ascii="Cambria" w:hAnsi="Cambria"/>
+                <w:rFonts w:ascii="Palatino" w:hAnsi="Palatino"/>
               </w:rPr>
             </w:pPr>
             <w:r>
               <w:rPr>
-                <w:rFonts w:ascii="Cambria" w:hAnsi="Cambria"/>
+                <w:rFonts w:ascii="Palatino" w:hAnsi="Palatino"/>
               </w:rPr>
               <w:t>Xu &amp; Sato et al. (2022) bioRxiv; Sato et al. (2022) bioRxiv</w:t>
             </w:r>
@@ -857,15 +865,23 @@
             <w:pPr>
               <w:pStyle w:val="Compact"/>
               <w:rPr>
-                <w:rFonts w:ascii="Cambria" w:hAnsi="Cambria"/>
+                <w:rFonts w:ascii="Palatino" w:hAnsi="Palatino"/>
               </w:rPr>
             </w:pPr>
             <w:r>
               <w:rPr>
-                <w:rFonts w:ascii="Cambria" w:hAnsi="Cambria"/>
+                <w:rFonts w:ascii="Palatino" w:hAnsi="Palatino"/>
               </w:rPr>
-              <w:t>Elina Jansone</w:t>
+              <w:t xml:space="preserve">Elina </w:t>
             </w:r>
+            <w:proofErr w:type="spellStart"/>
+            <w:r>
+              <w:rPr>
+                <w:rFonts w:ascii="Palatino" w:hAnsi="Palatino"/>
+              </w:rPr>
+              <w:t>Jansone</w:t>
+            </w:r>
+            <w:proofErr w:type="spellEnd"/>
           </w:p>
         </w:tc>
         <w:tc>
@@ -876,12 +892,12 @@
             <w:pPr>
               <w:pStyle w:val="Compact"/>
               <w:rPr>
-                <w:rFonts w:ascii="Cambria" w:hAnsi="Cambria"/>
+                <w:rFonts w:ascii="Palatino" w:hAnsi="Palatino"/>
               </w:rPr>
             </w:pPr>
             <w:r>
               <w:rPr>
-                <w:rFonts w:ascii="Cambria" w:hAnsi="Cambria"/>
+                <w:rFonts w:ascii="Palatino" w:hAnsi="Palatino"/>
               </w:rPr>
               <w:t>Undergraduate</w:t>
             </w:r>
@@ -895,21 +911,14 @@
             <w:pPr>
               <w:pStyle w:val="Compact"/>
               <w:rPr>
-                <w:rFonts w:ascii="Cambria" w:hAnsi="Cambria"/>
+                <w:rFonts w:ascii="Palatino" w:hAnsi="Palatino"/>
               </w:rPr>
             </w:pPr>
             <w:r>
               <w:rPr>
-                <w:rFonts w:ascii="Cambria" w:hAnsi="Cambria"/>
+                <w:rFonts w:ascii="Palatino" w:hAnsi="Palatino"/>
               </w:rPr>
-              <w:t xml:space="preserve">Lab rotation </w:t>
-            </w:r>
-            <w:r>
-              <w:rPr>
-                <w:rFonts w:ascii="Cambria" w:hAnsi="Cambria"/>
-              </w:rPr>
-              <w:lastRenderedPageBreak/>
-              <w:t>of Univ. of Zurich</w:t>
+              <w:t>Lab rotation of Univ. of Zurich</w:t>
             </w:r>
           </w:p>
         </w:tc>
@@ -921,14 +930,13 @@
             <w:pPr>
               <w:pStyle w:val="Compact"/>
               <w:rPr>
-                <w:rFonts w:ascii="Cambria" w:hAnsi="Cambria"/>
+                <w:rFonts w:ascii="Palatino" w:hAnsi="Palatino"/>
               </w:rPr>
             </w:pPr>
             <w:r>
               <w:rPr>
-                <w:rFonts w:ascii="Cambria" w:hAnsi="Cambria"/>
+                <w:rFonts w:ascii="Palatino" w:hAnsi="Palatino"/>
               </w:rPr>
-              <w:lastRenderedPageBreak/>
               <w:t>Main supervisor</w:t>
             </w:r>
           </w:p>
@@ -941,12 +949,12 @@
             <w:pPr>
               <w:pStyle w:val="Compact"/>
               <w:rPr>
-                <w:rFonts w:ascii="Cambria" w:hAnsi="Cambria"/>
+                <w:rFonts w:ascii="Palatino" w:hAnsi="Palatino"/>
               </w:rPr>
             </w:pPr>
             <w:r>
               <w:rPr>
-                <w:rFonts w:ascii="Cambria" w:hAnsi="Cambria"/>
+                <w:rFonts w:ascii="Palatino" w:hAnsi="Palatino"/>
                 <w:i/>
                 <w:iCs/>
               </w:rPr>
@@ -964,14 +972,21 @@
             <w:pPr>
               <w:pStyle w:val="Compact"/>
               <w:rPr>
-                <w:rFonts w:ascii="Cambria" w:hAnsi="Cambria"/>
+                <w:rFonts w:ascii="Palatino" w:hAnsi="Palatino"/>
               </w:rPr>
             </w:pPr>
             <w:r>
               <w:rPr>
-                <w:rFonts w:ascii="Cambria" w:hAnsi="Cambria"/>
+                <w:rFonts w:ascii="Palatino" w:hAnsi="Palatino"/>
               </w:rPr>
-              <w:t>Kazuya Takeda</w:t>
+              <w:t xml:space="preserve">Kazuya </w:t>
+            </w:r>
+            <w:r>
+              <w:rPr>
+                <w:rFonts w:ascii="Palatino" w:hAnsi="Palatino"/>
+              </w:rPr>
+              <w:lastRenderedPageBreak/>
+              <w:t>Takeda</w:t>
             </w:r>
           </w:p>
         </w:tc>
@@ -983,14 +998,22 @@
             <w:pPr>
               <w:pStyle w:val="Compact"/>
               <w:rPr>
-                <w:rFonts w:ascii="Cambria" w:hAnsi="Cambria"/>
+                <w:rFonts w:ascii="Palatino" w:hAnsi="Palatino"/>
               </w:rPr>
             </w:pPr>
             <w:r>
               <w:rPr>
-                <w:rFonts w:ascii="Cambria" w:hAnsi="Cambria"/>
+                <w:rFonts w:ascii="Palatino" w:hAnsi="Palatino"/>
               </w:rPr>
-              <w:t>Master of Science</w:t>
+              <w:lastRenderedPageBreak/>
+              <w:t xml:space="preserve">Master of </w:t>
+            </w:r>
+            <w:r>
+              <w:rPr>
+                <w:rFonts w:ascii="Palatino" w:hAnsi="Palatino"/>
+              </w:rPr>
+              <w:lastRenderedPageBreak/>
+              <w:t>Science</w:t>
             </w:r>
           </w:p>
         </w:tc>
@@ -1002,14 +1025,22 @@
             <w:pPr>
               <w:pStyle w:val="Compact"/>
               <w:rPr>
-                <w:rFonts w:ascii="Cambria" w:hAnsi="Cambria"/>
+                <w:rFonts w:ascii="Palatino" w:hAnsi="Palatino"/>
               </w:rPr>
             </w:pPr>
             <w:r>
               <w:rPr>
-                <w:rFonts w:ascii="Cambria" w:hAnsi="Cambria"/>
+                <w:rFonts w:ascii="Palatino" w:hAnsi="Palatino"/>
               </w:rPr>
-              <w:t>PRESTO project of JST</w:t>
+              <w:lastRenderedPageBreak/>
+              <w:t xml:space="preserve">PRESTO project of </w:t>
+            </w:r>
+            <w:r>
+              <w:rPr>
+                <w:rFonts w:ascii="Palatino" w:hAnsi="Palatino"/>
+              </w:rPr>
+              <w:lastRenderedPageBreak/>
+              <w:t>JST</w:t>
             </w:r>
           </w:p>
         </w:tc>
@@ -1021,14 +1052,22 @@
             <w:pPr>
               <w:pStyle w:val="Compact"/>
               <w:rPr>
-                <w:rFonts w:ascii="Cambria" w:hAnsi="Cambria"/>
+                <w:rFonts w:ascii="Palatino" w:hAnsi="Palatino"/>
               </w:rPr>
             </w:pPr>
             <w:r>
               <w:rPr>
-                <w:rFonts w:ascii="Cambria" w:hAnsi="Cambria"/>
+                <w:rFonts w:ascii="Palatino" w:hAnsi="Palatino"/>
               </w:rPr>
-              <w:t>Daily supervisor as an employer</w:t>
+              <w:lastRenderedPageBreak/>
+              <w:t xml:space="preserve">Daily supervisor </w:t>
+            </w:r>
+            <w:r>
+              <w:rPr>
+                <w:rFonts w:ascii="Palatino" w:hAnsi="Palatino"/>
+              </w:rPr>
+              <w:lastRenderedPageBreak/>
+              <w:t>as an employer</w:t>
             </w:r>
           </w:p>
         </w:tc>
@@ -1040,14 +1079,22 @@
             <w:pPr>
               <w:pStyle w:val="Compact"/>
               <w:rPr>
-                <w:rFonts w:ascii="Cambria" w:hAnsi="Cambria"/>
+                <w:rFonts w:ascii="Palatino" w:hAnsi="Palatino"/>
               </w:rPr>
             </w:pPr>
             <w:r>
               <w:rPr>
-                <w:rFonts w:ascii="Cambria" w:hAnsi="Cambria"/>
+                <w:rFonts w:ascii="Palatino" w:hAnsi="Palatino"/>
               </w:rPr>
-              <w:t>Sato, Takeda &amp; Nagano (2021) G3</w:t>
+              <w:lastRenderedPageBreak/>
+              <w:t xml:space="preserve">Sato, Takeda &amp; Nagano (2021) </w:t>
+            </w:r>
+            <w:r>
+              <w:rPr>
+                <w:rFonts w:ascii="Palatino" w:hAnsi="Palatino"/>
+              </w:rPr>
+              <w:lastRenderedPageBreak/>
+              <w:t>G3</w:t>
             </w:r>
           </w:p>
         </w:tc>
@@ -1061,14 +1108,23 @@
             <w:pPr>
               <w:pStyle w:val="Compact"/>
               <w:rPr>
-                <w:rFonts w:ascii="Cambria" w:hAnsi="Cambria"/>
+                <w:rFonts w:ascii="Palatino" w:hAnsi="Palatino"/>
               </w:rPr>
             </w:pPr>
+            <w:proofErr w:type="spellStart"/>
             <w:r>
               <w:rPr>
-                <w:rFonts w:ascii="Cambria" w:hAnsi="Cambria"/>
+                <w:rFonts w:ascii="Palatino" w:hAnsi="Palatino"/>
               </w:rPr>
-              <w:t>Silvija Milosavljevic</w:t>
+              <w:lastRenderedPageBreak/>
+              <w:t>Silvija</w:t>
+            </w:r>
+            <w:proofErr w:type="spellEnd"/>
+            <w:r>
+              <w:rPr>
+                <w:rFonts w:ascii="Palatino" w:hAnsi="Palatino"/>
+              </w:rPr>
+              <w:t xml:space="preserve"> Milosavljevic</w:t>
             </w:r>
           </w:p>
         </w:tc>
@@ -1080,12 +1136,12 @@
             <w:pPr>
               <w:pStyle w:val="Compact"/>
               <w:rPr>
-                <w:rFonts w:ascii="Cambria" w:hAnsi="Cambria"/>
+                <w:rFonts w:ascii="Palatino" w:hAnsi="Palatino"/>
               </w:rPr>
             </w:pPr>
             <w:r>
               <w:rPr>
-                <w:rFonts w:ascii="Cambria" w:hAnsi="Cambria"/>
+                <w:rFonts w:ascii="Palatino" w:hAnsi="Palatino"/>
               </w:rPr>
               <w:t>Undergraduate</w:t>
             </w:r>
@@ -1099,12 +1155,12 @@
             <w:pPr>
               <w:pStyle w:val="Compact"/>
               <w:rPr>
-                <w:rFonts w:ascii="Cambria" w:hAnsi="Cambria"/>
+                <w:rFonts w:ascii="Palatino" w:hAnsi="Palatino"/>
               </w:rPr>
             </w:pPr>
             <w:r>
               <w:rPr>
-                <w:rFonts w:ascii="Cambria" w:hAnsi="Cambria"/>
+                <w:rFonts w:ascii="Palatino" w:hAnsi="Palatino"/>
               </w:rPr>
               <w:t>BUSS program at Univ. of Zurich</w:t>
             </w:r>
@@ -1118,12 +1174,12 @@
             <w:pPr>
               <w:pStyle w:val="Compact"/>
               <w:rPr>
-                <w:rFonts w:ascii="Cambria" w:hAnsi="Cambria"/>
+                <w:rFonts w:ascii="Palatino" w:hAnsi="Palatino"/>
               </w:rPr>
             </w:pPr>
             <w:r>
               <w:rPr>
-                <w:rFonts w:ascii="Cambria" w:hAnsi="Cambria"/>
+                <w:rFonts w:ascii="Palatino" w:hAnsi="Palatino"/>
               </w:rPr>
               <w:t>Co-supervisor with PI</w:t>
             </w:r>
@@ -1137,12 +1193,12 @@
             <w:pPr>
               <w:pStyle w:val="Compact"/>
               <w:rPr>
-                <w:rFonts w:ascii="Cambria" w:hAnsi="Cambria"/>
+                <w:rFonts w:ascii="Palatino" w:hAnsi="Palatino"/>
               </w:rPr>
             </w:pPr>
             <w:r>
               <w:rPr>
-                <w:rFonts w:ascii="Cambria" w:hAnsi="Cambria"/>
+                <w:rFonts w:ascii="Palatino" w:hAnsi="Palatino"/>
               </w:rPr>
               <w:t>Shimizu-Inatsugi et al. (2021) Plant Spec. Biol.</w:t>
             </w:r>
@@ -1158,15 +1214,23 @@
             <w:pPr>
               <w:pStyle w:val="Compact"/>
               <w:rPr>
-                <w:rFonts w:ascii="Cambria" w:hAnsi="Cambria"/>
+                <w:rFonts w:ascii="Palatino" w:hAnsi="Palatino"/>
               </w:rPr>
             </w:pPr>
             <w:r>
               <w:rPr>
-                <w:rFonts w:ascii="Cambria" w:hAnsi="Cambria"/>
+                <w:rFonts w:ascii="Palatino" w:hAnsi="Palatino"/>
               </w:rPr>
-              <w:t>Dimitri Anderfuhren</w:t>
+              <w:t xml:space="preserve">Dimitri </w:t>
             </w:r>
+            <w:proofErr w:type="spellStart"/>
+            <w:r>
+              <w:rPr>
+                <w:rFonts w:ascii="Palatino" w:hAnsi="Palatino"/>
+              </w:rPr>
+              <w:t>Anderfuhren</w:t>
+            </w:r>
+            <w:proofErr w:type="spellEnd"/>
           </w:p>
         </w:tc>
         <w:tc>
@@ -1177,12 +1241,12 @@
             <w:pPr>
               <w:pStyle w:val="Compact"/>
               <w:rPr>
-                <w:rFonts w:ascii="Cambria" w:hAnsi="Cambria"/>
+                <w:rFonts w:ascii="Palatino" w:hAnsi="Palatino"/>
               </w:rPr>
             </w:pPr>
             <w:r>
               <w:rPr>
-                <w:rFonts w:ascii="Cambria" w:hAnsi="Cambria"/>
+                <w:rFonts w:ascii="Palatino" w:hAnsi="Palatino"/>
               </w:rPr>
               <w:t>Undergraduate</w:t>
             </w:r>
@@ -1196,12 +1260,12 @@
             <w:pPr>
               <w:pStyle w:val="Compact"/>
               <w:rPr>
-                <w:rFonts w:ascii="Cambria" w:hAnsi="Cambria"/>
+                <w:rFonts w:ascii="Palatino" w:hAnsi="Palatino"/>
               </w:rPr>
             </w:pPr>
             <w:r>
               <w:rPr>
-                <w:rFonts w:ascii="Cambria" w:hAnsi="Cambria"/>
+                <w:rFonts w:ascii="Palatino" w:hAnsi="Palatino"/>
               </w:rPr>
               <w:t>BIO378 program of Univ. of Zurich</w:t>
             </w:r>
@@ -1215,12 +1279,12 @@
             <w:pPr>
               <w:pStyle w:val="Compact"/>
               <w:rPr>
-                <w:rFonts w:ascii="Cambria" w:hAnsi="Cambria"/>
+                <w:rFonts w:ascii="Palatino" w:hAnsi="Palatino"/>
               </w:rPr>
             </w:pPr>
             <w:r>
               <w:rPr>
-                <w:rFonts w:ascii="Cambria" w:hAnsi="Cambria"/>
+                <w:rFonts w:ascii="Palatino" w:hAnsi="Palatino"/>
               </w:rPr>
               <w:t>Co-supervisor with PI</w:t>
             </w:r>
@@ -1234,12 +1298,12 @@
             <w:pPr>
               <w:pStyle w:val="Compact"/>
               <w:rPr>
-                <w:rFonts w:ascii="Cambria" w:hAnsi="Cambria"/>
+                <w:rFonts w:ascii="Palatino" w:hAnsi="Palatino"/>
               </w:rPr>
             </w:pPr>
             <w:r>
               <w:rPr>
-                <w:rFonts w:ascii="Cambria" w:hAnsi="Cambria"/>
+                <w:rFonts w:ascii="Palatino" w:hAnsi="Palatino"/>
                 <w:i/>
                 <w:iCs/>
               </w:rPr>
@@ -1253,7 +1317,7 @@
       <w:pPr>
         <w:pStyle w:val="Heading2"/>
         <w:rPr>
-          <w:rFonts w:ascii="Cambria" w:hAnsi="Cambria"/>
+          <w:rFonts w:ascii="Palatino" w:hAnsi="Palatino"/>
           <w:color w:val="auto"/>
         </w:rPr>
       </w:pPr>
@@ -1261,7 +1325,7 @@
       <w:bookmarkEnd w:id="5"/>
       <w:r>
         <w:rPr>
-          <w:rFonts w:ascii="Cambria" w:hAnsi="Cambria"/>
+          <w:rFonts w:ascii="Palatino" w:hAnsi="Palatino"/>
           <w:color w:val="auto"/>
         </w:rPr>
         <w:t>Teaching experience</w:t>
@@ -1275,12 +1339,12 @@
           <w:numId w:val="6"/>
         </w:numPr>
         <w:rPr>
-          <w:rFonts w:ascii="Cambria" w:hAnsi="Cambria"/>
-        </w:rPr>
-      </w:pPr>
-      <w:r>
-        <w:rPr>
-          <w:rFonts w:ascii="Cambria" w:hAnsi="Cambria"/>
+          <w:rFonts w:ascii="Palatino" w:hAnsi="Palatino"/>
+        </w:rPr>
+      </w:pPr>
+      <w:r>
+        <w:rPr>
+          <w:rFonts w:ascii="Palatino" w:hAnsi="Palatino"/>
         </w:rPr>
         <w:t>September 2021–Present. BIO373: Next Generation Sequencing for Evolutionary Functional Genomics, University of Zurich, Switzerland (Role: course management, co-instructor, and examiner; No. of participants = 15)</w:t>
       </w:r>
@@ -1293,12 +1357,12 @@
           <w:numId w:val="6"/>
         </w:numPr>
         <w:rPr>
-          <w:rFonts w:ascii="Cambria" w:hAnsi="Cambria"/>
-        </w:rPr>
-      </w:pPr>
-      <w:r>
-        <w:rPr>
-          <w:rFonts w:ascii="Cambria" w:hAnsi="Cambria"/>
+          <w:rFonts w:ascii="Palatino" w:hAnsi="Palatino"/>
+        </w:rPr>
+      </w:pPr>
+      <w:r>
+        <w:rPr>
+          <w:rFonts w:ascii="Palatino" w:hAnsi="Palatino"/>
         </w:rPr>
         <w:t>May 2022. BIO334: Practical Bioinformatics, University of Zurich, Switzerland (Role: temporal co-instructor during a sabbatical absence of PI; No. of participants = ca. 25)</w:t>
       </w:r>
@@ -1311,12 +1375,12 @@
           <w:numId w:val="6"/>
         </w:numPr>
         <w:rPr>
-          <w:rFonts w:ascii="Cambria" w:hAnsi="Cambria"/>
-        </w:rPr>
-      </w:pPr>
-      <w:r>
-        <w:rPr>
-          <w:rFonts w:ascii="Cambria" w:hAnsi="Cambria"/>
+          <w:rFonts w:ascii="Palatino" w:hAnsi="Palatino"/>
+        </w:rPr>
+      </w:pPr>
+      <w:r>
+        <w:rPr>
+          <w:rFonts w:ascii="Palatino" w:hAnsi="Palatino"/>
         </w:rPr>
         <w:t>April 2019–May 2019. External Lecturer of Basic Genetics, Faculty of Agriculture, Ryukoku University, Japan (Role: 90-min. lectures × five times for a liberal art course in Japanese; No. of participants = ca. 50)</w:t>
       </w:r>
@@ -1329,12 +1393,12 @@
           <w:numId w:val="6"/>
         </w:numPr>
         <w:rPr>
-          <w:rFonts w:ascii="Cambria" w:hAnsi="Cambria"/>
-        </w:rPr>
-      </w:pPr>
-      <w:r>
-        <w:rPr>
-          <w:rFonts w:ascii="Cambria" w:hAnsi="Cambria"/>
+          <w:rFonts w:ascii="Palatino" w:hAnsi="Palatino"/>
+        </w:rPr>
+      </w:pPr>
+      <w:r>
+        <w:rPr>
+          <w:rFonts w:ascii="Palatino" w:hAnsi="Palatino"/>
         </w:rPr>
         <w:t>July 2018–August 2018. International Biology Undergraduate Summer School (BUSS) 2018, University of Zurich, Switzerland (Role: supervision of undergraduate student’s fieldwork and presentation; No. of participants = 1)</w:t>
       </w:r>
@@ -1347,12 +1411,12 @@
           <w:numId w:val="6"/>
         </w:numPr>
         <w:rPr>
-          <w:rFonts w:ascii="Cambria" w:hAnsi="Cambria"/>
-        </w:rPr>
-      </w:pPr>
-      <w:r>
-        <w:rPr>
-          <w:rFonts w:ascii="Cambria" w:hAnsi="Cambria"/>
+          <w:rFonts w:ascii="Palatino" w:hAnsi="Palatino"/>
+        </w:rPr>
+      </w:pPr>
+      <w:r>
+        <w:rPr>
+          <w:rFonts w:ascii="Palatino" w:hAnsi="Palatino"/>
         </w:rPr>
         <w:t>July 2017–August 2017. BIO378: Research Practical in Evolutionary Biology and Systematics, University of Zurich, Switzerland (Role: supervision of undergraduate student’s fieldwork, data analysis, and report writing; No. of participants = 1)</w:t>
       </w:r>
@@ -1365,12 +1429,12 @@
           <w:numId w:val="6"/>
         </w:numPr>
         <w:rPr>
-          <w:rFonts w:ascii="Cambria" w:hAnsi="Cambria"/>
-        </w:rPr>
-      </w:pPr>
-      <w:r>
-        <w:rPr>
-          <w:rFonts w:ascii="Cambria" w:hAnsi="Cambria"/>
+          <w:rFonts w:ascii="Palatino" w:hAnsi="Palatino"/>
+        </w:rPr>
+      </w:pPr>
+      <w:r>
+        <w:rPr>
+          <w:rFonts w:ascii="Palatino" w:hAnsi="Palatino"/>
         </w:rPr>
         <w:t>September 2013–January 2015. External Teaching Assistant of Programming Practical, Faculty of Science and Technology, Ryukoku University, Japan (Role: teaching assistant of R language; No. of participants = 5-10)</w:t>
       </w:r>
@@ -1379,7 +1443,7 @@
       <w:pPr>
         <w:pStyle w:val="Heading2"/>
         <w:rPr>
-          <w:rFonts w:ascii="Cambria" w:hAnsi="Cambria"/>
+          <w:rFonts w:ascii="Palatino" w:hAnsi="Palatino"/>
           <w:color w:val="auto"/>
         </w:rPr>
       </w:pPr>
@@ -1387,7 +1451,7 @@
       <w:bookmarkEnd w:id="6"/>
       <w:r>
         <w:rPr>
-          <w:rFonts w:ascii="Cambria" w:hAnsi="Cambria"/>
+          <w:rFonts w:ascii="Palatino" w:hAnsi="Palatino"/>
           <w:color w:val="auto"/>
         </w:rPr>
         <w:t>Panels, boards, and reviewing activities</w:t>
@@ -1401,12 +1465,12 @@
           <w:numId w:val="7"/>
         </w:numPr>
         <w:rPr>
-          <w:rFonts w:ascii="Cambria" w:hAnsi="Cambria"/>
-        </w:rPr>
-      </w:pPr>
-      <w:r>
-        <w:rPr>
-          <w:rFonts w:ascii="Cambria" w:hAnsi="Cambria"/>
+          <w:rFonts w:ascii="Palatino" w:hAnsi="Palatino"/>
+        </w:rPr>
+      </w:pPr>
+      <w:r>
+        <w:rPr>
+          <w:rFonts w:ascii="Palatino" w:hAnsi="Palatino"/>
         </w:rPr>
         <w:t>January 2019–Present. Editorial board member of the Society for the Study of Species Biology, Japan</w:t>
       </w:r>
@@ -1419,18 +1483,18 @@
           <w:numId w:val="7"/>
         </w:numPr>
         <w:rPr>
-          <w:rFonts w:ascii="Cambria" w:hAnsi="Cambria"/>
-        </w:rPr>
-      </w:pPr>
-      <w:r>
-        <w:rPr>
-          <w:rFonts w:ascii="Cambria" w:hAnsi="Cambria"/>
+          <w:rFonts w:ascii="Palatino" w:hAnsi="Palatino"/>
+        </w:rPr>
+      </w:pPr>
+      <w:r>
+        <w:rPr>
+          <w:rFonts w:ascii="Palatino" w:hAnsi="Palatino"/>
         </w:rPr>
         <w:t xml:space="preserve">April 2020–December 2021. Reviewing editor of </w:t>
       </w:r>
       <w:r>
         <w:rPr>
-          <w:rFonts w:ascii="Cambria" w:hAnsi="Cambria"/>
+          <w:rFonts w:ascii="Palatino" w:hAnsi="Palatino"/>
           <w:b/>
           <w:bCs/>
           <w:i/>
@@ -1447,12 +1511,12 @@
           <w:numId w:val="7"/>
         </w:numPr>
         <w:rPr>
-          <w:rFonts w:ascii="Cambria" w:hAnsi="Cambria"/>
-        </w:rPr>
-      </w:pPr>
-      <w:r>
-        <w:rPr>
-          <w:rFonts w:ascii="Cambria" w:hAnsi="Cambria"/>
+          <w:rFonts w:ascii="Palatino" w:hAnsi="Palatino"/>
+        </w:rPr>
+      </w:pPr>
+      <w:r>
+        <w:rPr>
+          <w:rFonts w:ascii="Palatino" w:hAnsi="Palatino"/>
         </w:rPr>
         <w:t xml:space="preserve">December 2022. Organizing committee member of the 52nd symposium of the Study of Species Biology, Japan, </w:t>
       </w:r>
@@ -1460,7 +1524,7 @@
         <w:r>
           <w:rPr>
             <w:rStyle w:val="Hyperlink"/>
-            <w:rFonts w:ascii="Cambria" w:hAnsi="Cambria"/>
+            <w:rFonts w:ascii="Palatino" w:hAnsi="Palatino"/>
             <w:color w:val="auto"/>
           </w:rPr>
           <w:t>https://sites.google.com/view/sssb2020shiga</w:t>
@@ -1475,12 +1539,12 @@
           <w:numId w:val="7"/>
         </w:numPr>
         <w:rPr>
-          <w:rFonts w:ascii="Cambria" w:hAnsi="Cambria"/>
-        </w:rPr>
-      </w:pPr>
-      <w:r>
-        <w:rPr>
-          <w:rFonts w:ascii="Cambria" w:hAnsi="Cambria"/>
+          <w:rFonts w:ascii="Palatino" w:hAnsi="Palatino"/>
+        </w:rPr>
+      </w:pPr>
+      <w:r>
+        <w:rPr>
+          <w:rFonts w:ascii="Palatino" w:hAnsi="Palatino"/>
         </w:rPr>
         <w:t xml:space="preserve">November 2016. Organising committee member of 5th Japan-Taiwan Ecology Workshop, Kyoto, Japan, </w:t>
       </w:r>
@@ -1488,7 +1552,7 @@
         <w:r>
           <w:rPr>
             <w:rStyle w:val="Hyperlink"/>
-            <w:rFonts w:ascii="Cambria" w:hAnsi="Cambria"/>
+            <w:rFonts w:ascii="Palatino" w:hAnsi="Palatino"/>
             <w:color w:val="auto"/>
           </w:rPr>
           <w:t>https://sites.google.com/site/jtecolw5th/</w:t>
@@ -1503,12 +1567,12 @@
           <w:numId w:val="7"/>
         </w:numPr>
         <w:rPr>
-          <w:rFonts w:ascii="Cambria" w:hAnsi="Cambria"/>
-        </w:rPr>
-      </w:pPr>
-      <w:r>
-        <w:rPr>
-          <w:rFonts w:ascii="Cambria" w:hAnsi="Cambria"/>
+          <w:rFonts w:ascii="Palatino" w:hAnsi="Palatino"/>
+        </w:rPr>
+      </w:pPr>
+      <w:r>
+        <w:rPr>
+          <w:rFonts w:ascii="Palatino" w:hAnsi="Palatino"/>
         </w:rPr>
         <w:t xml:space="preserve">Total 43 peer-review activities verified by Publons (WoS ResearcherID), </w:t>
       </w:r>
@@ -1516,7 +1580,7 @@
         <w:r>
           <w:rPr>
             <w:rStyle w:val="Hyperlink"/>
-            <w:rFonts w:ascii="Cambria" w:hAnsi="Cambria"/>
+            <w:rFonts w:ascii="Palatino" w:hAnsi="Palatino"/>
             <w:color w:val="auto"/>
           </w:rPr>
           <w:t>https://www.webofscience.com/wos/author/rid/N-7939-2013</w:t>
@@ -1524,23 +1588,16 @@
       </w:hyperlink>
       <w:r>
         <w:rPr>
-          <w:rFonts w:ascii="Cambria" w:hAnsi="Cambria"/>
-        </w:rPr>
-        <w:t xml:space="preserve"> (Journal of </w:t>
-      </w:r>
-      <w:r>
-        <w:rPr>
-          <w:rFonts w:ascii="Cambria" w:hAnsi="Cambria"/>
-        </w:rPr>
-        <w:lastRenderedPageBreak/>
-        <w:t>Evolutionary Biology^12; Plant Species Biology^6; Rice^4; Ecological Research^3; Entomological Science^3; Plant Biology^3; Ecology^2; Ecology and Evolution^2; Biological Journal of the Linnean Society^1; Frontiers in Plant Science^2; Frontiers in Conservation Science^1; Functional Ecology^1; Plant Cell &amp; Environment^1; Plant-Environment Interactions^1; F1000 Research^1: retrieved on 7 October 2022)</w:t>
+          <w:rFonts w:ascii="Palatino" w:hAnsi="Palatino"/>
+        </w:rPr>
+        <w:t xml:space="preserve"> (Journal of Evolutionary Biology^12; Plant Species Biology^6; Rice^4; Ecological Research^3; Entomological Science^3; Plant Biology^3; Ecology^2; Ecology and Evolution^2; Biological Journal of the Linnean Society^1; Frontiers in Plant Science^2; Frontiers in Conservation Science^1; Functional Ecology^1; Plant Cell &amp; Environment^1; Plant-Environment Interactions^1; F1000 Research^1: retrieved on 7 October 2022)</w:t>
       </w:r>
     </w:p>
     <w:p>
       <w:pPr>
         <w:pStyle w:val="Heading2"/>
         <w:rPr>
-          <w:rFonts w:ascii="Cambria" w:hAnsi="Cambria"/>
+          <w:rFonts w:ascii="Palatino" w:hAnsi="Palatino"/>
           <w:color w:val="auto"/>
         </w:rPr>
       </w:pPr>
@@ -1548,9 +1605,10 @@
       <w:bookmarkEnd w:id="7"/>
       <w:r>
         <w:rPr>
-          <w:rFonts w:ascii="Cambria" w:hAnsi="Cambria"/>
+          <w:rFonts w:ascii="Palatino" w:hAnsi="Palatino"/>
           <w:color w:val="auto"/>
         </w:rPr>
+        <w:lastRenderedPageBreak/>
         <w:t>Active memberships in scientific societies</w:t>
       </w:r>
     </w:p>
@@ -1562,12 +1620,12 @@
           <w:numId w:val="8"/>
         </w:numPr>
         <w:rPr>
-          <w:rFonts w:ascii="Cambria" w:hAnsi="Cambria"/>
-        </w:rPr>
-      </w:pPr>
-      <w:r>
-        <w:rPr>
-          <w:rFonts w:ascii="Cambria" w:hAnsi="Cambria"/>
+          <w:rFonts w:ascii="Palatino" w:hAnsi="Palatino"/>
+        </w:rPr>
+      </w:pPr>
+      <w:r>
+        <w:rPr>
+          <w:rFonts w:ascii="Palatino" w:hAnsi="Palatino"/>
         </w:rPr>
         <w:t>American Society of Naturalists (Permanent membership since October 2017)</w:t>
       </w:r>
@@ -1580,12 +1638,12 @@
           <w:numId w:val="8"/>
         </w:numPr>
         <w:rPr>
-          <w:rFonts w:ascii="Cambria" w:hAnsi="Cambria"/>
-        </w:rPr>
-      </w:pPr>
-      <w:r>
-        <w:rPr>
-          <w:rFonts w:ascii="Cambria" w:hAnsi="Cambria"/>
+          <w:rFonts w:ascii="Palatino" w:hAnsi="Palatino"/>
+        </w:rPr>
+      </w:pPr>
+      <w:r>
+        <w:rPr>
+          <w:rFonts w:ascii="Palatino" w:hAnsi="Palatino"/>
         </w:rPr>
         <w:t>Ecological Society of Japan (October 2011–Present)</w:t>
       </w:r>
@@ -1598,12 +1656,12 @@
           <w:numId w:val="8"/>
         </w:numPr>
         <w:rPr>
-          <w:rFonts w:ascii="Cambria" w:hAnsi="Cambria"/>
-        </w:rPr>
-      </w:pPr>
-      <w:r>
-        <w:rPr>
-          <w:rFonts w:ascii="Cambria" w:hAnsi="Cambria"/>
+          <w:rFonts w:ascii="Palatino" w:hAnsi="Palatino"/>
+        </w:rPr>
+      </w:pPr>
+      <w:r>
+        <w:rPr>
+          <w:rFonts w:ascii="Palatino" w:hAnsi="Palatino"/>
         </w:rPr>
         <w:t>Society for the Study of Species Biology (December 2010–Present)</w:t>
       </w:r>
@@ -1616,12 +1674,12 @@
           <w:numId w:val="8"/>
         </w:numPr>
         <w:rPr>
-          <w:rFonts w:ascii="Cambria" w:hAnsi="Cambria"/>
-        </w:rPr>
-      </w:pPr>
-      <w:r>
-        <w:rPr>
-          <w:rFonts w:ascii="Cambria" w:hAnsi="Cambria"/>
+          <w:rFonts w:ascii="Palatino" w:hAnsi="Palatino"/>
+        </w:rPr>
+      </w:pPr>
+      <w:r>
+        <w:rPr>
+          <w:rFonts w:ascii="Palatino" w:hAnsi="Palatino"/>
         </w:rPr>
         <w:t>European Society for Evolutionary Biology (April 2020–Present)</w:t>
       </w:r>
@@ -1634,12 +1692,12 @@
           <w:numId w:val="8"/>
         </w:numPr>
         <w:rPr>
-          <w:rFonts w:ascii="Cambria" w:hAnsi="Cambria"/>
-        </w:rPr>
-      </w:pPr>
-      <w:r>
-        <w:rPr>
-          <w:rFonts w:ascii="Cambria" w:hAnsi="Cambria"/>
+          <w:rFonts w:ascii="Palatino" w:hAnsi="Palatino"/>
+        </w:rPr>
+      </w:pPr>
+      <w:r>
+        <w:rPr>
+          <w:rFonts w:ascii="Palatino" w:hAnsi="Palatino"/>
         </w:rPr>
         <w:t>The Japanese Society of Plant Physiologists (January 2018–Present)</w:t>
       </w:r>
@@ -1648,7 +1706,7 @@
       <w:pPr>
         <w:pStyle w:val="Heading2"/>
         <w:rPr>
-          <w:rFonts w:ascii="Cambria" w:hAnsi="Cambria"/>
+          <w:rFonts w:ascii="Palatino" w:hAnsi="Palatino"/>
           <w:color w:val="auto"/>
         </w:rPr>
       </w:pPr>
@@ -1656,7 +1714,7 @@
       <w:bookmarkEnd w:id="8"/>
       <w:r>
         <w:rPr>
-          <w:rFonts w:ascii="Cambria" w:hAnsi="Cambria"/>
+          <w:rFonts w:ascii="Palatino" w:hAnsi="Palatino"/>
           <w:color w:val="auto"/>
         </w:rPr>
         <w:t>Organization of conferences</w:t>
@@ -1670,18 +1728,18 @@
           <w:numId w:val="9"/>
         </w:numPr>
         <w:rPr>
-          <w:rFonts w:ascii="Cambria" w:hAnsi="Cambria"/>
-        </w:rPr>
-      </w:pPr>
-      <w:r>
-        <w:rPr>
-          <w:rFonts w:ascii="Cambria" w:hAnsi="Cambria"/>
+          <w:rFonts w:ascii="Palatino" w:hAnsi="Palatino"/>
+        </w:rPr>
+      </w:pPr>
+      <w:r>
+        <w:rPr>
+          <w:rFonts w:ascii="Palatino" w:hAnsi="Palatino"/>
         </w:rPr>
         <w:t xml:space="preserve">December 2019. </w:t>
       </w:r>
       <w:r>
         <w:rPr>
-          <w:rFonts w:ascii="Cambria" w:hAnsi="Cambria"/>
+          <w:rFonts w:ascii="Palatino" w:hAnsi="Palatino"/>
           <w:b/>
           <w:bCs/>
         </w:rPr>
@@ -1689,7 +1747,7 @@
       </w:r>
       <w:r>
         <w:rPr>
-          <w:rFonts w:ascii="Cambria" w:hAnsi="Cambria"/>
+          <w:rFonts w:ascii="Palatino" w:hAnsi="Palatino"/>
         </w:rPr>
         <w:t>, Muranaka T. Cutting-edge technology of plant omics and phenotyping (in Japanese). The 51st Symposium of the Society for the Study of Species Biology, Miyazaki, Japan</w:t>
       </w:r>
@@ -1702,18 +1760,18 @@
           <w:numId w:val="9"/>
         </w:numPr>
         <w:rPr>
-          <w:rFonts w:ascii="Cambria" w:hAnsi="Cambria"/>
-        </w:rPr>
-      </w:pPr>
-      <w:r>
-        <w:rPr>
-          <w:rFonts w:ascii="Cambria" w:hAnsi="Cambria"/>
+          <w:rFonts w:ascii="Palatino" w:hAnsi="Palatino"/>
+        </w:rPr>
+      </w:pPr>
+      <w:r>
+        <w:rPr>
+          <w:rFonts w:ascii="Palatino" w:hAnsi="Palatino"/>
         </w:rPr>
         <w:t xml:space="preserve">March 2015. Sakata Y and </w:t>
       </w:r>
       <w:r>
         <w:rPr>
-          <w:rFonts w:ascii="Cambria" w:hAnsi="Cambria"/>
+          <w:rFonts w:ascii="Palatino" w:hAnsi="Palatino"/>
           <w:b/>
           <w:bCs/>
         </w:rPr>
@@ -1721,7 +1779,7 @@
       </w:r>
       <w:r>
         <w:rPr>
-          <w:rFonts w:ascii="Cambria" w:hAnsi="Cambria"/>
+          <w:rFonts w:ascii="Palatino" w:hAnsi="Palatino"/>
         </w:rPr>
         <w:t>. Overview of evolutionary ecology of plant-herbivore interactions (in Japanese). Workshop 12: The 62nd Annual Meeting of the Ecological Society of Japan, Kagoshima, Japan</w:t>
       </w:r>
@@ -1730,7 +1788,7 @@
       <w:pPr>
         <w:pStyle w:val="Heading2"/>
         <w:rPr>
-          <w:rFonts w:ascii="Cambria" w:hAnsi="Cambria"/>
+          <w:rFonts w:ascii="Palatino" w:hAnsi="Palatino"/>
           <w:color w:val="auto"/>
         </w:rPr>
       </w:pPr>
@@ -1738,7 +1796,7 @@
       <w:bookmarkEnd w:id="9"/>
       <w:r>
         <w:rPr>
-          <w:rFonts w:ascii="Cambria" w:hAnsi="Cambria"/>
+          <w:rFonts w:ascii="Palatino" w:hAnsi="Palatino"/>
           <w:color w:val="auto"/>
         </w:rPr>
         <w:t>Prizes and awards</w:t>
@@ -1752,12 +1810,12 @@
           <w:numId w:val="10"/>
         </w:numPr>
         <w:rPr>
-          <w:rFonts w:ascii="Cambria" w:hAnsi="Cambria"/>
-        </w:rPr>
-      </w:pPr>
-      <w:r>
-        <w:rPr>
-          <w:rFonts w:ascii="Cambria" w:hAnsi="Cambria"/>
+          <w:rFonts w:ascii="Palatino" w:hAnsi="Palatino"/>
+        </w:rPr>
+      </w:pPr>
+      <w:r>
+        <w:rPr>
+          <w:rFonts w:ascii="Palatino" w:hAnsi="Palatino"/>
         </w:rPr>
         <w:t>2 February 2018. Inoue Research Award for Early-career Scientists, Inoue Foundation for Science, Japan</w:t>
       </w:r>
@@ -1770,12 +1828,12 @@
           <w:numId w:val="10"/>
         </w:numPr>
         <w:rPr>
-          <w:rFonts w:ascii="Cambria" w:hAnsi="Cambria"/>
-        </w:rPr>
-      </w:pPr>
-      <w:r>
-        <w:rPr>
-          <w:rFonts w:ascii="Cambria" w:hAnsi="Cambria"/>
+          <w:rFonts w:ascii="Palatino" w:hAnsi="Palatino"/>
+        </w:rPr>
+      </w:pPr>
+      <w:r>
+        <w:rPr>
+          <w:rFonts w:ascii="Palatino" w:hAnsi="Palatino"/>
         </w:rPr>
         <w:t>3 December 2016. Kataoka Award for Early-career Researchers, The Society for the Study of Species Biology, Japan</w:t>
       </w:r>
@@ -1788,12 +1846,12 @@
           <w:numId w:val="10"/>
         </w:numPr>
         <w:rPr>
-          <w:rFonts w:ascii="Cambria" w:hAnsi="Cambria"/>
-        </w:rPr>
-      </w:pPr>
-      <w:r>
-        <w:rPr>
-          <w:rFonts w:ascii="Cambria" w:hAnsi="Cambria"/>
+          <w:rFonts w:ascii="Palatino" w:hAnsi="Palatino"/>
+        </w:rPr>
+      </w:pPr>
+      <w:r>
+        <w:rPr>
+          <w:rFonts w:ascii="Palatino" w:hAnsi="Palatino"/>
         </w:rPr>
         <w:t xml:space="preserve">2 March 2016. Ikushi Prize for Outstanding PhD Students, Japan Society for the Promotion of Science (JSPS), Japan </w:t>
       </w:r>
@@ -1801,7 +1859,7 @@
         <w:r>
           <w:rPr>
             <w:rStyle w:val="Hyperlink"/>
-            <w:rFonts w:ascii="Cambria" w:hAnsi="Cambria"/>
+            <w:rFonts w:ascii="Palatino" w:hAnsi="Palatino"/>
             <w:color w:val="auto"/>
           </w:rPr>
           <w:t>https://www.jsps.go.jp/english/e-ikushi-prize/awards_fy2015_01.html</w:t>
@@ -1816,12 +1874,12 @@
           <w:numId w:val="10"/>
         </w:numPr>
         <w:rPr>
-          <w:rFonts w:ascii="Cambria" w:hAnsi="Cambria"/>
-        </w:rPr>
-      </w:pPr>
-      <w:r>
-        <w:rPr>
-          <w:rFonts w:ascii="Cambria" w:hAnsi="Cambria"/>
+          <w:rFonts w:ascii="Palatino" w:hAnsi="Palatino"/>
+        </w:rPr>
+      </w:pPr>
+      <w:r>
+        <w:rPr>
+          <w:rFonts w:ascii="Palatino" w:hAnsi="Palatino"/>
         </w:rPr>
         <w:t>April 2011–March 2015. Refund Exemption for Excellent Students, JASSO Scholarship, Japan</w:t>
       </w:r>
@@ -1830,17 +1888,51 @@
       <w:pPr>
         <w:pStyle w:val="Heading2"/>
         <w:rPr>
-          <w:rFonts w:ascii="Cambria" w:hAnsi="Cambria"/>
+          <w:rFonts w:ascii="Palatino" w:hAnsi="Palatino"/>
           <w:color w:val="auto"/>
         </w:rPr>
       </w:pPr>
-      <w:bookmarkStart w:id="11" w:name="personal-skills"/>
+      <w:bookmarkStart w:id="11" w:name="career-breaks"/>
       <w:bookmarkEnd w:id="10"/>
       <w:r>
         <w:rPr>
-          <w:rFonts w:ascii="Cambria" w:hAnsi="Cambria"/>
+          <w:rFonts w:ascii="Palatino" w:hAnsi="Palatino"/>
           <w:color w:val="auto"/>
         </w:rPr>
+        <w:t>Career breaks</w:t>
+      </w:r>
+    </w:p>
+    <w:p>
+      <w:pPr>
+        <w:pStyle w:val="FirstParagraph"/>
+        <w:rPr>
+          <w:rFonts w:ascii="Palatino" w:hAnsi="Palatino"/>
+        </w:rPr>
+      </w:pPr>
+      <w:r>
+        <w:rPr>
+          <w:rFonts w:ascii="Palatino" w:hAnsi="Palatino"/>
+          <w:i/>
+          <w:iCs/>
+        </w:rPr>
+        <w:t>None</w:t>
+      </w:r>
+    </w:p>
+    <w:p>
+      <w:pPr>
+        <w:pStyle w:val="Heading2"/>
+        <w:rPr>
+          <w:rFonts w:ascii="Palatino" w:hAnsi="Palatino"/>
+          <w:color w:val="auto"/>
+        </w:rPr>
+      </w:pPr>
+      <w:bookmarkStart w:id="12" w:name="personal-skills"/>
+      <w:bookmarkEnd w:id="11"/>
+      <w:r>
+        <w:rPr>
+          <w:rFonts w:ascii="Palatino" w:hAnsi="Palatino"/>
+          <w:color w:val="auto"/>
+        </w:rPr>
         <w:t>Personal skills</w:t>
       </w:r>
     </w:p>
@@ -1848,14 +1940,14 @@
       <w:pPr>
         <w:pStyle w:val="Heading3"/>
         <w:rPr>
-          <w:rFonts w:ascii="Cambria" w:hAnsi="Cambria"/>
+          <w:rFonts w:ascii="Palatino" w:hAnsi="Palatino"/>
           <w:color w:val="auto"/>
         </w:rPr>
       </w:pPr>
-      <w:bookmarkStart w:id="12" w:name="licence"/>
-      <w:r>
-        <w:rPr>
-          <w:rFonts w:ascii="Cambria" w:hAnsi="Cambria"/>
+      <w:bookmarkStart w:id="13" w:name="licence"/>
+      <w:r>
+        <w:rPr>
+          <w:rFonts w:ascii="Palatino" w:hAnsi="Palatino"/>
           <w:color w:val="auto"/>
         </w:rPr>
         <w:t>Licence</w:t>
@@ -1869,12 +1961,12 @@
           <w:numId w:val="11"/>
         </w:numPr>
         <w:rPr>
-          <w:rFonts w:ascii="Cambria" w:hAnsi="Cambria"/>
-        </w:rPr>
-      </w:pPr>
-      <w:r>
-        <w:rPr>
-          <w:rFonts w:ascii="Cambria" w:hAnsi="Cambria"/>
+          <w:rFonts w:ascii="Palatino" w:hAnsi="Palatino"/>
+        </w:rPr>
+      </w:pPr>
+      <w:r>
+        <w:rPr>
+          <w:rFonts w:ascii="Palatino" w:hAnsi="Palatino"/>
         </w:rPr>
         <w:t>Swiss driver license (no expiration date)</w:t>
       </w:r>
@@ -1887,12 +1979,12 @@
           <w:numId w:val="11"/>
         </w:numPr>
         <w:rPr>
-          <w:rFonts w:ascii="Cambria" w:hAnsi="Cambria"/>
-        </w:rPr>
-      </w:pPr>
-      <w:r>
-        <w:rPr>
-          <w:rFonts w:ascii="Cambria" w:hAnsi="Cambria"/>
+          <w:rFonts w:ascii="Palatino" w:hAnsi="Palatino"/>
+        </w:rPr>
+      </w:pPr>
+      <w:r>
+        <w:rPr>
+          <w:rFonts w:ascii="Palatino" w:hAnsi="Palatino"/>
         </w:rPr>
         <w:t>Japanese diver license (valid until 07 May 2023)</w:t>
       </w:r>
@@ -1901,181 +1993,180 @@
       <w:pPr>
         <w:pStyle w:val="Heading3"/>
         <w:rPr>
-          <w:rFonts w:ascii="Cambria" w:hAnsi="Cambria"/>
+          <w:rFonts w:ascii="Palatino" w:hAnsi="Palatino"/>
           <w:color w:val="auto"/>
         </w:rPr>
       </w:pPr>
-      <w:bookmarkStart w:id="13" w:name="computer-languages"/>
+      <w:bookmarkStart w:id="14" w:name="computer-languages"/>
+      <w:bookmarkEnd w:id="13"/>
+      <w:r>
+        <w:rPr>
+          <w:rFonts w:ascii="Palatino" w:hAnsi="Palatino"/>
+          <w:color w:val="auto"/>
+        </w:rPr>
+        <w:t>Computer languages</w:t>
+      </w:r>
+    </w:p>
+    <w:p>
+      <w:pPr>
+        <w:pStyle w:val="Compact"/>
+        <w:numPr>
+          <w:ilvl w:val="0"/>
+          <w:numId w:val="12"/>
+        </w:numPr>
+        <w:rPr>
+          <w:rFonts w:ascii="Palatino" w:hAnsi="Palatino"/>
+        </w:rPr>
+      </w:pPr>
+      <w:r>
+        <w:rPr>
+          <w:rFonts w:ascii="Palatino" w:hAnsi="Palatino"/>
+        </w:rPr>
+        <w:t>R (package developer level)</w:t>
+      </w:r>
+    </w:p>
+    <w:p>
+      <w:pPr>
+        <w:pStyle w:val="Compact"/>
+        <w:numPr>
+          <w:ilvl w:val="0"/>
+          <w:numId w:val="12"/>
+        </w:numPr>
+        <w:rPr>
+          <w:rFonts w:ascii="Palatino" w:hAnsi="Palatino"/>
+        </w:rPr>
+      </w:pPr>
+      <w:r>
+        <w:rPr>
+          <w:rFonts w:ascii="Palatino" w:hAnsi="Palatino"/>
+        </w:rPr>
+        <w:t>Python (basic level)</w:t>
+      </w:r>
+    </w:p>
+    <w:p>
+      <w:pPr>
+        <w:pStyle w:val="Compact"/>
+        <w:numPr>
+          <w:ilvl w:val="0"/>
+          <w:numId w:val="12"/>
+        </w:numPr>
+        <w:rPr>
+          <w:rFonts w:ascii="Palatino" w:hAnsi="Palatino"/>
+        </w:rPr>
+      </w:pPr>
+      <w:r>
+        <w:rPr>
+          <w:rFonts w:ascii="Palatino" w:hAnsi="Palatino"/>
+        </w:rPr>
+        <w:t>Bash (basic level)</w:t>
+      </w:r>
+    </w:p>
+    <w:p>
+      <w:pPr>
+        <w:pStyle w:val="Heading3"/>
+        <w:rPr>
+          <w:rFonts w:ascii="Palatino" w:hAnsi="Palatino"/>
+          <w:color w:val="auto"/>
+        </w:rPr>
+      </w:pPr>
+      <w:bookmarkStart w:id="15" w:name="natural-languages"/>
+      <w:bookmarkEnd w:id="14"/>
+      <w:r>
+        <w:rPr>
+          <w:rFonts w:ascii="Palatino" w:hAnsi="Palatino"/>
+          <w:color w:val="auto"/>
+        </w:rPr>
+        <w:t>Natural languages</w:t>
+      </w:r>
+    </w:p>
+    <w:p>
+      <w:pPr>
+        <w:pStyle w:val="Compact"/>
+        <w:numPr>
+          <w:ilvl w:val="0"/>
+          <w:numId w:val="13"/>
+        </w:numPr>
+        <w:rPr>
+          <w:rFonts w:ascii="Palatino" w:hAnsi="Palatino"/>
+        </w:rPr>
+      </w:pPr>
+      <w:r>
+        <w:rPr>
+          <w:rFonts w:ascii="Palatino" w:hAnsi="Palatino"/>
+        </w:rPr>
+        <w:t>Japanese (native speaker)</w:t>
+      </w:r>
+    </w:p>
+    <w:p>
+      <w:pPr>
+        <w:pStyle w:val="Compact"/>
+        <w:numPr>
+          <w:ilvl w:val="0"/>
+          <w:numId w:val="13"/>
+        </w:numPr>
+        <w:rPr>
+          <w:rFonts w:ascii="Palatino" w:hAnsi="Palatino"/>
+        </w:rPr>
+      </w:pPr>
+      <w:r>
+        <w:rPr>
+          <w:rFonts w:ascii="Palatino" w:hAnsi="Palatino"/>
+        </w:rPr>
+        <w:t>English (fluent)</w:t>
+      </w:r>
+    </w:p>
+    <w:p>
+      <w:pPr>
+        <w:pStyle w:val="Compact"/>
+        <w:numPr>
+          <w:ilvl w:val="0"/>
+          <w:numId w:val="13"/>
+        </w:numPr>
+        <w:rPr>
+          <w:rFonts w:ascii="Palatino" w:hAnsi="Palatino"/>
+        </w:rPr>
+      </w:pPr>
+      <w:r>
+        <w:rPr>
+          <w:rFonts w:ascii="Palatino" w:hAnsi="Palatino"/>
+        </w:rPr>
+        <w:t>German (A1-level learner)</w:t>
+      </w:r>
+    </w:p>
+    <w:p>
+      <w:pPr>
+        <w:pStyle w:val="Compact"/>
+        <w:numPr>
+          <w:ilvl w:val="0"/>
+          <w:numId w:val="13"/>
+        </w:numPr>
+        <w:rPr>
+          <w:rFonts w:ascii="Palatino" w:hAnsi="Palatino"/>
+        </w:rPr>
+      </w:pPr>
+      <w:r>
+        <w:rPr>
+          <w:rFonts w:ascii="Palatino" w:hAnsi="Palatino"/>
+        </w:rPr>
+        <w:t>Chinese (elementary-level learned during the liberal art course in the university)</w:t>
+      </w:r>
+    </w:p>
+    <w:p>
+      <w:pPr>
+        <w:pStyle w:val="Heading2"/>
+        <w:rPr>
+          <w:rFonts w:ascii="Palatino" w:hAnsi="Palatino"/>
+          <w:color w:val="auto"/>
+        </w:rPr>
+      </w:pPr>
+      <w:bookmarkStart w:id="16" w:name="references"/>
       <w:bookmarkEnd w:id="12"/>
-      <w:r>
-        <w:rPr>
-          <w:rFonts w:ascii="Cambria" w:hAnsi="Cambria"/>
+      <w:bookmarkEnd w:id="15"/>
+      <w:r>
+        <w:rPr>
+          <w:rFonts w:ascii="Palatino" w:hAnsi="Palatino"/>
           <w:color w:val="auto"/>
         </w:rPr>
-        <w:t>Computer languages</w:t>
-      </w:r>
-    </w:p>
-    <w:p>
-      <w:pPr>
-        <w:pStyle w:val="Compact"/>
-        <w:numPr>
-          <w:ilvl w:val="0"/>
-          <w:numId w:val="12"/>
-        </w:numPr>
-        <w:rPr>
-          <w:rFonts w:ascii="Cambria" w:hAnsi="Cambria"/>
-        </w:rPr>
-      </w:pPr>
-      <w:r>
-        <w:rPr>
-          <w:rFonts w:ascii="Cambria" w:hAnsi="Cambria"/>
-        </w:rPr>
-        <w:t>R (package developer level)</w:t>
-      </w:r>
-    </w:p>
-    <w:p>
-      <w:pPr>
-        <w:pStyle w:val="Compact"/>
-        <w:numPr>
-          <w:ilvl w:val="0"/>
-          <w:numId w:val="12"/>
-        </w:numPr>
-        <w:rPr>
-          <w:rFonts w:ascii="Cambria" w:hAnsi="Cambria"/>
-        </w:rPr>
-      </w:pPr>
-      <w:r>
-        <w:rPr>
-          <w:rFonts w:ascii="Cambria" w:hAnsi="Cambria"/>
-        </w:rPr>
-        <w:t>Python (basic level)</w:t>
-      </w:r>
-    </w:p>
-    <w:p>
-      <w:pPr>
-        <w:pStyle w:val="Compact"/>
-        <w:numPr>
-          <w:ilvl w:val="0"/>
-          <w:numId w:val="12"/>
-        </w:numPr>
-        <w:rPr>
-          <w:rFonts w:ascii="Cambria" w:hAnsi="Cambria"/>
-        </w:rPr>
-      </w:pPr>
-      <w:r>
-        <w:rPr>
-          <w:rFonts w:ascii="Cambria" w:hAnsi="Cambria"/>
-        </w:rPr>
-        <w:t>Bash (basic level)</w:t>
-      </w:r>
-    </w:p>
-    <w:p>
-      <w:pPr>
-        <w:pStyle w:val="Heading3"/>
-        <w:rPr>
-          <w:rFonts w:ascii="Cambria" w:hAnsi="Cambria"/>
-          <w:color w:val="auto"/>
-        </w:rPr>
-      </w:pPr>
-      <w:bookmarkStart w:id="14" w:name="natural-languages"/>
-      <w:bookmarkEnd w:id="13"/>
-      <w:r>
-        <w:rPr>
-          <w:rFonts w:ascii="Cambria" w:hAnsi="Cambria"/>
-          <w:color w:val="auto"/>
-        </w:rPr>
-        <w:t>Natural languages</w:t>
-      </w:r>
-    </w:p>
-    <w:p>
-      <w:pPr>
-        <w:pStyle w:val="Compact"/>
-        <w:numPr>
-          <w:ilvl w:val="0"/>
-          <w:numId w:val="13"/>
-        </w:numPr>
-        <w:rPr>
-          <w:rFonts w:ascii="Cambria" w:hAnsi="Cambria"/>
-        </w:rPr>
-      </w:pPr>
-      <w:r>
-        <w:rPr>
-          <w:rFonts w:ascii="Cambria" w:hAnsi="Cambria"/>
-        </w:rPr>
-        <w:t>Japanese (native speaker)</w:t>
-      </w:r>
-    </w:p>
-    <w:p>
-      <w:pPr>
-        <w:pStyle w:val="Compact"/>
-        <w:numPr>
-          <w:ilvl w:val="0"/>
-          <w:numId w:val="13"/>
-        </w:numPr>
-        <w:rPr>
-          <w:rFonts w:ascii="Cambria" w:hAnsi="Cambria"/>
-        </w:rPr>
-      </w:pPr>
-      <w:r>
-        <w:rPr>
-          <w:rFonts w:ascii="Cambria" w:hAnsi="Cambria"/>
-        </w:rPr>
-        <w:t>English (fluent)</w:t>
-      </w:r>
-    </w:p>
-    <w:p>
-      <w:pPr>
-        <w:pStyle w:val="Compact"/>
-        <w:numPr>
-          <w:ilvl w:val="0"/>
-          <w:numId w:val="13"/>
-        </w:numPr>
-        <w:rPr>
-          <w:rFonts w:ascii="Cambria" w:hAnsi="Cambria"/>
-        </w:rPr>
-      </w:pPr>
-      <w:r>
-        <w:rPr>
-          <w:rFonts w:ascii="Cambria" w:hAnsi="Cambria"/>
-        </w:rPr>
-        <w:t>German (A1-level learner)</w:t>
-      </w:r>
-    </w:p>
-    <w:p>
-      <w:pPr>
-        <w:pStyle w:val="Compact"/>
-        <w:numPr>
-          <w:ilvl w:val="0"/>
-          <w:numId w:val="13"/>
-        </w:numPr>
-        <w:rPr>
-          <w:rFonts w:ascii="Cambria" w:hAnsi="Cambria"/>
-        </w:rPr>
-      </w:pPr>
-      <w:r>
-        <w:rPr>
-          <w:rFonts w:ascii="Cambria" w:hAnsi="Cambria"/>
-        </w:rPr>
-        <w:lastRenderedPageBreak/>
-        <w:t>Chinese (elementary-level learned during the liberal art course in the university)</w:t>
-      </w:r>
-    </w:p>
-    <w:p>
-      <w:pPr>
-        <w:pStyle w:val="Heading2"/>
-        <w:rPr>
-          <w:rFonts w:ascii="Cambria" w:hAnsi="Cambria"/>
-          <w:color w:val="auto"/>
-        </w:rPr>
-      </w:pPr>
-      <w:bookmarkStart w:id="15" w:name="references"/>
-      <w:bookmarkEnd w:id="11"/>
-      <w:bookmarkEnd w:id="14"/>
-      <w:r>
-        <w:rPr>
-          <w:rFonts w:ascii="Cambria" w:hAnsi="Cambria"/>
-          <w:color w:val="auto"/>
-        </w:rPr>
         <w:t>References</w:t>
       </w:r>
     </w:p>
@@ -2086,12 +2177,12 @@
           <w:numId w:val="14"/>
         </w:numPr>
         <w:rPr>
-          <w:rFonts w:ascii="Cambria" w:hAnsi="Cambria"/>
-        </w:rPr>
-      </w:pPr>
-      <w:r>
-        <w:rPr>
-          <w:rFonts w:ascii="Cambria" w:hAnsi="Cambria"/>
+          <w:rFonts w:ascii="Palatino" w:hAnsi="Palatino"/>
+        </w:rPr>
+      </w:pPr>
+      <w:r>
+        <w:rPr>
+          <w:rFonts w:ascii="Palatino" w:hAnsi="Palatino"/>
           <w:b/>
           <w:bCs/>
         </w:rPr>
@@ -2099,42 +2190,48 @@
       </w:r>
       <w:r>
         <w:rPr>
-          <w:rFonts w:ascii="Cambria" w:hAnsi="Cambria"/>
+          <w:rFonts w:ascii="Palatino" w:hAnsi="Palatino"/>
         </w:rPr>
         <w:br/>
         <w:t>Position: Full Professor and Department Co-director</w:t>
       </w:r>
       <w:r>
         <w:rPr>
-          <w:rFonts w:ascii="Cambria" w:hAnsi="Cambria"/>
+          <w:rFonts w:ascii="Palatino" w:hAnsi="Palatino"/>
         </w:rPr>
         <w:br/>
+      </w:r>
+      <w:r>
+        <w:rPr>
+          <w:rFonts w:ascii="Palatino" w:hAnsi="Palatino"/>
+        </w:rPr>
+        <w:lastRenderedPageBreak/>
         <w:t>Relationship: Current employer</w:t>
       </w:r>
       <w:r>
         <w:rPr>
-          <w:rFonts w:ascii="Cambria" w:hAnsi="Cambria"/>
+          <w:rFonts w:ascii="Palatino" w:hAnsi="Palatino"/>
         </w:rPr>
         <w:br/>
         <w:t>Affiliation: Department of Evolutionary Biology and Environmental Studies (Institut für Evolutionsbiologie und Umweltwissenschaften), University of Zurich, Switzerland</w:t>
       </w:r>
       <w:r>
         <w:rPr>
-          <w:rFonts w:ascii="Cambria" w:hAnsi="Cambria"/>
+          <w:rFonts w:ascii="Palatino" w:hAnsi="Palatino"/>
         </w:rPr>
         <w:br/>
         <w:t>Address: Winterthurerstrasse 190, 8057 Zurich, Switzerland</w:t>
       </w:r>
       <w:r>
         <w:rPr>
-          <w:rFonts w:ascii="Cambria" w:hAnsi="Cambria"/>
+          <w:rFonts w:ascii="Palatino" w:hAnsi="Palatino"/>
         </w:rPr>
         <w:br/>
         <w:t>Phone: +41 44 635 6740</w:t>
       </w:r>
       <w:r>
         <w:rPr>
-          <w:rFonts w:ascii="Cambria" w:hAnsi="Cambria"/>
+          <w:rFonts w:ascii="Palatino" w:hAnsi="Palatino"/>
         </w:rPr>
         <w:br/>
         <w:t xml:space="preserve">E-mail: </w:t>
@@ -2143,7 +2240,7 @@
         <w:r>
           <w:rPr>
             <w:rStyle w:val="Hyperlink"/>
-            <w:rFonts w:ascii="Cambria" w:hAnsi="Cambria"/>
+            <w:rFonts w:ascii="Palatino" w:hAnsi="Palatino"/>
             <w:color w:val="auto"/>
           </w:rPr>
           <w:t>kentaro.shimizu@ieu.uzh.ch</w:t>
@@ -2151,7 +2248,7 @@
       </w:hyperlink>
       <w:r>
         <w:rPr>
-          <w:rFonts w:ascii="Cambria" w:hAnsi="Cambria"/>
+          <w:rFonts w:ascii="Palatino" w:hAnsi="Palatino"/>
         </w:rPr>
         <w:br/>
         <w:t xml:space="preserve">Website: </w:t>
@@ -2160,7 +2257,7 @@
         <w:r>
           <w:rPr>
             <w:rStyle w:val="Hyperlink"/>
-            <w:rFonts w:ascii="Cambria" w:hAnsi="Cambria"/>
+            <w:rFonts w:ascii="Palatino" w:hAnsi="Palatino"/>
             <w:color w:val="auto"/>
           </w:rPr>
           <w:t>https://www.ieu.uzh.ch/en/staff/member/shimizu_kentaro.html</w:t>
@@ -2168,7 +2265,7 @@
       </w:hyperlink>
       <w:r>
         <w:rPr>
-          <w:rFonts w:ascii="Cambria" w:hAnsi="Cambria"/>
+          <w:rFonts w:ascii="Palatino" w:hAnsi="Palatino"/>
         </w:rPr>
         <w:br/>
         <w:t>Keywords: Evolutionary Genomics, Plant Mating System, Polyploidy</w:t>
@@ -2181,12 +2278,12 @@
           <w:numId w:val="14"/>
         </w:numPr>
         <w:rPr>
-          <w:rFonts w:ascii="Cambria" w:hAnsi="Cambria"/>
-        </w:rPr>
-      </w:pPr>
-      <w:r>
-        <w:rPr>
-          <w:rFonts w:ascii="Cambria" w:hAnsi="Cambria"/>
+          <w:rFonts w:ascii="Palatino" w:hAnsi="Palatino"/>
+        </w:rPr>
+      </w:pPr>
+      <w:r>
+        <w:rPr>
+          <w:rFonts w:ascii="Palatino" w:hAnsi="Palatino"/>
           <w:b/>
           <w:bCs/>
         </w:rPr>
@@ -2194,42 +2291,42 @@
       </w:r>
       <w:r>
         <w:rPr>
-          <w:rFonts w:ascii="Cambria" w:hAnsi="Cambria"/>
+          <w:rFonts w:ascii="Palatino" w:hAnsi="Palatino"/>
         </w:rPr>
         <w:br/>
         <w:t>Position: Full professor</w:t>
       </w:r>
       <w:r>
         <w:rPr>
-          <w:rFonts w:ascii="Cambria" w:hAnsi="Cambria"/>
+          <w:rFonts w:ascii="Palatino" w:hAnsi="Palatino"/>
         </w:rPr>
         <w:br/>
         <w:t>Relationship: PhD supervisor</w:t>
       </w:r>
       <w:r>
         <w:rPr>
-          <w:rFonts w:ascii="Cambria" w:hAnsi="Cambria"/>
+          <w:rFonts w:ascii="Palatino" w:hAnsi="Palatino"/>
         </w:rPr>
         <w:br/>
         <w:t>Affiliation: Center for Ecological Research, Kyoto University, Japan</w:t>
       </w:r>
       <w:r>
         <w:rPr>
-          <w:rFonts w:ascii="Cambria" w:hAnsi="Cambria"/>
+          <w:rFonts w:ascii="Palatino" w:hAnsi="Palatino"/>
         </w:rPr>
         <w:br/>
         <w:t>Address: 509-3, 2-chome, Hirano, Otsu, Shiga 520-2113, Japan</w:t>
       </w:r>
       <w:r>
         <w:rPr>
-          <w:rFonts w:ascii="Cambria" w:hAnsi="Cambria"/>
+          <w:rFonts w:ascii="Palatino" w:hAnsi="Palatino"/>
         </w:rPr>
         <w:br/>
         <w:t>Phone: +81 77 549 8255</w:t>
       </w:r>
       <w:r>
         <w:rPr>
-          <w:rFonts w:ascii="Cambria" w:hAnsi="Cambria"/>
+          <w:rFonts w:ascii="Palatino" w:hAnsi="Palatino"/>
         </w:rPr>
         <w:br/>
         <w:t xml:space="preserve">E-mail: </w:t>
@@ -2238,7 +2335,7 @@
         <w:r>
           <w:rPr>
             <w:rStyle w:val="Hyperlink"/>
-            <w:rFonts w:ascii="Cambria" w:hAnsi="Cambria"/>
+            <w:rFonts w:ascii="Palatino" w:hAnsi="Palatino"/>
             <w:color w:val="auto"/>
           </w:rPr>
           <w:t>kudoh@ecology.kyoto-u.ac.jp</w:t>
@@ -2246,7 +2343,7 @@
       </w:hyperlink>
       <w:r>
         <w:rPr>
-          <w:rFonts w:ascii="Cambria" w:hAnsi="Cambria"/>
+          <w:rFonts w:ascii="Palatino" w:hAnsi="Palatino"/>
         </w:rPr>
         <w:br/>
         <w:t xml:space="preserve">Website: </w:t>
@@ -2255,7 +2352,7 @@
         <w:r>
           <w:rPr>
             <w:rStyle w:val="Hyperlink"/>
-            <w:rFonts w:ascii="Cambria" w:hAnsi="Cambria"/>
+            <w:rFonts w:ascii="Palatino" w:hAnsi="Palatino"/>
             <w:color w:val="auto"/>
           </w:rPr>
           <w:t>https://www.ecology.kyoto-u.ac.jp/~kudoh/en/index.html</w:t>
@@ -2263,7 +2360,7 @@
       </w:hyperlink>
       <w:r>
         <w:rPr>
-          <w:rFonts w:ascii="Cambria" w:hAnsi="Cambria"/>
+          <w:rFonts w:ascii="Palatino" w:hAnsi="Palatino"/>
         </w:rPr>
         <w:br/>
         <w:t>Keywords: Molecular Ecology, Plant Ecology, Flowering Phenology</w:t>
@@ -2276,12 +2373,12 @@
           <w:numId w:val="14"/>
         </w:numPr>
         <w:rPr>
-          <w:rFonts w:ascii="Cambria" w:hAnsi="Cambria"/>
-        </w:rPr>
-      </w:pPr>
-      <w:r>
-        <w:rPr>
-          <w:rFonts w:ascii="Cambria" w:hAnsi="Cambria"/>
+          <w:rFonts w:ascii="Palatino" w:hAnsi="Palatino"/>
+        </w:rPr>
+      </w:pPr>
+      <w:r>
+        <w:rPr>
+          <w:rFonts w:ascii="Palatino" w:hAnsi="Palatino"/>
           <w:b/>
           <w:bCs/>
         </w:rPr>
@@ -2289,42 +2386,42 @@
       </w:r>
       <w:r>
         <w:rPr>
-          <w:rFonts w:ascii="Cambria" w:hAnsi="Cambria"/>
+          <w:rFonts w:ascii="Palatino" w:hAnsi="Palatino"/>
         </w:rPr>
         <w:br/>
         <w:t>Position: Full professor (since April 2022)</w:t>
       </w:r>
       <w:r>
         <w:rPr>
-          <w:rFonts w:ascii="Cambria" w:hAnsi="Cambria"/>
+          <w:rFonts w:ascii="Palatino" w:hAnsi="Palatino"/>
         </w:rPr>
         <w:br/>
         <w:t>Relationship: Postdoc host</w:t>
       </w:r>
       <w:r>
         <w:rPr>
-          <w:rFonts w:ascii="Cambria" w:hAnsi="Cambria"/>
+          <w:rFonts w:ascii="Palatino" w:hAnsi="Palatino"/>
         </w:rPr>
         <w:br/>
         <w:t>Affiliation: Faculty of Agriculture, Ryukoku University, Japan (adjunct with Project Professor at the Institute of Advanced Biosciences of Keio University, Japan)</w:t>
       </w:r>
       <w:r>
         <w:rPr>
-          <w:rFonts w:ascii="Cambria" w:hAnsi="Cambria"/>
+          <w:rFonts w:ascii="Palatino" w:hAnsi="Palatino"/>
         </w:rPr>
         <w:br/>
         <w:t>Address: Yokotani 1-5, Seta Oe-cho, Otsu, Shiga 520-2194, Japan</w:t>
       </w:r>
       <w:r>
         <w:rPr>
-          <w:rFonts w:ascii="Cambria" w:hAnsi="Cambria"/>
+          <w:rFonts w:ascii="Palatino" w:hAnsi="Palatino"/>
         </w:rPr>
         <w:br/>
         <w:t>Phone: +81 77 599 5656</w:t>
       </w:r>
       <w:r>
         <w:rPr>
-          <w:rFonts w:ascii="Cambria" w:hAnsi="Cambria"/>
+          <w:rFonts w:ascii="Palatino" w:hAnsi="Palatino"/>
         </w:rPr>
         <w:br/>
         <w:t xml:space="preserve">E-mail: </w:t>
@@ -2333,7 +2430,7 @@
         <w:r>
           <w:rPr>
             <w:rStyle w:val="Hyperlink"/>
-            <w:rFonts w:ascii="Cambria" w:hAnsi="Cambria"/>
+            <w:rFonts w:ascii="Palatino" w:hAnsi="Palatino"/>
             <w:color w:val="auto"/>
           </w:rPr>
           <w:t>anagano@agr.ryukoku.ac.jp</w:t>
@@ -2341,7 +2438,7 @@
       </w:hyperlink>
       <w:r>
         <w:rPr>
-          <w:rFonts w:ascii="Cambria" w:hAnsi="Cambria"/>
+          <w:rFonts w:ascii="Palatino" w:hAnsi="Palatino"/>
         </w:rPr>
         <w:br/>
         <w:t xml:space="preserve">Website: </w:t>
@@ -2350,7 +2447,7 @@
         <w:r>
           <w:rPr>
             <w:rStyle w:val="Hyperlink"/>
-            <w:rFonts w:ascii="Cambria" w:hAnsi="Cambria"/>
+            <w:rFonts w:ascii="Palatino" w:hAnsi="Palatino"/>
             <w:color w:val="auto"/>
           </w:rPr>
           <w:t>https://researchmap.jp/anagano?lang=en</w:t>
@@ -2358,7 +2455,7 @@
       </w:hyperlink>
       <w:r>
         <w:rPr>
-          <w:rFonts w:ascii="Cambria" w:hAnsi="Cambria"/>
+          <w:rFonts w:ascii="Palatino" w:hAnsi="Palatino"/>
         </w:rPr>
         <w:br/>
         <w:t>Keywords: Bioinformatics, Transcriptomics, Plant Physiology</w:t>
@@ -2371,12 +2468,12 @@
           <w:numId w:val="14"/>
         </w:numPr>
         <w:rPr>
-          <w:rFonts w:ascii="Cambria" w:hAnsi="Cambria"/>
-        </w:rPr>
-      </w:pPr>
-      <w:r>
-        <w:rPr>
-          <w:rFonts w:ascii="Cambria" w:hAnsi="Cambria"/>
+          <w:rFonts w:ascii="Palatino" w:hAnsi="Palatino"/>
+        </w:rPr>
+      </w:pPr>
+      <w:r>
+        <w:rPr>
+          <w:rFonts w:ascii="Palatino" w:hAnsi="Palatino"/>
           <w:b/>
           <w:bCs/>
         </w:rPr>
@@ -2384,42 +2481,42 @@
       </w:r>
       <w:r>
         <w:rPr>
-          <w:rFonts w:ascii="Cambria" w:hAnsi="Cambria"/>
+          <w:rFonts w:ascii="Palatino" w:hAnsi="Palatino"/>
         </w:rPr>
         <w:br/>
         <w:t>Position: Professor Emeritus of Kyoto University</w:t>
       </w:r>
       <w:r>
         <w:rPr>
-          <w:rFonts w:ascii="Cambria" w:hAnsi="Cambria"/>
+          <w:rFonts w:ascii="Palatino" w:hAnsi="Palatino"/>
         </w:rPr>
         <w:br/>
         <w:t>Relationship: Research supervisor of the previous JST PRESTO project</w:t>
       </w:r>
       <w:r>
         <w:rPr>
-          <w:rFonts w:ascii="Cambria" w:hAnsi="Cambria"/>
+          <w:rFonts w:ascii="Palatino" w:hAnsi="Palatino"/>
         </w:rPr>
         <w:br/>
         <w:t>Current affiliation: Ryukoku Extension Center, Ryukoku University, Japan</w:t>
       </w:r>
       <w:r>
         <w:rPr>
-          <w:rFonts w:ascii="Cambria" w:hAnsi="Cambria"/>
+          <w:rFonts w:ascii="Palatino" w:hAnsi="Palatino"/>
         </w:rPr>
         <w:br/>
         <w:t>Address: Yokotani 1-5, Seta Oe-cho, Otsu, Shiga 520-2194, Japan</w:t>
       </w:r>
       <w:r>
         <w:rPr>
-          <w:rFonts w:ascii="Cambria" w:hAnsi="Cambria"/>
+          <w:rFonts w:ascii="Palatino" w:hAnsi="Palatino"/>
         </w:rPr>
         <w:br/>
         <w:t>Phone: +81 77 544 7299</w:t>
       </w:r>
       <w:r>
         <w:rPr>
-          <w:rFonts w:ascii="Cambria" w:hAnsi="Cambria"/>
+          <w:rFonts w:ascii="Palatino" w:hAnsi="Palatino"/>
         </w:rPr>
         <w:br/>
         <w:t xml:space="preserve">E-mail: </w:t>
@@ -2428,7 +2525,7 @@
         <w:r>
           <w:rPr>
             <w:rStyle w:val="Hyperlink"/>
-            <w:rFonts w:ascii="Cambria" w:hAnsi="Cambria"/>
+            <w:rFonts w:ascii="Palatino" w:hAnsi="Palatino"/>
             <w:color w:val="auto"/>
           </w:rPr>
           <w:t>kiyo@ad.ryukoku.ac.jp</w:t>
@@ -2436,7 +2533,7 @@
       </w:hyperlink>
       <w:r>
         <w:rPr>
-          <w:rFonts w:ascii="Cambria" w:hAnsi="Cambria"/>
+          <w:rFonts w:ascii="Palatino" w:hAnsi="Palatino"/>
         </w:rPr>
         <w:br/>
         <w:t xml:space="preserve">Website: </w:t>
@@ -2445,7 +2542,7 @@
         <w:r>
           <w:rPr>
             <w:rStyle w:val="Hyperlink"/>
-            <w:rFonts w:ascii="Cambria" w:hAnsi="Cambria"/>
+            <w:rFonts w:ascii="Palatino" w:hAnsi="Palatino"/>
             <w:color w:val="auto"/>
           </w:rPr>
           <w:t>https://www.jst.go.jp/kisoken/presto/en/research_area/ongoing/areah27-5.html</w:t>
@@ -2453,7 +2550,7 @@
       </w:hyperlink>
       <w:r>
         <w:rPr>
-          <w:rFonts w:ascii="Cambria" w:hAnsi="Cambria"/>
+          <w:rFonts w:ascii="Palatino" w:hAnsi="Palatino"/>
         </w:rPr>
         <w:br/>
         <w:t>Keywords: Plant Molecular Biology, Developmental Biology</w:t>
@@ -2462,15 +2559,15 @@
     <w:p>
       <w:pPr>
         <w:rPr>
-          <w:rFonts w:ascii="Cambria" w:hAnsi="Cambria"/>
-        </w:rPr>
-      </w:pPr>
-      <w:r>
-        <w:rPr>
-          <w:rFonts w:ascii="Cambria" w:hAnsi="Cambria"/>
+          <w:rFonts w:ascii="Palatino" w:hAnsi="Palatino"/>
+        </w:rPr>
+      </w:pPr>
+      <w:r>
+        <w:rPr>
+          <w:rFonts w:ascii="Palatino" w:hAnsi="Palatino"/>
           <w:noProof/>
         </w:rPr>
-        <w:pict w14:anchorId="2B45F508">
+        <w:pict w14:anchorId="7F74C96A">
           <v:rect id="_x0000_i1025" alt="" style="width:451.15pt;height:.05pt;mso-width-percent:0;mso-height-percent:0;mso-width-percent:0;mso-height-percent:0" o:hrpct="964" o:hralign="center" o:hrstd="t" o:hr="t"/>
         </w:pict>
       </w:r>
@@ -2479,19 +2576,18 @@
       <w:pPr>
         <w:pStyle w:val="Heading1"/>
         <w:rPr>
-          <w:rFonts w:ascii="Cambria" w:hAnsi="Cambria"/>
+          <w:rFonts w:ascii="Palatino" w:hAnsi="Palatino"/>
           <w:color w:val="auto"/>
         </w:rPr>
       </w:pPr>
-      <w:bookmarkStart w:id="16" w:name="achievements"/>
+      <w:bookmarkStart w:id="17" w:name="achievements"/>
       <w:bookmarkEnd w:id="0"/>
-      <w:bookmarkEnd w:id="15"/>
-      <w:r>
-        <w:rPr>
-          <w:rFonts w:ascii="Cambria" w:hAnsi="Cambria"/>
+      <w:bookmarkEnd w:id="16"/>
+      <w:r>
+        <w:rPr>
+          <w:rFonts w:ascii="Palatino" w:hAnsi="Palatino"/>
           <w:color w:val="auto"/>
         </w:rPr>
-        <w:lastRenderedPageBreak/>
         <w:t>Achievements</w:t>
       </w:r>
     </w:p>
@@ -2499,12 +2595,12 @@
       <w:pPr>
         <w:pStyle w:val="FirstParagraph"/>
         <w:rPr>
-          <w:rFonts w:ascii="Cambria" w:hAnsi="Cambria"/>
-        </w:rPr>
-      </w:pPr>
-      <w:r>
-        <w:rPr>
-          <w:rFonts w:ascii="Cambria" w:hAnsi="Cambria"/>
+          <w:rFonts w:ascii="Palatino" w:hAnsi="Palatino"/>
+        </w:rPr>
+      </w:pPr>
+      <w:r>
+        <w:rPr>
+          <w:rFonts w:ascii="Palatino" w:hAnsi="Palatino"/>
           <w:i/>
           <w:iCs/>
           <w:vertAlign w:val="superscript"/>
@@ -2513,7 +2609,7 @@
       </w:r>
       <w:r>
         <w:rPr>
-          <w:rFonts w:ascii="Cambria" w:hAnsi="Cambria"/>
+          <w:rFonts w:ascii="Palatino" w:hAnsi="Palatino"/>
           <w:i/>
           <w:iCs/>
         </w:rPr>
@@ -2524,16 +2620,17 @@
       <w:pPr>
         <w:pStyle w:val="Heading2"/>
         <w:rPr>
-          <w:rFonts w:ascii="Cambria" w:hAnsi="Cambria"/>
+          <w:rFonts w:ascii="Palatino" w:hAnsi="Palatino"/>
           <w:color w:val="auto"/>
         </w:rPr>
       </w:pPr>
-      <w:bookmarkStart w:id="17" w:name="peer-reviewed-articles"/>
-      <w:r>
-        <w:rPr>
-          <w:rFonts w:ascii="Cambria" w:hAnsi="Cambria"/>
+      <w:bookmarkStart w:id="18" w:name="peer-reviewed-articles"/>
+      <w:r>
+        <w:rPr>
+          <w:rFonts w:ascii="Palatino" w:hAnsi="Palatino"/>
           <w:color w:val="auto"/>
         </w:rPr>
+        <w:lastRenderedPageBreak/>
         <w:t>Peer-reviewed articles</w:t>
       </w:r>
     </w:p>
@@ -2545,31 +2642,18 @@
           <w:numId w:val="15"/>
         </w:numPr>
         <w:rPr>
-          <w:rFonts w:ascii="Cambria" w:hAnsi="Cambria"/>
-        </w:rPr>
-      </w:pPr>
-      <w:r>
-        <w:rPr>
-          <w:rFonts w:ascii="Cambria" w:hAnsi="Cambria"/>
-        </w:rPr>
-        <w:t>Takimoto H</w:t>
-      </w:r>
-      <w:r>
-        <w:rPr>
-          <w:rFonts w:ascii="Cambria" w:hAnsi="Cambria"/>
-          <w:vertAlign w:val="superscript"/>
-        </w:rPr>
-        <w:t>†</w:t>
-      </w:r>
-      <w:r>
-        <w:rPr>
-          <w:rFonts w:ascii="Cambria" w:hAnsi="Cambria"/>
-        </w:rPr>
-        <w:t xml:space="preserve">*, </w:t>
-      </w:r>
-      <w:r>
-        <w:rPr>
-          <w:rFonts w:ascii="Cambria" w:hAnsi="Cambria"/>
+          <w:rFonts w:ascii="Palatino" w:hAnsi="Palatino"/>
+        </w:rPr>
+      </w:pPr>
+      <w:r>
+        <w:rPr>
+          <w:rFonts w:ascii="Palatino" w:hAnsi="Palatino"/>
+        </w:rPr>
+        <w:t xml:space="preserve">Shimizu-Inatsugi R*, Morishima A, Mourato B, Shimizu KK, </w:t>
+      </w:r>
+      <w:r>
+        <w:rPr>
+          <w:rFonts w:ascii="Palatino" w:hAnsi="Palatino"/>
           <w:b/>
           <w:bCs/>
         </w:rPr>
@@ -2577,38 +2661,123 @@
       </w:r>
       <w:r>
         <w:rPr>
-          <w:rFonts w:ascii="Cambria" w:hAnsi="Cambria"/>
-          <w:vertAlign w:val="superscript"/>
-        </w:rPr>
-        <w:t>†</w:t>
-      </w:r>
-      <w:r>
-        <w:rPr>
-          <w:rFonts w:ascii="Cambria" w:hAnsi="Cambria"/>
-        </w:rPr>
-        <w:t xml:space="preserve">, Nagano AJ, Shimizu KK, Kanagawa A. (2021) Using a two-stage convolutional neural network to rapidly identify tiny herbivorous beetles in the field. </w:t>
-      </w:r>
-      <w:r>
-        <w:rPr>
-          <w:rFonts w:ascii="Cambria" w:hAnsi="Cambria"/>
-          <w:b/>
-          <w:bCs/>
+          <w:rFonts w:ascii="Palatino" w:hAnsi="Palatino"/>
+        </w:rPr>
+        <w:t xml:space="preserve">. (in press) Phenotypic variation of a new synthetic allotetraploid </w:t>
+      </w:r>
+      <w:r>
+        <w:rPr>
+          <w:rFonts w:ascii="Palatino" w:hAnsi="Palatino"/>
           <w:i/>
           <w:iCs/>
         </w:rPr>
-        <w:t>Ecological Informatics</w:t>
-      </w:r>
-      <w:r>
-        <w:rPr>
-          <w:rFonts w:ascii="Cambria" w:hAnsi="Cambria"/>
-        </w:rPr>
-        <w:t xml:space="preserve"> 66:101466 </w:t>
+        <w:t>Arabidopsis kamchatica</w:t>
+      </w:r>
+      <w:r>
+        <w:rPr>
+          <w:rFonts w:ascii="Palatino" w:hAnsi="Palatino"/>
+        </w:rPr>
+        <w:t xml:space="preserve"> enhanced in natural environment. </w:t>
+      </w:r>
+      <w:r>
+        <w:rPr>
+          <w:rFonts w:ascii="Palatino" w:hAnsi="Palatino"/>
+          <w:b/>
+          <w:bCs/>
+          <w:i/>
+          <w:iCs/>
+        </w:rPr>
+        <w:t>Frontiers in Plant Science</w:t>
+      </w:r>
+      <w:r>
+        <w:rPr>
+          <w:rFonts w:ascii="Palatino" w:hAnsi="Palatino"/>
+        </w:rPr>
+        <w:t xml:space="preserve"> </w:t>
       </w:r>
       <w:hyperlink r:id="rId25">
         <w:r>
           <w:rPr>
             <w:rStyle w:val="Hyperlink"/>
-            <w:rFonts w:ascii="Cambria" w:hAnsi="Cambria"/>
+            <w:rFonts w:ascii="Palatino" w:hAnsi="Palatino"/>
+            <w:color w:val="auto"/>
+          </w:rPr>
+          <w:t>https://doi.org/10.3389/fpls.2022.1058522</w:t>
+        </w:r>
+      </w:hyperlink>
+    </w:p>
+    <w:p>
+      <w:pPr>
+        <w:pStyle w:val="Compact"/>
+        <w:numPr>
+          <w:ilvl w:val="0"/>
+          <w:numId w:val="15"/>
+        </w:numPr>
+        <w:rPr>
+          <w:rFonts w:ascii="Palatino" w:hAnsi="Palatino"/>
+        </w:rPr>
+      </w:pPr>
+      <w:r>
+        <w:rPr>
+          <w:rFonts w:ascii="Palatino" w:hAnsi="Palatino"/>
+        </w:rPr>
+        <w:t>Takimoto H</w:t>
+      </w:r>
+      <w:r>
+        <w:rPr>
+          <w:rFonts w:ascii="Palatino" w:hAnsi="Palatino"/>
+          <w:vertAlign w:val="superscript"/>
+        </w:rPr>
+        <w:t>†</w:t>
+      </w:r>
+      <w:r>
+        <w:rPr>
+          <w:rFonts w:ascii="Palatino" w:hAnsi="Palatino"/>
+        </w:rPr>
+        <w:t xml:space="preserve">*, </w:t>
+      </w:r>
+      <w:r>
+        <w:rPr>
+          <w:rFonts w:ascii="Palatino" w:hAnsi="Palatino"/>
+          <w:b/>
+          <w:bCs/>
+        </w:rPr>
+        <w:t>Sato Y</w:t>
+      </w:r>
+      <w:r>
+        <w:rPr>
+          <w:rFonts w:ascii="Palatino" w:hAnsi="Palatino"/>
+          <w:vertAlign w:val="superscript"/>
+        </w:rPr>
+        <w:t>†</w:t>
+      </w:r>
+      <w:r>
+        <w:rPr>
+          <w:rFonts w:ascii="Palatino" w:hAnsi="Palatino"/>
+        </w:rPr>
+        <w:t xml:space="preserve">, Nagano AJ, Shimizu KK, Kanagawa A. (2021) Using a two-stage convolutional neural network to rapidly identify tiny herbivorous beetles in the field. </w:t>
+      </w:r>
+      <w:r>
+        <w:rPr>
+          <w:rFonts w:ascii="Palatino" w:hAnsi="Palatino"/>
+          <w:b/>
+          <w:bCs/>
+          <w:i/>
+          <w:iCs/>
+        </w:rPr>
+        <w:t>Ecological Informatics</w:t>
+      </w:r>
+      <w:r>
+        <w:rPr>
+          <w:rFonts w:ascii="Palatino" w:hAnsi="Palatino"/>
+        </w:rPr>
+        <w:t xml:space="preserve"> 66:101466 </w:t>
+      </w:r>
+      <w:hyperlink r:id="rId26">
+        <w:r>
+          <w:rPr>
+            <w:rStyle w:val="Hyperlink"/>
+            <w:rFonts w:ascii="Palatino" w:hAnsi="Palatino"/>
             <w:color w:val="auto"/>
           </w:rPr>
           <w:t>https://doi.org/10.1016/j.ecoinf.2021.101466</w:t>
@@ -2623,12 +2792,12 @@
           <w:numId w:val="15"/>
         </w:numPr>
         <w:rPr>
-          <w:rFonts w:ascii="Cambria" w:hAnsi="Cambria"/>
-        </w:rPr>
-      </w:pPr>
-      <w:r>
-        <w:rPr>
-          <w:rFonts w:ascii="Cambria" w:hAnsi="Cambria"/>
+          <w:rFonts w:ascii="Palatino" w:hAnsi="Palatino"/>
+        </w:rPr>
+      </w:pPr>
+      <w:r>
+        <w:rPr>
+          <w:rFonts w:ascii="Palatino" w:hAnsi="Palatino"/>
           <w:b/>
           <w:bCs/>
         </w:rPr>
@@ -2636,13 +2805,13 @@
       </w:r>
       <w:r>
         <w:rPr>
-          <w:rFonts w:ascii="Cambria" w:hAnsi="Cambria"/>
+          <w:rFonts w:ascii="Palatino" w:hAnsi="Palatino"/>
         </w:rPr>
         <w:t xml:space="preserve">, Yamamoto E, Shimizu KK*, Nagano AJ*. (2021) Neighbor GWAS: incorporating neighbor genotypic identity into genome-wide association studies of field herbivory. </w:t>
       </w:r>
       <w:r>
         <w:rPr>
-          <w:rFonts w:ascii="Cambria" w:hAnsi="Cambria"/>
+          <w:rFonts w:ascii="Palatino" w:hAnsi="Palatino"/>
           <w:b/>
           <w:bCs/>
           <w:i/>
@@ -2652,15 +2821,15 @@
       </w:r>
       <w:r>
         <w:rPr>
-          <w:rFonts w:ascii="Cambria" w:hAnsi="Cambria"/>
+          <w:rFonts w:ascii="Palatino" w:hAnsi="Palatino"/>
         </w:rPr>
         <w:t xml:space="preserve"> 126(4):597–614. </w:t>
       </w:r>
-      <w:hyperlink r:id="rId26">
+      <w:hyperlink r:id="rId27">
         <w:r>
           <w:rPr>
             <w:rStyle w:val="Hyperlink"/>
-            <w:rFonts w:ascii="Cambria" w:hAnsi="Cambria"/>
+            <w:rFonts w:ascii="Palatino" w:hAnsi="Palatino"/>
             <w:color w:val="auto"/>
           </w:rPr>
           <w:t>https://doi.org/10.1038/s41437-020-00401-w</w:t>
@@ -2675,12 +2844,12 @@
           <w:numId w:val="15"/>
         </w:numPr>
         <w:rPr>
-          <w:rFonts w:ascii="Cambria" w:hAnsi="Cambria"/>
-        </w:rPr>
-      </w:pPr>
-      <w:r>
-        <w:rPr>
-          <w:rFonts w:ascii="Cambria" w:hAnsi="Cambria"/>
+          <w:rFonts w:ascii="Palatino" w:hAnsi="Palatino"/>
+        </w:rPr>
+      </w:pPr>
+      <w:r>
+        <w:rPr>
+          <w:rFonts w:ascii="Palatino" w:hAnsi="Palatino"/>
           <w:b/>
           <w:bCs/>
         </w:rPr>
@@ -2688,33 +2857,33 @@
       </w:r>
       <w:r>
         <w:rPr>
-          <w:rFonts w:ascii="Cambria" w:hAnsi="Cambria"/>
+          <w:rFonts w:ascii="Palatino" w:hAnsi="Palatino"/>
           <w:vertAlign w:val="superscript"/>
         </w:rPr>
         <w:t>†</w:t>
       </w:r>
       <w:r>
         <w:rPr>
-          <w:rFonts w:ascii="Cambria" w:hAnsi="Cambria"/>
+          <w:rFonts w:ascii="Palatino" w:hAnsi="Palatino"/>
         </w:rPr>
         <w:t>*, Takeda K</w:t>
       </w:r>
       <w:r>
         <w:rPr>
-          <w:rFonts w:ascii="Cambria" w:hAnsi="Cambria"/>
+          <w:rFonts w:ascii="Palatino" w:hAnsi="Palatino"/>
           <w:vertAlign w:val="superscript"/>
         </w:rPr>
         <w:t>†</w:t>
       </w:r>
       <w:r>
         <w:rPr>
-          <w:rFonts w:ascii="Cambria" w:hAnsi="Cambria"/>
+          <w:rFonts w:ascii="Palatino" w:hAnsi="Palatino"/>
         </w:rPr>
         <w:t xml:space="preserve">, Nagano AJ*. (2021) Neighbor QTL: an interval mapping method for quantitative trait loci underlying plant neighborhood effects. </w:t>
       </w:r>
       <w:r>
         <w:rPr>
-          <w:rFonts w:ascii="Cambria" w:hAnsi="Cambria"/>
+          <w:rFonts w:ascii="Palatino" w:hAnsi="Palatino"/>
           <w:b/>
           <w:bCs/>
           <w:i/>
@@ -2724,15 +2893,15 @@
       </w:r>
       <w:r>
         <w:rPr>
-          <w:rFonts w:ascii="Cambria" w:hAnsi="Cambria"/>
+          <w:rFonts w:ascii="Palatino" w:hAnsi="Palatino"/>
         </w:rPr>
         <w:t xml:space="preserve"> 11(2):jkab017. </w:t>
       </w:r>
-      <w:hyperlink r:id="rId27">
+      <w:hyperlink r:id="rId28">
         <w:r>
           <w:rPr>
             <w:rStyle w:val="Hyperlink"/>
-            <w:rFonts w:ascii="Cambria" w:hAnsi="Cambria"/>
+            <w:rFonts w:ascii="Palatino" w:hAnsi="Palatino"/>
             <w:color w:val="auto"/>
           </w:rPr>
           <w:t>https://doi.org/10.1093/g3journal/jkab017</w:t>
@@ -2747,18 +2916,18 @@
           <w:numId w:val="15"/>
         </w:numPr>
         <w:rPr>
-          <w:rFonts w:ascii="Cambria" w:hAnsi="Cambria"/>
-        </w:rPr>
-      </w:pPr>
-      <w:r>
-        <w:rPr>
-          <w:rFonts w:ascii="Cambria" w:hAnsi="Cambria"/>
+          <w:rFonts w:ascii="Palatino" w:hAnsi="Palatino"/>
+        </w:rPr>
+      </w:pPr>
+      <w:r>
+        <w:rPr>
+          <w:rFonts w:ascii="Palatino" w:hAnsi="Palatino"/>
         </w:rPr>
         <w:t xml:space="preserve">Shimizu-Inatsugi R*, Milosavljevic S, Shimizu KK, Schaepman-Strub G, Tanoi K, </w:t>
       </w:r>
       <w:r>
         <w:rPr>
-          <w:rFonts w:ascii="Cambria" w:hAnsi="Cambria"/>
+          <w:rFonts w:ascii="Palatino" w:hAnsi="Palatino"/>
           <w:b/>
           <w:bCs/>
         </w:rPr>
@@ -2766,13 +2935,13 @@
       </w:r>
       <w:r>
         <w:rPr>
-          <w:rFonts w:ascii="Cambria" w:hAnsi="Cambria"/>
+          <w:rFonts w:ascii="Palatino" w:hAnsi="Palatino"/>
         </w:rPr>
         <w:t xml:space="preserve"> (2021) Metal accumulation and its effect on leaf herbivory in an allopolyploid species </w:t>
       </w:r>
       <w:r>
         <w:rPr>
-          <w:rFonts w:ascii="Cambria" w:hAnsi="Cambria"/>
+          <w:rFonts w:ascii="Palatino" w:hAnsi="Palatino"/>
           <w:i/>
           <w:iCs/>
         </w:rPr>
@@ -2780,13 +2949,13 @@
       </w:r>
       <w:r>
         <w:rPr>
-          <w:rFonts w:ascii="Cambria" w:hAnsi="Cambria"/>
+          <w:rFonts w:ascii="Palatino" w:hAnsi="Palatino"/>
         </w:rPr>
         <w:t xml:space="preserve"> inherited from a diploid hyperaccumulator </w:t>
       </w:r>
       <w:r>
         <w:rPr>
-          <w:rFonts w:ascii="Cambria" w:hAnsi="Cambria"/>
+          <w:rFonts w:ascii="Palatino" w:hAnsi="Palatino"/>
           <w:i/>
           <w:iCs/>
         </w:rPr>
@@ -2794,13 +2963,13 @@
       </w:r>
       <w:r>
         <w:rPr>
-          <w:rFonts w:ascii="Cambria" w:hAnsi="Cambria"/>
+          <w:rFonts w:ascii="Palatino" w:hAnsi="Palatino"/>
         </w:rPr>
         <w:t xml:space="preserve">. </w:t>
       </w:r>
       <w:r>
         <w:rPr>
-          <w:rFonts w:ascii="Cambria" w:hAnsi="Cambria"/>
+          <w:rFonts w:ascii="Palatino" w:hAnsi="Palatino"/>
           <w:b/>
           <w:bCs/>
           <w:i/>
@@ -2810,15 +2979,15 @@
       </w:r>
       <w:r>
         <w:rPr>
-          <w:rFonts w:ascii="Cambria" w:hAnsi="Cambria"/>
+          <w:rFonts w:ascii="Palatino" w:hAnsi="Palatino"/>
         </w:rPr>
         <w:t xml:space="preserve"> 36(2):208–217. </w:t>
       </w:r>
-      <w:hyperlink r:id="rId28">
+      <w:hyperlink r:id="rId29">
         <w:r>
           <w:rPr>
             <w:rStyle w:val="Hyperlink"/>
-            <w:rFonts w:ascii="Cambria" w:hAnsi="Cambria"/>
+            <w:rFonts w:ascii="Palatino" w:hAnsi="Palatino"/>
             <w:color w:val="auto"/>
           </w:rPr>
           <w:t>https://doi.org/10.1111/1442-1984.12304</w:t>
@@ -2833,12 +3002,12 @@
           <w:numId w:val="15"/>
         </w:numPr>
         <w:rPr>
-          <w:rFonts w:ascii="Cambria" w:hAnsi="Cambria"/>
-        </w:rPr>
-      </w:pPr>
-      <w:r>
-        <w:rPr>
-          <w:rFonts w:ascii="Cambria" w:hAnsi="Cambria"/>
+          <w:rFonts w:ascii="Palatino" w:hAnsi="Palatino"/>
+        </w:rPr>
+      </w:pPr>
+      <w:r>
+        <w:rPr>
+          <w:rFonts w:ascii="Palatino" w:hAnsi="Palatino"/>
           <w:b/>
           <w:bCs/>
         </w:rPr>
@@ -2846,13 +3015,13 @@
       </w:r>
       <w:r>
         <w:rPr>
-          <w:rFonts w:ascii="Cambria" w:hAnsi="Cambria"/>
+          <w:rFonts w:ascii="Palatino" w:hAnsi="Palatino"/>
         </w:rPr>
         <w:t xml:space="preserve">, Tezuka A, Kashima M, Deguchi A, Shimizu-Inatsugi R, Yamazaki M, Shimizu KK*, Nagano AJ*. (2019) Transcriptional variation in glucosinolate biosynthetic genes and inducible responses to aphid herbivory on field-grown </w:t>
       </w:r>
       <w:r>
         <w:rPr>
-          <w:rFonts w:ascii="Cambria" w:hAnsi="Cambria"/>
+          <w:rFonts w:ascii="Palatino" w:hAnsi="Palatino"/>
           <w:i/>
           <w:iCs/>
         </w:rPr>
@@ -2860,13 +3029,13 @@
       </w:r>
       <w:r>
         <w:rPr>
-          <w:rFonts w:ascii="Cambria" w:hAnsi="Cambria"/>
+          <w:rFonts w:ascii="Palatino" w:hAnsi="Palatino"/>
         </w:rPr>
         <w:t xml:space="preserve">. </w:t>
       </w:r>
       <w:r>
         <w:rPr>
-          <w:rFonts w:ascii="Cambria" w:hAnsi="Cambria"/>
+          <w:rFonts w:ascii="Palatino" w:hAnsi="Palatino"/>
           <w:b/>
           <w:bCs/>
           <w:i/>
@@ -2876,15 +3045,15 @@
       </w:r>
       <w:r>
         <w:rPr>
-          <w:rFonts w:ascii="Cambria" w:hAnsi="Cambria"/>
+          <w:rFonts w:ascii="Palatino" w:hAnsi="Palatino"/>
         </w:rPr>
         <w:t xml:space="preserve"> 10:787. </w:t>
       </w:r>
-      <w:hyperlink r:id="rId29">
+      <w:hyperlink r:id="rId30">
         <w:r>
           <w:rPr>
             <w:rStyle w:val="Hyperlink"/>
-            <w:rFonts w:ascii="Cambria" w:hAnsi="Cambria"/>
+            <w:rFonts w:ascii="Palatino" w:hAnsi="Palatino"/>
             <w:color w:val="auto"/>
           </w:rPr>
           <w:t>https://doi.org/10.3389/fgene.2019.00787</w:t>
@@ -2899,12 +3068,12 @@
           <w:numId w:val="15"/>
         </w:numPr>
         <w:rPr>
-          <w:rFonts w:ascii="Cambria" w:hAnsi="Cambria"/>
-        </w:rPr>
-      </w:pPr>
-      <w:r>
-        <w:rPr>
-          <w:rFonts w:ascii="Cambria" w:hAnsi="Cambria"/>
+          <w:rFonts w:ascii="Palatino" w:hAnsi="Palatino"/>
+        </w:rPr>
+      </w:pPr>
+      <w:r>
+        <w:rPr>
+          <w:rFonts w:ascii="Palatino" w:hAnsi="Palatino"/>
           <w:b/>
           <w:bCs/>
         </w:rPr>
@@ -2912,13 +3081,13 @@
       </w:r>
       <w:r>
         <w:rPr>
-          <w:rFonts w:ascii="Cambria" w:hAnsi="Cambria"/>
+          <w:rFonts w:ascii="Palatino" w:hAnsi="Palatino"/>
         </w:rPr>
         <w:t xml:space="preserve">, Shimizu-Inatsugi R, Yamazaki M, Shimizu KK*, Nagano AJ*. (2019) Plant trichomes and a single gene </w:t>
       </w:r>
       <w:r>
         <w:rPr>
-          <w:rFonts w:ascii="Cambria" w:hAnsi="Cambria"/>
+          <w:rFonts w:ascii="Palatino" w:hAnsi="Palatino"/>
           <w:i/>
           <w:iCs/>
         </w:rPr>
@@ -2926,13 +3095,13 @@
       </w:r>
       <w:r>
         <w:rPr>
-          <w:rFonts w:ascii="Cambria" w:hAnsi="Cambria"/>
+          <w:rFonts w:ascii="Palatino" w:hAnsi="Palatino"/>
         </w:rPr>
         <w:t xml:space="preserve"> contribute to insect community composition on field-grown </w:t>
       </w:r>
       <w:r>
         <w:rPr>
-          <w:rFonts w:ascii="Cambria" w:hAnsi="Cambria"/>
+          <w:rFonts w:ascii="Palatino" w:hAnsi="Palatino"/>
           <w:i/>
           <w:iCs/>
         </w:rPr>
@@ -2940,13 +3109,13 @@
       </w:r>
       <w:r>
         <w:rPr>
-          <w:rFonts w:ascii="Cambria" w:hAnsi="Cambria"/>
+          <w:rFonts w:ascii="Palatino" w:hAnsi="Palatino"/>
         </w:rPr>
         <w:t xml:space="preserve">. </w:t>
       </w:r>
       <w:r>
         <w:rPr>
-          <w:rFonts w:ascii="Cambria" w:hAnsi="Cambria"/>
+          <w:rFonts w:ascii="Palatino" w:hAnsi="Palatino"/>
           <w:b/>
           <w:bCs/>
           <w:i/>
@@ -2956,15 +3125,15 @@
       </w:r>
       <w:r>
         <w:rPr>
-          <w:rFonts w:ascii="Cambria" w:hAnsi="Cambria"/>
+          <w:rFonts w:ascii="Palatino" w:hAnsi="Palatino"/>
         </w:rPr>
         <w:t xml:space="preserve"> 19:163. </w:t>
       </w:r>
-      <w:hyperlink r:id="rId30">
+      <w:hyperlink r:id="rId31">
         <w:r>
           <w:rPr>
             <w:rStyle w:val="Hyperlink"/>
-            <w:rFonts w:ascii="Cambria" w:hAnsi="Cambria"/>
+            <w:rFonts w:ascii="Palatino" w:hAnsi="Palatino"/>
             <w:color w:val="auto"/>
           </w:rPr>
           <w:t>https://doi.org/10.1186/s12870-019-1705-2</w:t>
@@ -2979,44 +3148,44 @@
           <w:numId w:val="15"/>
         </w:numPr>
         <w:rPr>
-          <w:rFonts w:ascii="Cambria" w:hAnsi="Cambria"/>
-        </w:rPr>
-      </w:pPr>
-      <w:r>
-        <w:rPr>
-          <w:rFonts w:ascii="Cambria" w:hAnsi="Cambria"/>
+          <w:rFonts w:ascii="Palatino" w:hAnsi="Palatino"/>
+        </w:rPr>
+      </w:pPr>
+      <w:r>
+        <w:rPr>
+          <w:rFonts w:ascii="Palatino" w:hAnsi="Palatino"/>
         </w:rPr>
         <w:t>Nakadai R</w:t>
       </w:r>
       <w:r>
         <w:rPr>
-          <w:rFonts w:ascii="Cambria" w:hAnsi="Cambria"/>
+          <w:rFonts w:ascii="Palatino" w:hAnsi="Palatino"/>
           <w:vertAlign w:val="superscript"/>
         </w:rPr>
         <w:t>†</w:t>
       </w:r>
       <w:r>
         <w:rPr>
-          <w:rFonts w:ascii="Cambria" w:hAnsi="Cambria"/>
+          <w:rFonts w:ascii="Palatino" w:hAnsi="Palatino"/>
         </w:rPr>
         <w:t>*, Hashimoto K</w:t>
       </w:r>
       <w:r>
         <w:rPr>
-          <w:rFonts w:ascii="Cambria" w:hAnsi="Cambria"/>
+          <w:rFonts w:ascii="Palatino" w:hAnsi="Palatino"/>
           <w:vertAlign w:val="superscript"/>
         </w:rPr>
         <w:t>†</w:t>
       </w:r>
       <w:r>
         <w:rPr>
-          <w:rFonts w:ascii="Cambria" w:hAnsi="Cambria"/>
+          <w:rFonts w:ascii="Palatino" w:hAnsi="Palatino"/>
         </w:rPr>
         <w:t xml:space="preserve">, Iwasaki T, </w:t>
       </w:r>
       <w:r>
         <w:rPr>
-          <w:rFonts w:ascii="Cambria" w:hAnsi="Cambria"/>
+          <w:rFonts w:ascii="Palatino" w:hAnsi="Palatino"/>
           <w:b/>
           <w:bCs/>
         </w:rPr>
@@ -3024,13 +3193,13 @@
       </w:r>
       <w:r>
         <w:rPr>
-          <w:rFonts w:ascii="Cambria" w:hAnsi="Cambria"/>
+          <w:rFonts w:ascii="Palatino" w:hAnsi="Palatino"/>
         </w:rPr>
         <w:t xml:space="preserve"> (2018) Geographical co-occurrence of butterfly species: the importance of niche filtering by host plant species. </w:t>
       </w:r>
       <w:r>
         <w:rPr>
-          <w:rFonts w:ascii="Cambria" w:hAnsi="Cambria"/>
+          <w:rFonts w:ascii="Palatino" w:hAnsi="Palatino"/>
           <w:b/>
           <w:bCs/>
           <w:i/>
@@ -3040,15 +3209,15 @@
       </w:r>
       <w:r>
         <w:rPr>
-          <w:rFonts w:ascii="Cambria" w:hAnsi="Cambria"/>
+          <w:rFonts w:ascii="Palatino" w:hAnsi="Palatino"/>
         </w:rPr>
         <w:t xml:space="preserve"> 186(4):995–1005. </w:t>
       </w:r>
-      <w:hyperlink r:id="rId31">
+      <w:hyperlink r:id="rId32">
         <w:r>
           <w:rPr>
             <w:rStyle w:val="Hyperlink"/>
-            <w:rFonts w:ascii="Cambria" w:hAnsi="Cambria"/>
+            <w:rFonts w:ascii="Palatino" w:hAnsi="Palatino"/>
             <w:color w:val="auto"/>
           </w:rPr>
           <w:t>https://doi.org/10.1007/s00442-018-4062-1</w:t>
@@ -3063,12 +3232,12 @@
           <w:numId w:val="15"/>
         </w:numPr>
         <w:rPr>
-          <w:rFonts w:ascii="Cambria" w:hAnsi="Cambria"/>
-        </w:rPr>
-      </w:pPr>
-      <w:r>
-        <w:rPr>
-          <w:rFonts w:ascii="Cambria" w:hAnsi="Cambria"/>
+          <w:rFonts w:ascii="Palatino" w:hAnsi="Palatino"/>
+        </w:rPr>
+      </w:pPr>
+      <w:r>
+        <w:rPr>
+          <w:rFonts w:ascii="Palatino" w:hAnsi="Palatino"/>
           <w:b/>
           <w:bCs/>
         </w:rPr>
@@ -3076,33 +3245,33 @@
       </w:r>
       <w:r>
         <w:rPr>
-          <w:rFonts w:ascii="Cambria" w:hAnsi="Cambria"/>
+          <w:rFonts w:ascii="Palatino" w:hAnsi="Palatino"/>
           <w:vertAlign w:val="superscript"/>
         </w:rPr>
         <w:t>†</w:t>
       </w:r>
       <w:r>
         <w:rPr>
-          <w:rFonts w:ascii="Cambria" w:hAnsi="Cambria"/>
+          <w:rFonts w:ascii="Palatino" w:hAnsi="Palatino"/>
         </w:rPr>
         <w:t>*, Ito K</w:t>
       </w:r>
       <w:r>
         <w:rPr>
-          <w:rFonts w:ascii="Cambria" w:hAnsi="Cambria"/>
+          <w:rFonts w:ascii="Palatino" w:hAnsi="Palatino"/>
           <w:vertAlign w:val="superscript"/>
         </w:rPr>
         <w:t>†</w:t>
       </w:r>
       <w:r>
         <w:rPr>
-          <w:rFonts w:ascii="Cambria" w:hAnsi="Cambria"/>
+          <w:rFonts w:ascii="Palatino" w:hAnsi="Palatino"/>
         </w:rPr>
         <w:t xml:space="preserve">, Kudoh H. (2017) Optimal foraging by herbivores maintains polymorphism in defence in a natural plant population. </w:t>
       </w:r>
       <w:r>
         <w:rPr>
-          <w:rFonts w:ascii="Cambria" w:hAnsi="Cambria"/>
+          <w:rFonts w:ascii="Palatino" w:hAnsi="Palatino"/>
           <w:b/>
           <w:bCs/>
           <w:i/>
@@ -3112,15 +3281,15 @@
       </w:r>
       <w:r>
         <w:rPr>
-          <w:rFonts w:ascii="Cambria" w:hAnsi="Cambria"/>
+          <w:rFonts w:ascii="Palatino" w:hAnsi="Palatino"/>
         </w:rPr>
         <w:t xml:space="preserve"> 31(12):2233-2243. </w:t>
       </w:r>
-      <w:hyperlink r:id="rId32">
+      <w:hyperlink r:id="rId33">
         <w:r>
           <w:rPr>
             <w:rStyle w:val="Hyperlink"/>
-            <w:rFonts w:ascii="Cambria" w:hAnsi="Cambria"/>
+            <w:rFonts w:ascii="Palatino" w:hAnsi="Palatino"/>
             <w:color w:val="auto"/>
           </w:rPr>
           <w:t>https://doi.org/10.1111/1365-2435.12937</w:t>
@@ -3135,12 +3304,12 @@
           <w:numId w:val="15"/>
         </w:numPr>
         <w:rPr>
-          <w:rFonts w:ascii="Cambria" w:hAnsi="Cambria"/>
-        </w:rPr>
-      </w:pPr>
-      <w:r>
-        <w:rPr>
-          <w:rFonts w:ascii="Cambria" w:hAnsi="Cambria"/>
+          <w:rFonts w:ascii="Palatino" w:hAnsi="Palatino"/>
+        </w:rPr>
+      </w:pPr>
+      <w:r>
+        <w:rPr>
+          <w:rFonts w:ascii="Palatino" w:hAnsi="Palatino"/>
           <w:b/>
           <w:bCs/>
         </w:rPr>
@@ -3148,13 +3317,13 @@
       </w:r>
       <w:r>
         <w:rPr>
-          <w:rFonts w:ascii="Cambria" w:hAnsi="Cambria"/>
+          <w:rFonts w:ascii="Palatino" w:hAnsi="Palatino"/>
         </w:rPr>
         <w:t xml:space="preserve">*, Kudoh H. (2017) Herbivore-mediated interaction promotes the maintenance of trichome dimorphism through negative frequency-dependent selection. </w:t>
       </w:r>
       <w:r>
         <w:rPr>
-          <w:rFonts w:ascii="Cambria" w:hAnsi="Cambria"/>
+          <w:rFonts w:ascii="Palatino" w:hAnsi="Palatino"/>
           <w:b/>
           <w:bCs/>
           <w:i/>
@@ -3164,15 +3333,15 @@
       </w:r>
       <w:r>
         <w:rPr>
-          <w:rFonts w:ascii="Cambria" w:hAnsi="Cambria"/>
+          <w:rFonts w:ascii="Palatino" w:hAnsi="Palatino"/>
         </w:rPr>
         <w:t xml:space="preserve"> 190(3):E67-E77. </w:t>
       </w:r>
-      <w:hyperlink r:id="rId33">
+      <w:hyperlink r:id="rId34">
         <w:r>
           <w:rPr>
             <w:rStyle w:val="Hyperlink"/>
-            <w:rFonts w:ascii="Cambria" w:hAnsi="Cambria"/>
+            <w:rFonts w:ascii="Palatino" w:hAnsi="Palatino"/>
             <w:color w:val="auto"/>
           </w:rPr>
           <w:t>https://doi.org/10.1086/692603</w:t>
@@ -3187,12 +3356,12 @@
           <w:numId w:val="15"/>
         </w:numPr>
         <w:rPr>
-          <w:rFonts w:ascii="Cambria" w:hAnsi="Cambria"/>
-        </w:rPr>
-      </w:pPr>
-      <w:r>
-        <w:rPr>
-          <w:rFonts w:ascii="Cambria" w:hAnsi="Cambria"/>
+          <w:rFonts w:ascii="Palatino" w:hAnsi="Palatino"/>
+        </w:rPr>
+      </w:pPr>
+      <w:r>
+        <w:rPr>
+          <w:rFonts w:ascii="Palatino" w:hAnsi="Palatino"/>
           <w:b/>
           <w:bCs/>
         </w:rPr>
@@ -3200,13 +3369,13 @@
       </w:r>
       <w:r>
         <w:rPr>
-          <w:rFonts w:ascii="Cambria" w:hAnsi="Cambria"/>
+          <w:rFonts w:ascii="Palatino" w:hAnsi="Palatino"/>
         </w:rPr>
         <w:t xml:space="preserve">*, Kudoh H. (2017) Fine-scale frequency differentiation along a herbivory gradient in the trichome dimorphism of a wild </w:t>
       </w:r>
       <w:r>
         <w:rPr>
-          <w:rFonts w:ascii="Cambria" w:hAnsi="Cambria"/>
+          <w:rFonts w:ascii="Palatino" w:hAnsi="Palatino"/>
           <w:i/>
           <w:iCs/>
         </w:rPr>
@@ -3214,13 +3383,13 @@
       </w:r>
       <w:r>
         <w:rPr>
-          <w:rFonts w:ascii="Cambria" w:hAnsi="Cambria"/>
+          <w:rFonts w:ascii="Palatino" w:hAnsi="Palatino"/>
         </w:rPr>
         <w:t xml:space="preserve">. </w:t>
       </w:r>
       <w:r>
         <w:rPr>
-          <w:rFonts w:ascii="Cambria" w:hAnsi="Cambria"/>
+          <w:rFonts w:ascii="Palatino" w:hAnsi="Palatino"/>
           <w:b/>
           <w:bCs/>
           <w:i/>
@@ -3230,15 +3399,15 @@
       </w:r>
       <w:r>
         <w:rPr>
-          <w:rFonts w:ascii="Cambria" w:hAnsi="Cambria"/>
+          <w:rFonts w:ascii="Palatino" w:hAnsi="Palatino"/>
         </w:rPr>
         <w:t xml:space="preserve"> 7(7):2133-2141. </w:t>
       </w:r>
-      <w:hyperlink r:id="rId34">
+      <w:hyperlink r:id="rId35">
         <w:r>
           <w:rPr>
             <w:rStyle w:val="Hyperlink"/>
-            <w:rFonts w:ascii="Cambria" w:hAnsi="Cambria"/>
+            <w:rFonts w:ascii="Palatino" w:hAnsi="Palatino"/>
             <w:color w:val="auto"/>
           </w:rPr>
           <w:t>https://doi.org/10.1002/ece3.2830</w:t>
@@ -3253,12 +3422,12 @@
           <w:numId w:val="15"/>
         </w:numPr>
         <w:rPr>
-          <w:rFonts w:ascii="Cambria" w:hAnsi="Cambria"/>
-        </w:rPr>
-      </w:pPr>
-      <w:r>
-        <w:rPr>
-          <w:rFonts w:ascii="Cambria" w:hAnsi="Cambria"/>
+          <w:rFonts w:ascii="Palatino" w:hAnsi="Palatino"/>
+        </w:rPr>
+      </w:pPr>
+      <w:r>
+        <w:rPr>
+          <w:rFonts w:ascii="Palatino" w:hAnsi="Palatino"/>
           <w:b/>
           <w:bCs/>
         </w:rPr>
@@ -3266,13 +3435,13 @@
       </w:r>
       <w:r>
         <w:rPr>
-          <w:rFonts w:ascii="Cambria" w:hAnsi="Cambria"/>
+          <w:rFonts w:ascii="Palatino" w:hAnsi="Palatino"/>
         </w:rPr>
         <w:t xml:space="preserve">*, Kudoh H. (2016) Presence of substitute diets alters plant resistance to specialist and generalist herbivores: a meta-analysis. </w:t>
       </w:r>
       <w:r>
         <w:rPr>
-          <w:rFonts w:ascii="Cambria" w:hAnsi="Cambria"/>
+          <w:rFonts w:ascii="Palatino" w:hAnsi="Palatino"/>
           <w:b/>
           <w:bCs/>
           <w:i/>
@@ -3282,15 +3451,15 @@
       </w:r>
       <w:r>
         <w:rPr>
-          <w:rFonts w:ascii="Cambria" w:hAnsi="Cambria"/>
+          <w:rFonts w:ascii="Palatino" w:hAnsi="Palatino"/>
         </w:rPr>
         <w:t xml:space="preserve"> 7(11):e01446 </w:t>
       </w:r>
-      <w:hyperlink r:id="rId35">
+      <w:hyperlink r:id="rId36">
         <w:r>
           <w:rPr>
             <w:rStyle w:val="Hyperlink"/>
-            <w:rFonts w:ascii="Cambria" w:hAnsi="Cambria"/>
+            <w:rFonts w:ascii="Palatino" w:hAnsi="Palatino"/>
             <w:color w:val="auto"/>
           </w:rPr>
           <w:t>https://doi.org/10.1002/ecs2.1446</w:t>
@@ -3305,27 +3474,33 @@
           <w:numId w:val="15"/>
         </w:numPr>
         <w:rPr>
-          <w:rFonts w:ascii="Cambria" w:hAnsi="Cambria"/>
-        </w:rPr>
-      </w:pPr>
-      <w:r>
-        <w:rPr>
-          <w:rFonts w:ascii="Cambria" w:hAnsi="Cambria"/>
-          <w:b/>
-          <w:bCs/>
+          <w:rFonts w:ascii="Palatino" w:hAnsi="Palatino"/>
+        </w:rPr>
+      </w:pPr>
+      <w:r>
+        <w:rPr>
+          <w:rFonts w:ascii="Palatino" w:hAnsi="Palatino"/>
+          <w:b/>
+          <w:bCs/>
+        </w:rPr>
+        <w:t>Sato Y</w:t>
+      </w:r>
+      <w:r>
+        <w:rPr>
+          <w:rFonts w:ascii="Palatino" w:hAnsi="Palatino"/>
+        </w:rPr>
+        <w:t xml:space="preserve">*, Kudoh H. (2016) Associational effects against a leaf beetle mediate a minority advantage in defense and growth between hairy and glabrous </w:t>
+      </w:r>
+      <w:r>
+        <w:rPr>
+          <w:rFonts w:ascii="Palatino" w:hAnsi="Palatino"/>
         </w:rPr>
         <w:lastRenderedPageBreak/>
-        <w:t>Sato Y</w:t>
-      </w:r>
-      <w:r>
-        <w:rPr>
-          <w:rFonts w:ascii="Cambria" w:hAnsi="Cambria"/>
-        </w:rPr>
-        <w:t xml:space="preserve">*, Kudoh H. (2016) Associational effects against a leaf beetle mediate a minority advantage in defense and growth between hairy and glabrous plants. </w:t>
-      </w:r>
-      <w:r>
-        <w:rPr>
-          <w:rFonts w:ascii="Cambria" w:hAnsi="Cambria"/>
+        <w:t xml:space="preserve">plants. </w:t>
+      </w:r>
+      <w:r>
+        <w:rPr>
+          <w:rFonts w:ascii="Palatino" w:hAnsi="Palatino"/>
           <w:b/>
           <w:bCs/>
           <w:i/>
@@ -3335,15 +3510,15 @@
       </w:r>
       <w:r>
         <w:rPr>
-          <w:rFonts w:ascii="Cambria" w:hAnsi="Cambria"/>
+          <w:rFonts w:ascii="Palatino" w:hAnsi="Palatino"/>
         </w:rPr>
         <w:t xml:space="preserve"> 30(1):137-154. </w:t>
       </w:r>
-      <w:hyperlink r:id="rId36">
+      <w:hyperlink r:id="rId37">
         <w:r>
           <w:rPr>
             <w:rStyle w:val="Hyperlink"/>
-            <w:rFonts w:ascii="Cambria" w:hAnsi="Cambria"/>
+            <w:rFonts w:ascii="Palatino" w:hAnsi="Palatino"/>
             <w:color w:val="auto"/>
           </w:rPr>
           <w:t>https://doi.org/10.1007/s10682-015-9809-0</w:t>
@@ -3358,12 +3533,12 @@
           <w:numId w:val="15"/>
         </w:numPr>
         <w:rPr>
-          <w:rFonts w:ascii="Cambria" w:hAnsi="Cambria"/>
-        </w:rPr>
-      </w:pPr>
-      <w:r>
-        <w:rPr>
-          <w:rFonts w:ascii="Cambria" w:hAnsi="Cambria"/>
+          <w:rFonts w:ascii="Palatino" w:hAnsi="Palatino"/>
+        </w:rPr>
+      </w:pPr>
+      <w:r>
+        <w:rPr>
+          <w:rFonts w:ascii="Palatino" w:hAnsi="Palatino"/>
           <w:b/>
           <w:bCs/>
         </w:rPr>
@@ -3371,13 +3546,13 @@
       </w:r>
       <w:r>
         <w:rPr>
-          <w:rFonts w:ascii="Cambria" w:hAnsi="Cambria"/>
+          <w:rFonts w:ascii="Palatino" w:hAnsi="Palatino"/>
         </w:rPr>
         <w:t xml:space="preserve">*, Sato S. (2015) Spring temperature predicts the long-term molting phenology of two cicadas, </w:t>
       </w:r>
       <w:r>
         <w:rPr>
-          <w:rFonts w:ascii="Cambria" w:hAnsi="Cambria"/>
+          <w:rFonts w:ascii="Palatino" w:hAnsi="Palatino"/>
           <w:i/>
           <w:iCs/>
         </w:rPr>
@@ -3385,13 +3560,13 @@
       </w:r>
       <w:r>
         <w:rPr>
-          <w:rFonts w:ascii="Cambria" w:hAnsi="Cambria"/>
+          <w:rFonts w:ascii="Palatino" w:hAnsi="Palatino"/>
         </w:rPr>
         <w:t xml:space="preserve"> and </w:t>
       </w:r>
       <w:r>
         <w:rPr>
-          <w:rFonts w:ascii="Cambria" w:hAnsi="Cambria"/>
+          <w:rFonts w:ascii="Palatino" w:hAnsi="Palatino"/>
           <w:i/>
           <w:iCs/>
         </w:rPr>
@@ -3399,13 +3574,13 @@
       </w:r>
       <w:r>
         <w:rPr>
-          <w:rFonts w:ascii="Cambria" w:hAnsi="Cambria"/>
+          <w:rFonts w:ascii="Palatino" w:hAnsi="Palatino"/>
         </w:rPr>
         <w:t xml:space="preserve"> (Hemiptera: Cicadidae). </w:t>
       </w:r>
       <w:r>
         <w:rPr>
-          <w:rFonts w:ascii="Cambria" w:hAnsi="Cambria"/>
+          <w:rFonts w:ascii="Palatino" w:hAnsi="Palatino"/>
           <w:b/>
           <w:bCs/>
           <w:i/>
@@ -3415,15 +3590,15 @@
       </w:r>
       <w:r>
         <w:rPr>
-          <w:rFonts w:ascii="Cambria" w:hAnsi="Cambria"/>
+          <w:rFonts w:ascii="Palatino" w:hAnsi="Palatino"/>
         </w:rPr>
         <w:t xml:space="preserve"> 108(4):494-500. </w:t>
       </w:r>
-      <w:hyperlink r:id="rId37">
+      <w:hyperlink r:id="rId38">
         <w:r>
           <w:rPr>
             <w:rStyle w:val="Hyperlink"/>
-            <w:rFonts w:ascii="Cambria" w:hAnsi="Cambria"/>
+            <w:rFonts w:ascii="Palatino" w:hAnsi="Palatino"/>
             <w:color w:val="auto"/>
           </w:rPr>
           <w:t>https://doi.org/10.1093/aesa/sav036</w:t>
@@ -3438,12 +3613,12 @@
           <w:numId w:val="15"/>
         </w:numPr>
         <w:rPr>
-          <w:rFonts w:ascii="Cambria" w:hAnsi="Cambria"/>
-        </w:rPr>
-      </w:pPr>
-      <w:r>
-        <w:rPr>
-          <w:rFonts w:ascii="Cambria" w:hAnsi="Cambria"/>
+          <w:rFonts w:ascii="Palatino" w:hAnsi="Palatino"/>
+        </w:rPr>
+      </w:pPr>
+      <w:r>
+        <w:rPr>
+          <w:rFonts w:ascii="Palatino" w:hAnsi="Palatino"/>
           <w:b/>
           <w:bCs/>
         </w:rPr>
@@ -3451,13 +3626,13 @@
       </w:r>
       <w:r>
         <w:rPr>
-          <w:rFonts w:ascii="Cambria" w:hAnsi="Cambria"/>
+          <w:rFonts w:ascii="Palatino" w:hAnsi="Palatino"/>
         </w:rPr>
         <w:t xml:space="preserve">*, Kudoh H. (2015) Tests of associational defence provided by hairy plants for glabrous plants of </w:t>
       </w:r>
       <w:r>
         <w:rPr>
-          <w:rFonts w:ascii="Cambria" w:hAnsi="Cambria"/>
+          <w:rFonts w:ascii="Palatino" w:hAnsi="Palatino"/>
           <w:i/>
           <w:iCs/>
         </w:rPr>
@@ -3465,13 +3640,13 @@
       </w:r>
       <w:r>
         <w:rPr>
-          <w:rFonts w:ascii="Cambria" w:hAnsi="Cambria"/>
+          <w:rFonts w:ascii="Palatino" w:hAnsi="Palatino"/>
         </w:rPr>
         <w:t xml:space="preserve"> subsp. </w:t>
       </w:r>
       <w:r>
         <w:rPr>
-          <w:rFonts w:ascii="Cambria" w:hAnsi="Cambria"/>
+          <w:rFonts w:ascii="Palatino" w:hAnsi="Palatino"/>
           <w:i/>
           <w:iCs/>
         </w:rPr>
@@ -3479,13 +3654,13 @@
       </w:r>
       <w:r>
         <w:rPr>
-          <w:rFonts w:ascii="Cambria" w:hAnsi="Cambria"/>
+          <w:rFonts w:ascii="Palatino" w:hAnsi="Palatino"/>
         </w:rPr>
         <w:t xml:space="preserve"> against insect herbivores. </w:t>
       </w:r>
       <w:r>
         <w:rPr>
-          <w:rFonts w:ascii="Cambria" w:hAnsi="Cambria"/>
+          <w:rFonts w:ascii="Palatino" w:hAnsi="Palatino"/>
           <w:b/>
           <w:bCs/>
           <w:i/>
@@ -3495,15 +3670,15 @@
       </w:r>
       <w:r>
         <w:rPr>
-          <w:rFonts w:ascii="Cambria" w:hAnsi="Cambria"/>
+          <w:rFonts w:ascii="Palatino" w:hAnsi="Palatino"/>
         </w:rPr>
         <w:t xml:space="preserve"> 40(3):269-279. </w:t>
       </w:r>
-      <w:hyperlink r:id="rId38">
+      <w:hyperlink r:id="rId39">
         <w:r>
           <w:rPr>
             <w:rStyle w:val="Hyperlink"/>
-            <w:rFonts w:ascii="Cambria" w:hAnsi="Cambria"/>
+            <w:rFonts w:ascii="Palatino" w:hAnsi="Palatino"/>
             <w:color w:val="auto"/>
           </w:rPr>
           <w:t>https://doi.org/10.1111/een.12179</w:t>
@@ -3518,12 +3693,12 @@
           <w:numId w:val="15"/>
         </w:numPr>
         <w:rPr>
-          <w:rFonts w:ascii="Cambria" w:hAnsi="Cambria"/>
-        </w:rPr>
-      </w:pPr>
-      <w:r>
-        <w:rPr>
-          <w:rFonts w:ascii="Cambria" w:hAnsi="Cambria"/>
+          <w:rFonts w:ascii="Palatino" w:hAnsi="Palatino"/>
+        </w:rPr>
+      </w:pPr>
+      <w:r>
+        <w:rPr>
+          <w:rFonts w:ascii="Palatino" w:hAnsi="Palatino"/>
           <w:b/>
           <w:bCs/>
         </w:rPr>
@@ -3531,13 +3706,13 @@
       </w:r>
       <w:r>
         <w:rPr>
-          <w:rFonts w:ascii="Cambria" w:hAnsi="Cambria"/>
+          <w:rFonts w:ascii="Palatino" w:hAnsi="Palatino"/>
         </w:rPr>
         <w:t xml:space="preserve">, Kudoh H*. (2014) Fine-scale genetic differentiation of a temperate herb: relevance of local environments and demographic change. </w:t>
       </w:r>
       <w:r>
         <w:rPr>
-          <w:rFonts w:ascii="Cambria" w:hAnsi="Cambria"/>
+          <w:rFonts w:ascii="Palatino" w:hAnsi="Palatino"/>
           <w:b/>
           <w:bCs/>
           <w:i/>
@@ -3547,15 +3722,15 @@
       </w:r>
       <w:r>
         <w:rPr>
-          <w:rFonts w:ascii="Cambria" w:hAnsi="Cambria"/>
+          <w:rFonts w:ascii="Palatino" w:hAnsi="Palatino"/>
         </w:rPr>
         <w:t xml:space="preserve"> 6:plu070. </w:t>
       </w:r>
-      <w:hyperlink r:id="rId39">
+      <w:hyperlink r:id="rId40">
         <w:r>
           <w:rPr>
             <w:rStyle w:val="Hyperlink"/>
-            <w:rFonts w:ascii="Cambria" w:hAnsi="Cambria"/>
+            <w:rFonts w:ascii="Palatino" w:hAnsi="Palatino"/>
             <w:color w:val="auto"/>
           </w:rPr>
           <w:t>https://doi.org/10.1093/aobpla/plu070</w:t>
@@ -3570,12 +3745,12 @@
           <w:numId w:val="15"/>
         </w:numPr>
         <w:rPr>
-          <w:rFonts w:ascii="Cambria" w:hAnsi="Cambria"/>
-        </w:rPr>
-      </w:pPr>
-      <w:r>
-        <w:rPr>
-          <w:rFonts w:ascii="Cambria" w:hAnsi="Cambria"/>
+          <w:rFonts w:ascii="Palatino" w:hAnsi="Palatino"/>
+        </w:rPr>
+      </w:pPr>
+      <w:r>
+        <w:rPr>
+          <w:rFonts w:ascii="Palatino" w:hAnsi="Palatino"/>
           <w:b/>
           <w:bCs/>
         </w:rPr>
@@ -3583,13 +3758,13 @@
       </w:r>
       <w:r>
         <w:rPr>
-          <w:rFonts w:ascii="Cambria" w:hAnsi="Cambria"/>
+          <w:rFonts w:ascii="Palatino" w:hAnsi="Palatino"/>
         </w:rPr>
         <w:t xml:space="preserve">*, Kawagoe T, Sawada Y, Hirai MY, Kudoh H. (2014) Frequency-dependent herbivory by a leaf beetle, </w:t>
       </w:r>
       <w:r>
         <w:rPr>
-          <w:rFonts w:ascii="Cambria" w:hAnsi="Cambria"/>
+          <w:rFonts w:ascii="Palatino" w:hAnsi="Palatino"/>
           <w:i/>
           <w:iCs/>
         </w:rPr>
@@ -3597,13 +3772,13 @@
       </w:r>
       <w:r>
         <w:rPr>
-          <w:rFonts w:ascii="Cambria" w:hAnsi="Cambria"/>
+          <w:rFonts w:ascii="Palatino" w:hAnsi="Palatino"/>
         </w:rPr>
         <w:t xml:space="preserve">, on hairy and glabrous plants of </w:t>
       </w:r>
       <w:r>
         <w:rPr>
-          <w:rFonts w:ascii="Cambria" w:hAnsi="Cambria"/>
+          <w:rFonts w:ascii="Palatino" w:hAnsi="Palatino"/>
           <w:i/>
           <w:iCs/>
         </w:rPr>
@@ -3611,13 +3786,13 @@
       </w:r>
       <w:r>
         <w:rPr>
-          <w:rFonts w:ascii="Cambria" w:hAnsi="Cambria"/>
+          <w:rFonts w:ascii="Palatino" w:hAnsi="Palatino"/>
         </w:rPr>
         <w:t xml:space="preserve"> subsp. </w:t>
       </w:r>
       <w:r>
         <w:rPr>
-          <w:rFonts w:ascii="Cambria" w:hAnsi="Cambria"/>
+          <w:rFonts w:ascii="Palatino" w:hAnsi="Palatino"/>
           <w:i/>
           <w:iCs/>
         </w:rPr>
@@ -3625,13 +3800,13 @@
       </w:r>
       <w:r>
         <w:rPr>
-          <w:rFonts w:ascii="Cambria" w:hAnsi="Cambria"/>
+          <w:rFonts w:ascii="Palatino" w:hAnsi="Palatino"/>
         </w:rPr>
         <w:t xml:space="preserve">. </w:t>
       </w:r>
       <w:r>
         <w:rPr>
-          <w:rFonts w:ascii="Cambria" w:hAnsi="Cambria"/>
+          <w:rFonts w:ascii="Palatino" w:hAnsi="Palatino"/>
           <w:b/>
           <w:bCs/>
           <w:i/>
@@ -3641,15 +3816,15 @@
       </w:r>
       <w:r>
         <w:rPr>
-          <w:rFonts w:ascii="Cambria" w:hAnsi="Cambria"/>
+          <w:rFonts w:ascii="Palatino" w:hAnsi="Palatino"/>
         </w:rPr>
         <w:t xml:space="preserve"> 28(3):545-559. </w:t>
       </w:r>
-      <w:hyperlink r:id="rId40">
+      <w:hyperlink r:id="rId41">
         <w:r>
           <w:rPr>
             <w:rStyle w:val="Hyperlink"/>
-            <w:rFonts w:ascii="Cambria" w:hAnsi="Cambria"/>
+            <w:rFonts w:ascii="Palatino" w:hAnsi="Palatino"/>
             <w:color w:val="auto"/>
           </w:rPr>
           <w:t>https://doi.org/10.1007/s10682-013-9686-3</w:t>
@@ -3664,12 +3839,12 @@
           <w:numId w:val="15"/>
         </w:numPr>
         <w:rPr>
-          <w:rFonts w:ascii="Cambria" w:hAnsi="Cambria"/>
-        </w:rPr>
-      </w:pPr>
-      <w:r>
-        <w:rPr>
-          <w:rFonts w:ascii="Cambria" w:hAnsi="Cambria"/>
+          <w:rFonts w:ascii="Palatino" w:hAnsi="Palatino"/>
+        </w:rPr>
+      </w:pPr>
+      <w:r>
+        <w:rPr>
+          <w:rFonts w:ascii="Palatino" w:hAnsi="Palatino"/>
           <w:b/>
           <w:bCs/>
         </w:rPr>
@@ -3677,13 +3852,13 @@
       </w:r>
       <w:r>
         <w:rPr>
-          <w:rFonts w:ascii="Cambria" w:hAnsi="Cambria"/>
+          <w:rFonts w:ascii="Palatino" w:hAnsi="Palatino"/>
         </w:rPr>
         <w:t xml:space="preserve">*, Kudoh H. (2013) Relative strength of phenotypic selection on the height and number of flowering-stalks in the rosette annual </w:t>
       </w:r>
       <w:r>
         <w:rPr>
-          <w:rFonts w:ascii="Cambria" w:hAnsi="Cambria"/>
+          <w:rFonts w:ascii="Palatino" w:hAnsi="Palatino"/>
           <w:i/>
           <w:iCs/>
         </w:rPr>
@@ -3691,13 +3866,13 @@
       </w:r>
       <w:r>
         <w:rPr>
-          <w:rFonts w:ascii="Cambria" w:hAnsi="Cambria"/>
+          <w:rFonts w:ascii="Palatino" w:hAnsi="Palatino"/>
         </w:rPr>
         <w:t xml:space="preserve"> (Brassicaceae). </w:t>
       </w:r>
       <w:r>
         <w:rPr>
-          <w:rFonts w:ascii="Cambria" w:hAnsi="Cambria"/>
+          <w:rFonts w:ascii="Palatino" w:hAnsi="Palatino"/>
           <w:b/>
           <w:bCs/>
           <w:i/>
@@ -3707,15 +3882,15 @@
       </w:r>
       <w:r>
         <w:rPr>
-          <w:rFonts w:ascii="Cambria" w:hAnsi="Cambria"/>
+          <w:rFonts w:ascii="Palatino" w:hAnsi="Palatino"/>
         </w:rPr>
         <w:t xml:space="preserve"> 36(3):151-158. </w:t>
       </w:r>
-      <w:hyperlink r:id="rId41">
+      <w:hyperlink r:id="rId42">
         <w:r>
           <w:rPr>
             <w:rStyle w:val="Hyperlink"/>
-            <w:rFonts w:ascii="Cambria" w:hAnsi="Cambria"/>
+            <w:rFonts w:ascii="Palatino" w:hAnsi="Palatino"/>
             <w:color w:val="auto"/>
           </w:rPr>
           <w:t>https://doi.org/10.5141/ecoenv.2013.151</w:t>
@@ -3730,12 +3905,12 @@
           <w:numId w:val="15"/>
         </w:numPr>
         <w:rPr>
-          <w:rFonts w:ascii="Cambria" w:hAnsi="Cambria"/>
-        </w:rPr>
-      </w:pPr>
-      <w:r>
-        <w:rPr>
-          <w:rFonts w:ascii="Cambria" w:hAnsi="Cambria"/>
+          <w:rFonts w:ascii="Palatino" w:hAnsi="Palatino"/>
+        </w:rPr>
+      </w:pPr>
+      <w:r>
+        <w:rPr>
+          <w:rFonts w:ascii="Palatino" w:hAnsi="Palatino"/>
           <w:b/>
           <w:bCs/>
         </w:rPr>
@@ -3743,13 +3918,13 @@
       </w:r>
       <w:r>
         <w:rPr>
-          <w:rFonts w:ascii="Cambria" w:hAnsi="Cambria"/>
+          <w:rFonts w:ascii="Palatino" w:hAnsi="Palatino"/>
         </w:rPr>
         <w:t xml:space="preserve">*, Takakura KI, Nishida S, Nishida T. (2013) Dominant occurrence of cleistogamous flowers of </w:t>
       </w:r>
       <w:r>
         <w:rPr>
-          <w:rFonts w:ascii="Cambria" w:hAnsi="Cambria"/>
+          <w:rFonts w:ascii="Palatino" w:hAnsi="Palatino"/>
           <w:i/>
           <w:iCs/>
         </w:rPr>
@@ -3757,13 +3932,13 @@
       </w:r>
       <w:r>
         <w:rPr>
-          <w:rFonts w:ascii="Cambria" w:hAnsi="Cambria"/>
+          <w:rFonts w:ascii="Palatino" w:hAnsi="Palatino"/>
         </w:rPr>
         <w:t xml:space="preserve"> in relation to the nearby presence of an alien congener </w:t>
       </w:r>
       <w:r>
         <w:rPr>
-          <w:rFonts w:ascii="Cambria" w:hAnsi="Cambria"/>
+          <w:rFonts w:ascii="Palatino" w:hAnsi="Palatino"/>
           <w:i/>
           <w:iCs/>
         </w:rPr>
@@ -3771,13 +3946,13 @@
       </w:r>
       <w:r>
         <w:rPr>
-          <w:rFonts w:ascii="Cambria" w:hAnsi="Cambria"/>
+          <w:rFonts w:ascii="Palatino" w:hAnsi="Palatino"/>
         </w:rPr>
         <w:t xml:space="preserve">. </w:t>
       </w:r>
       <w:r>
         <w:rPr>
-          <w:rFonts w:ascii="Cambria" w:hAnsi="Cambria"/>
+          <w:rFonts w:ascii="Palatino" w:hAnsi="Palatino"/>
           <w:b/>
           <w:bCs/>
           <w:i/>
@@ -3787,15 +3962,15 @@
       </w:r>
       <w:r>
         <w:rPr>
-          <w:rFonts w:ascii="Cambria" w:hAnsi="Cambria"/>
+          <w:rFonts w:ascii="Palatino" w:hAnsi="Palatino"/>
         </w:rPr>
         <w:t xml:space="preserve"> Article ID:476862. </w:t>
       </w:r>
-      <w:hyperlink r:id="rId42">
+      <w:hyperlink r:id="rId43">
         <w:r>
           <w:rPr>
             <w:rStyle w:val="Hyperlink"/>
-            <w:rFonts w:ascii="Cambria" w:hAnsi="Cambria"/>
+            <w:rFonts w:ascii="Palatino" w:hAnsi="Palatino"/>
             <w:color w:val="auto"/>
           </w:rPr>
           <w:t>http://dx.doi.org/10.1155/2013/476862</w:t>
@@ -3806,15 +3981,15 @@
       <w:pPr>
         <w:pStyle w:val="Heading2"/>
         <w:rPr>
-          <w:rFonts w:ascii="Cambria" w:hAnsi="Cambria"/>
+          <w:rFonts w:ascii="Palatino" w:hAnsi="Palatino"/>
           <w:color w:val="auto"/>
         </w:rPr>
       </w:pPr>
-      <w:bookmarkStart w:id="18" w:name="peer-reviewed-monographs"/>
-      <w:bookmarkEnd w:id="17"/>
-      <w:r>
-        <w:rPr>
-          <w:rFonts w:ascii="Cambria" w:hAnsi="Cambria"/>
+      <w:bookmarkStart w:id="19" w:name="peer-reviewed-monographs"/>
+      <w:bookmarkEnd w:id="18"/>
+      <w:r>
+        <w:rPr>
+          <w:rFonts w:ascii="Palatino" w:hAnsi="Palatino"/>
           <w:color w:val="auto"/>
         </w:rPr>
         <w:t>Peer-reviewed monographs</w:t>
@@ -3828,12 +4003,12 @@
           <w:numId w:val="16"/>
         </w:numPr>
         <w:rPr>
-          <w:rFonts w:ascii="Cambria" w:hAnsi="Cambria"/>
-        </w:rPr>
-      </w:pPr>
-      <w:r>
-        <w:rPr>
-          <w:rFonts w:ascii="Cambria" w:hAnsi="Cambria"/>
+          <w:rFonts w:ascii="Palatino" w:hAnsi="Palatino"/>
+        </w:rPr>
+      </w:pPr>
+      <w:r>
+        <w:rPr>
+          <w:rFonts w:ascii="Palatino" w:hAnsi="Palatino"/>
           <w:b/>
           <w:bCs/>
         </w:rPr>
@@ -3841,13 +4016,13 @@
       </w:r>
       <w:r>
         <w:rPr>
-          <w:rFonts w:ascii="Cambria" w:hAnsi="Cambria"/>
+          <w:rFonts w:ascii="Palatino" w:hAnsi="Palatino"/>
         </w:rPr>
         <w:t xml:space="preserve"> (2018) Associational effects and the maintenance of polymorphism in plant defense against herbivores: review and evidence. </w:t>
       </w:r>
       <w:r>
         <w:rPr>
-          <w:rFonts w:ascii="Cambria" w:hAnsi="Cambria"/>
+          <w:rFonts w:ascii="Palatino" w:hAnsi="Palatino"/>
           <w:b/>
           <w:bCs/>
           <w:i/>
@@ -3857,15 +4032,15 @@
       </w:r>
       <w:r>
         <w:rPr>
-          <w:rFonts w:ascii="Cambria" w:hAnsi="Cambria"/>
+          <w:rFonts w:ascii="Palatino" w:hAnsi="Palatino"/>
         </w:rPr>
         <w:t xml:space="preserve"> 33(2):91-108. </w:t>
       </w:r>
-      <w:hyperlink r:id="rId43">
+      <w:hyperlink r:id="rId44">
         <w:r>
           <w:rPr>
             <w:rStyle w:val="Hyperlink"/>
-            <w:rFonts w:ascii="Cambria" w:hAnsi="Cambria"/>
+            <w:rFonts w:ascii="Palatino" w:hAnsi="Palatino"/>
             <w:color w:val="auto"/>
           </w:rPr>
           <w:t>https://doi.org/10.1111/1442-1984.12201</w:t>
@@ -3880,18 +4055,18 @@
           <w:numId w:val="16"/>
         </w:numPr>
         <w:rPr>
-          <w:rFonts w:ascii="Cambria" w:hAnsi="Cambria"/>
-        </w:rPr>
-      </w:pPr>
-      <w:r>
-        <w:rPr>
-          <w:rFonts w:ascii="Cambria" w:hAnsi="Cambria"/>
+          <w:rFonts w:ascii="Palatino" w:hAnsi="Palatino"/>
+        </w:rPr>
+      </w:pPr>
+      <w:r>
+        <w:rPr>
+          <w:rFonts w:ascii="Palatino" w:hAnsi="Palatino"/>
         </w:rPr>
         <w:t xml:space="preserve">Sakata Y*, </w:t>
       </w:r>
       <w:r>
         <w:rPr>
-          <w:rFonts w:ascii="Cambria" w:hAnsi="Cambria"/>
+          <w:rFonts w:ascii="Palatino" w:hAnsi="Palatino"/>
           <w:b/>
           <w:bCs/>
         </w:rPr>
@@ -3899,13 +4074,13 @@
       </w:r>
       <w:r>
         <w:rPr>
-          <w:rFonts w:ascii="Cambria" w:hAnsi="Cambria"/>
+          <w:rFonts w:ascii="Palatino" w:hAnsi="Palatino"/>
         </w:rPr>
         <w:t xml:space="preserve"> (2017) Evolutionary ecology of plant defense: integrating different spatial scales within and among species (in Japanese). </w:t>
       </w:r>
       <w:r>
         <w:rPr>
-          <w:rFonts w:ascii="Cambria" w:hAnsi="Cambria"/>
+          <w:rFonts w:ascii="Palatino" w:hAnsi="Palatino"/>
           <w:b/>
           <w:bCs/>
           <w:i/>
@@ -3915,15 +4090,15 @@
       </w:r>
       <w:r>
         <w:rPr>
-          <w:rFonts w:ascii="Cambria" w:hAnsi="Cambria"/>
+          <w:rFonts w:ascii="Palatino" w:hAnsi="Palatino"/>
         </w:rPr>
         <w:t xml:space="preserve"> 67(3):287-306. </w:t>
       </w:r>
-      <w:hyperlink r:id="rId44">
+      <w:hyperlink r:id="rId45">
         <w:r>
           <w:rPr>
             <w:rStyle w:val="Hyperlink"/>
-            <w:rFonts w:ascii="Cambria" w:hAnsi="Cambria"/>
+            <w:rFonts w:ascii="Palatino" w:hAnsi="Palatino"/>
             <w:color w:val="auto"/>
           </w:rPr>
           <w:t>https://doi.org/10.18960/seitai.67.3_287</w:t>
@@ -3934,15 +4109,15 @@
       <w:pPr>
         <w:pStyle w:val="Heading2"/>
         <w:rPr>
-          <w:rFonts w:ascii="Cambria" w:hAnsi="Cambria"/>
+          <w:rFonts w:ascii="Palatino" w:hAnsi="Palatino"/>
           <w:color w:val="auto"/>
         </w:rPr>
       </w:pPr>
-      <w:bookmarkStart w:id="19" w:name="peer-reviewed-conference-proceedings"/>
-      <w:bookmarkEnd w:id="18"/>
-      <w:r>
-        <w:rPr>
-          <w:rFonts w:ascii="Cambria" w:hAnsi="Cambria"/>
+      <w:bookmarkStart w:id="20" w:name="peer-reviewed-conference-proceedings"/>
+      <w:bookmarkEnd w:id="19"/>
+      <w:r>
+        <w:rPr>
+          <w:rFonts w:ascii="Palatino" w:hAnsi="Palatino"/>
           <w:color w:val="auto"/>
         </w:rPr>
         <w:t>Peer-reviewed conference proceedings</w:t>
@@ -3956,18 +4131,18 @@
           <w:numId w:val="17"/>
         </w:numPr>
         <w:rPr>
-          <w:rFonts w:ascii="Cambria" w:hAnsi="Cambria"/>
-        </w:rPr>
-      </w:pPr>
-      <w:r>
-        <w:rPr>
-          <w:rFonts w:ascii="Cambria" w:hAnsi="Cambria"/>
+          <w:rFonts w:ascii="Palatino" w:hAnsi="Palatino"/>
+        </w:rPr>
+      </w:pPr>
+      <w:r>
+        <w:rPr>
+          <w:rFonts w:ascii="Palatino" w:hAnsi="Palatino"/>
         </w:rPr>
         <w:t xml:space="preserve">Kuzuhara H, Takimoto H, </w:t>
       </w:r>
       <w:r>
         <w:rPr>
-          <w:rFonts w:ascii="Cambria" w:hAnsi="Cambria"/>
+          <w:rFonts w:ascii="Palatino" w:hAnsi="Palatino"/>
           <w:b/>
           <w:bCs/>
         </w:rPr>
@@ -3975,13 +4150,13 @@
       </w:r>
       <w:r>
         <w:rPr>
-          <w:rFonts w:ascii="Cambria" w:hAnsi="Cambria"/>
+          <w:rFonts w:ascii="Palatino" w:hAnsi="Palatino"/>
         </w:rPr>
         <w:t xml:space="preserve">, Kanagawa A. (2020) Insect pest detection and identification method based on deep learning for realizing a pest control system. </w:t>
       </w:r>
       <w:r>
         <w:rPr>
-          <w:rFonts w:ascii="Cambria" w:hAnsi="Cambria"/>
+          <w:rFonts w:ascii="Palatino" w:hAnsi="Palatino"/>
           <w:b/>
           <w:bCs/>
           <w:i/>
@@ -3991,15 +4166,15 @@
       </w:r>
       <w:r>
         <w:rPr>
-          <w:rFonts w:ascii="Cambria" w:hAnsi="Cambria"/>
+          <w:rFonts w:ascii="Palatino" w:hAnsi="Palatino"/>
         </w:rPr>
         <w:t xml:space="preserve">. pp. 709–714. </w:t>
       </w:r>
-      <w:hyperlink r:id="rId45">
+      <w:hyperlink r:id="rId46">
         <w:r>
           <w:rPr>
             <w:rStyle w:val="Hyperlink"/>
-            <w:rFonts w:ascii="Cambria" w:hAnsi="Cambria"/>
+            <w:rFonts w:ascii="Palatino" w:hAnsi="Palatino"/>
             <w:color w:val="auto"/>
           </w:rPr>
           <w:t>https://doi.org/10.23919/SICE48898.2020.9240458</w:t>
@@ -4010,15 +4185,15 @@
       <w:pPr>
         <w:pStyle w:val="Heading2"/>
         <w:rPr>
-          <w:rFonts w:ascii="Cambria" w:hAnsi="Cambria"/>
+          <w:rFonts w:ascii="Palatino" w:hAnsi="Palatino"/>
           <w:color w:val="auto"/>
         </w:rPr>
       </w:pPr>
-      <w:bookmarkStart w:id="20" w:name="contributions-to-books"/>
-      <w:bookmarkEnd w:id="19"/>
-      <w:r>
-        <w:rPr>
-          <w:rFonts w:ascii="Cambria" w:hAnsi="Cambria"/>
+      <w:bookmarkStart w:id="21" w:name="contributions-to-books"/>
+      <w:bookmarkEnd w:id="20"/>
+      <w:r>
+        <w:rPr>
+          <w:rFonts w:ascii="Palatino" w:hAnsi="Palatino"/>
           <w:color w:val="auto"/>
         </w:rPr>
         <w:t>Contributions to books</w:t>
@@ -4032,12 +4207,12 @@
           <w:numId w:val="18"/>
         </w:numPr>
         <w:rPr>
-          <w:rFonts w:ascii="Cambria" w:hAnsi="Cambria"/>
-        </w:rPr>
-      </w:pPr>
-      <w:r>
-        <w:rPr>
-          <w:rFonts w:ascii="Cambria" w:hAnsi="Cambria"/>
+          <w:rFonts w:ascii="Palatino" w:hAnsi="Palatino"/>
+        </w:rPr>
+      </w:pPr>
+      <w:r>
+        <w:rPr>
+          <w:rFonts w:ascii="Palatino" w:hAnsi="Palatino"/>
           <w:b/>
           <w:bCs/>
         </w:rPr>
@@ -4045,9 +4220,9 @@
       </w:r>
       <w:r>
         <w:rPr>
-          <w:rFonts w:ascii="Cambria" w:hAnsi="Cambria"/>
-        </w:rPr>
-        <w:t xml:space="preserve"> and Muranaka T (editors). (in press) New fields of ecology opened by omics technology: linking genes and traits to achieve a comprehensive analysis of plant life-history (in Japanese). Species Biology Series, Bun-ichi Sogo Shuppan, Tokyo, Japan. [waiting for the rest one chapter on 16 September 2022]</w:t>
+          <w:rFonts w:ascii="Palatino" w:hAnsi="Palatino"/>
+        </w:rPr>
+        <w:t xml:space="preserve"> and Muranaka T (eds). (in press) Trans-Scale Biology of Plants: Integrating genomics, phenomics, and ecology to unveil biodiversity (in Japanese). Species Biology Series, Bun-ichi Sogo Shuppan, Tokyo, Japan.</w:t>
       </w:r>
     </w:p>
     <w:p>
@@ -4058,27 +4233,26 @@
           <w:numId w:val="18"/>
         </w:numPr>
         <w:rPr>
-          <w:rFonts w:ascii="Cambria" w:hAnsi="Cambria"/>
-        </w:rPr>
-      </w:pPr>
-      <w:r>
-        <w:rPr>
-          <w:rFonts w:ascii="Cambria" w:hAnsi="Cambria"/>
-          <w:b/>
-          <w:bCs/>
-        </w:rPr>
-        <w:lastRenderedPageBreak/>
+          <w:rFonts w:ascii="Palatino" w:hAnsi="Palatino"/>
+        </w:rPr>
+      </w:pPr>
+      <w:r>
+        <w:rPr>
+          <w:rFonts w:ascii="Palatino" w:hAnsi="Palatino"/>
+          <w:b/>
+          <w:bCs/>
+        </w:rPr>
         <w:t>Sato Y.</w:t>
       </w:r>
       <w:r>
         <w:rPr>
-          <w:rFonts w:ascii="Cambria" w:hAnsi="Cambria"/>
+          <w:rFonts w:ascii="Palatino" w:hAnsi="Palatino"/>
         </w:rPr>
         <w:t xml:space="preserve"> (in press) Chapter 4. The maintenance of trichome dimorphism through associational effects: a case study of </w:t>
       </w:r>
       <w:r>
         <w:rPr>
-          <w:rFonts w:ascii="Cambria" w:hAnsi="Cambria"/>
+          <w:rFonts w:ascii="Palatino" w:hAnsi="Palatino"/>
           <w:i/>
           <w:iCs/>
         </w:rPr>
@@ -4086,26 +4260,27 @@
       </w:r>
       <w:r>
         <w:rPr>
-          <w:rFonts w:ascii="Cambria" w:hAnsi="Cambria"/>
-        </w:rPr>
-        <w:t xml:space="preserve"> and a leaf beetle (in Japanese). In: Species Biology Series (Y. Sakata and T. Tsunoda editors), Bun-ichi Sogo Shuppan, Tokyo, Japan.</w:t>
+          <w:rFonts w:ascii="Palatino" w:hAnsi="Palatino"/>
+        </w:rPr>
+        <w:t xml:space="preserve"> and a leaf beetle (in Japanese). In: Species Biology Series (Y. Sakata and T. Tsunoda eds), Bun-ichi Sogo Shuppan, Tokyo, Japan.</w:t>
       </w:r>
     </w:p>
     <w:p>
       <w:pPr>
         <w:pStyle w:val="Heading2"/>
         <w:rPr>
-          <w:rFonts w:ascii="Cambria" w:hAnsi="Cambria"/>
+          <w:rFonts w:ascii="Palatino" w:hAnsi="Palatino"/>
           <w:color w:val="auto"/>
         </w:rPr>
       </w:pPr>
-      <w:bookmarkStart w:id="21" w:name="patents-and-licenses"/>
-      <w:bookmarkEnd w:id="20"/>
-      <w:r>
-        <w:rPr>
-          <w:rFonts w:ascii="Cambria" w:hAnsi="Cambria"/>
+      <w:bookmarkStart w:id="22" w:name="patents-and-licenses"/>
+      <w:bookmarkEnd w:id="21"/>
+      <w:r>
+        <w:rPr>
+          <w:rFonts w:ascii="Palatino" w:hAnsi="Palatino"/>
           <w:color w:val="auto"/>
         </w:rPr>
+        <w:lastRenderedPageBreak/>
         <w:t>Patents and licenses</w:t>
       </w:r>
     </w:p>
@@ -4113,12 +4288,12 @@
       <w:pPr>
         <w:pStyle w:val="FirstParagraph"/>
         <w:rPr>
-          <w:rFonts w:ascii="Cambria" w:hAnsi="Cambria"/>
-        </w:rPr>
-      </w:pPr>
-      <w:r>
-        <w:rPr>
-          <w:rFonts w:ascii="Cambria" w:hAnsi="Cambria"/>
+          <w:rFonts w:ascii="Palatino" w:hAnsi="Palatino"/>
+        </w:rPr>
+      </w:pPr>
+      <w:r>
+        <w:rPr>
+          <w:rFonts w:ascii="Palatino" w:hAnsi="Palatino"/>
           <w:i/>
           <w:iCs/>
         </w:rPr>
@@ -4129,15 +4304,15 @@
       <w:pPr>
         <w:pStyle w:val="Heading2"/>
         <w:rPr>
-          <w:rFonts w:ascii="Cambria" w:hAnsi="Cambria"/>
+          <w:rFonts w:ascii="Palatino" w:hAnsi="Palatino"/>
           <w:color w:val="auto"/>
         </w:rPr>
       </w:pPr>
-      <w:bookmarkStart w:id="22" w:name="computer-programs"/>
-      <w:bookmarkEnd w:id="21"/>
-      <w:r>
-        <w:rPr>
-          <w:rFonts w:ascii="Cambria" w:hAnsi="Cambria"/>
+      <w:bookmarkStart w:id="23" w:name="computer-programs"/>
+      <w:bookmarkEnd w:id="22"/>
+      <w:r>
+        <w:rPr>
+          <w:rFonts w:ascii="Palatino" w:hAnsi="Palatino"/>
           <w:color w:val="auto"/>
         </w:rPr>
         <w:t>Computer programs</w:t>
@@ -4151,12 +4326,12 @@
           <w:numId w:val="19"/>
         </w:numPr>
         <w:rPr>
-          <w:rFonts w:ascii="Cambria" w:hAnsi="Cambria"/>
-        </w:rPr>
-      </w:pPr>
-      <w:r>
-        <w:rPr>
-          <w:rFonts w:ascii="Cambria" w:hAnsi="Cambria"/>
+          <w:rFonts w:ascii="Palatino" w:hAnsi="Palatino"/>
+        </w:rPr>
+      </w:pPr>
+      <w:r>
+        <w:rPr>
+          <w:rFonts w:ascii="Palatino" w:hAnsi="Palatino"/>
           <w:b/>
           <w:bCs/>
         </w:rPr>
@@ -4164,15 +4339,15 @@
       </w:r>
       <w:r>
         <w:rPr>
-          <w:rFonts w:ascii="Cambria" w:hAnsi="Cambria"/>
+          <w:rFonts w:ascii="Palatino" w:hAnsi="Palatino"/>
         </w:rPr>
         <w:t xml:space="preserve">*, Yamamoto E, Shimizu KK, Nagano AJ. (2021) ‘rNeighborGWAS’. R package available at the Comprehensive R Archive Network (CRAN), </w:t>
       </w:r>
-      <w:hyperlink r:id="rId46">
+      <w:hyperlink r:id="rId47">
         <w:r>
           <w:rPr>
             <w:rStyle w:val="Hyperlink"/>
-            <w:rFonts w:ascii="Cambria" w:hAnsi="Cambria"/>
+            <w:rFonts w:ascii="Palatino" w:hAnsi="Palatino"/>
             <w:color w:val="auto"/>
           </w:rPr>
           <w:t>https://cran.r-project.org/package=rNeighborGWAS</w:t>
@@ -4187,12 +4362,12 @@
           <w:numId w:val="19"/>
         </w:numPr>
         <w:rPr>
-          <w:rFonts w:ascii="Cambria" w:hAnsi="Cambria"/>
-        </w:rPr>
-      </w:pPr>
-      <w:r>
-        <w:rPr>
-          <w:rFonts w:ascii="Cambria" w:hAnsi="Cambria"/>
+          <w:rFonts w:ascii="Palatino" w:hAnsi="Palatino"/>
+        </w:rPr>
+      </w:pPr>
+      <w:r>
+        <w:rPr>
+          <w:rFonts w:ascii="Palatino" w:hAnsi="Palatino"/>
           <w:b/>
           <w:bCs/>
         </w:rPr>
@@ -4200,15 +4375,15 @@
       </w:r>
       <w:r>
         <w:rPr>
-          <w:rFonts w:ascii="Cambria" w:hAnsi="Cambria"/>
+          <w:rFonts w:ascii="Palatino" w:hAnsi="Palatino"/>
         </w:rPr>
         <w:t xml:space="preserve">*, Takeda K, Nagano AJ. (2021) ‘rNeighborQTL’. R package available at CRAN, </w:t>
       </w:r>
-      <w:hyperlink r:id="rId47">
+      <w:hyperlink r:id="rId48">
         <w:r>
           <w:rPr>
             <w:rStyle w:val="Hyperlink"/>
-            <w:rFonts w:ascii="Cambria" w:hAnsi="Cambria"/>
+            <w:rFonts w:ascii="Palatino" w:hAnsi="Palatino"/>
             <w:color w:val="auto"/>
           </w:rPr>
           <w:t>https://cran.r-project.org/package=rNeighborQTL</w:t>
@@ -4219,22 +4394,22 @@
       <w:pPr>
         <w:pStyle w:val="FirstParagraph"/>
         <w:rPr>
-          <w:rFonts w:ascii="Cambria" w:hAnsi="Cambria"/>
-        </w:rPr>
-      </w:pPr>
-      <w:r>
-        <w:rPr>
-          <w:rFonts w:ascii="Cambria" w:hAnsi="Cambria"/>
+          <w:rFonts w:ascii="Palatino" w:hAnsi="Palatino"/>
+        </w:rPr>
+      </w:pPr>
+      <w:r>
+        <w:rPr>
+          <w:rFonts w:ascii="Palatino" w:hAnsi="Palatino"/>
           <w:i/>
           <w:iCs/>
         </w:rPr>
         <w:t xml:space="preserve">And the other source codes for published research, personal utilities, and teaching materials are available at the GitHub, </w:t>
       </w:r>
-      <w:hyperlink r:id="rId48">
+      <w:hyperlink r:id="rId49">
         <w:r>
           <w:rPr>
             <w:rStyle w:val="Hyperlink"/>
-            <w:rFonts w:ascii="Cambria" w:hAnsi="Cambria"/>
+            <w:rFonts w:ascii="Palatino" w:hAnsi="Palatino"/>
             <w:i/>
             <w:iCs/>
             <w:color w:val="auto"/>
@@ -4247,15 +4422,15 @@
       <w:pPr>
         <w:pStyle w:val="Heading2"/>
         <w:rPr>
-          <w:rFonts w:ascii="Cambria" w:hAnsi="Cambria"/>
+          <w:rFonts w:ascii="Palatino" w:hAnsi="Palatino"/>
           <w:color w:val="auto"/>
         </w:rPr>
       </w:pPr>
-      <w:bookmarkStart w:id="23" w:name="Xe70f37757b4c5a225789a8436c91e9dfec4ed9b"/>
-      <w:bookmarkEnd w:id="22"/>
-      <w:r>
-        <w:rPr>
-          <w:rFonts w:ascii="Cambria" w:hAnsi="Cambria"/>
+      <w:bookmarkStart w:id="24" w:name="Xe70f37757b4c5a225789a8436c91e9dfec4ed9b"/>
+      <w:bookmarkEnd w:id="23"/>
+      <w:r>
+        <w:rPr>
+          <w:rFonts w:ascii="Palatino" w:hAnsi="Palatino"/>
           <w:color w:val="auto"/>
         </w:rPr>
         <w:t>Contributions to international conferences</w:t>
@@ -4269,12 +4444,12 @@
           <w:numId w:val="20"/>
         </w:numPr>
         <w:rPr>
-          <w:rFonts w:ascii="Cambria" w:hAnsi="Cambria"/>
-        </w:rPr>
-      </w:pPr>
-      <w:r>
-        <w:rPr>
-          <w:rFonts w:ascii="Cambria" w:hAnsi="Cambria"/>
+          <w:rFonts w:ascii="Palatino" w:hAnsi="Palatino"/>
+        </w:rPr>
+      </w:pPr>
+      <w:r>
+        <w:rPr>
+          <w:rFonts w:ascii="Palatino" w:hAnsi="Palatino"/>
           <w:b/>
           <w:bCs/>
         </w:rPr>
@@ -4282,73 +4457,129 @@
       </w:r>
       <w:r>
         <w:rPr>
-          <w:rFonts w:ascii="Cambria" w:hAnsi="Cambria"/>
-        </w:rPr>
-        <w:t xml:space="preserve">, Takahashi Y, Xu C, Shimizu KK. Detecting frequency-dependent selection using a genetic marker regression of fitness components. In: S24 ‘Progress and Prospects in Adaptation Genomics’. </w:t>
-      </w:r>
-      <w:r>
-        <w:rPr>
-          <w:rFonts w:ascii="Cambria" w:hAnsi="Cambria"/>
-          <w:b/>
-          <w:bCs/>
+          <w:rFonts w:ascii="Palatino" w:hAnsi="Palatino"/>
+        </w:rPr>
+        <w:t xml:space="preserve">, Shimizu-Inatsugi R, Nagano AJ, Shimizu KK. Neighbor GWAS: incorporating neighbor genotypic identity in genome-wide association study of field-grown </w:t>
+      </w:r>
+      <w:r>
+        <w:rPr>
+          <w:rFonts w:ascii="Palatino" w:hAnsi="Palatino"/>
           <w:i/>
           <w:iCs/>
         </w:rPr>
-        <w:t>The 2022 Congress of the European Society for Evolutionary Biology</w:t>
-      </w:r>
-      <w:r>
-        <w:rPr>
-          <w:rFonts w:ascii="Cambria" w:hAnsi="Cambria"/>
-        </w:rPr>
-        <w:t>, Prague, Czech Republic (18 August 2022, reviewed talk)</w:t>
-      </w:r>
-    </w:p>
-    <w:p>
-      <w:pPr>
-        <w:pStyle w:val="Compact"/>
-        <w:numPr>
-          <w:ilvl w:val="0"/>
-          <w:numId w:val="20"/>
-        </w:numPr>
-        <w:rPr>
-          <w:rFonts w:ascii="Cambria" w:hAnsi="Cambria"/>
-        </w:rPr>
-      </w:pPr>
-      <w:r>
-        <w:rPr>
-          <w:rFonts w:ascii="Cambria" w:hAnsi="Cambria"/>
-          <w:b/>
-          <w:bCs/>
-        </w:rPr>
-        <w:t>Sato Y</w:t>
-      </w:r>
-      <w:r>
-        <w:rPr>
-          <w:rFonts w:ascii="Cambria" w:hAnsi="Cambria"/>
-        </w:rPr>
-        <w:t xml:space="preserve">, Nagano AJ, Shimizu KK. Genomics of within-species mixed planting against insect herbivores. In: MON3-b ‘From the species to the individual: investigating plant diversity on the scale that matters most’ (organized by Drs. P. Villa and M.C. Schuman). </w:t>
-      </w:r>
-      <w:r>
-        <w:rPr>
-          <w:rFonts w:ascii="Cambria" w:hAnsi="Cambria"/>
+        <w:t>Arabidopsis thaliana</w:t>
+      </w:r>
+      <w:r>
+        <w:rPr>
+          <w:rFonts w:ascii="Palatino" w:hAnsi="Palatino"/>
+        </w:rPr>
+        <w:t xml:space="preserve">. ‘From place to space - Tracing the spatial dimension of plant sciences’ by </w:t>
+      </w:r>
+      <w:r>
+        <w:rPr>
+          <w:rFonts w:ascii="Palatino" w:hAnsi="Palatino"/>
           <w:b/>
           <w:bCs/>
           <w:i/>
           <w:iCs/>
         </w:rPr>
+        <w:t>Plant Science Center Symposium 2022</w:t>
+      </w:r>
+      <w:r>
+        <w:rPr>
+          <w:rFonts w:ascii="Palatino" w:hAnsi="Palatino"/>
+        </w:rPr>
+        <w:t>, P30, ETH Zurich, Switzerland (7 December 2022, poster)</w:t>
+      </w:r>
+    </w:p>
+    <w:p>
+      <w:pPr>
+        <w:pStyle w:val="Compact"/>
+        <w:numPr>
+          <w:ilvl w:val="0"/>
+          <w:numId w:val="20"/>
+        </w:numPr>
+        <w:rPr>
+          <w:rFonts w:ascii="Palatino" w:hAnsi="Palatino"/>
+        </w:rPr>
+      </w:pPr>
+      <w:r>
+        <w:rPr>
+          <w:rFonts w:ascii="Palatino" w:hAnsi="Palatino"/>
+          <w:b/>
+          <w:bCs/>
+        </w:rPr>
+        <w:t>Sato Y</w:t>
+      </w:r>
+      <w:r>
+        <w:rPr>
+          <w:rFonts w:ascii="Palatino" w:hAnsi="Palatino"/>
+        </w:rPr>
+        <w:t xml:space="preserve">, Takahashi Y, Xu C, Shimizu KK. Detecting frequency-dependent selection using a genetic marker regression of fitness components. In: S24 ‘Progress and Prospects in Adaptation Genomics’. </w:t>
+      </w:r>
+      <w:r>
+        <w:rPr>
+          <w:rFonts w:ascii="Palatino" w:hAnsi="Palatino"/>
+          <w:b/>
+          <w:bCs/>
+          <w:i/>
+          <w:iCs/>
+        </w:rPr>
+        <w:t>The 2022 Congress of the European Society for Evolutionary Biology</w:t>
+      </w:r>
+      <w:r>
+        <w:rPr>
+          <w:rFonts w:ascii="Palatino" w:hAnsi="Palatino"/>
+        </w:rPr>
+        <w:t>, Prague, Czech Republic (18 August 2022, reviewed talk)</w:t>
+      </w:r>
+    </w:p>
+    <w:p>
+      <w:pPr>
+        <w:pStyle w:val="Compact"/>
+        <w:numPr>
+          <w:ilvl w:val="0"/>
+          <w:numId w:val="20"/>
+        </w:numPr>
+        <w:rPr>
+          <w:rFonts w:ascii="Palatino" w:hAnsi="Palatino"/>
+        </w:rPr>
+      </w:pPr>
+      <w:r>
+        <w:rPr>
+          <w:rFonts w:ascii="Palatino" w:hAnsi="Palatino"/>
+          <w:b/>
+          <w:bCs/>
+        </w:rPr>
+        <w:t>Sato Y</w:t>
+      </w:r>
+      <w:r>
+        <w:rPr>
+          <w:rFonts w:ascii="Palatino" w:hAnsi="Palatino"/>
+        </w:rPr>
+        <w:t xml:space="preserve">, Nagano AJ, Shimizu KK. Genomics of within-species mixed planting against insect herbivores. In: MON3-b ‘From the species to the individual: investigating plant diversity on the scale that matters most’ (organized by Drs. P. Villa and M.C. Schuman). </w:t>
+      </w:r>
+      <w:r>
+        <w:rPr>
+          <w:rFonts w:ascii="Palatino" w:hAnsi="Palatino"/>
+          <w:b/>
+          <w:bCs/>
+          <w:i/>
+          <w:iCs/>
+        </w:rPr>
         <w:t>World Biodiversity Forum 2022</w:t>
       </w:r>
       <w:r>
         <w:rPr>
-          <w:rFonts w:ascii="Cambria" w:hAnsi="Cambria"/>
-        </w:rPr>
-        <w:t xml:space="preserve">, Davos, Switzerland. (29 June 2022, reviewed talk). </w:t>
-      </w:r>
-      <w:hyperlink r:id="rId49">
+          <w:rFonts w:ascii="Palatino" w:hAnsi="Palatino"/>
+        </w:rPr>
+        <w:t xml:space="preserve">, Davos, Switzerland. (29 June 2022, reviewed talk) </w:t>
+      </w:r>
+      <w:hyperlink r:id="rId50">
         <w:r>
           <w:rPr>
             <w:rStyle w:val="Hyperlink"/>
-            <w:rFonts w:ascii="Cambria" w:hAnsi="Cambria"/>
+            <w:rFonts w:ascii="Palatino" w:hAnsi="Palatino"/>
             <w:color w:val="auto"/>
           </w:rPr>
           <w:t>https://www.worldbiodiversityforum.org/</w:t>
@@ -4363,18 +4594,18 @@
           <w:numId w:val="20"/>
         </w:numPr>
         <w:rPr>
-          <w:rFonts w:ascii="Cambria" w:hAnsi="Cambria"/>
-        </w:rPr>
-      </w:pPr>
-      <w:r>
-        <w:rPr>
-          <w:rFonts w:ascii="Cambria" w:hAnsi="Cambria"/>
+          <w:rFonts w:ascii="Palatino" w:hAnsi="Palatino"/>
+        </w:rPr>
+      </w:pPr>
+      <w:r>
+        <w:rPr>
+          <w:rFonts w:ascii="Palatino" w:hAnsi="Palatino"/>
         </w:rPr>
         <w:t xml:space="preserve">Kuzuhara H, Takimoto H, </w:t>
       </w:r>
       <w:r>
         <w:rPr>
-          <w:rFonts w:ascii="Cambria" w:hAnsi="Cambria"/>
+          <w:rFonts w:ascii="Palatino" w:hAnsi="Palatino"/>
           <w:b/>
           <w:bCs/>
         </w:rPr>
@@ -4382,13 +4613,13 @@
       </w:r>
       <w:r>
         <w:rPr>
-          <w:rFonts w:ascii="Cambria" w:hAnsi="Cambria"/>
+          <w:rFonts w:ascii="Palatino" w:hAnsi="Palatino"/>
         </w:rPr>
         <w:t xml:space="preserve">, Kanagawa A. Insect pest detection and identification method based on deep learning for realizing a pest control system. </w:t>
       </w:r>
       <w:r>
         <w:rPr>
-          <w:rFonts w:ascii="Cambria" w:hAnsi="Cambria"/>
+          <w:rFonts w:ascii="Palatino" w:hAnsi="Palatino"/>
           <w:b/>
           <w:bCs/>
           <w:i/>
@@ -4398,7 +4629,7 @@
       </w:r>
       <w:r>
         <w:rPr>
-          <w:rFonts w:ascii="Cambria" w:hAnsi="Cambria"/>
+          <w:rFonts w:ascii="Palatino" w:hAnsi="Palatino"/>
         </w:rPr>
         <w:t>. Chiang Mai, Thailand [changed into an online meeting due to COVID-19] (25 September 2020, talk)</w:t>
       </w:r>
@@ -4411,12 +4642,12 @@
           <w:numId w:val="20"/>
         </w:numPr>
         <w:rPr>
-          <w:rFonts w:ascii="Cambria" w:hAnsi="Cambria"/>
-        </w:rPr>
-      </w:pPr>
-      <w:r>
-        <w:rPr>
-          <w:rFonts w:ascii="Cambria" w:hAnsi="Cambria"/>
+          <w:rFonts w:ascii="Palatino" w:hAnsi="Palatino"/>
+        </w:rPr>
+      </w:pPr>
+      <w:r>
+        <w:rPr>
+          <w:rFonts w:ascii="Palatino" w:hAnsi="Palatino"/>
           <w:b/>
           <w:bCs/>
         </w:rPr>
@@ -4424,13 +4655,13 @@
       </w:r>
       <w:r>
         <w:rPr>
-          <w:rFonts w:ascii="Cambria" w:hAnsi="Cambria"/>
+          <w:rFonts w:ascii="Palatino" w:hAnsi="Palatino"/>
         </w:rPr>
         <w:t xml:space="preserve">, Shimizu-Inatsugi R, Yamazaki M, Nagano AJ, Shimizu KK. Field GWAS of neighbor effects and its potential application to targeted polycultures in anti-herbivore defense. </w:t>
       </w:r>
       <w:r>
         <w:rPr>
-          <w:rFonts w:ascii="Cambria" w:hAnsi="Cambria"/>
+          <w:rFonts w:ascii="Palatino" w:hAnsi="Palatino"/>
           <w:b/>
           <w:bCs/>
           <w:i/>
@@ -4440,9 +4671,9 @@
       </w:r>
       <w:r>
         <w:rPr>
-          <w:rFonts w:ascii="Cambria" w:hAnsi="Cambria"/>
-        </w:rPr>
-        <w:t>, P15, Monte Verita, Ascona, Switzerland (June-July 2019, poster).</w:t>
+          <w:rFonts w:ascii="Palatino" w:hAnsi="Palatino"/>
+        </w:rPr>
+        <w:t>, P15, Monte Verita, Ascona, Switzerland (June-July 2019, poster)</w:t>
       </w:r>
     </w:p>
     <w:p>
@@ -4453,12 +4684,12 @@
           <w:numId w:val="20"/>
         </w:numPr>
         <w:rPr>
-          <w:rFonts w:ascii="Cambria" w:hAnsi="Cambria"/>
-        </w:rPr>
-      </w:pPr>
-      <w:r>
-        <w:rPr>
-          <w:rFonts w:ascii="Cambria" w:hAnsi="Cambria"/>
+          <w:rFonts w:ascii="Palatino" w:hAnsi="Palatino"/>
+        </w:rPr>
+      </w:pPr>
+      <w:r>
+        <w:rPr>
+          <w:rFonts w:ascii="Palatino" w:hAnsi="Palatino"/>
           <w:b/>
           <w:bCs/>
         </w:rPr>
@@ -4466,13 +4697,13 @@
       </w:r>
       <w:r>
         <w:rPr>
-          <w:rFonts w:ascii="Cambria" w:hAnsi="Cambria"/>
+          <w:rFonts w:ascii="Palatino" w:hAnsi="Palatino"/>
         </w:rPr>
         <w:t xml:space="preserve">. Using personal legacy data to reveal the molting phenology of Japanese cicadas. In: S19 ‘Ongoing Cicada Research in East Asia’ (organized by Prof. J. Yikweon), </w:t>
       </w:r>
       <w:r>
         <w:rPr>
-          <w:rFonts w:ascii="Cambria" w:hAnsi="Cambria"/>
+          <w:rFonts w:ascii="Palatino" w:hAnsi="Palatino"/>
           <w:b/>
           <w:bCs/>
           <w:i/>
@@ -4482,9 +4713,9 @@
       </w:r>
       <w:r>
         <w:rPr>
-          <w:rFonts w:ascii="Cambria" w:hAnsi="Cambria"/>
-        </w:rPr>
-        <w:t>, Nagoya, Japan (April 2018, invited talk).</w:t>
+          <w:rFonts w:ascii="Palatino" w:hAnsi="Palatino"/>
+        </w:rPr>
+        <w:t>, Nagoya, Japan (April 2018, invited talk)</w:t>
       </w:r>
     </w:p>
     <w:p>
@@ -4495,12 +4726,12 @@
           <w:numId w:val="20"/>
         </w:numPr>
         <w:rPr>
-          <w:rFonts w:ascii="Cambria" w:hAnsi="Cambria"/>
-        </w:rPr>
-      </w:pPr>
-      <w:r>
-        <w:rPr>
-          <w:rFonts w:ascii="Cambria" w:hAnsi="Cambria"/>
+          <w:rFonts w:ascii="Palatino" w:hAnsi="Palatino"/>
+        </w:rPr>
+      </w:pPr>
+      <w:r>
+        <w:rPr>
+          <w:rFonts w:ascii="Palatino" w:hAnsi="Palatino"/>
           <w:b/>
           <w:bCs/>
         </w:rPr>
@@ -4508,13 +4739,13 @@
       </w:r>
       <w:r>
         <w:rPr>
-          <w:rFonts w:ascii="Cambria" w:hAnsi="Cambria"/>
+          <w:rFonts w:ascii="Palatino" w:hAnsi="Palatino"/>
         </w:rPr>
         <w:t xml:space="preserve">, Ito K, Kudoh H. Associational effects and the maintenance of trichome dimorphism in a wild </w:t>
       </w:r>
       <w:r>
         <w:rPr>
-          <w:rFonts w:ascii="Cambria" w:hAnsi="Cambria"/>
+          <w:rFonts w:ascii="Palatino" w:hAnsi="Palatino"/>
           <w:i/>
           <w:iCs/>
         </w:rPr>
@@ -4522,13 +4753,13 @@
       </w:r>
       <w:r>
         <w:rPr>
-          <w:rFonts w:ascii="Cambria" w:hAnsi="Cambria"/>
+          <w:rFonts w:ascii="Palatino" w:hAnsi="Palatino"/>
         </w:rPr>
         <w:t xml:space="preserve">. </w:t>
       </w:r>
       <w:r>
         <w:rPr>
-          <w:rFonts w:ascii="Cambria" w:hAnsi="Cambria"/>
+          <w:rFonts w:ascii="Palatino" w:hAnsi="Palatino"/>
           <w:b/>
           <w:bCs/>
           <w:i/>
@@ -4538,9 +4769,9 @@
       </w:r>
       <w:r>
         <w:rPr>
-          <w:rFonts w:ascii="Cambria" w:hAnsi="Cambria"/>
-        </w:rPr>
-        <w:t>, S32-P08, Groningen, Netherlands (August 2017, poster).</w:t>
+          <w:rFonts w:ascii="Palatino" w:hAnsi="Palatino"/>
+        </w:rPr>
+        <w:t>, S32-P08, Groningen, Netherlands (August 2017, poster)</w:t>
       </w:r>
     </w:p>
     <w:p>
@@ -4551,12 +4782,12 @@
           <w:numId w:val="20"/>
         </w:numPr>
         <w:rPr>
-          <w:rFonts w:ascii="Cambria" w:hAnsi="Cambria"/>
-        </w:rPr>
-      </w:pPr>
-      <w:r>
-        <w:rPr>
-          <w:rFonts w:ascii="Cambria" w:hAnsi="Cambria"/>
+          <w:rFonts w:ascii="Palatino" w:hAnsi="Palatino"/>
+        </w:rPr>
+      </w:pPr>
+      <w:r>
+        <w:rPr>
+          <w:rFonts w:ascii="Palatino" w:hAnsi="Palatino"/>
           <w:b/>
           <w:bCs/>
         </w:rPr>
@@ -4564,13 +4795,13 @@
       </w:r>
       <w:r>
         <w:rPr>
-          <w:rFonts w:ascii="Cambria" w:hAnsi="Cambria"/>
+          <w:rFonts w:ascii="Palatino" w:hAnsi="Palatino"/>
         </w:rPr>
         <w:t xml:space="preserve">, Ito K. Modeling the effects of optimal foraging herbivores on the maintenance of trichome dimorphism in a wild </w:t>
       </w:r>
       <w:r>
         <w:rPr>
-          <w:rFonts w:ascii="Cambria" w:hAnsi="Cambria"/>
+          <w:rFonts w:ascii="Palatino" w:hAnsi="Palatino"/>
           <w:i/>
           <w:iCs/>
         </w:rPr>
@@ -4578,13 +4809,13 @@
       </w:r>
       <w:r>
         <w:rPr>
-          <w:rFonts w:ascii="Cambria" w:hAnsi="Cambria"/>
+          <w:rFonts w:ascii="Palatino" w:hAnsi="Palatino"/>
         </w:rPr>
         <w:t xml:space="preserve"> population. </w:t>
       </w:r>
       <w:r>
         <w:rPr>
-          <w:rFonts w:ascii="Cambria" w:hAnsi="Cambria"/>
+          <w:rFonts w:ascii="Palatino" w:hAnsi="Palatino"/>
           <w:b/>
           <w:bCs/>
           <w:i/>
@@ -4594,7 +4825,7 @@
       </w:r>
       <w:r>
         <w:rPr>
-          <w:rFonts w:ascii="Cambria" w:hAnsi="Cambria"/>
+          <w:rFonts w:ascii="Palatino" w:hAnsi="Palatino"/>
           <w:b/>
           <w:bCs/>
           <w:i/>
@@ -4605,9 +4836,9 @@
       </w:r>
       <w:r>
         <w:rPr>
-          <w:rFonts w:ascii="Cambria" w:hAnsi="Cambria"/>
-        </w:rPr>
-        <w:t>, P28, Monte Verita, Ascona, Switzerland (August-September 2016, poster).</w:t>
+          <w:rFonts w:ascii="Palatino" w:hAnsi="Palatino"/>
+        </w:rPr>
+        <w:t>, P28, Monte Verita, Ascona, Switzerland (August-September 2016, poster)</w:t>
       </w:r>
     </w:p>
     <w:p>
@@ -4618,12 +4849,12 @@
           <w:numId w:val="20"/>
         </w:numPr>
         <w:rPr>
-          <w:rFonts w:ascii="Cambria" w:hAnsi="Cambria"/>
-        </w:rPr>
-      </w:pPr>
-      <w:r>
-        <w:rPr>
-          <w:rFonts w:ascii="Cambria" w:hAnsi="Cambria"/>
+          <w:rFonts w:ascii="Palatino" w:hAnsi="Palatino"/>
+        </w:rPr>
+      </w:pPr>
+      <w:r>
+        <w:rPr>
+          <w:rFonts w:ascii="Palatino" w:hAnsi="Palatino"/>
           <w:b/>
           <w:bCs/>
         </w:rPr>
@@ -4631,13 +4862,13 @@
       </w:r>
       <w:r>
         <w:rPr>
-          <w:rFonts w:ascii="Cambria" w:hAnsi="Cambria"/>
+          <w:rFonts w:ascii="Palatino" w:hAnsi="Palatino"/>
         </w:rPr>
         <w:t xml:space="preserve">, Kudoh H. Associational antiherbivore defense promotes the coexistence of hairy and glabrous plants. </w:t>
       </w:r>
       <w:r>
         <w:rPr>
-          <w:rFonts w:ascii="Cambria" w:hAnsi="Cambria"/>
+          <w:rFonts w:ascii="Palatino" w:hAnsi="Palatino"/>
           <w:b/>
           <w:bCs/>
           <w:i/>
@@ -4647,9 +4878,9 @@
       </w:r>
       <w:r>
         <w:rPr>
-          <w:rFonts w:ascii="Cambria" w:hAnsi="Cambria"/>
-        </w:rPr>
-        <w:t>, PS30-98, Baltimore, MD, USA (August 2015, poster).</w:t>
+          <w:rFonts w:ascii="Palatino" w:hAnsi="Palatino"/>
+        </w:rPr>
+        <w:t>, PS30-98, Baltimore, MD, USA (August 2015, poster)</w:t>
       </w:r>
     </w:p>
     <w:p>
@@ -4660,12 +4891,12 @@
           <w:numId w:val="20"/>
         </w:numPr>
         <w:rPr>
-          <w:rFonts w:ascii="Cambria" w:hAnsi="Cambria"/>
-        </w:rPr>
-      </w:pPr>
-      <w:r>
-        <w:rPr>
-          <w:rFonts w:ascii="Cambria" w:hAnsi="Cambria"/>
+          <w:rFonts w:ascii="Palatino" w:hAnsi="Palatino"/>
+        </w:rPr>
+      </w:pPr>
+      <w:r>
+        <w:rPr>
+          <w:rFonts w:ascii="Palatino" w:hAnsi="Palatino"/>
           <w:b/>
           <w:bCs/>
         </w:rPr>
@@ -4673,13 +4904,13 @@
       </w:r>
       <w:r>
         <w:rPr>
-          <w:rFonts w:ascii="Cambria" w:hAnsi="Cambria"/>
+          <w:rFonts w:ascii="Palatino" w:hAnsi="Palatino"/>
         </w:rPr>
         <w:t xml:space="preserve">, Kudoh H. Associational anti-herbivore defence and the maintenance of hairy and glabrous plants in </w:t>
       </w:r>
       <w:r>
         <w:rPr>
-          <w:rFonts w:ascii="Cambria" w:hAnsi="Cambria"/>
+          <w:rFonts w:ascii="Palatino" w:hAnsi="Palatino"/>
           <w:i/>
           <w:iCs/>
         </w:rPr>
@@ -4687,13 +4918,13 @@
       </w:r>
       <w:r>
         <w:rPr>
-          <w:rFonts w:ascii="Cambria" w:hAnsi="Cambria"/>
+          <w:rFonts w:ascii="Palatino" w:hAnsi="Palatino"/>
         </w:rPr>
         <w:t xml:space="preserve"> subsp. </w:t>
       </w:r>
       <w:r>
         <w:rPr>
-          <w:rFonts w:ascii="Cambria" w:hAnsi="Cambria"/>
+          <w:rFonts w:ascii="Palatino" w:hAnsi="Palatino"/>
           <w:i/>
           <w:iCs/>
         </w:rPr>
@@ -4701,13 +4932,13 @@
       </w:r>
       <w:r>
         <w:rPr>
-          <w:rFonts w:ascii="Cambria" w:hAnsi="Cambria"/>
+          <w:rFonts w:ascii="Palatino" w:hAnsi="Palatino"/>
         </w:rPr>
         <w:t xml:space="preserve">. </w:t>
       </w:r>
       <w:r>
         <w:rPr>
-          <w:rFonts w:ascii="Cambria" w:hAnsi="Cambria"/>
+          <w:rFonts w:ascii="Palatino" w:hAnsi="Palatino"/>
           <w:b/>
           <w:bCs/>
           <w:i/>
@@ -4717,7 +4948,7 @@
       </w:r>
       <w:r>
         <w:rPr>
-          <w:rFonts w:ascii="Cambria" w:hAnsi="Cambria"/>
+          <w:rFonts w:ascii="Palatino" w:hAnsi="Palatino"/>
         </w:rPr>
         <w:t>, P-14, Bristol, UK (September 2014, poster).</w:t>
       </w:r>
@@ -4730,12 +4961,12 @@
           <w:numId w:val="20"/>
         </w:numPr>
         <w:rPr>
-          <w:rFonts w:ascii="Cambria" w:hAnsi="Cambria"/>
-        </w:rPr>
-      </w:pPr>
-      <w:r>
-        <w:rPr>
-          <w:rFonts w:ascii="Cambria" w:hAnsi="Cambria"/>
+          <w:rFonts w:ascii="Palatino" w:hAnsi="Palatino"/>
+        </w:rPr>
+      </w:pPr>
+      <w:r>
+        <w:rPr>
+          <w:rFonts w:ascii="Palatino" w:hAnsi="Palatino"/>
           <w:b/>
           <w:bCs/>
         </w:rPr>
@@ -4743,13 +4974,13 @@
       </w:r>
       <w:r>
         <w:rPr>
-          <w:rFonts w:ascii="Cambria" w:hAnsi="Cambria"/>
+          <w:rFonts w:ascii="Palatino" w:hAnsi="Palatino"/>
         </w:rPr>
         <w:t xml:space="preserve">, Kudoh H. Factors responsible for plant resistance to a shared herbivore: a meta-analysis of herbivore responses between choice and no-choice conditions. </w:t>
       </w:r>
       <w:r>
         <w:rPr>
-          <w:rFonts w:ascii="Cambria" w:hAnsi="Cambria"/>
+          <w:rFonts w:ascii="Palatino" w:hAnsi="Palatino"/>
           <w:b/>
           <w:bCs/>
           <w:i/>
@@ -4759,9 +4990,9 @@
       </w:r>
       <w:r>
         <w:rPr>
-          <w:rFonts w:ascii="Cambria" w:hAnsi="Cambria"/>
-        </w:rPr>
-        <w:t>, P-03, Kyoto, Japan (December 2013, poster).</w:t>
+          <w:rFonts w:ascii="Palatino" w:hAnsi="Palatino"/>
+        </w:rPr>
+        <w:t>, P-03, Kyoto, Japan (December 2013, poster)</w:t>
       </w:r>
     </w:p>
     <w:p>
@@ -4772,12 +5003,12 @@
           <w:numId w:val="20"/>
         </w:numPr>
         <w:rPr>
-          <w:rFonts w:ascii="Cambria" w:hAnsi="Cambria"/>
-        </w:rPr>
-      </w:pPr>
-      <w:r>
-        <w:rPr>
-          <w:rFonts w:ascii="Cambria" w:hAnsi="Cambria"/>
+          <w:rFonts w:ascii="Palatino" w:hAnsi="Palatino"/>
+        </w:rPr>
+      </w:pPr>
+      <w:r>
+        <w:rPr>
+          <w:rFonts w:ascii="Palatino" w:hAnsi="Palatino"/>
           <w:b/>
           <w:bCs/>
         </w:rPr>
@@ -4785,13 +5016,13 @@
       </w:r>
       <w:r>
         <w:rPr>
-          <w:rFonts w:ascii="Cambria" w:hAnsi="Cambria"/>
+          <w:rFonts w:ascii="Palatino" w:hAnsi="Palatino"/>
         </w:rPr>
         <w:t xml:space="preserve">, Kawagoe T, Kudoh H. A test for frequency-dependent herbivory on two trichome morphs of </w:t>
       </w:r>
       <w:r>
         <w:rPr>
-          <w:rFonts w:ascii="Cambria" w:hAnsi="Cambria"/>
+          <w:rFonts w:ascii="Palatino" w:hAnsi="Palatino"/>
           <w:i/>
           <w:iCs/>
         </w:rPr>
@@ -4799,13 +5030,13 @@
       </w:r>
       <w:r>
         <w:rPr>
-          <w:rFonts w:ascii="Cambria" w:hAnsi="Cambria"/>
+          <w:rFonts w:ascii="Palatino" w:hAnsi="Palatino"/>
         </w:rPr>
         <w:t xml:space="preserve">. </w:t>
       </w:r>
       <w:r>
         <w:rPr>
-          <w:rFonts w:ascii="Cambria" w:hAnsi="Cambria"/>
+          <w:rFonts w:ascii="Palatino" w:hAnsi="Palatino"/>
           <w:b/>
           <w:bCs/>
           <w:i/>
@@ -4815,21 +5046,21 @@
       </w:r>
       <w:r>
         <w:rPr>
-          <w:rFonts w:ascii="Cambria" w:hAnsi="Cambria"/>
-        </w:rPr>
-        <w:t>, P2-147A, Otsu, Japan (March 2012, poster).</w:t>
+          <w:rFonts w:ascii="Palatino" w:hAnsi="Palatino"/>
+        </w:rPr>
+        <w:t>, P2-147A, Otsu, Japan (March 2012, poster)</w:t>
       </w:r>
     </w:p>
     <w:p>
       <w:pPr>
         <w:pStyle w:val="FirstParagraph"/>
         <w:rPr>
-          <w:rFonts w:ascii="Cambria" w:hAnsi="Cambria"/>
-        </w:rPr>
-      </w:pPr>
-      <w:r>
-        <w:rPr>
-          <w:rFonts w:ascii="Cambria" w:hAnsi="Cambria"/>
+          <w:rFonts w:ascii="Palatino" w:hAnsi="Palatino"/>
+        </w:rPr>
+      </w:pPr>
+      <w:r>
+        <w:rPr>
+          <w:rFonts w:ascii="Palatino" w:hAnsi="Palatino"/>
           <w:i/>
           <w:iCs/>
         </w:rPr>
@@ -4840,15 +5071,15 @@
       <w:pPr>
         <w:pStyle w:val="Heading2"/>
         <w:rPr>
-          <w:rFonts w:ascii="Cambria" w:hAnsi="Cambria"/>
+          <w:rFonts w:ascii="Palatino" w:hAnsi="Palatino"/>
           <w:color w:val="auto"/>
         </w:rPr>
       </w:pPr>
-      <w:bookmarkStart w:id="24" w:name="outreach-activities"/>
-      <w:bookmarkEnd w:id="23"/>
-      <w:r>
-        <w:rPr>
-          <w:rFonts w:ascii="Cambria" w:hAnsi="Cambria"/>
+      <w:bookmarkStart w:id="25" w:name="outreach-activities"/>
+      <w:bookmarkEnd w:id="24"/>
+      <w:r>
+        <w:rPr>
+          <w:rFonts w:ascii="Palatino" w:hAnsi="Palatino"/>
           <w:color w:val="auto"/>
         </w:rPr>
         <w:t>Outreach activities</w:t>
@@ -4862,12 +5093,12 @@
           <w:numId w:val="21"/>
         </w:numPr>
         <w:rPr>
-          <w:rFonts w:ascii="Cambria" w:hAnsi="Cambria"/>
-        </w:rPr>
-      </w:pPr>
-      <w:r>
-        <w:rPr>
-          <w:rFonts w:ascii="Cambria" w:hAnsi="Cambria"/>
+          <w:rFonts w:ascii="Palatino" w:hAnsi="Palatino"/>
+        </w:rPr>
+      </w:pPr>
+      <w:r>
+        <w:rPr>
+          <w:rFonts w:ascii="Palatino" w:hAnsi="Palatino"/>
           <w:b/>
           <w:bCs/>
         </w:rPr>
@@ -4875,19 +5106,19 @@
       </w:r>
       <w:r>
         <w:rPr>
-          <w:rFonts w:ascii="Cambria" w:hAnsi="Cambria"/>
-        </w:rPr>
-        <w:t>, Sato S. (2016) 12-years cicada monitoring. Proceedings of the Natural History Museum Mt. Fujiwara 38:1–5 (in Japanese).</w:t>
-      </w:r>
-      <w:r>
-        <w:rPr>
-          <w:rFonts w:ascii="Cambria" w:hAnsi="Cambria"/>
+          <w:rFonts w:ascii="Palatino" w:hAnsi="Palatino"/>
+        </w:rPr>
+        <w:t>, Sato S. (2016) 12-years cicada monitoring. Proceedings of the Natural History Museum Mt. Fujiwara 38:1–5 (in Japanese)</w:t>
+      </w:r>
+      <w:r>
+        <w:rPr>
+          <w:rFonts w:ascii="Palatino" w:hAnsi="Palatino"/>
         </w:rPr>
         <w:br/>
       </w:r>
       <w:r>
         <w:rPr>
-          <w:rFonts w:ascii="Cambria" w:hAnsi="Cambria"/>
+          <w:rFonts w:ascii="Palatino" w:hAnsi="Palatino"/>
           <w:i/>
           <w:iCs/>
         </w:rPr>
@@ -4898,15 +5129,15 @@
       <w:pPr>
         <w:pStyle w:val="Heading2"/>
         <w:rPr>
-          <w:rFonts w:ascii="Cambria" w:hAnsi="Cambria"/>
+          <w:rFonts w:ascii="Palatino" w:hAnsi="Palatino"/>
           <w:color w:val="auto"/>
         </w:rPr>
       </w:pPr>
-      <w:bookmarkStart w:id="25" w:name="general-contributions-to-science"/>
-      <w:bookmarkEnd w:id="24"/>
-      <w:r>
-        <w:rPr>
-          <w:rFonts w:ascii="Cambria" w:hAnsi="Cambria"/>
+      <w:bookmarkStart w:id="26" w:name="general-contributions-to-science"/>
+      <w:bookmarkEnd w:id="25"/>
+      <w:r>
+        <w:rPr>
+          <w:rFonts w:ascii="Palatino" w:hAnsi="Palatino"/>
           <w:color w:val="auto"/>
         </w:rPr>
         <w:t>General contributions to science</w:t>
@@ -4920,18 +5151,18 @@
           <w:numId w:val="22"/>
         </w:numPr>
         <w:rPr>
-          <w:rFonts w:ascii="Cambria" w:hAnsi="Cambria"/>
-        </w:rPr>
-      </w:pPr>
-      <w:r>
-        <w:rPr>
-          <w:rFonts w:ascii="Cambria" w:hAnsi="Cambria"/>
+          <w:rFonts w:ascii="Palatino" w:hAnsi="Palatino"/>
+        </w:rPr>
+      </w:pPr>
+      <w:r>
+        <w:rPr>
+          <w:rFonts w:ascii="Palatino" w:hAnsi="Palatino"/>
         </w:rPr>
         <w:t xml:space="preserve">Hosting arrangement of the BEEES seminar at the Department of Evolutionary Biology and Environmental Studies, University of Zurich, Switzerland (4 November 2021): ‘Plant-insect chemical communication: an information theory perspective’ by Dr. Pengjuan Zu (host: </w:t>
       </w:r>
       <w:r>
         <w:rPr>
-          <w:rFonts w:ascii="Cambria" w:hAnsi="Cambria"/>
+          <w:rFonts w:ascii="Palatino" w:hAnsi="Palatino"/>
           <w:b/>
           <w:bCs/>
         </w:rPr>
@@ -4939,7 +5170,7 @@
       </w:r>
       <w:r>
         <w:rPr>
-          <w:rFonts w:ascii="Cambria" w:hAnsi="Cambria"/>
+          <w:rFonts w:ascii="Palatino" w:hAnsi="Palatino"/>
         </w:rPr>
         <w:t>)</w:t>
       </w:r>
@@ -4952,18 +5183,18 @@
           <w:numId w:val="22"/>
         </w:numPr>
         <w:rPr>
-          <w:rFonts w:ascii="Cambria" w:hAnsi="Cambria"/>
-        </w:rPr>
-      </w:pPr>
-      <w:r>
-        <w:rPr>
-          <w:rFonts w:ascii="Cambria" w:hAnsi="Cambria"/>
+          <w:rFonts w:ascii="Palatino" w:hAnsi="Palatino"/>
+        </w:rPr>
+      </w:pPr>
+      <w:r>
+        <w:rPr>
+          <w:rFonts w:ascii="Palatino" w:hAnsi="Palatino"/>
         </w:rPr>
         <w:t xml:space="preserve">External seminar at the Gregor Mendel Institute of Molecular Plant Biology, Austria (25 June 2019): ‘Neighbor GWAS: incorporating neighbor identity into </w:t>
       </w:r>
       <w:r>
         <w:rPr>
-          <w:rFonts w:ascii="Cambria" w:hAnsi="Cambria"/>
+          <w:rFonts w:ascii="Palatino" w:hAnsi="Palatino"/>
           <w:i/>
           <w:iCs/>
         </w:rPr>
@@ -4971,13 +5202,13 @@
       </w:r>
       <w:r>
         <w:rPr>
-          <w:rFonts w:ascii="Cambria" w:hAnsi="Cambria"/>
+          <w:rFonts w:ascii="Palatino" w:hAnsi="Palatino"/>
         </w:rPr>
         <w:t xml:space="preserve">-herbivore interaction’ by </w:t>
       </w:r>
       <w:r>
         <w:rPr>
-          <w:rFonts w:ascii="Cambria" w:hAnsi="Cambria"/>
+          <w:rFonts w:ascii="Palatino" w:hAnsi="Palatino"/>
           <w:b/>
           <w:bCs/>
         </w:rPr>
@@ -4985,9 +5216,9 @@
       </w:r>
       <w:r>
         <w:rPr>
-          <w:rFonts w:ascii="Cambria" w:hAnsi="Cambria"/>
-        </w:rPr>
-        <w:t>. (host: Dr. Magnus Nordborg).</w:t>
+          <w:rFonts w:ascii="Palatino" w:hAnsi="Palatino"/>
+        </w:rPr>
+        <w:t>. (host: Dr. Magnus Nordborg)</w:t>
       </w:r>
     </w:p>
     <w:p>
@@ -4998,14 +5229,14 @@
           <w:numId w:val="22"/>
         </w:numPr>
         <w:rPr>
-          <w:rFonts w:ascii="Cambria" w:hAnsi="Cambria"/>
-        </w:rPr>
-      </w:pPr>
-      <w:r>
-        <w:rPr>
-          <w:rFonts w:ascii="Cambria" w:hAnsi="Cambria"/>
-        </w:rPr>
-        <w:t>Discussion facilitator at ‘Evolutionary Community Ecology 2018 workshop’, Kyoto University, Kyoto (25 September 2018), Japan (organized by Dr. Kohmei Kadowaki and Prof. Dr. Takeshi Miki).</w:t>
+          <w:rFonts w:ascii="Palatino" w:hAnsi="Palatino"/>
+        </w:rPr>
+      </w:pPr>
+      <w:r>
+        <w:rPr>
+          <w:rFonts w:ascii="Palatino" w:hAnsi="Palatino"/>
+        </w:rPr>
+        <w:t>Discussion facilitator at ‘Evolutionary Community Ecology 2018 workshop’, Kyoto University, Kyoto (25 September 2018), Japan (organized by Dr. Kohmei Kadowaki and Prof. Dr. Takeshi Miki)</w:t>
       </w:r>
     </w:p>
     <w:p>
@@ -5016,18 +5247,18 @@
           <w:numId w:val="22"/>
         </w:numPr>
         <w:rPr>
-          <w:rFonts w:ascii="Cambria" w:hAnsi="Cambria"/>
-        </w:rPr>
-      </w:pPr>
-      <w:r>
-        <w:rPr>
-          <w:rFonts w:ascii="Cambria" w:hAnsi="Cambria"/>
+          <w:rFonts w:ascii="Palatino" w:hAnsi="Palatino"/>
+        </w:rPr>
+      </w:pPr>
+      <w:r>
+        <w:rPr>
+          <w:rFonts w:ascii="Palatino" w:hAnsi="Palatino"/>
         </w:rPr>
         <w:t xml:space="preserve">External seminar at the Department of Evolutionary Biology and Environmental Studies, University of Zurich, Switzerland (9 August 2018): ‘Neighbor effects enhance anti-herbivore defense in </w:t>
       </w:r>
       <w:r>
         <w:rPr>
-          <w:rFonts w:ascii="Cambria" w:hAnsi="Cambria"/>
+          <w:rFonts w:ascii="Palatino" w:hAnsi="Palatino"/>
           <w:i/>
           <w:iCs/>
         </w:rPr>
@@ -5035,13 +5266,13 @@
       </w:r>
       <w:r>
         <w:rPr>
-          <w:rFonts w:ascii="Cambria" w:hAnsi="Cambria"/>
+          <w:rFonts w:ascii="Palatino" w:hAnsi="Palatino"/>
         </w:rPr>
         <w:t xml:space="preserve">’ by </w:t>
       </w:r>
       <w:r>
         <w:rPr>
-          <w:rFonts w:ascii="Cambria" w:hAnsi="Cambria"/>
+          <w:rFonts w:ascii="Palatino" w:hAnsi="Palatino"/>
           <w:b/>
           <w:bCs/>
         </w:rPr>
@@ -5049,24 +5280,24 @@
       </w:r>
       <w:r>
         <w:rPr>
-          <w:rFonts w:ascii="Cambria" w:hAnsi="Cambria"/>
-        </w:rPr>
-        <w:t>. (host: University Research Priority Program of Global Change and Biodiversity).</w:t>
+          <w:rFonts w:ascii="Palatino" w:hAnsi="Palatino"/>
+        </w:rPr>
+        <w:t>. (host: University Research Priority Program of Global Change and Biodiversity)</w:t>
       </w:r>
     </w:p>
     <w:p>
       <w:pPr>
         <w:pStyle w:val="Heading2"/>
         <w:rPr>
-          <w:rFonts w:ascii="Cambria" w:hAnsi="Cambria"/>
+          <w:rFonts w:ascii="Palatino" w:hAnsi="Palatino"/>
           <w:color w:val="auto"/>
         </w:rPr>
       </w:pPr>
-      <w:bookmarkStart w:id="26" w:name="preprint"/>
-      <w:bookmarkEnd w:id="25"/>
-      <w:r>
-        <w:rPr>
-          <w:rFonts w:ascii="Cambria" w:hAnsi="Cambria"/>
+      <w:bookmarkStart w:id="27" w:name="preprint"/>
+      <w:bookmarkEnd w:id="26"/>
+      <w:r>
+        <w:rPr>
+          <w:rFonts w:ascii="Palatino" w:hAnsi="Palatino"/>
           <w:color w:val="auto"/>
         </w:rPr>
         <w:t>Preprint</w:t>
@@ -5074,36 +5305,37 @@
     </w:p>
     <w:p>
       <w:pPr>
+        <w:pStyle w:val="Compact"/>
         <w:numPr>
           <w:ilvl w:val="0"/>
           <w:numId w:val="23"/>
         </w:numPr>
         <w:rPr>
-          <w:rFonts w:ascii="Cambria" w:hAnsi="Cambria"/>
-        </w:rPr>
-      </w:pPr>
-      <w:r>
-        <w:rPr>
-          <w:rFonts w:ascii="Cambria" w:hAnsi="Cambria"/>
+          <w:rFonts w:ascii="Palatino" w:hAnsi="Palatino"/>
+        </w:rPr>
+      </w:pPr>
+      <w:r>
+        <w:rPr>
+          <w:rFonts w:ascii="Palatino" w:hAnsi="Palatino"/>
         </w:rPr>
         <w:t>Xu C</w:t>
       </w:r>
       <w:r>
         <w:rPr>
-          <w:rFonts w:ascii="Cambria" w:hAnsi="Cambria"/>
+          <w:rFonts w:ascii="Palatino" w:hAnsi="Palatino"/>
           <w:vertAlign w:val="superscript"/>
         </w:rPr>
         <w:t>†</w:t>
       </w:r>
       <w:r>
         <w:rPr>
-          <w:rFonts w:ascii="Cambria" w:hAnsi="Cambria"/>
+          <w:rFonts w:ascii="Palatino" w:hAnsi="Palatino"/>
         </w:rPr>
         <w:t xml:space="preserve">, </w:t>
       </w:r>
       <w:r>
         <w:rPr>
-          <w:rFonts w:ascii="Cambria" w:hAnsi="Cambria"/>
+          <w:rFonts w:ascii="Palatino" w:hAnsi="Palatino"/>
           <w:b/>
           <w:bCs/>
         </w:rPr>
@@ -5111,20 +5343,20 @@
       </w:r>
       <w:r>
         <w:rPr>
-          <w:rFonts w:ascii="Cambria" w:hAnsi="Cambria"/>
+          <w:rFonts w:ascii="Palatino" w:hAnsi="Palatino"/>
           <w:vertAlign w:val="superscript"/>
         </w:rPr>
         <w:t>†</w:t>
       </w:r>
       <w:r>
         <w:rPr>
-          <w:rFonts w:ascii="Cambria" w:hAnsi="Cambria"/>
+          <w:rFonts w:ascii="Palatino" w:hAnsi="Palatino"/>
         </w:rPr>
         <w:t xml:space="preserve">*, Yamazaki M, Brasser M, Barbour MA, Bascompte J, Shimizu KK*. (2022) Genome-wide association study highlights escape from aphids by delayed growth in </w:t>
       </w:r>
       <w:r>
         <w:rPr>
-          <w:rFonts w:ascii="Cambria" w:hAnsi="Cambria"/>
+          <w:rFonts w:ascii="Palatino" w:hAnsi="Palatino"/>
           <w:i/>
           <w:iCs/>
         </w:rPr>
@@ -5132,13 +5364,13 @@
       </w:r>
       <w:r>
         <w:rPr>
-          <w:rFonts w:ascii="Cambria" w:hAnsi="Cambria"/>
+          <w:rFonts w:ascii="Palatino" w:hAnsi="Palatino"/>
         </w:rPr>
         <w:t xml:space="preserve">. </w:t>
       </w:r>
       <w:r>
         <w:rPr>
-          <w:rFonts w:ascii="Cambria" w:hAnsi="Cambria"/>
+          <w:rFonts w:ascii="Palatino" w:hAnsi="Palatino"/>
           <w:b/>
           <w:bCs/>
           <w:i/>
@@ -5148,15 +5380,15 @@
       </w:r>
       <w:r>
         <w:rPr>
-          <w:rFonts w:ascii="Cambria" w:hAnsi="Cambria"/>
+          <w:rFonts w:ascii="Palatino" w:hAnsi="Palatino"/>
         </w:rPr>
         <w:t xml:space="preserve"> </w:t>
       </w:r>
-      <w:hyperlink r:id="rId50">
+      <w:hyperlink r:id="rId51">
         <w:r>
           <w:rPr>
             <w:rStyle w:val="Hyperlink"/>
-            <w:rFonts w:ascii="Cambria" w:hAnsi="Cambria"/>
+            <w:rFonts w:ascii="Palatino" w:hAnsi="Palatino"/>
             <w:color w:val="auto"/>
           </w:rPr>
           <w:t>https://doi.org/10.1101/2022.11.10.515564</w:t>
@@ -5165,17 +5397,18 @@
     </w:p>
     <w:p>
       <w:pPr>
+        <w:pStyle w:val="Compact"/>
         <w:numPr>
           <w:ilvl w:val="0"/>
           <w:numId w:val="23"/>
         </w:numPr>
         <w:rPr>
-          <w:rFonts w:ascii="Cambria" w:hAnsi="Cambria"/>
-        </w:rPr>
-      </w:pPr>
-      <w:r>
-        <w:rPr>
-          <w:rFonts w:ascii="Cambria" w:hAnsi="Cambria"/>
+          <w:rFonts w:ascii="Palatino" w:hAnsi="Palatino"/>
+        </w:rPr>
+      </w:pPr>
+      <w:r>
+        <w:rPr>
+          <w:rFonts w:ascii="Palatino" w:hAnsi="Palatino"/>
           <w:b/>
           <w:bCs/>
         </w:rPr>
@@ -5184,13 +5417,13 @@
       </w:r>
       <w:r>
         <w:rPr>
-          <w:rFonts w:ascii="Cambria" w:hAnsi="Cambria"/>
+          <w:rFonts w:ascii="Palatino" w:hAnsi="Palatino"/>
         </w:rPr>
         <w:t xml:space="preserve">*, Takahashi Y, Xu C, Shimizu KK*. (2022) Detecting frequency-dependent selection through the effects of genotype similarity on fitness components. </w:t>
       </w:r>
       <w:r>
         <w:rPr>
-          <w:rFonts w:ascii="Cambria" w:hAnsi="Cambria"/>
+          <w:rFonts w:ascii="Palatino" w:hAnsi="Palatino"/>
           <w:b/>
           <w:bCs/>
           <w:i/>
@@ -5200,15 +5433,15 @@
       </w:r>
       <w:r>
         <w:rPr>
-          <w:rFonts w:ascii="Cambria" w:hAnsi="Cambria"/>
+          <w:rFonts w:ascii="Palatino" w:hAnsi="Palatino"/>
         </w:rPr>
         <w:t xml:space="preserve"> </w:t>
       </w:r>
-      <w:hyperlink r:id="rId51">
+      <w:hyperlink r:id="rId52">
         <w:r>
           <w:rPr>
             <w:rStyle w:val="Hyperlink"/>
-            <w:rFonts w:ascii="Cambria" w:hAnsi="Cambria"/>
+            <w:rFonts w:ascii="Palatino" w:hAnsi="Palatino"/>
             <w:color w:val="auto"/>
           </w:rPr>
           <w:t>https://doi.org/10.1101/2022.08.10.502782</w:t>
@@ -5217,23 +5450,24 @@
     </w:p>
     <w:p>
       <w:pPr>
+        <w:pStyle w:val="Compact"/>
         <w:numPr>
           <w:ilvl w:val="0"/>
           <w:numId w:val="23"/>
         </w:numPr>
         <w:rPr>
-          <w:rFonts w:ascii="Cambria" w:hAnsi="Cambria"/>
-        </w:rPr>
-      </w:pPr>
-      <w:r>
-        <w:rPr>
-          <w:rFonts w:ascii="Cambria" w:hAnsi="Cambria"/>
+          <w:rFonts w:ascii="Palatino" w:hAnsi="Palatino"/>
+        </w:rPr>
+      </w:pPr>
+      <w:r>
+        <w:rPr>
+          <w:rFonts w:ascii="Palatino" w:hAnsi="Palatino"/>
         </w:rPr>
         <w:t xml:space="preserve">Stockenhuber R, Akiyama R, Tissot N, Yamazaki M, Wyler M, Arongaus AB, Podolec R, </w:t>
       </w:r>
       <w:r>
         <w:rPr>
-          <w:rFonts w:ascii="Cambria" w:hAnsi="Cambria"/>
+          <w:rFonts w:ascii="Palatino" w:hAnsi="Palatino"/>
           <w:b/>
           <w:bCs/>
         </w:rPr>
@@ -5241,13 +5475,13 @@
       </w:r>
       <w:r>
         <w:rPr>
-          <w:rFonts w:ascii="Cambria" w:hAnsi="Cambria"/>
+          <w:rFonts w:ascii="Palatino" w:hAnsi="Palatino"/>
         </w:rPr>
         <w:t xml:space="preserve">, Milosavljevic S, Widmer A, Ulm R, Shimizu KK*. (2021) The </w:t>
       </w:r>
       <w:r>
         <w:rPr>
-          <w:rFonts w:ascii="Cambria" w:hAnsi="Cambria"/>
+          <w:rFonts w:ascii="Palatino" w:hAnsi="Palatino"/>
           <w:i/>
           <w:iCs/>
         </w:rPr>
@@ -5255,13 +5489,13 @@
       </w:r>
       <w:r>
         <w:rPr>
-          <w:rFonts w:ascii="Cambria" w:hAnsi="Cambria"/>
+          <w:rFonts w:ascii="Palatino" w:hAnsi="Palatino"/>
         </w:rPr>
         <w:t xml:space="preserve">-mediated UV-B response is required alongside </w:t>
       </w:r>
       <w:r>
         <w:rPr>
-          <w:rFonts w:ascii="Cambria" w:hAnsi="Cambria"/>
+          <w:rFonts w:ascii="Palatino" w:hAnsi="Palatino"/>
           <w:i/>
           <w:iCs/>
         </w:rPr>
@@ -5269,13 +5503,13 @@
       </w:r>
       <w:r>
         <w:rPr>
-          <w:rFonts w:ascii="Cambria" w:hAnsi="Cambria"/>
+          <w:rFonts w:ascii="Palatino" w:hAnsi="Palatino"/>
         </w:rPr>
         <w:t xml:space="preserve"> for plant survival under sunlight in the field. </w:t>
       </w:r>
       <w:r>
         <w:rPr>
-          <w:rFonts w:ascii="Cambria" w:hAnsi="Cambria"/>
+          <w:rFonts w:ascii="Palatino" w:hAnsi="Palatino"/>
           <w:b/>
           <w:bCs/>
           <w:i/>
@@ -5285,15 +5519,15 @@
       </w:r>
       <w:r>
         <w:rPr>
-          <w:rFonts w:ascii="Cambria" w:hAnsi="Cambria"/>
+          <w:rFonts w:ascii="Palatino" w:hAnsi="Palatino"/>
         </w:rPr>
         <w:t xml:space="preserve"> </w:t>
       </w:r>
-      <w:hyperlink r:id="rId52">
+      <w:hyperlink r:id="rId53">
         <w:r>
           <w:rPr>
             <w:rStyle w:val="Hyperlink"/>
-            <w:rFonts w:ascii="Cambria" w:hAnsi="Cambria"/>
+            <w:rFonts w:ascii="Palatino" w:hAnsi="Palatino"/>
             <w:color w:val="auto"/>
           </w:rPr>
           <w:t>https://doi.org/10.1101/2021.12.08.471623</w:t>
@@ -5304,15 +5538,15 @@
       <w:pPr>
         <w:pStyle w:val="Heading2"/>
         <w:rPr>
-          <w:rFonts w:ascii="Cambria" w:hAnsi="Cambria"/>
+          <w:rFonts w:ascii="Palatino" w:hAnsi="Palatino"/>
           <w:color w:val="auto"/>
         </w:rPr>
       </w:pPr>
-      <w:bookmarkStart w:id="27" w:name="manuscript-in-preparation"/>
-      <w:bookmarkEnd w:id="26"/>
-      <w:r>
-        <w:rPr>
-          <w:rFonts w:ascii="Cambria" w:hAnsi="Cambria"/>
+      <w:bookmarkStart w:id="28" w:name="manuscript-in-preparation"/>
+      <w:bookmarkEnd w:id="27"/>
+      <w:r>
+        <w:rPr>
+          <w:rFonts w:ascii="Palatino" w:hAnsi="Palatino"/>
           <w:color w:val="auto"/>
         </w:rPr>
         <w:t>Manuscript in preparation</w:t>
@@ -5326,18 +5560,12 @@
           <w:numId w:val="24"/>
         </w:numPr>
         <w:rPr>
-          <w:rFonts w:ascii="Cambria" w:hAnsi="Cambria"/>
-        </w:rPr>
-      </w:pPr>
-      <w:r>
-        <w:rPr>
-          <w:rFonts w:ascii="Cambria" w:hAnsi="Cambria"/>
-        </w:rPr>
-        <w:t xml:space="preserve">Shimizu-Inatsugi R, Morishima A, Mourato B, Shimizu KK, </w:t>
-      </w:r>
-      <w:r>
-        <w:rPr>
-          <w:rFonts w:ascii="Cambria" w:hAnsi="Cambria"/>
+          <w:rFonts w:ascii="Palatino" w:hAnsi="Palatino"/>
+        </w:rPr>
+      </w:pPr>
+      <w:r>
+        <w:rPr>
+          <w:rFonts w:ascii="Palatino" w:hAnsi="Palatino"/>
           <w:b/>
           <w:bCs/>
         </w:rPr>
@@ -5345,23 +5573,9 @@
       </w:r>
       <w:r>
         <w:rPr>
-          <w:rFonts w:ascii="Cambria" w:hAnsi="Cambria"/>
-        </w:rPr>
-        <w:t xml:space="preserve">. (in revision) Phenotypic variation of a new synthetic allotetraploid </w:t>
-      </w:r>
-      <w:r>
-        <w:rPr>
-          <w:rFonts w:ascii="Cambria" w:hAnsi="Cambria"/>
-          <w:i/>
-          <w:iCs/>
-        </w:rPr>
-        <w:t>Arabidopsis kamchatica</w:t>
-      </w:r>
-      <w:r>
-        <w:rPr>
-          <w:rFonts w:ascii="Cambria" w:hAnsi="Cambria"/>
-        </w:rPr>
-        <w:t xml:space="preserve"> enhanced in natural environment.</w:t>
+          <w:rFonts w:ascii="Palatino" w:hAnsi="Palatino"/>
+        </w:rPr>
+        <w:t xml:space="preserve"> et al., (in prep.) Genomics of within-species mixed planting against insect herbivores (tentative).</w:t>
       </w:r>
     </w:p>
     <w:p>
@@ -5372,12 +5586,12 @@
           <w:numId w:val="24"/>
         </w:numPr>
         <w:rPr>
-          <w:rFonts w:ascii="Cambria" w:hAnsi="Cambria"/>
-        </w:rPr>
-      </w:pPr>
-      <w:r>
-        <w:rPr>
-          <w:rFonts w:ascii="Cambria" w:hAnsi="Cambria"/>
+          <w:rFonts w:ascii="Palatino" w:hAnsi="Palatino"/>
+        </w:rPr>
+      </w:pPr>
+      <w:r>
+        <w:rPr>
+          <w:rFonts w:ascii="Palatino" w:hAnsi="Palatino"/>
           <w:b/>
           <w:bCs/>
         </w:rPr>
@@ -5385,12 +5599,12 @@
       </w:r>
       <w:r>
         <w:rPr>
-          <w:rFonts w:ascii="Cambria" w:hAnsi="Cambria"/>
-        </w:rPr>
-        <w:t xml:space="preserve"> et al., (in prep.) Genomics of within-species mixed planting against insect herbivores (tentative).</w:t>
-      </w:r>
-      <w:bookmarkEnd w:id="16"/>
-      <w:bookmarkEnd w:id="27"/>
+          <w:rFonts w:ascii="Palatino" w:hAnsi="Palatino"/>
+        </w:rPr>
+        <w:t xml:space="preserve"> et al., (in prep.) Neighbor eGWAS: incorporating neighbor genotypic identity into field transcriptomics (tentative).</w:t>
+      </w:r>
+      <w:bookmarkEnd w:id="17"/>
+      <w:bookmarkEnd w:id="28"/>
     </w:p>
     <w:sectPr>
       <w:pgSz w:w="11900" w:h="16840"/>
@@ -5451,7 +5665,7 @@
   <w:abstractNum w:abstractNumId="0" w15:restartNumberingAfterBreak="0">
     <w:nsid w:val="0000A990"/>
     <w:multiLevelType w:val="multilevel"/>
-    <w:tmpl w:val="E9587C34"/>
+    <w:tmpl w:val="6248F5E4"/>
     <w:lvl w:ilvl="0">
       <w:numFmt w:val="bullet"/>
       <w:lvlText w:val=" "/>
@@ -5528,7 +5742,7 @@
   <w:abstractNum w:abstractNumId="1" w15:restartNumberingAfterBreak="0">
     <w:nsid w:val="0000A991"/>
     <w:multiLevelType w:val="multilevel"/>
-    <w:tmpl w:val="78189CE4"/>
+    <w:tmpl w:val="CE6E0874"/>
     <w:lvl w:ilvl="0">
       <w:numFmt w:val="bullet"/>
       <w:lvlText w:val="•"/>
@@ -5605,7 +5819,7 @@
   <w:abstractNum w:abstractNumId="2" w15:restartNumberingAfterBreak="0">
     <w:nsid w:val="00A99411"/>
     <w:multiLevelType w:val="multilevel"/>
-    <w:tmpl w:val="D7CC60C0"/>
+    <w:tmpl w:val="342AB6DC"/>
     <w:lvl w:ilvl="0">
       <w:start w:val="1"/>
       <w:numFmt w:val="decimal"/>
@@ -5688,19 +5902,19 @@
       </w:pPr>
     </w:lvl>
   </w:abstractNum>
-  <w:num w:numId="1" w16cid:durableId="912351712">
+  <w:num w:numId="1" w16cid:durableId="930773542">
     <w:abstractNumId w:val="0"/>
   </w:num>
-  <w:num w:numId="2" w16cid:durableId="1621107309">
+  <w:num w:numId="2" w16cid:durableId="1006711851">
     <w:abstractNumId w:val="1"/>
   </w:num>
-  <w:num w:numId="3" w16cid:durableId="1268805331">
+  <w:num w:numId="3" w16cid:durableId="1391422595">
     <w:abstractNumId w:val="1"/>
   </w:num>
-  <w:num w:numId="4" w16cid:durableId="1364788452">
+  <w:num w:numId="4" w16cid:durableId="31736408">
     <w:abstractNumId w:val="1"/>
   </w:num>
-  <w:num w:numId="5" w16cid:durableId="254873300">
+  <w:num w:numId="5" w16cid:durableId="853956397">
     <w:abstractNumId w:val="2"/>
     <w:lvlOverride w:ilvl="0">
       <w:startOverride w:val="1"/>
@@ -5730,7 +5944,7 @@
       <w:startOverride w:val="1"/>
     </w:lvlOverride>
   </w:num>
-  <w:num w:numId="6" w16cid:durableId="1533228365">
+  <w:num w:numId="6" w16cid:durableId="1537692074">
     <w:abstractNumId w:val="2"/>
     <w:lvlOverride w:ilvl="0">
       <w:startOverride w:val="1"/>
@@ -5760,7 +5974,7 @@
       <w:startOverride w:val="1"/>
     </w:lvlOverride>
   </w:num>
-  <w:num w:numId="7" w16cid:durableId="265385128">
+  <w:num w:numId="7" w16cid:durableId="524289102">
     <w:abstractNumId w:val="2"/>
     <w:lvlOverride w:ilvl="0">
       <w:startOverride w:val="1"/>
@@ -5790,7 +6004,7 @@
       <w:startOverride w:val="1"/>
     </w:lvlOverride>
   </w:num>
-  <w:num w:numId="8" w16cid:durableId="598294274">
+  <w:num w:numId="8" w16cid:durableId="1748191503">
     <w:abstractNumId w:val="2"/>
     <w:lvlOverride w:ilvl="0">
       <w:startOverride w:val="1"/>
@@ -5820,7 +6034,7 @@
       <w:startOverride w:val="1"/>
     </w:lvlOverride>
   </w:num>
-  <w:num w:numId="9" w16cid:durableId="1677997307">
+  <w:num w:numId="9" w16cid:durableId="735933741">
     <w:abstractNumId w:val="2"/>
     <w:lvlOverride w:ilvl="0">
       <w:startOverride w:val="1"/>
@@ -5850,7 +6064,7 @@
       <w:startOverride w:val="1"/>
     </w:lvlOverride>
   </w:num>
-  <w:num w:numId="10" w16cid:durableId="799227608">
+  <w:num w:numId="10" w16cid:durableId="1040671626">
     <w:abstractNumId w:val="2"/>
     <w:lvlOverride w:ilvl="0">
       <w:startOverride w:val="1"/>
@@ -5880,7 +6094,7 @@
       <w:startOverride w:val="1"/>
     </w:lvlOverride>
   </w:num>
-  <w:num w:numId="11" w16cid:durableId="1508056056">
+  <w:num w:numId="11" w16cid:durableId="949237219">
     <w:abstractNumId w:val="2"/>
     <w:lvlOverride w:ilvl="0">
       <w:startOverride w:val="1"/>
@@ -5910,7 +6124,7 @@
       <w:startOverride w:val="1"/>
     </w:lvlOverride>
   </w:num>
-  <w:num w:numId="12" w16cid:durableId="1204489466">
+  <w:num w:numId="12" w16cid:durableId="1768381307">
     <w:abstractNumId w:val="2"/>
     <w:lvlOverride w:ilvl="0">
       <w:startOverride w:val="1"/>
@@ -5940,7 +6154,7 @@
       <w:startOverride w:val="1"/>
     </w:lvlOverride>
   </w:num>
-  <w:num w:numId="13" w16cid:durableId="1319386839">
+  <w:num w:numId="13" w16cid:durableId="1934166082">
     <w:abstractNumId w:val="2"/>
     <w:lvlOverride w:ilvl="0">
       <w:startOverride w:val="1"/>
@@ -5970,7 +6184,7 @@
       <w:startOverride w:val="1"/>
     </w:lvlOverride>
   </w:num>
-  <w:num w:numId="14" w16cid:durableId="1459256459">
+  <w:num w:numId="14" w16cid:durableId="1417745876">
     <w:abstractNumId w:val="2"/>
     <w:lvlOverride w:ilvl="0">
       <w:startOverride w:val="1"/>
@@ -6000,7 +6214,7 @@
       <w:startOverride w:val="1"/>
     </w:lvlOverride>
   </w:num>
-  <w:num w:numId="15" w16cid:durableId="795753060">
+  <w:num w:numId="15" w16cid:durableId="1242136549">
     <w:abstractNumId w:val="2"/>
     <w:lvlOverride w:ilvl="0">
       <w:startOverride w:val="1"/>
@@ -6030,7 +6244,7 @@
       <w:startOverride w:val="1"/>
     </w:lvlOverride>
   </w:num>
-  <w:num w:numId="16" w16cid:durableId="1583485493">
+  <w:num w:numId="16" w16cid:durableId="855265889">
     <w:abstractNumId w:val="2"/>
     <w:lvlOverride w:ilvl="0">
       <w:startOverride w:val="1"/>
@@ -6060,7 +6274,7 @@
       <w:startOverride w:val="1"/>
     </w:lvlOverride>
   </w:num>
-  <w:num w:numId="17" w16cid:durableId="194269899">
+  <w:num w:numId="17" w16cid:durableId="1001739244">
     <w:abstractNumId w:val="2"/>
     <w:lvlOverride w:ilvl="0">
       <w:startOverride w:val="1"/>
@@ -6090,7 +6304,7 @@
       <w:startOverride w:val="1"/>
     </w:lvlOverride>
   </w:num>
-  <w:num w:numId="18" w16cid:durableId="1234315120">
+  <w:num w:numId="18" w16cid:durableId="188295973">
     <w:abstractNumId w:val="2"/>
     <w:lvlOverride w:ilvl="0">
       <w:startOverride w:val="1"/>
@@ -6120,7 +6334,7 @@
       <w:startOverride w:val="1"/>
     </w:lvlOverride>
   </w:num>
-  <w:num w:numId="19" w16cid:durableId="508176530">
+  <w:num w:numId="19" w16cid:durableId="1247304981">
     <w:abstractNumId w:val="2"/>
     <w:lvlOverride w:ilvl="0">
       <w:startOverride w:val="1"/>
@@ -6150,7 +6364,7 @@
       <w:startOverride w:val="1"/>
     </w:lvlOverride>
   </w:num>
-  <w:num w:numId="20" w16cid:durableId="1179468247">
+  <w:num w:numId="20" w16cid:durableId="84041886">
     <w:abstractNumId w:val="2"/>
     <w:lvlOverride w:ilvl="0">
       <w:startOverride w:val="1"/>
@@ -6180,7 +6394,7 @@
       <w:startOverride w:val="1"/>
     </w:lvlOverride>
   </w:num>
-  <w:num w:numId="21" w16cid:durableId="1870676353">
+  <w:num w:numId="21" w16cid:durableId="1759449972">
     <w:abstractNumId w:val="2"/>
     <w:lvlOverride w:ilvl="0">
       <w:startOverride w:val="1"/>
@@ -6210,7 +6424,7 @@
       <w:startOverride w:val="1"/>
     </w:lvlOverride>
   </w:num>
-  <w:num w:numId="22" w16cid:durableId="1636596362">
+  <w:num w:numId="22" w16cid:durableId="480118306">
     <w:abstractNumId w:val="2"/>
     <w:lvlOverride w:ilvl="0">
       <w:startOverride w:val="1"/>
@@ -6240,7 +6454,7 @@
       <w:startOverride w:val="1"/>
     </w:lvlOverride>
   </w:num>
-  <w:num w:numId="23" w16cid:durableId="1512794661">
+  <w:num w:numId="23" w16cid:durableId="456921977">
     <w:abstractNumId w:val="2"/>
     <w:lvlOverride w:ilvl="0">
       <w:startOverride w:val="1"/>
@@ -6270,7 +6484,7 @@
       <w:startOverride w:val="1"/>
     </w:lvlOverride>
   </w:num>
-  <w:num w:numId="24" w16cid:durableId="308944061">
+  <w:num w:numId="24" w16cid:durableId="807943246">
     <w:abstractNumId w:val="2"/>
     <w:lvlOverride w:ilvl="0">
       <w:startOverride w:val="1"/>

--- a/cv/CV_YasuhiroSato.docx
+++ b/cv/CV_YasuhiroSato.docx
@@ -29,7 +29,7 @@
         <w:rPr>
           <w:rFonts w:ascii="Palatino" w:hAnsi="Palatino"/>
         </w:rPr>
-        <w:t>Updated on 8 December 2022</w:t>
+        <w:t>Updated on 3 January 2023</w:t>
       </w:r>
     </w:p>
     <w:p>
@@ -43,7 +43,7 @@
           <w:rFonts w:ascii="Palatino" w:hAnsi="Palatino"/>
           <w:noProof/>
         </w:rPr>
-        <w:pict w14:anchorId="4FFF899B">
+        <w:pict w14:anchorId="5F045EEA">
           <v:rect id="_x0000_i1026" alt="" style="width:451.15pt;height:.05pt;mso-width-percent:0;mso-height-percent:0;mso-width-percent:0;mso-height-percent:0" o:hrpct="964" o:hralign="center" o:hrstd="t" o:hr="t"/>
         </w:pict>
       </w:r>
@@ -2565,9 +2565,23 @@
       <w:r>
         <w:rPr>
           <w:rFonts w:ascii="Palatino" w:hAnsi="Palatino"/>
+        </w:rPr>
+        <w:br w:type="page"/>
+      </w:r>
+    </w:p>
+    <w:p>
+      <w:pPr>
+        <w:rPr>
+          <w:rFonts w:ascii="Palatino" w:hAnsi="Palatino"/>
+        </w:rPr>
+      </w:pPr>
+      <w:r>
+        <w:rPr>
+          <w:rFonts w:ascii="Palatino" w:hAnsi="Palatino"/>
           <w:noProof/>
         </w:rPr>
-        <w:pict w14:anchorId="7F74C96A">
+        <w:lastRenderedPageBreak/>
+        <w:pict w14:anchorId="0F169BA5">
           <v:rect id="_x0000_i1025" alt="" style="width:451.15pt;height:.05pt;mso-width-percent:0;mso-height-percent:0;mso-width-percent:0;mso-height-percent:0" o:hrpct="964" o:hralign="center" o:hrstd="t" o:hr="t"/>
         </w:pict>
       </w:r>
@@ -2630,7 +2644,6 @@
           <w:rFonts w:ascii="Palatino" w:hAnsi="Palatino"/>
           <w:color w:val="auto"/>
         </w:rPr>
-        <w:lastRenderedPageBreak/>
         <w:t>Peer-reviewed articles</w:t>
       </w:r>
     </w:p>
@@ -2895,7 +2908,21 @@
         <w:rPr>
           <w:rFonts w:ascii="Palatino" w:hAnsi="Palatino"/>
         </w:rPr>
-        <w:t xml:space="preserve"> 11(2):jkab017. </w:t>
+        <w:t xml:space="preserve"> 11(2</w:t>
+      </w:r>
+      <w:proofErr w:type="gramStart"/>
+      <w:r>
+        <w:rPr>
+          <w:rFonts w:ascii="Palatino" w:hAnsi="Palatino"/>
+        </w:rPr>
+        <w:t>):jkab</w:t>
+      </w:r>
+      <w:proofErr w:type="gramEnd"/>
+      <w:r>
+        <w:rPr>
+          <w:rFonts w:ascii="Palatino" w:hAnsi="Palatino"/>
+        </w:rPr>
+        <w:t xml:space="preserve">017. </w:t>
       </w:r>
       <w:hyperlink r:id="rId28">
         <w:r>
@@ -3335,7 +3362,21 @@
         <w:rPr>
           <w:rFonts w:ascii="Palatino" w:hAnsi="Palatino"/>
         </w:rPr>
-        <w:t xml:space="preserve"> 190(3):E67-E77. </w:t>
+        <w:t xml:space="preserve"> 190(3</w:t>
+      </w:r>
+      <w:proofErr w:type="gramStart"/>
+      <w:r>
+        <w:rPr>
+          <w:rFonts w:ascii="Palatino" w:hAnsi="Palatino"/>
+        </w:rPr>
+        <w:t>):E</w:t>
+      </w:r>
+      <w:proofErr w:type="gramEnd"/>
+      <w:r>
+        <w:rPr>
+          <w:rFonts w:ascii="Palatino" w:hAnsi="Palatino"/>
+        </w:rPr>
+        <w:t xml:space="preserve">67-E77. </w:t>
       </w:r>
       <w:hyperlink r:id="rId34">
         <w:r>
@@ -3365,13 +3406,28 @@
           <w:b/>
           <w:bCs/>
         </w:rPr>
+        <w:lastRenderedPageBreak/>
         <w:t>Sato Y</w:t>
       </w:r>
       <w:r>
         <w:rPr>
           <w:rFonts w:ascii="Palatino" w:hAnsi="Palatino"/>
         </w:rPr>
-        <w:t xml:space="preserve">*, Kudoh H. (2017) Fine-scale frequency differentiation along a herbivory gradient in the trichome dimorphism of a wild </w:t>
+        <w:t xml:space="preserve">*, Kudoh H. (2017) Fine-scale frequency differentiation along </w:t>
+      </w:r>
+      <w:proofErr w:type="gramStart"/>
+      <w:r>
+        <w:rPr>
+          <w:rFonts w:ascii="Palatino" w:hAnsi="Palatino"/>
+        </w:rPr>
+        <w:t>a</w:t>
+      </w:r>
+      <w:proofErr w:type="gramEnd"/>
+      <w:r>
+        <w:rPr>
+          <w:rFonts w:ascii="Palatino" w:hAnsi="Palatino"/>
+        </w:rPr>
+        <w:t xml:space="preserve"> herbivory gradient in the trichome dimorphism of a wild </w:t>
       </w:r>
       <w:r>
         <w:rPr>
@@ -3453,7 +3509,21 @@
         <w:rPr>
           <w:rFonts w:ascii="Palatino" w:hAnsi="Palatino"/>
         </w:rPr>
-        <w:t xml:space="preserve"> 7(11):e01446 </w:t>
+        <w:t xml:space="preserve"> 7(11</w:t>
+      </w:r>
+      <w:proofErr w:type="gramStart"/>
+      <w:r>
+        <w:rPr>
+          <w:rFonts w:ascii="Palatino" w:hAnsi="Palatino"/>
+        </w:rPr>
+        <w:t>):e</w:t>
+      </w:r>
+      <w:proofErr w:type="gramEnd"/>
+      <w:r>
+        <w:rPr>
+          <w:rFonts w:ascii="Palatino" w:hAnsi="Palatino"/>
+        </w:rPr>
+        <w:t xml:space="preserve">01446 </w:t>
       </w:r>
       <w:hyperlink r:id="rId36">
         <w:r>
@@ -3489,14 +3559,7 @@
         <w:rPr>
           <w:rFonts w:ascii="Palatino" w:hAnsi="Palatino"/>
         </w:rPr>
-        <w:t xml:space="preserve">*, Kudoh H. (2016) Associational effects against a leaf beetle mediate a minority advantage in defense and growth between hairy and glabrous </w:t>
-      </w:r>
-      <w:r>
-        <w:rPr>
-          <w:rFonts w:ascii="Palatino" w:hAnsi="Palatino"/>
-        </w:rPr>
-        <w:lastRenderedPageBreak/>
-        <w:t xml:space="preserve">plants. </w:t>
+        <w:t xml:space="preserve">*, Kudoh H. (2016) Associational effects against a leaf beetle mediate a minority advantage in defense and growth between hairy and glabrous plants. </w:t>
       </w:r>
       <w:r>
         <w:rPr>
@@ -3724,7 +3787,21 @@
         <w:rPr>
           <w:rFonts w:ascii="Palatino" w:hAnsi="Palatino"/>
         </w:rPr>
-        <w:t xml:space="preserve"> 6:plu070. </w:t>
+        <w:t xml:space="preserve"> </w:t>
+      </w:r>
+      <w:proofErr w:type="gramStart"/>
+      <w:r>
+        <w:rPr>
+          <w:rFonts w:ascii="Palatino" w:hAnsi="Palatino"/>
+        </w:rPr>
+        <w:t>6:plu</w:t>
+      </w:r>
+      <w:proofErr w:type="gramEnd"/>
+      <w:r>
+        <w:rPr>
+          <w:rFonts w:ascii="Palatino" w:hAnsi="Palatino"/>
+        </w:rPr>
+        <w:t xml:space="preserve">070. </w:t>
       </w:r>
       <w:hyperlink r:id="rId40">
         <w:r>
@@ -4196,6 +4273,7 @@
           <w:rFonts w:ascii="Palatino" w:hAnsi="Palatino"/>
           <w:color w:val="auto"/>
         </w:rPr>
+        <w:lastRenderedPageBreak/>
         <w:t>Contributions to books</w:t>
       </w:r>
     </w:p>
@@ -4222,7 +4300,21 @@
         <w:rPr>
           <w:rFonts w:ascii="Palatino" w:hAnsi="Palatino"/>
         </w:rPr>
-        <w:t xml:space="preserve"> and Muranaka T (eds). (in press) Trans-Scale Biology of Plants: Integrating genomics, phenomics, and ecology to unveil biodiversity (in Japanese). Species Biology Series, Bun-ichi Sogo Shuppan, Tokyo, Japan.</w:t>
+        <w:t xml:space="preserve"> and Muranaka T (eds). (</w:t>
+      </w:r>
+      <w:proofErr w:type="gramStart"/>
+      <w:r>
+        <w:rPr>
+          <w:rFonts w:ascii="Palatino" w:hAnsi="Palatino"/>
+        </w:rPr>
+        <w:t>in</w:t>
+      </w:r>
+      <w:proofErr w:type="gramEnd"/>
+      <w:r>
+        <w:rPr>
+          <w:rFonts w:ascii="Palatino" w:hAnsi="Palatino"/>
+        </w:rPr>
+        <w:t xml:space="preserve"> press) Trans-Scale Biology of Plants: Integrating genomics, phenomics, and ecology to unveil biodiversity (in Japanese). Species Biology Series, Bun-ichi Sogo Shuppan, Tokyo, Japan.</w:t>
       </w:r>
     </w:p>
     <w:p>
@@ -4280,7 +4372,6 @@
           <w:rFonts w:ascii="Palatino" w:hAnsi="Palatino"/>
           <w:color w:val="auto"/>
         </w:rPr>
-        <w:lastRenderedPageBreak/>
         <w:t>Patents and licenses</w:t>
       </w:r>
     </w:p>
@@ -4450,6 +4541,110 @@
       <w:r>
         <w:rPr>
           <w:rFonts w:ascii="Palatino" w:hAnsi="Palatino"/>
+        </w:rPr>
+        <w:t xml:space="preserve">Shimizu KK, Kudoh H. (organizers); Barbour M, Honjo M, </w:t>
+      </w:r>
+      <w:r>
+        <w:rPr>
+          <w:rFonts w:ascii="Palatino" w:hAnsi="Palatino"/>
+          <w:b/>
+          <w:bCs/>
+        </w:rPr>
+        <w:t>Sato Y</w:t>
+      </w:r>
+      <w:r>
+        <w:rPr>
+          <w:rFonts w:ascii="Palatino" w:hAnsi="Palatino"/>
+        </w:rPr>
+        <w:t xml:space="preserve"> (speakers). </w:t>
+      </w:r>
+      <w:r>
+        <w:rPr>
+          <w:rFonts w:ascii="Palatino" w:hAnsi="Palatino"/>
+          <w:i/>
+          <w:iCs/>
+        </w:rPr>
+        <w:t>Arabidopsis</w:t>
+      </w:r>
+      <w:r>
+        <w:rPr>
+          <w:rFonts w:ascii="Palatino" w:hAnsi="Palatino"/>
+        </w:rPr>
+        <w:t xml:space="preserve"> relatives from laboratories to natural fields. </w:t>
+      </w:r>
+      <w:r>
+        <w:rPr>
+          <w:rFonts w:ascii="Palatino" w:hAnsi="Palatino"/>
+          <w:b/>
+          <w:bCs/>
+          <w:i/>
+          <w:iCs/>
+        </w:rPr>
+        <w:t>The 33rd International Conference on Arabidopsis Research (ICAR2033)</w:t>
+      </w:r>
+      <w:r>
+        <w:rPr>
+          <w:rFonts w:ascii="Palatino" w:hAnsi="Palatino"/>
+        </w:rPr>
+        <w:t>, Session C22, Chiba, Japan (accepted and planned on 7 June 2023)</w:t>
+      </w:r>
+    </w:p>
+    <w:p>
+      <w:pPr>
+        <w:pStyle w:val="Compact"/>
+        <w:numPr>
+          <w:ilvl w:val="0"/>
+          <w:numId w:val="20"/>
+        </w:numPr>
+        <w:rPr>
+          <w:rFonts w:ascii="Palatino" w:hAnsi="Palatino"/>
+        </w:rPr>
+      </w:pPr>
+      <w:r>
+        <w:rPr>
+          <w:rFonts w:ascii="Palatino" w:hAnsi="Palatino"/>
+          <w:b/>
+          <w:bCs/>
+        </w:rPr>
+        <w:t>Sato Y</w:t>
+      </w:r>
+      <w:r>
+        <w:rPr>
+          <w:rFonts w:ascii="Palatino" w:hAnsi="Palatino"/>
+        </w:rPr>
+        <w:t xml:space="preserve">, Shimizu-Inatsugi R, Takeda K, Nagano AJ, Shimizu KK. Keystone genotype pairs increase population-level resistance to herbivory. </w:t>
+      </w:r>
+      <w:r>
+        <w:rPr>
+          <w:rFonts w:ascii="Palatino" w:hAnsi="Palatino"/>
+          <w:b/>
+          <w:bCs/>
+          <w:i/>
+          <w:iCs/>
+        </w:rPr>
+        <w:t>SwissPLANT 2023 symposium</w:t>
+      </w:r>
+      <w:r>
+        <w:rPr>
+          <w:rFonts w:ascii="Palatino" w:hAnsi="Palatino"/>
+        </w:rPr>
+        <w:t>, Les Diablerets, Switzerland (talk accepted and planned on 24 January 2023)</w:t>
+      </w:r>
+    </w:p>
+    <w:p>
+      <w:pPr>
+        <w:pStyle w:val="Compact"/>
+        <w:numPr>
+          <w:ilvl w:val="0"/>
+          <w:numId w:val="20"/>
+        </w:numPr>
+        <w:rPr>
+          <w:rFonts w:ascii="Palatino" w:hAnsi="Palatino"/>
+        </w:rPr>
+      </w:pPr>
+      <w:r>
+        <w:rPr>
+          <w:rFonts w:ascii="Palatino" w:hAnsi="Palatino"/>
           <w:b/>
           <w:bCs/>
         </w:rPr>
@@ -4625,39 +4820,7 @@
           <w:i/>
           <w:iCs/>
         </w:rPr>
-        <w:t>The Society of Instrument and Control Engineers (SICE) Annual Conference 2020</w:t>
-      </w:r>
-      <w:r>
-        <w:rPr>
-          <w:rFonts w:ascii="Palatino" w:hAnsi="Palatino"/>
-        </w:rPr>
-        <w:t>. Chiang Mai, Thailand [changed into an online meeting due to COVID-19] (25 September 2020, talk)</w:t>
-      </w:r>
-    </w:p>
-    <w:p>
-      <w:pPr>
-        <w:pStyle w:val="Compact"/>
-        <w:numPr>
-          <w:ilvl w:val="0"/>
-          <w:numId w:val="20"/>
-        </w:numPr>
-        <w:rPr>
-          <w:rFonts w:ascii="Palatino" w:hAnsi="Palatino"/>
-        </w:rPr>
-      </w:pPr>
-      <w:r>
-        <w:rPr>
-          <w:rFonts w:ascii="Palatino" w:hAnsi="Palatino"/>
-          <w:b/>
-          <w:bCs/>
-        </w:rPr>
-        <w:t>Sato Y</w:t>
-      </w:r>
-      <w:r>
-        <w:rPr>
-          <w:rFonts w:ascii="Palatino" w:hAnsi="Palatino"/>
-        </w:rPr>
-        <w:t xml:space="preserve">, Shimizu-Inatsugi R, Yamazaki M, Nagano AJ, Shimizu KK. Field GWAS of neighbor effects and its potential application to targeted polycultures in anti-herbivore defense. </w:t>
+        <w:t xml:space="preserve">The Society of Instrument and Control Engineers (SICE) Annual </w:t>
       </w:r>
       <w:r>
         <w:rPr>
@@ -4667,13 +4830,14 @@
           <w:i/>
           <w:iCs/>
         </w:rPr>
-        <w:t>URPP Global Change and Biodiversity Conference</w:t>
-      </w:r>
-      <w:r>
-        <w:rPr>
-          <w:rFonts w:ascii="Palatino" w:hAnsi="Palatino"/>
-        </w:rPr>
-        <w:t>, P15, Monte Verita, Ascona, Switzerland (June-July 2019, poster)</w:t>
+        <w:lastRenderedPageBreak/>
+        <w:t>Conference 2020</w:t>
+      </w:r>
+      <w:r>
+        <w:rPr>
+          <w:rFonts w:ascii="Palatino" w:hAnsi="Palatino"/>
+        </w:rPr>
+        <w:t>. Chiang Mai, Thailand [changed into an online meeting due to COVID-19] (25 September 2020, talk)</w:t>
       </w:r>
     </w:p>
     <w:p>
@@ -4699,7 +4863,7 @@
         <w:rPr>
           <w:rFonts w:ascii="Palatino" w:hAnsi="Palatino"/>
         </w:rPr>
-        <w:t xml:space="preserve">. Using personal legacy data to reveal the molting phenology of Japanese cicadas. In: S19 ‘Ongoing Cicada Research in East Asia’ (organized by Prof. J. Yikweon), </w:t>
+        <w:t xml:space="preserve">, Shimizu-Inatsugi R, Yamazaki M, Nagano AJ, Shimizu KK. Field GWAS of neighbor effects and its potential application to targeted polycultures in anti-herbivore defense. </w:t>
       </w:r>
       <w:r>
         <w:rPr>
@@ -4709,13 +4873,13 @@
           <w:i/>
           <w:iCs/>
         </w:rPr>
-        <w:t>The 8th EAFES International Congress</w:t>
-      </w:r>
-      <w:r>
-        <w:rPr>
-          <w:rFonts w:ascii="Palatino" w:hAnsi="Palatino"/>
-        </w:rPr>
-        <w:t>, Nagoya, Japan (April 2018, invited talk)</w:t>
+        <w:t>URPP Global Change and Biodiversity Conference</w:t>
+      </w:r>
+      <w:r>
+        <w:rPr>
+          <w:rFonts w:ascii="Palatino" w:hAnsi="Palatino"/>
+        </w:rPr>
+        <w:t>, P15, Monte Verita, Ascona, Switzerland (June-July 2019, poster)</w:t>
       </w:r>
     </w:p>
     <w:p>
@@ -4741,87 +4905,119 @@
         <w:rPr>
           <w:rFonts w:ascii="Palatino" w:hAnsi="Palatino"/>
         </w:rPr>
-        <w:t xml:space="preserve">, Ito K, Kudoh H. Associational effects and the maintenance of trichome dimorphism in a wild </w:t>
-      </w:r>
-      <w:r>
-        <w:rPr>
-          <w:rFonts w:ascii="Palatino" w:hAnsi="Palatino"/>
+        <w:t xml:space="preserve">. Using personal legacy data to reveal the molting phenology of Japanese cicadas. In: S19 ‘Ongoing Cicada Research in East Asia’ (organized by Prof. J. Yikweon), </w:t>
+      </w:r>
+      <w:r>
+        <w:rPr>
+          <w:rFonts w:ascii="Palatino" w:hAnsi="Palatino"/>
+          <w:b/>
+          <w:bCs/>
           <w:i/>
           <w:iCs/>
         </w:rPr>
-        <w:t>Arabidopsis</w:t>
-      </w:r>
-      <w:r>
-        <w:rPr>
-          <w:rFonts w:ascii="Palatino" w:hAnsi="Palatino"/>
-        </w:rPr>
-        <w:t xml:space="preserve">. </w:t>
-      </w:r>
-      <w:r>
-        <w:rPr>
-          <w:rFonts w:ascii="Palatino" w:hAnsi="Palatino"/>
-          <w:b/>
-          <w:bCs/>
+        <w:t>The 8th EAFES International Congress</w:t>
+      </w:r>
+      <w:r>
+        <w:rPr>
+          <w:rFonts w:ascii="Palatino" w:hAnsi="Palatino"/>
+        </w:rPr>
+        <w:t>, Nagoya, Japan (April 2018, invited talk)</w:t>
+      </w:r>
+    </w:p>
+    <w:p>
+      <w:pPr>
+        <w:pStyle w:val="Compact"/>
+        <w:numPr>
+          <w:ilvl w:val="0"/>
+          <w:numId w:val="20"/>
+        </w:numPr>
+        <w:rPr>
+          <w:rFonts w:ascii="Palatino" w:hAnsi="Palatino"/>
+        </w:rPr>
+      </w:pPr>
+      <w:r>
+        <w:rPr>
+          <w:rFonts w:ascii="Palatino" w:hAnsi="Palatino"/>
+          <w:b/>
+          <w:bCs/>
+        </w:rPr>
+        <w:t>Sato Y</w:t>
+      </w:r>
+      <w:r>
+        <w:rPr>
+          <w:rFonts w:ascii="Palatino" w:hAnsi="Palatino"/>
+        </w:rPr>
+        <w:t xml:space="preserve">, Ito K, Kudoh H. Associational effects and the maintenance of trichome dimorphism in a wild </w:t>
+      </w:r>
+      <w:r>
+        <w:rPr>
+          <w:rFonts w:ascii="Palatino" w:hAnsi="Palatino"/>
           <w:i/>
           <w:iCs/>
         </w:rPr>
-        <w:t>The 2017 Congress of the European Society for Evolutionary Biology</w:t>
-      </w:r>
-      <w:r>
-        <w:rPr>
-          <w:rFonts w:ascii="Palatino" w:hAnsi="Palatino"/>
-        </w:rPr>
-        <w:t>, S32-P08, Groningen, Netherlands (August 2017, poster)</w:t>
-      </w:r>
-    </w:p>
-    <w:p>
-      <w:pPr>
-        <w:pStyle w:val="Compact"/>
-        <w:numPr>
-          <w:ilvl w:val="0"/>
-          <w:numId w:val="20"/>
-        </w:numPr>
-        <w:rPr>
-          <w:rFonts w:ascii="Palatino" w:hAnsi="Palatino"/>
-        </w:rPr>
-      </w:pPr>
-      <w:r>
-        <w:rPr>
-          <w:rFonts w:ascii="Palatino" w:hAnsi="Palatino"/>
-          <w:b/>
-          <w:bCs/>
-        </w:rPr>
-        <w:t>Sato Y</w:t>
-      </w:r>
-      <w:r>
-        <w:rPr>
-          <w:rFonts w:ascii="Palatino" w:hAnsi="Palatino"/>
-        </w:rPr>
-        <w:t xml:space="preserve">, Ito K. Modeling the effects of optimal foraging herbivores on the maintenance of trichome dimorphism in a wild </w:t>
-      </w:r>
-      <w:r>
-        <w:rPr>
-          <w:rFonts w:ascii="Palatino" w:hAnsi="Palatino"/>
+        <w:t>Arabidopsis</w:t>
+      </w:r>
+      <w:r>
+        <w:rPr>
+          <w:rFonts w:ascii="Palatino" w:hAnsi="Palatino"/>
+        </w:rPr>
+        <w:t xml:space="preserve">. </w:t>
+      </w:r>
+      <w:r>
+        <w:rPr>
+          <w:rFonts w:ascii="Palatino" w:hAnsi="Palatino"/>
+          <w:b/>
+          <w:bCs/>
           <w:i/>
           <w:iCs/>
         </w:rPr>
-        <w:t>Arabidopsis</w:t>
-      </w:r>
-      <w:r>
-        <w:rPr>
-          <w:rFonts w:ascii="Palatino" w:hAnsi="Palatino"/>
-        </w:rPr>
-        <w:t xml:space="preserve"> population. </w:t>
-      </w:r>
-      <w:r>
-        <w:rPr>
-          <w:rFonts w:ascii="Palatino" w:hAnsi="Palatino"/>
-          <w:b/>
-          <w:bCs/>
+        <w:t>The 2017 Congress of the European Society for Evolutionary Biology</w:t>
+      </w:r>
+      <w:r>
+        <w:rPr>
+          <w:rFonts w:ascii="Palatino" w:hAnsi="Palatino"/>
+        </w:rPr>
+        <w:t>, S32-P08, Groningen, Netherlands (August 2017, poster)</w:t>
+      </w:r>
+    </w:p>
+    <w:p>
+      <w:pPr>
+        <w:pStyle w:val="Compact"/>
+        <w:numPr>
+          <w:ilvl w:val="0"/>
+          <w:numId w:val="20"/>
+        </w:numPr>
+        <w:rPr>
+          <w:rFonts w:ascii="Palatino" w:hAnsi="Palatino"/>
+        </w:rPr>
+      </w:pPr>
+      <w:r>
+        <w:rPr>
+          <w:rFonts w:ascii="Palatino" w:hAnsi="Palatino"/>
+          <w:b/>
+          <w:bCs/>
+        </w:rPr>
+        <w:t>Sato Y</w:t>
+      </w:r>
+      <w:r>
+        <w:rPr>
+          <w:rFonts w:ascii="Palatino" w:hAnsi="Palatino"/>
+        </w:rPr>
+        <w:t xml:space="preserve">, Ito K. Modeling the effects of optimal foraging herbivores on the maintenance of trichome dimorphism in a wild </w:t>
+      </w:r>
+      <w:r>
+        <w:rPr>
+          <w:rFonts w:ascii="Palatino" w:hAnsi="Palatino"/>
           <w:i/>
           <w:iCs/>
         </w:rPr>
-        <w:t xml:space="preserve">URPP </w:t>
+        <w:t>Arabidopsis</w:t>
+      </w:r>
+      <w:r>
+        <w:rPr>
+          <w:rFonts w:ascii="Palatino" w:hAnsi="Palatino"/>
+        </w:rPr>
+        <w:t xml:space="preserve"> population. </w:t>
       </w:r>
       <w:r>
         <w:rPr>
@@ -4831,8 +5027,7 @@
           <w:i/>
           <w:iCs/>
         </w:rPr>
-        <w:lastRenderedPageBreak/>
-        <w:t>Global Change and Biodiversity Conference</w:t>
+        <w:t>URPP Global Change and Biodiversity Conference</w:t>
       </w:r>
       <w:r>
         <w:rPr>
@@ -5190,6 +5385,7 @@
         <w:rPr>
           <w:rFonts w:ascii="Palatino" w:hAnsi="Palatino"/>
         </w:rPr>
+        <w:lastRenderedPageBreak/>
         <w:t xml:space="preserve">External seminar at the Gregor Mendel Institute of Molecular Plant Biology, Austria (25 June 2019): ‘Neighbor GWAS: incorporating neighbor identity into </w:t>
       </w:r>
       <w:r>
@@ -5412,7 +5608,6 @@
           <w:b/>
           <w:bCs/>
         </w:rPr>
-        <w:lastRenderedPageBreak/>
         <w:t>Sato Y</w:t>
       </w:r>
       <w:r>
@@ -5665,7 +5860,7 @@
   <w:abstractNum w:abstractNumId="0" w15:restartNumberingAfterBreak="0">
     <w:nsid w:val="0000A990"/>
     <w:multiLevelType w:val="multilevel"/>
-    <w:tmpl w:val="6248F5E4"/>
+    <w:tmpl w:val="3A345CBC"/>
     <w:lvl w:ilvl="0">
       <w:numFmt w:val="bullet"/>
       <w:lvlText w:val=" "/>
@@ -5742,7 +5937,7 @@
   <w:abstractNum w:abstractNumId="1" w15:restartNumberingAfterBreak="0">
     <w:nsid w:val="0000A991"/>
     <w:multiLevelType w:val="multilevel"/>
-    <w:tmpl w:val="CE6E0874"/>
+    <w:tmpl w:val="F2F68936"/>
     <w:lvl w:ilvl="0">
       <w:numFmt w:val="bullet"/>
       <w:lvlText w:val="•"/>
@@ -5819,7 +6014,7 @@
   <w:abstractNum w:abstractNumId="2" w15:restartNumberingAfterBreak="0">
     <w:nsid w:val="00A99411"/>
     <w:multiLevelType w:val="multilevel"/>
-    <w:tmpl w:val="342AB6DC"/>
+    <w:tmpl w:val="C7709AD4"/>
     <w:lvl w:ilvl="0">
       <w:start w:val="1"/>
       <w:numFmt w:val="decimal"/>
@@ -5902,19 +6097,19 @@
       </w:pPr>
     </w:lvl>
   </w:abstractNum>
-  <w:num w:numId="1" w16cid:durableId="930773542">
+  <w:num w:numId="1" w16cid:durableId="799687131">
     <w:abstractNumId w:val="0"/>
   </w:num>
-  <w:num w:numId="2" w16cid:durableId="1006711851">
+  <w:num w:numId="2" w16cid:durableId="1666476654">
     <w:abstractNumId w:val="1"/>
   </w:num>
-  <w:num w:numId="3" w16cid:durableId="1391422595">
+  <w:num w:numId="3" w16cid:durableId="159937">
     <w:abstractNumId w:val="1"/>
   </w:num>
-  <w:num w:numId="4" w16cid:durableId="31736408">
+  <w:num w:numId="4" w16cid:durableId="145320545">
     <w:abstractNumId w:val="1"/>
   </w:num>
-  <w:num w:numId="5" w16cid:durableId="853956397">
+  <w:num w:numId="5" w16cid:durableId="418066628">
     <w:abstractNumId w:val="2"/>
     <w:lvlOverride w:ilvl="0">
       <w:startOverride w:val="1"/>
@@ -5944,7 +6139,7 @@
       <w:startOverride w:val="1"/>
     </w:lvlOverride>
   </w:num>
-  <w:num w:numId="6" w16cid:durableId="1537692074">
+  <w:num w:numId="6" w16cid:durableId="1869446698">
     <w:abstractNumId w:val="2"/>
     <w:lvlOverride w:ilvl="0">
       <w:startOverride w:val="1"/>
@@ -5974,7 +6169,7 @@
       <w:startOverride w:val="1"/>
     </w:lvlOverride>
   </w:num>
-  <w:num w:numId="7" w16cid:durableId="524289102">
+  <w:num w:numId="7" w16cid:durableId="1694264310">
     <w:abstractNumId w:val="2"/>
     <w:lvlOverride w:ilvl="0">
       <w:startOverride w:val="1"/>
@@ -6004,7 +6199,7 @@
       <w:startOverride w:val="1"/>
     </w:lvlOverride>
   </w:num>
-  <w:num w:numId="8" w16cid:durableId="1748191503">
+  <w:num w:numId="8" w16cid:durableId="1745225565">
     <w:abstractNumId w:val="2"/>
     <w:lvlOverride w:ilvl="0">
       <w:startOverride w:val="1"/>
@@ -6034,7 +6229,7 @@
       <w:startOverride w:val="1"/>
     </w:lvlOverride>
   </w:num>
-  <w:num w:numId="9" w16cid:durableId="735933741">
+  <w:num w:numId="9" w16cid:durableId="42140737">
     <w:abstractNumId w:val="2"/>
     <w:lvlOverride w:ilvl="0">
       <w:startOverride w:val="1"/>
@@ -6064,7 +6259,7 @@
       <w:startOverride w:val="1"/>
     </w:lvlOverride>
   </w:num>
-  <w:num w:numId="10" w16cid:durableId="1040671626">
+  <w:num w:numId="10" w16cid:durableId="939609559">
     <w:abstractNumId w:val="2"/>
     <w:lvlOverride w:ilvl="0">
       <w:startOverride w:val="1"/>
@@ -6094,7 +6289,7 @@
       <w:startOverride w:val="1"/>
     </w:lvlOverride>
   </w:num>
-  <w:num w:numId="11" w16cid:durableId="949237219">
+  <w:num w:numId="11" w16cid:durableId="1450780729">
     <w:abstractNumId w:val="2"/>
     <w:lvlOverride w:ilvl="0">
       <w:startOverride w:val="1"/>
@@ -6124,7 +6319,7 @@
       <w:startOverride w:val="1"/>
     </w:lvlOverride>
   </w:num>
-  <w:num w:numId="12" w16cid:durableId="1768381307">
+  <w:num w:numId="12" w16cid:durableId="830753356">
     <w:abstractNumId w:val="2"/>
     <w:lvlOverride w:ilvl="0">
       <w:startOverride w:val="1"/>
@@ -6154,7 +6349,7 @@
       <w:startOverride w:val="1"/>
     </w:lvlOverride>
   </w:num>
-  <w:num w:numId="13" w16cid:durableId="1934166082">
+  <w:num w:numId="13" w16cid:durableId="1404446183">
     <w:abstractNumId w:val="2"/>
     <w:lvlOverride w:ilvl="0">
       <w:startOverride w:val="1"/>
@@ -6184,7 +6379,7 @@
       <w:startOverride w:val="1"/>
     </w:lvlOverride>
   </w:num>
-  <w:num w:numId="14" w16cid:durableId="1417745876">
+  <w:num w:numId="14" w16cid:durableId="1347829506">
     <w:abstractNumId w:val="2"/>
     <w:lvlOverride w:ilvl="0">
       <w:startOverride w:val="1"/>
@@ -6214,7 +6409,7 @@
       <w:startOverride w:val="1"/>
     </w:lvlOverride>
   </w:num>
-  <w:num w:numId="15" w16cid:durableId="1242136549">
+  <w:num w:numId="15" w16cid:durableId="1596357041">
     <w:abstractNumId w:val="2"/>
     <w:lvlOverride w:ilvl="0">
       <w:startOverride w:val="1"/>
@@ -6244,7 +6439,7 @@
       <w:startOverride w:val="1"/>
     </w:lvlOverride>
   </w:num>
-  <w:num w:numId="16" w16cid:durableId="855265889">
+  <w:num w:numId="16" w16cid:durableId="1626692674">
     <w:abstractNumId w:val="2"/>
     <w:lvlOverride w:ilvl="0">
       <w:startOverride w:val="1"/>
@@ -6274,7 +6469,7 @@
       <w:startOverride w:val="1"/>
     </w:lvlOverride>
   </w:num>
-  <w:num w:numId="17" w16cid:durableId="1001739244">
+  <w:num w:numId="17" w16cid:durableId="213782158">
     <w:abstractNumId w:val="2"/>
     <w:lvlOverride w:ilvl="0">
       <w:startOverride w:val="1"/>
@@ -6304,7 +6499,7 @@
       <w:startOverride w:val="1"/>
     </w:lvlOverride>
   </w:num>
-  <w:num w:numId="18" w16cid:durableId="188295973">
+  <w:num w:numId="18" w16cid:durableId="2090616254">
     <w:abstractNumId w:val="2"/>
     <w:lvlOverride w:ilvl="0">
       <w:startOverride w:val="1"/>
@@ -6334,7 +6529,7 @@
       <w:startOverride w:val="1"/>
     </w:lvlOverride>
   </w:num>
-  <w:num w:numId="19" w16cid:durableId="1247304981">
+  <w:num w:numId="19" w16cid:durableId="297878828">
     <w:abstractNumId w:val="2"/>
     <w:lvlOverride w:ilvl="0">
       <w:startOverride w:val="1"/>
@@ -6364,7 +6559,7 @@
       <w:startOverride w:val="1"/>
     </w:lvlOverride>
   </w:num>
-  <w:num w:numId="20" w16cid:durableId="84041886">
+  <w:num w:numId="20" w16cid:durableId="522784655">
     <w:abstractNumId w:val="2"/>
     <w:lvlOverride w:ilvl="0">
       <w:startOverride w:val="1"/>
@@ -6394,7 +6589,7 @@
       <w:startOverride w:val="1"/>
     </w:lvlOverride>
   </w:num>
-  <w:num w:numId="21" w16cid:durableId="1759449972">
+  <w:num w:numId="21" w16cid:durableId="86731650">
     <w:abstractNumId w:val="2"/>
     <w:lvlOverride w:ilvl="0">
       <w:startOverride w:val="1"/>
@@ -6424,7 +6619,7 @@
       <w:startOverride w:val="1"/>
     </w:lvlOverride>
   </w:num>
-  <w:num w:numId="22" w16cid:durableId="480118306">
+  <w:num w:numId="22" w16cid:durableId="2097508416">
     <w:abstractNumId w:val="2"/>
     <w:lvlOverride w:ilvl="0">
       <w:startOverride w:val="1"/>
@@ -6454,7 +6649,7 @@
       <w:startOverride w:val="1"/>
     </w:lvlOverride>
   </w:num>
-  <w:num w:numId="23" w16cid:durableId="456921977">
+  <w:num w:numId="23" w16cid:durableId="528953832">
     <w:abstractNumId w:val="2"/>
     <w:lvlOverride w:ilvl="0">
       <w:startOverride w:val="1"/>
@@ -6484,7 +6679,7 @@
       <w:startOverride w:val="1"/>
     </w:lvlOverride>
   </w:num>
-  <w:num w:numId="24" w16cid:durableId="807943246">
+  <w:num w:numId="24" w16cid:durableId="939265750">
     <w:abstractNumId w:val="2"/>
     <w:lvlOverride w:ilvl="0">
       <w:startOverride w:val="1"/>

--- a/cv/CV_YasuhiroSato.docx
+++ b/cv/CV_YasuhiroSato.docx
@@ -29,7 +29,7 @@
         <w:rPr>
           <w:rFonts w:ascii="Palatino" w:hAnsi="Palatino"/>
         </w:rPr>
-        <w:t>Updated on 3 January 2023</w:t>
+        <w:t>Updated on 6 January 2023</w:t>
       </w:r>
     </w:p>
     <w:p>
@@ -43,7 +43,7 @@
           <w:rFonts w:ascii="Palatino" w:hAnsi="Palatino"/>
           <w:noProof/>
         </w:rPr>
-        <w:pict w14:anchorId="5F045EEA">
+        <w:pict w14:anchorId="634C1891">
           <v:rect id="_x0000_i1026" alt="" style="width:451.15pt;height:.05pt;mso-width-percent:0;mso-height-percent:0;mso-width-percent:0;mso-height-percent:0" o:hrpct="964" o:hralign="center" o:hrstd="t" o:hr="t"/>
         </w:pict>
       </w:r>
@@ -2565,23 +2565,9 @@
       <w:r>
         <w:rPr>
           <w:rFonts w:ascii="Palatino" w:hAnsi="Palatino"/>
-        </w:rPr>
-        <w:br w:type="page"/>
-      </w:r>
-    </w:p>
-    <w:p>
-      <w:pPr>
-        <w:rPr>
-          <w:rFonts w:ascii="Palatino" w:hAnsi="Palatino"/>
-        </w:rPr>
-      </w:pPr>
-      <w:r>
-        <w:rPr>
-          <w:rFonts w:ascii="Palatino" w:hAnsi="Palatino"/>
           <w:noProof/>
         </w:rPr>
-        <w:lastRenderedPageBreak/>
-        <w:pict w14:anchorId="0F169BA5">
+        <w:pict w14:anchorId="2913081B">
           <v:rect id="_x0000_i1025" alt="" style="width:451.15pt;height:.05pt;mso-width-percent:0;mso-height-percent:0;mso-width-percent:0;mso-height-percent:0" o:hrpct="964" o:hralign="center" o:hrstd="t" o:hr="t"/>
         </w:pict>
       </w:r>
@@ -2644,6 +2630,7 @@
           <w:rFonts w:ascii="Palatino" w:hAnsi="Palatino"/>
           <w:color w:val="auto"/>
         </w:rPr>
+        <w:lastRenderedPageBreak/>
         <w:t>Peer-reviewed articles</w:t>
       </w:r>
     </w:p>
@@ -2676,7 +2663,7 @@
         <w:rPr>
           <w:rFonts w:ascii="Palatino" w:hAnsi="Palatino"/>
         </w:rPr>
-        <w:t xml:space="preserve">. (in press) Phenotypic variation of a new synthetic allotetraploid </w:t>
+        <w:t xml:space="preserve">. (2023) Phenotypic variation of a new synthetic allotetraploid </w:t>
       </w:r>
       <w:r>
         <w:rPr>
@@ -2908,21 +2895,7 @@
         <w:rPr>
           <w:rFonts w:ascii="Palatino" w:hAnsi="Palatino"/>
         </w:rPr>
-        <w:t xml:space="preserve"> 11(2</w:t>
-      </w:r>
-      <w:proofErr w:type="gramStart"/>
-      <w:r>
-        <w:rPr>
-          <w:rFonts w:ascii="Palatino" w:hAnsi="Palatino"/>
-        </w:rPr>
-        <w:t>):jkab</w:t>
-      </w:r>
-      <w:proofErr w:type="gramEnd"/>
-      <w:r>
-        <w:rPr>
-          <w:rFonts w:ascii="Palatino" w:hAnsi="Palatino"/>
-        </w:rPr>
-        <w:t xml:space="preserve">017. </w:t>
+        <w:t xml:space="preserve"> 11(2):jkab017. </w:t>
       </w:r>
       <w:hyperlink r:id="rId28">
         <w:r>
@@ -3362,21 +3335,7 @@
         <w:rPr>
           <w:rFonts w:ascii="Palatino" w:hAnsi="Palatino"/>
         </w:rPr>
-        <w:t xml:space="preserve"> 190(3</w:t>
-      </w:r>
-      <w:proofErr w:type="gramStart"/>
-      <w:r>
-        <w:rPr>
-          <w:rFonts w:ascii="Palatino" w:hAnsi="Palatino"/>
-        </w:rPr>
-        <w:t>):E</w:t>
-      </w:r>
-      <w:proofErr w:type="gramEnd"/>
-      <w:r>
-        <w:rPr>
-          <w:rFonts w:ascii="Palatino" w:hAnsi="Palatino"/>
-        </w:rPr>
-        <w:t xml:space="preserve">67-E77. </w:t>
+        <w:t xml:space="preserve"> 190(3):E67-E77. </w:t>
       </w:r>
       <w:hyperlink r:id="rId34">
         <w:r>
@@ -3406,28 +3365,13 @@
           <w:b/>
           <w:bCs/>
         </w:rPr>
-        <w:lastRenderedPageBreak/>
         <w:t>Sato Y</w:t>
       </w:r>
       <w:r>
         <w:rPr>
           <w:rFonts w:ascii="Palatino" w:hAnsi="Palatino"/>
         </w:rPr>
-        <w:t xml:space="preserve">*, Kudoh H. (2017) Fine-scale frequency differentiation along </w:t>
-      </w:r>
-      <w:proofErr w:type="gramStart"/>
-      <w:r>
-        <w:rPr>
-          <w:rFonts w:ascii="Palatino" w:hAnsi="Palatino"/>
-        </w:rPr>
-        <w:t>a</w:t>
-      </w:r>
-      <w:proofErr w:type="gramEnd"/>
-      <w:r>
-        <w:rPr>
-          <w:rFonts w:ascii="Palatino" w:hAnsi="Palatino"/>
-        </w:rPr>
-        <w:t xml:space="preserve"> herbivory gradient in the trichome dimorphism of a wild </w:t>
+        <w:t xml:space="preserve">*, Kudoh H. (2017) Fine-scale frequency differentiation along a herbivory gradient in the trichome dimorphism of a wild </w:t>
       </w:r>
       <w:r>
         <w:rPr>
@@ -3509,21 +3453,7 @@
         <w:rPr>
           <w:rFonts w:ascii="Palatino" w:hAnsi="Palatino"/>
         </w:rPr>
-        <w:t xml:space="preserve"> 7(11</w:t>
-      </w:r>
-      <w:proofErr w:type="gramStart"/>
-      <w:r>
-        <w:rPr>
-          <w:rFonts w:ascii="Palatino" w:hAnsi="Palatino"/>
-        </w:rPr>
-        <w:t>):e</w:t>
-      </w:r>
-      <w:proofErr w:type="gramEnd"/>
-      <w:r>
-        <w:rPr>
-          <w:rFonts w:ascii="Palatino" w:hAnsi="Palatino"/>
-        </w:rPr>
-        <w:t xml:space="preserve">01446 </w:t>
+        <w:t xml:space="preserve"> 7(11):e01446 </w:t>
       </w:r>
       <w:hyperlink r:id="rId36">
         <w:r>
@@ -3559,7 +3489,14 @@
         <w:rPr>
           <w:rFonts w:ascii="Palatino" w:hAnsi="Palatino"/>
         </w:rPr>
-        <w:t xml:space="preserve">*, Kudoh H. (2016) Associational effects against a leaf beetle mediate a minority advantage in defense and growth between hairy and glabrous plants. </w:t>
+        <w:t xml:space="preserve">*, Kudoh H. (2016) Associational effects against a leaf beetle mediate a minority advantage in defense and growth between hairy and glabrous </w:t>
+      </w:r>
+      <w:r>
+        <w:rPr>
+          <w:rFonts w:ascii="Palatino" w:hAnsi="Palatino"/>
+        </w:rPr>
+        <w:lastRenderedPageBreak/>
+        <w:t xml:space="preserve">plants. </w:t>
       </w:r>
       <w:r>
         <w:rPr>
@@ -3787,21 +3724,7 @@
         <w:rPr>
           <w:rFonts w:ascii="Palatino" w:hAnsi="Palatino"/>
         </w:rPr>
-        <w:t xml:space="preserve"> </w:t>
-      </w:r>
-      <w:proofErr w:type="gramStart"/>
-      <w:r>
-        <w:rPr>
-          <w:rFonts w:ascii="Palatino" w:hAnsi="Palatino"/>
-        </w:rPr>
-        <w:t>6:plu</w:t>
-      </w:r>
-      <w:proofErr w:type="gramEnd"/>
-      <w:r>
-        <w:rPr>
-          <w:rFonts w:ascii="Palatino" w:hAnsi="Palatino"/>
-        </w:rPr>
-        <w:t xml:space="preserve">070. </w:t>
+        <w:t xml:space="preserve"> 6:plu070. </w:t>
       </w:r>
       <w:hyperlink r:id="rId40">
         <w:r>
@@ -4273,7 +4196,6 @@
           <w:rFonts w:ascii="Palatino" w:hAnsi="Palatino"/>
           <w:color w:val="auto"/>
         </w:rPr>
-        <w:lastRenderedPageBreak/>
         <w:t>Contributions to books</w:t>
       </w:r>
     </w:p>
@@ -4300,21 +4222,7 @@
         <w:rPr>
           <w:rFonts w:ascii="Palatino" w:hAnsi="Palatino"/>
         </w:rPr>
-        <w:t xml:space="preserve"> and Muranaka T (eds). (</w:t>
-      </w:r>
-      <w:proofErr w:type="gramStart"/>
-      <w:r>
-        <w:rPr>
-          <w:rFonts w:ascii="Palatino" w:hAnsi="Palatino"/>
-        </w:rPr>
-        <w:t>in</w:t>
-      </w:r>
-      <w:proofErr w:type="gramEnd"/>
-      <w:r>
-        <w:rPr>
-          <w:rFonts w:ascii="Palatino" w:hAnsi="Palatino"/>
-        </w:rPr>
-        <w:t xml:space="preserve"> press) Trans-Scale Biology of Plants: Integrating genomics, phenomics, and ecology to unveil biodiversity (in Japanese). Species Biology Series, Bun-ichi Sogo Shuppan, Tokyo, Japan.</w:t>
+        <w:t xml:space="preserve"> and Muranaka T (eds). (in press) Trans-Scale Biology of Plants: Integrating genomics, phenomics, and ecology to unveil biodiversity (in Japanese). Species Biology Series, Bun-ichi Sogo Shuppan, Tokyo, Japan.</w:t>
       </w:r>
     </w:p>
     <w:p>
@@ -4372,6 +4280,7 @@
           <w:rFonts w:ascii="Palatino" w:hAnsi="Palatino"/>
           <w:color w:val="auto"/>
         </w:rPr>
+        <w:lastRenderedPageBreak/>
         <w:t>Patents and licenses</w:t>
       </w:r>
     </w:p>
@@ -4820,7 +4729,39 @@
           <w:i/>
           <w:iCs/>
         </w:rPr>
-        <w:t xml:space="preserve">The Society of Instrument and Control Engineers (SICE) Annual </w:t>
+        <w:t>The Society of Instrument and Control Engineers (SICE) Annual Conference 2020</w:t>
+      </w:r>
+      <w:r>
+        <w:rPr>
+          <w:rFonts w:ascii="Palatino" w:hAnsi="Palatino"/>
+        </w:rPr>
+        <w:t>. Chiang Mai, Thailand [changed into an online meeting due to COVID-19] (25 September 2020, talk)</w:t>
+      </w:r>
+    </w:p>
+    <w:p>
+      <w:pPr>
+        <w:pStyle w:val="Compact"/>
+        <w:numPr>
+          <w:ilvl w:val="0"/>
+          <w:numId w:val="20"/>
+        </w:numPr>
+        <w:rPr>
+          <w:rFonts w:ascii="Palatino" w:hAnsi="Palatino"/>
+        </w:rPr>
+      </w:pPr>
+      <w:r>
+        <w:rPr>
+          <w:rFonts w:ascii="Palatino" w:hAnsi="Palatino"/>
+          <w:b/>
+          <w:bCs/>
+        </w:rPr>
+        <w:t>Sato Y</w:t>
+      </w:r>
+      <w:r>
+        <w:rPr>
+          <w:rFonts w:ascii="Palatino" w:hAnsi="Palatino"/>
+        </w:rPr>
+        <w:t xml:space="preserve">, Shimizu-Inatsugi R, Yamazaki M, Nagano AJ, Shimizu KK. Field GWAS of neighbor effects and its potential application to targeted polycultures in anti-herbivore defense. </w:t>
       </w:r>
       <w:r>
         <w:rPr>
@@ -4830,40 +4771,46 @@
           <w:i/>
           <w:iCs/>
         </w:rPr>
+        <w:t>URPP Global Change and Biodiversity Conference</w:t>
+      </w:r>
+      <w:r>
+        <w:rPr>
+          <w:rFonts w:ascii="Palatino" w:hAnsi="Palatino"/>
+        </w:rPr>
+        <w:t>, P15, Monte Verita, Ascona, Switzerland (June-July 2019, poster)</w:t>
+      </w:r>
+    </w:p>
+    <w:p>
+      <w:pPr>
+        <w:pStyle w:val="Compact"/>
+        <w:numPr>
+          <w:ilvl w:val="0"/>
+          <w:numId w:val="20"/>
+        </w:numPr>
+        <w:rPr>
+          <w:rFonts w:ascii="Palatino" w:hAnsi="Palatino"/>
+        </w:rPr>
+      </w:pPr>
+      <w:r>
+        <w:rPr>
+          <w:rFonts w:ascii="Palatino" w:hAnsi="Palatino"/>
+          <w:b/>
+          <w:bCs/>
+        </w:rPr>
+        <w:t>Sato Y</w:t>
+      </w:r>
+      <w:r>
+        <w:rPr>
+          <w:rFonts w:ascii="Palatino" w:hAnsi="Palatino"/>
+        </w:rPr>
+        <w:t xml:space="preserve">. Using personal legacy data to reveal the molting phenology of Japanese cicadas. In: S19 ‘Ongoing Cicada Research in East Asia’ (organized </w:t>
+      </w:r>
+      <w:r>
+        <w:rPr>
+          <w:rFonts w:ascii="Palatino" w:hAnsi="Palatino"/>
+        </w:rPr>
         <w:lastRenderedPageBreak/>
-        <w:t>Conference 2020</w:t>
-      </w:r>
-      <w:r>
-        <w:rPr>
-          <w:rFonts w:ascii="Palatino" w:hAnsi="Palatino"/>
-        </w:rPr>
-        <w:t>. Chiang Mai, Thailand [changed into an online meeting due to COVID-19] (25 September 2020, talk)</w:t>
-      </w:r>
-    </w:p>
-    <w:p>
-      <w:pPr>
-        <w:pStyle w:val="Compact"/>
-        <w:numPr>
-          <w:ilvl w:val="0"/>
-          <w:numId w:val="20"/>
-        </w:numPr>
-        <w:rPr>
-          <w:rFonts w:ascii="Palatino" w:hAnsi="Palatino"/>
-        </w:rPr>
-      </w:pPr>
-      <w:r>
-        <w:rPr>
-          <w:rFonts w:ascii="Palatino" w:hAnsi="Palatino"/>
-          <w:b/>
-          <w:bCs/>
-        </w:rPr>
-        <w:t>Sato Y</w:t>
-      </w:r>
-      <w:r>
-        <w:rPr>
-          <w:rFonts w:ascii="Palatino" w:hAnsi="Palatino"/>
-        </w:rPr>
-        <w:t xml:space="preserve">, Shimizu-Inatsugi R, Yamazaki M, Nagano AJ, Shimizu KK. Field GWAS of neighbor effects and its potential application to targeted polycultures in anti-herbivore defense. </w:t>
+        <w:t xml:space="preserve">by Prof. J. Yikweon), </w:t>
       </w:r>
       <w:r>
         <w:rPr>
@@ -4873,13 +4820,13 @@
           <w:i/>
           <w:iCs/>
         </w:rPr>
-        <w:t>URPP Global Change and Biodiversity Conference</w:t>
-      </w:r>
-      <w:r>
-        <w:rPr>
-          <w:rFonts w:ascii="Palatino" w:hAnsi="Palatino"/>
-        </w:rPr>
-        <w:t>, P15, Monte Verita, Ascona, Switzerland (June-July 2019, poster)</w:t>
+        <w:t>The 8th EAFES International Congress</w:t>
+      </w:r>
+      <w:r>
+        <w:rPr>
+          <w:rFonts w:ascii="Palatino" w:hAnsi="Palatino"/>
+        </w:rPr>
+        <w:t>, Nagoya, Japan (April 2018, invited talk)</w:t>
       </w:r>
     </w:p>
     <w:p>
@@ -4905,119 +4852,119 @@
         <w:rPr>
           <w:rFonts w:ascii="Palatino" w:hAnsi="Palatino"/>
         </w:rPr>
-        <w:t xml:space="preserve">. Using personal legacy data to reveal the molting phenology of Japanese cicadas. In: S19 ‘Ongoing Cicada Research in East Asia’ (organized by Prof. J. Yikweon), </w:t>
-      </w:r>
-      <w:r>
-        <w:rPr>
-          <w:rFonts w:ascii="Palatino" w:hAnsi="Palatino"/>
-          <w:b/>
-          <w:bCs/>
+        <w:t xml:space="preserve">, Ito K, Kudoh H. Associational effects and the maintenance of trichome dimorphism in a wild </w:t>
+      </w:r>
+      <w:r>
+        <w:rPr>
+          <w:rFonts w:ascii="Palatino" w:hAnsi="Palatino"/>
           <w:i/>
           <w:iCs/>
         </w:rPr>
-        <w:t>The 8th EAFES International Congress</w:t>
-      </w:r>
-      <w:r>
-        <w:rPr>
-          <w:rFonts w:ascii="Palatino" w:hAnsi="Palatino"/>
-        </w:rPr>
-        <w:t>, Nagoya, Japan (April 2018, invited talk)</w:t>
-      </w:r>
-    </w:p>
-    <w:p>
-      <w:pPr>
-        <w:pStyle w:val="Compact"/>
-        <w:numPr>
-          <w:ilvl w:val="0"/>
-          <w:numId w:val="20"/>
-        </w:numPr>
-        <w:rPr>
-          <w:rFonts w:ascii="Palatino" w:hAnsi="Palatino"/>
-        </w:rPr>
-      </w:pPr>
-      <w:r>
-        <w:rPr>
-          <w:rFonts w:ascii="Palatino" w:hAnsi="Palatino"/>
-          <w:b/>
-          <w:bCs/>
-        </w:rPr>
-        <w:t>Sato Y</w:t>
-      </w:r>
-      <w:r>
-        <w:rPr>
-          <w:rFonts w:ascii="Palatino" w:hAnsi="Palatino"/>
-        </w:rPr>
-        <w:t xml:space="preserve">, Ito K, Kudoh H. Associational effects and the maintenance of trichome dimorphism in a wild </w:t>
-      </w:r>
-      <w:r>
-        <w:rPr>
-          <w:rFonts w:ascii="Palatino" w:hAnsi="Palatino"/>
+        <w:t>Arabidopsis</w:t>
+      </w:r>
+      <w:r>
+        <w:rPr>
+          <w:rFonts w:ascii="Palatino" w:hAnsi="Palatino"/>
+        </w:rPr>
+        <w:t xml:space="preserve">. </w:t>
+      </w:r>
+      <w:r>
+        <w:rPr>
+          <w:rFonts w:ascii="Palatino" w:hAnsi="Palatino"/>
+          <w:b/>
+          <w:bCs/>
           <w:i/>
           <w:iCs/>
         </w:rPr>
-        <w:t>Arabidopsis</w:t>
-      </w:r>
-      <w:r>
-        <w:rPr>
-          <w:rFonts w:ascii="Palatino" w:hAnsi="Palatino"/>
-        </w:rPr>
-        <w:t xml:space="preserve">. </w:t>
-      </w:r>
-      <w:r>
-        <w:rPr>
-          <w:rFonts w:ascii="Palatino" w:hAnsi="Palatino"/>
-          <w:b/>
-          <w:bCs/>
+        <w:t>The 2017 Congress of the European Society for Evolutionary Biology</w:t>
+      </w:r>
+      <w:r>
+        <w:rPr>
+          <w:rFonts w:ascii="Palatino" w:hAnsi="Palatino"/>
+        </w:rPr>
+        <w:t>, S32-P08, Groningen, Netherlands (August 2017, poster)</w:t>
+      </w:r>
+    </w:p>
+    <w:p>
+      <w:pPr>
+        <w:pStyle w:val="Compact"/>
+        <w:numPr>
+          <w:ilvl w:val="0"/>
+          <w:numId w:val="20"/>
+        </w:numPr>
+        <w:rPr>
+          <w:rFonts w:ascii="Palatino" w:hAnsi="Palatino"/>
+        </w:rPr>
+      </w:pPr>
+      <w:r>
+        <w:rPr>
+          <w:rFonts w:ascii="Palatino" w:hAnsi="Palatino"/>
+          <w:b/>
+          <w:bCs/>
+        </w:rPr>
+        <w:t>Sato Y</w:t>
+      </w:r>
+      <w:r>
+        <w:rPr>
+          <w:rFonts w:ascii="Palatino" w:hAnsi="Palatino"/>
+        </w:rPr>
+        <w:t xml:space="preserve">, Ito K. Modeling the effects of optimal foraging herbivores on the maintenance of trichome dimorphism in a wild </w:t>
+      </w:r>
+      <w:r>
+        <w:rPr>
+          <w:rFonts w:ascii="Palatino" w:hAnsi="Palatino"/>
           <w:i/>
           <w:iCs/>
         </w:rPr>
-        <w:t>The 2017 Congress of the European Society for Evolutionary Biology</w:t>
-      </w:r>
-      <w:r>
-        <w:rPr>
-          <w:rFonts w:ascii="Palatino" w:hAnsi="Palatino"/>
-        </w:rPr>
-        <w:t>, S32-P08, Groningen, Netherlands (August 2017, poster)</w:t>
-      </w:r>
-    </w:p>
-    <w:p>
-      <w:pPr>
-        <w:pStyle w:val="Compact"/>
-        <w:numPr>
-          <w:ilvl w:val="0"/>
-          <w:numId w:val="20"/>
-        </w:numPr>
-        <w:rPr>
-          <w:rFonts w:ascii="Palatino" w:hAnsi="Palatino"/>
-        </w:rPr>
-      </w:pPr>
-      <w:r>
-        <w:rPr>
-          <w:rFonts w:ascii="Palatino" w:hAnsi="Palatino"/>
-          <w:b/>
-          <w:bCs/>
-        </w:rPr>
-        <w:t>Sato Y</w:t>
-      </w:r>
-      <w:r>
-        <w:rPr>
-          <w:rFonts w:ascii="Palatino" w:hAnsi="Palatino"/>
-        </w:rPr>
-        <w:t xml:space="preserve">, Ito K. Modeling the effects of optimal foraging herbivores on the maintenance of trichome dimorphism in a wild </w:t>
-      </w:r>
-      <w:r>
-        <w:rPr>
-          <w:rFonts w:ascii="Palatino" w:hAnsi="Palatino"/>
+        <w:t>Arabidopsis</w:t>
+      </w:r>
+      <w:r>
+        <w:rPr>
+          <w:rFonts w:ascii="Palatino" w:hAnsi="Palatino"/>
+        </w:rPr>
+        <w:t xml:space="preserve"> population. </w:t>
+      </w:r>
+      <w:r>
+        <w:rPr>
+          <w:rFonts w:ascii="Palatino" w:hAnsi="Palatino"/>
+          <w:b/>
+          <w:bCs/>
           <w:i/>
           <w:iCs/>
         </w:rPr>
-        <w:t>Arabidopsis</w:t>
-      </w:r>
-      <w:r>
-        <w:rPr>
-          <w:rFonts w:ascii="Palatino" w:hAnsi="Palatino"/>
-        </w:rPr>
-        <w:t xml:space="preserve"> population. </w:t>
+        <w:t>URPP Global Change and Biodiversity Conference</w:t>
+      </w:r>
+      <w:r>
+        <w:rPr>
+          <w:rFonts w:ascii="Palatino" w:hAnsi="Palatino"/>
+        </w:rPr>
+        <w:t>, P28, Monte Verita, Ascona, Switzerland (August-September 2016, poster)</w:t>
+      </w:r>
+    </w:p>
+    <w:p>
+      <w:pPr>
+        <w:pStyle w:val="Compact"/>
+        <w:numPr>
+          <w:ilvl w:val="0"/>
+          <w:numId w:val="20"/>
+        </w:numPr>
+        <w:rPr>
+          <w:rFonts w:ascii="Palatino" w:hAnsi="Palatino"/>
+        </w:rPr>
+      </w:pPr>
+      <w:r>
+        <w:rPr>
+          <w:rFonts w:ascii="Palatino" w:hAnsi="Palatino"/>
+          <w:b/>
+          <w:bCs/>
+        </w:rPr>
+        <w:t>Sato Y</w:t>
+      </w:r>
+      <w:r>
+        <w:rPr>
+          <w:rFonts w:ascii="Palatino" w:hAnsi="Palatino"/>
+        </w:rPr>
+        <w:t xml:space="preserve">, Kudoh H. Associational antiherbivore defense promotes the coexistence of hairy and glabrous plants. </w:t>
       </w:r>
       <w:r>
         <w:rPr>
@@ -5027,13 +4974,13 @@
           <w:i/>
           <w:iCs/>
         </w:rPr>
-        <w:t>URPP Global Change and Biodiversity Conference</w:t>
-      </w:r>
-      <w:r>
-        <w:rPr>
-          <w:rFonts w:ascii="Palatino" w:hAnsi="Palatino"/>
-        </w:rPr>
-        <w:t>, P28, Monte Verita, Ascona, Switzerland (August-September 2016, poster)</w:t>
+        <w:t>The 100th Annual Meeting of the Ecological Society of America</w:t>
+      </w:r>
+      <w:r>
+        <w:rPr>
+          <w:rFonts w:ascii="Palatino" w:hAnsi="Palatino"/>
+        </w:rPr>
+        <w:t>, PS30-98, Baltimore, MD, USA (August 2015, poster)</w:t>
       </w:r>
     </w:p>
     <w:p>
@@ -5059,49 +5006,21 @@
         <w:rPr>
           <w:rFonts w:ascii="Palatino" w:hAnsi="Palatino"/>
         </w:rPr>
-        <w:t xml:space="preserve">, Kudoh H. Associational antiherbivore defense promotes the coexistence of hairy and glabrous plants. </w:t>
-      </w:r>
-      <w:r>
-        <w:rPr>
-          <w:rFonts w:ascii="Palatino" w:hAnsi="Palatino"/>
-          <w:b/>
-          <w:bCs/>
+        <w:t xml:space="preserve">, Kudoh H. Associational anti-herbivore defence and the maintenance of hairy and glabrous plants in </w:t>
+      </w:r>
+      <w:r>
+        <w:rPr>
+          <w:rFonts w:ascii="Palatino" w:hAnsi="Palatino"/>
           <w:i/>
           <w:iCs/>
         </w:rPr>
-        <w:t>The 100th Annual Meeting of the Ecological Society of America</w:t>
-      </w:r>
-      <w:r>
-        <w:rPr>
-          <w:rFonts w:ascii="Palatino" w:hAnsi="Palatino"/>
-        </w:rPr>
-        <w:t>, PS30-98, Baltimore, MD, USA (August 2015, poster)</w:t>
-      </w:r>
-    </w:p>
-    <w:p>
-      <w:pPr>
-        <w:pStyle w:val="Compact"/>
-        <w:numPr>
-          <w:ilvl w:val="0"/>
-          <w:numId w:val="20"/>
-        </w:numPr>
-        <w:rPr>
-          <w:rFonts w:ascii="Palatino" w:hAnsi="Palatino"/>
-        </w:rPr>
-      </w:pPr>
-      <w:r>
-        <w:rPr>
-          <w:rFonts w:ascii="Palatino" w:hAnsi="Palatino"/>
-          <w:b/>
-          <w:bCs/>
-        </w:rPr>
-        <w:t>Sato Y</w:t>
-      </w:r>
-      <w:r>
-        <w:rPr>
-          <w:rFonts w:ascii="Palatino" w:hAnsi="Palatino"/>
-        </w:rPr>
-        <w:t xml:space="preserve">, Kudoh H. Associational anti-herbivore defence and the maintenance of hairy and glabrous plants in </w:t>
+        <w:t>Arabidopsis halleri</w:t>
+      </w:r>
+      <w:r>
+        <w:rPr>
+          <w:rFonts w:ascii="Palatino" w:hAnsi="Palatino"/>
+        </w:rPr>
+        <w:t xml:space="preserve"> subsp. </w:t>
       </w:r>
       <w:r>
         <w:rPr>
@@ -5109,27 +5028,55 @@
           <w:i/>
           <w:iCs/>
         </w:rPr>
-        <w:t>Arabidopsis halleri</w:t>
-      </w:r>
-      <w:r>
-        <w:rPr>
-          <w:rFonts w:ascii="Palatino" w:hAnsi="Palatino"/>
-        </w:rPr>
-        <w:t xml:space="preserve"> subsp. </w:t>
-      </w:r>
-      <w:r>
-        <w:rPr>
-          <w:rFonts w:ascii="Palatino" w:hAnsi="Palatino"/>
+        <w:t>gemmifera</w:t>
+      </w:r>
+      <w:r>
+        <w:rPr>
+          <w:rFonts w:ascii="Palatino" w:hAnsi="Palatino"/>
+        </w:rPr>
+        <w:t xml:space="preserve">. </w:t>
+      </w:r>
+      <w:r>
+        <w:rPr>
+          <w:rFonts w:ascii="Palatino" w:hAnsi="Palatino"/>
+          <w:b/>
+          <w:bCs/>
           <w:i/>
           <w:iCs/>
         </w:rPr>
-        <w:t>gemmifera</w:t>
-      </w:r>
-      <w:r>
-        <w:rPr>
-          <w:rFonts w:ascii="Palatino" w:hAnsi="Palatino"/>
-        </w:rPr>
-        <w:t xml:space="preserve">. </w:t>
+        <w:t>Bristol-Kyoto Plant Sciences Workshop</w:t>
+      </w:r>
+      <w:r>
+        <w:rPr>
+          <w:rFonts w:ascii="Palatino" w:hAnsi="Palatino"/>
+        </w:rPr>
+        <w:t>, P-14, Bristol, UK (September 2014, poster).</w:t>
+      </w:r>
+    </w:p>
+    <w:p>
+      <w:pPr>
+        <w:pStyle w:val="Compact"/>
+        <w:numPr>
+          <w:ilvl w:val="0"/>
+          <w:numId w:val="20"/>
+        </w:numPr>
+        <w:rPr>
+          <w:rFonts w:ascii="Palatino" w:hAnsi="Palatino"/>
+        </w:rPr>
+      </w:pPr>
+      <w:r>
+        <w:rPr>
+          <w:rFonts w:ascii="Palatino" w:hAnsi="Palatino"/>
+          <w:b/>
+          <w:bCs/>
+        </w:rPr>
+        <w:t>Sato Y</w:t>
+      </w:r>
+      <w:r>
+        <w:rPr>
+          <w:rFonts w:ascii="Palatino" w:hAnsi="Palatino"/>
+        </w:rPr>
+        <w:t xml:space="preserve">, Kudoh H. Factors responsible for plant resistance to a shared herbivore: a meta-analysis of herbivore responses between choice and no-choice conditions. </w:t>
       </w:r>
       <w:r>
         <w:rPr>
@@ -5139,13 +5086,13 @@
           <w:i/>
           <w:iCs/>
         </w:rPr>
-        <w:t>Bristol-Kyoto Plant Sciences Workshop</w:t>
-      </w:r>
-      <w:r>
-        <w:rPr>
-          <w:rFonts w:ascii="Palatino" w:hAnsi="Palatino"/>
-        </w:rPr>
-        <w:t>, P-14, Bristol, UK (September 2014, poster).</w:t>
+        <w:t>International Symposium for “Biodiversity &amp; Evolution” project of Excellent Graduate Schools</w:t>
+      </w:r>
+      <w:r>
+        <w:rPr>
+          <w:rFonts w:ascii="Palatino" w:hAnsi="Palatino"/>
+        </w:rPr>
+        <w:t>, P-03, Kyoto, Japan (December 2013, poster)</w:t>
       </w:r>
     </w:p>
     <w:p>
@@ -5171,95 +5118,111 @@
         <w:rPr>
           <w:rFonts w:ascii="Palatino" w:hAnsi="Palatino"/>
         </w:rPr>
-        <w:t xml:space="preserve">, Kudoh H. Factors responsible for plant resistance to a shared herbivore: a meta-analysis of herbivore responses between choice and no-choice conditions. </w:t>
-      </w:r>
-      <w:r>
-        <w:rPr>
-          <w:rFonts w:ascii="Palatino" w:hAnsi="Palatino"/>
-          <w:b/>
-          <w:bCs/>
+        <w:t xml:space="preserve">, Kawagoe T, Kudoh H. A test for frequency-dependent herbivory on two trichome morphs of </w:t>
+      </w:r>
+      <w:r>
+        <w:rPr>
+          <w:rFonts w:ascii="Palatino" w:hAnsi="Palatino"/>
           <w:i/>
           <w:iCs/>
         </w:rPr>
-        <w:t>International Symposium for “Biodiversity &amp; Evolution” project of Excellent Graduate Schools</w:t>
-      </w:r>
-      <w:r>
-        <w:rPr>
-          <w:rFonts w:ascii="Palatino" w:hAnsi="Palatino"/>
-        </w:rPr>
-        <w:t>, P-03, Kyoto, Japan (December 2013, poster)</w:t>
-      </w:r>
-    </w:p>
-    <w:p>
-      <w:pPr>
-        <w:pStyle w:val="Compact"/>
-        <w:numPr>
-          <w:ilvl w:val="0"/>
-          <w:numId w:val="20"/>
-        </w:numPr>
-        <w:rPr>
-          <w:rFonts w:ascii="Palatino" w:hAnsi="Palatino"/>
-        </w:rPr>
-      </w:pPr>
-      <w:r>
-        <w:rPr>
-          <w:rFonts w:ascii="Palatino" w:hAnsi="Palatino"/>
-          <w:b/>
-          <w:bCs/>
-        </w:rPr>
-        <w:t>Sato Y</w:t>
-      </w:r>
-      <w:r>
-        <w:rPr>
-          <w:rFonts w:ascii="Palatino" w:hAnsi="Palatino"/>
-        </w:rPr>
-        <w:t xml:space="preserve">, Kawagoe T, Kudoh H. A test for frequency-dependent herbivory on two trichome morphs of </w:t>
-      </w:r>
-      <w:r>
-        <w:rPr>
-          <w:rFonts w:ascii="Palatino" w:hAnsi="Palatino"/>
+        <w:t>Arabidopsis halleri</w:t>
+      </w:r>
+      <w:r>
+        <w:rPr>
+          <w:rFonts w:ascii="Palatino" w:hAnsi="Palatino"/>
+        </w:rPr>
+        <w:t xml:space="preserve">. </w:t>
+      </w:r>
+      <w:r>
+        <w:rPr>
+          <w:rFonts w:ascii="Palatino" w:hAnsi="Palatino"/>
+          <w:b/>
+          <w:bCs/>
           <w:i/>
           <w:iCs/>
         </w:rPr>
-        <w:t>Arabidopsis halleri</w:t>
-      </w:r>
-      <w:r>
-        <w:rPr>
-          <w:rFonts w:ascii="Palatino" w:hAnsi="Palatino"/>
-        </w:rPr>
-        <w:t xml:space="preserve">. </w:t>
-      </w:r>
-      <w:r>
-        <w:rPr>
-          <w:rFonts w:ascii="Palatino" w:hAnsi="Palatino"/>
-          <w:b/>
-          <w:bCs/>
+        <w:t>The 5th EAFES International Congress</w:t>
+      </w:r>
+      <w:r>
+        <w:rPr>
+          <w:rFonts w:ascii="Palatino" w:hAnsi="Palatino"/>
+        </w:rPr>
+        <w:t>, P2-147A, Otsu, Japan (March 2012, poster)</w:t>
+      </w:r>
+    </w:p>
+    <w:p>
+      <w:pPr>
+        <w:pStyle w:val="FirstParagraph"/>
+        <w:rPr>
+          <w:rFonts w:ascii="Palatino" w:hAnsi="Palatino"/>
+        </w:rPr>
+      </w:pPr>
+      <w:r>
+        <w:rPr>
+          <w:rFonts w:ascii="Palatino" w:hAnsi="Palatino"/>
           <w:i/>
           <w:iCs/>
         </w:rPr>
-        <w:t>The 5th EAFES International Congress</w:t>
-      </w:r>
-      <w:r>
-        <w:rPr>
-          <w:rFonts w:ascii="Palatino" w:hAnsi="Palatino"/>
-        </w:rPr>
-        <w:t>, P2-147A, Otsu, Japan (March 2012, poster)</w:t>
-      </w:r>
-    </w:p>
-    <w:p>
-      <w:pPr>
-        <w:pStyle w:val="FirstParagraph"/>
-        <w:rPr>
-          <w:rFonts w:ascii="Palatino" w:hAnsi="Palatino"/>
-        </w:rPr>
-      </w:pPr>
+        <w:t>And the other 35 contributions to academic conferences in Japanese (4 invited talks, 10 talks and 21 posters)</w:t>
+      </w:r>
+    </w:p>
+    <w:p>
+      <w:pPr>
+        <w:pStyle w:val="Heading2"/>
+        <w:rPr>
+          <w:rFonts w:ascii="Palatino" w:hAnsi="Palatino"/>
+          <w:color w:val="auto"/>
+        </w:rPr>
+      </w:pPr>
+      <w:bookmarkStart w:id="25" w:name="outreach-activities"/>
+      <w:bookmarkEnd w:id="24"/>
+      <w:r>
+        <w:rPr>
+          <w:rFonts w:ascii="Palatino" w:hAnsi="Palatino"/>
+          <w:color w:val="auto"/>
+        </w:rPr>
+        <w:t>Outreach activities</w:t>
+      </w:r>
+    </w:p>
+    <w:p>
+      <w:pPr>
+        <w:pStyle w:val="Compact"/>
+        <w:numPr>
+          <w:ilvl w:val="0"/>
+          <w:numId w:val="21"/>
+        </w:numPr>
+        <w:rPr>
+          <w:rFonts w:ascii="Palatino" w:hAnsi="Palatino"/>
+        </w:rPr>
+      </w:pPr>
+      <w:r>
+        <w:rPr>
+          <w:rFonts w:ascii="Palatino" w:hAnsi="Palatino"/>
+          <w:b/>
+          <w:bCs/>
+        </w:rPr>
+        <w:t>Sato Y</w:t>
+      </w:r>
+      <w:r>
+        <w:rPr>
+          <w:rFonts w:ascii="Palatino" w:hAnsi="Palatino"/>
+        </w:rPr>
+        <w:t>, Sato S. (2016) 12-years cicada monitoring. Proceedings of the Natural History Museum Mt. Fujiwara 38:1–5 (in Japanese)</w:t>
+      </w:r>
+      <w:r>
+        <w:rPr>
+          <w:rFonts w:ascii="Palatino" w:hAnsi="Palatino"/>
+        </w:rPr>
+        <w:br/>
+      </w:r>
       <w:r>
         <w:rPr>
           <w:rFonts w:ascii="Palatino" w:hAnsi="Palatino"/>
           <w:i/>
           <w:iCs/>
         </w:rPr>
-        <w:t>And the other 35 contributions to academic conferences in Japanese (4 invited talks, 10 talks and 21 posters)</w:t>
+        <w:t>-&gt; Plain-text Japanese summary of Sato and Sato (2015) Annals of the Entomological Society of America 108(4):494–500.</w:t>
       </w:r>
     </w:p>
     <w:p>
@@ -5270,27 +5233,33 @@
           <w:color w:val="auto"/>
         </w:rPr>
       </w:pPr>
-      <w:bookmarkStart w:id="25" w:name="outreach-activities"/>
-      <w:bookmarkEnd w:id="24"/>
+      <w:bookmarkStart w:id="26" w:name="general-contributions-to-science"/>
+      <w:bookmarkEnd w:id="25"/>
       <w:r>
         <w:rPr>
           <w:rFonts w:ascii="Palatino" w:hAnsi="Palatino"/>
           <w:color w:val="auto"/>
         </w:rPr>
-        <w:t>Outreach activities</w:t>
-      </w:r>
-    </w:p>
-    <w:p>
-      <w:pPr>
-        <w:pStyle w:val="Compact"/>
-        <w:numPr>
-          <w:ilvl w:val="0"/>
-          <w:numId w:val="21"/>
-        </w:numPr>
-        <w:rPr>
-          <w:rFonts w:ascii="Palatino" w:hAnsi="Palatino"/>
-        </w:rPr>
-      </w:pPr>
+        <w:t>General contributions to science</w:t>
+      </w:r>
+    </w:p>
+    <w:p>
+      <w:pPr>
+        <w:pStyle w:val="Compact"/>
+        <w:numPr>
+          <w:ilvl w:val="0"/>
+          <w:numId w:val="22"/>
+        </w:numPr>
+        <w:rPr>
+          <w:rFonts w:ascii="Palatino" w:hAnsi="Palatino"/>
+        </w:rPr>
+      </w:pPr>
+      <w:r>
+        <w:rPr>
+          <w:rFonts w:ascii="Palatino" w:hAnsi="Palatino"/>
+        </w:rPr>
+        <w:t xml:space="preserve">Hosting arrangement of the BEEES seminar at the Department of Evolutionary Biology and Environmental Studies, University of Zurich, Switzerland (4 November 2021): ‘Plant-insect chemical communication: an information theory perspective’ by Dr. Pengjuan Zu (host: </w:t>
+      </w:r>
       <w:r>
         <w:rPr>
           <w:rFonts w:ascii="Palatino" w:hAnsi="Palatino"/>
@@ -5303,13 +5272,25 @@
         <w:rPr>
           <w:rFonts w:ascii="Palatino" w:hAnsi="Palatino"/>
         </w:rPr>
-        <w:t>, Sato S. (2016) 12-years cicada monitoring. Proceedings of the Natural History Museum Mt. Fujiwara 38:1–5 (in Japanese)</w:t>
-      </w:r>
-      <w:r>
-        <w:rPr>
-          <w:rFonts w:ascii="Palatino" w:hAnsi="Palatino"/>
-        </w:rPr>
-        <w:br/>
+        <w:t>)</w:t>
+      </w:r>
+    </w:p>
+    <w:p>
+      <w:pPr>
+        <w:pStyle w:val="Compact"/>
+        <w:numPr>
+          <w:ilvl w:val="0"/>
+          <w:numId w:val="22"/>
+        </w:numPr>
+        <w:rPr>
+          <w:rFonts w:ascii="Palatino" w:hAnsi="Palatino"/>
+        </w:rPr>
+      </w:pPr>
+      <w:r>
+        <w:rPr>
+          <w:rFonts w:ascii="Palatino" w:hAnsi="Palatino"/>
+        </w:rPr>
+        <w:t xml:space="preserve">External seminar at the Gregor Mendel Institute of Molecular Plant Biology, Austria (25 June 2019): ‘Neighbor GWAS: incorporating neighbor identity into </w:t>
       </w:r>
       <w:r>
         <w:rPr>
@@ -5317,25 +5298,27 @@
           <w:i/>
           <w:iCs/>
         </w:rPr>
-        <w:t>-&gt; Plain-text Japanese summary of Sato and Sato (2015) Annals of the Entomological Society of America 108(4):494–500.</w:t>
-      </w:r>
-    </w:p>
-    <w:p>
-      <w:pPr>
-        <w:pStyle w:val="Heading2"/>
-        <w:rPr>
-          <w:rFonts w:ascii="Palatino" w:hAnsi="Palatino"/>
-          <w:color w:val="auto"/>
-        </w:rPr>
-      </w:pPr>
-      <w:bookmarkStart w:id="26" w:name="general-contributions-to-science"/>
-      <w:bookmarkEnd w:id="25"/>
-      <w:r>
-        <w:rPr>
-          <w:rFonts w:ascii="Palatino" w:hAnsi="Palatino"/>
-          <w:color w:val="auto"/>
-        </w:rPr>
-        <w:t>General contributions to science</w:t>
+        <w:t>Arabidopsis</w:t>
+      </w:r>
+      <w:r>
+        <w:rPr>
+          <w:rFonts w:ascii="Palatino" w:hAnsi="Palatino"/>
+        </w:rPr>
+        <w:t xml:space="preserve">-herbivore interaction’ by </w:t>
+      </w:r>
+      <w:r>
+        <w:rPr>
+          <w:rFonts w:ascii="Palatino" w:hAnsi="Palatino"/>
+          <w:b/>
+          <w:bCs/>
+        </w:rPr>
+        <w:t>Sato Y</w:t>
+      </w:r>
+      <w:r>
+        <w:rPr>
+          <w:rFonts w:ascii="Palatino" w:hAnsi="Palatino"/>
+        </w:rPr>
+        <w:t>. (host: Dr. Magnus Nordborg)</w:t>
       </w:r>
     </w:p>
     <w:p>
@@ -5353,21 +5336,7 @@
         <w:rPr>
           <w:rFonts w:ascii="Palatino" w:hAnsi="Palatino"/>
         </w:rPr>
-        <w:t xml:space="preserve">Hosting arrangement of the BEEES seminar at the Department of Evolutionary Biology and Environmental Studies, University of Zurich, Switzerland (4 November 2021): ‘Plant-insect chemical communication: an information theory perspective’ by Dr. Pengjuan Zu (host: </w:t>
-      </w:r>
-      <w:r>
-        <w:rPr>
-          <w:rFonts w:ascii="Palatino" w:hAnsi="Palatino"/>
-          <w:b/>
-          <w:bCs/>
-        </w:rPr>
-        <w:t>Sato Y</w:t>
-      </w:r>
-      <w:r>
-        <w:rPr>
-          <w:rFonts w:ascii="Palatino" w:hAnsi="Palatino"/>
-        </w:rPr>
-        <w:t>)</w:t>
+        <w:t>Discussion facilitator at ‘Evolutionary Community Ecology 2018 workshop’, Kyoto University, Kyoto (25 September 2018), Japan (organized by Dr. Kohmei Kadowaki and Prof. Dr. Takeshi Miki)</w:t>
       </w:r>
     </w:p>
     <w:p>
@@ -5385,8 +5354,7 @@
         <w:rPr>
           <w:rFonts w:ascii="Palatino" w:hAnsi="Palatino"/>
         </w:rPr>
-        <w:lastRenderedPageBreak/>
-        <w:t xml:space="preserve">External seminar at the Gregor Mendel Institute of Molecular Plant Biology, Austria (25 June 2019): ‘Neighbor GWAS: incorporating neighbor identity into </w:t>
+        <w:t xml:space="preserve">External seminar at the Department of Evolutionary Biology and Environmental Studies, University of Zurich, Switzerland (9 August 2018): ‘Neighbor effects enhance anti-herbivore defense in </w:t>
       </w:r>
       <w:r>
         <w:rPr>
@@ -5400,70 +5368,6 @@
         <w:rPr>
           <w:rFonts w:ascii="Palatino" w:hAnsi="Palatino"/>
         </w:rPr>
-        <w:t xml:space="preserve">-herbivore interaction’ by </w:t>
-      </w:r>
-      <w:r>
-        <w:rPr>
-          <w:rFonts w:ascii="Palatino" w:hAnsi="Palatino"/>
-          <w:b/>
-          <w:bCs/>
-        </w:rPr>
-        <w:t>Sato Y</w:t>
-      </w:r>
-      <w:r>
-        <w:rPr>
-          <w:rFonts w:ascii="Palatino" w:hAnsi="Palatino"/>
-        </w:rPr>
-        <w:t>. (host: Dr. Magnus Nordborg)</w:t>
-      </w:r>
-    </w:p>
-    <w:p>
-      <w:pPr>
-        <w:pStyle w:val="Compact"/>
-        <w:numPr>
-          <w:ilvl w:val="0"/>
-          <w:numId w:val="22"/>
-        </w:numPr>
-        <w:rPr>
-          <w:rFonts w:ascii="Palatino" w:hAnsi="Palatino"/>
-        </w:rPr>
-      </w:pPr>
-      <w:r>
-        <w:rPr>
-          <w:rFonts w:ascii="Palatino" w:hAnsi="Palatino"/>
-        </w:rPr>
-        <w:t>Discussion facilitator at ‘Evolutionary Community Ecology 2018 workshop’, Kyoto University, Kyoto (25 September 2018), Japan (organized by Dr. Kohmei Kadowaki and Prof. Dr. Takeshi Miki)</w:t>
-      </w:r>
-    </w:p>
-    <w:p>
-      <w:pPr>
-        <w:pStyle w:val="Compact"/>
-        <w:numPr>
-          <w:ilvl w:val="0"/>
-          <w:numId w:val="22"/>
-        </w:numPr>
-        <w:rPr>
-          <w:rFonts w:ascii="Palatino" w:hAnsi="Palatino"/>
-        </w:rPr>
-      </w:pPr>
-      <w:r>
-        <w:rPr>
-          <w:rFonts w:ascii="Palatino" w:hAnsi="Palatino"/>
-        </w:rPr>
-        <w:t xml:space="preserve">External seminar at the Department of Evolutionary Biology and Environmental Studies, University of Zurich, Switzerland (9 August 2018): ‘Neighbor effects enhance anti-herbivore defense in </w:t>
-      </w:r>
-      <w:r>
-        <w:rPr>
-          <w:rFonts w:ascii="Palatino" w:hAnsi="Palatino"/>
-          <w:i/>
-          <w:iCs/>
-        </w:rPr>
-        <w:t>Arabidopsis</w:t>
-      </w:r>
-      <w:r>
-        <w:rPr>
-          <w:rFonts w:ascii="Palatino" w:hAnsi="Palatino"/>
-        </w:rPr>
         <w:t xml:space="preserve">’ by </w:t>
       </w:r>
       <w:r>
@@ -5496,6 +5400,7 @@
           <w:rFonts w:ascii="Palatino" w:hAnsi="Palatino"/>
           <w:color w:val="auto"/>
         </w:rPr>
+        <w:lastRenderedPageBreak/>
         <w:t>Preprint</w:t>
       </w:r>
     </w:p>
@@ -5860,7 +5765,7 @@
   <w:abstractNum w:abstractNumId="0" w15:restartNumberingAfterBreak="0">
     <w:nsid w:val="0000A990"/>
     <w:multiLevelType w:val="multilevel"/>
-    <w:tmpl w:val="3A345CBC"/>
+    <w:tmpl w:val="13343198"/>
     <w:lvl w:ilvl="0">
       <w:numFmt w:val="bullet"/>
       <w:lvlText w:val=" "/>
@@ -5937,7 +5842,7 @@
   <w:abstractNum w:abstractNumId="1" w15:restartNumberingAfterBreak="0">
     <w:nsid w:val="0000A991"/>
     <w:multiLevelType w:val="multilevel"/>
-    <w:tmpl w:val="F2F68936"/>
+    <w:tmpl w:val="A6E0733A"/>
     <w:lvl w:ilvl="0">
       <w:numFmt w:val="bullet"/>
       <w:lvlText w:val="•"/>
@@ -6014,7 +5919,7 @@
   <w:abstractNum w:abstractNumId="2" w15:restartNumberingAfterBreak="0">
     <w:nsid w:val="00A99411"/>
     <w:multiLevelType w:val="multilevel"/>
-    <w:tmpl w:val="C7709AD4"/>
+    <w:tmpl w:val="47B42330"/>
     <w:lvl w:ilvl="0">
       <w:start w:val="1"/>
       <w:numFmt w:val="decimal"/>
@@ -6097,19 +6002,19 @@
       </w:pPr>
     </w:lvl>
   </w:abstractNum>
-  <w:num w:numId="1" w16cid:durableId="799687131">
+  <w:num w:numId="1" w16cid:durableId="1895769624">
     <w:abstractNumId w:val="0"/>
   </w:num>
-  <w:num w:numId="2" w16cid:durableId="1666476654">
+  <w:num w:numId="2" w16cid:durableId="1187912660">
     <w:abstractNumId w:val="1"/>
   </w:num>
-  <w:num w:numId="3" w16cid:durableId="159937">
+  <w:num w:numId="3" w16cid:durableId="106047227">
     <w:abstractNumId w:val="1"/>
   </w:num>
-  <w:num w:numId="4" w16cid:durableId="145320545">
+  <w:num w:numId="4" w16cid:durableId="1907376119">
     <w:abstractNumId w:val="1"/>
   </w:num>
-  <w:num w:numId="5" w16cid:durableId="418066628">
+  <w:num w:numId="5" w16cid:durableId="1093016801">
     <w:abstractNumId w:val="2"/>
     <w:lvlOverride w:ilvl="0">
       <w:startOverride w:val="1"/>
@@ -6139,7 +6044,7 @@
       <w:startOverride w:val="1"/>
     </w:lvlOverride>
   </w:num>
-  <w:num w:numId="6" w16cid:durableId="1869446698">
+  <w:num w:numId="6" w16cid:durableId="1747416598">
     <w:abstractNumId w:val="2"/>
     <w:lvlOverride w:ilvl="0">
       <w:startOverride w:val="1"/>
@@ -6169,7 +6074,7 @@
       <w:startOverride w:val="1"/>
     </w:lvlOverride>
   </w:num>
-  <w:num w:numId="7" w16cid:durableId="1694264310">
+  <w:num w:numId="7" w16cid:durableId="1898469445">
     <w:abstractNumId w:val="2"/>
     <w:lvlOverride w:ilvl="0">
       <w:startOverride w:val="1"/>
@@ -6199,7 +6104,7 @@
       <w:startOverride w:val="1"/>
     </w:lvlOverride>
   </w:num>
-  <w:num w:numId="8" w16cid:durableId="1745225565">
+  <w:num w:numId="8" w16cid:durableId="1443963513">
     <w:abstractNumId w:val="2"/>
     <w:lvlOverride w:ilvl="0">
       <w:startOverride w:val="1"/>
@@ -6229,7 +6134,7 @@
       <w:startOverride w:val="1"/>
     </w:lvlOverride>
   </w:num>
-  <w:num w:numId="9" w16cid:durableId="42140737">
+  <w:num w:numId="9" w16cid:durableId="1742218979">
     <w:abstractNumId w:val="2"/>
     <w:lvlOverride w:ilvl="0">
       <w:startOverride w:val="1"/>
@@ -6259,7 +6164,7 @@
       <w:startOverride w:val="1"/>
     </w:lvlOverride>
   </w:num>
-  <w:num w:numId="10" w16cid:durableId="939609559">
+  <w:num w:numId="10" w16cid:durableId="2015258683">
     <w:abstractNumId w:val="2"/>
     <w:lvlOverride w:ilvl="0">
       <w:startOverride w:val="1"/>
@@ -6289,7 +6194,7 @@
       <w:startOverride w:val="1"/>
     </w:lvlOverride>
   </w:num>
-  <w:num w:numId="11" w16cid:durableId="1450780729">
+  <w:num w:numId="11" w16cid:durableId="1612973777">
     <w:abstractNumId w:val="2"/>
     <w:lvlOverride w:ilvl="0">
       <w:startOverride w:val="1"/>
@@ -6319,7 +6224,7 @@
       <w:startOverride w:val="1"/>
     </w:lvlOverride>
   </w:num>
-  <w:num w:numId="12" w16cid:durableId="830753356">
+  <w:num w:numId="12" w16cid:durableId="1750931458">
     <w:abstractNumId w:val="2"/>
     <w:lvlOverride w:ilvl="0">
       <w:startOverride w:val="1"/>
@@ -6349,7 +6254,7 @@
       <w:startOverride w:val="1"/>
     </w:lvlOverride>
   </w:num>
-  <w:num w:numId="13" w16cid:durableId="1404446183">
+  <w:num w:numId="13" w16cid:durableId="1010567606">
     <w:abstractNumId w:val="2"/>
     <w:lvlOverride w:ilvl="0">
       <w:startOverride w:val="1"/>
@@ -6379,7 +6284,7 @@
       <w:startOverride w:val="1"/>
     </w:lvlOverride>
   </w:num>
-  <w:num w:numId="14" w16cid:durableId="1347829506">
+  <w:num w:numId="14" w16cid:durableId="1638680977">
     <w:abstractNumId w:val="2"/>
     <w:lvlOverride w:ilvl="0">
       <w:startOverride w:val="1"/>
@@ -6409,7 +6314,7 @@
       <w:startOverride w:val="1"/>
     </w:lvlOverride>
   </w:num>
-  <w:num w:numId="15" w16cid:durableId="1596357041">
+  <w:num w:numId="15" w16cid:durableId="147020746">
     <w:abstractNumId w:val="2"/>
     <w:lvlOverride w:ilvl="0">
       <w:startOverride w:val="1"/>
@@ -6439,7 +6344,7 @@
       <w:startOverride w:val="1"/>
     </w:lvlOverride>
   </w:num>
-  <w:num w:numId="16" w16cid:durableId="1626692674">
+  <w:num w:numId="16" w16cid:durableId="1180313383">
     <w:abstractNumId w:val="2"/>
     <w:lvlOverride w:ilvl="0">
       <w:startOverride w:val="1"/>
@@ -6469,7 +6374,7 @@
       <w:startOverride w:val="1"/>
     </w:lvlOverride>
   </w:num>
-  <w:num w:numId="17" w16cid:durableId="213782158">
+  <w:num w:numId="17" w16cid:durableId="1141925492">
     <w:abstractNumId w:val="2"/>
     <w:lvlOverride w:ilvl="0">
       <w:startOverride w:val="1"/>
@@ -6499,7 +6404,7 @@
       <w:startOverride w:val="1"/>
     </w:lvlOverride>
   </w:num>
-  <w:num w:numId="18" w16cid:durableId="2090616254">
+  <w:num w:numId="18" w16cid:durableId="1254364630">
     <w:abstractNumId w:val="2"/>
     <w:lvlOverride w:ilvl="0">
       <w:startOverride w:val="1"/>
@@ -6529,7 +6434,7 @@
       <w:startOverride w:val="1"/>
     </w:lvlOverride>
   </w:num>
-  <w:num w:numId="19" w16cid:durableId="297878828">
+  <w:num w:numId="19" w16cid:durableId="1290667651">
     <w:abstractNumId w:val="2"/>
     <w:lvlOverride w:ilvl="0">
       <w:startOverride w:val="1"/>
@@ -6559,7 +6464,7 @@
       <w:startOverride w:val="1"/>
     </w:lvlOverride>
   </w:num>
-  <w:num w:numId="20" w16cid:durableId="522784655">
+  <w:num w:numId="20" w16cid:durableId="1606841350">
     <w:abstractNumId w:val="2"/>
     <w:lvlOverride w:ilvl="0">
       <w:startOverride w:val="1"/>
@@ -6589,7 +6494,7 @@
       <w:startOverride w:val="1"/>
     </w:lvlOverride>
   </w:num>
-  <w:num w:numId="21" w16cid:durableId="86731650">
+  <w:num w:numId="21" w16cid:durableId="1119255593">
     <w:abstractNumId w:val="2"/>
     <w:lvlOverride w:ilvl="0">
       <w:startOverride w:val="1"/>
@@ -6619,7 +6524,7 @@
       <w:startOverride w:val="1"/>
     </w:lvlOverride>
   </w:num>
-  <w:num w:numId="22" w16cid:durableId="2097508416">
+  <w:num w:numId="22" w16cid:durableId="378479695">
     <w:abstractNumId w:val="2"/>
     <w:lvlOverride w:ilvl="0">
       <w:startOverride w:val="1"/>
@@ -6649,7 +6554,7 @@
       <w:startOverride w:val="1"/>
     </w:lvlOverride>
   </w:num>
-  <w:num w:numId="23" w16cid:durableId="528953832">
+  <w:num w:numId="23" w16cid:durableId="268658153">
     <w:abstractNumId w:val="2"/>
     <w:lvlOverride w:ilvl="0">
       <w:startOverride w:val="1"/>
@@ -6679,7 +6584,7 @@
       <w:startOverride w:val="1"/>
     </w:lvlOverride>
   </w:num>
-  <w:num w:numId="24" w16cid:durableId="939265750">
+  <w:num w:numId="24" w16cid:durableId="180045827">
     <w:abstractNumId w:val="2"/>
     <w:lvlOverride w:ilvl="0">
       <w:startOverride w:val="1"/>

--- a/cv/CV_YasuhiroSato.docx
+++ b/cv/CV_YasuhiroSato.docx
@@ -29,7 +29,7 @@
         <w:rPr>
           <w:rFonts w:ascii="Palatino" w:hAnsi="Palatino"/>
         </w:rPr>
-        <w:t>Updated on 6 January 2023</w:t>
+        <w:t>Updated on 29 January 2023</w:t>
       </w:r>
     </w:p>
     <w:p>
@@ -43,7 +43,7 @@
           <w:rFonts w:ascii="Palatino" w:hAnsi="Palatino"/>
           <w:noProof/>
         </w:rPr>
-        <w:pict w14:anchorId="634C1891">
+        <w:pict w14:anchorId="583DDF9A">
           <v:rect id="_x0000_i1026" alt="" style="width:451.15pt;height:.05pt;mso-width-percent:0;mso-height-percent:0;mso-width-percent:0;mso-height-percent:0" o:hrpct="964" o:hralign="center" o:hrstd="t" o:hr="t"/>
         </w:pict>
       </w:r>
@@ -2567,7 +2567,7 @@
           <w:rFonts w:ascii="Palatino" w:hAnsi="Palatino"/>
           <w:noProof/>
         </w:rPr>
-        <w:pict w14:anchorId="2913081B">
+        <w:pict w14:anchorId="28266C72">
           <v:rect id="_x0000_i1025" alt="" style="width:451.15pt;height:.05pt;mso-width-percent:0;mso-height-percent:0;mso-width-percent:0;mso-height-percent:0" o:hrpct="964" o:hralign="center" o:hrstd="t" o:hr="t"/>
         </w:pict>
       </w:r>
@@ -4537,7 +4537,7 @@
         <w:rPr>
           <w:rFonts w:ascii="Palatino" w:hAnsi="Palatino"/>
         </w:rPr>
-        <w:t>, Les Diablerets, Switzerland (talk accepted and planned on 24 January 2023)</w:t>
+        <w:t>, Les Diablerets, Switzerland (23 January 2023, talk)</w:t>
       </w:r>
     </w:p>
     <w:p>
@@ -5765,7 +5765,7 @@
   <w:abstractNum w:abstractNumId="0" w15:restartNumberingAfterBreak="0">
     <w:nsid w:val="0000A990"/>
     <w:multiLevelType w:val="multilevel"/>
-    <w:tmpl w:val="13343198"/>
+    <w:tmpl w:val="C5887150"/>
     <w:lvl w:ilvl="0">
       <w:numFmt w:val="bullet"/>
       <w:lvlText w:val=" "/>
@@ -5842,7 +5842,7 @@
   <w:abstractNum w:abstractNumId="1" w15:restartNumberingAfterBreak="0">
     <w:nsid w:val="0000A991"/>
     <w:multiLevelType w:val="multilevel"/>
-    <w:tmpl w:val="A6E0733A"/>
+    <w:tmpl w:val="00F8A0C2"/>
     <w:lvl w:ilvl="0">
       <w:numFmt w:val="bullet"/>
       <w:lvlText w:val="•"/>
@@ -5919,7 +5919,7 @@
   <w:abstractNum w:abstractNumId="2" w15:restartNumberingAfterBreak="0">
     <w:nsid w:val="00A99411"/>
     <w:multiLevelType w:val="multilevel"/>
-    <w:tmpl w:val="47B42330"/>
+    <w:tmpl w:val="621C4AAC"/>
     <w:lvl w:ilvl="0">
       <w:start w:val="1"/>
       <w:numFmt w:val="decimal"/>
@@ -6002,19 +6002,19 @@
       </w:pPr>
     </w:lvl>
   </w:abstractNum>
-  <w:num w:numId="1" w16cid:durableId="1895769624">
+  <w:num w:numId="1" w16cid:durableId="628172655">
     <w:abstractNumId w:val="0"/>
   </w:num>
-  <w:num w:numId="2" w16cid:durableId="1187912660">
+  <w:num w:numId="2" w16cid:durableId="602342324">
     <w:abstractNumId w:val="1"/>
   </w:num>
-  <w:num w:numId="3" w16cid:durableId="106047227">
+  <w:num w:numId="3" w16cid:durableId="71440628">
     <w:abstractNumId w:val="1"/>
   </w:num>
-  <w:num w:numId="4" w16cid:durableId="1907376119">
+  <w:num w:numId="4" w16cid:durableId="630213511">
     <w:abstractNumId w:val="1"/>
   </w:num>
-  <w:num w:numId="5" w16cid:durableId="1093016801">
+  <w:num w:numId="5" w16cid:durableId="598149550">
     <w:abstractNumId w:val="2"/>
     <w:lvlOverride w:ilvl="0">
       <w:startOverride w:val="1"/>
@@ -6044,7 +6044,7 @@
       <w:startOverride w:val="1"/>
     </w:lvlOverride>
   </w:num>
-  <w:num w:numId="6" w16cid:durableId="1747416598">
+  <w:num w:numId="6" w16cid:durableId="1091466653">
     <w:abstractNumId w:val="2"/>
     <w:lvlOverride w:ilvl="0">
       <w:startOverride w:val="1"/>
@@ -6074,7 +6074,7 @@
       <w:startOverride w:val="1"/>
     </w:lvlOverride>
   </w:num>
-  <w:num w:numId="7" w16cid:durableId="1898469445">
+  <w:num w:numId="7" w16cid:durableId="1245918236">
     <w:abstractNumId w:val="2"/>
     <w:lvlOverride w:ilvl="0">
       <w:startOverride w:val="1"/>
@@ -6104,7 +6104,7 @@
       <w:startOverride w:val="1"/>
     </w:lvlOverride>
   </w:num>
-  <w:num w:numId="8" w16cid:durableId="1443963513">
+  <w:num w:numId="8" w16cid:durableId="501553443">
     <w:abstractNumId w:val="2"/>
     <w:lvlOverride w:ilvl="0">
       <w:startOverride w:val="1"/>
@@ -6134,7 +6134,7 @@
       <w:startOverride w:val="1"/>
     </w:lvlOverride>
   </w:num>
-  <w:num w:numId="9" w16cid:durableId="1742218979">
+  <w:num w:numId="9" w16cid:durableId="1581985221">
     <w:abstractNumId w:val="2"/>
     <w:lvlOverride w:ilvl="0">
       <w:startOverride w:val="1"/>
@@ -6164,7 +6164,7 @@
       <w:startOverride w:val="1"/>
     </w:lvlOverride>
   </w:num>
-  <w:num w:numId="10" w16cid:durableId="2015258683">
+  <w:num w:numId="10" w16cid:durableId="58095909">
     <w:abstractNumId w:val="2"/>
     <w:lvlOverride w:ilvl="0">
       <w:startOverride w:val="1"/>
@@ -6194,7 +6194,7 @@
       <w:startOverride w:val="1"/>
     </w:lvlOverride>
   </w:num>
-  <w:num w:numId="11" w16cid:durableId="1612973777">
+  <w:num w:numId="11" w16cid:durableId="571233224">
     <w:abstractNumId w:val="2"/>
     <w:lvlOverride w:ilvl="0">
       <w:startOverride w:val="1"/>
@@ -6224,7 +6224,7 @@
       <w:startOverride w:val="1"/>
     </w:lvlOverride>
   </w:num>
-  <w:num w:numId="12" w16cid:durableId="1750931458">
+  <w:num w:numId="12" w16cid:durableId="1590456756">
     <w:abstractNumId w:val="2"/>
     <w:lvlOverride w:ilvl="0">
       <w:startOverride w:val="1"/>
@@ -6254,7 +6254,7 @@
       <w:startOverride w:val="1"/>
     </w:lvlOverride>
   </w:num>
-  <w:num w:numId="13" w16cid:durableId="1010567606">
+  <w:num w:numId="13" w16cid:durableId="430518100">
     <w:abstractNumId w:val="2"/>
     <w:lvlOverride w:ilvl="0">
       <w:startOverride w:val="1"/>
@@ -6284,7 +6284,7 @@
       <w:startOverride w:val="1"/>
     </w:lvlOverride>
   </w:num>
-  <w:num w:numId="14" w16cid:durableId="1638680977">
+  <w:num w:numId="14" w16cid:durableId="1379816400">
     <w:abstractNumId w:val="2"/>
     <w:lvlOverride w:ilvl="0">
       <w:startOverride w:val="1"/>
@@ -6314,7 +6314,7 @@
       <w:startOverride w:val="1"/>
     </w:lvlOverride>
   </w:num>
-  <w:num w:numId="15" w16cid:durableId="147020746">
+  <w:num w:numId="15" w16cid:durableId="587158017">
     <w:abstractNumId w:val="2"/>
     <w:lvlOverride w:ilvl="0">
       <w:startOverride w:val="1"/>
@@ -6344,7 +6344,7 @@
       <w:startOverride w:val="1"/>
     </w:lvlOverride>
   </w:num>
-  <w:num w:numId="16" w16cid:durableId="1180313383">
+  <w:num w:numId="16" w16cid:durableId="1368605737">
     <w:abstractNumId w:val="2"/>
     <w:lvlOverride w:ilvl="0">
       <w:startOverride w:val="1"/>
@@ -6374,7 +6374,7 @@
       <w:startOverride w:val="1"/>
     </w:lvlOverride>
   </w:num>
-  <w:num w:numId="17" w16cid:durableId="1141925492">
+  <w:num w:numId="17" w16cid:durableId="116536090">
     <w:abstractNumId w:val="2"/>
     <w:lvlOverride w:ilvl="0">
       <w:startOverride w:val="1"/>
@@ -6404,7 +6404,7 @@
       <w:startOverride w:val="1"/>
     </w:lvlOverride>
   </w:num>
-  <w:num w:numId="18" w16cid:durableId="1254364630">
+  <w:num w:numId="18" w16cid:durableId="1411199212">
     <w:abstractNumId w:val="2"/>
     <w:lvlOverride w:ilvl="0">
       <w:startOverride w:val="1"/>
@@ -6434,7 +6434,7 @@
       <w:startOverride w:val="1"/>
     </w:lvlOverride>
   </w:num>
-  <w:num w:numId="19" w16cid:durableId="1290667651">
+  <w:num w:numId="19" w16cid:durableId="1173300755">
     <w:abstractNumId w:val="2"/>
     <w:lvlOverride w:ilvl="0">
       <w:startOverride w:val="1"/>
@@ -6464,7 +6464,7 @@
       <w:startOverride w:val="1"/>
     </w:lvlOverride>
   </w:num>
-  <w:num w:numId="20" w16cid:durableId="1606841350">
+  <w:num w:numId="20" w16cid:durableId="1801996345">
     <w:abstractNumId w:val="2"/>
     <w:lvlOverride w:ilvl="0">
       <w:startOverride w:val="1"/>
@@ -6494,7 +6494,7 @@
       <w:startOverride w:val="1"/>
     </w:lvlOverride>
   </w:num>
-  <w:num w:numId="21" w16cid:durableId="1119255593">
+  <w:num w:numId="21" w16cid:durableId="734666166">
     <w:abstractNumId w:val="2"/>
     <w:lvlOverride w:ilvl="0">
       <w:startOverride w:val="1"/>
@@ -6524,7 +6524,7 @@
       <w:startOverride w:val="1"/>
     </w:lvlOverride>
   </w:num>
-  <w:num w:numId="22" w16cid:durableId="378479695">
+  <w:num w:numId="22" w16cid:durableId="1889026172">
     <w:abstractNumId w:val="2"/>
     <w:lvlOverride w:ilvl="0">
       <w:startOverride w:val="1"/>
@@ -6554,7 +6554,7 @@
       <w:startOverride w:val="1"/>
     </w:lvlOverride>
   </w:num>
-  <w:num w:numId="23" w16cid:durableId="268658153">
+  <w:num w:numId="23" w16cid:durableId="2031834240">
     <w:abstractNumId w:val="2"/>
     <w:lvlOverride w:ilvl="0">
       <w:startOverride w:val="1"/>
@@ -6584,7 +6584,7 @@
       <w:startOverride w:val="1"/>
     </w:lvlOverride>
   </w:num>
-  <w:num w:numId="24" w16cid:durableId="180045827">
+  <w:num w:numId="24" w16cid:durableId="968971668">
     <w:abstractNumId w:val="2"/>
     <w:lvlOverride w:ilvl="0">
       <w:startOverride w:val="1"/>

--- a/cv/CV_YasuhiroSato.docx
+++ b/cv/CV_YasuhiroSato.docx
@@ -43,7 +43,7 @@
           <w:rFonts w:ascii="Palatino" w:hAnsi="Palatino"/>
           <w:noProof/>
         </w:rPr>
-        <w:pict w14:anchorId="583DDF9A">
+        <w:pict w14:anchorId="7E3DD8E1">
           <v:rect id="_x0000_i1026" alt="" style="width:451.15pt;height:.05pt;mso-width-percent:0;mso-height-percent:0;mso-width-percent:0;mso-height-percent:0" o:hrpct="964" o:hralign="center" o:hrstd="t" o:hr="t"/>
         </w:pict>
       </w:r>
@@ -763,19 +763,11 @@
                 <w:rFonts w:ascii="Palatino" w:hAnsi="Palatino"/>
               </w:rPr>
             </w:pPr>
-            <w:proofErr w:type="spellStart"/>
             <w:r>
               <w:rPr>
                 <w:rFonts w:ascii="Palatino" w:hAnsi="Palatino"/>
               </w:rPr>
-              <w:t>Chongmeng</w:t>
-            </w:r>
-            <w:proofErr w:type="spellEnd"/>
-            <w:r>
-              <w:rPr>
-                <w:rFonts w:ascii="Palatino" w:hAnsi="Palatino"/>
-              </w:rPr>
-              <w:t xml:space="preserve"> Xu</w:t>
+              <w:t>Chongmeng Xu</w:t>
             </w:r>
           </w:p>
         </w:tc>
@@ -872,16 +864,8 @@
               <w:rPr>
                 <w:rFonts w:ascii="Palatino" w:hAnsi="Palatino"/>
               </w:rPr>
-              <w:t xml:space="preserve">Elina </w:t>
+              <w:t>Elina Jansone</w:t>
             </w:r>
-            <w:proofErr w:type="spellStart"/>
-            <w:r>
-              <w:rPr>
-                <w:rFonts w:ascii="Palatino" w:hAnsi="Palatino"/>
-              </w:rPr>
-              <w:t>Jansone</w:t>
-            </w:r>
-            <w:proofErr w:type="spellEnd"/>
           </w:p>
         </w:tc>
         <w:tc>
@@ -1111,20 +1095,12 @@
                 <w:rFonts w:ascii="Palatino" w:hAnsi="Palatino"/>
               </w:rPr>
             </w:pPr>
-            <w:proofErr w:type="spellStart"/>
             <w:r>
               <w:rPr>
                 <w:rFonts w:ascii="Palatino" w:hAnsi="Palatino"/>
               </w:rPr>
               <w:lastRenderedPageBreak/>
-              <w:t>Silvija</w:t>
-            </w:r>
-            <w:proofErr w:type="spellEnd"/>
-            <w:r>
-              <w:rPr>
-                <w:rFonts w:ascii="Palatino" w:hAnsi="Palatino"/>
-              </w:rPr>
-              <w:t xml:space="preserve"> Milosavljevic</w:t>
+              <w:t>Silvija Milosavljevic</w:t>
             </w:r>
           </w:p>
         </w:tc>
@@ -1221,16 +1197,8 @@
               <w:rPr>
                 <w:rFonts w:ascii="Palatino" w:hAnsi="Palatino"/>
               </w:rPr>
-              <w:t xml:space="preserve">Dimitri </w:t>
+              <w:t>Dimitri Anderfuhren</w:t>
             </w:r>
-            <w:proofErr w:type="spellStart"/>
-            <w:r>
-              <w:rPr>
-                <w:rFonts w:ascii="Palatino" w:hAnsi="Palatino"/>
-              </w:rPr>
-              <w:t>Anderfuhren</w:t>
-            </w:r>
-            <w:proofErr w:type="spellEnd"/>
           </w:p>
         </w:tc>
         <w:tc>
@@ -2567,7 +2535,7 @@
           <w:rFonts w:ascii="Palatino" w:hAnsi="Palatino"/>
           <w:noProof/>
         </w:rPr>
-        <w:pict w14:anchorId="28266C72">
+        <w:pict w14:anchorId="569F81A6">
           <v:rect id="_x0000_i1025" alt="" style="width:451.15pt;height:.05pt;mso-width-percent:0;mso-height-percent:0;mso-width-percent:0;mso-height-percent:0" o:hrpct="964" o:hralign="center" o:hrstd="t" o:hr="t"/>
         </w:pict>
       </w:r>
@@ -4489,7 +4457,7 @@
           <w:i/>
           <w:iCs/>
         </w:rPr>
-        <w:t>The 33rd International Conference on Arabidopsis Research (ICAR2033)</w:t>
+        <w:t>The 33rd International Conference on Arabidopsis Research (ICAR2023)</w:t>
       </w:r>
       <w:r>
         <w:rPr>
@@ -5765,7 +5733,7 @@
   <w:abstractNum w:abstractNumId="0" w15:restartNumberingAfterBreak="0">
     <w:nsid w:val="0000A990"/>
     <w:multiLevelType w:val="multilevel"/>
-    <w:tmpl w:val="C5887150"/>
+    <w:tmpl w:val="59D49ABC"/>
     <w:lvl w:ilvl="0">
       <w:numFmt w:val="bullet"/>
       <w:lvlText w:val=" "/>
@@ -5842,7 +5810,7 @@
   <w:abstractNum w:abstractNumId="1" w15:restartNumberingAfterBreak="0">
     <w:nsid w:val="0000A991"/>
     <w:multiLevelType w:val="multilevel"/>
-    <w:tmpl w:val="00F8A0C2"/>
+    <w:tmpl w:val="1F267752"/>
     <w:lvl w:ilvl="0">
       <w:numFmt w:val="bullet"/>
       <w:lvlText w:val="•"/>
@@ -5919,7 +5887,7 @@
   <w:abstractNum w:abstractNumId="2" w15:restartNumberingAfterBreak="0">
     <w:nsid w:val="00A99411"/>
     <w:multiLevelType w:val="multilevel"/>
-    <w:tmpl w:val="621C4AAC"/>
+    <w:tmpl w:val="19A09596"/>
     <w:lvl w:ilvl="0">
       <w:start w:val="1"/>
       <w:numFmt w:val="decimal"/>
@@ -6002,19 +5970,19 @@
       </w:pPr>
     </w:lvl>
   </w:abstractNum>
-  <w:num w:numId="1" w16cid:durableId="628172655">
+  <w:num w:numId="1" w16cid:durableId="234558099">
     <w:abstractNumId w:val="0"/>
   </w:num>
-  <w:num w:numId="2" w16cid:durableId="602342324">
+  <w:num w:numId="2" w16cid:durableId="1728919407">
     <w:abstractNumId w:val="1"/>
   </w:num>
-  <w:num w:numId="3" w16cid:durableId="71440628">
+  <w:num w:numId="3" w16cid:durableId="1498111736">
     <w:abstractNumId w:val="1"/>
   </w:num>
-  <w:num w:numId="4" w16cid:durableId="630213511">
+  <w:num w:numId="4" w16cid:durableId="988247003">
     <w:abstractNumId w:val="1"/>
   </w:num>
-  <w:num w:numId="5" w16cid:durableId="598149550">
+  <w:num w:numId="5" w16cid:durableId="2027369418">
     <w:abstractNumId w:val="2"/>
     <w:lvlOverride w:ilvl="0">
       <w:startOverride w:val="1"/>
@@ -6044,7 +6012,7 @@
       <w:startOverride w:val="1"/>
     </w:lvlOverride>
   </w:num>
-  <w:num w:numId="6" w16cid:durableId="1091466653">
+  <w:num w:numId="6" w16cid:durableId="1991905713">
     <w:abstractNumId w:val="2"/>
     <w:lvlOverride w:ilvl="0">
       <w:startOverride w:val="1"/>
@@ -6074,7 +6042,7 @@
       <w:startOverride w:val="1"/>
     </w:lvlOverride>
   </w:num>
-  <w:num w:numId="7" w16cid:durableId="1245918236">
+  <w:num w:numId="7" w16cid:durableId="1285577503">
     <w:abstractNumId w:val="2"/>
     <w:lvlOverride w:ilvl="0">
       <w:startOverride w:val="1"/>
@@ -6104,7 +6072,7 @@
       <w:startOverride w:val="1"/>
     </w:lvlOverride>
   </w:num>
-  <w:num w:numId="8" w16cid:durableId="501553443">
+  <w:num w:numId="8" w16cid:durableId="1006175417">
     <w:abstractNumId w:val="2"/>
     <w:lvlOverride w:ilvl="0">
       <w:startOverride w:val="1"/>
@@ -6134,7 +6102,7 @@
       <w:startOverride w:val="1"/>
     </w:lvlOverride>
   </w:num>
-  <w:num w:numId="9" w16cid:durableId="1581985221">
+  <w:num w:numId="9" w16cid:durableId="1079139489">
     <w:abstractNumId w:val="2"/>
     <w:lvlOverride w:ilvl="0">
       <w:startOverride w:val="1"/>
@@ -6164,7 +6132,7 @@
       <w:startOverride w:val="1"/>
     </w:lvlOverride>
   </w:num>
-  <w:num w:numId="10" w16cid:durableId="58095909">
+  <w:num w:numId="10" w16cid:durableId="456722303">
     <w:abstractNumId w:val="2"/>
     <w:lvlOverride w:ilvl="0">
       <w:startOverride w:val="1"/>
@@ -6194,7 +6162,7 @@
       <w:startOverride w:val="1"/>
     </w:lvlOverride>
   </w:num>
-  <w:num w:numId="11" w16cid:durableId="571233224">
+  <w:num w:numId="11" w16cid:durableId="2013724673">
     <w:abstractNumId w:val="2"/>
     <w:lvlOverride w:ilvl="0">
       <w:startOverride w:val="1"/>
@@ -6224,7 +6192,7 @@
       <w:startOverride w:val="1"/>
     </w:lvlOverride>
   </w:num>
-  <w:num w:numId="12" w16cid:durableId="1590456756">
+  <w:num w:numId="12" w16cid:durableId="1008024979">
     <w:abstractNumId w:val="2"/>
     <w:lvlOverride w:ilvl="0">
       <w:startOverride w:val="1"/>
@@ -6254,7 +6222,7 @@
       <w:startOverride w:val="1"/>
     </w:lvlOverride>
   </w:num>
-  <w:num w:numId="13" w16cid:durableId="430518100">
+  <w:num w:numId="13" w16cid:durableId="893077072">
     <w:abstractNumId w:val="2"/>
     <w:lvlOverride w:ilvl="0">
       <w:startOverride w:val="1"/>
@@ -6284,7 +6252,7 @@
       <w:startOverride w:val="1"/>
     </w:lvlOverride>
   </w:num>
-  <w:num w:numId="14" w16cid:durableId="1379816400">
+  <w:num w:numId="14" w16cid:durableId="1101753812">
     <w:abstractNumId w:val="2"/>
     <w:lvlOverride w:ilvl="0">
       <w:startOverride w:val="1"/>
@@ -6314,7 +6282,7 @@
       <w:startOverride w:val="1"/>
     </w:lvlOverride>
   </w:num>
-  <w:num w:numId="15" w16cid:durableId="587158017">
+  <w:num w:numId="15" w16cid:durableId="2084526683">
     <w:abstractNumId w:val="2"/>
     <w:lvlOverride w:ilvl="0">
       <w:startOverride w:val="1"/>
@@ -6344,7 +6312,7 @@
       <w:startOverride w:val="1"/>
     </w:lvlOverride>
   </w:num>
-  <w:num w:numId="16" w16cid:durableId="1368605737">
+  <w:num w:numId="16" w16cid:durableId="1927182318">
     <w:abstractNumId w:val="2"/>
     <w:lvlOverride w:ilvl="0">
       <w:startOverride w:val="1"/>
@@ -6374,7 +6342,7 @@
       <w:startOverride w:val="1"/>
     </w:lvlOverride>
   </w:num>
-  <w:num w:numId="17" w16cid:durableId="116536090">
+  <w:num w:numId="17" w16cid:durableId="819493584">
     <w:abstractNumId w:val="2"/>
     <w:lvlOverride w:ilvl="0">
       <w:startOverride w:val="1"/>
@@ -6404,7 +6372,7 @@
       <w:startOverride w:val="1"/>
     </w:lvlOverride>
   </w:num>
-  <w:num w:numId="18" w16cid:durableId="1411199212">
+  <w:num w:numId="18" w16cid:durableId="1944336863">
     <w:abstractNumId w:val="2"/>
     <w:lvlOverride w:ilvl="0">
       <w:startOverride w:val="1"/>
@@ -6434,7 +6402,7 @@
       <w:startOverride w:val="1"/>
     </w:lvlOverride>
   </w:num>
-  <w:num w:numId="19" w16cid:durableId="1173300755">
+  <w:num w:numId="19" w16cid:durableId="1021280005">
     <w:abstractNumId w:val="2"/>
     <w:lvlOverride w:ilvl="0">
       <w:startOverride w:val="1"/>
@@ -6464,7 +6432,7 @@
       <w:startOverride w:val="1"/>
     </w:lvlOverride>
   </w:num>
-  <w:num w:numId="20" w16cid:durableId="1801996345">
+  <w:num w:numId="20" w16cid:durableId="46346271">
     <w:abstractNumId w:val="2"/>
     <w:lvlOverride w:ilvl="0">
       <w:startOverride w:val="1"/>
@@ -6494,7 +6462,7 @@
       <w:startOverride w:val="1"/>
     </w:lvlOverride>
   </w:num>
-  <w:num w:numId="21" w16cid:durableId="734666166">
+  <w:num w:numId="21" w16cid:durableId="1513832936">
     <w:abstractNumId w:val="2"/>
     <w:lvlOverride w:ilvl="0">
       <w:startOverride w:val="1"/>
@@ -6524,7 +6492,7 @@
       <w:startOverride w:val="1"/>
     </w:lvlOverride>
   </w:num>
-  <w:num w:numId="22" w16cid:durableId="1889026172">
+  <w:num w:numId="22" w16cid:durableId="1491096936">
     <w:abstractNumId w:val="2"/>
     <w:lvlOverride w:ilvl="0">
       <w:startOverride w:val="1"/>
@@ -6554,7 +6522,7 @@
       <w:startOverride w:val="1"/>
     </w:lvlOverride>
   </w:num>
-  <w:num w:numId="23" w16cid:durableId="2031834240">
+  <w:num w:numId="23" w16cid:durableId="8533401">
     <w:abstractNumId w:val="2"/>
     <w:lvlOverride w:ilvl="0">
       <w:startOverride w:val="1"/>
@@ -6584,7 +6552,7 @@
       <w:startOverride w:val="1"/>
     </w:lvlOverride>
   </w:num>
-  <w:num w:numId="24" w16cid:durableId="968971668">
+  <w:num w:numId="24" w16cid:durableId="1902129149">
     <w:abstractNumId w:val="2"/>
     <w:lvlOverride w:ilvl="0">
       <w:startOverride w:val="1"/>

--- a/cv/CV_YasuhiroSato.docx
+++ b/cv/CV_YasuhiroSato.docx
@@ -29,7 +29,7 @@
         <w:rPr>
           <w:rFonts w:ascii="Palatino" w:hAnsi="Palatino"/>
         </w:rPr>
-        <w:t>Updated on 29 January 2023</w:t>
+        <w:t>Updated on 18 February 2023</w:t>
       </w:r>
     </w:p>
     <w:p>
@@ -43,7 +43,7 @@
           <w:rFonts w:ascii="Palatino" w:hAnsi="Palatino"/>
           <w:noProof/>
         </w:rPr>
-        <w:pict w14:anchorId="7E3DD8E1">
+        <w:pict w14:anchorId="3C3AED30">
           <v:rect id="_x0000_i1026" alt="" style="width:451.15pt;height:.05pt;mso-width-percent:0;mso-height-percent:0;mso-width-percent:0;mso-height-percent:0" o:hrpct="964" o:hralign="center" o:hrstd="t" o:hr="t"/>
         </w:pict>
       </w:r>
@@ -763,11 +763,19 @@
                 <w:rFonts w:ascii="Palatino" w:hAnsi="Palatino"/>
               </w:rPr>
             </w:pPr>
+            <w:proofErr w:type="spellStart"/>
             <w:r>
               <w:rPr>
                 <w:rFonts w:ascii="Palatino" w:hAnsi="Palatino"/>
               </w:rPr>
-              <w:t>Chongmeng Xu</w:t>
+              <w:t>Chongmeng</w:t>
+            </w:r>
+            <w:proofErr w:type="spellEnd"/>
+            <w:r>
+              <w:rPr>
+                <w:rFonts w:ascii="Palatino" w:hAnsi="Palatino"/>
+              </w:rPr>
+              <w:t xml:space="preserve"> Xu</w:t>
             </w:r>
           </w:p>
         </w:tc>
@@ -864,8 +872,16 @@
               <w:rPr>
                 <w:rFonts w:ascii="Palatino" w:hAnsi="Palatino"/>
               </w:rPr>
-              <w:t>Elina Jansone</w:t>
+              <w:t xml:space="preserve">Elina </w:t>
             </w:r>
+            <w:proofErr w:type="spellStart"/>
+            <w:r>
+              <w:rPr>
+                <w:rFonts w:ascii="Palatino" w:hAnsi="Palatino"/>
+              </w:rPr>
+              <w:t>Jansone</w:t>
+            </w:r>
+            <w:proofErr w:type="spellEnd"/>
           </w:p>
         </w:tc>
         <w:tc>
@@ -1095,12 +1111,20 @@
                 <w:rFonts w:ascii="Palatino" w:hAnsi="Palatino"/>
               </w:rPr>
             </w:pPr>
+            <w:proofErr w:type="spellStart"/>
             <w:r>
               <w:rPr>
                 <w:rFonts w:ascii="Palatino" w:hAnsi="Palatino"/>
               </w:rPr>
               <w:lastRenderedPageBreak/>
-              <w:t>Silvija Milosavljevic</w:t>
+              <w:t>Silvija</w:t>
+            </w:r>
+            <w:proofErr w:type="spellEnd"/>
+            <w:r>
+              <w:rPr>
+                <w:rFonts w:ascii="Palatino" w:hAnsi="Palatino"/>
+              </w:rPr>
+              <w:t xml:space="preserve"> Milosavljevic</w:t>
             </w:r>
           </w:p>
         </w:tc>
@@ -1197,8 +1221,16 @@
               <w:rPr>
                 <w:rFonts w:ascii="Palatino" w:hAnsi="Palatino"/>
               </w:rPr>
-              <w:t>Dimitri Anderfuhren</w:t>
+              <w:t xml:space="preserve">Dimitri </w:t>
             </w:r>
+            <w:proofErr w:type="spellStart"/>
+            <w:r>
+              <w:rPr>
+                <w:rFonts w:ascii="Palatino" w:hAnsi="Palatino"/>
+              </w:rPr>
+              <w:t>Anderfuhren</w:t>
+            </w:r>
+            <w:proofErr w:type="spellEnd"/>
           </w:p>
         </w:tc>
         <w:tc>
@@ -2535,7 +2567,7 @@
           <w:rFonts w:ascii="Palatino" w:hAnsi="Palatino"/>
           <w:noProof/>
         </w:rPr>
-        <w:pict w14:anchorId="569F81A6">
+        <w:pict w14:anchorId="0695481E">
           <v:rect id="_x0000_i1025" alt="" style="width:451.15pt;height:.05pt;mso-width-percent:0;mso-height-percent:0;mso-width-percent:0;mso-height-percent:0" o:hrpct="964" o:hralign="center" o:hrstd="t" o:hr="t"/>
         </w:pict>
       </w:r>
@@ -2616,12 +2648,6 @@
       <w:r>
         <w:rPr>
           <w:rFonts w:ascii="Palatino" w:hAnsi="Palatino"/>
-        </w:rPr>
-        <w:t xml:space="preserve">Shimizu-Inatsugi R*, Morishima A, Mourato B, Shimizu KK, </w:t>
-      </w:r>
-      <w:r>
-        <w:rPr>
-          <w:rFonts w:ascii="Palatino" w:hAnsi="Palatino"/>
           <w:b/>
           <w:bCs/>
         </w:rPr>
@@ -2631,30 +2657,88 @@
         <w:rPr>
           <w:rFonts w:ascii="Palatino" w:hAnsi="Palatino"/>
         </w:rPr>
-        <w:t xml:space="preserve">. (2023) Phenotypic variation of a new synthetic allotetraploid </w:t>
-      </w:r>
-      <w:r>
-        <w:rPr>
-          <w:rFonts w:ascii="Palatino" w:hAnsi="Palatino"/>
+        <w:t xml:space="preserve">*, Takahashi Y, Xu C, Shimizu KK*. (2023) Detecting frequency-dependent selection through the effects of genotype similarity on fitness components. </w:t>
+      </w:r>
+      <w:r>
+        <w:rPr>
+          <w:rFonts w:ascii="Palatino" w:hAnsi="Palatino"/>
+          <w:b/>
+          <w:bCs/>
           <w:i/>
           <w:iCs/>
         </w:rPr>
-        <w:t>Arabidopsis kamchatica</w:t>
-      </w:r>
-      <w:r>
-        <w:rPr>
-          <w:rFonts w:ascii="Palatino" w:hAnsi="Palatino"/>
-        </w:rPr>
-        <w:t xml:space="preserve"> enhanced in natural environment. </w:t>
-      </w:r>
-      <w:r>
-        <w:rPr>
-          <w:rFonts w:ascii="Palatino" w:hAnsi="Palatino"/>
-          <w:b/>
-          <w:bCs/>
+        <w:t>Evolution</w:t>
+      </w:r>
+      <w:r>
+        <w:rPr>
+          <w:rFonts w:ascii="Palatino" w:hAnsi="Palatino"/>
+        </w:rPr>
+        <w:t xml:space="preserve"> </w:t>
+      </w:r>
+      <w:hyperlink r:id="rId25">
+        <w:r>
+          <w:rPr>
+            <w:rStyle w:val="Hyperlink"/>
+            <w:rFonts w:ascii="Palatino" w:hAnsi="Palatino"/>
+            <w:color w:val="auto"/>
+          </w:rPr>
+          <w:t>https://doi.org/10.1093/evolut/qpad028</w:t>
+        </w:r>
+      </w:hyperlink>
+    </w:p>
+    <w:p>
+      <w:pPr>
+        <w:pStyle w:val="Compact"/>
+        <w:numPr>
+          <w:ilvl w:val="0"/>
+          <w:numId w:val="15"/>
+        </w:numPr>
+        <w:rPr>
+          <w:rFonts w:ascii="Palatino" w:hAnsi="Palatino"/>
+        </w:rPr>
+      </w:pPr>
+      <w:r>
+        <w:rPr>
+          <w:rFonts w:ascii="Palatino" w:hAnsi="Palatino"/>
+        </w:rPr>
+        <w:t xml:space="preserve">Shimizu-Inatsugi R*, Morishima A, Mourato B, Shimizu KK, </w:t>
+      </w:r>
+      <w:r>
+        <w:rPr>
+          <w:rFonts w:ascii="Palatino" w:hAnsi="Palatino"/>
+          <w:b/>
+          <w:bCs/>
+        </w:rPr>
+        <w:t>Sato Y</w:t>
+      </w:r>
+      <w:r>
+        <w:rPr>
+          <w:rFonts w:ascii="Palatino" w:hAnsi="Palatino"/>
+        </w:rPr>
+        <w:t xml:space="preserve">. (2023) Phenotypic variation of a new synthetic allotetraploid </w:t>
+      </w:r>
+      <w:r>
+        <w:rPr>
+          <w:rFonts w:ascii="Palatino" w:hAnsi="Palatino"/>
           <w:i/>
           <w:iCs/>
         </w:rPr>
+        <w:t>Arabidopsis kamchatica</w:t>
+      </w:r>
+      <w:r>
+        <w:rPr>
+          <w:rFonts w:ascii="Palatino" w:hAnsi="Palatino"/>
+        </w:rPr>
+        <w:t xml:space="preserve"> enhanced in natural environment. </w:t>
+      </w:r>
+      <w:r>
+        <w:rPr>
+          <w:rFonts w:ascii="Palatino" w:hAnsi="Palatino"/>
+          <w:b/>
+          <w:bCs/>
+          <w:i/>
+          <w:iCs/>
+        </w:rPr>
         <w:t>Frontiers in Plant Science</w:t>
       </w:r>
       <w:r>
@@ -2663,7 +2747,7 @@
         </w:rPr>
         <w:t xml:space="preserve"> </w:t>
       </w:r>
-      <w:hyperlink r:id="rId25">
+      <w:hyperlink r:id="rId26">
         <w:r>
           <w:rPr>
             <w:rStyle w:val="Hyperlink"/>
@@ -2741,7 +2825,7 @@
         </w:rPr>
         <w:t xml:space="preserve"> 66:101466 </w:t>
       </w:r>
-      <w:hyperlink r:id="rId26">
+      <w:hyperlink r:id="rId27">
         <w:r>
           <w:rPr>
             <w:rStyle w:val="Hyperlink"/>
@@ -2793,7 +2877,7 @@
         </w:rPr>
         <w:t xml:space="preserve"> 126(4):597–614. </w:t>
       </w:r>
-      <w:hyperlink r:id="rId27">
+      <w:hyperlink r:id="rId28">
         <w:r>
           <w:rPr>
             <w:rStyle w:val="Hyperlink"/>
@@ -2865,7 +2949,7 @@
         </w:rPr>
         <w:t xml:space="preserve"> 11(2):jkab017. </w:t>
       </w:r>
-      <w:hyperlink r:id="rId28">
+      <w:hyperlink r:id="rId29">
         <w:r>
           <w:rPr>
             <w:rStyle w:val="Hyperlink"/>
@@ -2951,7 +3035,7 @@
         </w:rPr>
         <w:t xml:space="preserve"> 36(2):208–217. </w:t>
       </w:r>
-      <w:hyperlink r:id="rId29">
+      <w:hyperlink r:id="rId30">
         <w:r>
           <w:rPr>
             <w:rStyle w:val="Hyperlink"/>
@@ -3017,7 +3101,7 @@
         </w:rPr>
         <w:t xml:space="preserve"> 10:787. </w:t>
       </w:r>
-      <w:hyperlink r:id="rId30">
+      <w:hyperlink r:id="rId31">
         <w:r>
           <w:rPr>
             <w:rStyle w:val="Hyperlink"/>
@@ -3097,7 +3181,7 @@
         </w:rPr>
         <w:t xml:space="preserve"> 19:163. </w:t>
       </w:r>
-      <w:hyperlink r:id="rId31">
+      <w:hyperlink r:id="rId32">
         <w:r>
           <w:rPr>
             <w:rStyle w:val="Hyperlink"/>
@@ -3181,7 +3265,7 @@
         </w:rPr>
         <w:t xml:space="preserve"> 186(4):995–1005. </w:t>
       </w:r>
-      <w:hyperlink r:id="rId32">
+      <w:hyperlink r:id="rId33">
         <w:r>
           <w:rPr>
             <w:rStyle w:val="Hyperlink"/>
@@ -3253,7 +3337,7 @@
         </w:rPr>
         <w:t xml:space="preserve"> 31(12):2233-2243. </w:t>
       </w:r>
-      <w:hyperlink r:id="rId33">
+      <w:hyperlink r:id="rId34">
         <w:r>
           <w:rPr>
             <w:rStyle w:val="Hyperlink"/>
@@ -3305,7 +3389,7 @@
         </w:rPr>
         <w:t xml:space="preserve"> 190(3):E67-E77. </w:t>
       </w:r>
-      <w:hyperlink r:id="rId34">
+      <w:hyperlink r:id="rId35">
         <w:r>
           <w:rPr>
             <w:rStyle w:val="Hyperlink"/>
@@ -3371,7 +3455,7 @@
         </w:rPr>
         <w:t xml:space="preserve"> 7(7):2133-2141. </w:t>
       </w:r>
-      <w:hyperlink r:id="rId35">
+      <w:hyperlink r:id="rId36">
         <w:r>
           <w:rPr>
             <w:rStyle w:val="Hyperlink"/>
@@ -3399,6 +3483,7 @@
           <w:b/>
           <w:bCs/>
         </w:rPr>
+        <w:lastRenderedPageBreak/>
         <w:t>Sato Y</w:t>
       </w:r>
       <w:r>
@@ -3423,7 +3508,7 @@
         </w:rPr>
         <w:t xml:space="preserve"> 7(11):e01446 </w:t>
       </w:r>
-      <w:hyperlink r:id="rId36">
+      <w:hyperlink r:id="rId37">
         <w:r>
           <w:rPr>
             <w:rStyle w:val="Hyperlink"/>
@@ -3457,14 +3542,7 @@
         <w:rPr>
           <w:rFonts w:ascii="Palatino" w:hAnsi="Palatino"/>
         </w:rPr>
-        <w:t xml:space="preserve">*, Kudoh H. (2016) Associational effects against a leaf beetle mediate a minority advantage in defense and growth between hairy and glabrous </w:t>
-      </w:r>
-      <w:r>
-        <w:rPr>
-          <w:rFonts w:ascii="Palatino" w:hAnsi="Palatino"/>
-        </w:rPr>
-        <w:lastRenderedPageBreak/>
-        <w:t xml:space="preserve">plants. </w:t>
+        <w:t xml:space="preserve">*, Kudoh H. (2016) Associational effects against a leaf beetle mediate a minority advantage in defense and growth between hairy and glabrous plants. </w:t>
       </w:r>
       <w:r>
         <w:rPr>
@@ -3482,7 +3560,7 @@
         </w:rPr>
         <w:t xml:space="preserve"> 30(1):137-154. </w:t>
       </w:r>
-      <w:hyperlink r:id="rId37">
+      <w:hyperlink r:id="rId38">
         <w:r>
           <w:rPr>
             <w:rStyle w:val="Hyperlink"/>
@@ -3562,7 +3640,7 @@
         </w:rPr>
         <w:t xml:space="preserve"> 108(4):494-500. </w:t>
       </w:r>
-      <w:hyperlink r:id="rId38">
+      <w:hyperlink r:id="rId39">
         <w:r>
           <w:rPr>
             <w:rStyle w:val="Hyperlink"/>
@@ -3642,7 +3720,7 @@
         </w:rPr>
         <w:t xml:space="preserve"> 40(3):269-279. </w:t>
       </w:r>
-      <w:hyperlink r:id="rId39">
+      <w:hyperlink r:id="rId40">
         <w:r>
           <w:rPr>
             <w:rStyle w:val="Hyperlink"/>
@@ -3694,7 +3772,7 @@
         </w:rPr>
         <w:t xml:space="preserve"> 6:plu070. </w:t>
       </w:r>
-      <w:hyperlink r:id="rId40">
+      <w:hyperlink r:id="rId41">
         <w:r>
           <w:rPr>
             <w:rStyle w:val="Hyperlink"/>
@@ -3788,7 +3866,7 @@
         </w:rPr>
         <w:t xml:space="preserve"> 28(3):545-559. </w:t>
       </w:r>
-      <w:hyperlink r:id="rId41">
+      <w:hyperlink r:id="rId42">
         <w:r>
           <w:rPr>
             <w:rStyle w:val="Hyperlink"/>
@@ -3854,7 +3932,7 @@
         </w:rPr>
         <w:t xml:space="preserve"> 36(3):151-158. </w:t>
       </w:r>
-      <w:hyperlink r:id="rId42">
+      <w:hyperlink r:id="rId43">
         <w:r>
           <w:rPr>
             <w:rStyle w:val="Hyperlink"/>
@@ -3934,7 +4012,7 @@
         </w:rPr>
         <w:t xml:space="preserve"> Article ID:476862. </w:t>
       </w:r>
-      <w:hyperlink r:id="rId43">
+      <w:hyperlink r:id="rId44">
         <w:r>
           <w:rPr>
             <w:rStyle w:val="Hyperlink"/>
@@ -4004,7 +4082,7 @@
         </w:rPr>
         <w:t xml:space="preserve"> 33(2):91-108. </w:t>
       </w:r>
-      <w:hyperlink r:id="rId44">
+      <w:hyperlink r:id="rId45">
         <w:r>
           <w:rPr>
             <w:rStyle w:val="Hyperlink"/>
@@ -4062,7 +4140,7 @@
         </w:rPr>
         <w:t xml:space="preserve"> 67(3):287-306. </w:t>
       </w:r>
-      <w:hyperlink r:id="rId45">
+      <w:hyperlink r:id="rId46">
         <w:r>
           <w:rPr>
             <w:rStyle w:val="Hyperlink"/>
@@ -4138,7 +4216,7 @@
         </w:rPr>
         <w:t xml:space="preserve">. pp. 709–714. </w:t>
       </w:r>
-      <w:hyperlink r:id="rId46">
+      <w:hyperlink r:id="rId47">
         <w:r>
           <w:rPr>
             <w:rStyle w:val="Hyperlink"/>
@@ -4210,6 +4288,7 @@
           <w:b/>
           <w:bCs/>
         </w:rPr>
+        <w:lastRenderedPageBreak/>
         <w:t>Sato Y.</w:t>
       </w:r>
       <w:r>
@@ -4248,7 +4327,6 @@
           <w:rFonts w:ascii="Palatino" w:hAnsi="Palatino"/>
           <w:color w:val="auto"/>
         </w:rPr>
-        <w:lastRenderedPageBreak/>
         <w:t>Patents and licenses</w:t>
       </w:r>
     </w:p>
@@ -4311,7 +4389,7 @@
         </w:rPr>
         <w:t xml:space="preserve">*, Yamamoto E, Shimizu KK, Nagano AJ. (2021) ‘rNeighborGWAS’. R package available at the Comprehensive R Archive Network (CRAN), </w:t>
       </w:r>
-      <w:hyperlink r:id="rId47">
+      <w:hyperlink r:id="rId48">
         <w:r>
           <w:rPr>
             <w:rStyle w:val="Hyperlink"/>
@@ -4347,7 +4425,7 @@
         </w:rPr>
         <w:t xml:space="preserve">*, Takeda K, Nagano AJ. (2021) ‘rNeighborQTL’. R package available at CRAN, </w:t>
       </w:r>
-      <w:hyperlink r:id="rId48">
+      <w:hyperlink r:id="rId49">
         <w:r>
           <w:rPr>
             <w:rStyle w:val="Hyperlink"/>
@@ -4373,7 +4451,7 @@
         </w:rPr>
         <w:t xml:space="preserve">And the other source codes for published research, personal utilities, and teaching materials are available at the GitHub, </w:t>
       </w:r>
-      <w:hyperlink r:id="rId49">
+      <w:hyperlink r:id="rId50">
         <w:r>
           <w:rPr>
             <w:rStyle w:val="Hyperlink"/>
@@ -4647,7 +4725,7 @@
         </w:rPr>
         <w:t xml:space="preserve">, Davos, Switzerland. (29 June 2022, reviewed talk) </w:t>
       </w:r>
-      <w:hyperlink r:id="rId50">
+      <w:hyperlink r:id="rId51">
         <w:r>
           <w:rPr>
             <w:rStyle w:val="Hyperlink"/>
@@ -4739,46 +4817,7 @@
           <w:i/>
           <w:iCs/>
         </w:rPr>
-        <w:t>URPP Global Change and Biodiversity Conference</w:t>
-      </w:r>
-      <w:r>
-        <w:rPr>
-          <w:rFonts w:ascii="Palatino" w:hAnsi="Palatino"/>
-        </w:rPr>
-        <w:t>, P15, Monte Verita, Ascona, Switzerland (June-July 2019, poster)</w:t>
-      </w:r>
-    </w:p>
-    <w:p>
-      <w:pPr>
-        <w:pStyle w:val="Compact"/>
-        <w:numPr>
-          <w:ilvl w:val="0"/>
-          <w:numId w:val="20"/>
-        </w:numPr>
-        <w:rPr>
-          <w:rFonts w:ascii="Palatino" w:hAnsi="Palatino"/>
-        </w:rPr>
-      </w:pPr>
-      <w:r>
-        <w:rPr>
-          <w:rFonts w:ascii="Palatino" w:hAnsi="Palatino"/>
-          <w:b/>
-          <w:bCs/>
-        </w:rPr>
-        <w:t>Sato Y</w:t>
-      </w:r>
-      <w:r>
-        <w:rPr>
-          <w:rFonts w:ascii="Palatino" w:hAnsi="Palatino"/>
-        </w:rPr>
-        <w:t xml:space="preserve">. Using personal legacy data to reveal the molting phenology of Japanese cicadas. In: S19 ‘Ongoing Cicada Research in East Asia’ (organized </w:t>
-      </w:r>
-      <w:r>
-        <w:rPr>
-          <w:rFonts w:ascii="Palatino" w:hAnsi="Palatino"/>
-        </w:rPr>
-        <w:lastRenderedPageBreak/>
-        <w:t xml:space="preserve">by Prof. J. Yikweon), </w:t>
+        <w:t xml:space="preserve">URPP Global Change and </w:t>
       </w:r>
       <w:r>
         <w:rPr>
@@ -4788,13 +4827,14 @@
           <w:i/>
           <w:iCs/>
         </w:rPr>
-        <w:t>The 8th EAFES International Congress</w:t>
-      </w:r>
-      <w:r>
-        <w:rPr>
-          <w:rFonts w:ascii="Palatino" w:hAnsi="Palatino"/>
-        </w:rPr>
-        <w:t>, Nagoya, Japan (April 2018, invited talk)</w:t>
+        <w:lastRenderedPageBreak/>
+        <w:t>Biodiversity Conference</w:t>
+      </w:r>
+      <w:r>
+        <w:rPr>
+          <w:rFonts w:ascii="Palatino" w:hAnsi="Palatino"/>
+        </w:rPr>
+        <w:t>, P15, Monte Verita, Ascona, Switzerland (June-July 2019, poster)</w:t>
       </w:r>
     </w:p>
     <w:p>
@@ -4820,119 +4860,119 @@
         <w:rPr>
           <w:rFonts w:ascii="Palatino" w:hAnsi="Palatino"/>
         </w:rPr>
-        <w:t xml:space="preserve">, Ito K, Kudoh H. Associational effects and the maintenance of trichome dimorphism in a wild </w:t>
-      </w:r>
-      <w:r>
-        <w:rPr>
-          <w:rFonts w:ascii="Palatino" w:hAnsi="Palatino"/>
+        <w:t xml:space="preserve">. Using personal legacy data to reveal the molting phenology of Japanese cicadas. In: S19 ‘Ongoing Cicada Research in East Asia’ (organized by Prof. J. Yikweon), </w:t>
+      </w:r>
+      <w:r>
+        <w:rPr>
+          <w:rFonts w:ascii="Palatino" w:hAnsi="Palatino"/>
+          <w:b/>
+          <w:bCs/>
           <w:i/>
           <w:iCs/>
         </w:rPr>
-        <w:t>Arabidopsis</w:t>
-      </w:r>
-      <w:r>
-        <w:rPr>
-          <w:rFonts w:ascii="Palatino" w:hAnsi="Palatino"/>
-        </w:rPr>
-        <w:t xml:space="preserve">. </w:t>
-      </w:r>
-      <w:r>
-        <w:rPr>
-          <w:rFonts w:ascii="Palatino" w:hAnsi="Palatino"/>
-          <w:b/>
-          <w:bCs/>
+        <w:t>The 8th EAFES International Congress</w:t>
+      </w:r>
+      <w:r>
+        <w:rPr>
+          <w:rFonts w:ascii="Palatino" w:hAnsi="Palatino"/>
+        </w:rPr>
+        <w:t>, Nagoya, Japan (April 2018, invited talk)</w:t>
+      </w:r>
+    </w:p>
+    <w:p>
+      <w:pPr>
+        <w:pStyle w:val="Compact"/>
+        <w:numPr>
+          <w:ilvl w:val="0"/>
+          <w:numId w:val="20"/>
+        </w:numPr>
+        <w:rPr>
+          <w:rFonts w:ascii="Palatino" w:hAnsi="Palatino"/>
+        </w:rPr>
+      </w:pPr>
+      <w:r>
+        <w:rPr>
+          <w:rFonts w:ascii="Palatino" w:hAnsi="Palatino"/>
+          <w:b/>
+          <w:bCs/>
+        </w:rPr>
+        <w:t>Sato Y</w:t>
+      </w:r>
+      <w:r>
+        <w:rPr>
+          <w:rFonts w:ascii="Palatino" w:hAnsi="Palatino"/>
+        </w:rPr>
+        <w:t xml:space="preserve">, Ito K, Kudoh H. Associational effects and the maintenance of trichome dimorphism in a wild </w:t>
+      </w:r>
+      <w:r>
+        <w:rPr>
+          <w:rFonts w:ascii="Palatino" w:hAnsi="Palatino"/>
           <w:i/>
           <w:iCs/>
         </w:rPr>
-        <w:t>The 2017 Congress of the European Society for Evolutionary Biology</w:t>
-      </w:r>
-      <w:r>
-        <w:rPr>
-          <w:rFonts w:ascii="Palatino" w:hAnsi="Palatino"/>
-        </w:rPr>
-        <w:t>, S32-P08, Groningen, Netherlands (August 2017, poster)</w:t>
-      </w:r>
-    </w:p>
-    <w:p>
-      <w:pPr>
-        <w:pStyle w:val="Compact"/>
-        <w:numPr>
-          <w:ilvl w:val="0"/>
-          <w:numId w:val="20"/>
-        </w:numPr>
-        <w:rPr>
-          <w:rFonts w:ascii="Palatino" w:hAnsi="Palatino"/>
-        </w:rPr>
-      </w:pPr>
-      <w:r>
-        <w:rPr>
-          <w:rFonts w:ascii="Palatino" w:hAnsi="Palatino"/>
-          <w:b/>
-          <w:bCs/>
-        </w:rPr>
-        <w:t>Sato Y</w:t>
-      </w:r>
-      <w:r>
-        <w:rPr>
-          <w:rFonts w:ascii="Palatino" w:hAnsi="Palatino"/>
-        </w:rPr>
-        <w:t xml:space="preserve">, Ito K. Modeling the effects of optimal foraging herbivores on the maintenance of trichome dimorphism in a wild </w:t>
-      </w:r>
-      <w:r>
-        <w:rPr>
-          <w:rFonts w:ascii="Palatino" w:hAnsi="Palatino"/>
+        <w:t>Arabidopsis</w:t>
+      </w:r>
+      <w:r>
+        <w:rPr>
+          <w:rFonts w:ascii="Palatino" w:hAnsi="Palatino"/>
+        </w:rPr>
+        <w:t xml:space="preserve">. </w:t>
+      </w:r>
+      <w:r>
+        <w:rPr>
+          <w:rFonts w:ascii="Palatino" w:hAnsi="Palatino"/>
+          <w:b/>
+          <w:bCs/>
           <w:i/>
           <w:iCs/>
         </w:rPr>
-        <w:t>Arabidopsis</w:t>
-      </w:r>
-      <w:r>
-        <w:rPr>
-          <w:rFonts w:ascii="Palatino" w:hAnsi="Palatino"/>
-        </w:rPr>
-        <w:t xml:space="preserve"> population. </w:t>
-      </w:r>
-      <w:r>
-        <w:rPr>
-          <w:rFonts w:ascii="Palatino" w:hAnsi="Palatino"/>
-          <w:b/>
-          <w:bCs/>
+        <w:t>The 2017 Congress of the European Society for Evolutionary Biology</w:t>
+      </w:r>
+      <w:r>
+        <w:rPr>
+          <w:rFonts w:ascii="Palatino" w:hAnsi="Palatino"/>
+        </w:rPr>
+        <w:t>, S32-P08, Groningen, Netherlands (August 2017, poster)</w:t>
+      </w:r>
+    </w:p>
+    <w:p>
+      <w:pPr>
+        <w:pStyle w:val="Compact"/>
+        <w:numPr>
+          <w:ilvl w:val="0"/>
+          <w:numId w:val="20"/>
+        </w:numPr>
+        <w:rPr>
+          <w:rFonts w:ascii="Palatino" w:hAnsi="Palatino"/>
+        </w:rPr>
+      </w:pPr>
+      <w:r>
+        <w:rPr>
+          <w:rFonts w:ascii="Palatino" w:hAnsi="Palatino"/>
+          <w:b/>
+          <w:bCs/>
+        </w:rPr>
+        <w:t>Sato Y</w:t>
+      </w:r>
+      <w:r>
+        <w:rPr>
+          <w:rFonts w:ascii="Palatino" w:hAnsi="Palatino"/>
+        </w:rPr>
+        <w:t xml:space="preserve">, Ito K. Modeling the effects of optimal foraging herbivores on the maintenance of trichome dimorphism in a wild </w:t>
+      </w:r>
+      <w:r>
+        <w:rPr>
+          <w:rFonts w:ascii="Palatino" w:hAnsi="Palatino"/>
           <w:i/>
           <w:iCs/>
         </w:rPr>
-        <w:t>URPP Global Change and Biodiversity Conference</w:t>
-      </w:r>
-      <w:r>
-        <w:rPr>
-          <w:rFonts w:ascii="Palatino" w:hAnsi="Palatino"/>
-        </w:rPr>
-        <w:t>, P28, Monte Verita, Ascona, Switzerland (August-September 2016, poster)</w:t>
-      </w:r>
-    </w:p>
-    <w:p>
-      <w:pPr>
-        <w:pStyle w:val="Compact"/>
-        <w:numPr>
-          <w:ilvl w:val="0"/>
-          <w:numId w:val="20"/>
-        </w:numPr>
-        <w:rPr>
-          <w:rFonts w:ascii="Palatino" w:hAnsi="Palatino"/>
-        </w:rPr>
-      </w:pPr>
-      <w:r>
-        <w:rPr>
-          <w:rFonts w:ascii="Palatino" w:hAnsi="Palatino"/>
-          <w:b/>
-          <w:bCs/>
-        </w:rPr>
-        <w:t>Sato Y</w:t>
-      </w:r>
-      <w:r>
-        <w:rPr>
-          <w:rFonts w:ascii="Palatino" w:hAnsi="Palatino"/>
-        </w:rPr>
-        <w:t xml:space="preserve">, Kudoh H. Associational antiherbivore defense promotes the coexistence of hairy and glabrous plants. </w:t>
+        <w:t>Arabidopsis</w:t>
+      </w:r>
+      <w:r>
+        <w:rPr>
+          <w:rFonts w:ascii="Palatino" w:hAnsi="Palatino"/>
+        </w:rPr>
+        <w:t xml:space="preserve"> population. </w:t>
       </w:r>
       <w:r>
         <w:rPr>
@@ -4942,13 +4982,13 @@
           <w:i/>
           <w:iCs/>
         </w:rPr>
-        <w:t>The 100th Annual Meeting of the Ecological Society of America</w:t>
-      </w:r>
-      <w:r>
-        <w:rPr>
-          <w:rFonts w:ascii="Palatino" w:hAnsi="Palatino"/>
-        </w:rPr>
-        <w:t>, PS30-98, Baltimore, MD, USA (August 2015, poster)</w:t>
+        <w:t>URPP Global Change and Biodiversity Conference</w:t>
+      </w:r>
+      <w:r>
+        <w:rPr>
+          <w:rFonts w:ascii="Palatino" w:hAnsi="Palatino"/>
+        </w:rPr>
+        <w:t>, P28, Monte Verita, Ascona, Switzerland (August-September 2016, poster)</w:t>
       </w:r>
     </w:p>
     <w:p>
@@ -4974,21 +5014,49 @@
         <w:rPr>
           <w:rFonts w:ascii="Palatino" w:hAnsi="Palatino"/>
         </w:rPr>
-        <w:t xml:space="preserve">, Kudoh H. Associational anti-herbivore defence and the maintenance of hairy and glabrous plants in </w:t>
-      </w:r>
-      <w:r>
-        <w:rPr>
-          <w:rFonts w:ascii="Palatino" w:hAnsi="Palatino"/>
+        <w:t xml:space="preserve">, Kudoh H. Associational antiherbivore defense promotes the coexistence of hairy and glabrous plants. </w:t>
+      </w:r>
+      <w:r>
+        <w:rPr>
+          <w:rFonts w:ascii="Palatino" w:hAnsi="Palatino"/>
+          <w:b/>
+          <w:bCs/>
           <w:i/>
           <w:iCs/>
         </w:rPr>
-        <w:t>Arabidopsis halleri</w:t>
-      </w:r>
-      <w:r>
-        <w:rPr>
-          <w:rFonts w:ascii="Palatino" w:hAnsi="Palatino"/>
-        </w:rPr>
-        <w:t xml:space="preserve"> subsp. </w:t>
+        <w:t>The 100th Annual Meeting of the Ecological Society of America</w:t>
+      </w:r>
+      <w:r>
+        <w:rPr>
+          <w:rFonts w:ascii="Palatino" w:hAnsi="Palatino"/>
+        </w:rPr>
+        <w:t>, PS30-98, Baltimore, MD, USA (August 2015, poster)</w:t>
+      </w:r>
+    </w:p>
+    <w:p>
+      <w:pPr>
+        <w:pStyle w:val="Compact"/>
+        <w:numPr>
+          <w:ilvl w:val="0"/>
+          <w:numId w:val="20"/>
+        </w:numPr>
+        <w:rPr>
+          <w:rFonts w:ascii="Palatino" w:hAnsi="Palatino"/>
+        </w:rPr>
+      </w:pPr>
+      <w:r>
+        <w:rPr>
+          <w:rFonts w:ascii="Palatino" w:hAnsi="Palatino"/>
+          <w:b/>
+          <w:bCs/>
+        </w:rPr>
+        <w:t>Sato Y</w:t>
+      </w:r>
+      <w:r>
+        <w:rPr>
+          <w:rFonts w:ascii="Palatino" w:hAnsi="Palatino"/>
+        </w:rPr>
+        <w:t xml:space="preserve">, Kudoh H. Associational anti-herbivore defence and the maintenance of hairy and glabrous plants in </w:t>
       </w:r>
       <w:r>
         <w:rPr>
@@ -4996,55 +5064,27 @@
           <w:i/>
           <w:iCs/>
         </w:rPr>
-        <w:t>gemmifera</w:t>
-      </w:r>
-      <w:r>
-        <w:rPr>
-          <w:rFonts w:ascii="Palatino" w:hAnsi="Palatino"/>
-        </w:rPr>
-        <w:t xml:space="preserve">. </w:t>
-      </w:r>
-      <w:r>
-        <w:rPr>
-          <w:rFonts w:ascii="Palatino" w:hAnsi="Palatino"/>
-          <w:b/>
-          <w:bCs/>
+        <w:t>Arabidopsis halleri</w:t>
+      </w:r>
+      <w:r>
+        <w:rPr>
+          <w:rFonts w:ascii="Palatino" w:hAnsi="Palatino"/>
+        </w:rPr>
+        <w:t xml:space="preserve"> subsp. </w:t>
+      </w:r>
+      <w:r>
+        <w:rPr>
+          <w:rFonts w:ascii="Palatino" w:hAnsi="Palatino"/>
           <w:i/>
           <w:iCs/>
         </w:rPr>
-        <w:t>Bristol-Kyoto Plant Sciences Workshop</w:t>
-      </w:r>
-      <w:r>
-        <w:rPr>
-          <w:rFonts w:ascii="Palatino" w:hAnsi="Palatino"/>
-        </w:rPr>
-        <w:t>, P-14, Bristol, UK (September 2014, poster).</w:t>
-      </w:r>
-    </w:p>
-    <w:p>
-      <w:pPr>
-        <w:pStyle w:val="Compact"/>
-        <w:numPr>
-          <w:ilvl w:val="0"/>
-          <w:numId w:val="20"/>
-        </w:numPr>
-        <w:rPr>
-          <w:rFonts w:ascii="Palatino" w:hAnsi="Palatino"/>
-        </w:rPr>
-      </w:pPr>
-      <w:r>
-        <w:rPr>
-          <w:rFonts w:ascii="Palatino" w:hAnsi="Palatino"/>
-          <w:b/>
-          <w:bCs/>
-        </w:rPr>
-        <w:t>Sato Y</w:t>
-      </w:r>
-      <w:r>
-        <w:rPr>
-          <w:rFonts w:ascii="Palatino" w:hAnsi="Palatino"/>
-        </w:rPr>
-        <w:t xml:space="preserve">, Kudoh H. Factors responsible for plant resistance to a shared herbivore: a meta-analysis of herbivore responses between choice and no-choice conditions. </w:t>
+        <w:t>gemmifera</w:t>
+      </w:r>
+      <w:r>
+        <w:rPr>
+          <w:rFonts w:ascii="Palatino" w:hAnsi="Palatino"/>
+        </w:rPr>
+        <w:t xml:space="preserve">. </w:t>
       </w:r>
       <w:r>
         <w:rPr>
@@ -5054,13 +5094,13 @@
           <w:i/>
           <w:iCs/>
         </w:rPr>
-        <w:t>International Symposium for “Biodiversity &amp; Evolution” project of Excellent Graduate Schools</w:t>
-      </w:r>
-      <w:r>
-        <w:rPr>
-          <w:rFonts w:ascii="Palatino" w:hAnsi="Palatino"/>
-        </w:rPr>
-        <w:t>, P-03, Kyoto, Japan (December 2013, poster)</w:t>
+        <w:t>Bristol-Kyoto Plant Sciences Workshop</w:t>
+      </w:r>
+      <w:r>
+        <w:rPr>
+          <w:rFonts w:ascii="Palatino" w:hAnsi="Palatino"/>
+        </w:rPr>
+        <w:t>, P-14, Bristol, UK (September 2014, poster).</w:t>
       </w:r>
     </w:p>
     <w:p>
@@ -5086,52 +5126,94 @@
         <w:rPr>
           <w:rFonts w:ascii="Palatino" w:hAnsi="Palatino"/>
         </w:rPr>
-        <w:t xml:space="preserve">, Kawagoe T, Kudoh H. A test for frequency-dependent herbivory on two trichome morphs of </w:t>
-      </w:r>
-      <w:r>
-        <w:rPr>
-          <w:rFonts w:ascii="Palatino" w:hAnsi="Palatino"/>
+        <w:t xml:space="preserve">, Kudoh H. Factors responsible for plant resistance to a shared herbivore: a meta-analysis of herbivore responses between choice and no-choice conditions. </w:t>
+      </w:r>
+      <w:r>
+        <w:rPr>
+          <w:rFonts w:ascii="Palatino" w:hAnsi="Palatino"/>
+          <w:b/>
+          <w:bCs/>
           <w:i/>
           <w:iCs/>
         </w:rPr>
-        <w:t>Arabidopsis halleri</w:t>
-      </w:r>
-      <w:r>
-        <w:rPr>
-          <w:rFonts w:ascii="Palatino" w:hAnsi="Palatino"/>
-        </w:rPr>
-        <w:t xml:space="preserve">. </w:t>
-      </w:r>
-      <w:r>
-        <w:rPr>
-          <w:rFonts w:ascii="Palatino" w:hAnsi="Palatino"/>
-          <w:b/>
-          <w:bCs/>
+        <w:t>International Symposium for “Biodiversity &amp; Evolution” project of Excellent Graduate Schools</w:t>
+      </w:r>
+      <w:r>
+        <w:rPr>
+          <w:rFonts w:ascii="Palatino" w:hAnsi="Palatino"/>
+        </w:rPr>
+        <w:t>, P-03, Kyoto, Japan (December 2013, poster)</w:t>
+      </w:r>
+    </w:p>
+    <w:p>
+      <w:pPr>
+        <w:pStyle w:val="Compact"/>
+        <w:numPr>
+          <w:ilvl w:val="0"/>
+          <w:numId w:val="20"/>
+        </w:numPr>
+        <w:rPr>
+          <w:rFonts w:ascii="Palatino" w:hAnsi="Palatino"/>
+        </w:rPr>
+      </w:pPr>
+      <w:r>
+        <w:rPr>
+          <w:rFonts w:ascii="Palatino" w:hAnsi="Palatino"/>
+          <w:b/>
+          <w:bCs/>
+        </w:rPr>
+        <w:t>Sato Y</w:t>
+      </w:r>
+      <w:r>
+        <w:rPr>
+          <w:rFonts w:ascii="Palatino" w:hAnsi="Palatino"/>
+        </w:rPr>
+        <w:t xml:space="preserve">, Kawagoe T, Kudoh H. A test for frequency-dependent herbivory on two trichome morphs of </w:t>
+      </w:r>
+      <w:r>
+        <w:rPr>
+          <w:rFonts w:ascii="Palatino" w:hAnsi="Palatino"/>
           <w:i/>
           <w:iCs/>
         </w:rPr>
-        <w:t>The 5th EAFES International Congress</w:t>
-      </w:r>
-      <w:r>
-        <w:rPr>
-          <w:rFonts w:ascii="Palatino" w:hAnsi="Palatino"/>
-        </w:rPr>
-        <w:t>, P2-147A, Otsu, Japan (March 2012, poster)</w:t>
-      </w:r>
-    </w:p>
-    <w:p>
-      <w:pPr>
-        <w:pStyle w:val="FirstParagraph"/>
-        <w:rPr>
-          <w:rFonts w:ascii="Palatino" w:hAnsi="Palatino"/>
-        </w:rPr>
-      </w:pPr>
-      <w:r>
-        <w:rPr>
-          <w:rFonts w:ascii="Palatino" w:hAnsi="Palatino"/>
+        <w:t>Arabidopsis halleri</w:t>
+      </w:r>
+      <w:r>
+        <w:rPr>
+          <w:rFonts w:ascii="Palatino" w:hAnsi="Palatino"/>
+        </w:rPr>
+        <w:t xml:space="preserve">. </w:t>
+      </w:r>
+      <w:r>
+        <w:rPr>
+          <w:rFonts w:ascii="Palatino" w:hAnsi="Palatino"/>
+          <w:b/>
+          <w:bCs/>
           <w:i/>
           <w:iCs/>
         </w:rPr>
+        <w:t>The 5th EAFES International Congress</w:t>
+      </w:r>
+      <w:r>
+        <w:rPr>
+          <w:rFonts w:ascii="Palatino" w:hAnsi="Palatino"/>
+        </w:rPr>
+        <w:t>, P2-147A, Otsu, Japan (March 2012, poster)</w:t>
+      </w:r>
+    </w:p>
+    <w:p>
+      <w:pPr>
+        <w:pStyle w:val="FirstParagraph"/>
+        <w:rPr>
+          <w:rFonts w:ascii="Palatino" w:hAnsi="Palatino"/>
+        </w:rPr>
+      </w:pPr>
+      <w:r>
+        <w:rPr>
+          <w:rFonts w:ascii="Palatino" w:hAnsi="Palatino"/>
+          <w:i/>
+          <w:iCs/>
+        </w:rPr>
         <w:t>And the other 35 contributions to academic conferences in Japanese (4 invited talks, 10 talks and 21 posters)</w:t>
       </w:r>
     </w:p>
@@ -5322,6 +5404,7 @@
         <w:rPr>
           <w:rFonts w:ascii="Palatino" w:hAnsi="Palatino"/>
         </w:rPr>
+        <w:lastRenderedPageBreak/>
         <w:t xml:space="preserve">External seminar at the Department of Evolutionary Biology and Environmental Studies, University of Zurich, Switzerland (9 August 2018): ‘Neighbor effects enhance anti-herbivore defense in </w:t>
       </w:r>
       <w:r>
@@ -5368,7 +5451,6 @@
           <w:rFonts w:ascii="Palatino" w:hAnsi="Palatino"/>
           <w:color w:val="auto"/>
         </w:rPr>
-        <w:lastRenderedPageBreak/>
         <w:t>Preprint</w:t>
       </w:r>
     </w:p>
@@ -5453,7 +5535,7 @@
         </w:rPr>
         <w:t xml:space="preserve"> </w:t>
       </w:r>
-      <w:hyperlink r:id="rId51">
+      <w:hyperlink r:id="rId52">
         <w:r>
           <w:rPr>
             <w:rStyle w:val="Hyperlink"/>
@@ -5461,58 +5543,6 @@
             <w:color w:val="auto"/>
           </w:rPr>
           <w:t>https://doi.org/10.1101/2022.11.10.515564</w:t>
-        </w:r>
-      </w:hyperlink>
-    </w:p>
-    <w:p>
-      <w:pPr>
-        <w:pStyle w:val="Compact"/>
-        <w:numPr>
-          <w:ilvl w:val="0"/>
-          <w:numId w:val="23"/>
-        </w:numPr>
-        <w:rPr>
-          <w:rFonts w:ascii="Palatino" w:hAnsi="Palatino"/>
-        </w:rPr>
-      </w:pPr>
-      <w:r>
-        <w:rPr>
-          <w:rFonts w:ascii="Palatino" w:hAnsi="Palatino"/>
-          <w:b/>
-          <w:bCs/>
-        </w:rPr>
-        <w:t>Sato Y</w:t>
-      </w:r>
-      <w:r>
-        <w:rPr>
-          <w:rFonts w:ascii="Palatino" w:hAnsi="Palatino"/>
-        </w:rPr>
-        <w:t xml:space="preserve">*, Takahashi Y, Xu C, Shimizu KK*. (2022) Detecting frequency-dependent selection through the effects of genotype similarity on fitness components. </w:t>
-      </w:r>
-      <w:r>
-        <w:rPr>
-          <w:rFonts w:ascii="Palatino" w:hAnsi="Palatino"/>
-          <w:b/>
-          <w:bCs/>
-          <w:i/>
-          <w:iCs/>
-        </w:rPr>
-        <w:t>bioRxiv</w:t>
-      </w:r>
-      <w:r>
-        <w:rPr>
-          <w:rFonts w:ascii="Palatino" w:hAnsi="Palatino"/>
-        </w:rPr>
-        <w:t xml:space="preserve"> </w:t>
-      </w:r>
-      <w:hyperlink r:id="rId52">
-        <w:r>
-          <w:rPr>
-            <w:rStyle w:val="Hyperlink"/>
-            <w:rFonts w:ascii="Palatino" w:hAnsi="Palatino"/>
-            <w:color w:val="auto"/>
-          </w:rPr>
-          <w:t>https://doi.org/10.1101/2022.08.10.502782</w:t>
         </w:r>
       </w:hyperlink>
     </w:p>
@@ -5733,7 +5763,7 @@
   <w:abstractNum w:abstractNumId="0" w15:restartNumberingAfterBreak="0">
     <w:nsid w:val="0000A990"/>
     <w:multiLevelType w:val="multilevel"/>
-    <w:tmpl w:val="59D49ABC"/>
+    <w:tmpl w:val="6F36C25C"/>
     <w:lvl w:ilvl="0">
       <w:numFmt w:val="bullet"/>
       <w:lvlText w:val=" "/>
@@ -5810,7 +5840,7 @@
   <w:abstractNum w:abstractNumId="1" w15:restartNumberingAfterBreak="0">
     <w:nsid w:val="0000A991"/>
     <w:multiLevelType w:val="multilevel"/>
-    <w:tmpl w:val="1F267752"/>
+    <w:tmpl w:val="0B843082"/>
     <w:lvl w:ilvl="0">
       <w:numFmt w:val="bullet"/>
       <w:lvlText w:val="•"/>
@@ -5887,7 +5917,7 @@
   <w:abstractNum w:abstractNumId="2" w15:restartNumberingAfterBreak="0">
     <w:nsid w:val="00A99411"/>
     <w:multiLevelType w:val="multilevel"/>
-    <w:tmpl w:val="19A09596"/>
+    <w:tmpl w:val="3BA6D536"/>
     <w:lvl w:ilvl="0">
       <w:start w:val="1"/>
       <w:numFmt w:val="decimal"/>
@@ -5970,19 +6000,19 @@
       </w:pPr>
     </w:lvl>
   </w:abstractNum>
-  <w:num w:numId="1" w16cid:durableId="234558099">
+  <w:num w:numId="1" w16cid:durableId="1976133152">
     <w:abstractNumId w:val="0"/>
   </w:num>
-  <w:num w:numId="2" w16cid:durableId="1728919407">
+  <w:num w:numId="2" w16cid:durableId="615715670">
     <w:abstractNumId w:val="1"/>
   </w:num>
-  <w:num w:numId="3" w16cid:durableId="1498111736">
+  <w:num w:numId="3" w16cid:durableId="2122874364">
     <w:abstractNumId w:val="1"/>
   </w:num>
-  <w:num w:numId="4" w16cid:durableId="988247003">
+  <w:num w:numId="4" w16cid:durableId="218437993">
     <w:abstractNumId w:val="1"/>
   </w:num>
-  <w:num w:numId="5" w16cid:durableId="2027369418">
+  <w:num w:numId="5" w16cid:durableId="842478250">
     <w:abstractNumId w:val="2"/>
     <w:lvlOverride w:ilvl="0">
       <w:startOverride w:val="1"/>
@@ -6012,7 +6042,7 @@
       <w:startOverride w:val="1"/>
     </w:lvlOverride>
   </w:num>
-  <w:num w:numId="6" w16cid:durableId="1991905713">
+  <w:num w:numId="6" w16cid:durableId="52239604">
     <w:abstractNumId w:val="2"/>
     <w:lvlOverride w:ilvl="0">
       <w:startOverride w:val="1"/>
@@ -6042,7 +6072,7 @@
       <w:startOverride w:val="1"/>
     </w:lvlOverride>
   </w:num>
-  <w:num w:numId="7" w16cid:durableId="1285577503">
+  <w:num w:numId="7" w16cid:durableId="1796481078">
     <w:abstractNumId w:val="2"/>
     <w:lvlOverride w:ilvl="0">
       <w:startOverride w:val="1"/>
@@ -6072,7 +6102,7 @@
       <w:startOverride w:val="1"/>
     </w:lvlOverride>
   </w:num>
-  <w:num w:numId="8" w16cid:durableId="1006175417">
+  <w:num w:numId="8" w16cid:durableId="646590917">
     <w:abstractNumId w:val="2"/>
     <w:lvlOverride w:ilvl="0">
       <w:startOverride w:val="1"/>
@@ -6102,7 +6132,7 @@
       <w:startOverride w:val="1"/>
     </w:lvlOverride>
   </w:num>
-  <w:num w:numId="9" w16cid:durableId="1079139489">
+  <w:num w:numId="9" w16cid:durableId="1574045485">
     <w:abstractNumId w:val="2"/>
     <w:lvlOverride w:ilvl="0">
       <w:startOverride w:val="1"/>
@@ -6132,7 +6162,7 @@
       <w:startOverride w:val="1"/>
     </w:lvlOverride>
   </w:num>
-  <w:num w:numId="10" w16cid:durableId="456722303">
+  <w:num w:numId="10" w16cid:durableId="281032212">
     <w:abstractNumId w:val="2"/>
     <w:lvlOverride w:ilvl="0">
       <w:startOverride w:val="1"/>
@@ -6162,7 +6192,7 @@
       <w:startOverride w:val="1"/>
     </w:lvlOverride>
   </w:num>
-  <w:num w:numId="11" w16cid:durableId="2013724673">
+  <w:num w:numId="11" w16cid:durableId="1883900337">
     <w:abstractNumId w:val="2"/>
     <w:lvlOverride w:ilvl="0">
       <w:startOverride w:val="1"/>
@@ -6192,7 +6222,7 @@
       <w:startOverride w:val="1"/>
     </w:lvlOverride>
   </w:num>
-  <w:num w:numId="12" w16cid:durableId="1008024979">
+  <w:num w:numId="12" w16cid:durableId="1856308586">
     <w:abstractNumId w:val="2"/>
     <w:lvlOverride w:ilvl="0">
       <w:startOverride w:val="1"/>
@@ -6222,7 +6252,7 @@
       <w:startOverride w:val="1"/>
     </w:lvlOverride>
   </w:num>
-  <w:num w:numId="13" w16cid:durableId="893077072">
+  <w:num w:numId="13" w16cid:durableId="1786382598">
     <w:abstractNumId w:val="2"/>
     <w:lvlOverride w:ilvl="0">
       <w:startOverride w:val="1"/>
@@ -6252,7 +6282,7 @@
       <w:startOverride w:val="1"/>
     </w:lvlOverride>
   </w:num>
-  <w:num w:numId="14" w16cid:durableId="1101753812">
+  <w:num w:numId="14" w16cid:durableId="1259287553">
     <w:abstractNumId w:val="2"/>
     <w:lvlOverride w:ilvl="0">
       <w:startOverride w:val="1"/>
@@ -6282,7 +6312,7 @@
       <w:startOverride w:val="1"/>
     </w:lvlOverride>
   </w:num>
-  <w:num w:numId="15" w16cid:durableId="2084526683">
+  <w:num w:numId="15" w16cid:durableId="2032341324">
     <w:abstractNumId w:val="2"/>
     <w:lvlOverride w:ilvl="0">
       <w:startOverride w:val="1"/>
@@ -6312,7 +6342,7 @@
       <w:startOverride w:val="1"/>
     </w:lvlOverride>
   </w:num>
-  <w:num w:numId="16" w16cid:durableId="1927182318">
+  <w:num w:numId="16" w16cid:durableId="393968875">
     <w:abstractNumId w:val="2"/>
     <w:lvlOverride w:ilvl="0">
       <w:startOverride w:val="1"/>
@@ -6342,7 +6372,7 @@
       <w:startOverride w:val="1"/>
     </w:lvlOverride>
   </w:num>
-  <w:num w:numId="17" w16cid:durableId="819493584">
+  <w:num w:numId="17" w16cid:durableId="42367026">
     <w:abstractNumId w:val="2"/>
     <w:lvlOverride w:ilvl="0">
       <w:startOverride w:val="1"/>
@@ -6372,7 +6402,7 @@
       <w:startOverride w:val="1"/>
     </w:lvlOverride>
   </w:num>
-  <w:num w:numId="18" w16cid:durableId="1944336863">
+  <w:num w:numId="18" w16cid:durableId="945232929">
     <w:abstractNumId w:val="2"/>
     <w:lvlOverride w:ilvl="0">
       <w:startOverride w:val="1"/>
@@ -6402,7 +6432,7 @@
       <w:startOverride w:val="1"/>
     </w:lvlOverride>
   </w:num>
-  <w:num w:numId="19" w16cid:durableId="1021280005">
+  <w:num w:numId="19" w16cid:durableId="484930064">
     <w:abstractNumId w:val="2"/>
     <w:lvlOverride w:ilvl="0">
       <w:startOverride w:val="1"/>
@@ -6432,7 +6462,7 @@
       <w:startOverride w:val="1"/>
     </w:lvlOverride>
   </w:num>
-  <w:num w:numId="20" w16cid:durableId="46346271">
+  <w:num w:numId="20" w16cid:durableId="1485195891">
     <w:abstractNumId w:val="2"/>
     <w:lvlOverride w:ilvl="0">
       <w:startOverride w:val="1"/>
@@ -6462,7 +6492,7 @@
       <w:startOverride w:val="1"/>
     </w:lvlOverride>
   </w:num>
-  <w:num w:numId="21" w16cid:durableId="1513832936">
+  <w:num w:numId="21" w16cid:durableId="1594703765">
     <w:abstractNumId w:val="2"/>
     <w:lvlOverride w:ilvl="0">
       <w:startOverride w:val="1"/>
@@ -6492,7 +6522,7 @@
       <w:startOverride w:val="1"/>
     </w:lvlOverride>
   </w:num>
-  <w:num w:numId="22" w16cid:durableId="1491096936">
+  <w:num w:numId="22" w16cid:durableId="1634023973">
     <w:abstractNumId w:val="2"/>
     <w:lvlOverride w:ilvl="0">
       <w:startOverride w:val="1"/>
@@ -6522,7 +6552,7 @@
       <w:startOverride w:val="1"/>
     </w:lvlOverride>
   </w:num>
-  <w:num w:numId="23" w16cid:durableId="8533401">
+  <w:num w:numId="23" w16cid:durableId="181626597">
     <w:abstractNumId w:val="2"/>
     <w:lvlOverride w:ilvl="0">
       <w:startOverride w:val="1"/>
@@ -6552,7 +6582,7 @@
       <w:startOverride w:val="1"/>
     </w:lvlOverride>
   </w:num>
-  <w:num w:numId="24" w16cid:durableId="1902129149">
+  <w:num w:numId="24" w16cid:durableId="512257135">
     <w:abstractNumId w:val="2"/>
     <w:lvlOverride w:ilvl="0">
       <w:startOverride w:val="1"/>
